--- a/csv_parser/out/RC-EDA/RC-EDA.schema.docx
+++ b/csv_parser/out/RC-EDA/RC-EDA.schema.docx
@@ -696,7 +696,7 @@
           </w:tcPr>
           <w:p>
             <w:r>
-              <w:t>crratransfert</w:t>
+              <w:t>owner</w:t>
             </w:r>
           </w:p>
         </w:tc>
@@ -1293,8 +1293,6 @@
           <w:p>
             <w:r>
               <w:t>cf. type nomenclature</w:t>
-              <w:br/>
-              <w:t>(Voir nomenclature CISU Type de Lieu)</w:t>
             </w:r>
           </w:p>
         </w:tc>
@@ -1355,8 +1353,6 @@
           <w:p>
             <w:r>
               <w:t>cf. type nomenclature</w:t>
-              <w:br/>
-              <w:t>(Voir nomenclature CISU Risque, menace et sensibilité)</w:t>
             </w:r>
           </w:p>
         </w:tc>
@@ -1417,8 +1413,6 @@
           <w:p>
             <w:r>
               <w:t>cf. type nomenclature</w:t>
-              <w:br/>
-              <w:t>(Voir nomenclature CISU Motif de recours médico-secouriste)</w:t>
             </w:r>
           </w:p>
         </w:tc>
@@ -1458,7 +1452,7 @@
           </w:tcPr>
           <w:p>
             <w:r>
-              <w:t>filefuture</w:t>
+              <w:t>details</w:t>
             </w:r>
           </w:p>
         </w:tc>
@@ -1468,7 +1462,7 @@
           </w:tcPr>
           <w:p>
             <w:r>
-              <w:t xml:space="preserve">Devenir du dossier </w:t>
+              <w:t xml:space="preserve">Détails du dossier </w:t>
             </w:r>
           </w:p>
         </w:tc>
@@ -1478,7 +1472,7 @@
           </w:tcPr>
           <w:p>
             <w:r>
-              <w:t>cf. type filefuture</w:t>
+              <w:t>cf. type caseDetails</w:t>
             </w:r>
           </w:p>
         </w:tc>
@@ -1508,134 +1502,6 @@
           </w:tcPr>
           <w:p>
             <w:r/>
-          </w:p>
-        </w:tc>
-      </w:tr>
-      <w:tr>
-        <w:tc>
-          <w:tcPr>
-            <w:tcW w:type="dxa" w:w="1701"/>
-          </w:tcPr>
-          <w:p>
-            <w:r>
-              <w:t>fileusage</w:t>
-            </w:r>
-          </w:p>
-        </w:tc>
-        <w:tc>
-          <w:tcPr>
-            <w:tcW w:type="dxa" w:w="1984"/>
-          </w:tcPr>
-          <w:p>
-            <w:r>
-              <w:t>Attribution du dossier</w:t>
-            </w:r>
-          </w:p>
-        </w:tc>
-        <w:tc>
-          <w:tcPr>
-            <w:tcW w:type="dxa" w:w="1134"/>
-          </w:tcPr>
-          <w:p>
-            <w:r>
-              <w:t>string</w:t>
-              <w:br/>
-              <w:t>(?)</w:t>
-            </w:r>
-          </w:p>
-        </w:tc>
-        <w:tc>
-          <w:tcPr>
-            <w:tcW w:type="dxa" w:w="1417"/>
-          </w:tcPr>
-          <w:p>
-            <w:r>
-              <w:t>0..1</w:t>
-            </w:r>
-          </w:p>
-        </w:tc>
-        <w:tc>
-          <w:tcPr>
-            <w:tcW w:type="dxa" w:w="4535"/>
-          </w:tcPr>
-          <w:p>
-            <w:r>
-              <w:t>Décrit le type de professionnel médical à qui le dossier est attribué</w:t>
-            </w:r>
-          </w:p>
-        </w:tc>
-        <w:tc>
-          <w:tcPr>
-            <w:tcW w:type="dxa" w:w="1701"/>
-          </w:tcPr>
-          <w:p>
-            <w:r>
-              <w:t>Médecin généraliste, médecin urgentiste etc.</w:t>
-            </w:r>
-          </w:p>
-        </w:tc>
-      </w:tr>
-      <w:tr>
-        <w:tc>
-          <w:tcPr>
-            <w:tcW w:type="dxa" w:w="1701"/>
-          </w:tcPr>
-          <w:p>
-            <w:r>
-              <w:t>medicalPriority</w:t>
-            </w:r>
-          </w:p>
-        </w:tc>
-        <w:tc>
-          <w:tcPr>
-            <w:tcW w:type="dxa" w:w="1984"/>
-          </w:tcPr>
-          <w:p>
-            <w:r>
-              <w:t>Priorité de régulation médicale</w:t>
-            </w:r>
-          </w:p>
-        </w:tc>
-        <w:tc>
-          <w:tcPr>
-            <w:tcW w:type="dxa" w:w="1134"/>
-          </w:tcPr>
-          <w:p>
-            <w:r>
-              <w:t>string</w:t>
-              <w:br/>
-              <w:t>(ENUM: P0, P1, P2, P3)</w:t>
-            </w:r>
-          </w:p>
-        </w:tc>
-        <w:tc>
-          <w:tcPr>
-            <w:tcW w:type="dxa" w:w="1417"/>
-          </w:tcPr>
-          <w:p>
-            <w:r>
-              <w:t>0..1</w:t>
-            </w:r>
-          </w:p>
-        </w:tc>
-        <w:tc>
-          <w:tcPr>
-            <w:tcW w:type="dxa" w:w="4535"/>
-          </w:tcPr>
-          <w:p>
-            <w:r>
-              <w:t>Décrit la priorité de régulation médicale du dossier.</w:t>
-            </w:r>
-          </w:p>
-        </w:tc>
-        <w:tc>
-          <w:tcPr>
-            <w:tcW w:type="dxa" w:w="1701"/>
-          </w:tcPr>
-          <w:p>
-            <w:r>
-              <w:t>P0, P1, P2, P3</w:t>
-            </w:r>
           </w:p>
         </w:tc>
       </w:tr>
@@ -1980,7 +1846,7 @@
           </w:tcPr>
           <w:p>
             <w:r>
-              <w:t>detailedAdress</w:t>
+              <w:t>detailedAddress</w:t>
             </w:r>
           </w:p>
         </w:tc>
@@ -2000,7 +1866,7 @@
           </w:tcPr>
           <w:p>
             <w:r>
-              <w:t>cf. type detailedAdress</w:t>
+              <w:t>cf. type detailedAddress</w:t>
             </w:r>
           </w:p>
         </w:tc>
@@ -3214,7 +3080,7 @@
           </w:tcPr>
           <w:p>
             <w:r>
-              <w:t>opname</w:t>
+              <w:t>detailedName</w:t>
             </w:r>
           </w:p>
         </w:tc>
@@ -3224,7 +3090,7 @@
           </w:tcPr>
           <w:p>
             <w:r>
-              <w:t>NOM</w:t>
+              <w:t>Prénom &amp; nom de l'opérateur</w:t>
             </w:r>
           </w:p>
         </w:tc>
@@ -3234,7 +3100,7 @@
           </w:tcPr>
           <w:p>
             <w:r>
-              <w:t>string</w:t>
+              <w:t>cf. type detailedName</w:t>
             </w:r>
           </w:p>
         </w:tc>
@@ -3254,7 +3120,7 @@
           </w:tcPr>
           <w:p>
             <w:r>
-              <w:t>Nom de famille de l'opérateur</w:t>
+              <w:t>Prénom &amp; nom de l'opérateur</w:t>
             </w:r>
           </w:p>
         </w:tc>
@@ -3274,7 +3140,7 @@
           </w:tcPr>
           <w:p>
             <w:r>
-              <w:t>opfirstname</w:t>
+              <w:t>id</w:t>
             </w:r>
           </w:p>
         </w:tc>
@@ -3284,7 +3150,7 @@
           </w:tcPr>
           <w:p>
             <w:r>
-              <w:t>Prénom</w:t>
+              <w:t>ID</w:t>
             </w:r>
           </w:p>
         </w:tc>
@@ -3314,7 +3180,7 @@
           </w:tcPr>
           <w:p>
             <w:r>
-              <w:t>Prénom de l'opérateur référent</w:t>
+              <w:t>Identifiant professionnel de l'opérateur si existant</w:t>
             </w:r>
           </w:p>
         </w:tc>
@@ -3334,67 +3200,7 @@
           </w:tcPr>
           <w:p>
             <w:r>
-              <w:t>opid</w:t>
-            </w:r>
-          </w:p>
-        </w:tc>
-        <w:tc>
-          <w:tcPr>
-            <w:tcW w:type="dxa" w:w="1984"/>
-          </w:tcPr>
-          <w:p>
-            <w:r>
-              <w:t>ID</w:t>
-            </w:r>
-          </w:p>
-        </w:tc>
-        <w:tc>
-          <w:tcPr>
-            <w:tcW w:type="dxa" w:w="1134"/>
-          </w:tcPr>
-          <w:p>
-            <w:r>
-              <w:t>string</w:t>
-            </w:r>
-          </w:p>
-        </w:tc>
-        <w:tc>
-          <w:tcPr>
-            <w:tcW w:type="dxa" w:w="1417"/>
-          </w:tcPr>
-          <w:p>
-            <w:r>
-              <w:t>0..1</w:t>
-            </w:r>
-          </w:p>
-        </w:tc>
-        <w:tc>
-          <w:tcPr>
-            <w:tcW w:type="dxa" w:w="4535"/>
-          </w:tcPr>
-          <w:p>
-            <w:r>
-              <w:t>Identifiant professionnel de l'opérateur si existant</w:t>
-            </w:r>
-          </w:p>
-        </w:tc>
-        <w:tc>
-          <w:tcPr>
-            <w:tcW w:type="dxa" w:w="1701"/>
-          </w:tcPr>
-          <w:p>
-            <w:r/>
-          </w:p>
-        </w:tc>
-      </w:tr>
-      <w:tr>
-        <w:tc>
-          <w:tcPr>
-            <w:tcW w:type="dxa" w:w="1701"/>
-          </w:tcPr>
-          <w:p>
-            <w:r>
-              <w:t>oprole</w:t>
+              <w:t>role</w:t>
             </w:r>
           </w:p>
         </w:tc>
@@ -3542,7 +3348,7 @@
           </w:tcPr>
           <w:p>
             <w:r>
-              <w:t>patientcaseID</w:t>
+              <w:t>id</w:t>
             </w:r>
           </w:p>
         </w:tc>
@@ -3602,7 +3408,7 @@
           </w:tcPr>
           <w:p>
             <w:r>
-              <w:t>patientFile</w:t>
+              <w:t>file</w:t>
             </w:r>
           </w:p>
         </w:tc>
@@ -3622,7 +3428,7 @@
           </w:tcPr>
           <w:p>
             <w:r>
-              <w:t>cf. type identifier</w:t>
+              <w:t>cf. type file</w:t>
             </w:r>
           </w:p>
         </w:tc>
@@ -3660,7 +3466,7 @@
           </w:tcPr>
           <w:p>
             <w:r>
-              <w:t>patientwhatsHappen</w:t>
+              <w:t>identity</w:t>
             </w:r>
           </w:p>
         </w:tc>
@@ -3670,7 +3476,7 @@
           </w:tcPr>
           <w:p>
             <w:r>
-              <w:t>Motif de recours médico-secouriste</w:t>
+              <w:t>Identitée INS</w:t>
             </w:r>
           </w:p>
         </w:tc>
@@ -3680,7 +3486,7 @@
           </w:tcPr>
           <w:p>
             <w:r>
-              <w:t>cf. type nomenclature</w:t>
+              <w:t>cf. type insIdentity</w:t>
             </w:r>
           </w:p>
         </w:tc>
@@ -3700,7 +3506,7 @@
           </w:tcPr>
           <w:p>
             <w:r>
-              <w:t>Décrit le motif de recours médico-secouriste spécifique au patient concerné (MR). Référentiel : nomenclature CISU.</w:t>
+              <w:t>L'identitée du patient basée sur les règles de l'INS</w:t>
             </w:r>
           </w:p>
         </w:tc>
@@ -3720,7 +3526,7 @@
           </w:tcPr>
           <w:p>
             <w:r>
-              <w:t>patinfo</w:t>
+              <w:t>whatsHappen</w:t>
             </w:r>
           </w:p>
         </w:tc>
@@ -3730,6 +3536,66 @@
           </w:tcPr>
           <w:p>
             <w:r>
+              <w:t>Motif de recours médico-secouriste</w:t>
+            </w:r>
+          </w:p>
+        </w:tc>
+        <w:tc>
+          <w:tcPr>
+            <w:tcW w:type="dxa" w:w="1134"/>
+          </w:tcPr>
+          <w:p>
+            <w:r>
+              <w:t>cf. type nomenclature</w:t>
+            </w:r>
+          </w:p>
+        </w:tc>
+        <w:tc>
+          <w:tcPr>
+            <w:tcW w:type="dxa" w:w="1417"/>
+          </w:tcPr>
+          <w:p>
+            <w:r>
+              <w:t>0..1</w:t>
+            </w:r>
+          </w:p>
+        </w:tc>
+        <w:tc>
+          <w:tcPr>
+            <w:tcW w:type="dxa" w:w="4535"/>
+          </w:tcPr>
+          <w:p>
+            <w:r>
+              <w:t>Décrit le motif de recours médico-secouriste spécifique au patient concerné (MR). Référentiel : nomenclature CISU.</w:t>
+            </w:r>
+          </w:p>
+        </w:tc>
+        <w:tc>
+          <w:tcPr>
+            <w:tcW w:type="dxa" w:w="1701"/>
+          </w:tcPr>
+          <w:p>
+            <w:r/>
+          </w:p>
+        </w:tc>
+      </w:tr>
+      <w:tr>
+        <w:tc>
+          <w:tcPr>
+            <w:tcW w:type="dxa" w:w="1701"/>
+          </w:tcPr>
+          <w:p>
+            <w:r>
+              <w:t>details</w:t>
+            </w:r>
+          </w:p>
+        </w:tc>
+        <w:tc>
+          <w:tcPr>
+            <w:tcW w:type="dxa" w:w="1984"/>
+          </w:tcPr>
+          <w:p>
+            <w:r>
               <w:t>Informations patient</w:t>
             </w:r>
           </w:p>
@@ -3740,7 +3606,7 @@
           </w:tcPr>
           <w:p>
             <w:r>
-              <w:t>cf. type patinfo</w:t>
+              <w:t>cf. type patientDetails</w:t>
             </w:r>
           </w:p>
         </w:tc>
@@ -3864,7 +3730,7 @@
           </w:tcPr>
           <w:p>
             <w:r>
-              <w:t>patientcaseID</w:t>
+              <w:t>patientId</w:t>
             </w:r>
           </w:p>
         </w:tc>
@@ -3924,7 +3790,7 @@
           </w:tcPr>
           <w:p>
             <w:r>
-              <w:t>medicalfile</w:t>
+              <w:t>notes</w:t>
             </w:r>
           </w:p>
         </w:tc>
@@ -3944,7 +3810,7 @@
           </w:tcPr>
           <w:p>
             <w:r>
-              <w:t>cf. type medicalfile</w:t>
+              <w:t>cf. type notes</w:t>
             </w:r>
           </w:p>
         </w:tc>
@@ -3984,7 +3850,7 @@
           </w:tcPr>
           <w:p>
             <w:r>
-              <w:t>patPathway</w:t>
+              <w:t>decisions</w:t>
             </w:r>
           </w:p>
         </w:tc>
@@ -4004,7 +3870,7 @@
           </w:tcPr>
           <w:p>
             <w:r>
-              <w:t>cf. type patientPathway</w:t>
+              <w:t>cf. type decisions</w:t>
             </w:r>
           </w:p>
         </w:tc>
@@ -4415,8 +4281,6 @@
           <w:p>
             <w:r>
               <w:t>string</w:t>
-              <w:br/>
-              <w:t>(NOMENCLATURE: CISU-Code_Nature_de_fait)</w:t>
             </w:r>
           </w:p>
         </w:tc>
@@ -4479,8 +4343,6 @@
           <w:p>
             <w:r>
               <w:t>string</w:t>
-              <w:br/>
-              <w:t>(Voir nomenclature associée)</w:t>
             </w:r>
           </w:p>
         </w:tc>
@@ -4545,8 +4407,6 @@
           <w:p>
             <w:r>
               <w:t>string</w:t>
-              <w:br/>
-              <w:t>(Voir nomenclature associée)</w:t>
             </w:r>
           </w:p>
         </w:tc>
@@ -4585,7 +4445,7 @@
         <w:pStyle w:val="Heading1"/>
       </w:pPr>
       <w:r>
-        <w:t>Type filefuture</w:t>
+        <w:t>Type caseDetails</w:t>
       </w:r>
     </w:p>
     <w:tbl>
@@ -4672,7 +4532,7 @@
           </w:tcPr>
           <w:p>
             <w:r>
-              <w:t>filestatus</w:t>
+              <w:t>status</w:t>
             </w:r>
           </w:p>
         </w:tc>
@@ -4734,7 +4594,7 @@
           </w:tcPr>
           <w:p>
             <w:r>
-              <w:t>filetype</w:t>
+              <w:t>type</w:t>
             </w:r>
           </w:p>
         </w:tc>
@@ -4787,6 +4647,134 @@
           <w:p>
             <w:r>
               <w:t>D, DR, DRM</w:t>
+            </w:r>
+          </w:p>
+        </w:tc>
+      </w:tr>
+      <w:tr>
+        <w:tc>
+          <w:tcPr>
+            <w:tcW w:type="dxa" w:w="1701"/>
+          </w:tcPr>
+          <w:p>
+            <w:r>
+              <w:t>attribution</w:t>
+            </w:r>
+          </w:p>
+        </w:tc>
+        <w:tc>
+          <w:tcPr>
+            <w:tcW w:type="dxa" w:w="1984"/>
+          </w:tcPr>
+          <w:p>
+            <w:r>
+              <w:t>Attribution du dossier</w:t>
+            </w:r>
+          </w:p>
+        </w:tc>
+        <w:tc>
+          <w:tcPr>
+            <w:tcW w:type="dxa" w:w="1134"/>
+          </w:tcPr>
+          <w:p>
+            <w:r>
+              <w:t>string</w:t>
+              <w:br/>
+              <w:t>(?)</w:t>
+            </w:r>
+          </w:p>
+        </w:tc>
+        <w:tc>
+          <w:tcPr>
+            <w:tcW w:type="dxa" w:w="1417"/>
+          </w:tcPr>
+          <w:p>
+            <w:r>
+              <w:t>0..1</w:t>
+            </w:r>
+          </w:p>
+        </w:tc>
+        <w:tc>
+          <w:tcPr>
+            <w:tcW w:type="dxa" w:w="4535"/>
+          </w:tcPr>
+          <w:p>
+            <w:r>
+              <w:t>Décrit le type de professionnel médical à qui le dossier est attribué</w:t>
+            </w:r>
+          </w:p>
+        </w:tc>
+        <w:tc>
+          <w:tcPr>
+            <w:tcW w:type="dxa" w:w="1701"/>
+          </w:tcPr>
+          <w:p>
+            <w:r>
+              <w:t>Médecin généraliste, médecin urgentiste etc.</w:t>
+            </w:r>
+          </w:p>
+        </w:tc>
+      </w:tr>
+      <w:tr>
+        <w:tc>
+          <w:tcPr>
+            <w:tcW w:type="dxa" w:w="1701"/>
+          </w:tcPr>
+          <w:p>
+            <w:r>
+              <w:t>priority</w:t>
+            </w:r>
+          </w:p>
+        </w:tc>
+        <w:tc>
+          <w:tcPr>
+            <w:tcW w:type="dxa" w:w="1984"/>
+          </w:tcPr>
+          <w:p>
+            <w:r>
+              <w:t>Priorité de régulation médicale</w:t>
+            </w:r>
+          </w:p>
+        </w:tc>
+        <w:tc>
+          <w:tcPr>
+            <w:tcW w:type="dxa" w:w="1134"/>
+          </w:tcPr>
+          <w:p>
+            <w:r>
+              <w:t>string</w:t>
+              <w:br/>
+              <w:t>(ENUM: P0, P1, P2, P3)</w:t>
+            </w:r>
+          </w:p>
+        </w:tc>
+        <w:tc>
+          <w:tcPr>
+            <w:tcW w:type="dxa" w:w="1417"/>
+          </w:tcPr>
+          <w:p>
+            <w:r>
+              <w:t>0..1</w:t>
+            </w:r>
+          </w:p>
+        </w:tc>
+        <w:tc>
+          <w:tcPr>
+            <w:tcW w:type="dxa" w:w="4535"/>
+          </w:tcPr>
+          <w:p>
+            <w:r>
+              <w:t>Décrit la priorité de régulation médicale du dossier.</w:t>
+            </w:r>
+          </w:p>
+        </w:tc>
+        <w:tc>
+          <w:tcPr>
+            <w:tcW w:type="dxa" w:w="1701"/>
+          </w:tcPr>
+          <w:p>
+            <w:r>
+              <w:t>P0, P1, P2, P3</w:t>
             </w:r>
           </w:p>
         </w:tc>
@@ -5073,7 +5061,7 @@
         <w:pStyle w:val="Heading1"/>
       </w:pPr>
       <w:r>
-        <w:t>Type detailedAdress</w:t>
+        <w:t>Type detailedAddress</w:t>
       </w:r>
     </w:p>
     <w:tbl>
@@ -6204,7 +6192,7 @@
           </w:tcPr>
           <w:p>
             <w:r>
-              <w:t>locphonenumber</w:t>
+              <w:t>phoneNumber</w:t>
             </w:r>
           </w:p>
         </w:tc>
@@ -8040,7 +8028,7 @@
           </w:tcPr>
           <w:p>
             <w:r>
-              <w:t>reqtype</w:t>
+              <w:t>type</w:t>
             </w:r>
           </w:p>
         </w:tc>
@@ -8799,8 +8787,6 @@
           <w:p>
             <w:r>
               <w:t>string</w:t>
-              <w:br/>
-              <w:t>(NOMENCLATURE: PERSO (nomenclature SI-SAMU))</w:t>
             </w:r>
           </w:p>
         </w:tc>
@@ -9913,7 +9899,7 @@
         <w:pStyle w:val="Heading1"/>
       </w:pPr>
       <w:r>
-        <w:t>Type identifier</w:t>
+        <w:t>Type file</w:t>
       </w:r>
     </w:p>
     <w:tbl>
@@ -10000,7 +9986,7 @@
           </w:tcPr>
           <w:p>
             <w:r>
-              <w:t>patientID</w:t>
+              <w:t>externalId</w:t>
             </w:r>
           </w:p>
         </w:tc>
@@ -10020,7 +10006,7 @@
           </w:tcPr>
           <w:p>
             <w:r>
-              <w:t>cf. type patientid</w:t>
+              <w:t>cf. type externalId</w:t>
             </w:r>
           </w:p>
         </w:tc>
@@ -10060,263 +10046,7 @@
           </w:tcPr>
           <w:p>
             <w:r>
-              <w:t>INScycle</w:t>
-            </w:r>
-          </w:p>
-        </w:tc>
-        <w:tc>
-          <w:tcPr>
-            <w:tcW w:type="dxa" w:w="1984"/>
-          </w:tcPr>
-          <w:p>
-            <w:r>
-              <w:t>Implémentation INS</w:t>
-            </w:r>
-          </w:p>
-        </w:tc>
-        <w:tc>
-          <w:tcPr>
-            <w:tcW w:type="dxa" w:w="1134"/>
-          </w:tcPr>
-          <w:p>
-            <w:r>
-              <w:t>cf. type INScycle</w:t>
-            </w:r>
-          </w:p>
-        </w:tc>
-        <w:tc>
-          <w:tcPr>
-            <w:tcW w:type="dxa" w:w="1417"/>
-          </w:tcPr>
-          <w:p>
-            <w:r>
-              <w:t>0..1</w:t>
-            </w:r>
-          </w:p>
-        </w:tc>
-        <w:tc>
-          <w:tcPr>
-            <w:tcW w:type="dxa" w:w="4535"/>
-          </w:tcPr>
-          <w:p>
-            <w:r>
-              <w:t>Le RNIV exige que les logiciels référentiels d’identités gèrent les 4 statuts fonctionnels suivants :</w:t>
-              <w:br/>
-              <w:t>- « identité provisoire »,</w:t>
-              <w:br/>
-              <w:t>- « identité récupérée »,</w:t>
-              <w:br/>
-              <w:t>- « identité validée »,</w:t>
-              <w:br/>
-              <w:t>- « identité qualifiée ».</w:t>
-              <w:br/>
-              <w:t>Ces statuts fonctionnels sont exclusifs les uns des autres. Le référentiel INS [EXI 18] précise en outre que le matricule INS et l’OID doivent être accompagnés d’informations confirmant qu’ils ont été qualifiés.</w:t>
-            </w:r>
-          </w:p>
-        </w:tc>
-        <w:tc>
-          <w:tcPr>
-            <w:tcW w:type="dxa" w:w="1701"/>
-          </w:tcPr>
-          <w:p>
-            <w:r/>
-          </w:p>
-        </w:tc>
-      </w:tr>
-      <w:tr>
-        <w:tc>
-          <w:tcPr>
-            <w:tcW w:type="dxa" w:w="1701"/>
-          </w:tcPr>
-          <w:p>
-            <w:r>
-              <w:t>matINS</w:t>
-            </w:r>
-          </w:p>
-        </w:tc>
-        <w:tc>
-          <w:tcPr>
-            <w:tcW w:type="dxa" w:w="1984"/>
-          </w:tcPr>
-          <w:p>
-            <w:r>
-              <w:t>Matricule INS</w:t>
-            </w:r>
-          </w:p>
-        </w:tc>
-        <w:tc>
-          <w:tcPr>
-            <w:tcW w:type="dxa" w:w="1134"/>
-          </w:tcPr>
-          <w:p>
-            <w:r>
-              <w:t>cf. type matINS</w:t>
-            </w:r>
-          </w:p>
-        </w:tc>
-        <w:tc>
-          <w:tcPr>
-            <w:tcW w:type="dxa" w:w="1417"/>
-          </w:tcPr>
-          <w:p>
-            <w:r>
-              <w:t>0..1</w:t>
-            </w:r>
-          </w:p>
-        </w:tc>
-        <w:tc>
-          <w:tcPr>
-            <w:tcW w:type="dxa" w:w="4535"/>
-          </w:tcPr>
-          <w:p>
-            <w:r>
-              <w:t>n° NIR OU n° NIA de l'individu. Le matricule INS (et son OID) ne doit jamais être propagé (= échangé) si l'identité est à un statut autre que qualifiée. Il correspond au numéro personnel de sécurité sociale. Il peut être différent du numéro de sécurité sociale utilisé pour le remboursement des soins par l’assurance maladie, dans le cas par exemple où l’usager n’est pas l’assuré social (ex.: l’enfant qui est rattaché à l’un de ses parents).</w:t>
-              <w:br/>
-              <w:t xml:space="preserve">Le matricule INS est composé des 13 caractères et de la clé de contrôle. </w:t>
-            </w:r>
-          </w:p>
-        </w:tc>
-        <w:tc>
-          <w:tcPr>
-            <w:tcW w:type="dxa" w:w="1701"/>
-          </w:tcPr>
-          <w:p>
-            <w:r/>
-          </w:p>
-        </w:tc>
-      </w:tr>
-      <w:tr>
-        <w:tc>
-          <w:tcPr>
-            <w:tcW w:type="dxa" w:w="1701"/>
-          </w:tcPr>
-          <w:p>
-            <w:r>
-              <w:t>strictINStraits</w:t>
-            </w:r>
-          </w:p>
-        </w:tc>
-        <w:tc>
-          <w:tcPr>
-            <w:tcW w:type="dxa" w:w="1984"/>
-          </w:tcPr>
-          <w:p>
-            <w:r>
-              <w:t>Traits stricts de l'identité</w:t>
-            </w:r>
-          </w:p>
-        </w:tc>
-        <w:tc>
-          <w:tcPr>
-            <w:tcW w:type="dxa" w:w="1134"/>
-          </w:tcPr>
-          <w:p>
-            <w:r>
-              <w:t>cf. type strictINStraits</w:t>
-            </w:r>
-          </w:p>
-        </w:tc>
-        <w:tc>
-          <w:tcPr>
-            <w:tcW w:type="dxa" w:w="1417"/>
-          </w:tcPr>
-          <w:p>
-            <w:r>
-              <w:t>0..1</w:t>
-            </w:r>
-          </w:p>
-        </w:tc>
-        <w:tc>
-          <w:tcPr>
-            <w:tcW w:type="dxa" w:w="4535"/>
-          </w:tcPr>
-          <w:p>
-            <w:r>
-              <w:t>L’Identité Nationale de Santé (INS) permet de référencer les données de santé avec une identité unique, pérenne, partagée par l'ensemble des professionnels du monde de la santé.</w:t>
-              <w:br/>
-              <w:t xml:space="preserve">Elle est composée : </w:t>
-              <w:br/>
-              <w:t xml:space="preserve"> - Du matricule INS (NIR - numéro d’inscription au répertoire national des personnes physiques - ou NIA – numéro identifiant attente - de l’individu). Concrètement, ce numéro correspond au numéro de sécurité sociale pour les ouvrants-droits, c’est-à-dire la très grande majorité des personnes majeures. Pour les autres assurés, ce numéro figure sur leur attestation de sécurité sociale et sera affiché dans l’espace numérique de santé (Mon espace santé) ; </w:t>
-              <w:br/>
-              <w:t>- Des cinq traits stricts de référence (nom de naissance, prénom(s) de naissance, date de naissance, sexe, lieu de naissance).</w:t>
-            </w:r>
-          </w:p>
-        </w:tc>
-        <w:tc>
-          <w:tcPr>
-            <w:tcW w:type="dxa" w:w="1701"/>
-          </w:tcPr>
-          <w:p>
-            <w:r/>
-          </w:p>
-        </w:tc>
-      </w:tr>
-      <w:tr>
-        <w:tc>
-          <w:tcPr>
-            <w:tcW w:type="dxa" w:w="1701"/>
-          </w:tcPr>
-          <w:p>
-            <w:r>
-              <w:t>nonstrictINStraits</w:t>
-            </w:r>
-          </w:p>
-        </w:tc>
-        <w:tc>
-          <w:tcPr>
-            <w:tcW w:type="dxa" w:w="1984"/>
-          </w:tcPr>
-          <w:p>
-            <w:r>
-              <w:t>Traits non stricts de l'identité</w:t>
-            </w:r>
-          </w:p>
-        </w:tc>
-        <w:tc>
-          <w:tcPr>
-            <w:tcW w:type="dxa" w:w="1134"/>
-          </w:tcPr>
-          <w:p>
-            <w:r>
-              <w:t>cf. type nonstrictINStraits</w:t>
-            </w:r>
-          </w:p>
-        </w:tc>
-        <w:tc>
-          <w:tcPr>
-            <w:tcW w:type="dxa" w:w="1417"/>
-          </w:tcPr>
-          <w:p>
-            <w:r>
-              <w:t>0..1</w:t>
-            </w:r>
-          </w:p>
-        </w:tc>
-        <w:tc>
-          <w:tcPr>
-            <w:tcW w:type="dxa" w:w="4535"/>
-          </w:tcPr>
-          <w:p>
-            <w:r/>
-          </w:p>
-        </w:tc>
-        <w:tc>
-          <w:tcPr>
-            <w:tcW w:type="dxa" w:w="1701"/>
-          </w:tcPr>
-          <w:p>
-            <w:r/>
-          </w:p>
-        </w:tc>
-      </w:tr>
-      <w:tr>
-        <w:tc>
-          <w:tcPr>
-            <w:tcW w:type="dxa" w:w="1701"/>
-          </w:tcPr>
-          <w:p>
-            <w:r>
-              <w:t>patientContact</w:t>
+              <w:t>contact</w:t>
             </w:r>
           </w:p>
         </w:tc>
@@ -10378,7 +10108,7 @@
           </w:tcPr>
           <w:p>
             <w:r>
-              <w:t>patientAddress</w:t>
+              <w:t>personalAddress</w:t>
             </w:r>
           </w:p>
         </w:tc>
@@ -10438,7 +10168,7 @@
           </w:tcPr>
           <w:p>
             <w:r>
-              <w:t>personalGP</w:t>
+              <w:t>generalPractitioner</w:t>
             </w:r>
           </w:p>
         </w:tc>
@@ -10458,7 +10188,7 @@
           </w:tcPr>
           <w:p>
             <w:r>
-              <w:t>cf. type personalGP</w:t>
+              <w:t>cf. type generalPractitioner</w:t>
             </w:r>
           </w:p>
         </w:tc>
@@ -10495,7 +10225,7 @@
         <w:pStyle w:val="Heading1"/>
       </w:pPr>
       <w:r>
-        <w:t>Type patinfo</w:t>
+        <w:t>Type insIdentity</w:t>
       </w:r>
     </w:p>
     <w:tbl>
@@ -10582,7 +10312,7 @@
           </w:tcPr>
           <w:p>
             <w:r>
-              <w:t>weight</w:t>
+              <w:t>cycle</w:t>
             </w:r>
           </w:p>
         </w:tc>
@@ -10592,7 +10322,7 @@
           </w:tcPr>
           <w:p>
             <w:r>
-              <w:t>Poids</w:t>
+              <w:t>Implémentation INS</w:t>
             </w:r>
           </w:p>
         </w:tc>
@@ -10602,7 +10332,7 @@
           </w:tcPr>
           <w:p>
             <w:r>
-              <w:t>integer</w:t>
+              <w:t>cf. type insCycle</w:t>
             </w:r>
           </w:p>
         </w:tc>
@@ -10622,18 +10352,26 @@
           </w:tcPr>
           <w:p>
             <w:r>
-              <w:t>Poids en kilogrammes</w:t>
-            </w:r>
-          </w:p>
-        </w:tc>
-        <w:tc>
-          <w:tcPr>
-            <w:tcW w:type="dxa" w:w="1701"/>
-          </w:tcPr>
-          <w:p>
-            <w:r>
-              <w:t>31</w:t>
-            </w:r>
+              <w:t>Le RNIV exige que les logiciels référentiels d’identités gèrent les 4 statuts fonctionnels suivants :</w:t>
+              <w:br/>
+              <w:t>- « identité provisoire »,</w:t>
+              <w:br/>
+              <w:t>- « identité récupérée »,</w:t>
+              <w:br/>
+              <w:t>- « identité validée »,</w:t>
+              <w:br/>
+              <w:t>- « identité qualifiée ».</w:t>
+              <w:br/>
+              <w:t>Ces statuts fonctionnels sont exclusifs les uns des autres. Le référentiel INS [EXI 18] précise en outre que le matricule INS et l’OID doivent être accompagnés d’informations confirmant qu’ils ont été qualifiés.</w:t>
+            </w:r>
+          </w:p>
+        </w:tc>
+        <w:tc>
+          <w:tcPr>
+            <w:tcW w:type="dxa" w:w="1701"/>
+          </w:tcPr>
+          <w:p>
+            <w:r/>
           </w:p>
         </w:tc>
       </w:tr>
@@ -10644,7 +10382,7 @@
           </w:tcPr>
           <w:p>
             <w:r>
-              <w:t>height</w:t>
+              <w:t>number</w:t>
             </w:r>
           </w:p>
         </w:tc>
@@ -10654,7 +10392,7 @@
           </w:tcPr>
           <w:p>
             <w:r>
-              <w:t>Taille</w:t>
+              <w:t>Matricule INS</w:t>
             </w:r>
           </w:p>
         </w:tc>
@@ -10664,7 +10402,7 @@
           </w:tcPr>
           <w:p>
             <w:r>
-              <w:t>integer</w:t>
+              <w:t>cf. type insNumber</w:t>
             </w:r>
           </w:p>
         </w:tc>
@@ -10684,18 +10422,18 @@
           </w:tcPr>
           <w:p>
             <w:r>
-              <w:t>Taille en centimètres</w:t>
-            </w:r>
-          </w:p>
-        </w:tc>
-        <w:tc>
-          <w:tcPr>
-            <w:tcW w:type="dxa" w:w="1701"/>
-          </w:tcPr>
-          <w:p>
-            <w:r>
-              <w:t>109</w:t>
-            </w:r>
+              <w:t>n° NIR OU n° NIA de l'individu. Le matricule INS (et son OID) ne doit jamais être propagé (= échangé) si l'identité est à un statut autre que qualifiée. Il correspond au numéro personnel de sécurité sociale. Il peut être différent du numéro de sécurité sociale utilisé pour le remboursement des soins par l’assurance maladie, dans le cas par exemple où l’usager n’est pas l’assuré social (ex.: l’enfant qui est rattaché à l’un de ses parents).</w:t>
+              <w:br/>
+              <w:t xml:space="preserve">Le matricule INS est composé des 13 caractères et de la clé de contrôle. </w:t>
+            </w:r>
+          </w:p>
+        </w:tc>
+        <w:tc>
+          <w:tcPr>
+            <w:tcW w:type="dxa" w:w="1701"/>
+          </w:tcPr>
+          <w:p>
+            <w:r/>
           </w:p>
         </w:tc>
       </w:tr>
@@ -10706,7 +10444,7 @@
           </w:tcPr>
           <w:p>
             <w:r>
-              <w:t>age</w:t>
+              <w:t>strictFeatures</w:t>
             </w:r>
           </w:p>
         </w:tc>
@@ -10716,7 +10454,7 @@
           </w:tcPr>
           <w:p>
             <w:r>
-              <w:t>Age</w:t>
+              <w:t>Traits stricts de l'identité</w:t>
             </w:r>
           </w:p>
         </w:tc>
@@ -10726,9 +10464,73 @@
           </w:tcPr>
           <w:p>
             <w:r>
-              <w:t>string</w:t>
+              <w:t>cf. type insStrictFeatures</w:t>
+            </w:r>
+          </w:p>
+        </w:tc>
+        <w:tc>
+          <w:tcPr>
+            <w:tcW w:type="dxa" w:w="1417"/>
+          </w:tcPr>
+          <w:p>
+            <w:r>
+              <w:t>0..1</w:t>
+            </w:r>
+          </w:p>
+        </w:tc>
+        <w:tc>
+          <w:tcPr>
+            <w:tcW w:type="dxa" w:w="4535"/>
+          </w:tcPr>
+          <w:p>
+            <w:r>
+              <w:t>L’Identité Nationale de Santé (INS) permet de référencer les données de santé avec une identité unique, pérenne, partagée par l'ensemble des professionnels du monde de la santé.</w:t>
               <w:br/>
-              <w:t>(REGEX: )</w:t>
+              <w:t xml:space="preserve">Elle est composée : </w:t>
+              <w:br/>
+              <w:t xml:space="preserve"> - Du matricule INS (NIR - numéro d’inscription au répertoire national des personnes physiques - ou NIA – numéro identifiant attente - de l’individu). Concrètement, ce numéro correspond au numéro de sécurité sociale pour les ouvrants-droits, c’est-à-dire la très grande majorité des personnes majeures. Pour les autres assurés, ce numéro figure sur leur attestation de sécurité sociale et sera affiché dans l’espace numérique de santé (Mon espace santé) ; </w:t>
+              <w:br/>
+              <w:t>- Des cinq traits stricts de référence (nom de naissance, prénom(s) de naissance, date de naissance, sexe, lieu de naissance).</w:t>
+            </w:r>
+          </w:p>
+        </w:tc>
+        <w:tc>
+          <w:tcPr>
+            <w:tcW w:type="dxa" w:w="1701"/>
+          </w:tcPr>
+          <w:p>
+            <w:r/>
+          </w:p>
+        </w:tc>
+      </w:tr>
+      <w:tr>
+        <w:tc>
+          <w:tcPr>
+            <w:tcW w:type="dxa" w:w="1701"/>
+          </w:tcPr>
+          <w:p>
+            <w:r>
+              <w:t>nonStrictFeatures</w:t>
+            </w:r>
+          </w:p>
+        </w:tc>
+        <w:tc>
+          <w:tcPr>
+            <w:tcW w:type="dxa" w:w="1984"/>
+          </w:tcPr>
+          <w:p>
+            <w:r>
+              <w:t>Traits non stricts de l'identité</w:t>
+            </w:r>
+          </w:p>
+        </w:tc>
+        <w:tc>
+          <w:tcPr>
+            <w:tcW w:type="dxa" w:w="1134"/>
+          </w:tcPr>
+          <w:p>
+            <w:r>
+              <w:t>cf. type detailedName</w:t>
             </w:r>
           </w:p>
         </w:tc>
@@ -10748,18 +10550,16 @@
           </w:tcPr>
           <w:p>
             <w:r>
-              <w:t>Age du patient (Norme ISO_8601)</w:t>
-            </w:r>
-          </w:p>
-        </w:tc>
-        <w:tc>
-          <w:tcPr>
-            <w:tcW w:type="dxa" w:w="1701"/>
-          </w:tcPr>
-          <w:p>
-            <w:r>
-              <w:t>6Y</w:t>
-            </w:r>
+              <w:t>Prénom et nom usuels</w:t>
+            </w:r>
+          </w:p>
+        </w:tc>
+        <w:tc>
+          <w:tcPr>
+            <w:tcW w:type="dxa" w:w="1701"/>
+          </w:tcPr>
+          <w:p>
+            <w:r/>
           </w:p>
         </w:tc>
       </w:tr>
@@ -10769,7 +10569,7 @@
         <w:pStyle w:val="Heading1"/>
       </w:pPr>
       <w:r>
-        <w:t>Type patientid</w:t>
+        <w:t>Type patientDetails</w:t>
       </w:r>
     </w:p>
     <w:tbl>
@@ -10856,7 +10656,7 @@
           </w:tcPr>
           <w:p>
             <w:r>
-              <w:t>source</w:t>
+              <w:t>weight</w:t>
             </w:r>
           </w:p>
         </w:tc>
@@ -10866,7 +10666,131 @@
           </w:tcPr>
           <w:p>
             <w:r>
-              <w:t>Source  /  type d'identifiant</w:t>
+              <w:t>Poids</w:t>
+            </w:r>
+          </w:p>
+        </w:tc>
+        <w:tc>
+          <w:tcPr>
+            <w:tcW w:type="dxa" w:w="1134"/>
+          </w:tcPr>
+          <w:p>
+            <w:r>
+              <w:t>integer</w:t>
+            </w:r>
+          </w:p>
+        </w:tc>
+        <w:tc>
+          <w:tcPr>
+            <w:tcW w:type="dxa" w:w="1417"/>
+          </w:tcPr>
+          <w:p>
+            <w:r>
+              <w:t>0..1</w:t>
+            </w:r>
+          </w:p>
+        </w:tc>
+        <w:tc>
+          <w:tcPr>
+            <w:tcW w:type="dxa" w:w="4535"/>
+          </w:tcPr>
+          <w:p>
+            <w:r>
+              <w:t>Poids en kilogrammes</w:t>
+            </w:r>
+          </w:p>
+        </w:tc>
+        <w:tc>
+          <w:tcPr>
+            <w:tcW w:type="dxa" w:w="1701"/>
+          </w:tcPr>
+          <w:p>
+            <w:r>
+              <w:t>31</w:t>
+            </w:r>
+          </w:p>
+        </w:tc>
+      </w:tr>
+      <w:tr>
+        <w:tc>
+          <w:tcPr>
+            <w:tcW w:type="dxa" w:w="1701"/>
+          </w:tcPr>
+          <w:p>
+            <w:r>
+              <w:t>height</w:t>
+            </w:r>
+          </w:p>
+        </w:tc>
+        <w:tc>
+          <w:tcPr>
+            <w:tcW w:type="dxa" w:w="1984"/>
+          </w:tcPr>
+          <w:p>
+            <w:r>
+              <w:t>Taille</w:t>
+            </w:r>
+          </w:p>
+        </w:tc>
+        <w:tc>
+          <w:tcPr>
+            <w:tcW w:type="dxa" w:w="1134"/>
+          </w:tcPr>
+          <w:p>
+            <w:r>
+              <w:t>integer</w:t>
+            </w:r>
+          </w:p>
+        </w:tc>
+        <w:tc>
+          <w:tcPr>
+            <w:tcW w:type="dxa" w:w="1417"/>
+          </w:tcPr>
+          <w:p>
+            <w:r>
+              <w:t>0..1</w:t>
+            </w:r>
+          </w:p>
+        </w:tc>
+        <w:tc>
+          <w:tcPr>
+            <w:tcW w:type="dxa" w:w="4535"/>
+          </w:tcPr>
+          <w:p>
+            <w:r>
+              <w:t>Taille en centimètres</w:t>
+            </w:r>
+          </w:p>
+        </w:tc>
+        <w:tc>
+          <w:tcPr>
+            <w:tcW w:type="dxa" w:w="1701"/>
+          </w:tcPr>
+          <w:p>
+            <w:r>
+              <w:t>109</w:t>
+            </w:r>
+          </w:p>
+        </w:tc>
+      </w:tr>
+      <w:tr>
+        <w:tc>
+          <w:tcPr>
+            <w:tcW w:type="dxa" w:w="1701"/>
+          </w:tcPr>
+          <w:p>
+            <w:r>
+              <w:t>age</w:t>
+            </w:r>
+          </w:p>
+        </w:tc>
+        <w:tc>
+          <w:tcPr>
+            <w:tcW w:type="dxa" w:w="1984"/>
+          </w:tcPr>
+          <w:p>
+            <w:r>
+              <w:t>Age</w:t>
             </w:r>
           </w:p>
         </w:tc>
@@ -10878,7 +10802,7 @@
             <w:r>
               <w:t>string</w:t>
               <w:br/>
-              <w:t>(ENUM: NIR, SINUS, SI-VIC, …)</w:t>
+              <w:t>(REGEX: )</w:t>
             </w:r>
           </w:p>
         </w:tc>
@@ -10898,79 +10822,17 @@
           </w:tcPr>
           <w:p>
             <w:r>
-              <w:t>Type de l'identifiant fourni</w:t>
-            </w:r>
-          </w:p>
-        </w:tc>
-        <w:tc>
-          <w:tcPr>
-            <w:tcW w:type="dxa" w:w="1701"/>
-          </w:tcPr>
-          <w:p>
-            <w:r>
-              <w:t>NIR, SINUS, SI-VIC, …</w:t>
-            </w:r>
-          </w:p>
-        </w:tc>
-      </w:tr>
-      <w:tr>
-        <w:tc>
-          <w:tcPr>
-            <w:tcW w:type="dxa" w:w="1701"/>
-          </w:tcPr>
-          <w:p>
-            <w:r>
-              <w:t>patIDvalue</w:t>
-            </w:r>
-          </w:p>
-        </w:tc>
-        <w:tc>
-          <w:tcPr>
-            <w:tcW w:type="dxa" w:w="1984"/>
-          </w:tcPr>
-          <w:p>
-            <w:r>
-              <w:t>Identifiant</w:t>
-            </w:r>
-          </w:p>
-        </w:tc>
-        <w:tc>
-          <w:tcPr>
-            <w:tcW w:type="dxa" w:w="1134"/>
-          </w:tcPr>
-          <w:p>
-            <w:r>
-              <w:t>string</w:t>
-            </w:r>
-          </w:p>
-        </w:tc>
-        <w:tc>
-          <w:tcPr>
-            <w:tcW w:type="dxa" w:w="1417"/>
-          </w:tcPr>
-          <w:p>
-            <w:r>
-              <w:t>0..1</w:t>
-            </w:r>
-          </w:p>
-        </w:tc>
-        <w:tc>
-          <w:tcPr>
-            <w:tcW w:type="dxa" w:w="4535"/>
-          </w:tcPr>
-          <w:p>
-            <w:r>
-              <w:t>L'identifiant en lui-même</w:t>
-            </w:r>
-          </w:p>
-        </w:tc>
-        <w:tc>
-          <w:tcPr>
-            <w:tcW w:type="dxa" w:w="1701"/>
-          </w:tcPr>
-          <w:p>
-            <w:r>
-              <w:t>id1234</w:t>
+              <w:t>Age du patient (Norme ISO_8601)</w:t>
+            </w:r>
+          </w:p>
+        </w:tc>
+        <w:tc>
+          <w:tcPr>
+            <w:tcW w:type="dxa" w:w="1701"/>
+          </w:tcPr>
+          <w:p>
+            <w:r>
+              <w:t>6Y</w:t>
             </w:r>
           </w:p>
         </w:tc>
@@ -10981,7 +10843,7 @@
         <w:pStyle w:val="Heading1"/>
       </w:pPr>
       <w:r>
-        <w:t>Type INScycle</w:t>
+        <w:t>Type externalId</w:t>
       </w:r>
     </w:p>
     <w:tbl>
@@ -11068,7 +10930,7 @@
           </w:tcPr>
           <w:p>
             <w:r>
-              <w:t>patIDstatus</w:t>
+              <w:t>source</w:t>
             </w:r>
           </w:p>
         </w:tc>
@@ -11078,7 +10940,7 @@
           </w:tcPr>
           <w:p>
             <w:r>
-              <w:t>Statut de l'identité</w:t>
+              <w:t>Source  /  type d'identifiant</w:t>
             </w:r>
           </w:p>
         </w:tc>
@@ -11089,6 +10951,8 @@
           <w:p>
             <w:r>
               <w:t>string</w:t>
+              <w:br/>
+              <w:t>(ENUM: NIR, SINUS, SI-VIC, …)</w:t>
             </w:r>
           </w:p>
         </w:tc>
@@ -11108,26 +10972,18 @@
           </w:tcPr>
           <w:p>
             <w:r>
-              <w:t>Le RNIV exige que les logiciels référentiels d’identités gèrent les 4 statuts fonctionnels suivants :</w:t>
-              <w:br/>
-              <w:t>- « identité provisoire »,</w:t>
-              <w:br/>
-              <w:t>- « identité récupérée »,</w:t>
-              <w:br/>
-              <w:t>- « identité validée »,</w:t>
-              <w:br/>
-              <w:t>- « identité qualifiée ».</w:t>
-              <w:br/>
-              <w:t>Ces statuts fonctionnels sont exclusifs les uns des autres. Le référentiel INS [EXI 18] précise en outre que le matricule INS et l’OID doivent être accompagnés d’informations confirmant qu’ils ont été qualifiés.</w:t>
-            </w:r>
-          </w:p>
-        </w:tc>
-        <w:tc>
-          <w:tcPr>
-            <w:tcW w:type="dxa" w:w="1701"/>
-          </w:tcPr>
-          <w:p>
-            <w:r/>
+              <w:t>Type de l'identifiant fourni</w:t>
+            </w:r>
+          </w:p>
+        </w:tc>
+        <w:tc>
+          <w:tcPr>
+            <w:tcW w:type="dxa" w:w="1701"/>
+          </w:tcPr>
+          <w:p>
+            <w:r>
+              <w:t>NIR, SINUS, SI-VIC, …</w:t>
+            </w:r>
           </w:p>
         </w:tc>
       </w:tr>
@@ -11138,7 +10994,7 @@
           </w:tcPr>
           <w:p>
             <w:r>
-              <w:t>patIDattribute</w:t>
+              <w:t>value</w:t>
             </w:r>
           </w:p>
         </w:tc>
@@ -11148,7 +11004,7 @@
           </w:tcPr>
           <w:p>
             <w:r>
-              <w:t>Attribut de l'identité</w:t>
+              <w:t>Identifiant</w:t>
             </w:r>
           </w:p>
         </w:tc>
@@ -11178,903 +11034,17 @@
           </w:tcPr>
           <w:p>
             <w:r>
-              <w:t>Le RNIV recommande que les logiciels référentiels d’identités gèrent a minima les 3 attributs suivants :</w:t>
-              <w:br/>
-              <w:t>- identité homonyme,</w:t>
-              <w:br/>
-              <w:t>- identité douteuse,</w:t>
-              <w:br/>
-              <w:t>- identité fictive.</w:t>
-            </w:r>
-          </w:p>
-        </w:tc>
-        <w:tc>
-          <w:tcPr>
-            <w:tcW w:type="dxa" w:w="1701"/>
-          </w:tcPr>
-          <w:p>
-            <w:r/>
-          </w:p>
-        </w:tc>
-      </w:tr>
-    </w:tbl>
-    <w:p>
-      <w:pPr>
-        <w:pStyle w:val="Heading1"/>
-      </w:pPr>
-      <w:r>
-        <w:t>Type matINS</w:t>
-      </w:r>
-    </w:p>
-    <w:tbl>
-      <w:tblPr>
-        <w:tblStyle w:val="MediumShading1-Accent1"/>
-        <w:tblW w:type="auto" w:w="0"/>
-        <w:tblLayout w:type="fixed"/>
-        <w:tblLook w:firstColumn="1" w:firstRow="1" w:lastColumn="0" w:lastRow="0" w:noHBand="0" w:noVBand="1" w:val="04A0"/>
-      </w:tblPr>
-      <w:tblGrid>
-        <w:gridCol w:w="2040"/>
-        <w:gridCol w:w="2040"/>
-        <w:gridCol w:w="2040"/>
-        <w:gridCol w:w="2040"/>
-        <w:gridCol w:w="2040"/>
-        <w:gridCol w:w="2040"/>
-      </w:tblGrid>
-      <w:tr>
-        <w:tc>
-          <w:tcPr>
-            <w:tcW w:type="dxa" w:w="1701"/>
-          </w:tcPr>
-          <w:p>
-            <w:r>
-              <w:t>Nom de balise</w:t>
-            </w:r>
-          </w:p>
-        </w:tc>
-        <w:tc>
-          <w:tcPr>
-            <w:tcW w:type="dxa" w:w="1984"/>
-          </w:tcPr>
-          <w:p>
-            <w:r>
-              <w:t>Champ correspondant</w:t>
-            </w:r>
-          </w:p>
-        </w:tc>
-        <w:tc>
-          <w:tcPr>
-            <w:tcW w:type="dxa" w:w="1134"/>
-          </w:tcPr>
-          <w:p>
-            <w:r>
-              <w:t>Format</w:t>
-            </w:r>
-          </w:p>
-        </w:tc>
-        <w:tc>
-          <w:tcPr>
-            <w:tcW w:type="dxa" w:w="1417"/>
-          </w:tcPr>
-          <w:p>
-            <w:r>
-              <w:t>Cardinalité</w:t>
-            </w:r>
-          </w:p>
-        </w:tc>
-        <w:tc>
-          <w:tcPr>
-            <w:tcW w:type="dxa" w:w="4535"/>
-          </w:tcPr>
-          <w:p>
-            <w:r>
-              <w:t>Description</w:t>
-            </w:r>
-          </w:p>
-        </w:tc>
-        <w:tc>
-          <w:tcPr>
-            <w:tcW w:type="dxa" w:w="1701"/>
-          </w:tcPr>
-          <w:p>
-            <w:r>
-              <w:t>Exemple</w:t>
-            </w:r>
-          </w:p>
-        </w:tc>
-      </w:tr>
-      <w:tr>
-        <w:tc>
-          <w:tcPr>
-            <w:tcW w:type="dxa" w:w="1701"/>
-          </w:tcPr>
-          <w:p>
-            <w:r>
-              <w:t>matINSvalue</w:t>
-            </w:r>
-          </w:p>
-        </w:tc>
-        <w:tc>
-          <w:tcPr>
-            <w:tcW w:type="dxa" w:w="1984"/>
-          </w:tcPr>
-          <w:p>
-            <w:r>
-              <w:t xml:space="preserve">Matricule </w:t>
-            </w:r>
-          </w:p>
-        </w:tc>
-        <w:tc>
-          <w:tcPr>
-            <w:tcW w:type="dxa" w:w="1134"/>
-          </w:tcPr>
-          <w:p>
-            <w:r>
-              <w:t>number</w:t>
-            </w:r>
-          </w:p>
-        </w:tc>
-        <w:tc>
-          <w:tcPr>
-            <w:tcW w:type="dxa" w:w="1417"/>
-          </w:tcPr>
-          <w:p>
-            <w:r>
-              <w:t>0..1</w:t>
-            </w:r>
-          </w:p>
-        </w:tc>
-        <w:tc>
-          <w:tcPr>
-            <w:tcW w:type="dxa" w:w="4535"/>
-          </w:tcPr>
-          <w:p>
-            <w:r>
-              <w:t>n° NIR OU n° NIA de l'individu. Le matricule INS (et son OID) ne doit jamais être propagé (= échangé) si l'identité est à un statut autre que qualifiée. Il correspond au numéro personnel de sécurité sociale. Il peut être différent du numéro de sécurité sociale utilisé pour le remboursement des soins par l’assurance maladie, dans le cas par exemple où l’usager n’est pas l’assuré social (ex.: l’enfant qui est rattaché à l’un de ses parents).</w:t>
-              <w:br/>
-              <w:t xml:space="preserve">Le matricule INS est composé des 13 caractères et de la clé de contrôle. </w:t>
-            </w:r>
-          </w:p>
-        </w:tc>
-        <w:tc>
-          <w:tcPr>
-            <w:tcW w:type="dxa" w:w="1701"/>
-          </w:tcPr>
-          <w:p>
-            <w:r>
-              <w:t>2 77 01 01 154 002 29</w:t>
-            </w:r>
-          </w:p>
-        </w:tc>
-      </w:tr>
-      <w:tr>
-        <w:tc>
-          <w:tcPr>
-            <w:tcW w:type="dxa" w:w="1701"/>
-          </w:tcPr>
-          <w:p>
-            <w:r>
-              <w:t>matINSoid</w:t>
-            </w:r>
-          </w:p>
-        </w:tc>
-        <w:tc>
-          <w:tcPr>
-            <w:tcW w:type="dxa" w:w="1984"/>
-          </w:tcPr>
-          <w:p>
-            <w:r>
-              <w:t>OID</w:t>
-            </w:r>
-          </w:p>
-        </w:tc>
-        <w:tc>
-          <w:tcPr>
-            <w:tcW w:type="dxa" w:w="1134"/>
-          </w:tcPr>
-          <w:p>
-            <w:r>
-              <w:t>number</w:t>
-            </w:r>
-          </w:p>
-        </w:tc>
-        <w:tc>
-          <w:tcPr>
-            <w:tcW w:type="dxa" w:w="1417"/>
-          </w:tcPr>
-          <w:p>
-            <w:r>
-              <w:t>0..1</w:t>
-            </w:r>
-          </w:p>
-        </w:tc>
-        <w:tc>
-          <w:tcPr>
-            <w:tcW w:type="dxa" w:w="4535"/>
-          </w:tcPr>
-          <w:p>
-            <w:r>
-              <w:t>Identifiant de la structure qui a affecté l’INS sous la forme d'un OID. Les OID (Object Identifier) sont des identifiants universels, représentés sous la forme d'une suite d'entiers. Ils sont organisés sous forme hiérarchique avec des nœuds. L'OID est toujours associé à un matricule INS, il n'est donc pas propagé si le statut de l'identité n'est pas "qualifiée"</w:t>
-            </w:r>
-          </w:p>
-        </w:tc>
-        <w:tc>
-          <w:tcPr>
-            <w:tcW w:type="dxa" w:w="1701"/>
-          </w:tcPr>
-          <w:p>
-            <w:r>
-              <w:t>1.2.250.1.213.1.4.8</w:t>
-            </w:r>
-          </w:p>
-        </w:tc>
-      </w:tr>
-    </w:tbl>
-    <w:p>
-      <w:pPr>
-        <w:pStyle w:val="Heading1"/>
-      </w:pPr>
-      <w:r>
-        <w:t>Type strictINStraits</w:t>
-      </w:r>
-    </w:p>
-    <w:tbl>
-      <w:tblPr>
-        <w:tblStyle w:val="MediumShading1-Accent1"/>
-        <w:tblW w:type="auto" w:w="0"/>
-        <w:tblLayout w:type="fixed"/>
-        <w:tblLook w:firstColumn="1" w:firstRow="1" w:lastColumn="0" w:lastRow="0" w:noHBand="0" w:noVBand="1" w:val="04A0"/>
-      </w:tblPr>
-      <w:tblGrid>
-        <w:gridCol w:w="2040"/>
-        <w:gridCol w:w="2040"/>
-        <w:gridCol w:w="2040"/>
-        <w:gridCol w:w="2040"/>
-        <w:gridCol w:w="2040"/>
-        <w:gridCol w:w="2040"/>
-      </w:tblGrid>
-      <w:tr>
-        <w:tc>
-          <w:tcPr>
-            <w:tcW w:type="dxa" w:w="1701"/>
-          </w:tcPr>
-          <w:p>
-            <w:r>
-              <w:t>Nom de balise</w:t>
-            </w:r>
-          </w:p>
-        </w:tc>
-        <w:tc>
-          <w:tcPr>
-            <w:tcW w:type="dxa" w:w="1984"/>
-          </w:tcPr>
-          <w:p>
-            <w:r>
-              <w:t>Champ correspondant</w:t>
-            </w:r>
-          </w:p>
-        </w:tc>
-        <w:tc>
-          <w:tcPr>
-            <w:tcW w:type="dxa" w:w="1134"/>
-          </w:tcPr>
-          <w:p>
-            <w:r>
-              <w:t>Format</w:t>
-            </w:r>
-          </w:p>
-        </w:tc>
-        <w:tc>
-          <w:tcPr>
-            <w:tcW w:type="dxa" w:w="1417"/>
-          </w:tcPr>
-          <w:p>
-            <w:r>
-              <w:t>Cardinalité</w:t>
-            </w:r>
-          </w:p>
-        </w:tc>
-        <w:tc>
-          <w:tcPr>
-            <w:tcW w:type="dxa" w:w="4535"/>
-          </w:tcPr>
-          <w:p>
-            <w:r>
-              <w:t>Description</w:t>
-            </w:r>
-          </w:p>
-        </w:tc>
-        <w:tc>
-          <w:tcPr>
-            <w:tcW w:type="dxa" w:w="1701"/>
-          </w:tcPr>
-          <w:p>
-            <w:r>
-              <w:t>Exemple</w:t>
-            </w:r>
-          </w:p>
-        </w:tc>
-      </w:tr>
-      <w:tr>
-        <w:tc>
-          <w:tcPr>
-            <w:tcW w:type="dxa" w:w="1701"/>
-          </w:tcPr>
-          <w:p>
-            <w:r>
-              <w:t>birthname</w:t>
-            </w:r>
-          </w:p>
-        </w:tc>
-        <w:tc>
-          <w:tcPr>
-            <w:tcW w:type="dxa" w:w="1984"/>
-          </w:tcPr>
-          <w:p>
-            <w:r>
-              <w:t>Nom de naissance</w:t>
-            </w:r>
-          </w:p>
-        </w:tc>
-        <w:tc>
-          <w:tcPr>
-            <w:tcW w:type="dxa" w:w="1134"/>
-          </w:tcPr>
-          <w:p>
-            <w:r>
-              <w:t>string</w:t>
-            </w:r>
-          </w:p>
-        </w:tc>
-        <w:tc>
-          <w:tcPr>
-            <w:tcW w:type="dxa" w:w="1417"/>
-          </w:tcPr>
-          <w:p>
-            <w:r>
-              <w:t>0..1</w:t>
-            </w:r>
-          </w:p>
-        </w:tc>
-        <w:tc>
-          <w:tcPr>
-            <w:tcW w:type="dxa" w:w="4535"/>
-          </w:tcPr>
-          <w:p>
-            <w:r>
-              <w:t>Egalement appelé nom de famille.</w:t>
-            </w:r>
-          </w:p>
-        </w:tc>
-        <w:tc>
-          <w:tcPr>
-            <w:tcW w:type="dxa" w:w="1701"/>
-          </w:tcPr>
-          <w:p>
-            <w:r>
-              <w:t>Dupont</w:t>
-            </w:r>
-          </w:p>
-        </w:tc>
-      </w:tr>
-      <w:tr>
-        <w:tc>
-          <w:tcPr>
-            <w:tcW w:type="dxa" w:w="1701"/>
-          </w:tcPr>
-          <w:p>
-            <w:r>
-              <w:t>firstfirstname</w:t>
-            </w:r>
-          </w:p>
-        </w:tc>
-        <w:tc>
-          <w:tcPr>
-            <w:tcW w:type="dxa" w:w="1984"/>
-          </w:tcPr>
-          <w:p>
-            <w:r>
-              <w:t>Premier prénom de naissance</w:t>
-            </w:r>
-          </w:p>
-        </w:tc>
-        <w:tc>
-          <w:tcPr>
-            <w:tcW w:type="dxa" w:w="1134"/>
-          </w:tcPr>
-          <w:p>
-            <w:r>
-              <w:t>string</w:t>
-            </w:r>
-          </w:p>
-        </w:tc>
-        <w:tc>
-          <w:tcPr>
-            <w:tcW w:type="dxa" w:w="1417"/>
-          </w:tcPr>
-          <w:p>
-            <w:r>
-              <w:t>0..1</w:t>
-            </w:r>
-          </w:p>
-        </w:tc>
-        <w:tc>
-          <w:tcPr>
-            <w:tcW w:type="dxa" w:w="4535"/>
-          </w:tcPr>
-          <w:p>
-            <w:r>
-              <w:t xml:space="preserve">Doit être cohérent avec la liste des prénoms de naissance renvoyée par INSi. Ex: si la liste des prénoms renvoyée est "Pierre Alain Jacques", le premier prénom de naissance ne peut être que : </w:t>
-              <w:br/>
-              <w:t>Pierre</w:t>
-              <w:br/>
-              <w:t>Pierre Alain</w:t>
-              <w:br/>
-              <w:t>Pierre Alain Jacques</w:t>
-            </w:r>
-          </w:p>
-        </w:tc>
-        <w:tc>
-          <w:tcPr>
-            <w:tcW w:type="dxa" w:w="1701"/>
-          </w:tcPr>
-          <w:p>
-            <w:r/>
-          </w:p>
-        </w:tc>
-      </w:tr>
-      <w:tr>
-        <w:tc>
-          <w:tcPr>
-            <w:tcW w:type="dxa" w:w="1701"/>
-          </w:tcPr>
-          <w:p>
-            <w:r>
-              <w:t>firstnameslist</w:t>
-            </w:r>
-          </w:p>
-        </w:tc>
-        <w:tc>
-          <w:tcPr>
-            <w:tcW w:type="dxa" w:w="1984"/>
-          </w:tcPr>
-          <w:p>
-            <w:r>
-              <w:t>Liste des prénoms de naissance</w:t>
-            </w:r>
-          </w:p>
-        </w:tc>
-        <w:tc>
-          <w:tcPr>
-            <w:tcW w:type="dxa" w:w="1134"/>
-          </w:tcPr>
-          <w:p>
-            <w:r>
-              <w:t>string</w:t>
-            </w:r>
-          </w:p>
-        </w:tc>
-        <w:tc>
-          <w:tcPr>
-            <w:tcW w:type="dxa" w:w="1417"/>
-          </w:tcPr>
-          <w:p>
-            <w:r>
-              <w:t>0..1</w:t>
-            </w:r>
-          </w:p>
-        </w:tc>
-        <w:tc>
-          <w:tcPr>
-            <w:tcW w:type="dxa" w:w="4535"/>
-          </w:tcPr>
-          <w:p>
-            <w:r>
-              <w:t>Ensemble des prénoms de naissance (renvoyés par INSi)</w:t>
-            </w:r>
-          </w:p>
-        </w:tc>
-        <w:tc>
-          <w:tcPr>
-            <w:tcW w:type="dxa" w:w="1701"/>
-          </w:tcPr>
-          <w:p>
-            <w:r/>
-          </w:p>
-        </w:tc>
-      </w:tr>
-      <w:tr>
-        <w:tc>
-          <w:tcPr>
-            <w:tcW w:type="dxa" w:w="1701"/>
-          </w:tcPr>
-          <w:p>
-            <w:r>
-              <w:t>birthDate</w:t>
-            </w:r>
-          </w:p>
-        </w:tc>
-        <w:tc>
-          <w:tcPr>
-            <w:tcW w:type="dxa" w:w="1984"/>
-          </w:tcPr>
-          <w:p>
-            <w:r>
-              <w:t>Date de naissance</w:t>
-            </w:r>
-          </w:p>
-        </w:tc>
-        <w:tc>
-          <w:tcPr>
-            <w:tcW w:type="dxa" w:w="1134"/>
-          </w:tcPr>
-          <w:p>
-            <w:r>
-              <w:t>datetime</w:t>
-              <w:br/>
-              <w:t>(Format datetime décrit dans le DSF)</w:t>
-            </w:r>
-          </w:p>
-        </w:tc>
-        <w:tc>
-          <w:tcPr>
-            <w:tcW w:type="dxa" w:w="1417"/>
-          </w:tcPr>
-          <w:p>
-            <w:r>
-              <w:t>0..1</w:t>
-            </w:r>
-          </w:p>
-        </w:tc>
-        <w:tc>
-          <w:tcPr>
-            <w:tcW w:type="dxa" w:w="4535"/>
-          </w:tcPr>
-          <w:p>
-            <w:r>
-              <w:t>Date de naissance du patient</w:t>
-            </w:r>
-          </w:p>
-        </w:tc>
-        <w:tc>
-          <w:tcPr>
-            <w:tcW w:type="dxa" w:w="1701"/>
-          </w:tcPr>
-          <w:p>
-            <w:r/>
-          </w:p>
-        </w:tc>
-      </w:tr>
-      <w:tr>
-        <w:tc>
-          <w:tcPr>
-            <w:tcW w:type="dxa" w:w="1701"/>
-          </w:tcPr>
-          <w:p>
-            <w:r>
-              <w:t>sex</w:t>
-            </w:r>
-          </w:p>
-        </w:tc>
-        <w:tc>
-          <w:tcPr>
-            <w:tcW w:type="dxa" w:w="1984"/>
-          </w:tcPr>
-          <w:p>
-            <w:r>
-              <w:t xml:space="preserve">Sexe </w:t>
-            </w:r>
-          </w:p>
-        </w:tc>
-        <w:tc>
-          <w:tcPr>
-            <w:tcW w:type="dxa" w:w="1134"/>
-          </w:tcPr>
-          <w:p>
-            <w:r>
-              <w:t>string</w:t>
-              <w:br/>
-              <w:t>(ENUM: U, F, M, O)</w:t>
-            </w:r>
-          </w:p>
-        </w:tc>
-        <w:tc>
-          <w:tcPr>
-            <w:tcW w:type="dxa" w:w="1417"/>
-          </w:tcPr>
-          <w:p>
-            <w:r>
-              <w:t>0..1</w:t>
-            </w:r>
-          </w:p>
-        </w:tc>
-        <w:tc>
-          <w:tcPr>
-            <w:tcW w:type="dxa" w:w="4535"/>
-          </w:tcPr>
-          <w:p>
-            <w:r>
-              <w:t>Sexe du patient</w:t>
-            </w:r>
-          </w:p>
-        </w:tc>
-        <w:tc>
-          <w:tcPr>
-            <w:tcW w:type="dxa" w:w="1701"/>
-          </w:tcPr>
-          <w:p>
-            <w:r>
-              <w:t>F</w:t>
-            </w:r>
-          </w:p>
-        </w:tc>
-      </w:tr>
-      <w:tr>
-        <w:tc>
-          <w:tcPr>
-            <w:tcW w:type="dxa" w:w="1701"/>
-          </w:tcPr>
-          <w:p>
-            <w:r>
-              <w:t>birthplacecode</w:t>
-            </w:r>
-          </w:p>
-        </w:tc>
-        <w:tc>
-          <w:tcPr>
-            <w:tcW w:type="dxa" w:w="1984"/>
-          </w:tcPr>
-          <w:p>
-            <w:r>
-              <w:t>Code lieu de naissance</w:t>
-            </w:r>
-          </w:p>
-        </w:tc>
-        <w:tc>
-          <w:tcPr>
-            <w:tcW w:type="dxa" w:w="1134"/>
-          </w:tcPr>
-          <w:p>
-            <w:r>
-              <w:t>number</w:t>
-            </w:r>
-          </w:p>
-        </w:tc>
-        <w:tc>
-          <w:tcPr>
-            <w:tcW w:type="dxa" w:w="1417"/>
-          </w:tcPr>
-          <w:p>
-            <w:r>
-              <w:t>0..1</w:t>
-            </w:r>
-          </w:p>
-        </w:tc>
-        <w:tc>
-          <w:tcPr>
-            <w:tcW w:type="dxa" w:w="4535"/>
-          </w:tcPr>
-          <w:p>
-            <w:r>
-              <w:t>Il s’agit de la commune de naissance pour les personnes nées en France et du pays de naissance pour les personnes nées à l’étranger. Utilisation du code INSEE (différent du code postal), auquel est associé le nom de la commune ou du pays correspondant.</w:t>
-            </w:r>
-          </w:p>
-        </w:tc>
-        <w:tc>
-          <w:tcPr>
-            <w:tcW w:type="dxa" w:w="1701"/>
-          </w:tcPr>
-          <w:p>
-            <w:r/>
-          </w:p>
-        </w:tc>
-      </w:tr>
-    </w:tbl>
-    <w:p>
-      <w:pPr>
-        <w:pStyle w:val="Heading1"/>
-      </w:pPr>
-      <w:r>
-        <w:t>Type nonstrictINStraits</w:t>
-      </w:r>
-    </w:p>
-    <w:tbl>
-      <w:tblPr>
-        <w:tblStyle w:val="MediumShading1-Accent1"/>
-        <w:tblW w:type="auto" w:w="0"/>
-        <w:tblLayout w:type="fixed"/>
-        <w:tblLook w:firstColumn="1" w:firstRow="1" w:lastColumn="0" w:lastRow="0" w:noHBand="0" w:noVBand="1" w:val="04A0"/>
-      </w:tblPr>
-      <w:tblGrid>
-        <w:gridCol w:w="2040"/>
-        <w:gridCol w:w="2040"/>
-        <w:gridCol w:w="2040"/>
-        <w:gridCol w:w="2040"/>
-        <w:gridCol w:w="2040"/>
-        <w:gridCol w:w="2040"/>
-      </w:tblGrid>
-      <w:tr>
-        <w:tc>
-          <w:tcPr>
-            <w:tcW w:type="dxa" w:w="1701"/>
-          </w:tcPr>
-          <w:p>
-            <w:r>
-              <w:t>Nom de balise</w:t>
-            </w:r>
-          </w:p>
-        </w:tc>
-        <w:tc>
-          <w:tcPr>
-            <w:tcW w:type="dxa" w:w="1984"/>
-          </w:tcPr>
-          <w:p>
-            <w:r>
-              <w:t>Champ correspondant</w:t>
-            </w:r>
-          </w:p>
-        </w:tc>
-        <w:tc>
-          <w:tcPr>
-            <w:tcW w:type="dxa" w:w="1134"/>
-          </w:tcPr>
-          <w:p>
-            <w:r>
-              <w:t>Format</w:t>
-            </w:r>
-          </w:p>
-        </w:tc>
-        <w:tc>
-          <w:tcPr>
-            <w:tcW w:type="dxa" w:w="1417"/>
-          </w:tcPr>
-          <w:p>
-            <w:r>
-              <w:t>Cardinalité</w:t>
-            </w:r>
-          </w:p>
-        </w:tc>
-        <w:tc>
-          <w:tcPr>
-            <w:tcW w:type="dxa" w:w="4535"/>
-          </w:tcPr>
-          <w:p>
-            <w:r>
-              <w:t>Description</w:t>
-            </w:r>
-          </w:p>
-        </w:tc>
-        <w:tc>
-          <w:tcPr>
-            <w:tcW w:type="dxa" w:w="1701"/>
-          </w:tcPr>
-          <w:p>
-            <w:r>
-              <w:t>Exemple</w:t>
-            </w:r>
-          </w:p>
-        </w:tc>
-      </w:tr>
-      <w:tr>
-        <w:tc>
-          <w:tcPr>
-            <w:tcW w:type="dxa" w:w="1701"/>
-          </w:tcPr>
-          <w:p>
-            <w:r>
-              <w:t>customaryname</w:t>
-            </w:r>
-          </w:p>
-        </w:tc>
-        <w:tc>
-          <w:tcPr>
-            <w:tcW w:type="dxa" w:w="1984"/>
-          </w:tcPr>
-          <w:p>
-            <w:r>
-              <w:t xml:space="preserve">Nom usuel </w:t>
-            </w:r>
-          </w:p>
-        </w:tc>
-        <w:tc>
-          <w:tcPr>
-            <w:tcW w:type="dxa" w:w="1134"/>
-          </w:tcPr>
-          <w:p>
-            <w:r>
-              <w:t>string</w:t>
-            </w:r>
-          </w:p>
-        </w:tc>
-        <w:tc>
-          <w:tcPr>
-            <w:tcW w:type="dxa" w:w="1417"/>
-          </w:tcPr>
-          <w:p>
-            <w:r>
-              <w:t>0..1</w:t>
-            </w:r>
-          </w:p>
-        </w:tc>
-        <w:tc>
-          <w:tcPr>
-            <w:tcW w:type="dxa" w:w="4535"/>
-          </w:tcPr>
-          <w:p>
-            <w:r>
-              <w:t>Nom porté dans la vie courante. Le nom utilisé peut être similaire au nom de naissance.</w:t>
-            </w:r>
-          </w:p>
-        </w:tc>
-        <w:tc>
-          <w:tcPr>
-            <w:tcW w:type="dxa" w:w="1701"/>
-          </w:tcPr>
-          <w:p>
-            <w:r>
-              <w:t>Dupont</w:t>
-            </w:r>
-          </w:p>
-        </w:tc>
-      </w:tr>
-      <w:tr>
-        <w:tc>
-          <w:tcPr>
-            <w:tcW w:type="dxa" w:w="1701"/>
-          </w:tcPr>
-          <w:p>
-            <w:r>
-              <w:t>customaryfirstname</w:t>
-            </w:r>
-          </w:p>
-        </w:tc>
-        <w:tc>
-          <w:tcPr>
-            <w:tcW w:type="dxa" w:w="1984"/>
-          </w:tcPr>
-          <w:p>
-            <w:r>
-              <w:t>Prénom usuel</w:t>
-            </w:r>
-          </w:p>
-        </w:tc>
-        <w:tc>
-          <w:tcPr>
-            <w:tcW w:type="dxa" w:w="1134"/>
-          </w:tcPr>
-          <w:p>
-            <w:r>
-              <w:t>string</w:t>
-            </w:r>
-          </w:p>
-        </w:tc>
-        <w:tc>
-          <w:tcPr>
-            <w:tcW w:type="dxa" w:w="1417"/>
-          </w:tcPr>
-          <w:p>
-            <w:r>
-              <w:t>0..1</w:t>
-            </w:r>
-          </w:p>
-        </w:tc>
-        <w:tc>
-          <w:tcPr>
-            <w:tcW w:type="dxa" w:w="4535"/>
-          </w:tcPr>
-          <w:p>
-            <w:r>
-              <w:t>Prénom porté dans la vie courante. Le prénom utilisé peut être l’un des prénom(s) de naissance ou tout autre prénom choisi par l’usager.</w:t>
-            </w:r>
-          </w:p>
-        </w:tc>
-        <w:tc>
-          <w:tcPr>
-            <w:tcW w:type="dxa" w:w="1701"/>
-          </w:tcPr>
-          <w:p>
-            <w:r>
-              <w:t>Jeanne</w:t>
+              <w:t>L'identifiant en lui-même</w:t>
+            </w:r>
+          </w:p>
+        </w:tc>
+        <w:tc>
+          <w:tcPr>
+            <w:tcW w:type="dxa" w:w="1701"/>
+          </w:tcPr>
+          <w:p>
+            <w:r>
+              <w:t>id1234</w:t>
             </w:r>
           </w:p>
         </w:tc>
@@ -12287,7 +11257,7 @@
         <w:pStyle w:val="Heading1"/>
       </w:pPr>
       <w:r>
-        <w:t>Type personalGP</w:t>
+        <w:t>Type generalPractitioner</w:t>
       </w:r>
     </w:p>
     <w:tbl>
@@ -12374,7 +11344,7 @@
           </w:tcPr>
           <w:p>
             <w:r>
-              <w:t>GPname</w:t>
+              <w:t>detailedName</w:t>
             </w:r>
           </w:p>
         </w:tc>
@@ -12384,7 +11354,7 @@
           </w:tcPr>
           <w:p>
             <w:r>
-              <w:t>Nom</w:t>
+              <w:t>Prénom et nom</w:t>
             </w:r>
           </w:p>
         </w:tc>
@@ -12394,7 +11364,7 @@
           </w:tcPr>
           <w:p>
             <w:r>
-              <w:t>string</w:t>
+              <w:t>cf. type detailedName</w:t>
             </w:r>
           </w:p>
         </w:tc>
@@ -12434,7 +11404,7 @@
           </w:tcPr>
           <w:p>
             <w:r>
-              <w:t>GPfirstname</w:t>
+              <w:t>id</w:t>
             </w:r>
           </w:p>
         </w:tc>
@@ -12444,7 +11414,7 @@
           </w:tcPr>
           <w:p>
             <w:r>
-              <w:t>Prénom</w:t>
+              <w:t>Identifiant</w:t>
             </w:r>
           </w:p>
         </w:tc>
@@ -12474,7 +11444,7 @@
           </w:tcPr>
           <w:p>
             <w:r>
-              <w:t>Prénom du médecin traitant du patient si connu</w:t>
+              <w:t>Numéro RPPS du médecin traitant</w:t>
             </w:r>
           </w:p>
         </w:tc>
@@ -12494,7 +11464,7 @@
           </w:tcPr>
           <w:p>
             <w:r>
-              <w:t>GPID</w:t>
+              <w:t>personalAddress</w:t>
             </w:r>
           </w:p>
         </w:tc>
@@ -12504,7 +11474,7 @@
           </w:tcPr>
           <w:p>
             <w:r>
-              <w:t>Identifiant</w:t>
+              <w:t>Adresse medecin</w:t>
             </w:r>
           </w:p>
         </w:tc>
@@ -12514,7 +11484,7 @@
           </w:tcPr>
           <w:p>
             <w:r>
-              <w:t>string</w:t>
+              <w:t>cf. type personalAddress</w:t>
             </w:r>
           </w:p>
         </w:tc>
@@ -12533,9 +11503,7 @@
             <w:tcW w:type="dxa" w:w="4535"/>
           </w:tcPr>
           <w:p>
-            <w:r>
-              <w:t>Numéro RPPS du médecin traitant</w:t>
-            </w:r>
+            <w:r/>
           </w:p>
         </w:tc>
         <w:tc>
@@ -12554,65 +11522,7 @@
           </w:tcPr>
           <w:p>
             <w:r>
-              <w:t>GPAddress</w:t>
-            </w:r>
-          </w:p>
-        </w:tc>
-        <w:tc>
-          <w:tcPr>
-            <w:tcW w:type="dxa" w:w="1984"/>
-          </w:tcPr>
-          <w:p>
-            <w:r>
-              <w:t>Adresse medecin</w:t>
-            </w:r>
-          </w:p>
-        </w:tc>
-        <w:tc>
-          <w:tcPr>
-            <w:tcW w:type="dxa" w:w="1134"/>
-          </w:tcPr>
-          <w:p>
-            <w:r>
-              <w:t>cf. type personalAddress</w:t>
-            </w:r>
-          </w:p>
-        </w:tc>
-        <w:tc>
-          <w:tcPr>
-            <w:tcW w:type="dxa" w:w="1417"/>
-          </w:tcPr>
-          <w:p>
-            <w:r>
-              <w:t>0..1</w:t>
-            </w:r>
-          </w:p>
-        </w:tc>
-        <w:tc>
-          <w:tcPr>
-            <w:tcW w:type="dxa" w:w="4535"/>
-          </w:tcPr>
-          <w:p>
-            <w:r/>
-          </w:p>
-        </w:tc>
-        <w:tc>
-          <w:tcPr>
-            <w:tcW w:type="dxa" w:w="1701"/>
-          </w:tcPr>
-          <w:p>
-            <w:r/>
-          </w:p>
-        </w:tc>
-      </w:tr>
-      <w:tr>
-        <w:tc>
-          <w:tcPr>
-            <w:tcW w:type="dxa" w:w="1701"/>
-          </w:tcPr>
-          <w:p>
-            <w:r>
-              <w:t>GPContact</w:t>
+              <w:t>contact</w:t>
             </w:r>
           </w:p>
         </w:tc>
@@ -12673,7 +11583,7 @@
         <w:pStyle w:val="Heading1"/>
       </w:pPr>
       <w:r>
-        <w:t>Type detailedAddress</w:t>
+        <w:t>Type insCycle</w:t>
       </w:r>
     </w:p>
     <w:tbl>
@@ -12753,13 +11663,149 @@
           </w:p>
         </w:tc>
       </w:tr>
+      <w:tr>
+        <w:tc>
+          <w:tcPr>
+            <w:tcW w:type="dxa" w:w="1701"/>
+          </w:tcPr>
+          <w:p>
+            <w:r>
+              <w:t>status</w:t>
+            </w:r>
+          </w:p>
+        </w:tc>
+        <w:tc>
+          <w:tcPr>
+            <w:tcW w:type="dxa" w:w="1984"/>
+          </w:tcPr>
+          <w:p>
+            <w:r>
+              <w:t>Statut de l'identité</w:t>
+            </w:r>
+          </w:p>
+        </w:tc>
+        <w:tc>
+          <w:tcPr>
+            <w:tcW w:type="dxa" w:w="1134"/>
+          </w:tcPr>
+          <w:p>
+            <w:r>
+              <w:t>string</w:t>
+            </w:r>
+          </w:p>
+        </w:tc>
+        <w:tc>
+          <w:tcPr>
+            <w:tcW w:type="dxa" w:w="1417"/>
+          </w:tcPr>
+          <w:p>
+            <w:r>
+              <w:t>0..1</w:t>
+            </w:r>
+          </w:p>
+        </w:tc>
+        <w:tc>
+          <w:tcPr>
+            <w:tcW w:type="dxa" w:w="4535"/>
+          </w:tcPr>
+          <w:p>
+            <w:r>
+              <w:t>Le RNIV exige que les logiciels référentiels d’identités gèrent les 4 statuts fonctionnels suivants :</w:t>
+              <w:br/>
+              <w:t>- « identité provisoire »,</w:t>
+              <w:br/>
+              <w:t>- « identité récupérée »,</w:t>
+              <w:br/>
+              <w:t>- « identité validée »,</w:t>
+              <w:br/>
+              <w:t>- « identité qualifiée ».</w:t>
+              <w:br/>
+              <w:t>Ces statuts fonctionnels sont exclusifs les uns des autres. Le référentiel INS [EXI 18] précise en outre que le matricule INS et l’OID doivent être accompagnés d’informations confirmant qu’ils ont été qualifiés.</w:t>
+            </w:r>
+          </w:p>
+        </w:tc>
+        <w:tc>
+          <w:tcPr>
+            <w:tcW w:type="dxa" w:w="1701"/>
+          </w:tcPr>
+          <w:p>
+            <w:r/>
+          </w:p>
+        </w:tc>
+      </w:tr>
+      <w:tr>
+        <w:tc>
+          <w:tcPr>
+            <w:tcW w:type="dxa" w:w="1701"/>
+          </w:tcPr>
+          <w:p>
+            <w:r>
+              <w:t>attribute</w:t>
+            </w:r>
+          </w:p>
+        </w:tc>
+        <w:tc>
+          <w:tcPr>
+            <w:tcW w:type="dxa" w:w="1984"/>
+          </w:tcPr>
+          <w:p>
+            <w:r>
+              <w:t>Attribut de l'identité</w:t>
+            </w:r>
+          </w:p>
+        </w:tc>
+        <w:tc>
+          <w:tcPr>
+            <w:tcW w:type="dxa" w:w="1134"/>
+          </w:tcPr>
+          <w:p>
+            <w:r>
+              <w:t>string</w:t>
+            </w:r>
+          </w:p>
+        </w:tc>
+        <w:tc>
+          <w:tcPr>
+            <w:tcW w:type="dxa" w:w="1417"/>
+          </w:tcPr>
+          <w:p>
+            <w:r>
+              <w:t>0..1</w:t>
+            </w:r>
+          </w:p>
+        </w:tc>
+        <w:tc>
+          <w:tcPr>
+            <w:tcW w:type="dxa" w:w="4535"/>
+          </w:tcPr>
+          <w:p>
+            <w:r>
+              <w:t>Le RNIV recommande que les logiciels référentiels d’identités gèrent a minima les 3 attributs suivants :</w:t>
+              <w:br/>
+              <w:t>- identité homonyme,</w:t>
+              <w:br/>
+              <w:t>- identité douteuse,</w:t>
+              <w:br/>
+              <w:t>- identité fictive.</w:t>
+            </w:r>
+          </w:p>
+        </w:tc>
+        <w:tc>
+          <w:tcPr>
+            <w:tcW w:type="dxa" w:w="1701"/>
+          </w:tcPr>
+          <w:p>
+            <w:r/>
+          </w:p>
+        </w:tc>
+      </w:tr>
     </w:tbl>
     <w:p>
       <w:pPr>
         <w:pStyle w:val="Heading1"/>
       </w:pPr>
       <w:r>
-        <w:t>Type medicalfile</w:t>
+        <w:t>Type insNumber</w:t>
       </w:r>
     </w:p>
     <w:tbl>
@@ -12846,7 +11892,7 @@
           </w:tcPr>
           <w:p>
             <w:r>
-              <w:t>operators</w:t>
+              <w:t>value</w:t>
             </w:r>
           </w:p>
         </w:tc>
@@ -12856,7 +11902,7 @@
           </w:tcPr>
           <w:p>
             <w:r>
-              <w:t>Professionnel de santé qui réalise l'interrogatoire</w:t>
+              <w:t xml:space="preserve">Matricule </w:t>
             </w:r>
           </w:p>
         </w:tc>
@@ -12866,7 +11912,7 @@
           </w:tcPr>
           <w:p>
             <w:r>
-              <w:t>cf. type operators</w:t>
+              <w:t>string</w:t>
             </w:r>
           </w:p>
         </w:tc>
@@ -12886,16 +11932,20 @@
           </w:tcPr>
           <w:p>
             <w:r>
-              <w:t>Professionnel de santé qui réalise l'interrogatoire</w:t>
-            </w:r>
-          </w:p>
-        </w:tc>
-        <w:tc>
-          <w:tcPr>
-            <w:tcW w:type="dxa" w:w="1701"/>
-          </w:tcPr>
-          <w:p>
-            <w:r/>
+              <w:t>n° NIR OU n° NIA de l'individu. Le matricule INS (et son OID) ne doit jamais être propagé (= échangé) si l'identité est à un statut autre que qualifiée. Il correspond au numéro personnel de sécurité sociale. Il peut être différent du numéro de sécurité sociale utilisé pour le remboursement des soins par l’assurance maladie, dans le cas par exemple où l’usager n’est pas l’assuré social (ex.: l’enfant qui est rattaché à l’un de ses parents).</w:t>
+              <w:br/>
+              <w:t xml:space="preserve">Le matricule INS est composé des 13 caractères et de la clé de contrôle. </w:t>
+            </w:r>
+          </w:p>
+        </w:tc>
+        <w:tc>
+          <w:tcPr>
+            <w:tcW w:type="dxa" w:w="1701"/>
+          </w:tcPr>
+          <w:p>
+            <w:r>
+              <w:t>2 77 01 01 154 002 29</w:t>
+            </w:r>
           </w:p>
         </w:tc>
       </w:tr>
@@ -12906,7 +11956,7 @@
           </w:tcPr>
           <w:p>
             <w:r>
-              <w:t>freetext</w:t>
+              <w:t>oid</w:t>
             </w:r>
           </w:p>
         </w:tc>
@@ -12916,7 +11966,7 @@
           </w:tcPr>
           <w:p>
             <w:r>
-              <w:t>Observations</w:t>
+              <w:t>OID</w:t>
             </w:r>
           </w:p>
         </w:tc>
@@ -12946,136 +11996,18 @@
           </w:tcPr>
           <w:p>
             <w:r>
-              <w:t>Observations médicales du professionnel de santé qui réalise l'interrogatoire</w:t>
-            </w:r>
-          </w:p>
-        </w:tc>
-        <w:tc>
-          <w:tcPr>
-            <w:tcW w:type="dxa" w:w="1701"/>
-          </w:tcPr>
-          <w:p>
-            <w:r/>
-          </w:p>
-        </w:tc>
-      </w:tr>
-      <w:tr>
-        <w:tc>
-          <w:tcPr>
-            <w:tcW w:type="dxa" w:w="1701"/>
-          </w:tcPr>
-          <w:p>
-            <w:r>
-              <w:t>medicalhistory</w:t>
-            </w:r>
-          </w:p>
-        </w:tc>
-        <w:tc>
-          <w:tcPr>
-            <w:tcW w:type="dxa" w:w="1984"/>
-          </w:tcPr>
-          <w:p>
-            <w:r>
-              <w:t>Antécédents</w:t>
-            </w:r>
-          </w:p>
-        </w:tc>
-        <w:tc>
-          <w:tcPr>
-            <w:tcW w:type="dxa" w:w="1134"/>
-          </w:tcPr>
-          <w:p>
-            <w:r>
-              <w:t>string</w:t>
-            </w:r>
-          </w:p>
-        </w:tc>
-        <w:tc>
-          <w:tcPr>
-            <w:tcW w:type="dxa" w:w="1417"/>
-          </w:tcPr>
-          <w:p>
-            <w:r>
-              <w:t>0..n</w:t>
-            </w:r>
-          </w:p>
-        </w:tc>
-        <w:tc>
-          <w:tcPr>
-            <w:tcW w:type="dxa" w:w="4535"/>
-          </w:tcPr>
-          <w:p>
-            <w:r>
-              <w:t xml:space="preserve">Antécédents médicaux </w:t>
-            </w:r>
-          </w:p>
-        </w:tc>
-        <w:tc>
-          <w:tcPr>
-            <w:tcW w:type="dxa" w:w="1701"/>
-          </w:tcPr>
-          <w:p>
-            <w:r/>
-          </w:p>
-        </w:tc>
-      </w:tr>
-      <w:tr>
-        <w:tc>
-          <w:tcPr>
-            <w:tcW w:type="dxa" w:w="1701"/>
-          </w:tcPr>
-          <w:p>
-            <w:r>
-              <w:t>treatments</w:t>
-            </w:r>
-          </w:p>
-        </w:tc>
-        <w:tc>
-          <w:tcPr>
-            <w:tcW w:type="dxa" w:w="1984"/>
-          </w:tcPr>
-          <w:p>
-            <w:r>
-              <w:t>Traitements</w:t>
-            </w:r>
-          </w:p>
-        </w:tc>
-        <w:tc>
-          <w:tcPr>
-            <w:tcW w:type="dxa" w:w="1134"/>
-          </w:tcPr>
-          <w:p>
-            <w:r>
-              <w:t>string</w:t>
-            </w:r>
-          </w:p>
-        </w:tc>
-        <w:tc>
-          <w:tcPr>
-            <w:tcW w:type="dxa" w:w="1417"/>
-          </w:tcPr>
-          <w:p>
-            <w:r>
-              <w:t>0..n</w:t>
-            </w:r>
-          </w:p>
-        </w:tc>
-        <w:tc>
-          <w:tcPr>
-            <w:tcW w:type="dxa" w:w="4535"/>
-          </w:tcPr>
-          <w:p>
-            <w:r>
-              <w:t>Traitements pris par le patient</w:t>
-            </w:r>
-          </w:p>
-        </w:tc>
-        <w:tc>
-          <w:tcPr>
-            <w:tcW w:type="dxa" w:w="1701"/>
-          </w:tcPr>
-          <w:p>
-            <w:r/>
+              <w:t>Identifiant de la structure qui a affecté l’INS sous la forme d'un OID. Les OID (Object Identifier) sont des identifiants universels, représentés sous la forme d'une suite d'entiers. Ils sont organisés sous forme hiérarchique avec des nœuds. L'OID est toujours associé à un matricule INS, il n'est donc pas propagé si le statut de l'identité n'est pas "qualifiée"</w:t>
+            </w:r>
+          </w:p>
+        </w:tc>
+        <w:tc>
+          <w:tcPr>
+            <w:tcW w:type="dxa" w:w="1701"/>
+          </w:tcPr>
+          <w:p>
+            <w:r>
+              <w:t>1.2.250.1.213.1.4.8</w:t>
+            </w:r>
           </w:p>
         </w:tc>
       </w:tr>
@@ -13085,7 +12017,7 @@
         <w:pStyle w:val="Heading1"/>
       </w:pPr>
       <w:r>
-        <w:t>Type patientPathway</w:t>
+        <w:t>Type insStrictFeatures</w:t>
       </w:r>
     </w:p>
     <w:tbl>
@@ -13172,7 +12104,1033 @@
           </w:tcPr>
           <w:p>
             <w:r>
-              <w:t>decisiontype</w:t>
+              <w:t>birthName</w:t>
+            </w:r>
+          </w:p>
+        </w:tc>
+        <w:tc>
+          <w:tcPr>
+            <w:tcW w:type="dxa" w:w="1984"/>
+          </w:tcPr>
+          <w:p>
+            <w:r>
+              <w:t>Nom de naissance</w:t>
+            </w:r>
+          </w:p>
+        </w:tc>
+        <w:tc>
+          <w:tcPr>
+            <w:tcW w:type="dxa" w:w="1134"/>
+          </w:tcPr>
+          <w:p>
+            <w:r>
+              <w:t>string</w:t>
+            </w:r>
+          </w:p>
+        </w:tc>
+        <w:tc>
+          <w:tcPr>
+            <w:tcW w:type="dxa" w:w="1417"/>
+          </w:tcPr>
+          <w:p>
+            <w:r>
+              <w:t>0..1</w:t>
+            </w:r>
+          </w:p>
+        </w:tc>
+        <w:tc>
+          <w:tcPr>
+            <w:tcW w:type="dxa" w:w="4535"/>
+          </w:tcPr>
+          <w:p>
+            <w:r>
+              <w:t>Egalement appelé nom de famille.</w:t>
+            </w:r>
+          </w:p>
+        </w:tc>
+        <w:tc>
+          <w:tcPr>
+            <w:tcW w:type="dxa" w:w="1701"/>
+          </w:tcPr>
+          <w:p>
+            <w:r>
+              <w:t>Dupont</w:t>
+            </w:r>
+          </w:p>
+        </w:tc>
+      </w:tr>
+      <w:tr>
+        <w:tc>
+          <w:tcPr>
+            <w:tcW w:type="dxa" w:w="1701"/>
+          </w:tcPr>
+          <w:p>
+            <w:r>
+              <w:t>birthFirstName</w:t>
+            </w:r>
+          </w:p>
+        </w:tc>
+        <w:tc>
+          <w:tcPr>
+            <w:tcW w:type="dxa" w:w="1984"/>
+          </w:tcPr>
+          <w:p>
+            <w:r>
+              <w:t>Premier prénom de naissance</w:t>
+            </w:r>
+          </w:p>
+        </w:tc>
+        <w:tc>
+          <w:tcPr>
+            <w:tcW w:type="dxa" w:w="1134"/>
+          </w:tcPr>
+          <w:p>
+            <w:r>
+              <w:t>string</w:t>
+            </w:r>
+          </w:p>
+        </w:tc>
+        <w:tc>
+          <w:tcPr>
+            <w:tcW w:type="dxa" w:w="1417"/>
+          </w:tcPr>
+          <w:p>
+            <w:r>
+              <w:t>0..1</w:t>
+            </w:r>
+          </w:p>
+        </w:tc>
+        <w:tc>
+          <w:tcPr>
+            <w:tcW w:type="dxa" w:w="4535"/>
+          </w:tcPr>
+          <w:p>
+            <w:r>
+              <w:t xml:space="preserve">Doit être cohérent avec la liste des prénoms de naissance renvoyée par INSi. Ex: si la liste des prénoms renvoyée est "Pierre Alain Jacques", le premier prénom de naissance ne peut être que : </w:t>
+              <w:br/>
+              <w:t>Pierre</w:t>
+              <w:br/>
+              <w:t>Pierre Alain</w:t>
+              <w:br/>
+              <w:t>Pierre Alain Jacques</w:t>
+            </w:r>
+          </w:p>
+        </w:tc>
+        <w:tc>
+          <w:tcPr>
+            <w:tcW w:type="dxa" w:w="1701"/>
+          </w:tcPr>
+          <w:p>
+            <w:r/>
+          </w:p>
+        </w:tc>
+      </w:tr>
+      <w:tr>
+        <w:tc>
+          <w:tcPr>
+            <w:tcW w:type="dxa" w:w="1701"/>
+          </w:tcPr>
+          <w:p>
+            <w:r>
+              <w:t>birthFirstNamesList</w:t>
+            </w:r>
+          </w:p>
+        </w:tc>
+        <w:tc>
+          <w:tcPr>
+            <w:tcW w:type="dxa" w:w="1984"/>
+          </w:tcPr>
+          <w:p>
+            <w:r>
+              <w:t>Liste des prénoms de naissance</w:t>
+            </w:r>
+          </w:p>
+        </w:tc>
+        <w:tc>
+          <w:tcPr>
+            <w:tcW w:type="dxa" w:w="1134"/>
+          </w:tcPr>
+          <w:p>
+            <w:r>
+              <w:t>string</w:t>
+            </w:r>
+          </w:p>
+        </w:tc>
+        <w:tc>
+          <w:tcPr>
+            <w:tcW w:type="dxa" w:w="1417"/>
+          </w:tcPr>
+          <w:p>
+            <w:r>
+              <w:t>0..1</w:t>
+            </w:r>
+          </w:p>
+        </w:tc>
+        <w:tc>
+          <w:tcPr>
+            <w:tcW w:type="dxa" w:w="4535"/>
+          </w:tcPr>
+          <w:p>
+            <w:r>
+              <w:t>Ensemble des prénoms de naissance (renvoyés par INSi)</w:t>
+            </w:r>
+          </w:p>
+        </w:tc>
+        <w:tc>
+          <w:tcPr>
+            <w:tcW w:type="dxa" w:w="1701"/>
+          </w:tcPr>
+          <w:p>
+            <w:r/>
+          </w:p>
+        </w:tc>
+      </w:tr>
+      <w:tr>
+        <w:tc>
+          <w:tcPr>
+            <w:tcW w:type="dxa" w:w="1701"/>
+          </w:tcPr>
+          <w:p>
+            <w:r>
+              <w:t>birthDate</w:t>
+            </w:r>
+          </w:p>
+        </w:tc>
+        <w:tc>
+          <w:tcPr>
+            <w:tcW w:type="dxa" w:w="1984"/>
+          </w:tcPr>
+          <w:p>
+            <w:r>
+              <w:t>Date de naissance</w:t>
+            </w:r>
+          </w:p>
+        </w:tc>
+        <w:tc>
+          <w:tcPr>
+            <w:tcW w:type="dxa" w:w="1134"/>
+          </w:tcPr>
+          <w:p>
+            <w:r>
+              <w:t>datetime</w:t>
+              <w:br/>
+              <w:t>(Format datetime décrit dans le DSF)</w:t>
+            </w:r>
+          </w:p>
+        </w:tc>
+        <w:tc>
+          <w:tcPr>
+            <w:tcW w:type="dxa" w:w="1417"/>
+          </w:tcPr>
+          <w:p>
+            <w:r>
+              <w:t>0..1</w:t>
+            </w:r>
+          </w:p>
+        </w:tc>
+        <w:tc>
+          <w:tcPr>
+            <w:tcW w:type="dxa" w:w="4535"/>
+          </w:tcPr>
+          <w:p>
+            <w:r>
+              <w:t>Date de naissance du patient</w:t>
+            </w:r>
+          </w:p>
+        </w:tc>
+        <w:tc>
+          <w:tcPr>
+            <w:tcW w:type="dxa" w:w="1701"/>
+          </w:tcPr>
+          <w:p>
+            <w:r/>
+          </w:p>
+        </w:tc>
+      </w:tr>
+      <w:tr>
+        <w:tc>
+          <w:tcPr>
+            <w:tcW w:type="dxa" w:w="1701"/>
+          </w:tcPr>
+          <w:p>
+            <w:r>
+              <w:t>sex</w:t>
+            </w:r>
+          </w:p>
+        </w:tc>
+        <w:tc>
+          <w:tcPr>
+            <w:tcW w:type="dxa" w:w="1984"/>
+          </w:tcPr>
+          <w:p>
+            <w:r>
+              <w:t xml:space="preserve">Sexe </w:t>
+            </w:r>
+          </w:p>
+        </w:tc>
+        <w:tc>
+          <w:tcPr>
+            <w:tcW w:type="dxa" w:w="1134"/>
+          </w:tcPr>
+          <w:p>
+            <w:r>
+              <w:t>string</w:t>
+              <w:br/>
+              <w:t>(ENUM: U, F, M, O)</w:t>
+            </w:r>
+          </w:p>
+        </w:tc>
+        <w:tc>
+          <w:tcPr>
+            <w:tcW w:type="dxa" w:w="1417"/>
+          </w:tcPr>
+          <w:p>
+            <w:r>
+              <w:t>0..1</w:t>
+            </w:r>
+          </w:p>
+        </w:tc>
+        <w:tc>
+          <w:tcPr>
+            <w:tcW w:type="dxa" w:w="4535"/>
+          </w:tcPr>
+          <w:p>
+            <w:r>
+              <w:t>Sexe du patient</w:t>
+            </w:r>
+          </w:p>
+        </w:tc>
+        <w:tc>
+          <w:tcPr>
+            <w:tcW w:type="dxa" w:w="1701"/>
+          </w:tcPr>
+          <w:p>
+            <w:r>
+              <w:t>F</w:t>
+            </w:r>
+          </w:p>
+        </w:tc>
+      </w:tr>
+      <w:tr>
+        <w:tc>
+          <w:tcPr>
+            <w:tcW w:type="dxa" w:w="1701"/>
+          </w:tcPr>
+          <w:p>
+            <w:r>
+              <w:t>birthPlaceCode</w:t>
+            </w:r>
+          </w:p>
+        </w:tc>
+        <w:tc>
+          <w:tcPr>
+            <w:tcW w:type="dxa" w:w="1984"/>
+          </w:tcPr>
+          <w:p>
+            <w:r>
+              <w:t>Code lieu de naissance</w:t>
+            </w:r>
+          </w:p>
+        </w:tc>
+        <w:tc>
+          <w:tcPr>
+            <w:tcW w:type="dxa" w:w="1134"/>
+          </w:tcPr>
+          <w:p>
+            <w:r>
+              <w:t>number</w:t>
+            </w:r>
+          </w:p>
+        </w:tc>
+        <w:tc>
+          <w:tcPr>
+            <w:tcW w:type="dxa" w:w="1417"/>
+          </w:tcPr>
+          <w:p>
+            <w:r>
+              <w:t>0..1</w:t>
+            </w:r>
+          </w:p>
+        </w:tc>
+        <w:tc>
+          <w:tcPr>
+            <w:tcW w:type="dxa" w:w="4535"/>
+          </w:tcPr>
+          <w:p>
+            <w:r>
+              <w:t>Il s’agit de la commune de naissance pour les personnes nées en France et du pays de naissance pour les personnes nées à l’étranger. Utilisation du code INSEE (différent du code postal), auquel est associé le nom de la commune ou du pays correspondant.</w:t>
+            </w:r>
+          </w:p>
+        </w:tc>
+        <w:tc>
+          <w:tcPr>
+            <w:tcW w:type="dxa" w:w="1701"/>
+          </w:tcPr>
+          <w:p>
+            <w:r/>
+          </w:p>
+        </w:tc>
+      </w:tr>
+    </w:tbl>
+    <w:p>
+      <w:pPr>
+        <w:pStyle w:val="Heading1"/>
+      </w:pPr>
+      <w:r>
+        <w:t>Type notes</w:t>
+      </w:r>
+    </w:p>
+    <w:tbl>
+      <w:tblPr>
+        <w:tblStyle w:val="MediumShading1-Accent1"/>
+        <w:tblW w:type="auto" w:w="0"/>
+        <w:tblLayout w:type="fixed"/>
+        <w:tblLook w:firstColumn="1" w:firstRow="1" w:lastColumn="0" w:lastRow="0" w:noHBand="0" w:noVBand="1" w:val="04A0"/>
+      </w:tblPr>
+      <w:tblGrid>
+        <w:gridCol w:w="2040"/>
+        <w:gridCol w:w="2040"/>
+        <w:gridCol w:w="2040"/>
+        <w:gridCol w:w="2040"/>
+        <w:gridCol w:w="2040"/>
+        <w:gridCol w:w="2040"/>
+      </w:tblGrid>
+      <w:tr>
+        <w:tc>
+          <w:tcPr>
+            <w:tcW w:type="dxa" w:w="1701"/>
+          </w:tcPr>
+          <w:p>
+            <w:r>
+              <w:t>Nom de balise</w:t>
+            </w:r>
+          </w:p>
+        </w:tc>
+        <w:tc>
+          <w:tcPr>
+            <w:tcW w:type="dxa" w:w="1984"/>
+          </w:tcPr>
+          <w:p>
+            <w:r>
+              <w:t>Champ correspondant</w:t>
+            </w:r>
+          </w:p>
+        </w:tc>
+        <w:tc>
+          <w:tcPr>
+            <w:tcW w:type="dxa" w:w="1134"/>
+          </w:tcPr>
+          <w:p>
+            <w:r>
+              <w:t>Format</w:t>
+            </w:r>
+          </w:p>
+        </w:tc>
+        <w:tc>
+          <w:tcPr>
+            <w:tcW w:type="dxa" w:w="1417"/>
+          </w:tcPr>
+          <w:p>
+            <w:r>
+              <w:t>Cardinalité</w:t>
+            </w:r>
+          </w:p>
+        </w:tc>
+        <w:tc>
+          <w:tcPr>
+            <w:tcW w:type="dxa" w:w="4535"/>
+          </w:tcPr>
+          <w:p>
+            <w:r>
+              <w:t>Description</w:t>
+            </w:r>
+          </w:p>
+        </w:tc>
+        <w:tc>
+          <w:tcPr>
+            <w:tcW w:type="dxa" w:w="1701"/>
+          </w:tcPr>
+          <w:p>
+            <w:r>
+              <w:t>Exemple</w:t>
+            </w:r>
+          </w:p>
+        </w:tc>
+      </w:tr>
+      <w:tr>
+        <w:tc>
+          <w:tcPr>
+            <w:tcW w:type="dxa" w:w="1701"/>
+          </w:tcPr>
+          <w:p>
+            <w:r>
+              <w:t>operators</w:t>
+            </w:r>
+          </w:p>
+        </w:tc>
+        <w:tc>
+          <w:tcPr>
+            <w:tcW w:type="dxa" w:w="1984"/>
+          </w:tcPr>
+          <w:p>
+            <w:r>
+              <w:t>Professionnel de santé qui réalise l'interrogatoire</w:t>
+            </w:r>
+          </w:p>
+        </w:tc>
+        <w:tc>
+          <w:tcPr>
+            <w:tcW w:type="dxa" w:w="1134"/>
+          </w:tcPr>
+          <w:p>
+            <w:r>
+              <w:t>cf. type operators</w:t>
+            </w:r>
+          </w:p>
+        </w:tc>
+        <w:tc>
+          <w:tcPr>
+            <w:tcW w:type="dxa" w:w="1417"/>
+          </w:tcPr>
+          <w:p>
+            <w:r>
+              <w:t>0..1</w:t>
+            </w:r>
+          </w:p>
+        </w:tc>
+        <w:tc>
+          <w:tcPr>
+            <w:tcW w:type="dxa" w:w="4535"/>
+          </w:tcPr>
+          <w:p>
+            <w:r>
+              <w:t>Professionnel de santé qui réalise l'interrogatoire</w:t>
+            </w:r>
+          </w:p>
+        </w:tc>
+        <w:tc>
+          <w:tcPr>
+            <w:tcW w:type="dxa" w:w="1701"/>
+          </w:tcPr>
+          <w:p>
+            <w:r/>
+          </w:p>
+        </w:tc>
+      </w:tr>
+      <w:tr>
+        <w:tc>
+          <w:tcPr>
+            <w:tcW w:type="dxa" w:w="1701"/>
+          </w:tcPr>
+          <w:p>
+            <w:r>
+              <w:t>observations</w:t>
+            </w:r>
+          </w:p>
+        </w:tc>
+        <w:tc>
+          <w:tcPr>
+            <w:tcW w:type="dxa" w:w="1984"/>
+          </w:tcPr>
+          <w:p>
+            <w:r>
+              <w:t>Observations</w:t>
+            </w:r>
+          </w:p>
+        </w:tc>
+        <w:tc>
+          <w:tcPr>
+            <w:tcW w:type="dxa" w:w="1134"/>
+          </w:tcPr>
+          <w:p>
+            <w:r>
+              <w:t>string</w:t>
+            </w:r>
+          </w:p>
+        </w:tc>
+        <w:tc>
+          <w:tcPr>
+            <w:tcW w:type="dxa" w:w="1417"/>
+          </w:tcPr>
+          <w:p>
+            <w:r>
+              <w:t>0..1</w:t>
+            </w:r>
+          </w:p>
+        </w:tc>
+        <w:tc>
+          <w:tcPr>
+            <w:tcW w:type="dxa" w:w="4535"/>
+          </w:tcPr>
+          <w:p>
+            <w:r>
+              <w:t>Observations médicales du professionnel de santé qui réalise l'interrogatoire</w:t>
+            </w:r>
+          </w:p>
+        </w:tc>
+        <w:tc>
+          <w:tcPr>
+            <w:tcW w:type="dxa" w:w="1701"/>
+          </w:tcPr>
+          <w:p>
+            <w:r/>
+          </w:p>
+        </w:tc>
+      </w:tr>
+      <w:tr>
+        <w:tc>
+          <w:tcPr>
+            <w:tcW w:type="dxa" w:w="1701"/>
+          </w:tcPr>
+          <w:p>
+            <w:r>
+              <w:t>medicalHistory</w:t>
+            </w:r>
+          </w:p>
+        </w:tc>
+        <w:tc>
+          <w:tcPr>
+            <w:tcW w:type="dxa" w:w="1984"/>
+          </w:tcPr>
+          <w:p>
+            <w:r>
+              <w:t>Antécédents</w:t>
+            </w:r>
+          </w:p>
+        </w:tc>
+        <w:tc>
+          <w:tcPr>
+            <w:tcW w:type="dxa" w:w="1134"/>
+          </w:tcPr>
+          <w:p>
+            <w:r>
+              <w:t>string</w:t>
+            </w:r>
+          </w:p>
+        </w:tc>
+        <w:tc>
+          <w:tcPr>
+            <w:tcW w:type="dxa" w:w="1417"/>
+          </w:tcPr>
+          <w:p>
+            <w:r>
+              <w:t>0..n</w:t>
+            </w:r>
+          </w:p>
+        </w:tc>
+        <w:tc>
+          <w:tcPr>
+            <w:tcW w:type="dxa" w:w="4535"/>
+          </w:tcPr>
+          <w:p>
+            <w:r>
+              <w:t xml:space="preserve">Antécédents médicaux </w:t>
+            </w:r>
+          </w:p>
+        </w:tc>
+        <w:tc>
+          <w:tcPr>
+            <w:tcW w:type="dxa" w:w="1701"/>
+          </w:tcPr>
+          <w:p>
+            <w:r/>
+          </w:p>
+        </w:tc>
+      </w:tr>
+      <w:tr>
+        <w:tc>
+          <w:tcPr>
+            <w:tcW w:type="dxa" w:w="1701"/>
+          </w:tcPr>
+          <w:p>
+            <w:r>
+              <w:t>medicalHistoryFreetext</w:t>
+            </w:r>
+          </w:p>
+        </w:tc>
+        <w:tc>
+          <w:tcPr>
+            <w:tcW w:type="dxa" w:w="1984"/>
+          </w:tcPr>
+          <w:p>
+            <w:r>
+              <w:t>Complément antecédents</w:t>
+            </w:r>
+          </w:p>
+        </w:tc>
+        <w:tc>
+          <w:tcPr>
+            <w:tcW w:type="dxa" w:w="1134"/>
+          </w:tcPr>
+          <w:p>
+            <w:r>
+              <w:t>string</w:t>
+            </w:r>
+          </w:p>
+        </w:tc>
+        <w:tc>
+          <w:tcPr>
+            <w:tcW w:type="dxa" w:w="1417"/>
+          </w:tcPr>
+          <w:p>
+            <w:r>
+              <w:t>0..1</w:t>
+            </w:r>
+          </w:p>
+        </w:tc>
+        <w:tc>
+          <w:tcPr>
+            <w:tcW w:type="dxa" w:w="4535"/>
+          </w:tcPr>
+          <w:p>
+            <w:r>
+              <w:t>Texte libre a utiliser au besoin si nomenclature non implémentée,et/ou précisions à apporter</w:t>
+            </w:r>
+          </w:p>
+        </w:tc>
+        <w:tc>
+          <w:tcPr>
+            <w:tcW w:type="dxa" w:w="1701"/>
+          </w:tcPr>
+          <w:p>
+            <w:r/>
+          </w:p>
+        </w:tc>
+      </w:tr>
+      <w:tr>
+        <w:tc>
+          <w:tcPr>
+            <w:tcW w:type="dxa" w:w="1701"/>
+          </w:tcPr>
+          <w:p>
+            <w:r>
+              <w:t>treatments</w:t>
+            </w:r>
+          </w:p>
+        </w:tc>
+        <w:tc>
+          <w:tcPr>
+            <w:tcW w:type="dxa" w:w="1984"/>
+          </w:tcPr>
+          <w:p>
+            <w:r>
+              <w:t>Traitements</w:t>
+            </w:r>
+          </w:p>
+        </w:tc>
+        <w:tc>
+          <w:tcPr>
+            <w:tcW w:type="dxa" w:w="1134"/>
+          </w:tcPr>
+          <w:p>
+            <w:r>
+              <w:t>string</w:t>
+            </w:r>
+          </w:p>
+        </w:tc>
+        <w:tc>
+          <w:tcPr>
+            <w:tcW w:type="dxa" w:w="1417"/>
+          </w:tcPr>
+          <w:p>
+            <w:r>
+              <w:t>0..n</w:t>
+            </w:r>
+          </w:p>
+        </w:tc>
+        <w:tc>
+          <w:tcPr>
+            <w:tcW w:type="dxa" w:w="4535"/>
+          </w:tcPr>
+          <w:p>
+            <w:r>
+              <w:t>Traitements pris par le patient</w:t>
+            </w:r>
+          </w:p>
+        </w:tc>
+        <w:tc>
+          <w:tcPr>
+            <w:tcW w:type="dxa" w:w="1701"/>
+          </w:tcPr>
+          <w:p>
+            <w:r/>
+          </w:p>
+        </w:tc>
+      </w:tr>
+      <w:tr>
+        <w:tc>
+          <w:tcPr>
+            <w:tcW w:type="dxa" w:w="1701"/>
+          </w:tcPr>
+          <w:p>
+            <w:r>
+              <w:t>treatmentsFreetext</w:t>
+            </w:r>
+          </w:p>
+        </w:tc>
+        <w:tc>
+          <w:tcPr>
+            <w:tcW w:type="dxa" w:w="1984"/>
+          </w:tcPr>
+          <w:p>
+            <w:r>
+              <w:t>Compléments traitements</w:t>
+            </w:r>
+          </w:p>
+        </w:tc>
+        <w:tc>
+          <w:tcPr>
+            <w:tcW w:type="dxa" w:w="1134"/>
+          </w:tcPr>
+          <w:p>
+            <w:r>
+              <w:t>string</w:t>
+            </w:r>
+          </w:p>
+        </w:tc>
+        <w:tc>
+          <w:tcPr>
+            <w:tcW w:type="dxa" w:w="1417"/>
+          </w:tcPr>
+          <w:p>
+            <w:r>
+              <w:t>0..1</w:t>
+            </w:r>
+          </w:p>
+        </w:tc>
+        <w:tc>
+          <w:tcPr>
+            <w:tcW w:type="dxa" w:w="4535"/>
+          </w:tcPr>
+          <w:p>
+            <w:r>
+              <w:t>Texte libre a utiliser au besoin si nomenclature non implémentée,et/ou précisions à apporter</w:t>
+            </w:r>
+          </w:p>
+        </w:tc>
+        <w:tc>
+          <w:tcPr>
+            <w:tcW w:type="dxa" w:w="1701"/>
+          </w:tcPr>
+          <w:p>
+            <w:r/>
+          </w:p>
+        </w:tc>
+      </w:tr>
+      <w:tr>
+        <w:tc>
+          <w:tcPr>
+            <w:tcW w:type="dxa" w:w="1701"/>
+          </w:tcPr>
+          <w:p>
+            <w:r>
+              <w:t>allergies</w:t>
+            </w:r>
+          </w:p>
+        </w:tc>
+        <w:tc>
+          <w:tcPr>
+            <w:tcW w:type="dxa" w:w="1984"/>
+          </w:tcPr>
+          <w:p>
+            <w:r>
+              <w:t>Allergies</w:t>
+            </w:r>
+          </w:p>
+        </w:tc>
+        <w:tc>
+          <w:tcPr>
+            <w:tcW w:type="dxa" w:w="1134"/>
+          </w:tcPr>
+          <w:p>
+            <w:r>
+              <w:t>string</w:t>
+            </w:r>
+          </w:p>
+        </w:tc>
+        <w:tc>
+          <w:tcPr>
+            <w:tcW w:type="dxa" w:w="1417"/>
+          </w:tcPr>
+          <w:p>
+            <w:r>
+              <w:t>0..1</w:t>
+            </w:r>
+          </w:p>
+        </w:tc>
+        <w:tc>
+          <w:tcPr>
+            <w:tcW w:type="dxa" w:w="4535"/>
+          </w:tcPr>
+          <w:p>
+            <w:r>
+              <w:t>Texte libre pour décrire les allergies du patient</w:t>
+            </w:r>
+          </w:p>
+        </w:tc>
+        <w:tc>
+          <w:tcPr>
+            <w:tcW w:type="dxa" w:w="1701"/>
+          </w:tcPr>
+          <w:p>
+            <w:r/>
+          </w:p>
+        </w:tc>
+      </w:tr>
+      <w:tr>
+        <w:tc>
+          <w:tcPr>
+            <w:tcW w:type="dxa" w:w="1701"/>
+          </w:tcPr>
+          <w:p>
+            <w:r>
+              <w:t>freetext</w:t>
+            </w:r>
+          </w:p>
+        </w:tc>
+        <w:tc>
+          <w:tcPr>
+            <w:tcW w:type="dxa" w:w="1984"/>
+          </w:tcPr>
+          <w:p>
+            <w:r>
+              <w:t>Autres Commentaires</w:t>
+            </w:r>
+          </w:p>
+        </w:tc>
+        <w:tc>
+          <w:tcPr>
+            <w:tcW w:type="dxa" w:w="1134"/>
+          </w:tcPr>
+          <w:p>
+            <w:r>
+              <w:t>string</w:t>
+            </w:r>
+          </w:p>
+        </w:tc>
+        <w:tc>
+          <w:tcPr>
+            <w:tcW w:type="dxa" w:w="1417"/>
+          </w:tcPr>
+          <w:p>
+            <w:r>
+              <w:t>0..n</w:t>
+            </w:r>
+          </w:p>
+        </w:tc>
+        <w:tc>
+          <w:tcPr>
+            <w:tcW w:type="dxa" w:w="4535"/>
+          </w:tcPr>
+          <w:p>
+            <w:r>
+              <w:t>Champ libre pour compléter les informations du dossier médical (notes médicales)</w:t>
+            </w:r>
+          </w:p>
+        </w:tc>
+        <w:tc>
+          <w:tcPr>
+            <w:tcW w:type="dxa" w:w="1701"/>
+          </w:tcPr>
+          <w:p>
+            <w:r/>
+          </w:p>
+        </w:tc>
+      </w:tr>
+    </w:tbl>
+    <w:p>
+      <w:pPr>
+        <w:pStyle w:val="Heading1"/>
+      </w:pPr>
+      <w:r>
+        <w:t>Type decisions</w:t>
+      </w:r>
+    </w:p>
+    <w:tbl>
+      <w:tblPr>
+        <w:tblStyle w:val="MediumShading1-Accent1"/>
+        <w:tblW w:type="auto" w:w="0"/>
+        <w:tblLayout w:type="fixed"/>
+        <w:tblLook w:firstColumn="1" w:firstRow="1" w:lastColumn="0" w:lastRow="0" w:noHBand="0" w:noVBand="1" w:val="04A0"/>
+      </w:tblPr>
+      <w:tblGrid>
+        <w:gridCol w:w="2040"/>
+        <w:gridCol w:w="2040"/>
+        <w:gridCol w:w="2040"/>
+        <w:gridCol w:w="2040"/>
+        <w:gridCol w:w="2040"/>
+        <w:gridCol w:w="2040"/>
+      </w:tblGrid>
+      <w:tr>
+        <w:tc>
+          <w:tcPr>
+            <w:tcW w:type="dxa" w:w="1701"/>
+          </w:tcPr>
+          <w:p>
+            <w:r>
+              <w:t>Nom de balise</w:t>
+            </w:r>
+          </w:p>
+        </w:tc>
+        <w:tc>
+          <w:tcPr>
+            <w:tcW w:type="dxa" w:w="1984"/>
+          </w:tcPr>
+          <w:p>
+            <w:r>
+              <w:t>Champ correspondant</w:t>
+            </w:r>
+          </w:p>
+        </w:tc>
+        <w:tc>
+          <w:tcPr>
+            <w:tcW w:type="dxa" w:w="1134"/>
+          </w:tcPr>
+          <w:p>
+            <w:r>
+              <w:t>Format</w:t>
+            </w:r>
+          </w:p>
+        </w:tc>
+        <w:tc>
+          <w:tcPr>
+            <w:tcW w:type="dxa" w:w="1417"/>
+          </w:tcPr>
+          <w:p>
+            <w:r>
+              <w:t>Cardinalité</w:t>
+            </w:r>
+          </w:p>
+        </w:tc>
+        <w:tc>
+          <w:tcPr>
+            <w:tcW w:type="dxa" w:w="4535"/>
+          </w:tcPr>
+          <w:p>
+            <w:r>
+              <w:t>Description</w:t>
+            </w:r>
+          </w:p>
+        </w:tc>
+        <w:tc>
+          <w:tcPr>
+            <w:tcW w:type="dxa" w:w="1701"/>
+          </w:tcPr>
+          <w:p>
+            <w:r>
+              <w:t>Exemple</w:t>
+            </w:r>
+          </w:p>
+        </w:tc>
+      </w:tr>
+      <w:tr>
+        <w:tc>
+          <w:tcPr>
+            <w:tcW w:type="dxa" w:w="1701"/>
+          </w:tcPr>
+          <w:p>
+            <w:r>
+              <w:t>type</w:t>
             </w:r>
           </w:p>
         </w:tc>
@@ -13298,7 +13256,7 @@
           </w:tcPr>
           <w:p>
             <w:r>
-              <w:t>rtypeTransport</w:t>
+              <w:t>transportation</w:t>
             </w:r>
           </w:p>
         </w:tc>
@@ -13360,7 +13318,7 @@
           </w:tcPr>
           <w:p>
             <w:r>
-              <w:t>teamMedicalLevel</w:t>
+              <w:t>medicalisation</w:t>
             </w:r>
           </w:p>
         </w:tc>
@@ -13424,7 +13382,7 @@
           </w:tcPr>
           <w:p>
             <w:r>
-              <w:t>patdestination</w:t>
+              <w:t>destination</w:t>
             </w:r>
           </w:p>
         </w:tc>
@@ -13444,7 +13402,7 @@
           </w:tcPr>
           <w:p>
             <w:r>
-              <w:t>cf. type patdestination</w:t>
+              <w:t>cf. type destination</w:t>
             </w:r>
           </w:p>
         </w:tc>
@@ -13749,7 +13707,7 @@
         <w:pStyle w:val="Heading1"/>
       </w:pPr>
       <w:r>
-        <w:t>Type patdestination</w:t>
+        <w:t>Type destination</w:t>
       </w:r>
     </w:p>
     <w:tbl>
@@ -13952,7 +13910,7 @@
           </w:tcPr>
           <w:p>
             <w:r>
-              <w:t>other</w:t>
+              <w:t>freetext</w:t>
             </w:r>
           </w:p>
         </w:tc>

--- a/csv_parser/out/RC-EDA/RC-EDA.schema.docx
+++ b/csv_parser/out/RC-EDA/RC-EDA.schema.docx
@@ -10952,7 +10952,7 @@
             <w:r>
               <w:t>string</w:t>
               <w:br/>
-              <w:t>(ENUM: NIR, SINUS, SI-VIC, …)</w:t>
+              <w:t>(ENUM: NIR, SINUS, SI-VIC)</w:t>
             </w:r>
           </w:p>
         </w:tc>

--- a/csv_parser/out/RC-EDA/RC-EDA.schema.docx
+++ b/csv_parser/out/RC-EDA/RC-EDA.schema.docx
@@ -696,254 +696,6 @@
           </w:tcPr>
           <w:p>
             <w:r>
-              <w:t>owner</w:t>
-            </w:r>
-          </w:p>
-        </w:tc>
-        <w:tc>
-          <w:tcPr>
-            <w:tcW w:type="dxa" w:w="1984"/>
-          </w:tcPr>
-          <w:p>
-            <w:r>
-              <w:t>CRRA traitant</w:t>
-            </w:r>
-          </w:p>
-        </w:tc>
-        <w:tc>
-          <w:tcPr>
-            <w:tcW w:type="dxa" w:w="1134"/>
-          </w:tcPr>
-          <w:p>
-            <w:r>
-              <w:t>string</w:t>
-            </w:r>
-          </w:p>
-        </w:tc>
-        <w:tc>
-          <w:tcPr>
-            <w:tcW w:type="dxa" w:w="1417"/>
-          </w:tcPr>
-          <w:p>
-            <w:r>
-              <w:t>1..1</w:t>
-            </w:r>
-          </w:p>
-        </w:tc>
-        <w:tc>
-          <w:tcPr>
-            <w:tcW w:type="dxa" w:w="4535"/>
-          </w:tcPr>
-          <w:p>
-            <w:r>
-              <w:t>Champ servant à transférer la responsabilité du traitement d'un dossier à un autre CRAA / à lui demander de prendre en charge le traitement du dossier.</w:t>
-              <w:br/>
-              <w:t>Le SAMU demandeur entre dans ce champ l'ID du CRAA à qui il demande de traiter l'affaire (uniquement en cas de transfert intégral du traitement d'un dossier).</w:t>
-              <w:br/>
-              <w:t>Le SAMU qui reçoit la demande de transfert et l'accepte renvoie un RC-EDA de mise à jour en laissant son ID dans ce champ + en ajoutant l'ID local du dossier chez lui dans le message.</w:t>
-              <w:br/>
-              <w:t>Le SAMU qui reçoit la demande de transfert et la refuse renvoie un RC-EDA de mise à jour en remettant l'ID du SAMU demandeur dans ce champ + il envoie l'ID local du dossier chez lui.</w:t>
-            </w:r>
-          </w:p>
-        </w:tc>
-        <w:tc>
-          <w:tcPr>
-            <w:tcW w:type="dxa" w:w="1701"/>
-          </w:tcPr>
-          <w:p>
-            <w:r>
-              <w:t xml:space="preserve">fr.health.samu090 </w:t>
-            </w:r>
-          </w:p>
-        </w:tc>
-      </w:tr>
-      <w:tr>
-        <w:tc>
-          <w:tcPr>
-            <w:tcW w:type="dxa" w:w="1701"/>
-          </w:tcPr>
-          <w:p>
-            <w:r>
-              <w:t>operators</w:t>
-            </w:r>
-          </w:p>
-        </w:tc>
-        <w:tc>
-          <w:tcPr>
-            <w:tcW w:type="dxa" w:w="1984"/>
-          </w:tcPr>
-          <w:p>
-            <w:r>
-              <w:t>Opérateurs impliqués</w:t>
-            </w:r>
-          </w:p>
-        </w:tc>
-        <w:tc>
-          <w:tcPr>
-            <w:tcW w:type="dxa" w:w="1134"/>
-          </w:tcPr>
-          <w:p>
-            <w:r>
-              <w:t>cf. type operators</w:t>
-            </w:r>
-          </w:p>
-        </w:tc>
-        <w:tc>
-          <w:tcPr>
-            <w:tcW w:type="dxa" w:w="1417"/>
-          </w:tcPr>
-          <w:p>
-            <w:r>
-              <w:t>0..n</w:t>
-            </w:r>
-          </w:p>
-        </w:tc>
-        <w:tc>
-          <w:tcPr>
-            <w:tcW w:type="dxa" w:w="4535"/>
-          </w:tcPr>
-          <w:p>
-            <w:r>
-              <w:t>Si pertinent et si le SAMU émetteur souhaite partager les opérateurs spécifiques à contacter chez lui (ARM Référent, Médeci référent, etc) pour le traitement d'un dossier.</w:t>
-            </w:r>
-          </w:p>
-        </w:tc>
-        <w:tc>
-          <w:tcPr>
-            <w:tcW w:type="dxa" w:w="1701"/>
-          </w:tcPr>
-          <w:p>
-            <w:r/>
-          </w:p>
-        </w:tc>
-      </w:tr>
-      <w:tr>
-        <w:tc>
-          <w:tcPr>
-            <w:tcW w:type="dxa" w:w="1701"/>
-          </w:tcPr>
-          <w:p>
-            <w:r>
-              <w:t>patients</w:t>
-            </w:r>
-          </w:p>
-        </w:tc>
-        <w:tc>
-          <w:tcPr>
-            <w:tcW w:type="dxa" w:w="1984"/>
-          </w:tcPr>
-          <w:p>
-            <w:r>
-              <w:t>Patients / victimes</w:t>
-            </w:r>
-          </w:p>
-        </w:tc>
-        <w:tc>
-          <w:tcPr>
-            <w:tcW w:type="dxa" w:w="1134"/>
-          </w:tcPr>
-          <w:p>
-            <w:r>
-              <w:t>cf. type patients</w:t>
-            </w:r>
-          </w:p>
-        </w:tc>
-        <w:tc>
-          <w:tcPr>
-            <w:tcW w:type="dxa" w:w="1417"/>
-          </w:tcPr>
-          <w:p>
-            <w:r>
-              <w:t>0..n</w:t>
-            </w:r>
-          </w:p>
-        </w:tc>
-        <w:tc>
-          <w:tcPr>
-            <w:tcW w:type="dxa" w:w="4535"/>
-          </w:tcPr>
-          <w:p>
-            <w:r>
-              <w:t>Identification des patients / victimes</w:t>
-            </w:r>
-          </w:p>
-        </w:tc>
-        <w:tc>
-          <w:tcPr>
-            <w:tcW w:type="dxa" w:w="1701"/>
-          </w:tcPr>
-          <w:p>
-            <w:r/>
-          </w:p>
-        </w:tc>
-      </w:tr>
-      <w:tr>
-        <w:tc>
-          <w:tcPr>
-            <w:tcW w:type="dxa" w:w="1701"/>
-          </w:tcPr>
-          <w:p>
-            <w:r>
-              <w:t>medicalAnalysis</w:t>
-            </w:r>
-          </w:p>
-        </w:tc>
-        <w:tc>
-          <w:tcPr>
-            <w:tcW w:type="dxa" w:w="1984"/>
-          </w:tcPr>
-          <w:p>
-            <w:r>
-              <w:t>Régulation médicale</w:t>
-            </w:r>
-          </w:p>
-        </w:tc>
-        <w:tc>
-          <w:tcPr>
-            <w:tcW w:type="dxa" w:w="1134"/>
-          </w:tcPr>
-          <w:p>
-            <w:r>
-              <w:t>cf. type medicalAnalysis</w:t>
-            </w:r>
-          </w:p>
-        </w:tc>
-        <w:tc>
-          <w:tcPr>
-            <w:tcW w:type="dxa" w:w="1417"/>
-          </w:tcPr>
-          <w:p>
-            <w:r>
-              <w:t>0..1</w:t>
-            </w:r>
-          </w:p>
-        </w:tc>
-        <w:tc>
-          <w:tcPr>
-            <w:tcW w:type="dxa" w:w="4535"/>
-          </w:tcPr>
-          <w:p>
-            <w:r>
-              <w:t>Données spécifiques à la régulation médicale</w:t>
-            </w:r>
-          </w:p>
-        </w:tc>
-        <w:tc>
-          <w:tcPr>
-            <w:tcW w:type="dxa" w:w="1701"/>
-          </w:tcPr>
-          <w:p>
-            <w:r/>
-          </w:p>
-        </w:tc>
-      </w:tr>
-      <w:tr>
-        <w:tc>
-          <w:tcPr>
-            <w:tcW w:type="dxa" w:w="1701"/>
-          </w:tcPr>
-          <w:p>
-            <w:r>
               <w:t>newAlert</w:t>
             </w:r>
           </w:p>
@@ -1452,66 +1204,6 @@
           </w:tcPr>
           <w:p>
             <w:r>
-              <w:t>details</w:t>
-            </w:r>
-          </w:p>
-        </w:tc>
-        <w:tc>
-          <w:tcPr>
-            <w:tcW w:type="dxa" w:w="1984"/>
-          </w:tcPr>
-          <w:p>
-            <w:r>
-              <w:t xml:space="preserve">Détails du dossier </w:t>
-            </w:r>
-          </w:p>
-        </w:tc>
-        <w:tc>
-          <w:tcPr>
-            <w:tcW w:type="dxa" w:w="1134"/>
-          </w:tcPr>
-          <w:p>
-            <w:r>
-              <w:t>cf. type caseDetails</w:t>
-            </w:r>
-          </w:p>
-        </w:tc>
-        <w:tc>
-          <w:tcPr>
-            <w:tcW w:type="dxa" w:w="1417"/>
-          </w:tcPr>
-          <w:p>
-            <w:r>
-              <w:t>0..1</w:t>
-            </w:r>
-          </w:p>
-        </w:tc>
-        <w:tc>
-          <w:tcPr>
-            <w:tcW w:type="dxa" w:w="4535"/>
-          </w:tcPr>
-          <w:p>
-            <w:r>
-              <w:t xml:space="preserve">cf. cycle SI SAMU uniquement (si applicable) </w:t>
-            </w:r>
-          </w:p>
-        </w:tc>
-        <w:tc>
-          <w:tcPr>
-            <w:tcW w:type="dxa" w:w="1701"/>
-          </w:tcPr>
-          <w:p>
-            <w:r/>
-          </w:p>
-        </w:tc>
-      </w:tr>
-      <w:tr>
-        <w:tc>
-          <w:tcPr>
-            <w:tcW w:type="dxa" w:w="1701"/>
-          </w:tcPr>
-          <w:p>
-            <w:r>
               <w:t>victims</w:t>
             </w:r>
           </w:p>
@@ -2993,1040 +2685,6 @@
         <w:pStyle w:val="Heading1"/>
       </w:pPr>
       <w:r>
-        <w:t>Type operators</w:t>
-      </w:r>
-    </w:p>
-    <w:tbl>
-      <w:tblPr>
-        <w:tblStyle w:val="MediumShading1-Accent1"/>
-        <w:tblW w:type="auto" w:w="0"/>
-        <w:tblLayout w:type="fixed"/>
-        <w:tblLook w:firstColumn="1" w:firstRow="1" w:lastColumn="0" w:lastRow="0" w:noHBand="0" w:noVBand="1" w:val="04A0"/>
-      </w:tblPr>
-      <w:tblGrid>
-        <w:gridCol w:w="2040"/>
-        <w:gridCol w:w="2040"/>
-        <w:gridCol w:w="2040"/>
-        <w:gridCol w:w="2040"/>
-        <w:gridCol w:w="2040"/>
-        <w:gridCol w:w="2040"/>
-      </w:tblGrid>
-      <w:tr>
-        <w:tc>
-          <w:tcPr>
-            <w:tcW w:type="dxa" w:w="1701"/>
-          </w:tcPr>
-          <w:p>
-            <w:r>
-              <w:t>Nom de balise</w:t>
-            </w:r>
-          </w:p>
-        </w:tc>
-        <w:tc>
-          <w:tcPr>
-            <w:tcW w:type="dxa" w:w="1984"/>
-          </w:tcPr>
-          <w:p>
-            <w:r>
-              <w:t>Champ correspondant</w:t>
-            </w:r>
-          </w:p>
-        </w:tc>
-        <w:tc>
-          <w:tcPr>
-            <w:tcW w:type="dxa" w:w="1134"/>
-          </w:tcPr>
-          <w:p>
-            <w:r>
-              <w:t>Format</w:t>
-            </w:r>
-          </w:p>
-        </w:tc>
-        <w:tc>
-          <w:tcPr>
-            <w:tcW w:type="dxa" w:w="1417"/>
-          </w:tcPr>
-          <w:p>
-            <w:r>
-              <w:t>Cardinalité</w:t>
-            </w:r>
-          </w:p>
-        </w:tc>
-        <w:tc>
-          <w:tcPr>
-            <w:tcW w:type="dxa" w:w="4535"/>
-          </w:tcPr>
-          <w:p>
-            <w:r>
-              <w:t>Description</w:t>
-            </w:r>
-          </w:p>
-        </w:tc>
-        <w:tc>
-          <w:tcPr>
-            <w:tcW w:type="dxa" w:w="1701"/>
-          </w:tcPr>
-          <w:p>
-            <w:r>
-              <w:t>Exemple</w:t>
-            </w:r>
-          </w:p>
-        </w:tc>
-      </w:tr>
-      <w:tr>
-        <w:tc>
-          <w:tcPr>
-            <w:tcW w:type="dxa" w:w="1701"/>
-          </w:tcPr>
-          <w:p>
-            <w:r>
-              <w:t>detailedName</w:t>
-            </w:r>
-          </w:p>
-        </w:tc>
-        <w:tc>
-          <w:tcPr>
-            <w:tcW w:type="dxa" w:w="1984"/>
-          </w:tcPr>
-          <w:p>
-            <w:r>
-              <w:t>Prénom &amp; nom de l'opérateur</w:t>
-            </w:r>
-          </w:p>
-        </w:tc>
-        <w:tc>
-          <w:tcPr>
-            <w:tcW w:type="dxa" w:w="1134"/>
-          </w:tcPr>
-          <w:p>
-            <w:r>
-              <w:t>cf. type detailedName</w:t>
-            </w:r>
-          </w:p>
-        </w:tc>
-        <w:tc>
-          <w:tcPr>
-            <w:tcW w:type="dxa" w:w="1417"/>
-          </w:tcPr>
-          <w:p>
-            <w:r>
-              <w:t>1..1</w:t>
-            </w:r>
-          </w:p>
-        </w:tc>
-        <w:tc>
-          <w:tcPr>
-            <w:tcW w:type="dxa" w:w="4535"/>
-          </w:tcPr>
-          <w:p>
-            <w:r>
-              <w:t>Prénom &amp; nom de l'opérateur</w:t>
-            </w:r>
-          </w:p>
-        </w:tc>
-        <w:tc>
-          <w:tcPr>
-            <w:tcW w:type="dxa" w:w="1701"/>
-          </w:tcPr>
-          <w:p>
-            <w:r/>
-          </w:p>
-        </w:tc>
-      </w:tr>
-      <w:tr>
-        <w:tc>
-          <w:tcPr>
-            <w:tcW w:type="dxa" w:w="1701"/>
-          </w:tcPr>
-          <w:p>
-            <w:r>
-              <w:t>id</w:t>
-            </w:r>
-          </w:p>
-        </w:tc>
-        <w:tc>
-          <w:tcPr>
-            <w:tcW w:type="dxa" w:w="1984"/>
-          </w:tcPr>
-          <w:p>
-            <w:r>
-              <w:t>ID</w:t>
-            </w:r>
-          </w:p>
-        </w:tc>
-        <w:tc>
-          <w:tcPr>
-            <w:tcW w:type="dxa" w:w="1134"/>
-          </w:tcPr>
-          <w:p>
-            <w:r>
-              <w:t>string</w:t>
-            </w:r>
-          </w:p>
-        </w:tc>
-        <w:tc>
-          <w:tcPr>
-            <w:tcW w:type="dxa" w:w="1417"/>
-          </w:tcPr>
-          <w:p>
-            <w:r>
-              <w:t>0..1</w:t>
-            </w:r>
-          </w:p>
-        </w:tc>
-        <w:tc>
-          <w:tcPr>
-            <w:tcW w:type="dxa" w:w="4535"/>
-          </w:tcPr>
-          <w:p>
-            <w:r>
-              <w:t>Identifiant professionnel de l'opérateur si existant</w:t>
-            </w:r>
-          </w:p>
-        </w:tc>
-        <w:tc>
-          <w:tcPr>
-            <w:tcW w:type="dxa" w:w="1701"/>
-          </w:tcPr>
-          <w:p>
-            <w:r/>
-          </w:p>
-        </w:tc>
-      </w:tr>
-      <w:tr>
-        <w:tc>
-          <w:tcPr>
-            <w:tcW w:type="dxa" w:w="1701"/>
-          </w:tcPr>
-          <w:p>
-            <w:r>
-              <w:t>role</w:t>
-            </w:r>
-          </w:p>
-        </w:tc>
-        <w:tc>
-          <w:tcPr>
-            <w:tcW w:type="dxa" w:w="1984"/>
-          </w:tcPr>
-          <w:p>
-            <w:r>
-              <w:t>Rôle</w:t>
-            </w:r>
-          </w:p>
-        </w:tc>
-        <w:tc>
-          <w:tcPr>
-            <w:tcW w:type="dxa" w:w="1134"/>
-          </w:tcPr>
-          <w:p>
-            <w:r>
-              <w:t>string</w:t>
-            </w:r>
-          </w:p>
-        </w:tc>
-        <w:tc>
-          <w:tcPr>
-            <w:tcW w:type="dxa" w:w="1417"/>
-          </w:tcPr>
-          <w:p>
-            <w:r>
-              <w:t>1..1</w:t>
-            </w:r>
-          </w:p>
-        </w:tc>
-        <w:tc>
-          <w:tcPr>
-            <w:tcW w:type="dxa" w:w="4535"/>
-          </w:tcPr>
-          <w:p>
-            <w:r>
-              <w:t>Rôle de l'opérateur au sein de l'entité émettrice du message</w:t>
-            </w:r>
-          </w:p>
-        </w:tc>
-        <w:tc>
-          <w:tcPr>
-            <w:tcW w:type="dxa" w:w="1701"/>
-          </w:tcPr>
-          <w:p>
-            <w:r>
-              <w:t>ARM, Medecin régulateur…</w:t>
-            </w:r>
-          </w:p>
-        </w:tc>
-      </w:tr>
-    </w:tbl>
-    <w:p>
-      <w:pPr>
-        <w:pStyle w:val="Heading1"/>
-      </w:pPr>
-      <w:r>
-        <w:t>Type patients</w:t>
-      </w:r>
-    </w:p>
-    <w:tbl>
-      <w:tblPr>
-        <w:tblStyle w:val="MediumShading1-Accent1"/>
-        <w:tblW w:type="auto" w:w="0"/>
-        <w:tblLayout w:type="fixed"/>
-        <w:tblLook w:firstColumn="1" w:firstRow="1" w:lastColumn="0" w:lastRow="0" w:noHBand="0" w:noVBand="1" w:val="04A0"/>
-      </w:tblPr>
-      <w:tblGrid>
-        <w:gridCol w:w="2040"/>
-        <w:gridCol w:w="2040"/>
-        <w:gridCol w:w="2040"/>
-        <w:gridCol w:w="2040"/>
-        <w:gridCol w:w="2040"/>
-        <w:gridCol w:w="2040"/>
-      </w:tblGrid>
-      <w:tr>
-        <w:tc>
-          <w:tcPr>
-            <w:tcW w:type="dxa" w:w="1701"/>
-          </w:tcPr>
-          <w:p>
-            <w:r>
-              <w:t>Nom de balise</w:t>
-            </w:r>
-          </w:p>
-        </w:tc>
-        <w:tc>
-          <w:tcPr>
-            <w:tcW w:type="dxa" w:w="1984"/>
-          </w:tcPr>
-          <w:p>
-            <w:r>
-              <w:t>Champ correspondant</w:t>
-            </w:r>
-          </w:p>
-        </w:tc>
-        <w:tc>
-          <w:tcPr>
-            <w:tcW w:type="dxa" w:w="1134"/>
-          </w:tcPr>
-          <w:p>
-            <w:r>
-              <w:t>Format</w:t>
-            </w:r>
-          </w:p>
-        </w:tc>
-        <w:tc>
-          <w:tcPr>
-            <w:tcW w:type="dxa" w:w="1417"/>
-          </w:tcPr>
-          <w:p>
-            <w:r>
-              <w:t>Cardinalité</w:t>
-            </w:r>
-          </w:p>
-        </w:tc>
-        <w:tc>
-          <w:tcPr>
-            <w:tcW w:type="dxa" w:w="4535"/>
-          </w:tcPr>
-          <w:p>
-            <w:r>
-              <w:t>Description</w:t>
-            </w:r>
-          </w:p>
-        </w:tc>
-        <w:tc>
-          <w:tcPr>
-            <w:tcW w:type="dxa" w:w="1701"/>
-          </w:tcPr>
-          <w:p>
-            <w:r>
-              <w:t>Exemple</w:t>
-            </w:r>
-          </w:p>
-        </w:tc>
-      </w:tr>
-      <w:tr>
-        <w:tc>
-          <w:tcPr>
-            <w:tcW w:type="dxa" w:w="1701"/>
-          </w:tcPr>
-          <w:p>
-            <w:r>
-              <w:t>id</w:t>
-            </w:r>
-          </w:p>
-        </w:tc>
-        <w:tc>
-          <w:tcPr>
-            <w:tcW w:type="dxa" w:w="1984"/>
-          </w:tcPr>
-          <w:p>
-            <w:r>
-              <w:t>ID patient partagé</w:t>
-            </w:r>
-          </w:p>
-        </w:tc>
-        <w:tc>
-          <w:tcPr>
-            <w:tcW w:type="dxa" w:w="1134"/>
-          </w:tcPr>
-          <w:p>
-            <w:r>
-              <w:t>string</w:t>
-            </w:r>
-          </w:p>
-        </w:tc>
-        <w:tc>
-          <w:tcPr>
-            <w:tcW w:type="dxa" w:w="1417"/>
-          </w:tcPr>
-          <w:p>
-            <w:r>
-              <w:t>1..1</w:t>
-            </w:r>
-          </w:p>
-        </w:tc>
-        <w:tc>
-          <w:tcPr>
-            <w:tcW w:type="dxa" w:w="4535"/>
-          </w:tcPr>
-          <w:p>
-            <w:r>
-              <w:t>Identifiant technique du patient pour permettre les rapprochements d'infos. Le 1er qui créé l'ID patient a raison.</w:t>
-            </w:r>
-          </w:p>
-        </w:tc>
-        <w:tc>
-          <w:tcPr>
-            <w:tcW w:type="dxa" w:w="1701"/>
-          </w:tcPr>
-          <w:p>
-            <w:r/>
-          </w:p>
-        </w:tc>
-      </w:tr>
-      <w:tr>
-        <w:tc>
-          <w:tcPr>
-            <w:tcW w:type="dxa" w:w="1701"/>
-          </w:tcPr>
-          <w:p>
-            <w:r>
-              <w:t>file</w:t>
-            </w:r>
-          </w:p>
-        </w:tc>
-        <w:tc>
-          <w:tcPr>
-            <w:tcW w:type="dxa" w:w="1984"/>
-          </w:tcPr>
-          <w:p>
-            <w:r>
-              <w:t>Dossier administratif</w:t>
-            </w:r>
-          </w:p>
-        </w:tc>
-        <w:tc>
-          <w:tcPr>
-            <w:tcW w:type="dxa" w:w="1134"/>
-          </w:tcPr>
-          <w:p>
-            <w:r>
-              <w:t>cf. type file</w:t>
-            </w:r>
-          </w:p>
-        </w:tc>
-        <w:tc>
-          <w:tcPr>
-            <w:tcW w:type="dxa" w:w="1417"/>
-          </w:tcPr>
-          <w:p>
-            <w:r>
-              <w:t>0..n</w:t>
-            </w:r>
-          </w:p>
-        </w:tc>
-        <w:tc>
-          <w:tcPr>
-            <w:tcW w:type="dxa" w:w="4535"/>
-          </w:tcPr>
-          <w:p>
-            <w:r/>
-          </w:p>
-        </w:tc>
-        <w:tc>
-          <w:tcPr>
-            <w:tcW w:type="dxa" w:w="1701"/>
-          </w:tcPr>
-          <w:p>
-            <w:r/>
-          </w:p>
-        </w:tc>
-      </w:tr>
-      <w:tr>
-        <w:tc>
-          <w:tcPr>
-            <w:tcW w:type="dxa" w:w="1701"/>
-          </w:tcPr>
-          <w:p>
-            <w:r>
-              <w:t>identity</w:t>
-            </w:r>
-          </w:p>
-        </w:tc>
-        <w:tc>
-          <w:tcPr>
-            <w:tcW w:type="dxa" w:w="1984"/>
-          </w:tcPr>
-          <w:p>
-            <w:r>
-              <w:t>Identité INS</w:t>
-            </w:r>
-          </w:p>
-        </w:tc>
-        <w:tc>
-          <w:tcPr>
-            <w:tcW w:type="dxa" w:w="1134"/>
-          </w:tcPr>
-          <w:p>
-            <w:r>
-              <w:t>cf. type insIdentity</w:t>
-            </w:r>
-          </w:p>
-        </w:tc>
-        <w:tc>
-          <w:tcPr>
-            <w:tcW w:type="dxa" w:w="1417"/>
-          </w:tcPr>
-          <w:p>
-            <w:r>
-              <w:t>0..1</w:t>
-            </w:r>
-          </w:p>
-        </w:tc>
-        <w:tc>
-          <w:tcPr>
-            <w:tcW w:type="dxa" w:w="4535"/>
-          </w:tcPr>
-          <w:p>
-            <w:r>
-              <w:t>L'identitée du patient basée sur les règles de l'INS</w:t>
-            </w:r>
-          </w:p>
-        </w:tc>
-        <w:tc>
-          <w:tcPr>
-            <w:tcW w:type="dxa" w:w="1701"/>
-          </w:tcPr>
-          <w:p>
-            <w:r/>
-          </w:p>
-        </w:tc>
-      </w:tr>
-      <w:tr>
-        <w:tc>
-          <w:tcPr>
-            <w:tcW w:type="dxa" w:w="1701"/>
-          </w:tcPr>
-          <w:p>
-            <w:r>
-              <w:t>whatsHappen</w:t>
-            </w:r>
-          </w:p>
-        </w:tc>
-        <w:tc>
-          <w:tcPr>
-            <w:tcW w:type="dxa" w:w="1984"/>
-          </w:tcPr>
-          <w:p>
-            <w:r>
-              <w:t>Motif de recours médico-secouriste</w:t>
-            </w:r>
-          </w:p>
-        </w:tc>
-        <w:tc>
-          <w:tcPr>
-            <w:tcW w:type="dxa" w:w="1134"/>
-          </w:tcPr>
-          <w:p>
-            <w:r>
-              <w:t>cf. type nomenclature</w:t>
-            </w:r>
-          </w:p>
-        </w:tc>
-        <w:tc>
-          <w:tcPr>
-            <w:tcW w:type="dxa" w:w="1417"/>
-          </w:tcPr>
-          <w:p>
-            <w:r>
-              <w:t>0..1</w:t>
-            </w:r>
-          </w:p>
-        </w:tc>
-        <w:tc>
-          <w:tcPr>
-            <w:tcW w:type="dxa" w:w="4535"/>
-          </w:tcPr>
-          <w:p>
-            <w:r>
-              <w:t>Décrit le motif de recours médico-secouriste spécifique au patient concerné (MR). Référentiel : nomenclature CISU.</w:t>
-            </w:r>
-          </w:p>
-        </w:tc>
-        <w:tc>
-          <w:tcPr>
-            <w:tcW w:type="dxa" w:w="1701"/>
-          </w:tcPr>
-          <w:p>
-            <w:r/>
-          </w:p>
-        </w:tc>
-      </w:tr>
-      <w:tr>
-        <w:tc>
-          <w:tcPr>
-            <w:tcW w:type="dxa" w:w="1701"/>
-          </w:tcPr>
-          <w:p>
-            <w:r>
-              <w:t>details</w:t>
-            </w:r>
-          </w:p>
-        </w:tc>
-        <w:tc>
-          <w:tcPr>
-            <w:tcW w:type="dxa" w:w="1984"/>
-          </w:tcPr>
-          <w:p>
-            <w:r>
-              <w:t>Informations patient</w:t>
-            </w:r>
-          </w:p>
-        </w:tc>
-        <w:tc>
-          <w:tcPr>
-            <w:tcW w:type="dxa" w:w="1134"/>
-          </w:tcPr>
-          <w:p>
-            <w:r>
-              <w:t>cf. type patientDetails</w:t>
-            </w:r>
-          </w:p>
-        </w:tc>
-        <w:tc>
-          <w:tcPr>
-            <w:tcW w:type="dxa" w:w="1417"/>
-          </w:tcPr>
-          <w:p>
-            <w:r>
-              <w:t>0..1</w:t>
-            </w:r>
-          </w:p>
-        </w:tc>
-        <w:tc>
-          <w:tcPr>
-            <w:tcW w:type="dxa" w:w="4535"/>
-          </w:tcPr>
-          <w:p>
-            <w:r/>
-          </w:p>
-        </w:tc>
-        <w:tc>
-          <w:tcPr>
-            <w:tcW w:type="dxa" w:w="1701"/>
-          </w:tcPr>
-          <w:p>
-            <w:r/>
-          </w:p>
-        </w:tc>
-      </w:tr>
-    </w:tbl>
-    <w:p>
-      <w:pPr>
-        <w:pStyle w:val="Heading1"/>
-      </w:pPr>
-      <w:r>
-        <w:t>Type medicalAnalysis</w:t>
-      </w:r>
-    </w:p>
-    <w:tbl>
-      <w:tblPr>
-        <w:tblStyle w:val="MediumShading1-Accent1"/>
-        <w:tblW w:type="auto" w:w="0"/>
-        <w:tblLayout w:type="fixed"/>
-        <w:tblLook w:firstColumn="1" w:firstRow="1" w:lastColumn="0" w:lastRow="0" w:noHBand="0" w:noVBand="1" w:val="04A0"/>
-      </w:tblPr>
-      <w:tblGrid>
-        <w:gridCol w:w="2040"/>
-        <w:gridCol w:w="2040"/>
-        <w:gridCol w:w="2040"/>
-        <w:gridCol w:w="2040"/>
-        <w:gridCol w:w="2040"/>
-        <w:gridCol w:w="2040"/>
-      </w:tblGrid>
-      <w:tr>
-        <w:tc>
-          <w:tcPr>
-            <w:tcW w:type="dxa" w:w="1701"/>
-          </w:tcPr>
-          <w:p>
-            <w:r>
-              <w:t>Nom de balise</w:t>
-            </w:r>
-          </w:p>
-        </w:tc>
-        <w:tc>
-          <w:tcPr>
-            <w:tcW w:type="dxa" w:w="1984"/>
-          </w:tcPr>
-          <w:p>
-            <w:r>
-              <w:t>Champ correspondant</w:t>
-            </w:r>
-          </w:p>
-        </w:tc>
-        <w:tc>
-          <w:tcPr>
-            <w:tcW w:type="dxa" w:w="1134"/>
-          </w:tcPr>
-          <w:p>
-            <w:r>
-              <w:t>Format</w:t>
-            </w:r>
-          </w:p>
-        </w:tc>
-        <w:tc>
-          <w:tcPr>
-            <w:tcW w:type="dxa" w:w="1417"/>
-          </w:tcPr>
-          <w:p>
-            <w:r>
-              <w:t>Cardinalité</w:t>
-            </w:r>
-          </w:p>
-        </w:tc>
-        <w:tc>
-          <w:tcPr>
-            <w:tcW w:type="dxa" w:w="4535"/>
-          </w:tcPr>
-          <w:p>
-            <w:r>
-              <w:t>Description</w:t>
-            </w:r>
-          </w:p>
-        </w:tc>
-        <w:tc>
-          <w:tcPr>
-            <w:tcW w:type="dxa" w:w="1701"/>
-          </w:tcPr>
-          <w:p>
-            <w:r>
-              <w:t>Exemple</w:t>
-            </w:r>
-          </w:p>
-        </w:tc>
-      </w:tr>
-      <w:tr>
-        <w:tc>
-          <w:tcPr>
-            <w:tcW w:type="dxa" w:w="1701"/>
-          </w:tcPr>
-          <w:p>
-            <w:r>
-              <w:t>patientId</w:t>
-            </w:r>
-          </w:p>
-        </w:tc>
-        <w:tc>
-          <w:tcPr>
-            <w:tcW w:type="dxa" w:w="1984"/>
-          </w:tcPr>
-          <w:p>
-            <w:r>
-              <w:t>ID patient partagé</w:t>
-            </w:r>
-          </w:p>
-        </w:tc>
-        <w:tc>
-          <w:tcPr>
-            <w:tcW w:type="dxa" w:w="1134"/>
-          </w:tcPr>
-          <w:p>
-            <w:r>
-              <w:t>string</w:t>
-            </w:r>
-          </w:p>
-        </w:tc>
-        <w:tc>
-          <w:tcPr>
-            <w:tcW w:type="dxa" w:w="1417"/>
-          </w:tcPr>
-          <w:p>
-            <w:r>
-              <w:t>0..1</w:t>
-            </w:r>
-          </w:p>
-        </w:tc>
-        <w:tc>
-          <w:tcPr>
-            <w:tcW w:type="dxa" w:w="4535"/>
-          </w:tcPr>
-          <w:p>
-            <w:r>
-              <w:t>ID du patient concerné, lorsque le patient existe et est identifié</w:t>
-            </w:r>
-          </w:p>
-        </w:tc>
-        <w:tc>
-          <w:tcPr>
-            <w:tcW w:type="dxa" w:w="1701"/>
-          </w:tcPr>
-          <w:p>
-            <w:r/>
-          </w:p>
-        </w:tc>
-      </w:tr>
-      <w:tr>
-        <w:tc>
-          <w:tcPr>
-            <w:tcW w:type="dxa" w:w="1701"/>
-          </w:tcPr>
-          <w:p>
-            <w:r>
-              <w:t>notes</w:t>
-            </w:r>
-          </w:p>
-        </w:tc>
-        <w:tc>
-          <w:tcPr>
-            <w:tcW w:type="dxa" w:w="1984"/>
-          </w:tcPr>
-          <w:p>
-            <w:r>
-              <w:t>Notes de régulation</w:t>
-            </w:r>
-          </w:p>
-        </w:tc>
-        <w:tc>
-          <w:tcPr>
-            <w:tcW w:type="dxa" w:w="1134"/>
-          </w:tcPr>
-          <w:p>
-            <w:r>
-              <w:t>cf. type notes</w:t>
-            </w:r>
-          </w:p>
-        </w:tc>
-        <w:tc>
-          <w:tcPr>
-            <w:tcW w:type="dxa" w:w="1417"/>
-          </w:tcPr>
-          <w:p>
-            <w:r>
-              <w:t>0..n</w:t>
-            </w:r>
-          </w:p>
-        </w:tc>
-        <w:tc>
-          <w:tcPr>
-            <w:tcW w:type="dxa" w:w="4535"/>
-          </w:tcPr>
-          <w:p>
-            <w:r>
-              <w:t>Notes médicales</w:t>
-            </w:r>
-          </w:p>
-        </w:tc>
-        <w:tc>
-          <w:tcPr>
-            <w:tcW w:type="dxa" w:w="1701"/>
-          </w:tcPr>
-          <w:p>
-            <w:r/>
-          </w:p>
-        </w:tc>
-      </w:tr>
-      <w:tr>
-        <w:tc>
-          <w:tcPr>
-            <w:tcW w:type="dxa" w:w="1701"/>
-          </w:tcPr>
-          <w:p>
-            <w:r>
-              <w:t>decisions</w:t>
-            </w:r>
-          </w:p>
-        </w:tc>
-        <w:tc>
-          <w:tcPr>
-            <w:tcW w:type="dxa" w:w="1984"/>
-          </w:tcPr>
-          <w:p>
-            <w:r>
-              <w:t>Décisions</w:t>
-            </w:r>
-          </w:p>
-        </w:tc>
-        <w:tc>
-          <w:tcPr>
-            <w:tcW w:type="dxa" w:w="1134"/>
-          </w:tcPr>
-          <w:p>
-            <w:r>
-              <w:t>cf. type decisions</w:t>
-            </w:r>
-          </w:p>
-        </w:tc>
-        <w:tc>
-          <w:tcPr>
-            <w:tcW w:type="dxa" w:w="1417"/>
-          </w:tcPr>
-          <w:p>
-            <w:r>
-              <w:t>0..n</w:t>
-            </w:r>
-          </w:p>
-        </w:tc>
-        <w:tc>
-          <w:tcPr>
-            <w:tcW w:type="dxa" w:w="4535"/>
-          </w:tcPr>
-          <w:p>
-            <w:r>
-              <w:t>Mesures prises par le Samu-Centre 15 en réponse à la demande exprimée en fonction de l’événement et de la situation du ou des patients</w:t>
-            </w:r>
-          </w:p>
-        </w:tc>
-        <w:tc>
-          <w:tcPr>
-            <w:tcW w:type="dxa" w:w="1701"/>
-          </w:tcPr>
-          <w:p>
-            <w:r/>
-          </w:p>
-        </w:tc>
-      </w:tr>
-      <w:tr>
-        <w:tc>
-          <w:tcPr>
-            <w:tcW w:type="dxa" w:w="1701"/>
-          </w:tcPr>
-          <w:p>
-            <w:r>
-              <w:t>hypothesis</w:t>
-            </w:r>
-          </w:p>
-        </w:tc>
-        <w:tc>
-          <w:tcPr>
-            <w:tcW w:type="dxa" w:w="1984"/>
-          </w:tcPr>
-          <w:p>
-            <w:r>
-              <w:t>Hypothèses de régulation médicale</w:t>
-            </w:r>
-          </w:p>
-        </w:tc>
-        <w:tc>
-          <w:tcPr>
-            <w:tcW w:type="dxa" w:w="1134"/>
-          </w:tcPr>
-          <w:p>
-            <w:r>
-              <w:t>cf. type hypothesis</w:t>
-            </w:r>
-          </w:p>
-        </w:tc>
-        <w:tc>
-          <w:tcPr>
-            <w:tcW w:type="dxa" w:w="1417"/>
-          </w:tcPr>
-          <w:p>
-            <w:r>
-              <w:t>0..1</w:t>
-            </w:r>
-          </w:p>
-        </w:tc>
-        <w:tc>
-          <w:tcPr>
-            <w:tcW w:type="dxa" w:w="4535"/>
-          </w:tcPr>
-          <w:p>
-            <w:r/>
-          </w:p>
-        </w:tc>
-        <w:tc>
-          <w:tcPr>
-            <w:tcW w:type="dxa" w:w="1701"/>
-          </w:tcPr>
-          <w:p>
-            <w:r/>
-          </w:p>
-        </w:tc>
-      </w:tr>
-      <w:tr>
-        <w:tc>
-          <w:tcPr>
-            <w:tcW w:type="dxa" w:w="1701"/>
-          </w:tcPr>
-          <w:p>
-            <w:r>
-              <w:t>resourceDiagnosis</w:t>
-            </w:r>
-          </w:p>
-        </w:tc>
-        <w:tc>
-          <w:tcPr>
-            <w:tcW w:type="dxa" w:w="1984"/>
-          </w:tcPr>
-          <w:p>
-            <w:r>
-              <w:t>Diagnostic de l'effecteur</w:t>
-            </w:r>
-          </w:p>
-        </w:tc>
-        <w:tc>
-          <w:tcPr>
-            <w:tcW w:type="dxa" w:w="1134"/>
-          </w:tcPr>
-          <w:p>
-            <w:r>
-              <w:t>cf. type nomenclature</w:t>
-            </w:r>
-          </w:p>
-        </w:tc>
-        <w:tc>
-          <w:tcPr>
-            <w:tcW w:type="dxa" w:w="1417"/>
-          </w:tcPr>
-          <w:p>
-            <w:r>
-              <w:t>0..1</w:t>
-            </w:r>
-          </w:p>
-        </w:tc>
-        <w:tc>
-          <w:tcPr>
-            <w:tcW w:type="dxa" w:w="4535"/>
-          </w:tcPr>
-          <w:p>
-            <w:r>
-              <w:t>Diagnostic posé par le médecin effecteur qui se trouve sur les lieux de l'affaire</w:t>
-            </w:r>
-          </w:p>
-        </w:tc>
-        <w:tc>
-          <w:tcPr>
-            <w:tcW w:type="dxa" w:w="1701"/>
-          </w:tcPr>
-          <w:p>
-            <w:r/>
-          </w:p>
-        </w:tc>
-      </w:tr>
-    </w:tbl>
-    <w:p>
-      <w:pPr>
-        <w:pStyle w:val="Heading1"/>
-      </w:pPr>
-      <w:r>
         <w:t>Type additionalInformation</w:t>
       </w:r>
     </w:p>
@@ -4445,346 +3103,6 @@
         <w:pStyle w:val="Heading1"/>
       </w:pPr>
       <w:r>
-        <w:t>Type caseDetails</w:t>
-      </w:r>
-    </w:p>
-    <w:tbl>
-      <w:tblPr>
-        <w:tblStyle w:val="MediumShading1-Accent1"/>
-        <w:tblW w:type="auto" w:w="0"/>
-        <w:tblLayout w:type="fixed"/>
-        <w:tblLook w:firstColumn="1" w:firstRow="1" w:lastColumn="0" w:lastRow="0" w:noHBand="0" w:noVBand="1" w:val="04A0"/>
-      </w:tblPr>
-      <w:tblGrid>
-        <w:gridCol w:w="2040"/>
-        <w:gridCol w:w="2040"/>
-        <w:gridCol w:w="2040"/>
-        <w:gridCol w:w="2040"/>
-        <w:gridCol w:w="2040"/>
-        <w:gridCol w:w="2040"/>
-      </w:tblGrid>
-      <w:tr>
-        <w:tc>
-          <w:tcPr>
-            <w:tcW w:type="dxa" w:w="1701"/>
-          </w:tcPr>
-          <w:p>
-            <w:r>
-              <w:t>Nom de balise</w:t>
-            </w:r>
-          </w:p>
-        </w:tc>
-        <w:tc>
-          <w:tcPr>
-            <w:tcW w:type="dxa" w:w="1984"/>
-          </w:tcPr>
-          <w:p>
-            <w:r>
-              <w:t>Champ correspondant</w:t>
-            </w:r>
-          </w:p>
-        </w:tc>
-        <w:tc>
-          <w:tcPr>
-            <w:tcW w:type="dxa" w:w="1134"/>
-          </w:tcPr>
-          <w:p>
-            <w:r>
-              <w:t>Format</w:t>
-            </w:r>
-          </w:p>
-        </w:tc>
-        <w:tc>
-          <w:tcPr>
-            <w:tcW w:type="dxa" w:w="1417"/>
-          </w:tcPr>
-          <w:p>
-            <w:r>
-              <w:t>Cardinalité</w:t>
-            </w:r>
-          </w:p>
-        </w:tc>
-        <w:tc>
-          <w:tcPr>
-            <w:tcW w:type="dxa" w:w="4535"/>
-          </w:tcPr>
-          <w:p>
-            <w:r>
-              <w:t>Description</w:t>
-            </w:r>
-          </w:p>
-        </w:tc>
-        <w:tc>
-          <w:tcPr>
-            <w:tcW w:type="dxa" w:w="1701"/>
-          </w:tcPr>
-          <w:p>
-            <w:r>
-              <w:t>Exemple</w:t>
-            </w:r>
-          </w:p>
-        </w:tc>
-      </w:tr>
-      <w:tr>
-        <w:tc>
-          <w:tcPr>
-            <w:tcW w:type="dxa" w:w="1701"/>
-          </w:tcPr>
-          <w:p>
-            <w:r>
-              <w:t>status</w:t>
-            </w:r>
-          </w:p>
-        </w:tc>
-        <w:tc>
-          <w:tcPr>
-            <w:tcW w:type="dxa" w:w="1984"/>
-          </w:tcPr>
-          <w:p>
-            <w:r>
-              <w:t>Etat du dossier</w:t>
-            </w:r>
-          </w:p>
-        </w:tc>
-        <w:tc>
-          <w:tcPr>
-            <w:tcW w:type="dxa" w:w="1134"/>
-          </w:tcPr>
-          <w:p>
-            <w:r>
-              <w:t>string</w:t>
-              <w:br/>
-              <w:t>(ENUM: Nouveau , Actif , Validé , Clôturé , Classé )</w:t>
-            </w:r>
-          </w:p>
-        </w:tc>
-        <w:tc>
-          <w:tcPr>
-            <w:tcW w:type="dxa" w:w="1417"/>
-          </w:tcPr>
-          <w:p>
-            <w:r>
-              <w:t>0..1</w:t>
-            </w:r>
-          </w:p>
-        </w:tc>
-        <w:tc>
-          <w:tcPr>
-            <w:tcW w:type="dxa" w:w="4535"/>
-          </w:tcPr>
-          <w:p>
-            <w:r>
-              <w:t>cf. cycle SI SAMU uniquement (si applicable) : échanger l'état du dossier si le cycle de vie du dossier est implémenté de manière conforme au cycle de vie du dossier SI-SAMU</w:t>
-            </w:r>
-          </w:p>
-        </w:tc>
-        <w:tc>
-          <w:tcPr>
-            <w:tcW w:type="dxa" w:w="1701"/>
-          </w:tcPr>
-          <w:p>
-            <w:r/>
-          </w:p>
-        </w:tc>
-      </w:tr>
-      <w:tr>
-        <w:tc>
-          <w:tcPr>
-            <w:tcW w:type="dxa" w:w="1701"/>
-          </w:tcPr>
-          <w:p>
-            <w:r>
-              <w:t>type</w:t>
-            </w:r>
-          </w:p>
-        </w:tc>
-        <w:tc>
-          <w:tcPr>
-            <w:tcW w:type="dxa" w:w="1984"/>
-          </w:tcPr>
-          <w:p>
-            <w:r>
-              <w:t>Type de dossier</w:t>
-            </w:r>
-          </w:p>
-        </w:tc>
-        <w:tc>
-          <w:tcPr>
-            <w:tcW w:type="dxa" w:w="1134"/>
-          </w:tcPr>
-          <w:p>
-            <w:r>
-              <w:t>string</w:t>
-              <w:br/>
-              <w:t>(ENUM : D, DR, DRM)</w:t>
-            </w:r>
-          </w:p>
-        </w:tc>
-        <w:tc>
-          <w:tcPr>
-            <w:tcW w:type="dxa" w:w="1417"/>
-          </w:tcPr>
-          <w:p>
-            <w:r>
-              <w:t>0..1</w:t>
-            </w:r>
-          </w:p>
-        </w:tc>
-        <w:tc>
-          <w:tcPr>
-            <w:tcW w:type="dxa" w:w="4535"/>
-          </w:tcPr>
-          <w:p>
-            <w:r>
-              <w:t>D/DR/DRM si cycle SI-SAMU implémenté</w:t>
-            </w:r>
-          </w:p>
-        </w:tc>
-        <w:tc>
-          <w:tcPr>
-            <w:tcW w:type="dxa" w:w="1701"/>
-          </w:tcPr>
-          <w:p>
-            <w:r>
-              <w:t>D, DR, DRM</w:t>
-            </w:r>
-          </w:p>
-        </w:tc>
-      </w:tr>
-      <w:tr>
-        <w:tc>
-          <w:tcPr>
-            <w:tcW w:type="dxa" w:w="1701"/>
-          </w:tcPr>
-          <w:p>
-            <w:r>
-              <w:t>attribution</w:t>
-            </w:r>
-          </w:p>
-        </w:tc>
-        <w:tc>
-          <w:tcPr>
-            <w:tcW w:type="dxa" w:w="1984"/>
-          </w:tcPr>
-          <w:p>
-            <w:r>
-              <w:t>Attribution du dossier</w:t>
-            </w:r>
-          </w:p>
-        </w:tc>
-        <w:tc>
-          <w:tcPr>
-            <w:tcW w:type="dxa" w:w="1134"/>
-          </w:tcPr>
-          <w:p>
-            <w:r>
-              <w:t>string</w:t>
-              <w:br/>
-              <w:t>(?)</w:t>
-            </w:r>
-          </w:p>
-        </w:tc>
-        <w:tc>
-          <w:tcPr>
-            <w:tcW w:type="dxa" w:w="1417"/>
-          </w:tcPr>
-          <w:p>
-            <w:r>
-              <w:t>0..1</w:t>
-            </w:r>
-          </w:p>
-        </w:tc>
-        <w:tc>
-          <w:tcPr>
-            <w:tcW w:type="dxa" w:w="4535"/>
-          </w:tcPr>
-          <w:p>
-            <w:r>
-              <w:t>Décrit le type de professionnel médical à qui le dossier est attribué</w:t>
-            </w:r>
-          </w:p>
-        </w:tc>
-        <w:tc>
-          <w:tcPr>
-            <w:tcW w:type="dxa" w:w="1701"/>
-          </w:tcPr>
-          <w:p>
-            <w:r>
-              <w:t>Médecin généraliste, médecin urgentiste etc.</w:t>
-            </w:r>
-          </w:p>
-        </w:tc>
-      </w:tr>
-      <w:tr>
-        <w:tc>
-          <w:tcPr>
-            <w:tcW w:type="dxa" w:w="1701"/>
-          </w:tcPr>
-          <w:p>
-            <w:r>
-              <w:t>priority</w:t>
-            </w:r>
-          </w:p>
-        </w:tc>
-        <w:tc>
-          <w:tcPr>
-            <w:tcW w:type="dxa" w:w="1984"/>
-          </w:tcPr>
-          <w:p>
-            <w:r>
-              <w:t>Priorité de régulation médicale</w:t>
-            </w:r>
-          </w:p>
-        </w:tc>
-        <w:tc>
-          <w:tcPr>
-            <w:tcW w:type="dxa" w:w="1134"/>
-          </w:tcPr>
-          <w:p>
-            <w:r>
-              <w:t>string</w:t>
-              <w:br/>
-              <w:t>(ENUM: P0, P1, P2, P3)</w:t>
-            </w:r>
-          </w:p>
-        </w:tc>
-        <w:tc>
-          <w:tcPr>
-            <w:tcW w:type="dxa" w:w="1417"/>
-          </w:tcPr>
-          <w:p>
-            <w:r>
-              <w:t>0..1</w:t>
-            </w:r>
-          </w:p>
-        </w:tc>
-        <w:tc>
-          <w:tcPr>
-            <w:tcW w:type="dxa" w:w="4535"/>
-          </w:tcPr>
-          <w:p>
-            <w:r>
-              <w:t>Décrit la priorité de régulation médicale du dossier.</w:t>
-            </w:r>
-          </w:p>
-        </w:tc>
-        <w:tc>
-          <w:tcPr>
-            <w:tcW w:type="dxa" w:w="1701"/>
-          </w:tcPr>
-          <w:p>
-            <w:r>
-              <w:t>P0, P1, P2, P3</w:t>
-            </w:r>
-          </w:p>
-        </w:tc>
-      </w:tr>
-    </w:tbl>
-    <w:p>
-      <w:pPr>
-        <w:pStyle w:val="Heading1"/>
-      </w:pPr>
-      <w:r>
         <w:t>Type victims</w:t>
       </w:r>
     </w:p>
@@ -9890,4074 +8208,6 @@
             <w:r>
               <w:t>Jean</w:t>
             </w:r>
-          </w:p>
-        </w:tc>
-      </w:tr>
-    </w:tbl>
-    <w:p>
-      <w:pPr>
-        <w:pStyle w:val="Heading1"/>
-      </w:pPr>
-      <w:r>
-        <w:t>Type file</w:t>
-      </w:r>
-    </w:p>
-    <w:tbl>
-      <w:tblPr>
-        <w:tblStyle w:val="MediumShading1-Accent1"/>
-        <w:tblW w:type="auto" w:w="0"/>
-        <w:tblLayout w:type="fixed"/>
-        <w:tblLook w:firstColumn="1" w:firstRow="1" w:lastColumn="0" w:lastRow="0" w:noHBand="0" w:noVBand="1" w:val="04A0"/>
-      </w:tblPr>
-      <w:tblGrid>
-        <w:gridCol w:w="2040"/>
-        <w:gridCol w:w="2040"/>
-        <w:gridCol w:w="2040"/>
-        <w:gridCol w:w="2040"/>
-        <w:gridCol w:w="2040"/>
-        <w:gridCol w:w="2040"/>
-      </w:tblGrid>
-      <w:tr>
-        <w:tc>
-          <w:tcPr>
-            <w:tcW w:type="dxa" w:w="1701"/>
-          </w:tcPr>
-          <w:p>
-            <w:r>
-              <w:t>Nom de balise</w:t>
-            </w:r>
-          </w:p>
-        </w:tc>
-        <w:tc>
-          <w:tcPr>
-            <w:tcW w:type="dxa" w:w="1984"/>
-          </w:tcPr>
-          <w:p>
-            <w:r>
-              <w:t>Champ correspondant</w:t>
-            </w:r>
-          </w:p>
-        </w:tc>
-        <w:tc>
-          <w:tcPr>
-            <w:tcW w:type="dxa" w:w="1134"/>
-          </w:tcPr>
-          <w:p>
-            <w:r>
-              <w:t>Format</w:t>
-            </w:r>
-          </w:p>
-        </w:tc>
-        <w:tc>
-          <w:tcPr>
-            <w:tcW w:type="dxa" w:w="1417"/>
-          </w:tcPr>
-          <w:p>
-            <w:r>
-              <w:t>Cardinalité</w:t>
-            </w:r>
-          </w:p>
-        </w:tc>
-        <w:tc>
-          <w:tcPr>
-            <w:tcW w:type="dxa" w:w="4535"/>
-          </w:tcPr>
-          <w:p>
-            <w:r>
-              <w:t>Description</w:t>
-            </w:r>
-          </w:p>
-        </w:tc>
-        <w:tc>
-          <w:tcPr>
-            <w:tcW w:type="dxa" w:w="1701"/>
-          </w:tcPr>
-          <w:p>
-            <w:r>
-              <w:t>Exemple</w:t>
-            </w:r>
-          </w:p>
-        </w:tc>
-      </w:tr>
-      <w:tr>
-        <w:tc>
-          <w:tcPr>
-            <w:tcW w:type="dxa" w:w="1701"/>
-          </w:tcPr>
-          <w:p>
-            <w:r>
-              <w:t>externalId</w:t>
-            </w:r>
-          </w:p>
-        </w:tc>
-        <w:tc>
-          <w:tcPr>
-            <w:tcW w:type="dxa" w:w="1984"/>
-          </w:tcPr>
-          <w:p>
-            <w:r>
-              <w:t>Identifiant(s) patient(s)</w:t>
-            </w:r>
-          </w:p>
-        </w:tc>
-        <w:tc>
-          <w:tcPr>
-            <w:tcW w:type="dxa" w:w="1134"/>
-          </w:tcPr>
-          <w:p>
-            <w:r>
-              <w:t>cf. type externalId</w:t>
-            </w:r>
-          </w:p>
-        </w:tc>
-        <w:tc>
-          <w:tcPr>
-            <w:tcW w:type="dxa" w:w="1417"/>
-          </w:tcPr>
-          <w:p>
-            <w:r>
-              <w:t>0..n</w:t>
-            </w:r>
-          </w:p>
-        </w:tc>
-        <w:tc>
-          <w:tcPr>
-            <w:tcW w:type="dxa" w:w="4535"/>
-          </w:tcPr>
-          <w:p>
-            <w:r>
-              <w:t>Identifiant autre que le matricule INS</w:t>
-            </w:r>
-          </w:p>
-        </w:tc>
-        <w:tc>
-          <w:tcPr>
-            <w:tcW w:type="dxa" w:w="1701"/>
-          </w:tcPr>
-          <w:p>
-            <w:r/>
-          </w:p>
-        </w:tc>
-      </w:tr>
-      <w:tr>
-        <w:tc>
-          <w:tcPr>
-            <w:tcW w:type="dxa" w:w="1701"/>
-          </w:tcPr>
-          <w:p>
-            <w:r>
-              <w:t>contact</w:t>
-            </w:r>
-          </w:p>
-        </w:tc>
-        <w:tc>
-          <w:tcPr>
-            <w:tcW w:type="dxa" w:w="1984"/>
-          </w:tcPr>
-          <w:p>
-            <w:r>
-              <w:t>Contact patient</w:t>
-            </w:r>
-          </w:p>
-        </w:tc>
-        <w:tc>
-          <w:tcPr>
-            <w:tcW w:type="dxa" w:w="1134"/>
-          </w:tcPr>
-          <w:p>
-            <w:r>
-              <w:t>cf. type contact</w:t>
-              <w:br/>
-              <w:t>(REGEX: tel:([#\+\*]|37000|00+)?[0-9]{2,15})</w:t>
-            </w:r>
-          </w:p>
-        </w:tc>
-        <w:tc>
-          <w:tcPr>
-            <w:tcW w:type="dxa" w:w="1417"/>
-          </w:tcPr>
-          <w:p>
-            <w:r>
-              <w:t>0..n</w:t>
-            </w:r>
-          </w:p>
-        </w:tc>
-        <w:tc>
-          <w:tcPr>
-            <w:tcW w:type="dxa" w:w="4535"/>
-          </w:tcPr>
-          <w:p>
-            <w:r>
-              <w:t>Type et valeur des URI utilisées par le patient concerné</w:t>
-            </w:r>
-          </w:p>
-        </w:tc>
-        <w:tc>
-          <w:tcPr>
-            <w:tcW w:type="dxa" w:w="1701"/>
-          </w:tcPr>
-          <w:p>
-            <w:r/>
-          </w:p>
-        </w:tc>
-      </w:tr>
-      <w:tr>
-        <w:tc>
-          <w:tcPr>
-            <w:tcW w:type="dxa" w:w="1701"/>
-          </w:tcPr>
-          <w:p>
-            <w:r>
-              <w:t>personalAddress</w:t>
-            </w:r>
-          </w:p>
-        </w:tc>
-        <w:tc>
-          <w:tcPr>
-            <w:tcW w:type="dxa" w:w="1984"/>
-          </w:tcPr>
-          <w:p>
-            <w:r>
-              <w:t>Adresse patient</w:t>
-            </w:r>
-          </w:p>
-        </w:tc>
-        <w:tc>
-          <w:tcPr>
-            <w:tcW w:type="dxa" w:w="1134"/>
-          </w:tcPr>
-          <w:p>
-            <w:r>
-              <w:t>cf. type personalAddress</w:t>
-            </w:r>
-          </w:p>
-        </w:tc>
-        <w:tc>
-          <w:tcPr>
-            <w:tcW w:type="dxa" w:w="1417"/>
-          </w:tcPr>
-          <w:p>
-            <w:r>
-              <w:t>0..1</w:t>
-            </w:r>
-          </w:p>
-        </w:tc>
-        <w:tc>
-          <w:tcPr>
-            <w:tcW w:type="dxa" w:w="4535"/>
-          </w:tcPr>
-          <w:p>
-            <w:r>
-              <w:t>Voir pour ajouter l'adresse postale du patient uniquement : pas besoin du niveau de détail de l'adresse d'intervention qui est un objet différent</w:t>
-            </w:r>
-          </w:p>
-        </w:tc>
-        <w:tc>
-          <w:tcPr>
-            <w:tcW w:type="dxa" w:w="1701"/>
-          </w:tcPr>
-          <w:p>
-            <w:r/>
-          </w:p>
-        </w:tc>
-      </w:tr>
-      <w:tr>
-        <w:tc>
-          <w:tcPr>
-            <w:tcW w:type="dxa" w:w="1701"/>
-          </w:tcPr>
-          <w:p>
-            <w:r>
-              <w:t>generalPractitioner</w:t>
-            </w:r>
-          </w:p>
-        </w:tc>
-        <w:tc>
-          <w:tcPr>
-            <w:tcW w:type="dxa" w:w="1984"/>
-          </w:tcPr>
-          <w:p>
-            <w:r>
-              <w:t xml:space="preserve">Médecin traitant </w:t>
-            </w:r>
-          </w:p>
-        </w:tc>
-        <w:tc>
-          <w:tcPr>
-            <w:tcW w:type="dxa" w:w="1134"/>
-          </w:tcPr>
-          <w:p>
-            <w:r>
-              <w:t>cf. type generalPractitioner</w:t>
-            </w:r>
-          </w:p>
-        </w:tc>
-        <w:tc>
-          <w:tcPr>
-            <w:tcW w:type="dxa" w:w="1417"/>
-          </w:tcPr>
-          <w:p>
-            <w:r>
-              <w:t>0..1</w:t>
-            </w:r>
-          </w:p>
-        </w:tc>
-        <w:tc>
-          <w:tcPr>
-            <w:tcW w:type="dxa" w:w="4535"/>
-          </w:tcPr>
-          <w:p>
-            <w:r/>
-          </w:p>
-        </w:tc>
-        <w:tc>
-          <w:tcPr>
-            <w:tcW w:type="dxa" w:w="1701"/>
-          </w:tcPr>
-          <w:p>
-            <w:r/>
-          </w:p>
-        </w:tc>
-      </w:tr>
-    </w:tbl>
-    <w:p>
-      <w:pPr>
-        <w:pStyle w:val="Heading1"/>
-      </w:pPr>
-      <w:r>
-        <w:t>Type insIdentity</w:t>
-      </w:r>
-    </w:p>
-    <w:tbl>
-      <w:tblPr>
-        <w:tblStyle w:val="MediumShading1-Accent1"/>
-        <w:tblW w:type="auto" w:w="0"/>
-        <w:tblLayout w:type="fixed"/>
-        <w:tblLook w:firstColumn="1" w:firstRow="1" w:lastColumn="0" w:lastRow="0" w:noHBand="0" w:noVBand="1" w:val="04A0"/>
-      </w:tblPr>
-      <w:tblGrid>
-        <w:gridCol w:w="2040"/>
-        <w:gridCol w:w="2040"/>
-        <w:gridCol w:w="2040"/>
-        <w:gridCol w:w="2040"/>
-        <w:gridCol w:w="2040"/>
-        <w:gridCol w:w="2040"/>
-      </w:tblGrid>
-      <w:tr>
-        <w:tc>
-          <w:tcPr>
-            <w:tcW w:type="dxa" w:w="1701"/>
-          </w:tcPr>
-          <w:p>
-            <w:r>
-              <w:t>Nom de balise</w:t>
-            </w:r>
-          </w:p>
-        </w:tc>
-        <w:tc>
-          <w:tcPr>
-            <w:tcW w:type="dxa" w:w="1984"/>
-          </w:tcPr>
-          <w:p>
-            <w:r>
-              <w:t>Champ correspondant</w:t>
-            </w:r>
-          </w:p>
-        </w:tc>
-        <w:tc>
-          <w:tcPr>
-            <w:tcW w:type="dxa" w:w="1134"/>
-          </w:tcPr>
-          <w:p>
-            <w:r>
-              <w:t>Format</w:t>
-            </w:r>
-          </w:p>
-        </w:tc>
-        <w:tc>
-          <w:tcPr>
-            <w:tcW w:type="dxa" w:w="1417"/>
-          </w:tcPr>
-          <w:p>
-            <w:r>
-              <w:t>Cardinalité</w:t>
-            </w:r>
-          </w:p>
-        </w:tc>
-        <w:tc>
-          <w:tcPr>
-            <w:tcW w:type="dxa" w:w="4535"/>
-          </w:tcPr>
-          <w:p>
-            <w:r>
-              <w:t>Description</w:t>
-            </w:r>
-          </w:p>
-        </w:tc>
-        <w:tc>
-          <w:tcPr>
-            <w:tcW w:type="dxa" w:w="1701"/>
-          </w:tcPr>
-          <w:p>
-            <w:r>
-              <w:t>Exemple</w:t>
-            </w:r>
-          </w:p>
-        </w:tc>
-      </w:tr>
-      <w:tr>
-        <w:tc>
-          <w:tcPr>
-            <w:tcW w:type="dxa" w:w="1701"/>
-          </w:tcPr>
-          <w:p>
-            <w:r>
-              <w:t>cycle</w:t>
-            </w:r>
-          </w:p>
-        </w:tc>
-        <w:tc>
-          <w:tcPr>
-            <w:tcW w:type="dxa" w:w="1984"/>
-          </w:tcPr>
-          <w:p>
-            <w:r>
-              <w:t>Implémentation INS</w:t>
-            </w:r>
-          </w:p>
-        </w:tc>
-        <w:tc>
-          <w:tcPr>
-            <w:tcW w:type="dxa" w:w="1134"/>
-          </w:tcPr>
-          <w:p>
-            <w:r>
-              <w:t>cf. type insCycle</w:t>
-            </w:r>
-          </w:p>
-        </w:tc>
-        <w:tc>
-          <w:tcPr>
-            <w:tcW w:type="dxa" w:w="1417"/>
-          </w:tcPr>
-          <w:p>
-            <w:r>
-              <w:t>0..1</w:t>
-            </w:r>
-          </w:p>
-        </w:tc>
-        <w:tc>
-          <w:tcPr>
-            <w:tcW w:type="dxa" w:w="4535"/>
-          </w:tcPr>
-          <w:p>
-            <w:r>
-              <w:t>Le RNIV exige que les logiciels référentiels d’identités gèrent les 4 statuts fonctionnels suivants :</w:t>
-              <w:br/>
-              <w:t>- « identité provisoire »,</w:t>
-              <w:br/>
-              <w:t>- « identité récupérée »,</w:t>
-              <w:br/>
-              <w:t>- « identité validée »,</w:t>
-              <w:br/>
-              <w:t>- « identité qualifiée ».</w:t>
-              <w:br/>
-              <w:t>Ces statuts fonctionnels sont exclusifs les uns des autres. Le référentiel INS [EXI 18] précise en outre que le matricule INS et l’OID doivent être accompagnés d’informations confirmant qu’ils ont été qualifiés.</w:t>
-            </w:r>
-          </w:p>
-        </w:tc>
-        <w:tc>
-          <w:tcPr>
-            <w:tcW w:type="dxa" w:w="1701"/>
-          </w:tcPr>
-          <w:p>
-            <w:r/>
-          </w:p>
-        </w:tc>
-      </w:tr>
-      <w:tr>
-        <w:tc>
-          <w:tcPr>
-            <w:tcW w:type="dxa" w:w="1701"/>
-          </w:tcPr>
-          <w:p>
-            <w:r>
-              <w:t>number</w:t>
-            </w:r>
-          </w:p>
-        </w:tc>
-        <w:tc>
-          <w:tcPr>
-            <w:tcW w:type="dxa" w:w="1984"/>
-          </w:tcPr>
-          <w:p>
-            <w:r>
-              <w:t>Matricule INS</w:t>
-            </w:r>
-          </w:p>
-        </w:tc>
-        <w:tc>
-          <w:tcPr>
-            <w:tcW w:type="dxa" w:w="1134"/>
-          </w:tcPr>
-          <w:p>
-            <w:r>
-              <w:t>cf. type insNumber</w:t>
-            </w:r>
-          </w:p>
-        </w:tc>
-        <w:tc>
-          <w:tcPr>
-            <w:tcW w:type="dxa" w:w="1417"/>
-          </w:tcPr>
-          <w:p>
-            <w:r>
-              <w:t>0..1</w:t>
-            </w:r>
-          </w:p>
-        </w:tc>
-        <w:tc>
-          <w:tcPr>
-            <w:tcW w:type="dxa" w:w="4535"/>
-          </w:tcPr>
-          <w:p>
-            <w:r>
-              <w:t>n° NIR OU n° NIA de l'individu. Le matricule INS (et son OID) ne doit jamais être propagé (= échangé) si l'identité est à un statut autre que qualifiée. Il correspond au numéro personnel de sécurité sociale. Il peut être différent du numéro de sécurité sociale utilisé pour le remboursement des soins par l’assurance maladie, dans le cas par exemple où l’usager n’est pas l’assuré social (ex.: l’enfant qui est rattaché à l’un de ses parents).</w:t>
-              <w:br/>
-              <w:t xml:space="preserve">Le matricule INS est composé des 13 caractères et de la clé de contrôle. </w:t>
-            </w:r>
-          </w:p>
-        </w:tc>
-        <w:tc>
-          <w:tcPr>
-            <w:tcW w:type="dxa" w:w="1701"/>
-          </w:tcPr>
-          <w:p>
-            <w:r/>
-          </w:p>
-        </w:tc>
-      </w:tr>
-      <w:tr>
-        <w:tc>
-          <w:tcPr>
-            <w:tcW w:type="dxa" w:w="1701"/>
-          </w:tcPr>
-          <w:p>
-            <w:r>
-              <w:t>strictFeatures</w:t>
-            </w:r>
-          </w:p>
-        </w:tc>
-        <w:tc>
-          <w:tcPr>
-            <w:tcW w:type="dxa" w:w="1984"/>
-          </w:tcPr>
-          <w:p>
-            <w:r>
-              <w:t>Traits stricts de l'identité</w:t>
-            </w:r>
-          </w:p>
-        </w:tc>
-        <w:tc>
-          <w:tcPr>
-            <w:tcW w:type="dxa" w:w="1134"/>
-          </w:tcPr>
-          <w:p>
-            <w:r>
-              <w:t>cf. type insStrictFeatures</w:t>
-            </w:r>
-          </w:p>
-        </w:tc>
-        <w:tc>
-          <w:tcPr>
-            <w:tcW w:type="dxa" w:w="1417"/>
-          </w:tcPr>
-          <w:p>
-            <w:r>
-              <w:t>0..1</w:t>
-            </w:r>
-          </w:p>
-        </w:tc>
-        <w:tc>
-          <w:tcPr>
-            <w:tcW w:type="dxa" w:w="4535"/>
-          </w:tcPr>
-          <w:p>
-            <w:r>
-              <w:t>L’Identité Nationale de Santé (INS) permet de référencer les données de santé avec une identité unique, pérenne, partagée par l'ensemble des professionnels du monde de la santé.</w:t>
-              <w:br/>
-              <w:t xml:space="preserve">Elle est composée : </w:t>
-              <w:br/>
-              <w:t xml:space="preserve"> - Du matricule INS (NIR - numéro d’inscription au répertoire national des personnes physiques - ou NIA – numéro identifiant attente - de l’individu). Concrètement, ce numéro correspond au numéro de sécurité sociale pour les ouvrants-droits, c’est-à-dire la très grande majorité des personnes majeures. Pour les autres assurés, ce numéro figure sur leur attestation de sécurité sociale et sera affiché dans l’espace numérique de santé (Mon espace santé) ; </w:t>
-              <w:br/>
-              <w:t>- Des cinq traits stricts de référence (nom de naissance, prénom(s) de naissance, date de naissance, sexe, lieu de naissance).</w:t>
-            </w:r>
-          </w:p>
-        </w:tc>
-        <w:tc>
-          <w:tcPr>
-            <w:tcW w:type="dxa" w:w="1701"/>
-          </w:tcPr>
-          <w:p>
-            <w:r/>
-          </w:p>
-        </w:tc>
-      </w:tr>
-      <w:tr>
-        <w:tc>
-          <w:tcPr>
-            <w:tcW w:type="dxa" w:w="1701"/>
-          </w:tcPr>
-          <w:p>
-            <w:r>
-              <w:t>nonStrictFeatures</w:t>
-            </w:r>
-          </w:p>
-        </w:tc>
-        <w:tc>
-          <w:tcPr>
-            <w:tcW w:type="dxa" w:w="1984"/>
-          </w:tcPr>
-          <w:p>
-            <w:r>
-              <w:t>Traits non stricts de l'identité</w:t>
-            </w:r>
-          </w:p>
-        </w:tc>
-        <w:tc>
-          <w:tcPr>
-            <w:tcW w:type="dxa" w:w="1134"/>
-          </w:tcPr>
-          <w:p>
-            <w:r>
-              <w:t>cf. type detailedName</w:t>
-            </w:r>
-          </w:p>
-        </w:tc>
-        <w:tc>
-          <w:tcPr>
-            <w:tcW w:type="dxa" w:w="1417"/>
-          </w:tcPr>
-          <w:p>
-            <w:r>
-              <w:t>0..1</w:t>
-            </w:r>
-          </w:p>
-        </w:tc>
-        <w:tc>
-          <w:tcPr>
-            <w:tcW w:type="dxa" w:w="4535"/>
-          </w:tcPr>
-          <w:p>
-            <w:r>
-              <w:t>Prénom et nom usuels</w:t>
-            </w:r>
-          </w:p>
-        </w:tc>
-        <w:tc>
-          <w:tcPr>
-            <w:tcW w:type="dxa" w:w="1701"/>
-          </w:tcPr>
-          <w:p>
-            <w:r/>
-          </w:p>
-        </w:tc>
-      </w:tr>
-    </w:tbl>
-    <w:p>
-      <w:pPr>
-        <w:pStyle w:val="Heading1"/>
-      </w:pPr>
-      <w:r>
-        <w:t>Type patientDetails</w:t>
-      </w:r>
-    </w:p>
-    <w:tbl>
-      <w:tblPr>
-        <w:tblStyle w:val="MediumShading1-Accent1"/>
-        <w:tblW w:type="auto" w:w="0"/>
-        <w:tblLayout w:type="fixed"/>
-        <w:tblLook w:firstColumn="1" w:firstRow="1" w:lastColumn="0" w:lastRow="0" w:noHBand="0" w:noVBand="1" w:val="04A0"/>
-      </w:tblPr>
-      <w:tblGrid>
-        <w:gridCol w:w="2040"/>
-        <w:gridCol w:w="2040"/>
-        <w:gridCol w:w="2040"/>
-        <w:gridCol w:w="2040"/>
-        <w:gridCol w:w="2040"/>
-        <w:gridCol w:w="2040"/>
-      </w:tblGrid>
-      <w:tr>
-        <w:tc>
-          <w:tcPr>
-            <w:tcW w:type="dxa" w:w="1701"/>
-          </w:tcPr>
-          <w:p>
-            <w:r>
-              <w:t>Nom de balise</w:t>
-            </w:r>
-          </w:p>
-        </w:tc>
-        <w:tc>
-          <w:tcPr>
-            <w:tcW w:type="dxa" w:w="1984"/>
-          </w:tcPr>
-          <w:p>
-            <w:r>
-              <w:t>Champ correspondant</w:t>
-            </w:r>
-          </w:p>
-        </w:tc>
-        <w:tc>
-          <w:tcPr>
-            <w:tcW w:type="dxa" w:w="1134"/>
-          </w:tcPr>
-          <w:p>
-            <w:r>
-              <w:t>Format</w:t>
-            </w:r>
-          </w:p>
-        </w:tc>
-        <w:tc>
-          <w:tcPr>
-            <w:tcW w:type="dxa" w:w="1417"/>
-          </w:tcPr>
-          <w:p>
-            <w:r>
-              <w:t>Cardinalité</w:t>
-            </w:r>
-          </w:p>
-        </w:tc>
-        <w:tc>
-          <w:tcPr>
-            <w:tcW w:type="dxa" w:w="4535"/>
-          </w:tcPr>
-          <w:p>
-            <w:r>
-              <w:t>Description</w:t>
-            </w:r>
-          </w:p>
-        </w:tc>
-        <w:tc>
-          <w:tcPr>
-            <w:tcW w:type="dxa" w:w="1701"/>
-          </w:tcPr>
-          <w:p>
-            <w:r>
-              <w:t>Exemple</w:t>
-            </w:r>
-          </w:p>
-        </w:tc>
-      </w:tr>
-      <w:tr>
-        <w:tc>
-          <w:tcPr>
-            <w:tcW w:type="dxa" w:w="1701"/>
-          </w:tcPr>
-          <w:p>
-            <w:r>
-              <w:t>weight</w:t>
-            </w:r>
-          </w:p>
-        </w:tc>
-        <w:tc>
-          <w:tcPr>
-            <w:tcW w:type="dxa" w:w="1984"/>
-          </w:tcPr>
-          <w:p>
-            <w:r>
-              <w:t>Poids</w:t>
-            </w:r>
-          </w:p>
-        </w:tc>
-        <w:tc>
-          <w:tcPr>
-            <w:tcW w:type="dxa" w:w="1134"/>
-          </w:tcPr>
-          <w:p>
-            <w:r>
-              <w:t>integer</w:t>
-            </w:r>
-          </w:p>
-        </w:tc>
-        <w:tc>
-          <w:tcPr>
-            <w:tcW w:type="dxa" w:w="1417"/>
-          </w:tcPr>
-          <w:p>
-            <w:r>
-              <w:t>0..1</w:t>
-            </w:r>
-          </w:p>
-        </w:tc>
-        <w:tc>
-          <w:tcPr>
-            <w:tcW w:type="dxa" w:w="4535"/>
-          </w:tcPr>
-          <w:p>
-            <w:r>
-              <w:t>Poids en kilogrammes</w:t>
-            </w:r>
-          </w:p>
-        </w:tc>
-        <w:tc>
-          <w:tcPr>
-            <w:tcW w:type="dxa" w:w="1701"/>
-          </w:tcPr>
-          <w:p>
-            <w:r>
-              <w:t>31</w:t>
-            </w:r>
-          </w:p>
-        </w:tc>
-      </w:tr>
-      <w:tr>
-        <w:tc>
-          <w:tcPr>
-            <w:tcW w:type="dxa" w:w="1701"/>
-          </w:tcPr>
-          <w:p>
-            <w:r>
-              <w:t>height</w:t>
-            </w:r>
-          </w:p>
-        </w:tc>
-        <w:tc>
-          <w:tcPr>
-            <w:tcW w:type="dxa" w:w="1984"/>
-          </w:tcPr>
-          <w:p>
-            <w:r>
-              <w:t>Taille</w:t>
-            </w:r>
-          </w:p>
-        </w:tc>
-        <w:tc>
-          <w:tcPr>
-            <w:tcW w:type="dxa" w:w="1134"/>
-          </w:tcPr>
-          <w:p>
-            <w:r>
-              <w:t>integer</w:t>
-            </w:r>
-          </w:p>
-        </w:tc>
-        <w:tc>
-          <w:tcPr>
-            <w:tcW w:type="dxa" w:w="1417"/>
-          </w:tcPr>
-          <w:p>
-            <w:r>
-              <w:t>0..1</w:t>
-            </w:r>
-          </w:p>
-        </w:tc>
-        <w:tc>
-          <w:tcPr>
-            <w:tcW w:type="dxa" w:w="4535"/>
-          </w:tcPr>
-          <w:p>
-            <w:r>
-              <w:t>Taille en centimètres</w:t>
-            </w:r>
-          </w:p>
-        </w:tc>
-        <w:tc>
-          <w:tcPr>
-            <w:tcW w:type="dxa" w:w="1701"/>
-          </w:tcPr>
-          <w:p>
-            <w:r>
-              <w:t>109</w:t>
-            </w:r>
-          </w:p>
-        </w:tc>
-      </w:tr>
-      <w:tr>
-        <w:tc>
-          <w:tcPr>
-            <w:tcW w:type="dxa" w:w="1701"/>
-          </w:tcPr>
-          <w:p>
-            <w:r>
-              <w:t>age</w:t>
-            </w:r>
-          </w:p>
-        </w:tc>
-        <w:tc>
-          <w:tcPr>
-            <w:tcW w:type="dxa" w:w="1984"/>
-          </w:tcPr>
-          <w:p>
-            <w:r>
-              <w:t>Age</w:t>
-            </w:r>
-          </w:p>
-        </w:tc>
-        <w:tc>
-          <w:tcPr>
-            <w:tcW w:type="dxa" w:w="1134"/>
-          </w:tcPr>
-          <w:p>
-            <w:r>
-              <w:t>string</w:t>
-              <w:br/>
-              <w:t>(REGEX: )</w:t>
-            </w:r>
-          </w:p>
-        </w:tc>
-        <w:tc>
-          <w:tcPr>
-            <w:tcW w:type="dxa" w:w="1417"/>
-          </w:tcPr>
-          <w:p>
-            <w:r>
-              <w:t>0..1</w:t>
-            </w:r>
-          </w:p>
-        </w:tc>
-        <w:tc>
-          <w:tcPr>
-            <w:tcW w:type="dxa" w:w="4535"/>
-          </w:tcPr>
-          <w:p>
-            <w:r>
-              <w:t>Age du patient (Norme ISO_8601)</w:t>
-            </w:r>
-          </w:p>
-        </w:tc>
-        <w:tc>
-          <w:tcPr>
-            <w:tcW w:type="dxa" w:w="1701"/>
-          </w:tcPr>
-          <w:p>
-            <w:r>
-              <w:t>6Y</w:t>
-            </w:r>
-          </w:p>
-        </w:tc>
-      </w:tr>
-    </w:tbl>
-    <w:p>
-      <w:pPr>
-        <w:pStyle w:val="Heading1"/>
-      </w:pPr>
-      <w:r>
-        <w:t>Type externalId</w:t>
-      </w:r>
-    </w:p>
-    <w:tbl>
-      <w:tblPr>
-        <w:tblStyle w:val="MediumShading1-Accent1"/>
-        <w:tblW w:type="auto" w:w="0"/>
-        <w:tblLayout w:type="fixed"/>
-        <w:tblLook w:firstColumn="1" w:firstRow="1" w:lastColumn="0" w:lastRow="0" w:noHBand="0" w:noVBand="1" w:val="04A0"/>
-      </w:tblPr>
-      <w:tblGrid>
-        <w:gridCol w:w="2040"/>
-        <w:gridCol w:w="2040"/>
-        <w:gridCol w:w="2040"/>
-        <w:gridCol w:w="2040"/>
-        <w:gridCol w:w="2040"/>
-        <w:gridCol w:w="2040"/>
-      </w:tblGrid>
-      <w:tr>
-        <w:tc>
-          <w:tcPr>
-            <w:tcW w:type="dxa" w:w="1701"/>
-          </w:tcPr>
-          <w:p>
-            <w:r>
-              <w:t>Nom de balise</w:t>
-            </w:r>
-          </w:p>
-        </w:tc>
-        <w:tc>
-          <w:tcPr>
-            <w:tcW w:type="dxa" w:w="1984"/>
-          </w:tcPr>
-          <w:p>
-            <w:r>
-              <w:t>Champ correspondant</w:t>
-            </w:r>
-          </w:p>
-        </w:tc>
-        <w:tc>
-          <w:tcPr>
-            <w:tcW w:type="dxa" w:w="1134"/>
-          </w:tcPr>
-          <w:p>
-            <w:r>
-              <w:t>Format</w:t>
-            </w:r>
-          </w:p>
-        </w:tc>
-        <w:tc>
-          <w:tcPr>
-            <w:tcW w:type="dxa" w:w="1417"/>
-          </w:tcPr>
-          <w:p>
-            <w:r>
-              <w:t>Cardinalité</w:t>
-            </w:r>
-          </w:p>
-        </w:tc>
-        <w:tc>
-          <w:tcPr>
-            <w:tcW w:type="dxa" w:w="4535"/>
-          </w:tcPr>
-          <w:p>
-            <w:r>
-              <w:t>Description</w:t>
-            </w:r>
-          </w:p>
-        </w:tc>
-        <w:tc>
-          <w:tcPr>
-            <w:tcW w:type="dxa" w:w="1701"/>
-          </w:tcPr>
-          <w:p>
-            <w:r>
-              <w:t>Exemple</w:t>
-            </w:r>
-          </w:p>
-        </w:tc>
-      </w:tr>
-      <w:tr>
-        <w:tc>
-          <w:tcPr>
-            <w:tcW w:type="dxa" w:w="1701"/>
-          </w:tcPr>
-          <w:p>
-            <w:r>
-              <w:t>source</w:t>
-            </w:r>
-          </w:p>
-        </w:tc>
-        <w:tc>
-          <w:tcPr>
-            <w:tcW w:type="dxa" w:w="1984"/>
-          </w:tcPr>
-          <w:p>
-            <w:r>
-              <w:t>Source  /  type d'identifiant</w:t>
-            </w:r>
-          </w:p>
-        </w:tc>
-        <w:tc>
-          <w:tcPr>
-            <w:tcW w:type="dxa" w:w="1134"/>
-          </w:tcPr>
-          <w:p>
-            <w:r>
-              <w:t>string</w:t>
-              <w:br/>
-              <w:t>(ENUM: NIR, SINUS, SI-VIC)</w:t>
-            </w:r>
-          </w:p>
-        </w:tc>
-        <w:tc>
-          <w:tcPr>
-            <w:tcW w:type="dxa" w:w="1417"/>
-          </w:tcPr>
-          <w:p>
-            <w:r>
-              <w:t>0..1</w:t>
-            </w:r>
-          </w:p>
-        </w:tc>
-        <w:tc>
-          <w:tcPr>
-            <w:tcW w:type="dxa" w:w="4535"/>
-          </w:tcPr>
-          <w:p>
-            <w:r>
-              <w:t>Type de l'identifiant fourni</w:t>
-            </w:r>
-          </w:p>
-        </w:tc>
-        <w:tc>
-          <w:tcPr>
-            <w:tcW w:type="dxa" w:w="1701"/>
-          </w:tcPr>
-          <w:p>
-            <w:r>
-              <w:t>NIR, SINUS, SI-VIC, …</w:t>
-            </w:r>
-          </w:p>
-        </w:tc>
-      </w:tr>
-      <w:tr>
-        <w:tc>
-          <w:tcPr>
-            <w:tcW w:type="dxa" w:w="1701"/>
-          </w:tcPr>
-          <w:p>
-            <w:r>
-              <w:t>value</w:t>
-            </w:r>
-          </w:p>
-        </w:tc>
-        <w:tc>
-          <w:tcPr>
-            <w:tcW w:type="dxa" w:w="1984"/>
-          </w:tcPr>
-          <w:p>
-            <w:r>
-              <w:t>Identifiant</w:t>
-            </w:r>
-          </w:p>
-        </w:tc>
-        <w:tc>
-          <w:tcPr>
-            <w:tcW w:type="dxa" w:w="1134"/>
-          </w:tcPr>
-          <w:p>
-            <w:r>
-              <w:t>string</w:t>
-            </w:r>
-          </w:p>
-        </w:tc>
-        <w:tc>
-          <w:tcPr>
-            <w:tcW w:type="dxa" w:w="1417"/>
-          </w:tcPr>
-          <w:p>
-            <w:r>
-              <w:t>0..1</w:t>
-            </w:r>
-          </w:p>
-        </w:tc>
-        <w:tc>
-          <w:tcPr>
-            <w:tcW w:type="dxa" w:w="4535"/>
-          </w:tcPr>
-          <w:p>
-            <w:r>
-              <w:t>L'identifiant en lui-même</w:t>
-            </w:r>
-          </w:p>
-        </w:tc>
-        <w:tc>
-          <w:tcPr>
-            <w:tcW w:type="dxa" w:w="1701"/>
-          </w:tcPr>
-          <w:p>
-            <w:r>
-              <w:t>id1234</w:t>
-            </w:r>
-          </w:p>
-        </w:tc>
-      </w:tr>
-    </w:tbl>
-    <w:p>
-      <w:pPr>
-        <w:pStyle w:val="Heading1"/>
-      </w:pPr>
-      <w:r>
-        <w:t>Type personalAddress</w:t>
-      </w:r>
-    </w:p>
-    <w:tbl>
-      <w:tblPr>
-        <w:tblStyle w:val="MediumShading1-Accent1"/>
-        <w:tblW w:type="auto" w:w="0"/>
-        <w:tblLayout w:type="fixed"/>
-        <w:tblLook w:firstColumn="1" w:firstRow="1" w:lastColumn="0" w:lastRow="0" w:noHBand="0" w:noVBand="1" w:val="04A0"/>
-      </w:tblPr>
-      <w:tblGrid>
-        <w:gridCol w:w="2040"/>
-        <w:gridCol w:w="2040"/>
-        <w:gridCol w:w="2040"/>
-        <w:gridCol w:w="2040"/>
-        <w:gridCol w:w="2040"/>
-        <w:gridCol w:w="2040"/>
-      </w:tblGrid>
-      <w:tr>
-        <w:tc>
-          <w:tcPr>
-            <w:tcW w:type="dxa" w:w="1701"/>
-          </w:tcPr>
-          <w:p>
-            <w:r>
-              <w:t>Nom de balise</w:t>
-            </w:r>
-          </w:p>
-        </w:tc>
-        <w:tc>
-          <w:tcPr>
-            <w:tcW w:type="dxa" w:w="1984"/>
-          </w:tcPr>
-          <w:p>
-            <w:r>
-              <w:t>Champ correspondant</w:t>
-            </w:r>
-          </w:p>
-        </w:tc>
-        <w:tc>
-          <w:tcPr>
-            <w:tcW w:type="dxa" w:w="1134"/>
-          </w:tcPr>
-          <w:p>
-            <w:r>
-              <w:t>Format</w:t>
-            </w:r>
-          </w:p>
-        </w:tc>
-        <w:tc>
-          <w:tcPr>
-            <w:tcW w:type="dxa" w:w="1417"/>
-          </w:tcPr>
-          <w:p>
-            <w:r>
-              <w:t>Cardinalité</w:t>
-            </w:r>
-          </w:p>
-        </w:tc>
-        <w:tc>
-          <w:tcPr>
-            <w:tcW w:type="dxa" w:w="4535"/>
-          </w:tcPr>
-          <w:p>
-            <w:r>
-              <w:t>Description</w:t>
-            </w:r>
-          </w:p>
-        </w:tc>
-        <w:tc>
-          <w:tcPr>
-            <w:tcW w:type="dxa" w:w="1701"/>
-          </w:tcPr>
-          <w:p>
-            <w:r>
-              <w:t>Exemple</w:t>
-            </w:r>
-          </w:p>
-        </w:tc>
-      </w:tr>
-      <w:tr>
-        <w:tc>
-          <w:tcPr>
-            <w:tcW w:type="dxa" w:w="1701"/>
-          </w:tcPr>
-          <w:p>
-            <w:r>
-              <w:t>detailedAddress</w:t>
-            </w:r>
-          </w:p>
-        </w:tc>
-        <w:tc>
-          <w:tcPr>
-            <w:tcW w:type="dxa" w:w="1984"/>
-          </w:tcPr>
-          <w:p>
-            <w:r>
-              <w:t>Adresse</w:t>
-            </w:r>
-          </w:p>
-        </w:tc>
-        <w:tc>
-          <w:tcPr>
-            <w:tcW w:type="dxa" w:w="1134"/>
-          </w:tcPr>
-          <w:p>
-            <w:r>
-              <w:t>cf. type detailedAddress</w:t>
-            </w:r>
-          </w:p>
-        </w:tc>
-        <w:tc>
-          <w:tcPr>
-            <w:tcW w:type="dxa" w:w="1417"/>
-          </w:tcPr>
-          <w:p>
-            <w:r>
-              <w:t>0..1</w:t>
-            </w:r>
-          </w:p>
-        </w:tc>
-        <w:tc>
-          <w:tcPr>
-            <w:tcW w:type="dxa" w:w="4535"/>
-          </w:tcPr>
-          <w:p>
-            <w:r/>
-          </w:p>
-        </w:tc>
-        <w:tc>
-          <w:tcPr>
-            <w:tcW w:type="dxa" w:w="1701"/>
-          </w:tcPr>
-          <w:p>
-            <w:r/>
-          </w:p>
-        </w:tc>
-      </w:tr>
-      <w:tr>
-        <w:tc>
-          <w:tcPr>
-            <w:tcW w:type="dxa" w:w="1701"/>
-          </w:tcPr>
-          <w:p>
-            <w:r>
-              <w:t>city</w:t>
-            </w:r>
-          </w:p>
-        </w:tc>
-        <w:tc>
-          <w:tcPr>
-            <w:tcW w:type="dxa" w:w="1984"/>
-          </w:tcPr>
-          <w:p>
-            <w:r>
-              <w:t>Ville</w:t>
-            </w:r>
-          </w:p>
-        </w:tc>
-        <w:tc>
-          <w:tcPr>
-            <w:tcW w:type="dxa" w:w="1134"/>
-          </w:tcPr>
-          <w:p>
-            <w:r>
-              <w:t>cf. type city</w:t>
-            </w:r>
-          </w:p>
-        </w:tc>
-        <w:tc>
-          <w:tcPr>
-            <w:tcW w:type="dxa" w:w="1417"/>
-          </w:tcPr>
-          <w:p>
-            <w:r>
-              <w:t>0..1</w:t>
-            </w:r>
-          </w:p>
-        </w:tc>
-        <w:tc>
-          <w:tcPr>
-            <w:tcW w:type="dxa" w:w="4535"/>
-          </w:tcPr>
-          <w:p>
-            <w:r/>
-          </w:p>
-        </w:tc>
-        <w:tc>
-          <w:tcPr>
-            <w:tcW w:type="dxa" w:w="1701"/>
-          </w:tcPr>
-          <w:p>
-            <w:r/>
-          </w:p>
-        </w:tc>
-      </w:tr>
-    </w:tbl>
-    <w:p>
-      <w:pPr>
-        <w:pStyle w:val="Heading1"/>
-      </w:pPr>
-      <w:r>
-        <w:t>Type generalPractitioner</w:t>
-      </w:r>
-    </w:p>
-    <w:tbl>
-      <w:tblPr>
-        <w:tblStyle w:val="MediumShading1-Accent1"/>
-        <w:tblW w:type="auto" w:w="0"/>
-        <w:tblLayout w:type="fixed"/>
-        <w:tblLook w:firstColumn="1" w:firstRow="1" w:lastColumn="0" w:lastRow="0" w:noHBand="0" w:noVBand="1" w:val="04A0"/>
-      </w:tblPr>
-      <w:tblGrid>
-        <w:gridCol w:w="2040"/>
-        <w:gridCol w:w="2040"/>
-        <w:gridCol w:w="2040"/>
-        <w:gridCol w:w="2040"/>
-        <w:gridCol w:w="2040"/>
-        <w:gridCol w:w="2040"/>
-      </w:tblGrid>
-      <w:tr>
-        <w:tc>
-          <w:tcPr>
-            <w:tcW w:type="dxa" w:w="1701"/>
-          </w:tcPr>
-          <w:p>
-            <w:r>
-              <w:t>Nom de balise</w:t>
-            </w:r>
-          </w:p>
-        </w:tc>
-        <w:tc>
-          <w:tcPr>
-            <w:tcW w:type="dxa" w:w="1984"/>
-          </w:tcPr>
-          <w:p>
-            <w:r>
-              <w:t>Champ correspondant</w:t>
-            </w:r>
-          </w:p>
-        </w:tc>
-        <w:tc>
-          <w:tcPr>
-            <w:tcW w:type="dxa" w:w="1134"/>
-          </w:tcPr>
-          <w:p>
-            <w:r>
-              <w:t>Format</w:t>
-            </w:r>
-          </w:p>
-        </w:tc>
-        <w:tc>
-          <w:tcPr>
-            <w:tcW w:type="dxa" w:w="1417"/>
-          </w:tcPr>
-          <w:p>
-            <w:r>
-              <w:t>Cardinalité</w:t>
-            </w:r>
-          </w:p>
-        </w:tc>
-        <w:tc>
-          <w:tcPr>
-            <w:tcW w:type="dxa" w:w="4535"/>
-          </w:tcPr>
-          <w:p>
-            <w:r>
-              <w:t>Description</w:t>
-            </w:r>
-          </w:p>
-        </w:tc>
-        <w:tc>
-          <w:tcPr>
-            <w:tcW w:type="dxa" w:w="1701"/>
-          </w:tcPr>
-          <w:p>
-            <w:r>
-              <w:t>Exemple</w:t>
-            </w:r>
-          </w:p>
-        </w:tc>
-      </w:tr>
-      <w:tr>
-        <w:tc>
-          <w:tcPr>
-            <w:tcW w:type="dxa" w:w="1701"/>
-          </w:tcPr>
-          <w:p>
-            <w:r>
-              <w:t>detailedName</w:t>
-            </w:r>
-          </w:p>
-        </w:tc>
-        <w:tc>
-          <w:tcPr>
-            <w:tcW w:type="dxa" w:w="1984"/>
-          </w:tcPr>
-          <w:p>
-            <w:r>
-              <w:t>Prénom et nom</w:t>
-            </w:r>
-          </w:p>
-        </w:tc>
-        <w:tc>
-          <w:tcPr>
-            <w:tcW w:type="dxa" w:w="1134"/>
-          </w:tcPr>
-          <w:p>
-            <w:r>
-              <w:t>cf. type detailedName</w:t>
-            </w:r>
-          </w:p>
-        </w:tc>
-        <w:tc>
-          <w:tcPr>
-            <w:tcW w:type="dxa" w:w="1417"/>
-          </w:tcPr>
-          <w:p>
-            <w:r>
-              <w:t>0..1</w:t>
-            </w:r>
-          </w:p>
-        </w:tc>
-        <w:tc>
-          <w:tcPr>
-            <w:tcW w:type="dxa" w:w="4535"/>
-          </w:tcPr>
-          <w:p>
-            <w:r>
-              <w:t>Nom du médecin traitant du patient si connu</w:t>
-            </w:r>
-          </w:p>
-        </w:tc>
-        <w:tc>
-          <w:tcPr>
-            <w:tcW w:type="dxa" w:w="1701"/>
-          </w:tcPr>
-          <w:p>
-            <w:r/>
-          </w:p>
-        </w:tc>
-      </w:tr>
-      <w:tr>
-        <w:tc>
-          <w:tcPr>
-            <w:tcW w:type="dxa" w:w="1701"/>
-          </w:tcPr>
-          <w:p>
-            <w:r>
-              <w:t>id</w:t>
-            </w:r>
-          </w:p>
-        </w:tc>
-        <w:tc>
-          <w:tcPr>
-            <w:tcW w:type="dxa" w:w="1984"/>
-          </w:tcPr>
-          <w:p>
-            <w:r>
-              <w:t>Identifiant</w:t>
-            </w:r>
-          </w:p>
-        </w:tc>
-        <w:tc>
-          <w:tcPr>
-            <w:tcW w:type="dxa" w:w="1134"/>
-          </w:tcPr>
-          <w:p>
-            <w:r>
-              <w:t>string</w:t>
-            </w:r>
-          </w:p>
-        </w:tc>
-        <w:tc>
-          <w:tcPr>
-            <w:tcW w:type="dxa" w:w="1417"/>
-          </w:tcPr>
-          <w:p>
-            <w:r>
-              <w:t>0..1</w:t>
-            </w:r>
-          </w:p>
-        </w:tc>
-        <w:tc>
-          <w:tcPr>
-            <w:tcW w:type="dxa" w:w="4535"/>
-          </w:tcPr>
-          <w:p>
-            <w:r>
-              <w:t>Numéro RPPS du médecin traitant</w:t>
-            </w:r>
-          </w:p>
-        </w:tc>
-        <w:tc>
-          <w:tcPr>
-            <w:tcW w:type="dxa" w:w="1701"/>
-          </w:tcPr>
-          <w:p>
-            <w:r/>
-          </w:p>
-        </w:tc>
-      </w:tr>
-      <w:tr>
-        <w:tc>
-          <w:tcPr>
-            <w:tcW w:type="dxa" w:w="1701"/>
-          </w:tcPr>
-          <w:p>
-            <w:r>
-              <w:t>personalAddress</w:t>
-            </w:r>
-          </w:p>
-        </w:tc>
-        <w:tc>
-          <w:tcPr>
-            <w:tcW w:type="dxa" w:w="1984"/>
-          </w:tcPr>
-          <w:p>
-            <w:r>
-              <w:t>Adresse medecin</w:t>
-            </w:r>
-          </w:p>
-        </w:tc>
-        <w:tc>
-          <w:tcPr>
-            <w:tcW w:type="dxa" w:w="1134"/>
-          </w:tcPr>
-          <w:p>
-            <w:r>
-              <w:t>cf. type personalAddress</w:t>
-            </w:r>
-          </w:p>
-        </w:tc>
-        <w:tc>
-          <w:tcPr>
-            <w:tcW w:type="dxa" w:w="1417"/>
-          </w:tcPr>
-          <w:p>
-            <w:r>
-              <w:t>0..1</w:t>
-            </w:r>
-          </w:p>
-        </w:tc>
-        <w:tc>
-          <w:tcPr>
-            <w:tcW w:type="dxa" w:w="4535"/>
-          </w:tcPr>
-          <w:p>
-            <w:r/>
-          </w:p>
-        </w:tc>
-        <w:tc>
-          <w:tcPr>
-            <w:tcW w:type="dxa" w:w="1701"/>
-          </w:tcPr>
-          <w:p>
-            <w:r/>
-          </w:p>
-        </w:tc>
-      </w:tr>
-      <w:tr>
-        <w:tc>
-          <w:tcPr>
-            <w:tcW w:type="dxa" w:w="1701"/>
-          </w:tcPr>
-          <w:p>
-            <w:r>
-              <w:t>contact</w:t>
-            </w:r>
-          </w:p>
-        </w:tc>
-        <w:tc>
-          <w:tcPr>
-            <w:tcW w:type="dxa" w:w="1984"/>
-          </w:tcPr>
-          <w:p>
-            <w:r>
-              <w:t>Contact médecin</w:t>
-            </w:r>
-          </w:p>
-        </w:tc>
-        <w:tc>
-          <w:tcPr>
-            <w:tcW w:type="dxa" w:w="1134"/>
-          </w:tcPr>
-          <w:p>
-            <w:r>
-              <w:t>cf. type contact</w:t>
-              <w:br/>
-              <w:t>(REGEX: tel:([#\+\*]|37000|00+)?[0-9]{2,15})</w:t>
-            </w:r>
-          </w:p>
-        </w:tc>
-        <w:tc>
-          <w:tcPr>
-            <w:tcW w:type="dxa" w:w="1417"/>
-          </w:tcPr>
-          <w:p>
-            <w:r>
-              <w:t>0..n</w:t>
-            </w:r>
-          </w:p>
-        </w:tc>
-        <w:tc>
-          <w:tcPr>
-            <w:tcW w:type="dxa" w:w="4535"/>
-          </w:tcPr>
-          <w:p>
-            <w:r>
-              <w:t>Type et valeur des URI utilisées par le patient concerné</w:t>
-            </w:r>
-          </w:p>
-        </w:tc>
-        <w:tc>
-          <w:tcPr>
-            <w:tcW w:type="dxa" w:w="1701"/>
-          </w:tcPr>
-          <w:p>
-            <w:r/>
-          </w:p>
-        </w:tc>
-      </w:tr>
-    </w:tbl>
-    <w:p>
-      <w:pPr>
-        <w:pStyle w:val="Heading1"/>
-      </w:pPr>
-      <w:r>
-        <w:t>Type insCycle</w:t>
-      </w:r>
-    </w:p>
-    <w:tbl>
-      <w:tblPr>
-        <w:tblStyle w:val="MediumShading1-Accent1"/>
-        <w:tblW w:type="auto" w:w="0"/>
-        <w:tblLayout w:type="fixed"/>
-        <w:tblLook w:firstColumn="1" w:firstRow="1" w:lastColumn="0" w:lastRow="0" w:noHBand="0" w:noVBand="1" w:val="04A0"/>
-      </w:tblPr>
-      <w:tblGrid>
-        <w:gridCol w:w="2040"/>
-        <w:gridCol w:w="2040"/>
-        <w:gridCol w:w="2040"/>
-        <w:gridCol w:w="2040"/>
-        <w:gridCol w:w="2040"/>
-        <w:gridCol w:w="2040"/>
-      </w:tblGrid>
-      <w:tr>
-        <w:tc>
-          <w:tcPr>
-            <w:tcW w:type="dxa" w:w="1701"/>
-          </w:tcPr>
-          <w:p>
-            <w:r>
-              <w:t>Nom de balise</w:t>
-            </w:r>
-          </w:p>
-        </w:tc>
-        <w:tc>
-          <w:tcPr>
-            <w:tcW w:type="dxa" w:w="1984"/>
-          </w:tcPr>
-          <w:p>
-            <w:r>
-              <w:t>Champ correspondant</w:t>
-            </w:r>
-          </w:p>
-        </w:tc>
-        <w:tc>
-          <w:tcPr>
-            <w:tcW w:type="dxa" w:w="1134"/>
-          </w:tcPr>
-          <w:p>
-            <w:r>
-              <w:t>Format</w:t>
-            </w:r>
-          </w:p>
-        </w:tc>
-        <w:tc>
-          <w:tcPr>
-            <w:tcW w:type="dxa" w:w="1417"/>
-          </w:tcPr>
-          <w:p>
-            <w:r>
-              <w:t>Cardinalité</w:t>
-            </w:r>
-          </w:p>
-        </w:tc>
-        <w:tc>
-          <w:tcPr>
-            <w:tcW w:type="dxa" w:w="4535"/>
-          </w:tcPr>
-          <w:p>
-            <w:r>
-              <w:t>Description</w:t>
-            </w:r>
-          </w:p>
-        </w:tc>
-        <w:tc>
-          <w:tcPr>
-            <w:tcW w:type="dxa" w:w="1701"/>
-          </w:tcPr>
-          <w:p>
-            <w:r>
-              <w:t>Exemple</w:t>
-            </w:r>
-          </w:p>
-        </w:tc>
-      </w:tr>
-      <w:tr>
-        <w:tc>
-          <w:tcPr>
-            <w:tcW w:type="dxa" w:w="1701"/>
-          </w:tcPr>
-          <w:p>
-            <w:r>
-              <w:t>status</w:t>
-            </w:r>
-          </w:p>
-        </w:tc>
-        <w:tc>
-          <w:tcPr>
-            <w:tcW w:type="dxa" w:w="1984"/>
-          </w:tcPr>
-          <w:p>
-            <w:r>
-              <w:t>Statut de l'identité</w:t>
-            </w:r>
-          </w:p>
-        </w:tc>
-        <w:tc>
-          <w:tcPr>
-            <w:tcW w:type="dxa" w:w="1134"/>
-          </w:tcPr>
-          <w:p>
-            <w:r>
-              <w:t>string</w:t>
-            </w:r>
-          </w:p>
-        </w:tc>
-        <w:tc>
-          <w:tcPr>
-            <w:tcW w:type="dxa" w:w="1417"/>
-          </w:tcPr>
-          <w:p>
-            <w:r>
-              <w:t>0..1</w:t>
-            </w:r>
-          </w:p>
-        </w:tc>
-        <w:tc>
-          <w:tcPr>
-            <w:tcW w:type="dxa" w:w="4535"/>
-          </w:tcPr>
-          <w:p>
-            <w:r>
-              <w:t>Le RNIV exige que les logiciels référentiels d’identités gèrent les 4 statuts fonctionnels suivants :</w:t>
-              <w:br/>
-              <w:t>- « identité provisoire »,</w:t>
-              <w:br/>
-              <w:t>- « identité récupérée »,</w:t>
-              <w:br/>
-              <w:t>- « identité validée »,</w:t>
-              <w:br/>
-              <w:t>- « identité qualifiée ».</w:t>
-              <w:br/>
-              <w:t>Ces statuts fonctionnels sont exclusifs les uns des autres. Le référentiel INS [EXI 18] précise en outre que le matricule INS et l’OID doivent être accompagnés d’informations confirmant qu’ils ont été qualifiés.</w:t>
-            </w:r>
-          </w:p>
-        </w:tc>
-        <w:tc>
-          <w:tcPr>
-            <w:tcW w:type="dxa" w:w="1701"/>
-          </w:tcPr>
-          <w:p>
-            <w:r/>
-          </w:p>
-        </w:tc>
-      </w:tr>
-      <w:tr>
-        <w:tc>
-          <w:tcPr>
-            <w:tcW w:type="dxa" w:w="1701"/>
-          </w:tcPr>
-          <w:p>
-            <w:r>
-              <w:t>attribute</w:t>
-            </w:r>
-          </w:p>
-        </w:tc>
-        <w:tc>
-          <w:tcPr>
-            <w:tcW w:type="dxa" w:w="1984"/>
-          </w:tcPr>
-          <w:p>
-            <w:r>
-              <w:t>Attribut de l'identité</w:t>
-            </w:r>
-          </w:p>
-        </w:tc>
-        <w:tc>
-          <w:tcPr>
-            <w:tcW w:type="dxa" w:w="1134"/>
-          </w:tcPr>
-          <w:p>
-            <w:r>
-              <w:t>string</w:t>
-            </w:r>
-          </w:p>
-        </w:tc>
-        <w:tc>
-          <w:tcPr>
-            <w:tcW w:type="dxa" w:w="1417"/>
-          </w:tcPr>
-          <w:p>
-            <w:r>
-              <w:t>0..1</w:t>
-            </w:r>
-          </w:p>
-        </w:tc>
-        <w:tc>
-          <w:tcPr>
-            <w:tcW w:type="dxa" w:w="4535"/>
-          </w:tcPr>
-          <w:p>
-            <w:r>
-              <w:t>Le RNIV recommande que les logiciels référentiels d’identités gèrent a minima les 3 attributs suivants :</w:t>
-              <w:br/>
-              <w:t>- identité homonyme,</w:t>
-              <w:br/>
-              <w:t>- identité douteuse,</w:t>
-              <w:br/>
-              <w:t>- identité fictive.</w:t>
-            </w:r>
-          </w:p>
-        </w:tc>
-        <w:tc>
-          <w:tcPr>
-            <w:tcW w:type="dxa" w:w="1701"/>
-          </w:tcPr>
-          <w:p>
-            <w:r/>
-          </w:p>
-        </w:tc>
-      </w:tr>
-    </w:tbl>
-    <w:p>
-      <w:pPr>
-        <w:pStyle w:val="Heading1"/>
-      </w:pPr>
-      <w:r>
-        <w:t>Type insNumber</w:t>
-      </w:r>
-    </w:p>
-    <w:tbl>
-      <w:tblPr>
-        <w:tblStyle w:val="MediumShading1-Accent1"/>
-        <w:tblW w:type="auto" w:w="0"/>
-        <w:tblLayout w:type="fixed"/>
-        <w:tblLook w:firstColumn="1" w:firstRow="1" w:lastColumn="0" w:lastRow="0" w:noHBand="0" w:noVBand="1" w:val="04A0"/>
-      </w:tblPr>
-      <w:tblGrid>
-        <w:gridCol w:w="2040"/>
-        <w:gridCol w:w="2040"/>
-        <w:gridCol w:w="2040"/>
-        <w:gridCol w:w="2040"/>
-        <w:gridCol w:w="2040"/>
-        <w:gridCol w:w="2040"/>
-      </w:tblGrid>
-      <w:tr>
-        <w:tc>
-          <w:tcPr>
-            <w:tcW w:type="dxa" w:w="1701"/>
-          </w:tcPr>
-          <w:p>
-            <w:r>
-              <w:t>Nom de balise</w:t>
-            </w:r>
-          </w:p>
-        </w:tc>
-        <w:tc>
-          <w:tcPr>
-            <w:tcW w:type="dxa" w:w="1984"/>
-          </w:tcPr>
-          <w:p>
-            <w:r>
-              <w:t>Champ correspondant</w:t>
-            </w:r>
-          </w:p>
-        </w:tc>
-        <w:tc>
-          <w:tcPr>
-            <w:tcW w:type="dxa" w:w="1134"/>
-          </w:tcPr>
-          <w:p>
-            <w:r>
-              <w:t>Format</w:t>
-            </w:r>
-          </w:p>
-        </w:tc>
-        <w:tc>
-          <w:tcPr>
-            <w:tcW w:type="dxa" w:w="1417"/>
-          </w:tcPr>
-          <w:p>
-            <w:r>
-              <w:t>Cardinalité</w:t>
-            </w:r>
-          </w:p>
-        </w:tc>
-        <w:tc>
-          <w:tcPr>
-            <w:tcW w:type="dxa" w:w="4535"/>
-          </w:tcPr>
-          <w:p>
-            <w:r>
-              <w:t>Description</w:t>
-            </w:r>
-          </w:p>
-        </w:tc>
-        <w:tc>
-          <w:tcPr>
-            <w:tcW w:type="dxa" w:w="1701"/>
-          </w:tcPr>
-          <w:p>
-            <w:r>
-              <w:t>Exemple</w:t>
-            </w:r>
-          </w:p>
-        </w:tc>
-      </w:tr>
-      <w:tr>
-        <w:tc>
-          <w:tcPr>
-            <w:tcW w:type="dxa" w:w="1701"/>
-          </w:tcPr>
-          <w:p>
-            <w:r>
-              <w:t>value</w:t>
-            </w:r>
-          </w:p>
-        </w:tc>
-        <w:tc>
-          <w:tcPr>
-            <w:tcW w:type="dxa" w:w="1984"/>
-          </w:tcPr>
-          <w:p>
-            <w:r>
-              <w:t xml:space="preserve">Matricule </w:t>
-            </w:r>
-          </w:p>
-        </w:tc>
-        <w:tc>
-          <w:tcPr>
-            <w:tcW w:type="dxa" w:w="1134"/>
-          </w:tcPr>
-          <w:p>
-            <w:r>
-              <w:t>string</w:t>
-            </w:r>
-          </w:p>
-        </w:tc>
-        <w:tc>
-          <w:tcPr>
-            <w:tcW w:type="dxa" w:w="1417"/>
-          </w:tcPr>
-          <w:p>
-            <w:r>
-              <w:t>0..1</w:t>
-            </w:r>
-          </w:p>
-        </w:tc>
-        <w:tc>
-          <w:tcPr>
-            <w:tcW w:type="dxa" w:w="4535"/>
-          </w:tcPr>
-          <w:p>
-            <w:r>
-              <w:t>n° NIR OU n° NIA de l'individu. Le matricule INS (et son OID) ne doit jamais être propagé (= échangé) si l'identité est à un statut autre que qualifiée. Il correspond au numéro personnel de sécurité sociale. Il peut être différent du numéro de sécurité sociale utilisé pour le remboursement des soins par l’assurance maladie, dans le cas par exemple où l’usager n’est pas l’assuré social (ex.: l’enfant qui est rattaché à l’un de ses parents).</w:t>
-              <w:br/>
-              <w:t xml:space="preserve">Le matricule INS est composé des 13 caractères et de la clé de contrôle. </w:t>
-            </w:r>
-          </w:p>
-        </w:tc>
-        <w:tc>
-          <w:tcPr>
-            <w:tcW w:type="dxa" w:w="1701"/>
-          </w:tcPr>
-          <w:p>
-            <w:r>
-              <w:t>2 77 01 01 154 002 29</w:t>
-            </w:r>
-          </w:p>
-        </w:tc>
-      </w:tr>
-      <w:tr>
-        <w:tc>
-          <w:tcPr>
-            <w:tcW w:type="dxa" w:w="1701"/>
-          </w:tcPr>
-          <w:p>
-            <w:r>
-              <w:t>oid</w:t>
-            </w:r>
-          </w:p>
-        </w:tc>
-        <w:tc>
-          <w:tcPr>
-            <w:tcW w:type="dxa" w:w="1984"/>
-          </w:tcPr>
-          <w:p>
-            <w:r>
-              <w:t>OID</w:t>
-            </w:r>
-          </w:p>
-        </w:tc>
-        <w:tc>
-          <w:tcPr>
-            <w:tcW w:type="dxa" w:w="1134"/>
-          </w:tcPr>
-          <w:p>
-            <w:r>
-              <w:t>string</w:t>
-            </w:r>
-          </w:p>
-        </w:tc>
-        <w:tc>
-          <w:tcPr>
-            <w:tcW w:type="dxa" w:w="1417"/>
-          </w:tcPr>
-          <w:p>
-            <w:r>
-              <w:t>0..1</w:t>
-            </w:r>
-          </w:p>
-        </w:tc>
-        <w:tc>
-          <w:tcPr>
-            <w:tcW w:type="dxa" w:w="4535"/>
-          </w:tcPr>
-          <w:p>
-            <w:r>
-              <w:t>Identifiant de la structure qui a affecté l’INS sous la forme d'un OID. Les OID (Object Identifier) sont des identifiants universels, représentés sous la forme d'une suite d'entiers. Ils sont organisés sous forme hiérarchique avec des nœuds. L'OID est toujours associé à un matricule INS, il n'est donc pas propagé si le statut de l'identité n'est pas "qualifiée"</w:t>
-            </w:r>
-          </w:p>
-        </w:tc>
-        <w:tc>
-          <w:tcPr>
-            <w:tcW w:type="dxa" w:w="1701"/>
-          </w:tcPr>
-          <w:p>
-            <w:r>
-              <w:t>1.2.250.1.213.1.4.8</w:t>
-            </w:r>
-          </w:p>
-        </w:tc>
-      </w:tr>
-    </w:tbl>
-    <w:p>
-      <w:pPr>
-        <w:pStyle w:val="Heading1"/>
-      </w:pPr>
-      <w:r>
-        <w:t>Type insStrictFeatures</w:t>
-      </w:r>
-    </w:p>
-    <w:tbl>
-      <w:tblPr>
-        <w:tblStyle w:val="MediumShading1-Accent1"/>
-        <w:tblW w:type="auto" w:w="0"/>
-        <w:tblLayout w:type="fixed"/>
-        <w:tblLook w:firstColumn="1" w:firstRow="1" w:lastColumn="0" w:lastRow="0" w:noHBand="0" w:noVBand="1" w:val="04A0"/>
-      </w:tblPr>
-      <w:tblGrid>
-        <w:gridCol w:w="2040"/>
-        <w:gridCol w:w="2040"/>
-        <w:gridCol w:w="2040"/>
-        <w:gridCol w:w="2040"/>
-        <w:gridCol w:w="2040"/>
-        <w:gridCol w:w="2040"/>
-      </w:tblGrid>
-      <w:tr>
-        <w:tc>
-          <w:tcPr>
-            <w:tcW w:type="dxa" w:w="1701"/>
-          </w:tcPr>
-          <w:p>
-            <w:r>
-              <w:t>Nom de balise</w:t>
-            </w:r>
-          </w:p>
-        </w:tc>
-        <w:tc>
-          <w:tcPr>
-            <w:tcW w:type="dxa" w:w="1984"/>
-          </w:tcPr>
-          <w:p>
-            <w:r>
-              <w:t>Champ correspondant</w:t>
-            </w:r>
-          </w:p>
-        </w:tc>
-        <w:tc>
-          <w:tcPr>
-            <w:tcW w:type="dxa" w:w="1134"/>
-          </w:tcPr>
-          <w:p>
-            <w:r>
-              <w:t>Format</w:t>
-            </w:r>
-          </w:p>
-        </w:tc>
-        <w:tc>
-          <w:tcPr>
-            <w:tcW w:type="dxa" w:w="1417"/>
-          </w:tcPr>
-          <w:p>
-            <w:r>
-              <w:t>Cardinalité</w:t>
-            </w:r>
-          </w:p>
-        </w:tc>
-        <w:tc>
-          <w:tcPr>
-            <w:tcW w:type="dxa" w:w="4535"/>
-          </w:tcPr>
-          <w:p>
-            <w:r>
-              <w:t>Description</w:t>
-            </w:r>
-          </w:p>
-        </w:tc>
-        <w:tc>
-          <w:tcPr>
-            <w:tcW w:type="dxa" w:w="1701"/>
-          </w:tcPr>
-          <w:p>
-            <w:r>
-              <w:t>Exemple</w:t>
-            </w:r>
-          </w:p>
-        </w:tc>
-      </w:tr>
-      <w:tr>
-        <w:tc>
-          <w:tcPr>
-            <w:tcW w:type="dxa" w:w="1701"/>
-          </w:tcPr>
-          <w:p>
-            <w:r>
-              <w:t>birthName</w:t>
-            </w:r>
-          </w:p>
-        </w:tc>
-        <w:tc>
-          <w:tcPr>
-            <w:tcW w:type="dxa" w:w="1984"/>
-          </w:tcPr>
-          <w:p>
-            <w:r>
-              <w:t>Nom de naissance</w:t>
-            </w:r>
-          </w:p>
-        </w:tc>
-        <w:tc>
-          <w:tcPr>
-            <w:tcW w:type="dxa" w:w="1134"/>
-          </w:tcPr>
-          <w:p>
-            <w:r>
-              <w:t>string</w:t>
-            </w:r>
-          </w:p>
-        </w:tc>
-        <w:tc>
-          <w:tcPr>
-            <w:tcW w:type="dxa" w:w="1417"/>
-          </w:tcPr>
-          <w:p>
-            <w:r>
-              <w:t>0..1</w:t>
-            </w:r>
-          </w:p>
-        </w:tc>
-        <w:tc>
-          <w:tcPr>
-            <w:tcW w:type="dxa" w:w="4535"/>
-          </w:tcPr>
-          <w:p>
-            <w:r>
-              <w:t>Egalement appelé nom de famille.</w:t>
-            </w:r>
-          </w:p>
-        </w:tc>
-        <w:tc>
-          <w:tcPr>
-            <w:tcW w:type="dxa" w:w="1701"/>
-          </w:tcPr>
-          <w:p>
-            <w:r>
-              <w:t>Dupont</w:t>
-            </w:r>
-          </w:p>
-        </w:tc>
-      </w:tr>
-      <w:tr>
-        <w:tc>
-          <w:tcPr>
-            <w:tcW w:type="dxa" w:w="1701"/>
-          </w:tcPr>
-          <w:p>
-            <w:r>
-              <w:t>birthFirstName</w:t>
-            </w:r>
-          </w:p>
-        </w:tc>
-        <w:tc>
-          <w:tcPr>
-            <w:tcW w:type="dxa" w:w="1984"/>
-          </w:tcPr>
-          <w:p>
-            <w:r>
-              <w:t>Premier prénom de naissance</w:t>
-            </w:r>
-          </w:p>
-        </w:tc>
-        <w:tc>
-          <w:tcPr>
-            <w:tcW w:type="dxa" w:w="1134"/>
-          </w:tcPr>
-          <w:p>
-            <w:r>
-              <w:t>string</w:t>
-            </w:r>
-          </w:p>
-        </w:tc>
-        <w:tc>
-          <w:tcPr>
-            <w:tcW w:type="dxa" w:w="1417"/>
-          </w:tcPr>
-          <w:p>
-            <w:r>
-              <w:t>0..1</w:t>
-            </w:r>
-          </w:p>
-        </w:tc>
-        <w:tc>
-          <w:tcPr>
-            <w:tcW w:type="dxa" w:w="4535"/>
-          </w:tcPr>
-          <w:p>
-            <w:r>
-              <w:t xml:space="preserve">Doit être cohérent avec la liste des prénoms de naissance renvoyée par INSi. Ex: si la liste des prénoms renvoyée est "Pierre Alain Jacques", le premier prénom de naissance ne peut être que : </w:t>
-              <w:br/>
-              <w:t>Pierre</w:t>
-              <w:br/>
-              <w:t>Pierre Alain</w:t>
-              <w:br/>
-              <w:t>Pierre Alain Jacques</w:t>
-            </w:r>
-          </w:p>
-        </w:tc>
-        <w:tc>
-          <w:tcPr>
-            <w:tcW w:type="dxa" w:w="1701"/>
-          </w:tcPr>
-          <w:p>
-            <w:r/>
-          </w:p>
-        </w:tc>
-      </w:tr>
-      <w:tr>
-        <w:tc>
-          <w:tcPr>
-            <w:tcW w:type="dxa" w:w="1701"/>
-          </w:tcPr>
-          <w:p>
-            <w:r>
-              <w:t>birthFirstNamesList</w:t>
-            </w:r>
-          </w:p>
-        </w:tc>
-        <w:tc>
-          <w:tcPr>
-            <w:tcW w:type="dxa" w:w="1984"/>
-          </w:tcPr>
-          <w:p>
-            <w:r>
-              <w:t>Liste des prénoms de naissance</w:t>
-            </w:r>
-          </w:p>
-        </w:tc>
-        <w:tc>
-          <w:tcPr>
-            <w:tcW w:type="dxa" w:w="1134"/>
-          </w:tcPr>
-          <w:p>
-            <w:r>
-              <w:t>string</w:t>
-            </w:r>
-          </w:p>
-        </w:tc>
-        <w:tc>
-          <w:tcPr>
-            <w:tcW w:type="dxa" w:w="1417"/>
-          </w:tcPr>
-          <w:p>
-            <w:r>
-              <w:t>0..1</w:t>
-            </w:r>
-          </w:p>
-        </w:tc>
-        <w:tc>
-          <w:tcPr>
-            <w:tcW w:type="dxa" w:w="4535"/>
-          </w:tcPr>
-          <w:p>
-            <w:r>
-              <w:t>Ensemble des prénoms de naissance (renvoyés par INSi)</w:t>
-            </w:r>
-          </w:p>
-        </w:tc>
-        <w:tc>
-          <w:tcPr>
-            <w:tcW w:type="dxa" w:w="1701"/>
-          </w:tcPr>
-          <w:p>
-            <w:r/>
-          </w:p>
-        </w:tc>
-      </w:tr>
-      <w:tr>
-        <w:tc>
-          <w:tcPr>
-            <w:tcW w:type="dxa" w:w="1701"/>
-          </w:tcPr>
-          <w:p>
-            <w:r>
-              <w:t>birthDate</w:t>
-            </w:r>
-          </w:p>
-        </w:tc>
-        <w:tc>
-          <w:tcPr>
-            <w:tcW w:type="dxa" w:w="1984"/>
-          </w:tcPr>
-          <w:p>
-            <w:r>
-              <w:t>Date de naissance</w:t>
-            </w:r>
-          </w:p>
-        </w:tc>
-        <w:tc>
-          <w:tcPr>
-            <w:tcW w:type="dxa" w:w="1134"/>
-          </w:tcPr>
-          <w:p>
-            <w:r>
-              <w:t>datetime</w:t>
-              <w:br/>
-              <w:t>(Format datetime décrit dans le DSF)</w:t>
-            </w:r>
-          </w:p>
-        </w:tc>
-        <w:tc>
-          <w:tcPr>
-            <w:tcW w:type="dxa" w:w="1417"/>
-          </w:tcPr>
-          <w:p>
-            <w:r>
-              <w:t>0..1</w:t>
-            </w:r>
-          </w:p>
-        </w:tc>
-        <w:tc>
-          <w:tcPr>
-            <w:tcW w:type="dxa" w:w="4535"/>
-          </w:tcPr>
-          <w:p>
-            <w:r>
-              <w:t>Date de naissance du patient</w:t>
-            </w:r>
-          </w:p>
-        </w:tc>
-        <w:tc>
-          <w:tcPr>
-            <w:tcW w:type="dxa" w:w="1701"/>
-          </w:tcPr>
-          <w:p>
-            <w:r/>
-          </w:p>
-        </w:tc>
-      </w:tr>
-      <w:tr>
-        <w:tc>
-          <w:tcPr>
-            <w:tcW w:type="dxa" w:w="1701"/>
-          </w:tcPr>
-          <w:p>
-            <w:r>
-              <w:t>sex</w:t>
-            </w:r>
-          </w:p>
-        </w:tc>
-        <w:tc>
-          <w:tcPr>
-            <w:tcW w:type="dxa" w:w="1984"/>
-          </w:tcPr>
-          <w:p>
-            <w:r>
-              <w:t xml:space="preserve">Sexe </w:t>
-            </w:r>
-          </w:p>
-        </w:tc>
-        <w:tc>
-          <w:tcPr>
-            <w:tcW w:type="dxa" w:w="1134"/>
-          </w:tcPr>
-          <w:p>
-            <w:r>
-              <w:t>string</w:t>
-              <w:br/>
-              <w:t>(ENUM: U, F, M, O)</w:t>
-            </w:r>
-          </w:p>
-        </w:tc>
-        <w:tc>
-          <w:tcPr>
-            <w:tcW w:type="dxa" w:w="1417"/>
-          </w:tcPr>
-          <w:p>
-            <w:r>
-              <w:t>0..1</w:t>
-            </w:r>
-          </w:p>
-        </w:tc>
-        <w:tc>
-          <w:tcPr>
-            <w:tcW w:type="dxa" w:w="4535"/>
-          </w:tcPr>
-          <w:p>
-            <w:r>
-              <w:t>Sexe du patient</w:t>
-            </w:r>
-          </w:p>
-        </w:tc>
-        <w:tc>
-          <w:tcPr>
-            <w:tcW w:type="dxa" w:w="1701"/>
-          </w:tcPr>
-          <w:p>
-            <w:r>
-              <w:t>F</w:t>
-            </w:r>
-          </w:p>
-        </w:tc>
-      </w:tr>
-      <w:tr>
-        <w:tc>
-          <w:tcPr>
-            <w:tcW w:type="dxa" w:w="1701"/>
-          </w:tcPr>
-          <w:p>
-            <w:r>
-              <w:t>birthPlaceCode</w:t>
-            </w:r>
-          </w:p>
-        </w:tc>
-        <w:tc>
-          <w:tcPr>
-            <w:tcW w:type="dxa" w:w="1984"/>
-          </w:tcPr>
-          <w:p>
-            <w:r>
-              <w:t>Code lieu de naissance</w:t>
-            </w:r>
-          </w:p>
-        </w:tc>
-        <w:tc>
-          <w:tcPr>
-            <w:tcW w:type="dxa" w:w="1134"/>
-          </w:tcPr>
-          <w:p>
-            <w:r>
-              <w:t>number</w:t>
-            </w:r>
-          </w:p>
-        </w:tc>
-        <w:tc>
-          <w:tcPr>
-            <w:tcW w:type="dxa" w:w="1417"/>
-          </w:tcPr>
-          <w:p>
-            <w:r>
-              <w:t>0..1</w:t>
-            </w:r>
-          </w:p>
-        </w:tc>
-        <w:tc>
-          <w:tcPr>
-            <w:tcW w:type="dxa" w:w="4535"/>
-          </w:tcPr>
-          <w:p>
-            <w:r>
-              <w:t>Il s’agit de la commune de naissance pour les personnes nées en France et du pays de naissance pour les personnes nées à l’étranger. Utilisation du code INSEE (différent du code postal), auquel est associé le nom de la commune ou du pays correspondant.</w:t>
-            </w:r>
-          </w:p>
-        </w:tc>
-        <w:tc>
-          <w:tcPr>
-            <w:tcW w:type="dxa" w:w="1701"/>
-          </w:tcPr>
-          <w:p>
-            <w:r/>
-          </w:p>
-        </w:tc>
-      </w:tr>
-    </w:tbl>
-    <w:p>
-      <w:pPr>
-        <w:pStyle w:val="Heading1"/>
-      </w:pPr>
-      <w:r>
-        <w:t>Type notes</w:t>
-      </w:r>
-    </w:p>
-    <w:tbl>
-      <w:tblPr>
-        <w:tblStyle w:val="MediumShading1-Accent1"/>
-        <w:tblW w:type="auto" w:w="0"/>
-        <w:tblLayout w:type="fixed"/>
-        <w:tblLook w:firstColumn="1" w:firstRow="1" w:lastColumn="0" w:lastRow="0" w:noHBand="0" w:noVBand="1" w:val="04A0"/>
-      </w:tblPr>
-      <w:tblGrid>
-        <w:gridCol w:w="2040"/>
-        <w:gridCol w:w="2040"/>
-        <w:gridCol w:w="2040"/>
-        <w:gridCol w:w="2040"/>
-        <w:gridCol w:w="2040"/>
-        <w:gridCol w:w="2040"/>
-      </w:tblGrid>
-      <w:tr>
-        <w:tc>
-          <w:tcPr>
-            <w:tcW w:type="dxa" w:w="1701"/>
-          </w:tcPr>
-          <w:p>
-            <w:r>
-              <w:t>Nom de balise</w:t>
-            </w:r>
-          </w:p>
-        </w:tc>
-        <w:tc>
-          <w:tcPr>
-            <w:tcW w:type="dxa" w:w="1984"/>
-          </w:tcPr>
-          <w:p>
-            <w:r>
-              <w:t>Champ correspondant</w:t>
-            </w:r>
-          </w:p>
-        </w:tc>
-        <w:tc>
-          <w:tcPr>
-            <w:tcW w:type="dxa" w:w="1134"/>
-          </w:tcPr>
-          <w:p>
-            <w:r>
-              <w:t>Format</w:t>
-            </w:r>
-          </w:p>
-        </w:tc>
-        <w:tc>
-          <w:tcPr>
-            <w:tcW w:type="dxa" w:w="1417"/>
-          </w:tcPr>
-          <w:p>
-            <w:r>
-              <w:t>Cardinalité</w:t>
-            </w:r>
-          </w:p>
-        </w:tc>
-        <w:tc>
-          <w:tcPr>
-            <w:tcW w:type="dxa" w:w="4535"/>
-          </w:tcPr>
-          <w:p>
-            <w:r>
-              <w:t>Description</w:t>
-            </w:r>
-          </w:p>
-        </w:tc>
-        <w:tc>
-          <w:tcPr>
-            <w:tcW w:type="dxa" w:w="1701"/>
-          </w:tcPr>
-          <w:p>
-            <w:r>
-              <w:t>Exemple</w:t>
-            </w:r>
-          </w:p>
-        </w:tc>
-      </w:tr>
-      <w:tr>
-        <w:tc>
-          <w:tcPr>
-            <w:tcW w:type="dxa" w:w="1701"/>
-          </w:tcPr>
-          <w:p>
-            <w:r>
-              <w:t>operators</w:t>
-            </w:r>
-          </w:p>
-        </w:tc>
-        <w:tc>
-          <w:tcPr>
-            <w:tcW w:type="dxa" w:w="1984"/>
-          </w:tcPr>
-          <w:p>
-            <w:r>
-              <w:t>Professionnel de santé qui réalise l'interrogatoire</w:t>
-            </w:r>
-          </w:p>
-        </w:tc>
-        <w:tc>
-          <w:tcPr>
-            <w:tcW w:type="dxa" w:w="1134"/>
-          </w:tcPr>
-          <w:p>
-            <w:r>
-              <w:t>cf. type operators</w:t>
-            </w:r>
-          </w:p>
-        </w:tc>
-        <w:tc>
-          <w:tcPr>
-            <w:tcW w:type="dxa" w:w="1417"/>
-          </w:tcPr>
-          <w:p>
-            <w:r>
-              <w:t>0..1</w:t>
-            </w:r>
-          </w:p>
-        </w:tc>
-        <w:tc>
-          <w:tcPr>
-            <w:tcW w:type="dxa" w:w="4535"/>
-          </w:tcPr>
-          <w:p>
-            <w:r>
-              <w:t>Professionnel de santé qui réalise l'interrogatoire</w:t>
-            </w:r>
-          </w:p>
-        </w:tc>
-        <w:tc>
-          <w:tcPr>
-            <w:tcW w:type="dxa" w:w="1701"/>
-          </w:tcPr>
-          <w:p>
-            <w:r/>
-          </w:p>
-        </w:tc>
-      </w:tr>
-      <w:tr>
-        <w:tc>
-          <w:tcPr>
-            <w:tcW w:type="dxa" w:w="1701"/>
-          </w:tcPr>
-          <w:p>
-            <w:r>
-              <w:t>observations</w:t>
-            </w:r>
-          </w:p>
-        </w:tc>
-        <w:tc>
-          <w:tcPr>
-            <w:tcW w:type="dxa" w:w="1984"/>
-          </w:tcPr>
-          <w:p>
-            <w:r>
-              <w:t>Observations</w:t>
-            </w:r>
-          </w:p>
-        </w:tc>
-        <w:tc>
-          <w:tcPr>
-            <w:tcW w:type="dxa" w:w="1134"/>
-          </w:tcPr>
-          <w:p>
-            <w:r>
-              <w:t>string</w:t>
-            </w:r>
-          </w:p>
-        </w:tc>
-        <w:tc>
-          <w:tcPr>
-            <w:tcW w:type="dxa" w:w="1417"/>
-          </w:tcPr>
-          <w:p>
-            <w:r>
-              <w:t>0..1</w:t>
-            </w:r>
-          </w:p>
-        </w:tc>
-        <w:tc>
-          <w:tcPr>
-            <w:tcW w:type="dxa" w:w="4535"/>
-          </w:tcPr>
-          <w:p>
-            <w:r>
-              <w:t>Observations médicales du professionnel de santé qui réalise l'interrogatoire</w:t>
-            </w:r>
-          </w:p>
-        </w:tc>
-        <w:tc>
-          <w:tcPr>
-            <w:tcW w:type="dxa" w:w="1701"/>
-          </w:tcPr>
-          <w:p>
-            <w:r/>
-          </w:p>
-        </w:tc>
-      </w:tr>
-      <w:tr>
-        <w:tc>
-          <w:tcPr>
-            <w:tcW w:type="dxa" w:w="1701"/>
-          </w:tcPr>
-          <w:p>
-            <w:r>
-              <w:t>medicalHistory</w:t>
-            </w:r>
-          </w:p>
-        </w:tc>
-        <w:tc>
-          <w:tcPr>
-            <w:tcW w:type="dxa" w:w="1984"/>
-          </w:tcPr>
-          <w:p>
-            <w:r>
-              <w:t>Antécédents</w:t>
-            </w:r>
-          </w:p>
-        </w:tc>
-        <w:tc>
-          <w:tcPr>
-            <w:tcW w:type="dxa" w:w="1134"/>
-          </w:tcPr>
-          <w:p>
-            <w:r>
-              <w:t>string</w:t>
-            </w:r>
-          </w:p>
-        </w:tc>
-        <w:tc>
-          <w:tcPr>
-            <w:tcW w:type="dxa" w:w="1417"/>
-          </w:tcPr>
-          <w:p>
-            <w:r>
-              <w:t>0..n</w:t>
-            </w:r>
-          </w:p>
-        </w:tc>
-        <w:tc>
-          <w:tcPr>
-            <w:tcW w:type="dxa" w:w="4535"/>
-          </w:tcPr>
-          <w:p>
-            <w:r>
-              <w:t xml:space="preserve">Antécédents médicaux </w:t>
-            </w:r>
-          </w:p>
-        </w:tc>
-        <w:tc>
-          <w:tcPr>
-            <w:tcW w:type="dxa" w:w="1701"/>
-          </w:tcPr>
-          <w:p>
-            <w:r/>
-          </w:p>
-        </w:tc>
-      </w:tr>
-      <w:tr>
-        <w:tc>
-          <w:tcPr>
-            <w:tcW w:type="dxa" w:w="1701"/>
-          </w:tcPr>
-          <w:p>
-            <w:r>
-              <w:t>medicalHistoryFreetext</w:t>
-            </w:r>
-          </w:p>
-        </w:tc>
-        <w:tc>
-          <w:tcPr>
-            <w:tcW w:type="dxa" w:w="1984"/>
-          </w:tcPr>
-          <w:p>
-            <w:r>
-              <w:t>Complément antecédents</w:t>
-            </w:r>
-          </w:p>
-        </w:tc>
-        <w:tc>
-          <w:tcPr>
-            <w:tcW w:type="dxa" w:w="1134"/>
-          </w:tcPr>
-          <w:p>
-            <w:r>
-              <w:t>string</w:t>
-            </w:r>
-          </w:p>
-        </w:tc>
-        <w:tc>
-          <w:tcPr>
-            <w:tcW w:type="dxa" w:w="1417"/>
-          </w:tcPr>
-          <w:p>
-            <w:r>
-              <w:t>0..1</w:t>
-            </w:r>
-          </w:p>
-        </w:tc>
-        <w:tc>
-          <w:tcPr>
-            <w:tcW w:type="dxa" w:w="4535"/>
-          </w:tcPr>
-          <w:p>
-            <w:r>
-              <w:t>Texte libre a utiliser au besoin si nomenclature non implémentée,et/ou précisions à apporter</w:t>
-            </w:r>
-          </w:p>
-        </w:tc>
-        <w:tc>
-          <w:tcPr>
-            <w:tcW w:type="dxa" w:w="1701"/>
-          </w:tcPr>
-          <w:p>
-            <w:r/>
-          </w:p>
-        </w:tc>
-      </w:tr>
-      <w:tr>
-        <w:tc>
-          <w:tcPr>
-            <w:tcW w:type="dxa" w:w="1701"/>
-          </w:tcPr>
-          <w:p>
-            <w:r>
-              <w:t>treatments</w:t>
-            </w:r>
-          </w:p>
-        </w:tc>
-        <w:tc>
-          <w:tcPr>
-            <w:tcW w:type="dxa" w:w="1984"/>
-          </w:tcPr>
-          <w:p>
-            <w:r>
-              <w:t>Traitements</w:t>
-            </w:r>
-          </w:p>
-        </w:tc>
-        <w:tc>
-          <w:tcPr>
-            <w:tcW w:type="dxa" w:w="1134"/>
-          </w:tcPr>
-          <w:p>
-            <w:r>
-              <w:t>string</w:t>
-            </w:r>
-          </w:p>
-        </w:tc>
-        <w:tc>
-          <w:tcPr>
-            <w:tcW w:type="dxa" w:w="1417"/>
-          </w:tcPr>
-          <w:p>
-            <w:r>
-              <w:t>0..n</w:t>
-            </w:r>
-          </w:p>
-        </w:tc>
-        <w:tc>
-          <w:tcPr>
-            <w:tcW w:type="dxa" w:w="4535"/>
-          </w:tcPr>
-          <w:p>
-            <w:r>
-              <w:t>Traitements pris par le patient</w:t>
-            </w:r>
-          </w:p>
-        </w:tc>
-        <w:tc>
-          <w:tcPr>
-            <w:tcW w:type="dxa" w:w="1701"/>
-          </w:tcPr>
-          <w:p>
-            <w:r/>
-          </w:p>
-        </w:tc>
-      </w:tr>
-      <w:tr>
-        <w:tc>
-          <w:tcPr>
-            <w:tcW w:type="dxa" w:w="1701"/>
-          </w:tcPr>
-          <w:p>
-            <w:r>
-              <w:t>treatmentsFreetext</w:t>
-            </w:r>
-          </w:p>
-        </w:tc>
-        <w:tc>
-          <w:tcPr>
-            <w:tcW w:type="dxa" w:w="1984"/>
-          </w:tcPr>
-          <w:p>
-            <w:r>
-              <w:t>Compléments traitements</w:t>
-            </w:r>
-          </w:p>
-        </w:tc>
-        <w:tc>
-          <w:tcPr>
-            <w:tcW w:type="dxa" w:w="1134"/>
-          </w:tcPr>
-          <w:p>
-            <w:r>
-              <w:t>string</w:t>
-            </w:r>
-          </w:p>
-        </w:tc>
-        <w:tc>
-          <w:tcPr>
-            <w:tcW w:type="dxa" w:w="1417"/>
-          </w:tcPr>
-          <w:p>
-            <w:r>
-              <w:t>0..1</w:t>
-            </w:r>
-          </w:p>
-        </w:tc>
-        <w:tc>
-          <w:tcPr>
-            <w:tcW w:type="dxa" w:w="4535"/>
-          </w:tcPr>
-          <w:p>
-            <w:r>
-              <w:t>Texte libre a utiliser au besoin si nomenclature non implémentée,et/ou précisions à apporter</w:t>
-            </w:r>
-          </w:p>
-        </w:tc>
-        <w:tc>
-          <w:tcPr>
-            <w:tcW w:type="dxa" w:w="1701"/>
-          </w:tcPr>
-          <w:p>
-            <w:r/>
-          </w:p>
-        </w:tc>
-      </w:tr>
-      <w:tr>
-        <w:tc>
-          <w:tcPr>
-            <w:tcW w:type="dxa" w:w="1701"/>
-          </w:tcPr>
-          <w:p>
-            <w:r>
-              <w:t>allergies</w:t>
-            </w:r>
-          </w:p>
-        </w:tc>
-        <w:tc>
-          <w:tcPr>
-            <w:tcW w:type="dxa" w:w="1984"/>
-          </w:tcPr>
-          <w:p>
-            <w:r>
-              <w:t>Allergies</w:t>
-            </w:r>
-          </w:p>
-        </w:tc>
-        <w:tc>
-          <w:tcPr>
-            <w:tcW w:type="dxa" w:w="1134"/>
-          </w:tcPr>
-          <w:p>
-            <w:r>
-              <w:t>string</w:t>
-            </w:r>
-          </w:p>
-        </w:tc>
-        <w:tc>
-          <w:tcPr>
-            <w:tcW w:type="dxa" w:w="1417"/>
-          </w:tcPr>
-          <w:p>
-            <w:r>
-              <w:t>0..1</w:t>
-            </w:r>
-          </w:p>
-        </w:tc>
-        <w:tc>
-          <w:tcPr>
-            <w:tcW w:type="dxa" w:w="4535"/>
-          </w:tcPr>
-          <w:p>
-            <w:r>
-              <w:t>Texte libre pour décrire les allergies du patient</w:t>
-            </w:r>
-          </w:p>
-        </w:tc>
-        <w:tc>
-          <w:tcPr>
-            <w:tcW w:type="dxa" w:w="1701"/>
-          </w:tcPr>
-          <w:p>
-            <w:r/>
-          </w:p>
-        </w:tc>
-      </w:tr>
-      <w:tr>
-        <w:tc>
-          <w:tcPr>
-            <w:tcW w:type="dxa" w:w="1701"/>
-          </w:tcPr>
-          <w:p>
-            <w:r>
-              <w:t>freetext</w:t>
-            </w:r>
-          </w:p>
-        </w:tc>
-        <w:tc>
-          <w:tcPr>
-            <w:tcW w:type="dxa" w:w="1984"/>
-          </w:tcPr>
-          <w:p>
-            <w:r>
-              <w:t>Autres Commentaires</w:t>
-            </w:r>
-          </w:p>
-        </w:tc>
-        <w:tc>
-          <w:tcPr>
-            <w:tcW w:type="dxa" w:w="1134"/>
-          </w:tcPr>
-          <w:p>
-            <w:r>
-              <w:t>string</w:t>
-            </w:r>
-          </w:p>
-        </w:tc>
-        <w:tc>
-          <w:tcPr>
-            <w:tcW w:type="dxa" w:w="1417"/>
-          </w:tcPr>
-          <w:p>
-            <w:r>
-              <w:t>0..n</w:t>
-            </w:r>
-          </w:p>
-        </w:tc>
-        <w:tc>
-          <w:tcPr>
-            <w:tcW w:type="dxa" w:w="4535"/>
-          </w:tcPr>
-          <w:p>
-            <w:r>
-              <w:t>Champ libre pour compléter les informations du dossier médical (notes médicales)</w:t>
-            </w:r>
-          </w:p>
-        </w:tc>
-        <w:tc>
-          <w:tcPr>
-            <w:tcW w:type="dxa" w:w="1701"/>
-          </w:tcPr>
-          <w:p>
-            <w:r/>
-          </w:p>
-        </w:tc>
-      </w:tr>
-    </w:tbl>
-    <w:p>
-      <w:pPr>
-        <w:pStyle w:val="Heading1"/>
-      </w:pPr>
-      <w:r>
-        <w:t>Type decisions</w:t>
-      </w:r>
-    </w:p>
-    <w:tbl>
-      <w:tblPr>
-        <w:tblStyle w:val="MediumShading1-Accent1"/>
-        <w:tblW w:type="auto" w:w="0"/>
-        <w:tblLayout w:type="fixed"/>
-        <w:tblLook w:firstColumn="1" w:firstRow="1" w:lastColumn="0" w:lastRow="0" w:noHBand="0" w:noVBand="1" w:val="04A0"/>
-      </w:tblPr>
-      <w:tblGrid>
-        <w:gridCol w:w="2040"/>
-        <w:gridCol w:w="2040"/>
-        <w:gridCol w:w="2040"/>
-        <w:gridCol w:w="2040"/>
-        <w:gridCol w:w="2040"/>
-        <w:gridCol w:w="2040"/>
-      </w:tblGrid>
-      <w:tr>
-        <w:tc>
-          <w:tcPr>
-            <w:tcW w:type="dxa" w:w="1701"/>
-          </w:tcPr>
-          <w:p>
-            <w:r>
-              <w:t>Nom de balise</w:t>
-            </w:r>
-          </w:p>
-        </w:tc>
-        <w:tc>
-          <w:tcPr>
-            <w:tcW w:type="dxa" w:w="1984"/>
-          </w:tcPr>
-          <w:p>
-            <w:r>
-              <w:t>Champ correspondant</w:t>
-            </w:r>
-          </w:p>
-        </w:tc>
-        <w:tc>
-          <w:tcPr>
-            <w:tcW w:type="dxa" w:w="1134"/>
-          </w:tcPr>
-          <w:p>
-            <w:r>
-              <w:t>Format</w:t>
-            </w:r>
-          </w:p>
-        </w:tc>
-        <w:tc>
-          <w:tcPr>
-            <w:tcW w:type="dxa" w:w="1417"/>
-          </w:tcPr>
-          <w:p>
-            <w:r>
-              <w:t>Cardinalité</w:t>
-            </w:r>
-          </w:p>
-        </w:tc>
-        <w:tc>
-          <w:tcPr>
-            <w:tcW w:type="dxa" w:w="4535"/>
-          </w:tcPr>
-          <w:p>
-            <w:r>
-              <w:t>Description</w:t>
-            </w:r>
-          </w:p>
-        </w:tc>
-        <w:tc>
-          <w:tcPr>
-            <w:tcW w:type="dxa" w:w="1701"/>
-          </w:tcPr>
-          <w:p>
-            <w:r>
-              <w:t>Exemple</w:t>
-            </w:r>
-          </w:p>
-        </w:tc>
-      </w:tr>
-      <w:tr>
-        <w:tc>
-          <w:tcPr>
-            <w:tcW w:type="dxa" w:w="1701"/>
-          </w:tcPr>
-          <w:p>
-            <w:r>
-              <w:t>type</w:t>
-            </w:r>
-          </w:p>
-        </w:tc>
-        <w:tc>
-          <w:tcPr>
-            <w:tcW w:type="dxa" w:w="1984"/>
-          </w:tcPr>
-          <w:p>
-            <w:r>
-              <w:t>Type de décision</w:t>
-            </w:r>
-          </w:p>
-        </w:tc>
-        <w:tc>
-          <w:tcPr>
-            <w:tcW w:type="dxa" w:w="1134"/>
-          </w:tcPr>
-          <w:p>
-            <w:r>
-              <w:t>string</w:t>
-              <w:br/>
-              <w:t>(ENUM : Conseil médical, Décision d’intervention, Décision d’orientation et de transport, Pas de décision supplémentaire)</w:t>
-            </w:r>
-          </w:p>
-        </w:tc>
-        <w:tc>
-          <w:tcPr>
-            <w:tcW w:type="dxa" w:w="1417"/>
-          </w:tcPr>
-          <w:p>
-            <w:r>
-              <w:t>0..1</w:t>
-            </w:r>
-          </w:p>
-        </w:tc>
-        <w:tc>
-          <w:tcPr>
-            <w:tcW w:type="dxa" w:w="4535"/>
-          </w:tcPr>
-          <w:p>
-            <w:r>
-              <w:t>Type de décision prise</w:t>
-            </w:r>
-          </w:p>
-        </w:tc>
-        <w:tc>
-          <w:tcPr>
-            <w:tcW w:type="dxa" w:w="1701"/>
-          </w:tcPr>
-          <w:p>
-            <w:r>
-              <w:t>conseil médical  / décision d’intervention / décision d’orientation et de transport / Pas de décision supplémentaire</w:t>
-            </w:r>
-          </w:p>
-        </w:tc>
-      </w:tr>
-      <w:tr>
-        <w:tc>
-          <w:tcPr>
-            <w:tcW w:type="dxa" w:w="1701"/>
-          </w:tcPr>
-          <w:p>
-            <w:r>
-              <w:t>orientation</w:t>
-            </w:r>
-          </w:p>
-        </w:tc>
-        <w:tc>
-          <w:tcPr>
-            <w:tcW w:type="dxa" w:w="1984"/>
-          </w:tcPr>
-          <w:p>
-            <w:r>
-              <w:t>Orientation</w:t>
-            </w:r>
-          </w:p>
-        </w:tc>
-        <w:tc>
-          <w:tcPr>
-            <w:tcW w:type="dxa" w:w="1134"/>
-          </w:tcPr>
-          <w:p>
-            <w:r>
-              <w:t>string</w:t>
-              <w:br/>
-              <w:t>(?)</w:t>
-            </w:r>
-          </w:p>
-        </w:tc>
-        <w:tc>
-          <w:tcPr>
-            <w:tcW w:type="dxa" w:w="1417"/>
-          </w:tcPr>
-          <w:p>
-            <w:r>
-              <w:t>0..1</w:t>
-            </w:r>
-          </w:p>
-        </w:tc>
-        <w:tc>
-          <w:tcPr>
-            <w:tcW w:type="dxa" w:w="4535"/>
-          </w:tcPr>
-          <w:p>
-            <w:r>
-              <w:t>Décision(s) d'orientation prise par le médecin régulateur</w:t>
-            </w:r>
-          </w:p>
-        </w:tc>
-        <w:tc>
-          <w:tcPr>
-            <w:tcW w:type="dxa" w:w="1701"/>
-          </w:tcPr>
-          <w:p>
-            <w:r/>
-          </w:p>
-        </w:tc>
-      </w:tr>
-      <w:tr>
-        <w:tc>
-          <w:tcPr>
-            <w:tcW w:type="dxa" w:w="1701"/>
-          </w:tcPr>
-          <w:p>
-            <w:r>
-              <w:t>transportation</w:t>
-            </w:r>
-          </w:p>
-        </w:tc>
-        <w:tc>
-          <w:tcPr>
-            <w:tcW w:type="dxa" w:w="1984"/>
-          </w:tcPr>
-          <w:p>
-            <w:r>
-              <w:t>Vecteur de transport</w:t>
-            </w:r>
-          </w:p>
-        </w:tc>
-        <w:tc>
-          <w:tcPr>
-            <w:tcW w:type="dxa" w:w="1134"/>
-          </w:tcPr>
-          <w:p>
-            <w:r>
-              <w:t>string</w:t>
-            </w:r>
-          </w:p>
-        </w:tc>
-        <w:tc>
-          <w:tcPr>
-            <w:tcW w:type="dxa" w:w="1417"/>
-          </w:tcPr>
-          <w:p>
-            <w:r>
-              <w:t>0..n</w:t>
-            </w:r>
-          </w:p>
-        </w:tc>
-        <w:tc>
-          <w:tcPr>
-            <w:tcW w:type="dxa" w:w="4535"/>
-          </w:tcPr>
-          <w:p>
-            <w:r>
-              <w:t>Type de transport engagé pour la prise en charge du patient</w:t>
-            </w:r>
-          </w:p>
-        </w:tc>
-        <w:tc>
-          <w:tcPr>
-            <w:tcW w:type="dxa" w:w="1701"/>
-          </w:tcPr>
-          <w:p>
-            <w:r>
-              <w:t xml:space="preserve">SMUR </w:t>
-            </w:r>
-          </w:p>
-        </w:tc>
-      </w:tr>
-      <w:tr>
-        <w:tc>
-          <w:tcPr>
-            <w:tcW w:type="dxa" w:w="1701"/>
-          </w:tcPr>
-          <w:p>
-            <w:r>
-              <w:t>medicalisation</w:t>
-            </w:r>
-          </w:p>
-        </w:tc>
-        <w:tc>
-          <w:tcPr>
-            <w:tcW w:type="dxa" w:w="1984"/>
-          </w:tcPr>
-          <w:p>
-            <w:r>
-              <w:t>Niveau de médicalisation</w:t>
-            </w:r>
-          </w:p>
-        </w:tc>
-        <w:tc>
-          <w:tcPr>
-            <w:tcW w:type="dxa" w:w="1134"/>
-          </w:tcPr>
-          <w:p>
-            <w:r>
-              <w:t>string</w:t>
-              <w:br/>
-              <w:t>(?)</w:t>
-            </w:r>
-          </w:p>
-        </w:tc>
-        <w:tc>
-          <w:tcPr>
-            <w:tcW w:type="dxa" w:w="1417"/>
-          </w:tcPr>
-          <w:p>
-            <w:r>
-              <w:t>0..1</w:t>
-            </w:r>
-          </w:p>
-        </w:tc>
-        <w:tc>
-          <w:tcPr>
-            <w:tcW w:type="dxa" w:w="4535"/>
-          </w:tcPr>
-          <w:p>
-            <w:r>
-              <w:t>Type d’équipe (médical, paramédicale, non médicale, standard, incomplete, ...)</w:t>
-            </w:r>
-          </w:p>
-        </w:tc>
-        <w:tc>
-          <w:tcPr>
-            <w:tcW w:type="dxa" w:w="1701"/>
-          </w:tcPr>
-          <w:p>
-            <w:r>
-              <w:t>Médical, paramédical, secouriste</w:t>
-            </w:r>
-          </w:p>
-        </w:tc>
-      </w:tr>
-      <w:tr>
-        <w:tc>
-          <w:tcPr>
-            <w:tcW w:type="dxa" w:w="1701"/>
-          </w:tcPr>
-          <w:p>
-            <w:r>
-              <w:t>destination</w:t>
-            </w:r>
-          </w:p>
-        </w:tc>
-        <w:tc>
-          <w:tcPr>
-            <w:tcW w:type="dxa" w:w="1984"/>
-          </w:tcPr>
-          <w:p>
-            <w:r>
-              <w:t>Destination</w:t>
-            </w:r>
-          </w:p>
-        </w:tc>
-        <w:tc>
-          <w:tcPr>
-            <w:tcW w:type="dxa" w:w="1134"/>
-          </w:tcPr>
-          <w:p>
-            <w:r>
-              <w:t>cf. type destination</w:t>
-            </w:r>
-          </w:p>
-        </w:tc>
-        <w:tc>
-          <w:tcPr>
-            <w:tcW w:type="dxa" w:w="1417"/>
-          </w:tcPr>
-          <w:p>
-            <w:r>
-              <w:t>0..1</w:t>
-            </w:r>
-          </w:p>
-        </w:tc>
-        <w:tc>
-          <w:tcPr>
-            <w:tcW w:type="dxa" w:w="4535"/>
-          </w:tcPr>
-          <w:p>
-            <w:r/>
-          </w:p>
-        </w:tc>
-        <w:tc>
-          <w:tcPr>
-            <w:tcW w:type="dxa" w:w="1701"/>
-          </w:tcPr>
-          <w:p>
-            <w:r/>
-          </w:p>
-        </w:tc>
-      </w:tr>
-      <w:tr>
-        <w:tc>
-          <w:tcPr>
-            <w:tcW w:type="dxa" w:w="1701"/>
-          </w:tcPr>
-          <w:p>
-            <w:r>
-              <w:t>carelevel</w:t>
-            </w:r>
-          </w:p>
-        </w:tc>
-        <w:tc>
-          <w:tcPr>
-            <w:tcW w:type="dxa" w:w="1984"/>
-          </w:tcPr>
-          <w:p>
-            <w:r>
-              <w:t>Niveau de soin</w:t>
-            </w:r>
-          </w:p>
-        </w:tc>
-        <w:tc>
-          <w:tcPr>
-            <w:tcW w:type="dxa" w:w="1134"/>
-          </w:tcPr>
-          <w:p>
-            <w:r>
-              <w:t>string</w:t>
-              <w:br/>
-              <w:t>(ENUM: R1, R2, R3, R4)</w:t>
-            </w:r>
-          </w:p>
-        </w:tc>
-        <w:tc>
-          <w:tcPr>
-            <w:tcW w:type="dxa" w:w="1417"/>
-          </w:tcPr>
-          <w:p>
-            <w:r>
-              <w:t>0..1</w:t>
-            </w:r>
-          </w:p>
-        </w:tc>
-        <w:tc>
-          <w:tcPr>
-            <w:tcW w:type="dxa" w:w="4535"/>
-          </w:tcPr>
-          <w:p>
-            <w:r/>
-          </w:p>
-        </w:tc>
-        <w:tc>
-          <w:tcPr>
-            <w:tcW w:type="dxa" w:w="1701"/>
-          </w:tcPr>
-          <w:p>
-            <w:r>
-              <w:t>R1/R2/R3/R4</w:t>
-            </w:r>
-          </w:p>
-        </w:tc>
-      </w:tr>
-    </w:tbl>
-    <w:p>
-      <w:pPr>
-        <w:pStyle w:val="Heading1"/>
-      </w:pPr>
-      <w:r>
-        <w:t>Type hypothesis</w:t>
-      </w:r>
-    </w:p>
-    <w:tbl>
-      <w:tblPr>
-        <w:tblStyle w:val="MediumShading1-Accent1"/>
-        <w:tblW w:type="auto" w:w="0"/>
-        <w:tblLayout w:type="fixed"/>
-        <w:tblLook w:firstColumn="1" w:firstRow="1" w:lastColumn="0" w:lastRow="0" w:noHBand="0" w:noVBand="1" w:val="04A0"/>
-      </w:tblPr>
-      <w:tblGrid>
-        <w:gridCol w:w="2040"/>
-        <w:gridCol w:w="2040"/>
-        <w:gridCol w:w="2040"/>
-        <w:gridCol w:w="2040"/>
-        <w:gridCol w:w="2040"/>
-        <w:gridCol w:w="2040"/>
-      </w:tblGrid>
-      <w:tr>
-        <w:tc>
-          <w:tcPr>
-            <w:tcW w:type="dxa" w:w="1701"/>
-          </w:tcPr>
-          <w:p>
-            <w:r>
-              <w:t>Nom de balise</w:t>
-            </w:r>
-          </w:p>
-        </w:tc>
-        <w:tc>
-          <w:tcPr>
-            <w:tcW w:type="dxa" w:w="1984"/>
-          </w:tcPr>
-          <w:p>
-            <w:r>
-              <w:t>Champ correspondant</w:t>
-            </w:r>
-          </w:p>
-        </w:tc>
-        <w:tc>
-          <w:tcPr>
-            <w:tcW w:type="dxa" w:w="1134"/>
-          </w:tcPr>
-          <w:p>
-            <w:r>
-              <w:t>Format</w:t>
-            </w:r>
-          </w:p>
-        </w:tc>
-        <w:tc>
-          <w:tcPr>
-            <w:tcW w:type="dxa" w:w="1417"/>
-          </w:tcPr>
-          <w:p>
-            <w:r>
-              <w:t>Cardinalité</w:t>
-            </w:r>
-          </w:p>
-        </w:tc>
-        <w:tc>
-          <w:tcPr>
-            <w:tcW w:type="dxa" w:w="4535"/>
-          </w:tcPr>
-          <w:p>
-            <w:r>
-              <w:t>Description</w:t>
-            </w:r>
-          </w:p>
-        </w:tc>
-        <w:tc>
-          <w:tcPr>
-            <w:tcW w:type="dxa" w:w="1701"/>
-          </w:tcPr>
-          <w:p>
-            <w:r>
-              <w:t>Exemple</w:t>
-            </w:r>
-          </w:p>
-        </w:tc>
-      </w:tr>
-      <w:tr>
-        <w:tc>
-          <w:tcPr>
-            <w:tcW w:type="dxa" w:w="1701"/>
-          </w:tcPr>
-          <w:p>
-            <w:r>
-              <w:t>mainDiagnosis</w:t>
-            </w:r>
-          </w:p>
-        </w:tc>
-        <w:tc>
-          <w:tcPr>
-            <w:tcW w:type="dxa" w:w="1984"/>
-          </w:tcPr>
-          <w:p>
-            <w:r>
-              <w:t>Hypothèse de régulation médicale principale</w:t>
-            </w:r>
-          </w:p>
-        </w:tc>
-        <w:tc>
-          <w:tcPr>
-            <w:tcW w:type="dxa" w:w="1134"/>
-          </w:tcPr>
-          <w:p>
-            <w:r>
-              <w:t>cf. type nomenclature</w:t>
-            </w:r>
-          </w:p>
-        </w:tc>
-        <w:tc>
-          <w:tcPr>
-            <w:tcW w:type="dxa" w:w="1417"/>
-          </w:tcPr>
-          <w:p>
-            <w:r>
-              <w:t>0..1</w:t>
-            </w:r>
-          </w:p>
-        </w:tc>
-        <w:tc>
-          <w:tcPr>
-            <w:tcW w:type="dxa" w:w="4535"/>
-          </w:tcPr>
-          <w:p>
-            <w:r>
-              <w:t>Hypothese diagnostique principale émise par le médecin régulateur du CRAA</w:t>
-            </w:r>
-          </w:p>
-        </w:tc>
-        <w:tc>
-          <w:tcPr>
-            <w:tcW w:type="dxa" w:w="1701"/>
-          </w:tcPr>
-          <w:p>
-            <w:r/>
-          </w:p>
-        </w:tc>
-      </w:tr>
-      <w:tr>
-        <w:tc>
-          <w:tcPr>
-            <w:tcW w:type="dxa" w:w="1701"/>
-          </w:tcPr>
-          <w:p>
-            <w:r>
-              <w:t>otherDiagnosis</w:t>
-            </w:r>
-          </w:p>
-        </w:tc>
-        <w:tc>
-          <w:tcPr>
-            <w:tcW w:type="dxa" w:w="1984"/>
-          </w:tcPr>
-          <w:p>
-            <w:r>
-              <w:t>Hypothèses de régulation médicale secondaires</w:t>
-            </w:r>
-          </w:p>
-        </w:tc>
-        <w:tc>
-          <w:tcPr>
-            <w:tcW w:type="dxa" w:w="1134"/>
-          </w:tcPr>
-          <w:p>
-            <w:r>
-              <w:t>cf. type nomenclature</w:t>
-            </w:r>
-          </w:p>
-        </w:tc>
-        <w:tc>
-          <w:tcPr>
-            <w:tcW w:type="dxa" w:w="1417"/>
-          </w:tcPr>
-          <w:p>
-            <w:r>
-              <w:t>0..n</w:t>
-            </w:r>
-          </w:p>
-        </w:tc>
-        <w:tc>
-          <w:tcPr>
-            <w:tcW w:type="dxa" w:w="4535"/>
-          </w:tcPr>
-          <w:p>
-            <w:r>
-              <w:t>Hypotheses diagnostiques secondaires émises par le médecin régulateur du CRAA</w:t>
-            </w:r>
-          </w:p>
-        </w:tc>
-        <w:tc>
-          <w:tcPr>
-            <w:tcW w:type="dxa" w:w="1701"/>
-          </w:tcPr>
-          <w:p>
-            <w:r/>
-          </w:p>
-        </w:tc>
-      </w:tr>
-    </w:tbl>
-    <w:p>
-      <w:pPr>
-        <w:pStyle w:val="Heading1"/>
-      </w:pPr>
-      <w:r>
-        <w:t>Type destination</w:t>
-      </w:r>
-    </w:p>
-    <w:tbl>
-      <w:tblPr>
-        <w:tblStyle w:val="MediumShading1-Accent1"/>
-        <w:tblW w:type="auto" w:w="0"/>
-        <w:tblLayout w:type="fixed"/>
-        <w:tblLook w:firstColumn="1" w:firstRow="1" w:lastColumn="0" w:lastRow="0" w:noHBand="0" w:noVBand="1" w:val="04A0"/>
-      </w:tblPr>
-      <w:tblGrid>
-        <w:gridCol w:w="2040"/>
-        <w:gridCol w:w="2040"/>
-        <w:gridCol w:w="2040"/>
-        <w:gridCol w:w="2040"/>
-        <w:gridCol w:w="2040"/>
-        <w:gridCol w:w="2040"/>
-      </w:tblGrid>
-      <w:tr>
-        <w:tc>
-          <w:tcPr>
-            <w:tcW w:type="dxa" w:w="1701"/>
-          </w:tcPr>
-          <w:p>
-            <w:r>
-              <w:t>Nom de balise</w:t>
-            </w:r>
-          </w:p>
-        </w:tc>
-        <w:tc>
-          <w:tcPr>
-            <w:tcW w:type="dxa" w:w="1984"/>
-          </w:tcPr>
-          <w:p>
-            <w:r>
-              <w:t>Champ correspondant</w:t>
-            </w:r>
-          </w:p>
-        </w:tc>
-        <w:tc>
-          <w:tcPr>
-            <w:tcW w:type="dxa" w:w="1134"/>
-          </w:tcPr>
-          <w:p>
-            <w:r>
-              <w:t>Format</w:t>
-            </w:r>
-          </w:p>
-        </w:tc>
-        <w:tc>
-          <w:tcPr>
-            <w:tcW w:type="dxa" w:w="1417"/>
-          </w:tcPr>
-          <w:p>
-            <w:r>
-              <w:t>Cardinalité</w:t>
-            </w:r>
-          </w:p>
-        </w:tc>
-        <w:tc>
-          <w:tcPr>
-            <w:tcW w:type="dxa" w:w="4535"/>
-          </w:tcPr>
-          <w:p>
-            <w:r>
-              <w:t>Description</w:t>
-            </w:r>
-          </w:p>
-        </w:tc>
-        <w:tc>
-          <w:tcPr>
-            <w:tcW w:type="dxa" w:w="1701"/>
-          </w:tcPr>
-          <w:p>
-            <w:r>
-              <w:t>Exemple</w:t>
-            </w:r>
-          </w:p>
-        </w:tc>
-      </w:tr>
-      <w:tr>
-        <w:tc>
-          <w:tcPr>
-            <w:tcW w:type="dxa" w:w="1701"/>
-          </w:tcPr>
-          <w:p>
-            <w:r>
-              <w:t>facility</w:t>
-            </w:r>
-          </w:p>
-        </w:tc>
-        <w:tc>
-          <w:tcPr>
-            <w:tcW w:type="dxa" w:w="1984"/>
-          </w:tcPr>
-          <w:p>
-            <w:r>
-              <w:t>Etablissement</w:t>
-            </w:r>
-          </w:p>
-        </w:tc>
-        <w:tc>
-          <w:tcPr>
-            <w:tcW w:type="dxa" w:w="1134"/>
-          </w:tcPr>
-          <w:p>
-            <w:r>
-              <w:t>string</w:t>
-            </w:r>
-          </w:p>
-        </w:tc>
-        <w:tc>
-          <w:tcPr>
-            <w:tcW w:type="dxa" w:w="1417"/>
-          </w:tcPr>
-          <w:p>
-            <w:r>
-              <w:t>0..1</w:t>
-            </w:r>
-          </w:p>
-        </w:tc>
-        <w:tc>
-          <w:tcPr>
-            <w:tcW w:type="dxa" w:w="4535"/>
-          </w:tcPr>
-          <w:p>
-            <w:r/>
-          </w:p>
-        </w:tc>
-        <w:tc>
-          <w:tcPr>
-            <w:tcW w:type="dxa" w:w="1701"/>
-          </w:tcPr>
-          <w:p>
-            <w:r/>
-          </w:p>
-        </w:tc>
-      </w:tr>
-      <w:tr>
-        <w:tc>
-          <w:tcPr>
-            <w:tcW w:type="dxa" w:w="1701"/>
-          </w:tcPr>
-          <w:p>
-            <w:r>
-              <w:t>service</w:t>
-            </w:r>
-          </w:p>
-        </w:tc>
-        <w:tc>
-          <w:tcPr>
-            <w:tcW w:type="dxa" w:w="1984"/>
-          </w:tcPr>
-          <w:p>
-            <w:r>
-              <w:t>Service</w:t>
-            </w:r>
-          </w:p>
-        </w:tc>
-        <w:tc>
-          <w:tcPr>
-            <w:tcW w:type="dxa" w:w="1134"/>
-          </w:tcPr>
-          <w:p>
-            <w:r>
-              <w:t>string</w:t>
-            </w:r>
-          </w:p>
-        </w:tc>
-        <w:tc>
-          <w:tcPr>
-            <w:tcW w:type="dxa" w:w="1417"/>
-          </w:tcPr>
-          <w:p>
-            <w:r>
-              <w:t>0..1</w:t>
-            </w:r>
-          </w:p>
-        </w:tc>
-        <w:tc>
-          <w:tcPr>
-            <w:tcW w:type="dxa" w:w="4535"/>
-          </w:tcPr>
-          <w:p>
-            <w:r/>
-          </w:p>
-        </w:tc>
-        <w:tc>
-          <w:tcPr>
-            <w:tcW w:type="dxa" w:w="1701"/>
-          </w:tcPr>
-          <w:p>
-            <w:r/>
-          </w:p>
-        </w:tc>
-      </w:tr>
-      <w:tr>
-        <w:tc>
-          <w:tcPr>
-            <w:tcW w:type="dxa" w:w="1701"/>
-          </w:tcPr>
-          <w:p>
-            <w:r>
-              <w:t>freetext</w:t>
-            </w:r>
-          </w:p>
-        </w:tc>
-        <w:tc>
-          <w:tcPr>
-            <w:tcW w:type="dxa" w:w="1984"/>
-          </w:tcPr>
-          <w:p>
-            <w:r>
-              <w:t>Autre</w:t>
-            </w:r>
-          </w:p>
-        </w:tc>
-        <w:tc>
-          <w:tcPr>
-            <w:tcW w:type="dxa" w:w="1134"/>
-          </w:tcPr>
-          <w:p>
-            <w:r>
-              <w:t>string</w:t>
-            </w:r>
-          </w:p>
-        </w:tc>
-        <w:tc>
-          <w:tcPr>
-            <w:tcW w:type="dxa" w:w="1417"/>
-          </w:tcPr>
-          <w:p>
-            <w:r>
-              <w:t>0..1</w:t>
-            </w:r>
-          </w:p>
-        </w:tc>
-        <w:tc>
-          <w:tcPr>
-            <w:tcW w:type="dxa" w:w="4535"/>
-          </w:tcPr>
-          <w:p>
-            <w:r/>
-          </w:p>
-        </w:tc>
-        <w:tc>
-          <w:tcPr>
-            <w:tcW w:type="dxa" w:w="1701"/>
-          </w:tcPr>
-          <w:p>
-            <w:r/>
           </w:p>
         </w:tc>
       </w:tr>

--- a/csv_parser/out/RC-EDA/RC-EDA.schema.docx
+++ b/csv_parser/out/RC-EDA/RC-EDA.schema.docx
@@ -6172,7 +6172,7 @@
           </w:tcPr>
           <w:p>
             <w:r>
-              <w:t>Contact requérant</w:t>
+              <w:t>Contact</w:t>
             </w:r>
           </w:p>
         </w:tc>
@@ -6548,7 +6548,7 @@
           </w:tcPr>
           <w:p>
             <w:r>
-              <w:t>Prénom &amp; nom usuel du requérant</w:t>
+              <w:t>Prénom &amp; nom usuel</w:t>
             </w:r>
           </w:p>
         </w:tc>

--- a/csv_parser/out/RC-EDA/RC-EDA.schema.docx
+++ b/csv_parser/out/RC-EDA/RC-EDA.schema.docx
@@ -7897,6 +7897,8 @@
           <w:p>
             <w:r>
               <w:t>string</w:t>
+              <w:br/>
+              <w:t>(REGEX: tel:([#\+\*]|37000|00+)?[0-9]{2,15})</w:t>
             </w:r>
           </w:p>
         </w:tc>

--- a/csv_parser/out/RC-EDA/RC-EDA.schema.docx
+++ b/csv_parser/out/RC-EDA/RC-EDA.schema.docx
@@ -7897,8 +7897,6 @@
           <w:p>
             <w:r>
               <w:t>string</w:t>
-              <w:br/>
-              <w:t>(REGEX: tel:([#\+\*]|37000|00+)?[0-9]{2,15})</w:t>
             </w:r>
           </w:p>
         </w:tc>

--- a/csv_parser/out/RC-EDA/RC-EDA.schema.docx
+++ b/csv_parser/out/RC-EDA/RC-EDA.schema.docx
@@ -7146,7 +7146,7 @@
           </w:tcPr>
           <w:p>
             <w:r>
-              <w:t>calltakeContact</w:t>
+              <w:t>calltakerContact</w:t>
             </w:r>
           </w:p>
         </w:tc>

--- a/csv_parser/out/RC-EDA/RC-EDA.schema.docx
+++ b/csv_parser/out/RC-EDA/RC-EDA.schema.docx
@@ -7,7 +7,7 @@
         <w:pStyle w:val="Heading1"/>
       </w:pPr>
       <w:r>
-        <w:t>Objet createCaseWrapper (createCase)</w:t>
+        <w:t>Objet cisuCreateCaseWrapper (createCase)</w:t>
       </w:r>
     </w:p>
     <w:tbl>
@@ -94,7 +94,7 @@
           </w:tcPr>
           <w:p>
             <w:r>
-              <w:t>createCase</w:t>
+              <w:t>cisuCreateCase</w:t>
             </w:r>
           </w:p>
         </w:tc>
@@ -114,7 +114,7 @@
           </w:tcPr>
           <w:p>
             <w:r>
-              <w:t>cf. type createCase</w:t>
+              <w:t>cf. type cisuCreateCase</w:t>
             </w:r>
           </w:p>
         </w:tc>
@@ -153,7 +153,7 @@
         <w:pStyle w:val="Heading1"/>
       </w:pPr>
       <w:r>
-        <w:t>Type createCase</w:t>
+        <w:t>Type cisuCreateCase</w:t>
       </w:r>
     </w:p>
     <w:tbl>

--- a/csv_parser/out/RC-EDA/RC-EDA.schema.docx
+++ b/csv_parser/out/RC-EDA/RC-EDA.schema.docx
@@ -7,7 +7,7 @@
         <w:pStyle w:val="Heading1"/>
       </w:pPr>
       <w:r>
-        <w:t>Objet cisuCreateCaseWrapper (createCase)</w:t>
+        <w:t>Objet createCaseWrapper (createCase)</w:t>
       </w:r>
     </w:p>
     <w:tbl>
@@ -94,7 +94,7 @@
           </w:tcPr>
           <w:p>
             <w:r>
-              <w:t>cisuCreateCase</w:t>
+              <w:t>createCase</w:t>
             </w:r>
           </w:p>
         </w:tc>
@@ -114,7 +114,7 @@
           </w:tcPr>
           <w:p>
             <w:r>
-              <w:t>cf. type cisuCreateCase</w:t>
+              <w:t>cf. type createCase</w:t>
             </w:r>
           </w:p>
         </w:tc>
@@ -153,7 +153,7 @@
         <w:pStyle w:val="Heading1"/>
       </w:pPr>
       <w:r>
-        <w:t>Type cisuCreateCase</w:t>
+        <w:t>Type createCase</w:t>
       </w:r>
     </w:p>
     <w:tbl>

--- a/csv_parser/out/RC-EDA/RC-EDA.schema.docx
+++ b/csv_parser/out/RC-EDA/RC-EDA.schema.docx
@@ -984,7 +984,7 @@
           </w:tcPr>
           <w:p>
             <w:r>
-              <w:t>cf. type nomenclature</w:t>
+              <w:t>cf. type nomenclatureWhatsHappen</w:t>
             </w:r>
           </w:p>
         </w:tc>
@@ -1044,7 +1044,7 @@
           </w:tcPr>
           <w:p>
             <w:r>
-              <w:t>cf. type nomenclature</w:t>
+              <w:t>cf. type nomenclatureLocationKind</w:t>
             </w:r>
           </w:p>
         </w:tc>
@@ -1104,7 +1104,7 @@
           </w:tcPr>
           <w:p>
             <w:r>
-              <w:t>cf. type nomenclature</w:t>
+              <w:t>cf. type nomenclatureRiskThreat</w:t>
             </w:r>
           </w:p>
         </w:tc>
@@ -1164,7 +1164,7 @@
           </w:tcPr>
           <w:p>
             <w:r>
-              <w:t>cf. type nomenclature</w:t>
+              <w:t>cf. type nomenclatureHealthMotive</w:t>
             </w:r>
           </w:p>
         </w:tc>
@@ -2831,7 +2831,823 @@
         <w:pStyle w:val="Heading1"/>
       </w:pPr>
       <w:r>
-        <w:t>Type nomenclature</w:t>
+        <w:t>Type nomenclatureWhatsHappen</w:t>
+      </w:r>
+    </w:p>
+    <w:tbl>
+      <w:tblPr>
+        <w:tblStyle w:val="MediumShading1-Accent1"/>
+        <w:tblW w:type="auto" w:w="0"/>
+        <w:tblLayout w:type="fixed"/>
+        <w:tblLook w:firstColumn="1" w:firstRow="1" w:lastColumn="0" w:lastRow="0" w:noHBand="0" w:noVBand="1" w:val="04A0"/>
+      </w:tblPr>
+      <w:tblGrid>
+        <w:gridCol w:w="2040"/>
+        <w:gridCol w:w="2040"/>
+        <w:gridCol w:w="2040"/>
+        <w:gridCol w:w="2040"/>
+        <w:gridCol w:w="2040"/>
+        <w:gridCol w:w="2040"/>
+      </w:tblGrid>
+      <w:tr>
+        <w:tc>
+          <w:tcPr>
+            <w:tcW w:type="dxa" w:w="1701"/>
+          </w:tcPr>
+          <w:p>
+            <w:r>
+              <w:t>Nom de balise</w:t>
+            </w:r>
+          </w:p>
+        </w:tc>
+        <w:tc>
+          <w:tcPr>
+            <w:tcW w:type="dxa" w:w="1984"/>
+          </w:tcPr>
+          <w:p>
+            <w:r>
+              <w:t>Champ correspondant</w:t>
+            </w:r>
+          </w:p>
+        </w:tc>
+        <w:tc>
+          <w:tcPr>
+            <w:tcW w:type="dxa" w:w="1134"/>
+          </w:tcPr>
+          <w:p>
+            <w:r>
+              <w:t>Format</w:t>
+            </w:r>
+          </w:p>
+        </w:tc>
+        <w:tc>
+          <w:tcPr>
+            <w:tcW w:type="dxa" w:w="1417"/>
+          </w:tcPr>
+          <w:p>
+            <w:r>
+              <w:t>Cardinalité</w:t>
+            </w:r>
+          </w:p>
+        </w:tc>
+        <w:tc>
+          <w:tcPr>
+            <w:tcW w:type="dxa" w:w="4535"/>
+          </w:tcPr>
+          <w:p>
+            <w:r>
+              <w:t>Description</w:t>
+            </w:r>
+          </w:p>
+        </w:tc>
+        <w:tc>
+          <w:tcPr>
+            <w:tcW w:type="dxa" w:w="1701"/>
+          </w:tcPr>
+          <w:p>
+            <w:r>
+              <w:t>Exemple</w:t>
+            </w:r>
+          </w:p>
+        </w:tc>
+      </w:tr>
+      <w:tr>
+        <w:tc>
+          <w:tcPr>
+            <w:tcW w:type="dxa" w:w="1701"/>
+          </w:tcPr>
+          <w:p>
+            <w:r>
+              <w:t>code</w:t>
+            </w:r>
+          </w:p>
+        </w:tc>
+        <w:tc>
+          <w:tcPr>
+            <w:tcW w:type="dxa" w:w="1984"/>
+          </w:tcPr>
+          <w:p>
+            <w:r>
+              <w:t>Code</w:t>
+            </w:r>
+          </w:p>
+        </w:tc>
+        <w:tc>
+          <w:tcPr>
+            <w:tcW w:type="dxa" w:w="1134"/>
+          </w:tcPr>
+          <w:p>
+            <w:r>
+              <w:t>string</w:t>
+            </w:r>
+          </w:p>
+        </w:tc>
+        <w:tc>
+          <w:tcPr>
+            <w:tcW w:type="dxa" w:w="1417"/>
+          </w:tcPr>
+          <w:p>
+            <w:r>
+              <w:t>1..1</w:t>
+            </w:r>
+          </w:p>
+        </w:tc>
+        <w:tc>
+          <w:tcPr>
+            <w:tcW w:type="dxa" w:w="4535"/>
+          </w:tcPr>
+          <w:p>
+            <w:r>
+              <w:t>A valoriser avec un code la nomenclature associée</w:t>
+            </w:r>
+          </w:p>
+        </w:tc>
+        <w:tc>
+          <w:tcPr>
+            <w:tcW w:type="dxa" w:w="1701"/>
+          </w:tcPr>
+          <w:p>
+            <w:r>
+              <w:t>C07.13.02</w:t>
+            </w:r>
+          </w:p>
+        </w:tc>
+      </w:tr>
+      <w:tr>
+        <w:tc>
+          <w:tcPr>
+            <w:tcW w:type="dxa" w:w="1701"/>
+          </w:tcPr>
+          <w:p>
+            <w:r>
+              <w:t>label</w:t>
+            </w:r>
+          </w:p>
+        </w:tc>
+        <w:tc>
+          <w:tcPr>
+            <w:tcW w:type="dxa" w:w="1984"/>
+          </w:tcPr>
+          <w:p>
+            <w:r>
+              <w:t>Libellé</w:t>
+            </w:r>
+          </w:p>
+        </w:tc>
+        <w:tc>
+          <w:tcPr>
+            <w:tcW w:type="dxa" w:w="1134"/>
+          </w:tcPr>
+          <w:p>
+            <w:r>
+              <w:t>string</w:t>
+            </w:r>
+          </w:p>
+        </w:tc>
+        <w:tc>
+          <w:tcPr>
+            <w:tcW w:type="dxa" w:w="1417"/>
+          </w:tcPr>
+          <w:p>
+            <w:r>
+              <w:t>1..1</w:t>
+            </w:r>
+          </w:p>
+        </w:tc>
+        <w:tc>
+          <w:tcPr>
+            <w:tcW w:type="dxa" w:w="4535"/>
+          </w:tcPr>
+          <w:p>
+            <w:r>
+              <w:t>A valoriser avec le libellé de la nomenclature associée.</w:t>
+              <w:br/>
+              <w:t>Dans le cas où un système n'est pas en mesure de reconnaître un code, il peut directement afficher le libellé qui est obligatoirement fourni avec le code.</w:t>
+            </w:r>
+          </w:p>
+        </w:tc>
+        <w:tc>
+          <w:tcPr>
+            <w:tcW w:type="dxa" w:w="1701"/>
+          </w:tcPr>
+          <w:p>
+            <w:r>
+              <w:t>Rodéo automobile</w:t>
+            </w:r>
+          </w:p>
+        </w:tc>
+      </w:tr>
+      <w:tr>
+        <w:tc>
+          <w:tcPr>
+            <w:tcW w:type="dxa" w:w="1701"/>
+          </w:tcPr>
+          <w:p>
+            <w:r>
+              <w:t>freetext</w:t>
+            </w:r>
+          </w:p>
+        </w:tc>
+        <w:tc>
+          <w:tcPr>
+            <w:tcW w:type="dxa" w:w="1984"/>
+          </w:tcPr>
+          <w:p>
+            <w:r>
+              <w:t>Commentaire</w:t>
+            </w:r>
+          </w:p>
+        </w:tc>
+        <w:tc>
+          <w:tcPr>
+            <w:tcW w:type="dxa" w:w="1134"/>
+          </w:tcPr>
+          <w:p>
+            <w:r>
+              <w:t>string</w:t>
+            </w:r>
+          </w:p>
+        </w:tc>
+        <w:tc>
+          <w:tcPr>
+            <w:tcW w:type="dxa" w:w="1417"/>
+          </w:tcPr>
+          <w:p>
+            <w:r>
+              <w:t>0..1</w:t>
+            </w:r>
+          </w:p>
+        </w:tc>
+        <w:tc>
+          <w:tcPr>
+            <w:tcW w:type="dxa" w:w="4535"/>
+          </w:tcPr>
+          <w:p>
+            <w:r>
+              <w:t>Permet de complémenter en commentaire libre l'attribut permettant de qualifier l'événement.</w:t>
+            </w:r>
+          </w:p>
+        </w:tc>
+        <w:tc>
+          <w:tcPr>
+            <w:tcW w:type="dxa" w:w="1701"/>
+          </w:tcPr>
+          <w:p>
+            <w:r/>
+          </w:p>
+        </w:tc>
+      </w:tr>
+    </w:tbl>
+    <w:p>
+      <w:pPr>
+        <w:pStyle w:val="Heading1"/>
+      </w:pPr>
+      <w:r>
+        <w:t>Type nomenclatureLocationKind</w:t>
+      </w:r>
+    </w:p>
+    <w:tbl>
+      <w:tblPr>
+        <w:tblStyle w:val="MediumShading1-Accent1"/>
+        <w:tblW w:type="auto" w:w="0"/>
+        <w:tblLayout w:type="fixed"/>
+        <w:tblLook w:firstColumn="1" w:firstRow="1" w:lastColumn="0" w:lastRow="0" w:noHBand="0" w:noVBand="1" w:val="04A0"/>
+      </w:tblPr>
+      <w:tblGrid>
+        <w:gridCol w:w="2040"/>
+        <w:gridCol w:w="2040"/>
+        <w:gridCol w:w="2040"/>
+        <w:gridCol w:w="2040"/>
+        <w:gridCol w:w="2040"/>
+        <w:gridCol w:w="2040"/>
+      </w:tblGrid>
+      <w:tr>
+        <w:tc>
+          <w:tcPr>
+            <w:tcW w:type="dxa" w:w="1701"/>
+          </w:tcPr>
+          <w:p>
+            <w:r>
+              <w:t>Nom de balise</w:t>
+            </w:r>
+          </w:p>
+        </w:tc>
+        <w:tc>
+          <w:tcPr>
+            <w:tcW w:type="dxa" w:w="1984"/>
+          </w:tcPr>
+          <w:p>
+            <w:r>
+              <w:t>Champ correspondant</w:t>
+            </w:r>
+          </w:p>
+        </w:tc>
+        <w:tc>
+          <w:tcPr>
+            <w:tcW w:type="dxa" w:w="1134"/>
+          </w:tcPr>
+          <w:p>
+            <w:r>
+              <w:t>Format</w:t>
+            </w:r>
+          </w:p>
+        </w:tc>
+        <w:tc>
+          <w:tcPr>
+            <w:tcW w:type="dxa" w:w="1417"/>
+          </w:tcPr>
+          <w:p>
+            <w:r>
+              <w:t>Cardinalité</w:t>
+            </w:r>
+          </w:p>
+        </w:tc>
+        <w:tc>
+          <w:tcPr>
+            <w:tcW w:type="dxa" w:w="4535"/>
+          </w:tcPr>
+          <w:p>
+            <w:r>
+              <w:t>Description</w:t>
+            </w:r>
+          </w:p>
+        </w:tc>
+        <w:tc>
+          <w:tcPr>
+            <w:tcW w:type="dxa" w:w="1701"/>
+          </w:tcPr>
+          <w:p>
+            <w:r>
+              <w:t>Exemple</w:t>
+            </w:r>
+          </w:p>
+        </w:tc>
+      </w:tr>
+      <w:tr>
+        <w:tc>
+          <w:tcPr>
+            <w:tcW w:type="dxa" w:w="1701"/>
+          </w:tcPr>
+          <w:p>
+            <w:r>
+              <w:t>code</w:t>
+            </w:r>
+          </w:p>
+        </w:tc>
+        <w:tc>
+          <w:tcPr>
+            <w:tcW w:type="dxa" w:w="1984"/>
+          </w:tcPr>
+          <w:p>
+            <w:r>
+              <w:t>Code</w:t>
+            </w:r>
+          </w:p>
+        </w:tc>
+        <w:tc>
+          <w:tcPr>
+            <w:tcW w:type="dxa" w:w="1134"/>
+          </w:tcPr>
+          <w:p>
+            <w:r>
+              <w:t>string</w:t>
+            </w:r>
+          </w:p>
+        </w:tc>
+        <w:tc>
+          <w:tcPr>
+            <w:tcW w:type="dxa" w:w="1417"/>
+          </w:tcPr>
+          <w:p>
+            <w:r>
+              <w:t>1..1</w:t>
+            </w:r>
+          </w:p>
+        </w:tc>
+        <w:tc>
+          <w:tcPr>
+            <w:tcW w:type="dxa" w:w="4535"/>
+          </w:tcPr>
+          <w:p>
+            <w:r>
+              <w:t>A valoriser avec un code la nomenclature associée</w:t>
+            </w:r>
+          </w:p>
+        </w:tc>
+        <w:tc>
+          <w:tcPr>
+            <w:tcW w:type="dxa" w:w="1701"/>
+          </w:tcPr>
+          <w:p>
+            <w:r>
+              <w:t>C07.13.02</w:t>
+            </w:r>
+          </w:p>
+        </w:tc>
+      </w:tr>
+      <w:tr>
+        <w:tc>
+          <w:tcPr>
+            <w:tcW w:type="dxa" w:w="1701"/>
+          </w:tcPr>
+          <w:p>
+            <w:r>
+              <w:t>label</w:t>
+            </w:r>
+          </w:p>
+        </w:tc>
+        <w:tc>
+          <w:tcPr>
+            <w:tcW w:type="dxa" w:w="1984"/>
+          </w:tcPr>
+          <w:p>
+            <w:r>
+              <w:t>Libellé</w:t>
+            </w:r>
+          </w:p>
+        </w:tc>
+        <w:tc>
+          <w:tcPr>
+            <w:tcW w:type="dxa" w:w="1134"/>
+          </w:tcPr>
+          <w:p>
+            <w:r>
+              <w:t>string</w:t>
+            </w:r>
+          </w:p>
+        </w:tc>
+        <w:tc>
+          <w:tcPr>
+            <w:tcW w:type="dxa" w:w="1417"/>
+          </w:tcPr>
+          <w:p>
+            <w:r>
+              <w:t>1..1</w:t>
+            </w:r>
+          </w:p>
+        </w:tc>
+        <w:tc>
+          <w:tcPr>
+            <w:tcW w:type="dxa" w:w="4535"/>
+          </w:tcPr>
+          <w:p>
+            <w:r>
+              <w:t>A valoriser avec le libellé de la nomenclature associée.</w:t>
+              <w:br/>
+              <w:t>Dans le cas où un système n'est pas en mesure de reconnaître un code, il peut directement afficher le libellé qui est obligatoirement fourni avec le code.</w:t>
+            </w:r>
+          </w:p>
+        </w:tc>
+        <w:tc>
+          <w:tcPr>
+            <w:tcW w:type="dxa" w:w="1701"/>
+          </w:tcPr>
+          <w:p>
+            <w:r>
+              <w:t>Rodéo automobile</w:t>
+            </w:r>
+          </w:p>
+        </w:tc>
+      </w:tr>
+      <w:tr>
+        <w:tc>
+          <w:tcPr>
+            <w:tcW w:type="dxa" w:w="1701"/>
+          </w:tcPr>
+          <w:p>
+            <w:r>
+              <w:t>freetext</w:t>
+            </w:r>
+          </w:p>
+        </w:tc>
+        <w:tc>
+          <w:tcPr>
+            <w:tcW w:type="dxa" w:w="1984"/>
+          </w:tcPr>
+          <w:p>
+            <w:r>
+              <w:t>Commentaire</w:t>
+            </w:r>
+          </w:p>
+        </w:tc>
+        <w:tc>
+          <w:tcPr>
+            <w:tcW w:type="dxa" w:w="1134"/>
+          </w:tcPr>
+          <w:p>
+            <w:r>
+              <w:t>string</w:t>
+            </w:r>
+          </w:p>
+        </w:tc>
+        <w:tc>
+          <w:tcPr>
+            <w:tcW w:type="dxa" w:w="1417"/>
+          </w:tcPr>
+          <w:p>
+            <w:r>
+              <w:t>0..1</w:t>
+            </w:r>
+          </w:p>
+        </w:tc>
+        <w:tc>
+          <w:tcPr>
+            <w:tcW w:type="dxa" w:w="4535"/>
+          </w:tcPr>
+          <w:p>
+            <w:r>
+              <w:t>Permet de complémenter en commentaire libre l'attribut permettant de qualifier l'événement.</w:t>
+            </w:r>
+          </w:p>
+        </w:tc>
+        <w:tc>
+          <w:tcPr>
+            <w:tcW w:type="dxa" w:w="1701"/>
+          </w:tcPr>
+          <w:p>
+            <w:r/>
+          </w:p>
+        </w:tc>
+      </w:tr>
+    </w:tbl>
+    <w:p>
+      <w:pPr>
+        <w:pStyle w:val="Heading1"/>
+      </w:pPr>
+      <w:r>
+        <w:t>Type nomenclatureRiskThreat</w:t>
+      </w:r>
+    </w:p>
+    <w:tbl>
+      <w:tblPr>
+        <w:tblStyle w:val="MediumShading1-Accent1"/>
+        <w:tblW w:type="auto" w:w="0"/>
+        <w:tblLayout w:type="fixed"/>
+        <w:tblLook w:firstColumn="1" w:firstRow="1" w:lastColumn="0" w:lastRow="0" w:noHBand="0" w:noVBand="1" w:val="04A0"/>
+      </w:tblPr>
+      <w:tblGrid>
+        <w:gridCol w:w="2040"/>
+        <w:gridCol w:w="2040"/>
+        <w:gridCol w:w="2040"/>
+        <w:gridCol w:w="2040"/>
+        <w:gridCol w:w="2040"/>
+        <w:gridCol w:w="2040"/>
+      </w:tblGrid>
+      <w:tr>
+        <w:tc>
+          <w:tcPr>
+            <w:tcW w:type="dxa" w:w="1701"/>
+          </w:tcPr>
+          <w:p>
+            <w:r>
+              <w:t>Nom de balise</w:t>
+            </w:r>
+          </w:p>
+        </w:tc>
+        <w:tc>
+          <w:tcPr>
+            <w:tcW w:type="dxa" w:w="1984"/>
+          </w:tcPr>
+          <w:p>
+            <w:r>
+              <w:t>Champ correspondant</w:t>
+            </w:r>
+          </w:p>
+        </w:tc>
+        <w:tc>
+          <w:tcPr>
+            <w:tcW w:type="dxa" w:w="1134"/>
+          </w:tcPr>
+          <w:p>
+            <w:r>
+              <w:t>Format</w:t>
+            </w:r>
+          </w:p>
+        </w:tc>
+        <w:tc>
+          <w:tcPr>
+            <w:tcW w:type="dxa" w:w="1417"/>
+          </w:tcPr>
+          <w:p>
+            <w:r>
+              <w:t>Cardinalité</w:t>
+            </w:r>
+          </w:p>
+        </w:tc>
+        <w:tc>
+          <w:tcPr>
+            <w:tcW w:type="dxa" w:w="4535"/>
+          </w:tcPr>
+          <w:p>
+            <w:r>
+              <w:t>Description</w:t>
+            </w:r>
+          </w:p>
+        </w:tc>
+        <w:tc>
+          <w:tcPr>
+            <w:tcW w:type="dxa" w:w="1701"/>
+          </w:tcPr>
+          <w:p>
+            <w:r>
+              <w:t>Exemple</w:t>
+            </w:r>
+          </w:p>
+        </w:tc>
+      </w:tr>
+      <w:tr>
+        <w:tc>
+          <w:tcPr>
+            <w:tcW w:type="dxa" w:w="1701"/>
+          </w:tcPr>
+          <w:p>
+            <w:r>
+              <w:t>code</w:t>
+            </w:r>
+          </w:p>
+        </w:tc>
+        <w:tc>
+          <w:tcPr>
+            <w:tcW w:type="dxa" w:w="1984"/>
+          </w:tcPr>
+          <w:p>
+            <w:r>
+              <w:t>Code</w:t>
+            </w:r>
+          </w:p>
+        </w:tc>
+        <w:tc>
+          <w:tcPr>
+            <w:tcW w:type="dxa" w:w="1134"/>
+          </w:tcPr>
+          <w:p>
+            <w:r>
+              <w:t>string</w:t>
+            </w:r>
+          </w:p>
+        </w:tc>
+        <w:tc>
+          <w:tcPr>
+            <w:tcW w:type="dxa" w:w="1417"/>
+          </w:tcPr>
+          <w:p>
+            <w:r>
+              <w:t>1..1</w:t>
+            </w:r>
+          </w:p>
+        </w:tc>
+        <w:tc>
+          <w:tcPr>
+            <w:tcW w:type="dxa" w:w="4535"/>
+          </w:tcPr>
+          <w:p>
+            <w:r>
+              <w:t>A valoriser avec un code la nomenclature associée</w:t>
+            </w:r>
+          </w:p>
+        </w:tc>
+        <w:tc>
+          <w:tcPr>
+            <w:tcW w:type="dxa" w:w="1701"/>
+          </w:tcPr>
+          <w:p>
+            <w:r>
+              <w:t>C07.13.02</w:t>
+            </w:r>
+          </w:p>
+        </w:tc>
+      </w:tr>
+      <w:tr>
+        <w:tc>
+          <w:tcPr>
+            <w:tcW w:type="dxa" w:w="1701"/>
+          </w:tcPr>
+          <w:p>
+            <w:r>
+              <w:t>label</w:t>
+            </w:r>
+          </w:p>
+        </w:tc>
+        <w:tc>
+          <w:tcPr>
+            <w:tcW w:type="dxa" w:w="1984"/>
+          </w:tcPr>
+          <w:p>
+            <w:r>
+              <w:t>Libellé</w:t>
+            </w:r>
+          </w:p>
+        </w:tc>
+        <w:tc>
+          <w:tcPr>
+            <w:tcW w:type="dxa" w:w="1134"/>
+          </w:tcPr>
+          <w:p>
+            <w:r>
+              <w:t>string</w:t>
+            </w:r>
+          </w:p>
+        </w:tc>
+        <w:tc>
+          <w:tcPr>
+            <w:tcW w:type="dxa" w:w="1417"/>
+          </w:tcPr>
+          <w:p>
+            <w:r>
+              <w:t>1..1</w:t>
+            </w:r>
+          </w:p>
+        </w:tc>
+        <w:tc>
+          <w:tcPr>
+            <w:tcW w:type="dxa" w:w="4535"/>
+          </w:tcPr>
+          <w:p>
+            <w:r>
+              <w:t>A valoriser avec le libellé de la nomenclature associée.</w:t>
+              <w:br/>
+              <w:t>Dans le cas où un système n'est pas en mesure de reconnaître un code, il peut directement afficher le libellé qui est obligatoirement fourni avec le code.</w:t>
+            </w:r>
+          </w:p>
+        </w:tc>
+        <w:tc>
+          <w:tcPr>
+            <w:tcW w:type="dxa" w:w="1701"/>
+          </w:tcPr>
+          <w:p>
+            <w:r>
+              <w:t>Rodéo automobile</w:t>
+            </w:r>
+          </w:p>
+        </w:tc>
+      </w:tr>
+      <w:tr>
+        <w:tc>
+          <w:tcPr>
+            <w:tcW w:type="dxa" w:w="1701"/>
+          </w:tcPr>
+          <w:p>
+            <w:r>
+              <w:t>freetext</w:t>
+            </w:r>
+          </w:p>
+        </w:tc>
+        <w:tc>
+          <w:tcPr>
+            <w:tcW w:type="dxa" w:w="1984"/>
+          </w:tcPr>
+          <w:p>
+            <w:r>
+              <w:t>Commentaire</w:t>
+            </w:r>
+          </w:p>
+        </w:tc>
+        <w:tc>
+          <w:tcPr>
+            <w:tcW w:type="dxa" w:w="1134"/>
+          </w:tcPr>
+          <w:p>
+            <w:r>
+              <w:t>string</w:t>
+            </w:r>
+          </w:p>
+        </w:tc>
+        <w:tc>
+          <w:tcPr>
+            <w:tcW w:type="dxa" w:w="1417"/>
+          </w:tcPr>
+          <w:p>
+            <w:r>
+              <w:t>0..1</w:t>
+            </w:r>
+          </w:p>
+        </w:tc>
+        <w:tc>
+          <w:tcPr>
+            <w:tcW w:type="dxa" w:w="4535"/>
+          </w:tcPr>
+          <w:p>
+            <w:r>
+              <w:t>Permet de complémenter en commentaire libre l'attribut permettant de qualifier l'événement.</w:t>
+            </w:r>
+          </w:p>
+        </w:tc>
+        <w:tc>
+          <w:tcPr>
+            <w:tcW w:type="dxa" w:w="1701"/>
+          </w:tcPr>
+          <w:p>
+            <w:r/>
+          </w:p>
+        </w:tc>
+      </w:tr>
+    </w:tbl>
+    <w:p>
+      <w:pPr>
+        <w:pStyle w:val="Heading1"/>
+      </w:pPr>
+      <w:r>
+        <w:t>Type nomenclatureHealthMotive</w:t>
       </w:r>
     </w:p>
     <w:tbl>

--- a/csv_parser/out/RC-EDA/RC-EDA.schema.docx
+++ b/csv_parser/out/RC-EDA/RC-EDA.schema.docx
@@ -7,153 +7,7 @@
         <w:pStyle w:val="Heading1"/>
       </w:pPr>
       <w:r>
-        <w:t>Objet createCaseWrapper (createCase)</w:t>
-      </w:r>
-    </w:p>
-    <w:tbl>
-      <w:tblPr>
-        <w:tblStyle w:val="MediumShading1-Accent1"/>
-        <w:tblW w:type="auto" w:w="0"/>
-        <w:tblLayout w:type="fixed"/>
-        <w:tblLook w:firstColumn="1" w:firstRow="1" w:lastColumn="0" w:lastRow="0" w:noHBand="0" w:noVBand="1" w:val="04A0"/>
-      </w:tblPr>
-      <w:tblGrid>
-        <w:gridCol w:w="2040"/>
-        <w:gridCol w:w="2040"/>
-        <w:gridCol w:w="2040"/>
-        <w:gridCol w:w="2040"/>
-        <w:gridCol w:w="2040"/>
-        <w:gridCol w:w="2040"/>
-      </w:tblGrid>
-      <w:tr>
-        <w:tc>
-          <w:tcPr>
-            <w:tcW w:type="dxa" w:w="1701"/>
-          </w:tcPr>
-          <w:p>
-            <w:r>
-              <w:t>Nom de balise</w:t>
-            </w:r>
-          </w:p>
-        </w:tc>
-        <w:tc>
-          <w:tcPr>
-            <w:tcW w:type="dxa" w:w="1984"/>
-          </w:tcPr>
-          <w:p>
-            <w:r>
-              <w:t>Champ correspondant</w:t>
-            </w:r>
-          </w:p>
-        </w:tc>
-        <w:tc>
-          <w:tcPr>
-            <w:tcW w:type="dxa" w:w="1134"/>
-          </w:tcPr>
-          <w:p>
-            <w:r>
-              <w:t>Format</w:t>
-            </w:r>
-          </w:p>
-        </w:tc>
-        <w:tc>
-          <w:tcPr>
-            <w:tcW w:type="dxa" w:w="1417"/>
-          </w:tcPr>
-          <w:p>
-            <w:r>
-              <w:t>Cardinalité</w:t>
-            </w:r>
-          </w:p>
-        </w:tc>
-        <w:tc>
-          <w:tcPr>
-            <w:tcW w:type="dxa" w:w="4535"/>
-          </w:tcPr>
-          <w:p>
-            <w:r>
-              <w:t>Description</w:t>
-            </w:r>
-          </w:p>
-        </w:tc>
-        <w:tc>
-          <w:tcPr>
-            <w:tcW w:type="dxa" w:w="1701"/>
-          </w:tcPr>
-          <w:p>
-            <w:r>
-              <w:t>Exemple</w:t>
-            </w:r>
-          </w:p>
-        </w:tc>
-      </w:tr>
-      <w:tr>
-        <w:tc>
-          <w:tcPr>
-            <w:tcW w:type="dxa" w:w="1701"/>
-          </w:tcPr>
-          <w:p>
-            <w:r>
-              <w:t>createCase</w:t>
-            </w:r>
-          </w:p>
-        </w:tc>
-        <w:tc>
-          <w:tcPr>
-            <w:tcW w:type="dxa" w:w="1984"/>
-          </w:tcPr>
-          <w:p>
-            <w:r>
-              <w:t>Objet createCase</w:t>
-            </w:r>
-          </w:p>
-        </w:tc>
-        <w:tc>
-          <w:tcPr>
-            <w:tcW w:type="dxa" w:w="1134"/>
-          </w:tcPr>
-          <w:p>
-            <w:r>
-              <w:t>cf. type createCase</w:t>
-            </w:r>
-          </w:p>
-        </w:tc>
-        <w:tc>
-          <w:tcPr>
-            <w:tcW w:type="dxa" w:w="1417"/>
-          </w:tcPr>
-          <w:p>
-            <w:r>
-              <w:t>1..1</w:t>
-            </w:r>
-          </w:p>
-        </w:tc>
-        <w:tc>
-          <w:tcPr>
-            <w:tcW w:type="dxa" w:w="4535"/>
-          </w:tcPr>
-          <w:p>
-            <w:r>
-              <w:t>Object createCase</w:t>
-            </w:r>
-          </w:p>
-        </w:tc>
-        <w:tc>
-          <w:tcPr>
-            <w:tcW w:type="dxa" w:w="1701"/>
-          </w:tcPr>
-          <w:p>
-            <w:r/>
-          </w:p>
-        </w:tc>
-      </w:tr>
-    </w:tbl>
-    <w:p>
-      <w:pPr>
-        <w:pStyle w:val="Heading1"/>
-      </w:pPr>
-      <w:r>
-        <w:t>Type createCase</w:t>
+        <w:t>Objet createCase (createCase)</w:t>
       </w:r>
     </w:p>
     <w:tbl>

--- a/csv_parser/out/RC-EDA/RC-EDA.schema.docx
+++ b/csv_parser/out/RC-EDA/RC-EDA.schema.docx
@@ -696,6 +696,126 @@
           </w:tcPr>
           <w:p>
             <w:r>
+              <w:t>patient</w:t>
+            </w:r>
+          </w:p>
+        </w:tc>
+        <w:tc>
+          <w:tcPr>
+            <w:tcW w:type="dxa" w:w="1984"/>
+          </w:tcPr>
+          <w:p>
+            <w:r>
+              <w:t>Patients / victimes</w:t>
+            </w:r>
+          </w:p>
+        </w:tc>
+        <w:tc>
+          <w:tcPr>
+            <w:tcW w:type="dxa" w:w="1134"/>
+          </w:tcPr>
+          <w:p>
+            <w:r>
+              <w:t>cf. type patient</w:t>
+            </w:r>
+          </w:p>
+        </w:tc>
+        <w:tc>
+          <w:tcPr>
+            <w:tcW w:type="dxa" w:w="1417"/>
+          </w:tcPr>
+          <w:p>
+            <w:r>
+              <w:t>0..n</w:t>
+            </w:r>
+          </w:p>
+        </w:tc>
+        <w:tc>
+          <w:tcPr>
+            <w:tcW w:type="dxa" w:w="4535"/>
+          </w:tcPr>
+          <w:p>
+            <w:r>
+              <w:t>Identification des patients / victimes</w:t>
+            </w:r>
+          </w:p>
+        </w:tc>
+        <w:tc>
+          <w:tcPr>
+            <w:tcW w:type="dxa" w:w="1701"/>
+          </w:tcPr>
+          <w:p>
+            <w:r/>
+          </w:p>
+        </w:tc>
+      </w:tr>
+      <w:tr>
+        <w:tc>
+          <w:tcPr>
+            <w:tcW w:type="dxa" w:w="1701"/>
+          </w:tcPr>
+          <w:p>
+            <w:r>
+              <w:t>medicalAnalysis</w:t>
+            </w:r>
+          </w:p>
+        </w:tc>
+        <w:tc>
+          <w:tcPr>
+            <w:tcW w:type="dxa" w:w="1984"/>
+          </w:tcPr>
+          <w:p>
+            <w:r>
+              <w:t>Régulation médicale</w:t>
+            </w:r>
+          </w:p>
+        </w:tc>
+        <w:tc>
+          <w:tcPr>
+            <w:tcW w:type="dxa" w:w="1134"/>
+          </w:tcPr>
+          <w:p>
+            <w:r>
+              <w:t>cf. type medicalAnalysis</w:t>
+            </w:r>
+          </w:p>
+        </w:tc>
+        <w:tc>
+          <w:tcPr>
+            <w:tcW w:type="dxa" w:w="1417"/>
+          </w:tcPr>
+          <w:p>
+            <w:r>
+              <w:t>0..n</w:t>
+            </w:r>
+          </w:p>
+        </w:tc>
+        <w:tc>
+          <w:tcPr>
+            <w:tcW w:type="dxa" w:w="4535"/>
+          </w:tcPr>
+          <w:p>
+            <w:r>
+              <w:t>Données spécifiques à la régulation médicale</w:t>
+            </w:r>
+          </w:p>
+        </w:tc>
+        <w:tc>
+          <w:tcPr>
+            <w:tcW w:type="dxa" w:w="1701"/>
+          </w:tcPr>
+          <w:p>
+            <w:r/>
+          </w:p>
+        </w:tc>
+      </w:tr>
+      <w:tr>
+        <w:tc>
+          <w:tcPr>
+            <w:tcW w:type="dxa" w:w="1701"/>
+          </w:tcPr>
+          <w:p>
+            <w:r>
               <w:t>newAlert</w:t>
             </w:r>
           </w:p>
@@ -1506,7 +1626,7 @@
           </w:tcPr>
           <w:p>
             <w:r>
-              <w:t>1..1</w:t>
+              <w:t>0..1</w:t>
             </w:r>
           </w:p>
         </w:tc>
@@ -2685,6 +2805,418 @@
         <w:pStyle w:val="Heading1"/>
       </w:pPr>
       <w:r>
+        <w:t>Type patient</w:t>
+      </w:r>
+    </w:p>
+    <w:tbl>
+      <w:tblPr>
+        <w:tblStyle w:val="MediumShading1-Accent1"/>
+        <w:tblW w:type="auto" w:w="0"/>
+        <w:tblLayout w:type="fixed"/>
+        <w:tblLook w:firstColumn="1" w:firstRow="1" w:lastColumn="0" w:lastRow="0" w:noHBand="0" w:noVBand="1" w:val="04A0"/>
+      </w:tblPr>
+      <w:tblGrid>
+        <w:gridCol w:w="2040"/>
+        <w:gridCol w:w="2040"/>
+        <w:gridCol w:w="2040"/>
+        <w:gridCol w:w="2040"/>
+        <w:gridCol w:w="2040"/>
+        <w:gridCol w:w="2040"/>
+      </w:tblGrid>
+      <w:tr>
+        <w:tc>
+          <w:tcPr>
+            <w:tcW w:type="dxa" w:w="1701"/>
+          </w:tcPr>
+          <w:p>
+            <w:r>
+              <w:t>Nom de balise</w:t>
+            </w:r>
+          </w:p>
+        </w:tc>
+        <w:tc>
+          <w:tcPr>
+            <w:tcW w:type="dxa" w:w="1984"/>
+          </w:tcPr>
+          <w:p>
+            <w:r>
+              <w:t>Champ correspondant</w:t>
+            </w:r>
+          </w:p>
+        </w:tc>
+        <w:tc>
+          <w:tcPr>
+            <w:tcW w:type="dxa" w:w="1134"/>
+          </w:tcPr>
+          <w:p>
+            <w:r>
+              <w:t>Format</w:t>
+            </w:r>
+          </w:p>
+        </w:tc>
+        <w:tc>
+          <w:tcPr>
+            <w:tcW w:type="dxa" w:w="1417"/>
+          </w:tcPr>
+          <w:p>
+            <w:r>
+              <w:t>Cardinalité</w:t>
+            </w:r>
+          </w:p>
+        </w:tc>
+        <w:tc>
+          <w:tcPr>
+            <w:tcW w:type="dxa" w:w="4535"/>
+          </w:tcPr>
+          <w:p>
+            <w:r>
+              <w:t>Description</w:t>
+            </w:r>
+          </w:p>
+        </w:tc>
+        <w:tc>
+          <w:tcPr>
+            <w:tcW w:type="dxa" w:w="1701"/>
+          </w:tcPr>
+          <w:p>
+            <w:r>
+              <w:t>Exemple</w:t>
+            </w:r>
+          </w:p>
+        </w:tc>
+      </w:tr>
+      <w:tr>
+        <w:tc>
+          <w:tcPr>
+            <w:tcW w:type="dxa" w:w="1701"/>
+          </w:tcPr>
+          <w:p>
+            <w:r>
+              <w:t>id</w:t>
+            </w:r>
+          </w:p>
+        </w:tc>
+        <w:tc>
+          <w:tcPr>
+            <w:tcW w:type="dxa" w:w="1984"/>
+          </w:tcPr>
+          <w:p>
+            <w:r>
+              <w:t>ID patient partagé</w:t>
+            </w:r>
+          </w:p>
+        </w:tc>
+        <w:tc>
+          <w:tcPr>
+            <w:tcW w:type="dxa" w:w="1134"/>
+          </w:tcPr>
+          <w:p>
+            <w:r>
+              <w:t>string</w:t>
+            </w:r>
+          </w:p>
+        </w:tc>
+        <w:tc>
+          <w:tcPr>
+            <w:tcW w:type="dxa" w:w="1417"/>
+          </w:tcPr>
+          <w:p>
+            <w:r>
+              <w:t>1..1</w:t>
+            </w:r>
+          </w:p>
+        </w:tc>
+        <w:tc>
+          <w:tcPr>
+            <w:tcW w:type="dxa" w:w="4535"/>
+          </w:tcPr>
+          <w:p>
+            <w:r>
+              <w:t>Identifiant technique du patient pour permettre les rapprochements d'infos. Le 1er qui créé l'ID patient a raison.</w:t>
+            </w:r>
+          </w:p>
+        </w:tc>
+        <w:tc>
+          <w:tcPr>
+            <w:tcW w:type="dxa" w:w="1701"/>
+          </w:tcPr>
+          <w:p>
+            <w:r/>
+          </w:p>
+        </w:tc>
+      </w:tr>
+      <w:tr>
+        <w:tc>
+          <w:tcPr>
+            <w:tcW w:type="dxa" w:w="1701"/>
+          </w:tcPr>
+          <w:p>
+            <w:r>
+              <w:t>identity</w:t>
+            </w:r>
+          </w:p>
+        </w:tc>
+        <w:tc>
+          <w:tcPr>
+            <w:tcW w:type="dxa" w:w="1984"/>
+          </w:tcPr>
+          <w:p>
+            <w:r>
+              <w:t>Identité INS</w:t>
+            </w:r>
+          </w:p>
+        </w:tc>
+        <w:tc>
+          <w:tcPr>
+            <w:tcW w:type="dxa" w:w="1134"/>
+          </w:tcPr>
+          <w:p>
+            <w:r>
+              <w:t>cf. type insIdentity</w:t>
+            </w:r>
+          </w:p>
+        </w:tc>
+        <w:tc>
+          <w:tcPr>
+            <w:tcW w:type="dxa" w:w="1417"/>
+          </w:tcPr>
+          <w:p>
+            <w:r>
+              <w:t>0..1</w:t>
+            </w:r>
+          </w:p>
+        </w:tc>
+        <w:tc>
+          <w:tcPr>
+            <w:tcW w:type="dxa" w:w="4535"/>
+          </w:tcPr>
+          <w:p>
+            <w:r>
+              <w:t>L'identitée du patient basée sur les règles de l'INS</w:t>
+            </w:r>
+          </w:p>
+        </w:tc>
+        <w:tc>
+          <w:tcPr>
+            <w:tcW w:type="dxa" w:w="1701"/>
+          </w:tcPr>
+          <w:p>
+            <w:r/>
+          </w:p>
+        </w:tc>
+      </w:tr>
+    </w:tbl>
+    <w:p>
+      <w:pPr>
+        <w:pStyle w:val="Heading1"/>
+      </w:pPr>
+      <w:r>
+        <w:t>Type medicalAnalysis</w:t>
+      </w:r>
+    </w:p>
+    <w:tbl>
+      <w:tblPr>
+        <w:tblStyle w:val="MediumShading1-Accent1"/>
+        <w:tblW w:type="auto" w:w="0"/>
+        <w:tblLayout w:type="fixed"/>
+        <w:tblLook w:firstColumn="1" w:firstRow="1" w:lastColumn="0" w:lastRow="0" w:noHBand="0" w:noVBand="1" w:val="04A0"/>
+      </w:tblPr>
+      <w:tblGrid>
+        <w:gridCol w:w="2040"/>
+        <w:gridCol w:w="2040"/>
+        <w:gridCol w:w="2040"/>
+        <w:gridCol w:w="2040"/>
+        <w:gridCol w:w="2040"/>
+        <w:gridCol w:w="2040"/>
+      </w:tblGrid>
+      <w:tr>
+        <w:tc>
+          <w:tcPr>
+            <w:tcW w:type="dxa" w:w="1701"/>
+          </w:tcPr>
+          <w:p>
+            <w:r>
+              <w:t>Nom de balise</w:t>
+            </w:r>
+          </w:p>
+        </w:tc>
+        <w:tc>
+          <w:tcPr>
+            <w:tcW w:type="dxa" w:w="1984"/>
+          </w:tcPr>
+          <w:p>
+            <w:r>
+              <w:t>Champ correspondant</w:t>
+            </w:r>
+          </w:p>
+        </w:tc>
+        <w:tc>
+          <w:tcPr>
+            <w:tcW w:type="dxa" w:w="1134"/>
+          </w:tcPr>
+          <w:p>
+            <w:r>
+              <w:t>Format</w:t>
+            </w:r>
+          </w:p>
+        </w:tc>
+        <w:tc>
+          <w:tcPr>
+            <w:tcW w:type="dxa" w:w="1417"/>
+          </w:tcPr>
+          <w:p>
+            <w:r>
+              <w:t>Cardinalité</w:t>
+            </w:r>
+          </w:p>
+        </w:tc>
+        <w:tc>
+          <w:tcPr>
+            <w:tcW w:type="dxa" w:w="4535"/>
+          </w:tcPr>
+          <w:p>
+            <w:r>
+              <w:t>Description</w:t>
+            </w:r>
+          </w:p>
+        </w:tc>
+        <w:tc>
+          <w:tcPr>
+            <w:tcW w:type="dxa" w:w="1701"/>
+          </w:tcPr>
+          <w:p>
+            <w:r>
+              <w:t>Exemple</w:t>
+            </w:r>
+          </w:p>
+        </w:tc>
+      </w:tr>
+      <w:tr>
+        <w:tc>
+          <w:tcPr>
+            <w:tcW w:type="dxa" w:w="1701"/>
+          </w:tcPr>
+          <w:p>
+            <w:r>
+              <w:t>patientId</w:t>
+            </w:r>
+          </w:p>
+        </w:tc>
+        <w:tc>
+          <w:tcPr>
+            <w:tcW w:type="dxa" w:w="1984"/>
+          </w:tcPr>
+          <w:p>
+            <w:r>
+              <w:t>ID patient partagé</w:t>
+            </w:r>
+          </w:p>
+        </w:tc>
+        <w:tc>
+          <w:tcPr>
+            <w:tcW w:type="dxa" w:w="1134"/>
+          </w:tcPr>
+          <w:p>
+            <w:r>
+              <w:t>string</w:t>
+            </w:r>
+          </w:p>
+        </w:tc>
+        <w:tc>
+          <w:tcPr>
+            <w:tcW w:type="dxa" w:w="1417"/>
+          </w:tcPr>
+          <w:p>
+            <w:r>
+              <w:t>0..1</w:t>
+            </w:r>
+          </w:p>
+        </w:tc>
+        <w:tc>
+          <w:tcPr>
+            <w:tcW w:type="dxa" w:w="4535"/>
+          </w:tcPr>
+          <w:p>
+            <w:r>
+              <w:t>ID du patient concerné, lorsque le patient existe et est identifié</w:t>
+            </w:r>
+          </w:p>
+        </w:tc>
+        <w:tc>
+          <w:tcPr>
+            <w:tcW w:type="dxa" w:w="1701"/>
+          </w:tcPr>
+          <w:p>
+            <w:r/>
+          </w:p>
+        </w:tc>
+      </w:tr>
+      <w:tr>
+        <w:tc>
+          <w:tcPr>
+            <w:tcW w:type="dxa" w:w="1701"/>
+          </w:tcPr>
+          <w:p>
+            <w:r>
+              <w:t>decision</w:t>
+            </w:r>
+          </w:p>
+        </w:tc>
+        <w:tc>
+          <w:tcPr>
+            <w:tcW w:type="dxa" w:w="1984"/>
+          </w:tcPr>
+          <w:p>
+            <w:r>
+              <w:t>Décisions</w:t>
+            </w:r>
+          </w:p>
+        </w:tc>
+        <w:tc>
+          <w:tcPr>
+            <w:tcW w:type="dxa" w:w="1134"/>
+          </w:tcPr>
+          <w:p>
+            <w:r>
+              <w:t>cf. type decision</w:t>
+            </w:r>
+          </w:p>
+        </w:tc>
+        <w:tc>
+          <w:tcPr>
+            <w:tcW w:type="dxa" w:w="1417"/>
+          </w:tcPr>
+          <w:p>
+            <w:r>
+              <w:t>0..n</w:t>
+            </w:r>
+          </w:p>
+        </w:tc>
+        <w:tc>
+          <w:tcPr>
+            <w:tcW w:type="dxa" w:w="4535"/>
+          </w:tcPr>
+          <w:p>
+            <w:r>
+              <w:t>Mesures prises par le Samu-Centre 15 en réponse à la demande exprimée en fonction de l’événement et de la situation du ou des patients</w:t>
+            </w:r>
+          </w:p>
+        </w:tc>
+        <w:tc>
+          <w:tcPr>
+            <w:tcW w:type="dxa" w:w="1701"/>
+          </w:tcPr>
+          <w:p>
+            <w:r/>
+          </w:p>
+        </w:tc>
+      </w:tr>
+    </w:tbl>
+    <w:p>
+      <w:pPr>
+        <w:pStyle w:val="Heading1"/>
+      </w:pPr>
+      <w:r>
         <w:t>Type additionalInformation</w:t>
       </w:r>
     </w:p>
@@ -4066,7 +4598,7 @@
           </w:tcPr>
           <w:p>
             <w:r>
-              <w:t>RDC, 1, 2, …</w:t>
+              <w:t>RDC</w:t>
             </w:r>
           </w:p>
         </w:tc>
@@ -4128,7 +4660,7 @@
           </w:tcPr>
           <w:p>
             <w:r>
-              <w:t>A16, 37, 104, …</w:t>
+              <w:t>A16</w:t>
             </w:r>
           </w:p>
         </w:tc>
@@ -4252,7 +4784,7 @@
           </w:tcPr>
           <w:p>
             <w:r>
-              <w:t>['1234A', '4321B']</w:t>
+              <w:t>1234A</w:t>
             </w:r>
           </w:p>
         </w:tc>
@@ -4376,7 +4908,7 @@
           </w:tcPr>
           <w:p>
             <w:r>
-              <w:t>Batiment B, Batiment Maunoury</w:t>
+              <w:t>Batiment B</w:t>
             </w:r>
           </w:p>
         </w:tc>
@@ -4436,7 +4968,7 @@
           </w:tcPr>
           <w:p>
             <w:r>
-              <w:t>Zone Sud, Porte 1, …</w:t>
+              <w:t>Zone Sud</w:t>
             </w:r>
           </w:p>
         </w:tc>
@@ -4488,7 +5020,7 @@
           </w:tcPr>
           <w:p>
             <w:r>
-              <w:t>Nom du service concerné au sein de l'établissement</w:t>
+              <w:t>Nom du service concerné au sein de l'établissement : Infirmerie, service finance, service cardiologie, …</w:t>
             </w:r>
           </w:p>
         </w:tc>
@@ -4498,7 +5030,7 @@
           </w:tcPr>
           <w:p>
             <w:r>
-              <w:t>Infirmerie, service finance, service cardiologie, …</w:t>
+              <w:t>Infirmerie</w:t>
             </w:r>
           </w:p>
         </w:tc>
@@ -6367,8 +6899,6 @@
           <w:p>
             <w:r>
               <w:t>string</w:t>
-              <w:br/>
-              <w:t>(?)</w:t>
             </w:r>
           </w:p>
         </w:tc>
@@ -6431,8 +6961,6 @@
           <w:p>
             <w:r>
               <w:t>string</w:t>
-              <w:br/>
-              <w:t>(?)</w:t>
             </w:r>
           </w:p>
         </w:tc>
@@ -6526,7 +7054,7 @@
           </w:tcPr>
           <w:p>
             <w:r>
-              <w:t>Père</w:t>
+              <w:t>témoin de l'accident</w:t>
             </w:r>
           </w:p>
         </w:tc>
@@ -7000,7 +7528,7 @@
               <w:br/>
               <w:t>Se référer au DSF pour la structure normée des organisations</w:t>
               <w:br/>
-              <w:t>Le format est le suivant {pays}:{domaine}:{code département}:{organisation}:{structure interne}*:{unité fonctionnelle}*.</w:t>
+              <w:t>Le format est le suivant {pays}.{domaine}.{organisation}.{structure interne}*.{unité fonctionnelle}*.</w:t>
             </w:r>
           </w:p>
         </w:tc>
@@ -7010,7 +7538,7 @@
           </w:tcPr>
           <w:p>
             <w:r>
-              <w:t>FR:Administration:44:samu44:crra:regulationN3</w:t>
+              <w:t>fr.health.samu440</w:t>
             </w:r>
           </w:p>
         </w:tc>
@@ -8208,6 +8736,1264 @@
             <w:r>
               <w:t>Jean</w:t>
             </w:r>
+          </w:p>
+        </w:tc>
+      </w:tr>
+    </w:tbl>
+    <w:p>
+      <w:pPr>
+        <w:pStyle w:val="Heading1"/>
+      </w:pPr>
+      <w:r>
+        <w:t>Type insIdentity</w:t>
+      </w:r>
+    </w:p>
+    <w:tbl>
+      <w:tblPr>
+        <w:tblStyle w:val="MediumShading1-Accent1"/>
+        <w:tblW w:type="auto" w:w="0"/>
+        <w:tblLayout w:type="fixed"/>
+        <w:tblLook w:firstColumn="1" w:firstRow="1" w:lastColumn="0" w:lastRow="0" w:noHBand="0" w:noVBand="1" w:val="04A0"/>
+      </w:tblPr>
+      <w:tblGrid>
+        <w:gridCol w:w="2040"/>
+        <w:gridCol w:w="2040"/>
+        <w:gridCol w:w="2040"/>
+        <w:gridCol w:w="2040"/>
+        <w:gridCol w:w="2040"/>
+        <w:gridCol w:w="2040"/>
+      </w:tblGrid>
+      <w:tr>
+        <w:tc>
+          <w:tcPr>
+            <w:tcW w:type="dxa" w:w="1701"/>
+          </w:tcPr>
+          <w:p>
+            <w:r>
+              <w:t>Nom de balise</w:t>
+            </w:r>
+          </w:p>
+        </w:tc>
+        <w:tc>
+          <w:tcPr>
+            <w:tcW w:type="dxa" w:w="1984"/>
+          </w:tcPr>
+          <w:p>
+            <w:r>
+              <w:t>Champ correspondant</w:t>
+            </w:r>
+          </w:p>
+        </w:tc>
+        <w:tc>
+          <w:tcPr>
+            <w:tcW w:type="dxa" w:w="1134"/>
+          </w:tcPr>
+          <w:p>
+            <w:r>
+              <w:t>Format</w:t>
+            </w:r>
+          </w:p>
+        </w:tc>
+        <w:tc>
+          <w:tcPr>
+            <w:tcW w:type="dxa" w:w="1417"/>
+          </w:tcPr>
+          <w:p>
+            <w:r>
+              <w:t>Cardinalité</w:t>
+            </w:r>
+          </w:p>
+        </w:tc>
+        <w:tc>
+          <w:tcPr>
+            <w:tcW w:type="dxa" w:w="4535"/>
+          </w:tcPr>
+          <w:p>
+            <w:r>
+              <w:t>Description</w:t>
+            </w:r>
+          </w:p>
+        </w:tc>
+        <w:tc>
+          <w:tcPr>
+            <w:tcW w:type="dxa" w:w="1701"/>
+          </w:tcPr>
+          <w:p>
+            <w:r>
+              <w:t>Exemple</w:t>
+            </w:r>
+          </w:p>
+        </w:tc>
+      </w:tr>
+      <w:tr>
+        <w:tc>
+          <w:tcPr>
+            <w:tcW w:type="dxa" w:w="1701"/>
+          </w:tcPr>
+          <w:p>
+            <w:r>
+              <w:t>strictFeatures</w:t>
+            </w:r>
+          </w:p>
+        </w:tc>
+        <w:tc>
+          <w:tcPr>
+            <w:tcW w:type="dxa" w:w="1984"/>
+          </w:tcPr>
+          <w:p>
+            <w:r>
+              <w:t>Traits stricts de l'identité</w:t>
+            </w:r>
+          </w:p>
+        </w:tc>
+        <w:tc>
+          <w:tcPr>
+            <w:tcW w:type="dxa" w:w="1134"/>
+          </w:tcPr>
+          <w:p>
+            <w:r>
+              <w:t>cf. type insStrictFeatures</w:t>
+            </w:r>
+          </w:p>
+        </w:tc>
+        <w:tc>
+          <w:tcPr>
+            <w:tcW w:type="dxa" w:w="1417"/>
+          </w:tcPr>
+          <w:p>
+            <w:r>
+              <w:t>0..1</w:t>
+            </w:r>
+          </w:p>
+        </w:tc>
+        <w:tc>
+          <w:tcPr>
+            <w:tcW w:type="dxa" w:w="4535"/>
+          </w:tcPr>
+          <w:p>
+            <w:r>
+              <w:t>L’Identité Nationale de Santé (INS) permet de référencer les données de santé avec une identité unique, pérenne, partagée par l'ensemble des professionnels du monde de la santé.</w:t>
+              <w:br/>
+              <w:t xml:space="preserve">Elle est composée : </w:t>
+              <w:br/>
+              <w:t xml:space="preserve"> - Du matricule INS (NIR - numéro d’inscription au répertoire national des personnes physiques - ou NIA – numéro identifiant attente - de l’individu). Concrètement, ce numéro correspond au numéro de sécurité sociale pour les ouvrants-droits, c’est-à-dire la très grande majorité des personnes majeures. Pour les autres assurés, ce numéro figure sur leur attestation de sécurité sociale et sera affiché dans l’espace numérique de santé (Mon espace santé) ; </w:t>
+              <w:br/>
+              <w:t>- Des cinq traits stricts de référence (nom de naissance, prénom(s) de naissance, date de naissance, sexe, lieu de naissance).</w:t>
+            </w:r>
+          </w:p>
+        </w:tc>
+        <w:tc>
+          <w:tcPr>
+            <w:tcW w:type="dxa" w:w="1701"/>
+          </w:tcPr>
+          <w:p>
+            <w:r/>
+          </w:p>
+        </w:tc>
+      </w:tr>
+      <w:tr>
+        <w:tc>
+          <w:tcPr>
+            <w:tcW w:type="dxa" w:w="1701"/>
+          </w:tcPr>
+          <w:p>
+            <w:r>
+              <w:t>nonStrictFeatures</w:t>
+            </w:r>
+          </w:p>
+        </w:tc>
+        <w:tc>
+          <w:tcPr>
+            <w:tcW w:type="dxa" w:w="1984"/>
+          </w:tcPr>
+          <w:p>
+            <w:r>
+              <w:t>Traits non stricts de l'identité</w:t>
+            </w:r>
+          </w:p>
+        </w:tc>
+        <w:tc>
+          <w:tcPr>
+            <w:tcW w:type="dxa" w:w="1134"/>
+          </w:tcPr>
+          <w:p>
+            <w:r>
+              <w:t>cf. type detailedName</w:t>
+            </w:r>
+          </w:p>
+        </w:tc>
+        <w:tc>
+          <w:tcPr>
+            <w:tcW w:type="dxa" w:w="1417"/>
+          </w:tcPr>
+          <w:p>
+            <w:r>
+              <w:t>0..1</w:t>
+            </w:r>
+          </w:p>
+        </w:tc>
+        <w:tc>
+          <w:tcPr>
+            <w:tcW w:type="dxa" w:w="4535"/>
+          </w:tcPr>
+          <w:p>
+            <w:r>
+              <w:t>Prénom et nom usuels</w:t>
+            </w:r>
+          </w:p>
+        </w:tc>
+        <w:tc>
+          <w:tcPr>
+            <w:tcW w:type="dxa" w:w="1701"/>
+          </w:tcPr>
+          <w:p>
+            <w:r/>
+          </w:p>
+        </w:tc>
+      </w:tr>
+    </w:tbl>
+    <w:p>
+      <w:pPr>
+        <w:pStyle w:val="Heading1"/>
+      </w:pPr>
+      <w:r>
+        <w:t>Type insStrictFeatures</w:t>
+      </w:r>
+    </w:p>
+    <w:tbl>
+      <w:tblPr>
+        <w:tblStyle w:val="MediumShading1-Accent1"/>
+        <w:tblW w:type="auto" w:w="0"/>
+        <w:tblLayout w:type="fixed"/>
+        <w:tblLook w:firstColumn="1" w:firstRow="1" w:lastColumn="0" w:lastRow="0" w:noHBand="0" w:noVBand="1" w:val="04A0"/>
+      </w:tblPr>
+      <w:tblGrid>
+        <w:gridCol w:w="2040"/>
+        <w:gridCol w:w="2040"/>
+        <w:gridCol w:w="2040"/>
+        <w:gridCol w:w="2040"/>
+        <w:gridCol w:w="2040"/>
+        <w:gridCol w:w="2040"/>
+      </w:tblGrid>
+      <w:tr>
+        <w:tc>
+          <w:tcPr>
+            <w:tcW w:type="dxa" w:w="1701"/>
+          </w:tcPr>
+          <w:p>
+            <w:r>
+              <w:t>Nom de balise</w:t>
+            </w:r>
+          </w:p>
+        </w:tc>
+        <w:tc>
+          <w:tcPr>
+            <w:tcW w:type="dxa" w:w="1984"/>
+          </w:tcPr>
+          <w:p>
+            <w:r>
+              <w:t>Champ correspondant</w:t>
+            </w:r>
+          </w:p>
+        </w:tc>
+        <w:tc>
+          <w:tcPr>
+            <w:tcW w:type="dxa" w:w="1134"/>
+          </w:tcPr>
+          <w:p>
+            <w:r>
+              <w:t>Format</w:t>
+            </w:r>
+          </w:p>
+        </w:tc>
+        <w:tc>
+          <w:tcPr>
+            <w:tcW w:type="dxa" w:w="1417"/>
+          </w:tcPr>
+          <w:p>
+            <w:r>
+              <w:t>Cardinalité</w:t>
+            </w:r>
+          </w:p>
+        </w:tc>
+        <w:tc>
+          <w:tcPr>
+            <w:tcW w:type="dxa" w:w="4535"/>
+          </w:tcPr>
+          <w:p>
+            <w:r>
+              <w:t>Description</w:t>
+            </w:r>
+          </w:p>
+        </w:tc>
+        <w:tc>
+          <w:tcPr>
+            <w:tcW w:type="dxa" w:w="1701"/>
+          </w:tcPr>
+          <w:p>
+            <w:r>
+              <w:t>Exemple</w:t>
+            </w:r>
+          </w:p>
+        </w:tc>
+      </w:tr>
+      <w:tr>
+        <w:tc>
+          <w:tcPr>
+            <w:tcW w:type="dxa" w:w="1701"/>
+          </w:tcPr>
+          <w:p>
+            <w:r>
+              <w:t>birthDate</w:t>
+            </w:r>
+          </w:p>
+        </w:tc>
+        <w:tc>
+          <w:tcPr>
+            <w:tcW w:type="dxa" w:w="1984"/>
+          </w:tcPr>
+          <w:p>
+            <w:r>
+              <w:t>Date de naissance</w:t>
+            </w:r>
+          </w:p>
+        </w:tc>
+        <w:tc>
+          <w:tcPr>
+            <w:tcW w:type="dxa" w:w="1134"/>
+          </w:tcPr>
+          <w:p>
+            <w:r>
+              <w:t>date</w:t>
+            </w:r>
+          </w:p>
+        </w:tc>
+        <w:tc>
+          <w:tcPr>
+            <w:tcW w:type="dxa" w:w="1417"/>
+          </w:tcPr>
+          <w:p>
+            <w:r>
+              <w:t>0..1</w:t>
+            </w:r>
+          </w:p>
+        </w:tc>
+        <w:tc>
+          <w:tcPr>
+            <w:tcW w:type="dxa" w:w="4535"/>
+          </w:tcPr>
+          <w:p>
+            <w:r>
+              <w:t>Date de naissance du patient</w:t>
+            </w:r>
+          </w:p>
+        </w:tc>
+        <w:tc>
+          <w:tcPr>
+            <w:tcW w:type="dxa" w:w="1701"/>
+          </w:tcPr>
+          <w:p>
+            <w:r/>
+          </w:p>
+        </w:tc>
+      </w:tr>
+      <w:tr>
+        <w:tc>
+          <w:tcPr>
+            <w:tcW w:type="dxa" w:w="1701"/>
+          </w:tcPr>
+          <w:p>
+            <w:r>
+              <w:t>sex</w:t>
+            </w:r>
+          </w:p>
+        </w:tc>
+        <w:tc>
+          <w:tcPr>
+            <w:tcW w:type="dxa" w:w="1984"/>
+          </w:tcPr>
+          <w:p>
+            <w:r>
+              <w:t xml:space="preserve">Sexe </w:t>
+            </w:r>
+          </w:p>
+        </w:tc>
+        <w:tc>
+          <w:tcPr>
+            <w:tcW w:type="dxa" w:w="1134"/>
+          </w:tcPr>
+          <w:p>
+            <w:r>
+              <w:t>string</w:t>
+              <w:br/>
+              <w:t>(ENUM: U, F, M, O)</w:t>
+            </w:r>
+          </w:p>
+        </w:tc>
+        <w:tc>
+          <w:tcPr>
+            <w:tcW w:type="dxa" w:w="1417"/>
+          </w:tcPr>
+          <w:p>
+            <w:r>
+              <w:t>0..1</w:t>
+            </w:r>
+          </w:p>
+        </w:tc>
+        <w:tc>
+          <w:tcPr>
+            <w:tcW w:type="dxa" w:w="4535"/>
+          </w:tcPr>
+          <w:p>
+            <w:r>
+              <w:t>Sexe du patient</w:t>
+            </w:r>
+          </w:p>
+        </w:tc>
+        <w:tc>
+          <w:tcPr>
+            <w:tcW w:type="dxa" w:w="1701"/>
+          </w:tcPr>
+          <w:p>
+            <w:r>
+              <w:t>F</w:t>
+            </w:r>
+          </w:p>
+        </w:tc>
+      </w:tr>
+    </w:tbl>
+    <w:p>
+      <w:pPr>
+        <w:pStyle w:val="Heading1"/>
+      </w:pPr>
+      <w:r>
+        <w:t>Type decision</w:t>
+      </w:r>
+    </w:p>
+    <w:tbl>
+      <w:tblPr>
+        <w:tblStyle w:val="MediumShading1-Accent1"/>
+        <w:tblW w:type="auto" w:w="0"/>
+        <w:tblLayout w:type="fixed"/>
+        <w:tblLook w:firstColumn="1" w:firstRow="1" w:lastColumn="0" w:lastRow="0" w:noHBand="0" w:noVBand="1" w:val="04A0"/>
+      </w:tblPr>
+      <w:tblGrid>
+        <w:gridCol w:w="2040"/>
+        <w:gridCol w:w="2040"/>
+        <w:gridCol w:w="2040"/>
+        <w:gridCol w:w="2040"/>
+        <w:gridCol w:w="2040"/>
+        <w:gridCol w:w="2040"/>
+      </w:tblGrid>
+      <w:tr>
+        <w:tc>
+          <w:tcPr>
+            <w:tcW w:type="dxa" w:w="1701"/>
+          </w:tcPr>
+          <w:p>
+            <w:r>
+              <w:t>Nom de balise</w:t>
+            </w:r>
+          </w:p>
+        </w:tc>
+        <w:tc>
+          <w:tcPr>
+            <w:tcW w:type="dxa" w:w="1984"/>
+          </w:tcPr>
+          <w:p>
+            <w:r>
+              <w:t>Champ correspondant</w:t>
+            </w:r>
+          </w:p>
+        </w:tc>
+        <w:tc>
+          <w:tcPr>
+            <w:tcW w:type="dxa" w:w="1134"/>
+          </w:tcPr>
+          <w:p>
+            <w:r>
+              <w:t>Format</w:t>
+            </w:r>
+          </w:p>
+        </w:tc>
+        <w:tc>
+          <w:tcPr>
+            <w:tcW w:type="dxa" w:w="1417"/>
+          </w:tcPr>
+          <w:p>
+            <w:r>
+              <w:t>Cardinalité</w:t>
+            </w:r>
+          </w:p>
+        </w:tc>
+        <w:tc>
+          <w:tcPr>
+            <w:tcW w:type="dxa" w:w="4535"/>
+          </w:tcPr>
+          <w:p>
+            <w:r>
+              <w:t>Description</w:t>
+            </w:r>
+          </w:p>
+        </w:tc>
+        <w:tc>
+          <w:tcPr>
+            <w:tcW w:type="dxa" w:w="1701"/>
+          </w:tcPr>
+          <w:p>
+            <w:r>
+              <w:t>Exemple</w:t>
+            </w:r>
+          </w:p>
+        </w:tc>
+      </w:tr>
+      <w:tr>
+        <w:tc>
+          <w:tcPr>
+            <w:tcW w:type="dxa" w:w="1701"/>
+          </w:tcPr>
+          <w:p>
+            <w:r>
+              <w:t>creation</w:t>
+            </w:r>
+          </w:p>
+        </w:tc>
+        <w:tc>
+          <w:tcPr>
+            <w:tcW w:type="dxa" w:w="1984"/>
+          </w:tcPr>
+          <w:p>
+            <w:r>
+              <w:t>Date Heure de création de la décision</w:t>
+            </w:r>
+          </w:p>
+        </w:tc>
+        <w:tc>
+          <w:tcPr>
+            <w:tcW w:type="dxa" w:w="1134"/>
+          </w:tcPr>
+          <w:p>
+            <w:r>
+              <w:t>datetime</w:t>
+            </w:r>
+          </w:p>
+        </w:tc>
+        <w:tc>
+          <w:tcPr>
+            <w:tcW w:type="dxa" w:w="1417"/>
+          </w:tcPr>
+          <w:p>
+            <w:r>
+              <w:t>1..1</w:t>
+            </w:r>
+          </w:p>
+        </w:tc>
+        <w:tc>
+          <w:tcPr>
+            <w:tcW w:type="dxa" w:w="4535"/>
+          </w:tcPr>
+          <w:p>
+            <w:r>
+              <w:t>Groupe date heure de création de la décision.  L'indicateur de fuseau horaire Z ne doit pas être utilisé.</w:t>
+            </w:r>
+          </w:p>
+        </w:tc>
+        <w:tc>
+          <w:tcPr>
+            <w:tcW w:type="dxa" w:w="1701"/>
+          </w:tcPr>
+          <w:p>
+            <w:r>
+              <w:t>2022-09-27T08:23:34+02:00</w:t>
+            </w:r>
+          </w:p>
+        </w:tc>
+      </w:tr>
+      <w:tr>
+        <w:tc>
+          <w:tcPr>
+            <w:tcW w:type="dxa" w:w="1701"/>
+          </w:tcPr>
+          <w:p>
+            <w:r>
+              <w:t>type</w:t>
+            </w:r>
+          </w:p>
+        </w:tc>
+        <w:tc>
+          <w:tcPr>
+            <w:tcW w:type="dxa" w:w="1984"/>
+          </w:tcPr>
+          <w:p>
+            <w:r>
+              <w:t>Type de décision</w:t>
+            </w:r>
+          </w:p>
+        </w:tc>
+        <w:tc>
+          <w:tcPr>
+            <w:tcW w:type="dxa" w:w="1134"/>
+          </w:tcPr>
+          <w:p>
+            <w:r>
+              <w:t>string</w:t>
+            </w:r>
+          </w:p>
+        </w:tc>
+        <w:tc>
+          <w:tcPr>
+            <w:tcW w:type="dxa" w:w="1417"/>
+          </w:tcPr>
+          <w:p>
+            <w:r>
+              <w:t>0..1</w:t>
+            </w:r>
+          </w:p>
+        </w:tc>
+        <w:tc>
+          <w:tcPr>
+            <w:tcW w:type="dxa" w:w="4535"/>
+          </w:tcPr>
+          <w:p>
+            <w:r>
+              <w:t>Type de décision prise</w:t>
+            </w:r>
+          </w:p>
+        </w:tc>
+        <w:tc>
+          <w:tcPr>
+            <w:tcW w:type="dxa" w:w="1701"/>
+          </w:tcPr>
+          <w:p>
+            <w:r>
+              <w:t>conseil médical  / décision d’intervention / décision d’orientation et de transport / Pas de décision supplémentaire</w:t>
+            </w:r>
+          </w:p>
+        </w:tc>
+      </w:tr>
+      <w:tr>
+        <w:tc>
+          <w:tcPr>
+            <w:tcW w:type="dxa" w:w="1701"/>
+          </w:tcPr>
+          <w:p>
+            <w:r>
+              <w:t>orientation</w:t>
+            </w:r>
+          </w:p>
+        </w:tc>
+        <w:tc>
+          <w:tcPr>
+            <w:tcW w:type="dxa" w:w="1984"/>
+          </w:tcPr>
+          <w:p>
+            <w:r>
+              <w:t>Orientation</w:t>
+            </w:r>
+          </w:p>
+        </w:tc>
+        <w:tc>
+          <w:tcPr>
+            <w:tcW w:type="dxa" w:w="1134"/>
+          </w:tcPr>
+          <w:p>
+            <w:r>
+              <w:t>string</w:t>
+            </w:r>
+          </w:p>
+        </w:tc>
+        <w:tc>
+          <w:tcPr>
+            <w:tcW w:type="dxa" w:w="1417"/>
+          </w:tcPr>
+          <w:p>
+            <w:r>
+              <w:t>0..1</w:t>
+            </w:r>
+          </w:p>
+        </w:tc>
+        <w:tc>
+          <w:tcPr>
+            <w:tcW w:type="dxa" w:w="4535"/>
+          </w:tcPr>
+          <w:p>
+            <w:r>
+              <w:t>Décision(s) d'orientation prise par le médecin régulateur</w:t>
+            </w:r>
+          </w:p>
+        </w:tc>
+        <w:tc>
+          <w:tcPr>
+            <w:tcW w:type="dxa" w:w="1701"/>
+          </w:tcPr>
+          <w:p>
+            <w:r/>
+          </w:p>
+        </w:tc>
+      </w:tr>
+      <w:tr>
+        <w:tc>
+          <w:tcPr>
+            <w:tcW w:type="dxa" w:w="1701"/>
+          </w:tcPr>
+          <w:p>
+            <w:r>
+              <w:t>transportation</w:t>
+            </w:r>
+          </w:p>
+        </w:tc>
+        <w:tc>
+          <w:tcPr>
+            <w:tcW w:type="dxa" w:w="1984"/>
+          </w:tcPr>
+          <w:p>
+            <w:r>
+              <w:t>Vecteur de transport</w:t>
+            </w:r>
+          </w:p>
+        </w:tc>
+        <w:tc>
+          <w:tcPr>
+            <w:tcW w:type="dxa" w:w="1134"/>
+          </w:tcPr>
+          <w:p>
+            <w:r>
+              <w:t>string</w:t>
+            </w:r>
+          </w:p>
+        </w:tc>
+        <w:tc>
+          <w:tcPr>
+            <w:tcW w:type="dxa" w:w="1417"/>
+          </w:tcPr>
+          <w:p>
+            <w:r>
+              <w:t>0..n</w:t>
+            </w:r>
+          </w:p>
+        </w:tc>
+        <w:tc>
+          <w:tcPr>
+            <w:tcW w:type="dxa" w:w="4535"/>
+          </w:tcPr>
+          <w:p>
+            <w:r>
+              <w:t>Type de transport à engager pour la prise en charge du patient</w:t>
+            </w:r>
+          </w:p>
+        </w:tc>
+        <w:tc>
+          <w:tcPr>
+            <w:tcW w:type="dxa" w:w="1701"/>
+          </w:tcPr>
+          <w:p>
+            <w:r>
+              <w:t xml:space="preserve">SMUR </w:t>
+            </w:r>
+          </w:p>
+        </w:tc>
+      </w:tr>
+      <w:tr>
+        <w:tc>
+          <w:tcPr>
+            <w:tcW w:type="dxa" w:w="1701"/>
+          </w:tcPr>
+          <w:p>
+            <w:r>
+              <w:t>medicalisation</w:t>
+            </w:r>
+          </w:p>
+        </w:tc>
+        <w:tc>
+          <w:tcPr>
+            <w:tcW w:type="dxa" w:w="1984"/>
+          </w:tcPr>
+          <w:p>
+            <w:r>
+              <w:t>Niveau de médicalisation</w:t>
+            </w:r>
+          </w:p>
+        </w:tc>
+        <w:tc>
+          <w:tcPr>
+            <w:tcW w:type="dxa" w:w="1134"/>
+          </w:tcPr>
+          <w:p>
+            <w:r>
+              <w:t>string</w:t>
+            </w:r>
+          </w:p>
+        </w:tc>
+        <w:tc>
+          <w:tcPr>
+            <w:tcW w:type="dxa" w:w="1417"/>
+          </w:tcPr>
+          <w:p>
+            <w:r>
+              <w:t>0..1</w:t>
+            </w:r>
+          </w:p>
+        </w:tc>
+        <w:tc>
+          <w:tcPr>
+            <w:tcW w:type="dxa" w:w="4535"/>
+          </w:tcPr>
+          <w:p>
+            <w:r>
+              <w:t>Type d’équipe (médical, paramédicale, non médicale, standard, incomplete, ...)</w:t>
+            </w:r>
+          </w:p>
+        </w:tc>
+        <w:tc>
+          <w:tcPr>
+            <w:tcW w:type="dxa" w:w="1701"/>
+          </w:tcPr>
+          <w:p>
+            <w:r>
+              <w:t>Médical, paramédical, secouriste</w:t>
+            </w:r>
+          </w:p>
+        </w:tc>
+      </w:tr>
+      <w:tr>
+        <w:tc>
+          <w:tcPr>
+            <w:tcW w:type="dxa" w:w="1701"/>
+          </w:tcPr>
+          <w:p>
+            <w:r>
+              <w:t>destination</w:t>
+            </w:r>
+          </w:p>
+        </w:tc>
+        <w:tc>
+          <w:tcPr>
+            <w:tcW w:type="dxa" w:w="1984"/>
+          </w:tcPr>
+          <w:p>
+            <w:r>
+              <w:t>Destination</w:t>
+            </w:r>
+          </w:p>
+        </w:tc>
+        <w:tc>
+          <w:tcPr>
+            <w:tcW w:type="dxa" w:w="1134"/>
+          </w:tcPr>
+          <w:p>
+            <w:r>
+              <w:t>cf. type destination</w:t>
+            </w:r>
+          </w:p>
+        </w:tc>
+        <w:tc>
+          <w:tcPr>
+            <w:tcW w:type="dxa" w:w="1417"/>
+          </w:tcPr>
+          <w:p>
+            <w:r>
+              <w:t>0..1</w:t>
+            </w:r>
+          </w:p>
+        </w:tc>
+        <w:tc>
+          <w:tcPr>
+            <w:tcW w:type="dxa" w:w="4535"/>
+          </w:tcPr>
+          <w:p>
+            <w:r/>
+          </w:p>
+        </w:tc>
+        <w:tc>
+          <w:tcPr>
+            <w:tcW w:type="dxa" w:w="1701"/>
+          </w:tcPr>
+          <w:p>
+            <w:r/>
+          </w:p>
+        </w:tc>
+      </w:tr>
+    </w:tbl>
+    <w:p>
+      <w:pPr>
+        <w:pStyle w:val="Heading1"/>
+      </w:pPr>
+      <w:r>
+        <w:t>Type destination</w:t>
+      </w:r>
+    </w:p>
+    <w:tbl>
+      <w:tblPr>
+        <w:tblStyle w:val="MediumShading1-Accent1"/>
+        <w:tblW w:type="auto" w:w="0"/>
+        <w:tblLayout w:type="fixed"/>
+        <w:tblLook w:firstColumn="1" w:firstRow="1" w:lastColumn="0" w:lastRow="0" w:noHBand="0" w:noVBand="1" w:val="04A0"/>
+      </w:tblPr>
+      <w:tblGrid>
+        <w:gridCol w:w="2040"/>
+        <w:gridCol w:w="2040"/>
+        <w:gridCol w:w="2040"/>
+        <w:gridCol w:w="2040"/>
+        <w:gridCol w:w="2040"/>
+        <w:gridCol w:w="2040"/>
+      </w:tblGrid>
+      <w:tr>
+        <w:tc>
+          <w:tcPr>
+            <w:tcW w:type="dxa" w:w="1701"/>
+          </w:tcPr>
+          <w:p>
+            <w:r>
+              <w:t>Nom de balise</w:t>
+            </w:r>
+          </w:p>
+        </w:tc>
+        <w:tc>
+          <w:tcPr>
+            <w:tcW w:type="dxa" w:w="1984"/>
+          </w:tcPr>
+          <w:p>
+            <w:r>
+              <w:t>Champ correspondant</w:t>
+            </w:r>
+          </w:p>
+        </w:tc>
+        <w:tc>
+          <w:tcPr>
+            <w:tcW w:type="dxa" w:w="1134"/>
+          </w:tcPr>
+          <w:p>
+            <w:r>
+              <w:t>Format</w:t>
+            </w:r>
+          </w:p>
+        </w:tc>
+        <w:tc>
+          <w:tcPr>
+            <w:tcW w:type="dxa" w:w="1417"/>
+          </w:tcPr>
+          <w:p>
+            <w:r>
+              <w:t>Cardinalité</w:t>
+            </w:r>
+          </w:p>
+        </w:tc>
+        <w:tc>
+          <w:tcPr>
+            <w:tcW w:type="dxa" w:w="4535"/>
+          </w:tcPr>
+          <w:p>
+            <w:r>
+              <w:t>Description</w:t>
+            </w:r>
+          </w:p>
+        </w:tc>
+        <w:tc>
+          <w:tcPr>
+            <w:tcW w:type="dxa" w:w="1701"/>
+          </w:tcPr>
+          <w:p>
+            <w:r>
+              <w:t>Exemple</w:t>
+            </w:r>
+          </w:p>
+        </w:tc>
+      </w:tr>
+      <w:tr>
+        <w:tc>
+          <w:tcPr>
+            <w:tcW w:type="dxa" w:w="1701"/>
+          </w:tcPr>
+          <w:p>
+            <w:r>
+              <w:t>facility</w:t>
+            </w:r>
+          </w:p>
+        </w:tc>
+        <w:tc>
+          <w:tcPr>
+            <w:tcW w:type="dxa" w:w="1984"/>
+          </w:tcPr>
+          <w:p>
+            <w:r>
+              <w:t>Etablissement</w:t>
+            </w:r>
+          </w:p>
+        </w:tc>
+        <w:tc>
+          <w:tcPr>
+            <w:tcW w:type="dxa" w:w="1134"/>
+          </w:tcPr>
+          <w:p>
+            <w:r>
+              <w:t>string</w:t>
+            </w:r>
+          </w:p>
+        </w:tc>
+        <w:tc>
+          <w:tcPr>
+            <w:tcW w:type="dxa" w:w="1417"/>
+          </w:tcPr>
+          <w:p>
+            <w:r>
+              <w:t>0..1</w:t>
+            </w:r>
+          </w:p>
+        </w:tc>
+        <w:tc>
+          <w:tcPr>
+            <w:tcW w:type="dxa" w:w="4535"/>
+          </w:tcPr>
+          <w:p>
+            <w:r>
+              <w:t>Nom de l'établissement</w:t>
+            </w:r>
+          </w:p>
+        </w:tc>
+        <w:tc>
+          <w:tcPr>
+            <w:tcW w:type="dxa" w:w="1701"/>
+          </w:tcPr>
+          <w:p>
+            <w:r/>
+          </w:p>
+        </w:tc>
+      </w:tr>
+      <w:tr>
+        <w:tc>
+          <w:tcPr>
+            <w:tcW w:type="dxa" w:w="1701"/>
+          </w:tcPr>
+          <w:p>
+            <w:r>
+              <w:t>adminFiness</w:t>
+            </w:r>
+          </w:p>
+        </w:tc>
+        <w:tc>
+          <w:tcPr>
+            <w:tcW w:type="dxa" w:w="1984"/>
+          </w:tcPr>
+          <w:p>
+            <w:r>
+              <w:t>FINESS administratif</w:t>
+            </w:r>
+          </w:p>
+        </w:tc>
+        <w:tc>
+          <w:tcPr>
+            <w:tcW w:type="dxa" w:w="1134"/>
+          </w:tcPr>
+          <w:p>
+            <w:r>
+              <w:t>string</w:t>
+            </w:r>
+          </w:p>
+        </w:tc>
+        <w:tc>
+          <w:tcPr>
+            <w:tcW w:type="dxa" w:w="1417"/>
+          </w:tcPr>
+          <w:p>
+            <w:r>
+              <w:t>0..1</w:t>
+            </w:r>
+          </w:p>
+        </w:tc>
+        <w:tc>
+          <w:tcPr>
+            <w:tcW w:type="dxa" w:w="4535"/>
+          </w:tcPr>
+          <w:p>
+            <w:r>
+              <w:t>N° Finess administratif de l'établissement</w:t>
+            </w:r>
+          </w:p>
+        </w:tc>
+        <w:tc>
+          <w:tcPr>
+            <w:tcW w:type="dxa" w:w="1701"/>
+          </w:tcPr>
+          <w:p>
+            <w:r/>
+          </w:p>
+        </w:tc>
+      </w:tr>
+      <w:tr>
+        <w:tc>
+          <w:tcPr>
+            <w:tcW w:type="dxa" w:w="1701"/>
+          </w:tcPr>
+          <w:p>
+            <w:r>
+              <w:t>geoFiness</w:t>
+            </w:r>
+          </w:p>
+        </w:tc>
+        <w:tc>
+          <w:tcPr>
+            <w:tcW w:type="dxa" w:w="1984"/>
+          </w:tcPr>
+          <w:p>
+            <w:r>
+              <w:t>FINESS géographique</w:t>
+            </w:r>
+          </w:p>
+        </w:tc>
+        <w:tc>
+          <w:tcPr>
+            <w:tcW w:type="dxa" w:w="1134"/>
+          </w:tcPr>
+          <w:p>
+            <w:r>
+              <w:t>string</w:t>
+            </w:r>
+          </w:p>
+        </w:tc>
+        <w:tc>
+          <w:tcPr>
+            <w:tcW w:type="dxa" w:w="1417"/>
+          </w:tcPr>
+          <w:p>
+            <w:r>
+              <w:t>0..1</w:t>
+            </w:r>
+          </w:p>
+        </w:tc>
+        <w:tc>
+          <w:tcPr>
+            <w:tcW w:type="dxa" w:w="4535"/>
+          </w:tcPr>
+          <w:p>
+            <w:r>
+              <w:t>N° Finess géographique de l'établissement</w:t>
+            </w:r>
+          </w:p>
+        </w:tc>
+        <w:tc>
+          <w:tcPr>
+            <w:tcW w:type="dxa" w:w="1701"/>
+          </w:tcPr>
+          <w:p>
+            <w:r/>
+          </w:p>
+        </w:tc>
+      </w:tr>
+      <w:tr>
+        <w:tc>
+          <w:tcPr>
+            <w:tcW w:type="dxa" w:w="1701"/>
+          </w:tcPr>
+          <w:p>
+            <w:r>
+              <w:t>service</w:t>
+            </w:r>
+          </w:p>
+        </w:tc>
+        <w:tc>
+          <w:tcPr>
+            <w:tcW w:type="dxa" w:w="1984"/>
+          </w:tcPr>
+          <w:p>
+            <w:r>
+              <w:t>Service</w:t>
+            </w:r>
+          </w:p>
+        </w:tc>
+        <w:tc>
+          <w:tcPr>
+            <w:tcW w:type="dxa" w:w="1134"/>
+          </w:tcPr>
+          <w:p>
+            <w:r>
+              <w:t>string</w:t>
+            </w:r>
+          </w:p>
+        </w:tc>
+        <w:tc>
+          <w:tcPr>
+            <w:tcW w:type="dxa" w:w="1417"/>
+          </w:tcPr>
+          <w:p>
+            <w:r>
+              <w:t>0..1</w:t>
+            </w:r>
+          </w:p>
+        </w:tc>
+        <w:tc>
+          <w:tcPr>
+            <w:tcW w:type="dxa" w:w="4535"/>
+          </w:tcPr>
+          <w:p>
+            <w:r>
+              <w:t>Service concerné par l'admission du patient</w:t>
+            </w:r>
+          </w:p>
+        </w:tc>
+        <w:tc>
+          <w:tcPr>
+            <w:tcW w:type="dxa" w:w="1701"/>
+          </w:tcPr>
+          <w:p>
+            <w:r/>
+          </w:p>
+        </w:tc>
+      </w:tr>
+      <w:tr>
+        <w:tc>
+          <w:tcPr>
+            <w:tcW w:type="dxa" w:w="1701"/>
+          </w:tcPr>
+          <w:p>
+            <w:r>
+              <w:t>freetext</w:t>
+            </w:r>
+          </w:p>
+        </w:tc>
+        <w:tc>
+          <w:tcPr>
+            <w:tcW w:type="dxa" w:w="1984"/>
+          </w:tcPr>
+          <w:p>
+            <w:r>
+              <w:t>Autre</w:t>
+            </w:r>
+          </w:p>
+        </w:tc>
+        <w:tc>
+          <w:tcPr>
+            <w:tcW w:type="dxa" w:w="1134"/>
+          </w:tcPr>
+          <w:p>
+            <w:r>
+              <w:t>string</w:t>
+            </w:r>
+          </w:p>
+        </w:tc>
+        <w:tc>
+          <w:tcPr>
+            <w:tcW w:type="dxa" w:w="1417"/>
+          </w:tcPr>
+          <w:p>
+            <w:r>
+              <w:t>0..1</w:t>
+            </w:r>
+          </w:p>
+        </w:tc>
+        <w:tc>
+          <w:tcPr>
+            <w:tcW w:type="dxa" w:w="4535"/>
+          </w:tcPr>
+          <w:p>
+            <w:r/>
+          </w:p>
+        </w:tc>
+        <w:tc>
+          <w:tcPr>
+            <w:tcW w:type="dxa" w:w="1701"/>
+          </w:tcPr>
+          <w:p>
+            <w:r/>
           </w:p>
         </w:tc>
       </w:tr>

--- a/csv_parser/out/RC-EDA/RC-EDA.schema.docx
+++ b/csv_parser/out/RC-EDA/RC-EDA.schema.docx
@@ -7,7 +7,7 @@
         <w:pStyle w:val="Heading1"/>
       </w:pPr>
       <w:r>
-        <w:t>Objet createCase (createCase)</w:t>
+        <w:t>Objet createCase</w:t>
       </w:r>
     </w:p>
     <w:tbl>

--- a/csv_parser/out/RC-EDA/RC-EDA.schema.docx
+++ b/csv_parser/out/RC-EDA/RC-EDA.schema.docx
@@ -280,17 +280,13 @@
           </w:tcPr>
           <w:p>
             <w:r>
-              <w:t>Identifiant technique de l'affaire et partagé entre tous les intervenants.</w:t>
+              <w:t>Identifiant de l'affaire partagé entre tous les intervenants = aux champs {organization}-{senderCaseId}.</w:t>
               <w:br/>
-              <w:t>Il doit pouvoir être généré de façon unique et décentralisée et ne présenter aucune ambiguïté. Il est généré par les systèmes du partenaire récepteur de la primo-demande de secours et contient une clé conventionnelle permettant d'identifier la source.</w:t>
+              <w:t xml:space="preserve">Il doit pouvoir être généré de façon unique et décentralisée et ne présenter aucune ambiguïté. </w:t>
               <w:br/>
-              <w:t>Valorisation :</w:t>
+              <w:t>Il est généré par le système du partenaire récepteur de la primo-demande de secours (créateur du dossier).</w:t>
               <w:br/>
-              <w:t>{cleConventionnelle}:{cleUnique}</w:t>
-              <w:br/>
-              <w:t>où cleConventionnelle est la clé utilisée par le partenaire emetteur et cleUnique l'identifiant locale d'affaire dans le système du partenaire emetteur.</w:t>
-              <w:br/>
-              <w:t>cleUnique est une chaîne de caractère (string) comprise entre 4 et 22 caractères alphanumériques.</w:t>
+              <w:t>Valorisation : {pays}.{domaine}.{organisation}.{structure interne}*.{unité fonctionnelle}*-{numéro de dossier}</w:t>
             </w:r>
           </w:p>
         </w:tc>
@@ -300,7 +296,7 @@
           </w:tcPr>
           <w:p>
             <w:r>
-              <w:t>samuA:CA126B445579GD4A67AV</w:t>
+              <w:t>fr.health.samu440-DRFR15DDXAAJJJ0000</w:t>
             </w:r>
           </w:p>
         </w:tc>
@@ -352,11 +348,10 @@
           </w:tcPr>
           <w:p>
             <w:r>
-              <w:t>Valoriser avec l'identifiant de l'affaire dans le SI de l'émetteur du message</w:t>
+              <w:t xml:space="preserve">Valoriser avec le numéro du dossier dans le SI de l'émetteur du message. </w:t>
               <w:br/>
-              <w:t>Ce champ est facultatif, il ne sera notamment pas transmis par NexSIS</w:t>
+              <w:t>Ce champ est facultatif, il ne sera notamment pas transmis par NexSIS.</w:t>
               <w:br/>
-              <w:t>Dans le cas où deux opérateurs ont besoin d'identifier une affaire, ils peuvent utiliser les derniers caractères de l'identifiant local de leur partenaire.</w:t>
             </w:r>
           </w:p>
         </w:tc>
@@ -366,7 +361,7 @@
           </w:tcPr>
           <w:p>
             <w:r>
-              <w:t>CA126B445579GD4A67AV</w:t>
+              <w:t>DRFR15DDXAAJJJ0000</w:t>
             </w:r>
           </w:p>
         </w:tc>
@@ -7526,7 +7521,7 @@
             <w:r>
               <w:t>Décrit la structure ou le service à laquelle est rattachée l'agent (en fonction du niveau de précision disponible).</w:t>
               <w:br/>
-              <w:t>Se référer au DSF pour la structure normée des organisations</w:t>
+              <w:t>Se référer au DSF pour la structure normée des organisations.</w:t>
               <w:br/>
               <w:t>Le format est le suivant {pays}.{domaine}.{organisation}.{structure interne}*.{unité fonctionnelle}*.</w:t>
             </w:r>

--- a/csv_parser/out/RC-EDA/RC-EDA.schema.docx
+++ b/csv_parser/out/RC-EDA/RC-EDA.schema.docx
@@ -280,17 +280,13 @@
           </w:tcPr>
           <w:p>
             <w:r>
-              <w:t>Identifiant technique de l'affaire et partagé entre tous les intervenants.</w:t>
+              <w:t>Identifiant de l'affaire partagé entre tous les intervenants = aux champs {organization}-{senderCaseId}.</w:t>
               <w:br/>
-              <w:t>Il doit pouvoir être généré de façon unique et décentralisée et ne présenter aucune ambiguïté. Il est généré par les systèmes du partenaire récepteur de la primo-demande de secours et contient une clé conventionnelle permettant d'identifier la source.</w:t>
+              <w:t xml:space="preserve">Il doit pouvoir être généré de façon unique et décentralisée et ne présenter aucune ambiguïté. </w:t>
               <w:br/>
-              <w:t>Valorisation :</w:t>
+              <w:t>Il est généré par le système du partenaire récepteur de la primo-demande de secours (créateur du dossier).</w:t>
               <w:br/>
-              <w:t>{cleConventionnelle}:{cleUnique}</w:t>
-              <w:br/>
-              <w:t>où cleConventionnelle est la clé utilisée par le partenaire emetteur et cleUnique l'identifiant locale d'affaire dans le système du partenaire emetteur.</w:t>
-              <w:br/>
-              <w:t>cleUnique est une chaîne de caractère (string) comprise entre 4 et 22 caractères alphanumériques.</w:t>
+              <w:t>Valorisation : {pays}.{domaine}.{organisation}.{structure interne}*.{unité fonctionnelle}*-{numéro de dossier}</w:t>
             </w:r>
           </w:p>
         </w:tc>
@@ -300,7 +296,7 @@
           </w:tcPr>
           <w:p>
             <w:r>
-              <w:t>samuA:CA126B445579GD4A67AV</w:t>
+              <w:t>fr.health.samu440-DRFR15DDXAAJJJ0000</w:t>
             </w:r>
           </w:p>
         </w:tc>
@@ -352,11 +348,10 @@
           </w:tcPr>
           <w:p>
             <w:r>
-              <w:t>Valoriser avec l'identifiant de l'affaire dans le SI de l'émetteur du message</w:t>
+              <w:t xml:space="preserve">Valoriser avec le numéro du dossier dans le SI de l'émetteur du message. </w:t>
               <w:br/>
-              <w:t>Ce champ est facultatif, il ne sera notamment pas transmis par NexSIS</w:t>
+              <w:t>Ce champ est facultatif, il ne sera notamment pas transmis par NexSIS.</w:t>
               <w:br/>
-              <w:t>Dans le cas où deux opérateurs ont besoin d'identifier une affaire, ils peuvent utiliser les derniers caractères de l'identifiant local de leur partenaire.</w:t>
             </w:r>
           </w:p>
         </w:tc>
@@ -366,7 +361,7 @@
           </w:tcPr>
           <w:p>
             <w:r>
-              <w:t>CA126B445579GD4A67AV</w:t>
+              <w:t>DRFR15DDXAAJJJ0000</w:t>
             </w:r>
           </w:p>
         </w:tc>
@@ -696,6 +691,126 @@
           </w:tcPr>
           <w:p>
             <w:r>
+              <w:t>patient</w:t>
+            </w:r>
+          </w:p>
+        </w:tc>
+        <w:tc>
+          <w:tcPr>
+            <w:tcW w:type="dxa" w:w="1984"/>
+          </w:tcPr>
+          <w:p>
+            <w:r>
+              <w:t>Patients / victimes</w:t>
+            </w:r>
+          </w:p>
+        </w:tc>
+        <w:tc>
+          <w:tcPr>
+            <w:tcW w:type="dxa" w:w="1134"/>
+          </w:tcPr>
+          <w:p>
+            <w:r>
+              <w:t>cf. type patient</w:t>
+            </w:r>
+          </w:p>
+        </w:tc>
+        <w:tc>
+          <w:tcPr>
+            <w:tcW w:type="dxa" w:w="1417"/>
+          </w:tcPr>
+          <w:p>
+            <w:r>
+              <w:t>0..n</w:t>
+            </w:r>
+          </w:p>
+        </w:tc>
+        <w:tc>
+          <w:tcPr>
+            <w:tcW w:type="dxa" w:w="4535"/>
+          </w:tcPr>
+          <w:p>
+            <w:r>
+              <w:t>Identification des patients / victimes</w:t>
+            </w:r>
+          </w:p>
+        </w:tc>
+        <w:tc>
+          <w:tcPr>
+            <w:tcW w:type="dxa" w:w="1701"/>
+          </w:tcPr>
+          <w:p>
+            <w:r/>
+          </w:p>
+        </w:tc>
+      </w:tr>
+      <w:tr>
+        <w:tc>
+          <w:tcPr>
+            <w:tcW w:type="dxa" w:w="1701"/>
+          </w:tcPr>
+          <w:p>
+            <w:r>
+              <w:t>medicalAnalysis</w:t>
+            </w:r>
+          </w:p>
+        </w:tc>
+        <w:tc>
+          <w:tcPr>
+            <w:tcW w:type="dxa" w:w="1984"/>
+          </w:tcPr>
+          <w:p>
+            <w:r>
+              <w:t>Régulation médicale</w:t>
+            </w:r>
+          </w:p>
+        </w:tc>
+        <w:tc>
+          <w:tcPr>
+            <w:tcW w:type="dxa" w:w="1134"/>
+          </w:tcPr>
+          <w:p>
+            <w:r>
+              <w:t>cf. type medicalAnalysis</w:t>
+            </w:r>
+          </w:p>
+        </w:tc>
+        <w:tc>
+          <w:tcPr>
+            <w:tcW w:type="dxa" w:w="1417"/>
+          </w:tcPr>
+          <w:p>
+            <w:r>
+              <w:t>0..n</w:t>
+            </w:r>
+          </w:p>
+        </w:tc>
+        <w:tc>
+          <w:tcPr>
+            <w:tcW w:type="dxa" w:w="4535"/>
+          </w:tcPr>
+          <w:p>
+            <w:r>
+              <w:t>Données spécifiques à la régulation médicale</w:t>
+            </w:r>
+          </w:p>
+        </w:tc>
+        <w:tc>
+          <w:tcPr>
+            <w:tcW w:type="dxa" w:w="1701"/>
+          </w:tcPr>
+          <w:p>
+            <w:r/>
+          </w:p>
+        </w:tc>
+      </w:tr>
+      <w:tr>
+        <w:tc>
+          <w:tcPr>
+            <w:tcW w:type="dxa" w:w="1701"/>
+          </w:tcPr>
+          <w:p>
+            <w:r>
               <w:t>newAlert</w:t>
             </w:r>
           </w:p>
@@ -740,7 +855,7 @@
               <w:br/>
               <w:t>Les objet newAlert suivent le modèle d'un objet initialAlert</w:t>
               <w:br/>
-              <w:t>Dans le cadre une mise à jour d'affaire, les objets alertes sont IMMUTABLES.</w:t>
+              <w:t>Dans le cadre d'une mise à jour d'affaire, les objets alertes sont IMMUTABLES.</w:t>
             </w:r>
           </w:p>
         </w:tc>
@@ -1506,7 +1621,7 @@
           </w:tcPr>
           <w:p>
             <w:r>
-              <w:t>1..1</w:t>
+              <w:t>0..1</w:t>
             </w:r>
           </w:p>
         </w:tc>
@@ -2685,6 +2800,418 @@
         <w:pStyle w:val="Heading1"/>
       </w:pPr>
       <w:r>
+        <w:t>Type patient</w:t>
+      </w:r>
+    </w:p>
+    <w:tbl>
+      <w:tblPr>
+        <w:tblStyle w:val="MediumShading1-Accent1"/>
+        <w:tblW w:type="auto" w:w="0"/>
+        <w:tblLayout w:type="fixed"/>
+        <w:tblLook w:firstColumn="1" w:firstRow="1" w:lastColumn="0" w:lastRow="0" w:noHBand="0" w:noVBand="1" w:val="04A0"/>
+      </w:tblPr>
+      <w:tblGrid>
+        <w:gridCol w:w="2040"/>
+        <w:gridCol w:w="2040"/>
+        <w:gridCol w:w="2040"/>
+        <w:gridCol w:w="2040"/>
+        <w:gridCol w:w="2040"/>
+        <w:gridCol w:w="2040"/>
+      </w:tblGrid>
+      <w:tr>
+        <w:tc>
+          <w:tcPr>
+            <w:tcW w:type="dxa" w:w="1701"/>
+          </w:tcPr>
+          <w:p>
+            <w:r>
+              <w:t>Nom de balise</w:t>
+            </w:r>
+          </w:p>
+        </w:tc>
+        <w:tc>
+          <w:tcPr>
+            <w:tcW w:type="dxa" w:w="1984"/>
+          </w:tcPr>
+          <w:p>
+            <w:r>
+              <w:t>Champ correspondant</w:t>
+            </w:r>
+          </w:p>
+        </w:tc>
+        <w:tc>
+          <w:tcPr>
+            <w:tcW w:type="dxa" w:w="1134"/>
+          </w:tcPr>
+          <w:p>
+            <w:r>
+              <w:t>Format</w:t>
+            </w:r>
+          </w:p>
+        </w:tc>
+        <w:tc>
+          <w:tcPr>
+            <w:tcW w:type="dxa" w:w="1417"/>
+          </w:tcPr>
+          <w:p>
+            <w:r>
+              <w:t>Cardinalité</w:t>
+            </w:r>
+          </w:p>
+        </w:tc>
+        <w:tc>
+          <w:tcPr>
+            <w:tcW w:type="dxa" w:w="4535"/>
+          </w:tcPr>
+          <w:p>
+            <w:r>
+              <w:t>Description</w:t>
+            </w:r>
+          </w:p>
+        </w:tc>
+        <w:tc>
+          <w:tcPr>
+            <w:tcW w:type="dxa" w:w="1701"/>
+          </w:tcPr>
+          <w:p>
+            <w:r>
+              <w:t>Exemple</w:t>
+            </w:r>
+          </w:p>
+        </w:tc>
+      </w:tr>
+      <w:tr>
+        <w:tc>
+          <w:tcPr>
+            <w:tcW w:type="dxa" w:w="1701"/>
+          </w:tcPr>
+          <w:p>
+            <w:r>
+              <w:t>id</w:t>
+            </w:r>
+          </w:p>
+        </w:tc>
+        <w:tc>
+          <w:tcPr>
+            <w:tcW w:type="dxa" w:w="1984"/>
+          </w:tcPr>
+          <w:p>
+            <w:r>
+              <w:t>ID patient partagé</w:t>
+            </w:r>
+          </w:p>
+        </w:tc>
+        <w:tc>
+          <w:tcPr>
+            <w:tcW w:type="dxa" w:w="1134"/>
+          </w:tcPr>
+          <w:p>
+            <w:r>
+              <w:t>string</w:t>
+            </w:r>
+          </w:p>
+        </w:tc>
+        <w:tc>
+          <w:tcPr>
+            <w:tcW w:type="dxa" w:w="1417"/>
+          </w:tcPr>
+          <w:p>
+            <w:r>
+              <w:t>1..1</w:t>
+            </w:r>
+          </w:p>
+        </w:tc>
+        <w:tc>
+          <w:tcPr>
+            <w:tcW w:type="dxa" w:w="4535"/>
+          </w:tcPr>
+          <w:p>
+            <w:r>
+              <w:t>Identifiant technique du patient pour permettre les rapprochements d'infos. Le 1er qui créé l'ID patient a raison.</w:t>
+            </w:r>
+          </w:p>
+        </w:tc>
+        <w:tc>
+          <w:tcPr>
+            <w:tcW w:type="dxa" w:w="1701"/>
+          </w:tcPr>
+          <w:p>
+            <w:r/>
+          </w:p>
+        </w:tc>
+      </w:tr>
+      <w:tr>
+        <w:tc>
+          <w:tcPr>
+            <w:tcW w:type="dxa" w:w="1701"/>
+          </w:tcPr>
+          <w:p>
+            <w:r>
+              <w:t>identity</w:t>
+            </w:r>
+          </w:p>
+        </w:tc>
+        <w:tc>
+          <w:tcPr>
+            <w:tcW w:type="dxa" w:w="1984"/>
+          </w:tcPr>
+          <w:p>
+            <w:r>
+              <w:t>Identité INS</w:t>
+            </w:r>
+          </w:p>
+        </w:tc>
+        <w:tc>
+          <w:tcPr>
+            <w:tcW w:type="dxa" w:w="1134"/>
+          </w:tcPr>
+          <w:p>
+            <w:r>
+              <w:t>cf. type insIdentity</w:t>
+            </w:r>
+          </w:p>
+        </w:tc>
+        <w:tc>
+          <w:tcPr>
+            <w:tcW w:type="dxa" w:w="1417"/>
+          </w:tcPr>
+          <w:p>
+            <w:r>
+              <w:t>0..1</w:t>
+            </w:r>
+          </w:p>
+        </w:tc>
+        <w:tc>
+          <w:tcPr>
+            <w:tcW w:type="dxa" w:w="4535"/>
+          </w:tcPr>
+          <w:p>
+            <w:r>
+              <w:t>L'identitée du patient basée sur les règles de l'INS</w:t>
+            </w:r>
+          </w:p>
+        </w:tc>
+        <w:tc>
+          <w:tcPr>
+            <w:tcW w:type="dxa" w:w="1701"/>
+          </w:tcPr>
+          <w:p>
+            <w:r/>
+          </w:p>
+        </w:tc>
+      </w:tr>
+    </w:tbl>
+    <w:p>
+      <w:pPr>
+        <w:pStyle w:val="Heading1"/>
+      </w:pPr>
+      <w:r>
+        <w:t>Type medicalAnalysis</w:t>
+      </w:r>
+    </w:p>
+    <w:tbl>
+      <w:tblPr>
+        <w:tblStyle w:val="MediumShading1-Accent1"/>
+        <w:tblW w:type="auto" w:w="0"/>
+        <w:tblLayout w:type="fixed"/>
+        <w:tblLook w:firstColumn="1" w:firstRow="1" w:lastColumn="0" w:lastRow="0" w:noHBand="0" w:noVBand="1" w:val="04A0"/>
+      </w:tblPr>
+      <w:tblGrid>
+        <w:gridCol w:w="2040"/>
+        <w:gridCol w:w="2040"/>
+        <w:gridCol w:w="2040"/>
+        <w:gridCol w:w="2040"/>
+        <w:gridCol w:w="2040"/>
+        <w:gridCol w:w="2040"/>
+      </w:tblGrid>
+      <w:tr>
+        <w:tc>
+          <w:tcPr>
+            <w:tcW w:type="dxa" w:w="1701"/>
+          </w:tcPr>
+          <w:p>
+            <w:r>
+              <w:t>Nom de balise</w:t>
+            </w:r>
+          </w:p>
+        </w:tc>
+        <w:tc>
+          <w:tcPr>
+            <w:tcW w:type="dxa" w:w="1984"/>
+          </w:tcPr>
+          <w:p>
+            <w:r>
+              <w:t>Champ correspondant</w:t>
+            </w:r>
+          </w:p>
+        </w:tc>
+        <w:tc>
+          <w:tcPr>
+            <w:tcW w:type="dxa" w:w="1134"/>
+          </w:tcPr>
+          <w:p>
+            <w:r>
+              <w:t>Format</w:t>
+            </w:r>
+          </w:p>
+        </w:tc>
+        <w:tc>
+          <w:tcPr>
+            <w:tcW w:type="dxa" w:w="1417"/>
+          </w:tcPr>
+          <w:p>
+            <w:r>
+              <w:t>Cardinalité</w:t>
+            </w:r>
+          </w:p>
+        </w:tc>
+        <w:tc>
+          <w:tcPr>
+            <w:tcW w:type="dxa" w:w="4535"/>
+          </w:tcPr>
+          <w:p>
+            <w:r>
+              <w:t>Description</w:t>
+            </w:r>
+          </w:p>
+        </w:tc>
+        <w:tc>
+          <w:tcPr>
+            <w:tcW w:type="dxa" w:w="1701"/>
+          </w:tcPr>
+          <w:p>
+            <w:r>
+              <w:t>Exemple</w:t>
+            </w:r>
+          </w:p>
+        </w:tc>
+      </w:tr>
+      <w:tr>
+        <w:tc>
+          <w:tcPr>
+            <w:tcW w:type="dxa" w:w="1701"/>
+          </w:tcPr>
+          <w:p>
+            <w:r>
+              <w:t>patientId</w:t>
+            </w:r>
+          </w:p>
+        </w:tc>
+        <w:tc>
+          <w:tcPr>
+            <w:tcW w:type="dxa" w:w="1984"/>
+          </w:tcPr>
+          <w:p>
+            <w:r>
+              <w:t>ID patient partagé</w:t>
+            </w:r>
+          </w:p>
+        </w:tc>
+        <w:tc>
+          <w:tcPr>
+            <w:tcW w:type="dxa" w:w="1134"/>
+          </w:tcPr>
+          <w:p>
+            <w:r>
+              <w:t>string</w:t>
+            </w:r>
+          </w:p>
+        </w:tc>
+        <w:tc>
+          <w:tcPr>
+            <w:tcW w:type="dxa" w:w="1417"/>
+          </w:tcPr>
+          <w:p>
+            <w:r>
+              <w:t>0..1</w:t>
+            </w:r>
+          </w:p>
+        </w:tc>
+        <w:tc>
+          <w:tcPr>
+            <w:tcW w:type="dxa" w:w="4535"/>
+          </w:tcPr>
+          <w:p>
+            <w:r>
+              <w:t>ID du patient concerné, lorsque le patient existe et est identifié</w:t>
+            </w:r>
+          </w:p>
+        </w:tc>
+        <w:tc>
+          <w:tcPr>
+            <w:tcW w:type="dxa" w:w="1701"/>
+          </w:tcPr>
+          <w:p>
+            <w:r/>
+          </w:p>
+        </w:tc>
+      </w:tr>
+      <w:tr>
+        <w:tc>
+          <w:tcPr>
+            <w:tcW w:type="dxa" w:w="1701"/>
+          </w:tcPr>
+          <w:p>
+            <w:r>
+              <w:t>decision</w:t>
+            </w:r>
+          </w:p>
+        </w:tc>
+        <w:tc>
+          <w:tcPr>
+            <w:tcW w:type="dxa" w:w="1984"/>
+          </w:tcPr>
+          <w:p>
+            <w:r>
+              <w:t>Décisions</w:t>
+            </w:r>
+          </w:p>
+        </w:tc>
+        <w:tc>
+          <w:tcPr>
+            <w:tcW w:type="dxa" w:w="1134"/>
+          </w:tcPr>
+          <w:p>
+            <w:r>
+              <w:t>cf. type decision</w:t>
+            </w:r>
+          </w:p>
+        </w:tc>
+        <w:tc>
+          <w:tcPr>
+            <w:tcW w:type="dxa" w:w="1417"/>
+          </w:tcPr>
+          <w:p>
+            <w:r>
+              <w:t>0..n</w:t>
+            </w:r>
+          </w:p>
+        </w:tc>
+        <w:tc>
+          <w:tcPr>
+            <w:tcW w:type="dxa" w:w="4535"/>
+          </w:tcPr>
+          <w:p>
+            <w:r>
+              <w:t>Mesures prises par le Samu-Centre 15 en réponse à la demande exprimée en fonction de l’événement et de la situation du ou des patients</w:t>
+            </w:r>
+          </w:p>
+        </w:tc>
+        <w:tc>
+          <w:tcPr>
+            <w:tcW w:type="dxa" w:w="1701"/>
+          </w:tcPr>
+          <w:p>
+            <w:r/>
+          </w:p>
+        </w:tc>
+      </w:tr>
+    </w:tbl>
+    <w:p>
+      <w:pPr>
+        <w:pStyle w:val="Heading1"/>
+      </w:pPr>
+      <w:r>
         <w:t>Type additionalInformation</w:t>
       </w:r>
     </w:p>
@@ -4066,7 +4593,7 @@
           </w:tcPr>
           <w:p>
             <w:r>
-              <w:t>RDC, 1, 2, …</w:t>
+              <w:t>RDC</w:t>
             </w:r>
           </w:p>
         </w:tc>
@@ -4128,7 +4655,7 @@
           </w:tcPr>
           <w:p>
             <w:r>
-              <w:t>A16, 37, 104, …</w:t>
+              <w:t>A16</w:t>
             </w:r>
           </w:p>
         </w:tc>
@@ -4252,7 +4779,7 @@
           </w:tcPr>
           <w:p>
             <w:r>
-              <w:t>['1234A', '4321B']</w:t>
+              <w:t>1234A</w:t>
             </w:r>
           </w:p>
         </w:tc>
@@ -4376,7 +4903,7 @@
           </w:tcPr>
           <w:p>
             <w:r>
-              <w:t>Batiment B, Batiment Maunoury</w:t>
+              <w:t>Batiment B</w:t>
             </w:r>
           </w:p>
         </w:tc>
@@ -4436,7 +4963,7 @@
           </w:tcPr>
           <w:p>
             <w:r>
-              <w:t>Zone Sud, Porte 1, …</w:t>
+              <w:t>Zone Sud</w:t>
             </w:r>
           </w:p>
         </w:tc>
@@ -4488,7 +5015,7 @@
           </w:tcPr>
           <w:p>
             <w:r>
-              <w:t>Nom du service concerné au sein de l'établissement</w:t>
+              <w:t>Nom du service concerné au sein de l'établissement : Infirmerie, service finance, service cardiologie, …</w:t>
             </w:r>
           </w:p>
         </w:tc>
@@ -4498,7 +5025,7 @@
           </w:tcPr>
           <w:p>
             <w:r>
-              <w:t>Infirmerie, service finance, service cardiologie, …</w:t>
+              <w:t>Infirmerie</w:t>
             </w:r>
           </w:p>
         </w:tc>
@@ -6367,8 +6894,6 @@
           <w:p>
             <w:r>
               <w:t>string</w:t>
-              <w:br/>
-              <w:t>(?)</w:t>
             </w:r>
           </w:p>
         </w:tc>
@@ -6431,8 +6956,6 @@
           <w:p>
             <w:r>
               <w:t>string</w:t>
-              <w:br/>
-              <w:t>(?)</w:t>
             </w:r>
           </w:p>
         </w:tc>
@@ -6526,7 +7049,7 @@
           </w:tcPr>
           <w:p>
             <w:r>
-              <w:t>Père</w:t>
+              <w:t>témoin de l'accident</w:t>
             </w:r>
           </w:p>
         </w:tc>
@@ -6998,9 +7521,9 @@
             <w:r>
               <w:t>Décrit la structure ou le service à laquelle est rattachée l'agent (en fonction du niveau de précision disponible).</w:t>
               <w:br/>
-              <w:t>Se référer au DSF pour la structure normée des organisations</w:t>
+              <w:t>Se référer au DSF pour la structure normée des organisations.</w:t>
               <w:br/>
-              <w:t>Le format est le suivant {pays}:{domaine}:{code département}:{organisation}:{structure interne}*:{unité fonctionnelle}*.</w:t>
+              <w:t>Le format est le suivant {pays}.{domaine}.{organisation}.{structure interne}*.{unité fonctionnelle}*.</w:t>
             </w:r>
           </w:p>
         </w:tc>
@@ -7010,7 +7533,7 @@
           </w:tcPr>
           <w:p>
             <w:r>
-              <w:t>FR:Administration:44:samu44:crra:regulationN3</w:t>
+              <w:t>fr.health.samu440</w:t>
             </w:r>
           </w:p>
         </w:tc>
@@ -8208,6 +8731,1264 @@
             <w:r>
               <w:t>Jean</w:t>
             </w:r>
+          </w:p>
+        </w:tc>
+      </w:tr>
+    </w:tbl>
+    <w:p>
+      <w:pPr>
+        <w:pStyle w:val="Heading1"/>
+      </w:pPr>
+      <w:r>
+        <w:t>Type insIdentity</w:t>
+      </w:r>
+    </w:p>
+    <w:tbl>
+      <w:tblPr>
+        <w:tblStyle w:val="MediumShading1-Accent1"/>
+        <w:tblW w:type="auto" w:w="0"/>
+        <w:tblLayout w:type="fixed"/>
+        <w:tblLook w:firstColumn="1" w:firstRow="1" w:lastColumn="0" w:lastRow="0" w:noHBand="0" w:noVBand="1" w:val="04A0"/>
+      </w:tblPr>
+      <w:tblGrid>
+        <w:gridCol w:w="2040"/>
+        <w:gridCol w:w="2040"/>
+        <w:gridCol w:w="2040"/>
+        <w:gridCol w:w="2040"/>
+        <w:gridCol w:w="2040"/>
+        <w:gridCol w:w="2040"/>
+      </w:tblGrid>
+      <w:tr>
+        <w:tc>
+          <w:tcPr>
+            <w:tcW w:type="dxa" w:w="1701"/>
+          </w:tcPr>
+          <w:p>
+            <w:r>
+              <w:t>Nom de balise</w:t>
+            </w:r>
+          </w:p>
+        </w:tc>
+        <w:tc>
+          <w:tcPr>
+            <w:tcW w:type="dxa" w:w="1984"/>
+          </w:tcPr>
+          <w:p>
+            <w:r>
+              <w:t>Champ correspondant</w:t>
+            </w:r>
+          </w:p>
+        </w:tc>
+        <w:tc>
+          <w:tcPr>
+            <w:tcW w:type="dxa" w:w="1134"/>
+          </w:tcPr>
+          <w:p>
+            <w:r>
+              <w:t>Format</w:t>
+            </w:r>
+          </w:p>
+        </w:tc>
+        <w:tc>
+          <w:tcPr>
+            <w:tcW w:type="dxa" w:w="1417"/>
+          </w:tcPr>
+          <w:p>
+            <w:r>
+              <w:t>Cardinalité</w:t>
+            </w:r>
+          </w:p>
+        </w:tc>
+        <w:tc>
+          <w:tcPr>
+            <w:tcW w:type="dxa" w:w="4535"/>
+          </w:tcPr>
+          <w:p>
+            <w:r>
+              <w:t>Description</w:t>
+            </w:r>
+          </w:p>
+        </w:tc>
+        <w:tc>
+          <w:tcPr>
+            <w:tcW w:type="dxa" w:w="1701"/>
+          </w:tcPr>
+          <w:p>
+            <w:r>
+              <w:t>Exemple</w:t>
+            </w:r>
+          </w:p>
+        </w:tc>
+      </w:tr>
+      <w:tr>
+        <w:tc>
+          <w:tcPr>
+            <w:tcW w:type="dxa" w:w="1701"/>
+          </w:tcPr>
+          <w:p>
+            <w:r>
+              <w:t>strictFeatures</w:t>
+            </w:r>
+          </w:p>
+        </w:tc>
+        <w:tc>
+          <w:tcPr>
+            <w:tcW w:type="dxa" w:w="1984"/>
+          </w:tcPr>
+          <w:p>
+            <w:r>
+              <w:t>Traits stricts de l'identité</w:t>
+            </w:r>
+          </w:p>
+        </w:tc>
+        <w:tc>
+          <w:tcPr>
+            <w:tcW w:type="dxa" w:w="1134"/>
+          </w:tcPr>
+          <w:p>
+            <w:r>
+              <w:t>cf. type insStrictFeatures</w:t>
+            </w:r>
+          </w:p>
+        </w:tc>
+        <w:tc>
+          <w:tcPr>
+            <w:tcW w:type="dxa" w:w="1417"/>
+          </w:tcPr>
+          <w:p>
+            <w:r>
+              <w:t>0..1</w:t>
+            </w:r>
+          </w:p>
+        </w:tc>
+        <w:tc>
+          <w:tcPr>
+            <w:tcW w:type="dxa" w:w="4535"/>
+          </w:tcPr>
+          <w:p>
+            <w:r>
+              <w:t>L’Identité Nationale de Santé (INS) permet de référencer les données de santé avec une identité unique, pérenne, partagée par l'ensemble des professionnels du monde de la santé.</w:t>
+              <w:br/>
+              <w:t xml:space="preserve">Elle est composée : </w:t>
+              <w:br/>
+              <w:t xml:space="preserve"> - Du matricule INS (NIR - numéro d’inscription au répertoire national des personnes physiques - ou NIA – numéro identifiant attente - de l’individu). Concrètement, ce numéro correspond au numéro de sécurité sociale pour les ouvrants-droits, c’est-à-dire la très grande majorité des personnes majeures. Pour les autres assurés, ce numéro figure sur leur attestation de sécurité sociale et sera affiché dans l’espace numérique de santé (Mon espace santé) ; </w:t>
+              <w:br/>
+              <w:t>- Des cinq traits stricts de référence (nom de naissance, prénom(s) de naissance, date de naissance, sexe, lieu de naissance).</w:t>
+            </w:r>
+          </w:p>
+        </w:tc>
+        <w:tc>
+          <w:tcPr>
+            <w:tcW w:type="dxa" w:w="1701"/>
+          </w:tcPr>
+          <w:p>
+            <w:r/>
+          </w:p>
+        </w:tc>
+      </w:tr>
+      <w:tr>
+        <w:tc>
+          <w:tcPr>
+            <w:tcW w:type="dxa" w:w="1701"/>
+          </w:tcPr>
+          <w:p>
+            <w:r>
+              <w:t>nonStrictFeatures</w:t>
+            </w:r>
+          </w:p>
+        </w:tc>
+        <w:tc>
+          <w:tcPr>
+            <w:tcW w:type="dxa" w:w="1984"/>
+          </w:tcPr>
+          <w:p>
+            <w:r>
+              <w:t>Traits non stricts de l'identité</w:t>
+            </w:r>
+          </w:p>
+        </w:tc>
+        <w:tc>
+          <w:tcPr>
+            <w:tcW w:type="dxa" w:w="1134"/>
+          </w:tcPr>
+          <w:p>
+            <w:r>
+              <w:t>cf. type detailedName</w:t>
+            </w:r>
+          </w:p>
+        </w:tc>
+        <w:tc>
+          <w:tcPr>
+            <w:tcW w:type="dxa" w:w="1417"/>
+          </w:tcPr>
+          <w:p>
+            <w:r>
+              <w:t>0..1</w:t>
+            </w:r>
+          </w:p>
+        </w:tc>
+        <w:tc>
+          <w:tcPr>
+            <w:tcW w:type="dxa" w:w="4535"/>
+          </w:tcPr>
+          <w:p>
+            <w:r>
+              <w:t>Prénom et nom usuels</w:t>
+            </w:r>
+          </w:p>
+        </w:tc>
+        <w:tc>
+          <w:tcPr>
+            <w:tcW w:type="dxa" w:w="1701"/>
+          </w:tcPr>
+          <w:p>
+            <w:r/>
+          </w:p>
+        </w:tc>
+      </w:tr>
+    </w:tbl>
+    <w:p>
+      <w:pPr>
+        <w:pStyle w:val="Heading1"/>
+      </w:pPr>
+      <w:r>
+        <w:t>Type insStrictFeatures</w:t>
+      </w:r>
+    </w:p>
+    <w:tbl>
+      <w:tblPr>
+        <w:tblStyle w:val="MediumShading1-Accent1"/>
+        <w:tblW w:type="auto" w:w="0"/>
+        <w:tblLayout w:type="fixed"/>
+        <w:tblLook w:firstColumn="1" w:firstRow="1" w:lastColumn="0" w:lastRow="0" w:noHBand="0" w:noVBand="1" w:val="04A0"/>
+      </w:tblPr>
+      <w:tblGrid>
+        <w:gridCol w:w="2040"/>
+        <w:gridCol w:w="2040"/>
+        <w:gridCol w:w="2040"/>
+        <w:gridCol w:w="2040"/>
+        <w:gridCol w:w="2040"/>
+        <w:gridCol w:w="2040"/>
+      </w:tblGrid>
+      <w:tr>
+        <w:tc>
+          <w:tcPr>
+            <w:tcW w:type="dxa" w:w="1701"/>
+          </w:tcPr>
+          <w:p>
+            <w:r>
+              <w:t>Nom de balise</w:t>
+            </w:r>
+          </w:p>
+        </w:tc>
+        <w:tc>
+          <w:tcPr>
+            <w:tcW w:type="dxa" w:w="1984"/>
+          </w:tcPr>
+          <w:p>
+            <w:r>
+              <w:t>Champ correspondant</w:t>
+            </w:r>
+          </w:p>
+        </w:tc>
+        <w:tc>
+          <w:tcPr>
+            <w:tcW w:type="dxa" w:w="1134"/>
+          </w:tcPr>
+          <w:p>
+            <w:r>
+              <w:t>Format</w:t>
+            </w:r>
+          </w:p>
+        </w:tc>
+        <w:tc>
+          <w:tcPr>
+            <w:tcW w:type="dxa" w:w="1417"/>
+          </w:tcPr>
+          <w:p>
+            <w:r>
+              <w:t>Cardinalité</w:t>
+            </w:r>
+          </w:p>
+        </w:tc>
+        <w:tc>
+          <w:tcPr>
+            <w:tcW w:type="dxa" w:w="4535"/>
+          </w:tcPr>
+          <w:p>
+            <w:r>
+              <w:t>Description</w:t>
+            </w:r>
+          </w:p>
+        </w:tc>
+        <w:tc>
+          <w:tcPr>
+            <w:tcW w:type="dxa" w:w="1701"/>
+          </w:tcPr>
+          <w:p>
+            <w:r>
+              <w:t>Exemple</w:t>
+            </w:r>
+          </w:p>
+        </w:tc>
+      </w:tr>
+      <w:tr>
+        <w:tc>
+          <w:tcPr>
+            <w:tcW w:type="dxa" w:w="1701"/>
+          </w:tcPr>
+          <w:p>
+            <w:r>
+              <w:t>birthDate</w:t>
+            </w:r>
+          </w:p>
+        </w:tc>
+        <w:tc>
+          <w:tcPr>
+            <w:tcW w:type="dxa" w:w="1984"/>
+          </w:tcPr>
+          <w:p>
+            <w:r>
+              <w:t>Date de naissance</w:t>
+            </w:r>
+          </w:p>
+        </w:tc>
+        <w:tc>
+          <w:tcPr>
+            <w:tcW w:type="dxa" w:w="1134"/>
+          </w:tcPr>
+          <w:p>
+            <w:r>
+              <w:t>date</w:t>
+            </w:r>
+          </w:p>
+        </w:tc>
+        <w:tc>
+          <w:tcPr>
+            <w:tcW w:type="dxa" w:w="1417"/>
+          </w:tcPr>
+          <w:p>
+            <w:r>
+              <w:t>0..1</w:t>
+            </w:r>
+          </w:p>
+        </w:tc>
+        <w:tc>
+          <w:tcPr>
+            <w:tcW w:type="dxa" w:w="4535"/>
+          </w:tcPr>
+          <w:p>
+            <w:r>
+              <w:t>Date de naissance du patient</w:t>
+            </w:r>
+          </w:p>
+        </w:tc>
+        <w:tc>
+          <w:tcPr>
+            <w:tcW w:type="dxa" w:w="1701"/>
+          </w:tcPr>
+          <w:p>
+            <w:r/>
+          </w:p>
+        </w:tc>
+      </w:tr>
+      <w:tr>
+        <w:tc>
+          <w:tcPr>
+            <w:tcW w:type="dxa" w:w="1701"/>
+          </w:tcPr>
+          <w:p>
+            <w:r>
+              <w:t>sex</w:t>
+            </w:r>
+          </w:p>
+        </w:tc>
+        <w:tc>
+          <w:tcPr>
+            <w:tcW w:type="dxa" w:w="1984"/>
+          </w:tcPr>
+          <w:p>
+            <w:r>
+              <w:t xml:space="preserve">Sexe </w:t>
+            </w:r>
+          </w:p>
+        </w:tc>
+        <w:tc>
+          <w:tcPr>
+            <w:tcW w:type="dxa" w:w="1134"/>
+          </w:tcPr>
+          <w:p>
+            <w:r>
+              <w:t>string</w:t>
+              <w:br/>
+              <w:t>(ENUM: U, F, M, O)</w:t>
+            </w:r>
+          </w:p>
+        </w:tc>
+        <w:tc>
+          <w:tcPr>
+            <w:tcW w:type="dxa" w:w="1417"/>
+          </w:tcPr>
+          <w:p>
+            <w:r>
+              <w:t>0..1</w:t>
+            </w:r>
+          </w:p>
+        </w:tc>
+        <w:tc>
+          <w:tcPr>
+            <w:tcW w:type="dxa" w:w="4535"/>
+          </w:tcPr>
+          <w:p>
+            <w:r>
+              <w:t>Sexe du patient</w:t>
+            </w:r>
+          </w:p>
+        </w:tc>
+        <w:tc>
+          <w:tcPr>
+            <w:tcW w:type="dxa" w:w="1701"/>
+          </w:tcPr>
+          <w:p>
+            <w:r>
+              <w:t>F</w:t>
+            </w:r>
+          </w:p>
+        </w:tc>
+      </w:tr>
+    </w:tbl>
+    <w:p>
+      <w:pPr>
+        <w:pStyle w:val="Heading1"/>
+      </w:pPr>
+      <w:r>
+        <w:t>Type decision</w:t>
+      </w:r>
+    </w:p>
+    <w:tbl>
+      <w:tblPr>
+        <w:tblStyle w:val="MediumShading1-Accent1"/>
+        <w:tblW w:type="auto" w:w="0"/>
+        <w:tblLayout w:type="fixed"/>
+        <w:tblLook w:firstColumn="1" w:firstRow="1" w:lastColumn="0" w:lastRow="0" w:noHBand="0" w:noVBand="1" w:val="04A0"/>
+      </w:tblPr>
+      <w:tblGrid>
+        <w:gridCol w:w="2040"/>
+        <w:gridCol w:w="2040"/>
+        <w:gridCol w:w="2040"/>
+        <w:gridCol w:w="2040"/>
+        <w:gridCol w:w="2040"/>
+        <w:gridCol w:w="2040"/>
+      </w:tblGrid>
+      <w:tr>
+        <w:tc>
+          <w:tcPr>
+            <w:tcW w:type="dxa" w:w="1701"/>
+          </w:tcPr>
+          <w:p>
+            <w:r>
+              <w:t>Nom de balise</w:t>
+            </w:r>
+          </w:p>
+        </w:tc>
+        <w:tc>
+          <w:tcPr>
+            <w:tcW w:type="dxa" w:w="1984"/>
+          </w:tcPr>
+          <w:p>
+            <w:r>
+              <w:t>Champ correspondant</w:t>
+            </w:r>
+          </w:p>
+        </w:tc>
+        <w:tc>
+          <w:tcPr>
+            <w:tcW w:type="dxa" w:w="1134"/>
+          </w:tcPr>
+          <w:p>
+            <w:r>
+              <w:t>Format</w:t>
+            </w:r>
+          </w:p>
+        </w:tc>
+        <w:tc>
+          <w:tcPr>
+            <w:tcW w:type="dxa" w:w="1417"/>
+          </w:tcPr>
+          <w:p>
+            <w:r>
+              <w:t>Cardinalité</w:t>
+            </w:r>
+          </w:p>
+        </w:tc>
+        <w:tc>
+          <w:tcPr>
+            <w:tcW w:type="dxa" w:w="4535"/>
+          </w:tcPr>
+          <w:p>
+            <w:r>
+              <w:t>Description</w:t>
+            </w:r>
+          </w:p>
+        </w:tc>
+        <w:tc>
+          <w:tcPr>
+            <w:tcW w:type="dxa" w:w="1701"/>
+          </w:tcPr>
+          <w:p>
+            <w:r>
+              <w:t>Exemple</w:t>
+            </w:r>
+          </w:p>
+        </w:tc>
+      </w:tr>
+      <w:tr>
+        <w:tc>
+          <w:tcPr>
+            <w:tcW w:type="dxa" w:w="1701"/>
+          </w:tcPr>
+          <w:p>
+            <w:r>
+              <w:t>creation</w:t>
+            </w:r>
+          </w:p>
+        </w:tc>
+        <w:tc>
+          <w:tcPr>
+            <w:tcW w:type="dxa" w:w="1984"/>
+          </w:tcPr>
+          <w:p>
+            <w:r>
+              <w:t>Date Heure de création de la décision</w:t>
+            </w:r>
+          </w:p>
+        </w:tc>
+        <w:tc>
+          <w:tcPr>
+            <w:tcW w:type="dxa" w:w="1134"/>
+          </w:tcPr>
+          <w:p>
+            <w:r>
+              <w:t>datetime</w:t>
+            </w:r>
+          </w:p>
+        </w:tc>
+        <w:tc>
+          <w:tcPr>
+            <w:tcW w:type="dxa" w:w="1417"/>
+          </w:tcPr>
+          <w:p>
+            <w:r>
+              <w:t>1..1</w:t>
+            </w:r>
+          </w:p>
+        </w:tc>
+        <w:tc>
+          <w:tcPr>
+            <w:tcW w:type="dxa" w:w="4535"/>
+          </w:tcPr>
+          <w:p>
+            <w:r>
+              <w:t>Groupe date heure de création de la décision.  L'indicateur de fuseau horaire Z ne doit pas être utilisé.</w:t>
+            </w:r>
+          </w:p>
+        </w:tc>
+        <w:tc>
+          <w:tcPr>
+            <w:tcW w:type="dxa" w:w="1701"/>
+          </w:tcPr>
+          <w:p>
+            <w:r>
+              <w:t>2022-09-27T08:23:34+02:00</w:t>
+            </w:r>
+          </w:p>
+        </w:tc>
+      </w:tr>
+      <w:tr>
+        <w:tc>
+          <w:tcPr>
+            <w:tcW w:type="dxa" w:w="1701"/>
+          </w:tcPr>
+          <w:p>
+            <w:r>
+              <w:t>type</w:t>
+            </w:r>
+          </w:p>
+        </w:tc>
+        <w:tc>
+          <w:tcPr>
+            <w:tcW w:type="dxa" w:w="1984"/>
+          </w:tcPr>
+          <w:p>
+            <w:r>
+              <w:t>Type de décision</w:t>
+            </w:r>
+          </w:p>
+        </w:tc>
+        <w:tc>
+          <w:tcPr>
+            <w:tcW w:type="dxa" w:w="1134"/>
+          </w:tcPr>
+          <w:p>
+            <w:r>
+              <w:t>string</w:t>
+            </w:r>
+          </w:p>
+        </w:tc>
+        <w:tc>
+          <w:tcPr>
+            <w:tcW w:type="dxa" w:w="1417"/>
+          </w:tcPr>
+          <w:p>
+            <w:r>
+              <w:t>0..1</w:t>
+            </w:r>
+          </w:p>
+        </w:tc>
+        <w:tc>
+          <w:tcPr>
+            <w:tcW w:type="dxa" w:w="4535"/>
+          </w:tcPr>
+          <w:p>
+            <w:r>
+              <w:t>Type de décision prise</w:t>
+            </w:r>
+          </w:p>
+        </w:tc>
+        <w:tc>
+          <w:tcPr>
+            <w:tcW w:type="dxa" w:w="1701"/>
+          </w:tcPr>
+          <w:p>
+            <w:r>
+              <w:t>conseil médical  / décision d’intervention / décision d’orientation et de transport / Pas de décision supplémentaire</w:t>
+            </w:r>
+          </w:p>
+        </w:tc>
+      </w:tr>
+      <w:tr>
+        <w:tc>
+          <w:tcPr>
+            <w:tcW w:type="dxa" w:w="1701"/>
+          </w:tcPr>
+          <w:p>
+            <w:r>
+              <w:t>orientation</w:t>
+            </w:r>
+          </w:p>
+        </w:tc>
+        <w:tc>
+          <w:tcPr>
+            <w:tcW w:type="dxa" w:w="1984"/>
+          </w:tcPr>
+          <w:p>
+            <w:r>
+              <w:t>Orientation</w:t>
+            </w:r>
+          </w:p>
+        </w:tc>
+        <w:tc>
+          <w:tcPr>
+            <w:tcW w:type="dxa" w:w="1134"/>
+          </w:tcPr>
+          <w:p>
+            <w:r>
+              <w:t>string</w:t>
+            </w:r>
+          </w:p>
+        </w:tc>
+        <w:tc>
+          <w:tcPr>
+            <w:tcW w:type="dxa" w:w="1417"/>
+          </w:tcPr>
+          <w:p>
+            <w:r>
+              <w:t>0..1</w:t>
+            </w:r>
+          </w:p>
+        </w:tc>
+        <w:tc>
+          <w:tcPr>
+            <w:tcW w:type="dxa" w:w="4535"/>
+          </w:tcPr>
+          <w:p>
+            <w:r>
+              <w:t>Décision(s) d'orientation prise par le médecin régulateur</w:t>
+            </w:r>
+          </w:p>
+        </w:tc>
+        <w:tc>
+          <w:tcPr>
+            <w:tcW w:type="dxa" w:w="1701"/>
+          </w:tcPr>
+          <w:p>
+            <w:r/>
+          </w:p>
+        </w:tc>
+      </w:tr>
+      <w:tr>
+        <w:tc>
+          <w:tcPr>
+            <w:tcW w:type="dxa" w:w="1701"/>
+          </w:tcPr>
+          <w:p>
+            <w:r>
+              <w:t>transportation</w:t>
+            </w:r>
+          </w:p>
+        </w:tc>
+        <w:tc>
+          <w:tcPr>
+            <w:tcW w:type="dxa" w:w="1984"/>
+          </w:tcPr>
+          <w:p>
+            <w:r>
+              <w:t>Vecteur de transport</w:t>
+            </w:r>
+          </w:p>
+        </w:tc>
+        <w:tc>
+          <w:tcPr>
+            <w:tcW w:type="dxa" w:w="1134"/>
+          </w:tcPr>
+          <w:p>
+            <w:r>
+              <w:t>string</w:t>
+            </w:r>
+          </w:p>
+        </w:tc>
+        <w:tc>
+          <w:tcPr>
+            <w:tcW w:type="dxa" w:w="1417"/>
+          </w:tcPr>
+          <w:p>
+            <w:r>
+              <w:t>0..n</w:t>
+            </w:r>
+          </w:p>
+        </w:tc>
+        <w:tc>
+          <w:tcPr>
+            <w:tcW w:type="dxa" w:w="4535"/>
+          </w:tcPr>
+          <w:p>
+            <w:r>
+              <w:t>Type de transport à engager pour la prise en charge du patient</w:t>
+            </w:r>
+          </w:p>
+        </w:tc>
+        <w:tc>
+          <w:tcPr>
+            <w:tcW w:type="dxa" w:w="1701"/>
+          </w:tcPr>
+          <w:p>
+            <w:r>
+              <w:t xml:space="preserve">SMUR </w:t>
+            </w:r>
+          </w:p>
+        </w:tc>
+      </w:tr>
+      <w:tr>
+        <w:tc>
+          <w:tcPr>
+            <w:tcW w:type="dxa" w:w="1701"/>
+          </w:tcPr>
+          <w:p>
+            <w:r>
+              <w:t>medicalisation</w:t>
+            </w:r>
+          </w:p>
+        </w:tc>
+        <w:tc>
+          <w:tcPr>
+            <w:tcW w:type="dxa" w:w="1984"/>
+          </w:tcPr>
+          <w:p>
+            <w:r>
+              <w:t>Niveau de médicalisation</w:t>
+            </w:r>
+          </w:p>
+        </w:tc>
+        <w:tc>
+          <w:tcPr>
+            <w:tcW w:type="dxa" w:w="1134"/>
+          </w:tcPr>
+          <w:p>
+            <w:r>
+              <w:t>string</w:t>
+            </w:r>
+          </w:p>
+        </w:tc>
+        <w:tc>
+          <w:tcPr>
+            <w:tcW w:type="dxa" w:w="1417"/>
+          </w:tcPr>
+          <w:p>
+            <w:r>
+              <w:t>0..1</w:t>
+            </w:r>
+          </w:p>
+        </w:tc>
+        <w:tc>
+          <w:tcPr>
+            <w:tcW w:type="dxa" w:w="4535"/>
+          </w:tcPr>
+          <w:p>
+            <w:r>
+              <w:t>Type d’équipe (médical, paramédicale, non médicale, standard, incomplete, ...)</w:t>
+            </w:r>
+          </w:p>
+        </w:tc>
+        <w:tc>
+          <w:tcPr>
+            <w:tcW w:type="dxa" w:w="1701"/>
+          </w:tcPr>
+          <w:p>
+            <w:r>
+              <w:t>Médical, paramédical, secouriste</w:t>
+            </w:r>
+          </w:p>
+        </w:tc>
+      </w:tr>
+      <w:tr>
+        <w:tc>
+          <w:tcPr>
+            <w:tcW w:type="dxa" w:w="1701"/>
+          </w:tcPr>
+          <w:p>
+            <w:r>
+              <w:t>destination</w:t>
+            </w:r>
+          </w:p>
+        </w:tc>
+        <w:tc>
+          <w:tcPr>
+            <w:tcW w:type="dxa" w:w="1984"/>
+          </w:tcPr>
+          <w:p>
+            <w:r>
+              <w:t>Destination</w:t>
+            </w:r>
+          </w:p>
+        </w:tc>
+        <w:tc>
+          <w:tcPr>
+            <w:tcW w:type="dxa" w:w="1134"/>
+          </w:tcPr>
+          <w:p>
+            <w:r>
+              <w:t>cf. type destination</w:t>
+            </w:r>
+          </w:p>
+        </w:tc>
+        <w:tc>
+          <w:tcPr>
+            <w:tcW w:type="dxa" w:w="1417"/>
+          </w:tcPr>
+          <w:p>
+            <w:r>
+              <w:t>0..1</w:t>
+            </w:r>
+          </w:p>
+        </w:tc>
+        <w:tc>
+          <w:tcPr>
+            <w:tcW w:type="dxa" w:w="4535"/>
+          </w:tcPr>
+          <w:p>
+            <w:r/>
+          </w:p>
+        </w:tc>
+        <w:tc>
+          <w:tcPr>
+            <w:tcW w:type="dxa" w:w="1701"/>
+          </w:tcPr>
+          <w:p>
+            <w:r/>
+          </w:p>
+        </w:tc>
+      </w:tr>
+    </w:tbl>
+    <w:p>
+      <w:pPr>
+        <w:pStyle w:val="Heading1"/>
+      </w:pPr>
+      <w:r>
+        <w:t>Type destination</w:t>
+      </w:r>
+    </w:p>
+    <w:tbl>
+      <w:tblPr>
+        <w:tblStyle w:val="MediumShading1-Accent1"/>
+        <w:tblW w:type="auto" w:w="0"/>
+        <w:tblLayout w:type="fixed"/>
+        <w:tblLook w:firstColumn="1" w:firstRow="1" w:lastColumn="0" w:lastRow="0" w:noHBand="0" w:noVBand="1" w:val="04A0"/>
+      </w:tblPr>
+      <w:tblGrid>
+        <w:gridCol w:w="2040"/>
+        <w:gridCol w:w="2040"/>
+        <w:gridCol w:w="2040"/>
+        <w:gridCol w:w="2040"/>
+        <w:gridCol w:w="2040"/>
+        <w:gridCol w:w="2040"/>
+      </w:tblGrid>
+      <w:tr>
+        <w:tc>
+          <w:tcPr>
+            <w:tcW w:type="dxa" w:w="1701"/>
+          </w:tcPr>
+          <w:p>
+            <w:r>
+              <w:t>Nom de balise</w:t>
+            </w:r>
+          </w:p>
+        </w:tc>
+        <w:tc>
+          <w:tcPr>
+            <w:tcW w:type="dxa" w:w="1984"/>
+          </w:tcPr>
+          <w:p>
+            <w:r>
+              <w:t>Champ correspondant</w:t>
+            </w:r>
+          </w:p>
+        </w:tc>
+        <w:tc>
+          <w:tcPr>
+            <w:tcW w:type="dxa" w:w="1134"/>
+          </w:tcPr>
+          <w:p>
+            <w:r>
+              <w:t>Format</w:t>
+            </w:r>
+          </w:p>
+        </w:tc>
+        <w:tc>
+          <w:tcPr>
+            <w:tcW w:type="dxa" w:w="1417"/>
+          </w:tcPr>
+          <w:p>
+            <w:r>
+              <w:t>Cardinalité</w:t>
+            </w:r>
+          </w:p>
+        </w:tc>
+        <w:tc>
+          <w:tcPr>
+            <w:tcW w:type="dxa" w:w="4535"/>
+          </w:tcPr>
+          <w:p>
+            <w:r>
+              <w:t>Description</w:t>
+            </w:r>
+          </w:p>
+        </w:tc>
+        <w:tc>
+          <w:tcPr>
+            <w:tcW w:type="dxa" w:w="1701"/>
+          </w:tcPr>
+          <w:p>
+            <w:r>
+              <w:t>Exemple</w:t>
+            </w:r>
+          </w:p>
+        </w:tc>
+      </w:tr>
+      <w:tr>
+        <w:tc>
+          <w:tcPr>
+            <w:tcW w:type="dxa" w:w="1701"/>
+          </w:tcPr>
+          <w:p>
+            <w:r>
+              <w:t>facility</w:t>
+            </w:r>
+          </w:p>
+        </w:tc>
+        <w:tc>
+          <w:tcPr>
+            <w:tcW w:type="dxa" w:w="1984"/>
+          </w:tcPr>
+          <w:p>
+            <w:r>
+              <w:t>Etablissement</w:t>
+            </w:r>
+          </w:p>
+        </w:tc>
+        <w:tc>
+          <w:tcPr>
+            <w:tcW w:type="dxa" w:w="1134"/>
+          </w:tcPr>
+          <w:p>
+            <w:r>
+              <w:t>string</w:t>
+            </w:r>
+          </w:p>
+        </w:tc>
+        <w:tc>
+          <w:tcPr>
+            <w:tcW w:type="dxa" w:w="1417"/>
+          </w:tcPr>
+          <w:p>
+            <w:r>
+              <w:t>0..1</w:t>
+            </w:r>
+          </w:p>
+        </w:tc>
+        <w:tc>
+          <w:tcPr>
+            <w:tcW w:type="dxa" w:w="4535"/>
+          </w:tcPr>
+          <w:p>
+            <w:r>
+              <w:t>Nom de l'établissement</w:t>
+            </w:r>
+          </w:p>
+        </w:tc>
+        <w:tc>
+          <w:tcPr>
+            <w:tcW w:type="dxa" w:w="1701"/>
+          </w:tcPr>
+          <w:p>
+            <w:r/>
+          </w:p>
+        </w:tc>
+      </w:tr>
+      <w:tr>
+        <w:tc>
+          <w:tcPr>
+            <w:tcW w:type="dxa" w:w="1701"/>
+          </w:tcPr>
+          <w:p>
+            <w:r>
+              <w:t>adminFiness</w:t>
+            </w:r>
+          </w:p>
+        </w:tc>
+        <w:tc>
+          <w:tcPr>
+            <w:tcW w:type="dxa" w:w="1984"/>
+          </w:tcPr>
+          <w:p>
+            <w:r>
+              <w:t>FINESS administratif</w:t>
+            </w:r>
+          </w:p>
+        </w:tc>
+        <w:tc>
+          <w:tcPr>
+            <w:tcW w:type="dxa" w:w="1134"/>
+          </w:tcPr>
+          <w:p>
+            <w:r>
+              <w:t>string</w:t>
+            </w:r>
+          </w:p>
+        </w:tc>
+        <w:tc>
+          <w:tcPr>
+            <w:tcW w:type="dxa" w:w="1417"/>
+          </w:tcPr>
+          <w:p>
+            <w:r>
+              <w:t>0..1</w:t>
+            </w:r>
+          </w:p>
+        </w:tc>
+        <w:tc>
+          <w:tcPr>
+            <w:tcW w:type="dxa" w:w="4535"/>
+          </w:tcPr>
+          <w:p>
+            <w:r>
+              <w:t>N° Finess administratif de l'établissement</w:t>
+            </w:r>
+          </w:p>
+        </w:tc>
+        <w:tc>
+          <w:tcPr>
+            <w:tcW w:type="dxa" w:w="1701"/>
+          </w:tcPr>
+          <w:p>
+            <w:r/>
+          </w:p>
+        </w:tc>
+      </w:tr>
+      <w:tr>
+        <w:tc>
+          <w:tcPr>
+            <w:tcW w:type="dxa" w:w="1701"/>
+          </w:tcPr>
+          <w:p>
+            <w:r>
+              <w:t>geoFiness</w:t>
+            </w:r>
+          </w:p>
+        </w:tc>
+        <w:tc>
+          <w:tcPr>
+            <w:tcW w:type="dxa" w:w="1984"/>
+          </w:tcPr>
+          <w:p>
+            <w:r>
+              <w:t>FINESS géographique</w:t>
+            </w:r>
+          </w:p>
+        </w:tc>
+        <w:tc>
+          <w:tcPr>
+            <w:tcW w:type="dxa" w:w="1134"/>
+          </w:tcPr>
+          <w:p>
+            <w:r>
+              <w:t>string</w:t>
+            </w:r>
+          </w:p>
+        </w:tc>
+        <w:tc>
+          <w:tcPr>
+            <w:tcW w:type="dxa" w:w="1417"/>
+          </w:tcPr>
+          <w:p>
+            <w:r>
+              <w:t>0..1</w:t>
+            </w:r>
+          </w:p>
+        </w:tc>
+        <w:tc>
+          <w:tcPr>
+            <w:tcW w:type="dxa" w:w="4535"/>
+          </w:tcPr>
+          <w:p>
+            <w:r>
+              <w:t>N° Finess géographique de l'établissement</w:t>
+            </w:r>
+          </w:p>
+        </w:tc>
+        <w:tc>
+          <w:tcPr>
+            <w:tcW w:type="dxa" w:w="1701"/>
+          </w:tcPr>
+          <w:p>
+            <w:r/>
+          </w:p>
+        </w:tc>
+      </w:tr>
+      <w:tr>
+        <w:tc>
+          <w:tcPr>
+            <w:tcW w:type="dxa" w:w="1701"/>
+          </w:tcPr>
+          <w:p>
+            <w:r>
+              <w:t>service</w:t>
+            </w:r>
+          </w:p>
+        </w:tc>
+        <w:tc>
+          <w:tcPr>
+            <w:tcW w:type="dxa" w:w="1984"/>
+          </w:tcPr>
+          <w:p>
+            <w:r>
+              <w:t>Service</w:t>
+            </w:r>
+          </w:p>
+        </w:tc>
+        <w:tc>
+          <w:tcPr>
+            <w:tcW w:type="dxa" w:w="1134"/>
+          </w:tcPr>
+          <w:p>
+            <w:r>
+              <w:t>string</w:t>
+            </w:r>
+          </w:p>
+        </w:tc>
+        <w:tc>
+          <w:tcPr>
+            <w:tcW w:type="dxa" w:w="1417"/>
+          </w:tcPr>
+          <w:p>
+            <w:r>
+              <w:t>0..1</w:t>
+            </w:r>
+          </w:p>
+        </w:tc>
+        <w:tc>
+          <w:tcPr>
+            <w:tcW w:type="dxa" w:w="4535"/>
+          </w:tcPr>
+          <w:p>
+            <w:r>
+              <w:t>Service concerné par l'admission du patient</w:t>
+            </w:r>
+          </w:p>
+        </w:tc>
+        <w:tc>
+          <w:tcPr>
+            <w:tcW w:type="dxa" w:w="1701"/>
+          </w:tcPr>
+          <w:p>
+            <w:r/>
+          </w:p>
+        </w:tc>
+      </w:tr>
+      <w:tr>
+        <w:tc>
+          <w:tcPr>
+            <w:tcW w:type="dxa" w:w="1701"/>
+          </w:tcPr>
+          <w:p>
+            <w:r>
+              <w:t>freetext</w:t>
+            </w:r>
+          </w:p>
+        </w:tc>
+        <w:tc>
+          <w:tcPr>
+            <w:tcW w:type="dxa" w:w="1984"/>
+          </w:tcPr>
+          <w:p>
+            <w:r>
+              <w:t>Autre</w:t>
+            </w:r>
+          </w:p>
+        </w:tc>
+        <w:tc>
+          <w:tcPr>
+            <w:tcW w:type="dxa" w:w="1134"/>
+          </w:tcPr>
+          <w:p>
+            <w:r>
+              <w:t>string</w:t>
+            </w:r>
+          </w:p>
+        </w:tc>
+        <w:tc>
+          <w:tcPr>
+            <w:tcW w:type="dxa" w:w="1417"/>
+          </w:tcPr>
+          <w:p>
+            <w:r>
+              <w:t>0..1</w:t>
+            </w:r>
+          </w:p>
+        </w:tc>
+        <w:tc>
+          <w:tcPr>
+            <w:tcW w:type="dxa" w:w="4535"/>
+          </w:tcPr>
+          <w:p>
+            <w:r/>
+          </w:p>
+        </w:tc>
+        <w:tc>
+          <w:tcPr>
+            <w:tcW w:type="dxa" w:w="1701"/>
+          </w:tcPr>
+          <w:p>
+            <w:r/>
           </w:p>
         </w:tc>
       </w:tr>

--- a/csv_parser/out/RC-EDA/RC-EDA.schema.docx
+++ b/csv_parser/out/RC-EDA/RC-EDA.schema.docx
@@ -7,153 +7,7 @@
         <w:pStyle w:val="Heading1"/>
       </w:pPr>
       <w:r>
-        <w:t>Objet createCaseWrapper (createCase)</w:t>
-      </w:r>
-    </w:p>
-    <w:tbl>
-      <w:tblPr>
-        <w:tblStyle w:val="MediumShading1-Accent1"/>
-        <w:tblW w:type="auto" w:w="0"/>
-        <w:tblLayout w:type="fixed"/>
-        <w:tblLook w:firstColumn="1" w:firstRow="1" w:lastColumn="0" w:lastRow="0" w:noHBand="0" w:noVBand="1" w:val="04A0"/>
-      </w:tblPr>
-      <w:tblGrid>
-        <w:gridCol w:w="2040"/>
-        <w:gridCol w:w="2040"/>
-        <w:gridCol w:w="2040"/>
-        <w:gridCol w:w="2040"/>
-        <w:gridCol w:w="2040"/>
-        <w:gridCol w:w="2040"/>
-      </w:tblGrid>
-      <w:tr>
-        <w:tc>
-          <w:tcPr>
-            <w:tcW w:type="dxa" w:w="1701"/>
-          </w:tcPr>
-          <w:p>
-            <w:r>
-              <w:t>Nom de balise</w:t>
-            </w:r>
-          </w:p>
-        </w:tc>
-        <w:tc>
-          <w:tcPr>
-            <w:tcW w:type="dxa" w:w="1984"/>
-          </w:tcPr>
-          <w:p>
-            <w:r>
-              <w:t>Champ correspondant</w:t>
-            </w:r>
-          </w:p>
-        </w:tc>
-        <w:tc>
-          <w:tcPr>
-            <w:tcW w:type="dxa" w:w="1134"/>
-          </w:tcPr>
-          <w:p>
-            <w:r>
-              <w:t>Format</w:t>
-            </w:r>
-          </w:p>
-        </w:tc>
-        <w:tc>
-          <w:tcPr>
-            <w:tcW w:type="dxa" w:w="1417"/>
-          </w:tcPr>
-          <w:p>
-            <w:r>
-              <w:t>Cardinalité</w:t>
-            </w:r>
-          </w:p>
-        </w:tc>
-        <w:tc>
-          <w:tcPr>
-            <w:tcW w:type="dxa" w:w="4535"/>
-          </w:tcPr>
-          <w:p>
-            <w:r>
-              <w:t>Description</w:t>
-            </w:r>
-          </w:p>
-        </w:tc>
-        <w:tc>
-          <w:tcPr>
-            <w:tcW w:type="dxa" w:w="1701"/>
-          </w:tcPr>
-          <w:p>
-            <w:r>
-              <w:t>Exemple</w:t>
-            </w:r>
-          </w:p>
-        </w:tc>
-      </w:tr>
-      <w:tr>
-        <w:tc>
-          <w:tcPr>
-            <w:tcW w:type="dxa" w:w="1701"/>
-          </w:tcPr>
-          <w:p>
-            <w:r>
-              <w:t>createCase</w:t>
-            </w:r>
-          </w:p>
-        </w:tc>
-        <w:tc>
-          <w:tcPr>
-            <w:tcW w:type="dxa" w:w="1984"/>
-          </w:tcPr>
-          <w:p>
-            <w:r>
-              <w:t>Objet createCase</w:t>
-            </w:r>
-          </w:p>
-        </w:tc>
-        <w:tc>
-          <w:tcPr>
-            <w:tcW w:type="dxa" w:w="1134"/>
-          </w:tcPr>
-          <w:p>
-            <w:r>
-              <w:t>cf. type createCase</w:t>
-            </w:r>
-          </w:p>
-        </w:tc>
-        <w:tc>
-          <w:tcPr>
-            <w:tcW w:type="dxa" w:w="1417"/>
-          </w:tcPr>
-          <w:p>
-            <w:r>
-              <w:t>1..1</w:t>
-            </w:r>
-          </w:p>
-        </w:tc>
-        <w:tc>
-          <w:tcPr>
-            <w:tcW w:type="dxa" w:w="4535"/>
-          </w:tcPr>
-          <w:p>
-            <w:r>
-              <w:t>Object createCase</w:t>
-            </w:r>
-          </w:p>
-        </w:tc>
-        <w:tc>
-          <w:tcPr>
-            <w:tcW w:type="dxa" w:w="1701"/>
-          </w:tcPr>
-          <w:p>
-            <w:r/>
-          </w:p>
-        </w:tc>
-      </w:tr>
-    </w:tbl>
-    <w:p>
-      <w:pPr>
-        <w:pStyle w:val="Heading1"/>
-      </w:pPr>
-      <w:r>
-        <w:t>Type createCase</w:t>
+        <w:t>Objet createCase</w:t>
       </w:r>
     </w:p>
     <w:tbl>

--- a/csv_parser/out/RC-EDA/RC-EDA.schema.docx
+++ b/csv_parser/out/RC-EDA/RC-EDA.schema.docx
@@ -134,17 +134,13 @@
           </w:tcPr>
           <w:p>
             <w:r>
-              <w:t>Identifiant technique de l'affaire et partagé entre tous les intervenants.</w:t>
+              <w:t>Identifiant de l'affaire partagé entre tous les intervenants = aux champs {organization}-{senderCaseId}.</w:t>
               <w:br/>
-              <w:t>Il doit pouvoir être généré de façon unique et décentralisée et ne présenter aucune ambiguïté. Il est généré par les systèmes du partenaire récepteur de la primo-demande de secours et contient une clé conventionnelle permettant d'identifier la source.</w:t>
+              <w:t xml:space="preserve">Il doit pouvoir être généré de façon unique et décentralisée et ne présenter aucune ambiguïté. </w:t>
               <w:br/>
-              <w:t>Valorisation :</w:t>
+              <w:t>Il est généré par le système du partenaire récepteur de la primo-demande de secours (créateur du dossier).</w:t>
               <w:br/>
-              <w:t>{cleConventionnelle}:{cleUnique}</w:t>
-              <w:br/>
-              <w:t>où cleConventionnelle est la clé utilisée par le partenaire emetteur et cleUnique l'identifiant locale d'affaire dans le système du partenaire emetteur.</w:t>
-              <w:br/>
-              <w:t>cleUnique est une chaîne de caractère (string) comprise entre 4 et 22 caractères alphanumériques.</w:t>
+              <w:t>Valorisation : {pays}.{domaine}.{organisation}.{structure interne}*.{unité fonctionnelle}*-{numéro de dossier}</w:t>
             </w:r>
           </w:p>
         </w:tc>
@@ -154,7 +150,7 @@
           </w:tcPr>
           <w:p>
             <w:r>
-              <w:t>samuA:CA126B445579GD4A67AV</w:t>
+              <w:t>fr.health.samu440-DRFR15DDXAAJJJ0000</w:t>
             </w:r>
           </w:p>
         </w:tc>
@@ -206,11 +202,10 @@
           </w:tcPr>
           <w:p>
             <w:r>
-              <w:t>Valoriser avec l'identifiant de l'affaire dans le SI de l'émetteur du message</w:t>
+              <w:t xml:space="preserve">Valoriser avec le numéro du dossier dans le SI de l'émetteur du message. </w:t>
               <w:br/>
-              <w:t>Ce champ est facultatif, il ne sera notamment pas transmis par NexSIS</w:t>
+              <w:t>Ce champ est facultatif, il ne sera notamment pas transmis par NexSIS.</w:t>
               <w:br/>
-              <w:t>Dans le cas où deux opérateurs ont besoin d'identifier une affaire, ils peuvent utiliser les derniers caractères de l'identifiant local de leur partenaire.</w:t>
             </w:r>
           </w:p>
         </w:tc>
@@ -220,7 +215,7 @@
           </w:tcPr>
           <w:p>
             <w:r>
-              <w:t>CA126B445579GD4A67AV</w:t>
+              <w:t>DRFR15DDXAAJJJ0000</w:t>
             </w:r>
           </w:p>
         </w:tc>
@@ -550,6 +545,126 @@
           </w:tcPr>
           <w:p>
             <w:r>
+              <w:t>patient</w:t>
+            </w:r>
+          </w:p>
+        </w:tc>
+        <w:tc>
+          <w:tcPr>
+            <w:tcW w:type="dxa" w:w="1984"/>
+          </w:tcPr>
+          <w:p>
+            <w:r>
+              <w:t>Patients / victimes</w:t>
+            </w:r>
+          </w:p>
+        </w:tc>
+        <w:tc>
+          <w:tcPr>
+            <w:tcW w:type="dxa" w:w="1134"/>
+          </w:tcPr>
+          <w:p>
+            <w:r>
+              <w:t>cf. type patient</w:t>
+            </w:r>
+          </w:p>
+        </w:tc>
+        <w:tc>
+          <w:tcPr>
+            <w:tcW w:type="dxa" w:w="1417"/>
+          </w:tcPr>
+          <w:p>
+            <w:r>
+              <w:t>0..n</w:t>
+            </w:r>
+          </w:p>
+        </w:tc>
+        <w:tc>
+          <w:tcPr>
+            <w:tcW w:type="dxa" w:w="4535"/>
+          </w:tcPr>
+          <w:p>
+            <w:r>
+              <w:t>Identification des patients / victimes</w:t>
+            </w:r>
+          </w:p>
+        </w:tc>
+        <w:tc>
+          <w:tcPr>
+            <w:tcW w:type="dxa" w:w="1701"/>
+          </w:tcPr>
+          <w:p>
+            <w:r/>
+          </w:p>
+        </w:tc>
+      </w:tr>
+      <w:tr>
+        <w:tc>
+          <w:tcPr>
+            <w:tcW w:type="dxa" w:w="1701"/>
+          </w:tcPr>
+          <w:p>
+            <w:r>
+              <w:t>medicalAnalysis</w:t>
+            </w:r>
+          </w:p>
+        </w:tc>
+        <w:tc>
+          <w:tcPr>
+            <w:tcW w:type="dxa" w:w="1984"/>
+          </w:tcPr>
+          <w:p>
+            <w:r>
+              <w:t>Régulation médicale</w:t>
+            </w:r>
+          </w:p>
+        </w:tc>
+        <w:tc>
+          <w:tcPr>
+            <w:tcW w:type="dxa" w:w="1134"/>
+          </w:tcPr>
+          <w:p>
+            <w:r>
+              <w:t>cf. type medicalAnalysis</w:t>
+            </w:r>
+          </w:p>
+        </w:tc>
+        <w:tc>
+          <w:tcPr>
+            <w:tcW w:type="dxa" w:w="1417"/>
+          </w:tcPr>
+          <w:p>
+            <w:r>
+              <w:t>0..n</w:t>
+            </w:r>
+          </w:p>
+        </w:tc>
+        <w:tc>
+          <w:tcPr>
+            <w:tcW w:type="dxa" w:w="4535"/>
+          </w:tcPr>
+          <w:p>
+            <w:r>
+              <w:t>Données spécifiques à la régulation médicale</w:t>
+            </w:r>
+          </w:p>
+        </w:tc>
+        <w:tc>
+          <w:tcPr>
+            <w:tcW w:type="dxa" w:w="1701"/>
+          </w:tcPr>
+          <w:p>
+            <w:r/>
+          </w:p>
+        </w:tc>
+      </w:tr>
+      <w:tr>
+        <w:tc>
+          <w:tcPr>
+            <w:tcW w:type="dxa" w:w="1701"/>
+          </w:tcPr>
+          <w:p>
+            <w:r>
               <w:t>newAlert</w:t>
             </w:r>
           </w:p>
@@ -594,7 +709,7 @@
               <w:br/>
               <w:t>Les objet newAlert suivent le modèle d'un objet initialAlert</w:t>
               <w:br/>
-              <w:t>Dans le cadre une mise à jour d'affaire, les objets alertes sont IMMUTABLES.</w:t>
+              <w:t>Dans le cadre d'une mise à jour d'affaire, les objets alertes sont IMMUTABLES.</w:t>
             </w:r>
           </w:p>
         </w:tc>
@@ -1360,7 +1475,7 @@
           </w:tcPr>
           <w:p>
             <w:r>
-              <w:t>1..1</w:t>
+              <w:t>0..1</w:t>
             </w:r>
           </w:p>
         </w:tc>
@@ -2539,6 +2654,418 @@
         <w:pStyle w:val="Heading1"/>
       </w:pPr>
       <w:r>
+        <w:t>Type patient</w:t>
+      </w:r>
+    </w:p>
+    <w:tbl>
+      <w:tblPr>
+        <w:tblStyle w:val="MediumShading1-Accent1"/>
+        <w:tblW w:type="auto" w:w="0"/>
+        <w:tblLayout w:type="fixed"/>
+        <w:tblLook w:firstColumn="1" w:firstRow="1" w:lastColumn="0" w:lastRow="0" w:noHBand="0" w:noVBand="1" w:val="04A0"/>
+      </w:tblPr>
+      <w:tblGrid>
+        <w:gridCol w:w="2040"/>
+        <w:gridCol w:w="2040"/>
+        <w:gridCol w:w="2040"/>
+        <w:gridCol w:w="2040"/>
+        <w:gridCol w:w="2040"/>
+        <w:gridCol w:w="2040"/>
+      </w:tblGrid>
+      <w:tr>
+        <w:tc>
+          <w:tcPr>
+            <w:tcW w:type="dxa" w:w="1701"/>
+          </w:tcPr>
+          <w:p>
+            <w:r>
+              <w:t>Nom de balise</w:t>
+            </w:r>
+          </w:p>
+        </w:tc>
+        <w:tc>
+          <w:tcPr>
+            <w:tcW w:type="dxa" w:w="1984"/>
+          </w:tcPr>
+          <w:p>
+            <w:r>
+              <w:t>Champ correspondant</w:t>
+            </w:r>
+          </w:p>
+        </w:tc>
+        <w:tc>
+          <w:tcPr>
+            <w:tcW w:type="dxa" w:w="1134"/>
+          </w:tcPr>
+          <w:p>
+            <w:r>
+              <w:t>Format</w:t>
+            </w:r>
+          </w:p>
+        </w:tc>
+        <w:tc>
+          <w:tcPr>
+            <w:tcW w:type="dxa" w:w="1417"/>
+          </w:tcPr>
+          <w:p>
+            <w:r>
+              <w:t>Cardinalité</w:t>
+            </w:r>
+          </w:p>
+        </w:tc>
+        <w:tc>
+          <w:tcPr>
+            <w:tcW w:type="dxa" w:w="4535"/>
+          </w:tcPr>
+          <w:p>
+            <w:r>
+              <w:t>Description</w:t>
+            </w:r>
+          </w:p>
+        </w:tc>
+        <w:tc>
+          <w:tcPr>
+            <w:tcW w:type="dxa" w:w="1701"/>
+          </w:tcPr>
+          <w:p>
+            <w:r>
+              <w:t>Exemple</w:t>
+            </w:r>
+          </w:p>
+        </w:tc>
+      </w:tr>
+      <w:tr>
+        <w:tc>
+          <w:tcPr>
+            <w:tcW w:type="dxa" w:w="1701"/>
+          </w:tcPr>
+          <w:p>
+            <w:r>
+              <w:t>id</w:t>
+            </w:r>
+          </w:p>
+        </w:tc>
+        <w:tc>
+          <w:tcPr>
+            <w:tcW w:type="dxa" w:w="1984"/>
+          </w:tcPr>
+          <w:p>
+            <w:r>
+              <w:t>ID patient partagé</w:t>
+            </w:r>
+          </w:p>
+        </w:tc>
+        <w:tc>
+          <w:tcPr>
+            <w:tcW w:type="dxa" w:w="1134"/>
+          </w:tcPr>
+          <w:p>
+            <w:r>
+              <w:t>string</w:t>
+            </w:r>
+          </w:p>
+        </w:tc>
+        <w:tc>
+          <w:tcPr>
+            <w:tcW w:type="dxa" w:w="1417"/>
+          </w:tcPr>
+          <w:p>
+            <w:r>
+              <w:t>1..1</w:t>
+            </w:r>
+          </w:p>
+        </w:tc>
+        <w:tc>
+          <w:tcPr>
+            <w:tcW w:type="dxa" w:w="4535"/>
+          </w:tcPr>
+          <w:p>
+            <w:r>
+              <w:t>Identifiant technique du patient pour permettre les rapprochements d'infos. Le 1er qui créé l'ID patient a raison.</w:t>
+            </w:r>
+          </w:p>
+        </w:tc>
+        <w:tc>
+          <w:tcPr>
+            <w:tcW w:type="dxa" w:w="1701"/>
+          </w:tcPr>
+          <w:p>
+            <w:r/>
+          </w:p>
+        </w:tc>
+      </w:tr>
+      <w:tr>
+        <w:tc>
+          <w:tcPr>
+            <w:tcW w:type="dxa" w:w="1701"/>
+          </w:tcPr>
+          <w:p>
+            <w:r>
+              <w:t>identity</w:t>
+            </w:r>
+          </w:p>
+        </w:tc>
+        <w:tc>
+          <w:tcPr>
+            <w:tcW w:type="dxa" w:w="1984"/>
+          </w:tcPr>
+          <w:p>
+            <w:r>
+              <w:t>Identité INS</w:t>
+            </w:r>
+          </w:p>
+        </w:tc>
+        <w:tc>
+          <w:tcPr>
+            <w:tcW w:type="dxa" w:w="1134"/>
+          </w:tcPr>
+          <w:p>
+            <w:r>
+              <w:t>cf. type insIdentity</w:t>
+            </w:r>
+          </w:p>
+        </w:tc>
+        <w:tc>
+          <w:tcPr>
+            <w:tcW w:type="dxa" w:w="1417"/>
+          </w:tcPr>
+          <w:p>
+            <w:r>
+              <w:t>0..1</w:t>
+            </w:r>
+          </w:p>
+        </w:tc>
+        <w:tc>
+          <w:tcPr>
+            <w:tcW w:type="dxa" w:w="4535"/>
+          </w:tcPr>
+          <w:p>
+            <w:r>
+              <w:t>L'identitée du patient basée sur les règles de l'INS</w:t>
+            </w:r>
+          </w:p>
+        </w:tc>
+        <w:tc>
+          <w:tcPr>
+            <w:tcW w:type="dxa" w:w="1701"/>
+          </w:tcPr>
+          <w:p>
+            <w:r/>
+          </w:p>
+        </w:tc>
+      </w:tr>
+    </w:tbl>
+    <w:p>
+      <w:pPr>
+        <w:pStyle w:val="Heading1"/>
+      </w:pPr>
+      <w:r>
+        <w:t>Type medicalAnalysis</w:t>
+      </w:r>
+    </w:p>
+    <w:tbl>
+      <w:tblPr>
+        <w:tblStyle w:val="MediumShading1-Accent1"/>
+        <w:tblW w:type="auto" w:w="0"/>
+        <w:tblLayout w:type="fixed"/>
+        <w:tblLook w:firstColumn="1" w:firstRow="1" w:lastColumn="0" w:lastRow="0" w:noHBand="0" w:noVBand="1" w:val="04A0"/>
+      </w:tblPr>
+      <w:tblGrid>
+        <w:gridCol w:w="2040"/>
+        <w:gridCol w:w="2040"/>
+        <w:gridCol w:w="2040"/>
+        <w:gridCol w:w="2040"/>
+        <w:gridCol w:w="2040"/>
+        <w:gridCol w:w="2040"/>
+      </w:tblGrid>
+      <w:tr>
+        <w:tc>
+          <w:tcPr>
+            <w:tcW w:type="dxa" w:w="1701"/>
+          </w:tcPr>
+          <w:p>
+            <w:r>
+              <w:t>Nom de balise</w:t>
+            </w:r>
+          </w:p>
+        </w:tc>
+        <w:tc>
+          <w:tcPr>
+            <w:tcW w:type="dxa" w:w="1984"/>
+          </w:tcPr>
+          <w:p>
+            <w:r>
+              <w:t>Champ correspondant</w:t>
+            </w:r>
+          </w:p>
+        </w:tc>
+        <w:tc>
+          <w:tcPr>
+            <w:tcW w:type="dxa" w:w="1134"/>
+          </w:tcPr>
+          <w:p>
+            <w:r>
+              <w:t>Format</w:t>
+            </w:r>
+          </w:p>
+        </w:tc>
+        <w:tc>
+          <w:tcPr>
+            <w:tcW w:type="dxa" w:w="1417"/>
+          </w:tcPr>
+          <w:p>
+            <w:r>
+              <w:t>Cardinalité</w:t>
+            </w:r>
+          </w:p>
+        </w:tc>
+        <w:tc>
+          <w:tcPr>
+            <w:tcW w:type="dxa" w:w="4535"/>
+          </w:tcPr>
+          <w:p>
+            <w:r>
+              <w:t>Description</w:t>
+            </w:r>
+          </w:p>
+        </w:tc>
+        <w:tc>
+          <w:tcPr>
+            <w:tcW w:type="dxa" w:w="1701"/>
+          </w:tcPr>
+          <w:p>
+            <w:r>
+              <w:t>Exemple</w:t>
+            </w:r>
+          </w:p>
+        </w:tc>
+      </w:tr>
+      <w:tr>
+        <w:tc>
+          <w:tcPr>
+            <w:tcW w:type="dxa" w:w="1701"/>
+          </w:tcPr>
+          <w:p>
+            <w:r>
+              <w:t>patientId</w:t>
+            </w:r>
+          </w:p>
+        </w:tc>
+        <w:tc>
+          <w:tcPr>
+            <w:tcW w:type="dxa" w:w="1984"/>
+          </w:tcPr>
+          <w:p>
+            <w:r>
+              <w:t>ID patient partagé</w:t>
+            </w:r>
+          </w:p>
+        </w:tc>
+        <w:tc>
+          <w:tcPr>
+            <w:tcW w:type="dxa" w:w="1134"/>
+          </w:tcPr>
+          <w:p>
+            <w:r>
+              <w:t>string</w:t>
+            </w:r>
+          </w:p>
+        </w:tc>
+        <w:tc>
+          <w:tcPr>
+            <w:tcW w:type="dxa" w:w="1417"/>
+          </w:tcPr>
+          <w:p>
+            <w:r>
+              <w:t>0..1</w:t>
+            </w:r>
+          </w:p>
+        </w:tc>
+        <w:tc>
+          <w:tcPr>
+            <w:tcW w:type="dxa" w:w="4535"/>
+          </w:tcPr>
+          <w:p>
+            <w:r>
+              <w:t>ID du patient concerné, lorsque le patient existe et est identifié</w:t>
+            </w:r>
+          </w:p>
+        </w:tc>
+        <w:tc>
+          <w:tcPr>
+            <w:tcW w:type="dxa" w:w="1701"/>
+          </w:tcPr>
+          <w:p>
+            <w:r/>
+          </w:p>
+        </w:tc>
+      </w:tr>
+      <w:tr>
+        <w:tc>
+          <w:tcPr>
+            <w:tcW w:type="dxa" w:w="1701"/>
+          </w:tcPr>
+          <w:p>
+            <w:r>
+              <w:t>decision</w:t>
+            </w:r>
+          </w:p>
+        </w:tc>
+        <w:tc>
+          <w:tcPr>
+            <w:tcW w:type="dxa" w:w="1984"/>
+          </w:tcPr>
+          <w:p>
+            <w:r>
+              <w:t>Décisions</w:t>
+            </w:r>
+          </w:p>
+        </w:tc>
+        <w:tc>
+          <w:tcPr>
+            <w:tcW w:type="dxa" w:w="1134"/>
+          </w:tcPr>
+          <w:p>
+            <w:r>
+              <w:t>cf. type decision</w:t>
+            </w:r>
+          </w:p>
+        </w:tc>
+        <w:tc>
+          <w:tcPr>
+            <w:tcW w:type="dxa" w:w="1417"/>
+          </w:tcPr>
+          <w:p>
+            <w:r>
+              <w:t>0..n</w:t>
+            </w:r>
+          </w:p>
+        </w:tc>
+        <w:tc>
+          <w:tcPr>
+            <w:tcW w:type="dxa" w:w="4535"/>
+          </w:tcPr>
+          <w:p>
+            <w:r>
+              <w:t>Mesures prises par le Samu-Centre 15 en réponse à la demande exprimée en fonction de l’événement et de la situation du ou des patients</w:t>
+            </w:r>
+          </w:p>
+        </w:tc>
+        <w:tc>
+          <w:tcPr>
+            <w:tcW w:type="dxa" w:w="1701"/>
+          </w:tcPr>
+          <w:p>
+            <w:r/>
+          </w:p>
+        </w:tc>
+      </w:tr>
+    </w:tbl>
+    <w:p>
+      <w:pPr>
+        <w:pStyle w:val="Heading1"/>
+      </w:pPr>
+      <w:r>
         <w:t>Type additionalInformation</w:t>
       </w:r>
     </w:p>
@@ -3920,7 +4447,7 @@
           </w:tcPr>
           <w:p>
             <w:r>
-              <w:t>RDC, 1, 2, …</w:t>
+              <w:t>RDC</w:t>
             </w:r>
           </w:p>
         </w:tc>
@@ -3982,7 +4509,7 @@
           </w:tcPr>
           <w:p>
             <w:r>
-              <w:t>A16, 37, 104, …</w:t>
+              <w:t>A16</w:t>
             </w:r>
           </w:p>
         </w:tc>
@@ -4106,7 +4633,7 @@
           </w:tcPr>
           <w:p>
             <w:r>
-              <w:t>['1234A', '4321B']</w:t>
+              <w:t>1234A</w:t>
             </w:r>
           </w:p>
         </w:tc>
@@ -4230,7 +4757,7 @@
           </w:tcPr>
           <w:p>
             <w:r>
-              <w:t>Batiment B, Batiment Maunoury</w:t>
+              <w:t>Batiment B</w:t>
             </w:r>
           </w:p>
         </w:tc>
@@ -4290,7 +4817,7 @@
           </w:tcPr>
           <w:p>
             <w:r>
-              <w:t>Zone Sud, Porte 1, …</w:t>
+              <w:t>Zone Sud</w:t>
             </w:r>
           </w:p>
         </w:tc>
@@ -4342,7 +4869,7 @@
           </w:tcPr>
           <w:p>
             <w:r>
-              <w:t>Nom du service concerné au sein de l'établissement</w:t>
+              <w:t>Nom du service concerné au sein de l'établissement : Infirmerie, service finance, service cardiologie, …</w:t>
             </w:r>
           </w:p>
         </w:tc>
@@ -4352,7 +4879,7 @@
           </w:tcPr>
           <w:p>
             <w:r>
-              <w:t>Infirmerie, service finance, service cardiologie, …</w:t>
+              <w:t>Infirmerie</w:t>
             </w:r>
           </w:p>
         </w:tc>
@@ -6221,8 +6748,6 @@
           <w:p>
             <w:r>
               <w:t>string</w:t>
-              <w:br/>
-              <w:t>(?)</w:t>
             </w:r>
           </w:p>
         </w:tc>
@@ -6285,8 +6810,6 @@
           <w:p>
             <w:r>
               <w:t>string</w:t>
-              <w:br/>
-              <w:t>(?)</w:t>
             </w:r>
           </w:p>
         </w:tc>
@@ -6380,7 +6903,7 @@
           </w:tcPr>
           <w:p>
             <w:r>
-              <w:t>Père</w:t>
+              <w:t>témoin de l'accident</w:t>
             </w:r>
           </w:p>
         </w:tc>
@@ -6852,9 +7375,9 @@
             <w:r>
               <w:t>Décrit la structure ou le service à laquelle est rattachée l'agent (en fonction du niveau de précision disponible).</w:t>
               <w:br/>
-              <w:t>Se référer au DSF pour la structure normée des organisations</w:t>
+              <w:t>Se référer au DSF pour la structure normée des organisations.</w:t>
               <w:br/>
-              <w:t>Le format est le suivant {pays}:{domaine}:{code département}:{organisation}:{structure interne}*:{unité fonctionnelle}*.</w:t>
+              <w:t>Le format est le suivant {pays}.{domaine}.{organisation}.{structure interne}*.{unité fonctionnelle}*.</w:t>
             </w:r>
           </w:p>
         </w:tc>
@@ -6864,7 +7387,7 @@
           </w:tcPr>
           <w:p>
             <w:r>
-              <w:t>FR:Administration:44:samu44:crra:regulationN3</w:t>
+              <w:t>fr.health.samu440</w:t>
             </w:r>
           </w:p>
         </w:tc>
@@ -8062,6 +8585,1264 @@
             <w:r>
               <w:t>Jean</w:t>
             </w:r>
+          </w:p>
+        </w:tc>
+      </w:tr>
+    </w:tbl>
+    <w:p>
+      <w:pPr>
+        <w:pStyle w:val="Heading1"/>
+      </w:pPr>
+      <w:r>
+        <w:t>Type insIdentity</w:t>
+      </w:r>
+    </w:p>
+    <w:tbl>
+      <w:tblPr>
+        <w:tblStyle w:val="MediumShading1-Accent1"/>
+        <w:tblW w:type="auto" w:w="0"/>
+        <w:tblLayout w:type="fixed"/>
+        <w:tblLook w:firstColumn="1" w:firstRow="1" w:lastColumn="0" w:lastRow="0" w:noHBand="0" w:noVBand="1" w:val="04A0"/>
+      </w:tblPr>
+      <w:tblGrid>
+        <w:gridCol w:w="2040"/>
+        <w:gridCol w:w="2040"/>
+        <w:gridCol w:w="2040"/>
+        <w:gridCol w:w="2040"/>
+        <w:gridCol w:w="2040"/>
+        <w:gridCol w:w="2040"/>
+      </w:tblGrid>
+      <w:tr>
+        <w:tc>
+          <w:tcPr>
+            <w:tcW w:type="dxa" w:w="1701"/>
+          </w:tcPr>
+          <w:p>
+            <w:r>
+              <w:t>Nom de balise</w:t>
+            </w:r>
+          </w:p>
+        </w:tc>
+        <w:tc>
+          <w:tcPr>
+            <w:tcW w:type="dxa" w:w="1984"/>
+          </w:tcPr>
+          <w:p>
+            <w:r>
+              <w:t>Champ correspondant</w:t>
+            </w:r>
+          </w:p>
+        </w:tc>
+        <w:tc>
+          <w:tcPr>
+            <w:tcW w:type="dxa" w:w="1134"/>
+          </w:tcPr>
+          <w:p>
+            <w:r>
+              <w:t>Format</w:t>
+            </w:r>
+          </w:p>
+        </w:tc>
+        <w:tc>
+          <w:tcPr>
+            <w:tcW w:type="dxa" w:w="1417"/>
+          </w:tcPr>
+          <w:p>
+            <w:r>
+              <w:t>Cardinalité</w:t>
+            </w:r>
+          </w:p>
+        </w:tc>
+        <w:tc>
+          <w:tcPr>
+            <w:tcW w:type="dxa" w:w="4535"/>
+          </w:tcPr>
+          <w:p>
+            <w:r>
+              <w:t>Description</w:t>
+            </w:r>
+          </w:p>
+        </w:tc>
+        <w:tc>
+          <w:tcPr>
+            <w:tcW w:type="dxa" w:w="1701"/>
+          </w:tcPr>
+          <w:p>
+            <w:r>
+              <w:t>Exemple</w:t>
+            </w:r>
+          </w:p>
+        </w:tc>
+      </w:tr>
+      <w:tr>
+        <w:tc>
+          <w:tcPr>
+            <w:tcW w:type="dxa" w:w="1701"/>
+          </w:tcPr>
+          <w:p>
+            <w:r>
+              <w:t>strictFeatures</w:t>
+            </w:r>
+          </w:p>
+        </w:tc>
+        <w:tc>
+          <w:tcPr>
+            <w:tcW w:type="dxa" w:w="1984"/>
+          </w:tcPr>
+          <w:p>
+            <w:r>
+              <w:t>Traits stricts de l'identité</w:t>
+            </w:r>
+          </w:p>
+        </w:tc>
+        <w:tc>
+          <w:tcPr>
+            <w:tcW w:type="dxa" w:w="1134"/>
+          </w:tcPr>
+          <w:p>
+            <w:r>
+              <w:t>cf. type insStrictFeatures</w:t>
+            </w:r>
+          </w:p>
+        </w:tc>
+        <w:tc>
+          <w:tcPr>
+            <w:tcW w:type="dxa" w:w="1417"/>
+          </w:tcPr>
+          <w:p>
+            <w:r>
+              <w:t>0..1</w:t>
+            </w:r>
+          </w:p>
+        </w:tc>
+        <w:tc>
+          <w:tcPr>
+            <w:tcW w:type="dxa" w:w="4535"/>
+          </w:tcPr>
+          <w:p>
+            <w:r>
+              <w:t>L’Identité Nationale de Santé (INS) permet de référencer les données de santé avec une identité unique, pérenne, partagée par l'ensemble des professionnels du monde de la santé.</w:t>
+              <w:br/>
+              <w:t xml:space="preserve">Elle est composée : </w:t>
+              <w:br/>
+              <w:t xml:space="preserve"> - Du matricule INS (NIR - numéro d’inscription au répertoire national des personnes physiques - ou NIA – numéro identifiant attente - de l’individu). Concrètement, ce numéro correspond au numéro de sécurité sociale pour les ouvrants-droits, c’est-à-dire la très grande majorité des personnes majeures. Pour les autres assurés, ce numéro figure sur leur attestation de sécurité sociale et sera affiché dans l’espace numérique de santé (Mon espace santé) ; </w:t>
+              <w:br/>
+              <w:t>- Des cinq traits stricts de référence (nom de naissance, prénom(s) de naissance, date de naissance, sexe, lieu de naissance).</w:t>
+            </w:r>
+          </w:p>
+        </w:tc>
+        <w:tc>
+          <w:tcPr>
+            <w:tcW w:type="dxa" w:w="1701"/>
+          </w:tcPr>
+          <w:p>
+            <w:r/>
+          </w:p>
+        </w:tc>
+      </w:tr>
+      <w:tr>
+        <w:tc>
+          <w:tcPr>
+            <w:tcW w:type="dxa" w:w="1701"/>
+          </w:tcPr>
+          <w:p>
+            <w:r>
+              <w:t>nonStrictFeatures</w:t>
+            </w:r>
+          </w:p>
+        </w:tc>
+        <w:tc>
+          <w:tcPr>
+            <w:tcW w:type="dxa" w:w="1984"/>
+          </w:tcPr>
+          <w:p>
+            <w:r>
+              <w:t>Traits non stricts de l'identité</w:t>
+            </w:r>
+          </w:p>
+        </w:tc>
+        <w:tc>
+          <w:tcPr>
+            <w:tcW w:type="dxa" w:w="1134"/>
+          </w:tcPr>
+          <w:p>
+            <w:r>
+              <w:t>cf. type detailedName</w:t>
+            </w:r>
+          </w:p>
+        </w:tc>
+        <w:tc>
+          <w:tcPr>
+            <w:tcW w:type="dxa" w:w="1417"/>
+          </w:tcPr>
+          <w:p>
+            <w:r>
+              <w:t>0..1</w:t>
+            </w:r>
+          </w:p>
+        </w:tc>
+        <w:tc>
+          <w:tcPr>
+            <w:tcW w:type="dxa" w:w="4535"/>
+          </w:tcPr>
+          <w:p>
+            <w:r>
+              <w:t>Prénom et nom usuels</w:t>
+            </w:r>
+          </w:p>
+        </w:tc>
+        <w:tc>
+          <w:tcPr>
+            <w:tcW w:type="dxa" w:w="1701"/>
+          </w:tcPr>
+          <w:p>
+            <w:r/>
+          </w:p>
+        </w:tc>
+      </w:tr>
+    </w:tbl>
+    <w:p>
+      <w:pPr>
+        <w:pStyle w:val="Heading1"/>
+      </w:pPr>
+      <w:r>
+        <w:t>Type insStrictFeatures</w:t>
+      </w:r>
+    </w:p>
+    <w:tbl>
+      <w:tblPr>
+        <w:tblStyle w:val="MediumShading1-Accent1"/>
+        <w:tblW w:type="auto" w:w="0"/>
+        <w:tblLayout w:type="fixed"/>
+        <w:tblLook w:firstColumn="1" w:firstRow="1" w:lastColumn="0" w:lastRow="0" w:noHBand="0" w:noVBand="1" w:val="04A0"/>
+      </w:tblPr>
+      <w:tblGrid>
+        <w:gridCol w:w="2040"/>
+        <w:gridCol w:w="2040"/>
+        <w:gridCol w:w="2040"/>
+        <w:gridCol w:w="2040"/>
+        <w:gridCol w:w="2040"/>
+        <w:gridCol w:w="2040"/>
+      </w:tblGrid>
+      <w:tr>
+        <w:tc>
+          <w:tcPr>
+            <w:tcW w:type="dxa" w:w="1701"/>
+          </w:tcPr>
+          <w:p>
+            <w:r>
+              <w:t>Nom de balise</w:t>
+            </w:r>
+          </w:p>
+        </w:tc>
+        <w:tc>
+          <w:tcPr>
+            <w:tcW w:type="dxa" w:w="1984"/>
+          </w:tcPr>
+          <w:p>
+            <w:r>
+              <w:t>Champ correspondant</w:t>
+            </w:r>
+          </w:p>
+        </w:tc>
+        <w:tc>
+          <w:tcPr>
+            <w:tcW w:type="dxa" w:w="1134"/>
+          </w:tcPr>
+          <w:p>
+            <w:r>
+              <w:t>Format</w:t>
+            </w:r>
+          </w:p>
+        </w:tc>
+        <w:tc>
+          <w:tcPr>
+            <w:tcW w:type="dxa" w:w="1417"/>
+          </w:tcPr>
+          <w:p>
+            <w:r>
+              <w:t>Cardinalité</w:t>
+            </w:r>
+          </w:p>
+        </w:tc>
+        <w:tc>
+          <w:tcPr>
+            <w:tcW w:type="dxa" w:w="4535"/>
+          </w:tcPr>
+          <w:p>
+            <w:r>
+              <w:t>Description</w:t>
+            </w:r>
+          </w:p>
+        </w:tc>
+        <w:tc>
+          <w:tcPr>
+            <w:tcW w:type="dxa" w:w="1701"/>
+          </w:tcPr>
+          <w:p>
+            <w:r>
+              <w:t>Exemple</w:t>
+            </w:r>
+          </w:p>
+        </w:tc>
+      </w:tr>
+      <w:tr>
+        <w:tc>
+          <w:tcPr>
+            <w:tcW w:type="dxa" w:w="1701"/>
+          </w:tcPr>
+          <w:p>
+            <w:r>
+              <w:t>birthDate</w:t>
+            </w:r>
+          </w:p>
+        </w:tc>
+        <w:tc>
+          <w:tcPr>
+            <w:tcW w:type="dxa" w:w="1984"/>
+          </w:tcPr>
+          <w:p>
+            <w:r>
+              <w:t>Date de naissance</w:t>
+            </w:r>
+          </w:p>
+        </w:tc>
+        <w:tc>
+          <w:tcPr>
+            <w:tcW w:type="dxa" w:w="1134"/>
+          </w:tcPr>
+          <w:p>
+            <w:r>
+              <w:t>date</w:t>
+            </w:r>
+          </w:p>
+        </w:tc>
+        <w:tc>
+          <w:tcPr>
+            <w:tcW w:type="dxa" w:w="1417"/>
+          </w:tcPr>
+          <w:p>
+            <w:r>
+              <w:t>0..1</w:t>
+            </w:r>
+          </w:p>
+        </w:tc>
+        <w:tc>
+          <w:tcPr>
+            <w:tcW w:type="dxa" w:w="4535"/>
+          </w:tcPr>
+          <w:p>
+            <w:r>
+              <w:t>Date de naissance du patient</w:t>
+            </w:r>
+          </w:p>
+        </w:tc>
+        <w:tc>
+          <w:tcPr>
+            <w:tcW w:type="dxa" w:w="1701"/>
+          </w:tcPr>
+          <w:p>
+            <w:r/>
+          </w:p>
+        </w:tc>
+      </w:tr>
+      <w:tr>
+        <w:tc>
+          <w:tcPr>
+            <w:tcW w:type="dxa" w:w="1701"/>
+          </w:tcPr>
+          <w:p>
+            <w:r>
+              <w:t>sex</w:t>
+            </w:r>
+          </w:p>
+        </w:tc>
+        <w:tc>
+          <w:tcPr>
+            <w:tcW w:type="dxa" w:w="1984"/>
+          </w:tcPr>
+          <w:p>
+            <w:r>
+              <w:t xml:space="preserve">Sexe </w:t>
+            </w:r>
+          </w:p>
+        </w:tc>
+        <w:tc>
+          <w:tcPr>
+            <w:tcW w:type="dxa" w:w="1134"/>
+          </w:tcPr>
+          <w:p>
+            <w:r>
+              <w:t>string</w:t>
+              <w:br/>
+              <w:t>(ENUM: U, F, M, O)</w:t>
+            </w:r>
+          </w:p>
+        </w:tc>
+        <w:tc>
+          <w:tcPr>
+            <w:tcW w:type="dxa" w:w="1417"/>
+          </w:tcPr>
+          <w:p>
+            <w:r>
+              <w:t>0..1</w:t>
+            </w:r>
+          </w:p>
+        </w:tc>
+        <w:tc>
+          <w:tcPr>
+            <w:tcW w:type="dxa" w:w="4535"/>
+          </w:tcPr>
+          <w:p>
+            <w:r>
+              <w:t>Sexe du patient</w:t>
+            </w:r>
+          </w:p>
+        </w:tc>
+        <w:tc>
+          <w:tcPr>
+            <w:tcW w:type="dxa" w:w="1701"/>
+          </w:tcPr>
+          <w:p>
+            <w:r>
+              <w:t>F</w:t>
+            </w:r>
+          </w:p>
+        </w:tc>
+      </w:tr>
+    </w:tbl>
+    <w:p>
+      <w:pPr>
+        <w:pStyle w:val="Heading1"/>
+      </w:pPr>
+      <w:r>
+        <w:t>Type decision</w:t>
+      </w:r>
+    </w:p>
+    <w:tbl>
+      <w:tblPr>
+        <w:tblStyle w:val="MediumShading1-Accent1"/>
+        <w:tblW w:type="auto" w:w="0"/>
+        <w:tblLayout w:type="fixed"/>
+        <w:tblLook w:firstColumn="1" w:firstRow="1" w:lastColumn="0" w:lastRow="0" w:noHBand="0" w:noVBand="1" w:val="04A0"/>
+      </w:tblPr>
+      <w:tblGrid>
+        <w:gridCol w:w="2040"/>
+        <w:gridCol w:w="2040"/>
+        <w:gridCol w:w="2040"/>
+        <w:gridCol w:w="2040"/>
+        <w:gridCol w:w="2040"/>
+        <w:gridCol w:w="2040"/>
+      </w:tblGrid>
+      <w:tr>
+        <w:tc>
+          <w:tcPr>
+            <w:tcW w:type="dxa" w:w="1701"/>
+          </w:tcPr>
+          <w:p>
+            <w:r>
+              <w:t>Nom de balise</w:t>
+            </w:r>
+          </w:p>
+        </w:tc>
+        <w:tc>
+          <w:tcPr>
+            <w:tcW w:type="dxa" w:w="1984"/>
+          </w:tcPr>
+          <w:p>
+            <w:r>
+              <w:t>Champ correspondant</w:t>
+            </w:r>
+          </w:p>
+        </w:tc>
+        <w:tc>
+          <w:tcPr>
+            <w:tcW w:type="dxa" w:w="1134"/>
+          </w:tcPr>
+          <w:p>
+            <w:r>
+              <w:t>Format</w:t>
+            </w:r>
+          </w:p>
+        </w:tc>
+        <w:tc>
+          <w:tcPr>
+            <w:tcW w:type="dxa" w:w="1417"/>
+          </w:tcPr>
+          <w:p>
+            <w:r>
+              <w:t>Cardinalité</w:t>
+            </w:r>
+          </w:p>
+        </w:tc>
+        <w:tc>
+          <w:tcPr>
+            <w:tcW w:type="dxa" w:w="4535"/>
+          </w:tcPr>
+          <w:p>
+            <w:r>
+              <w:t>Description</w:t>
+            </w:r>
+          </w:p>
+        </w:tc>
+        <w:tc>
+          <w:tcPr>
+            <w:tcW w:type="dxa" w:w="1701"/>
+          </w:tcPr>
+          <w:p>
+            <w:r>
+              <w:t>Exemple</w:t>
+            </w:r>
+          </w:p>
+        </w:tc>
+      </w:tr>
+      <w:tr>
+        <w:tc>
+          <w:tcPr>
+            <w:tcW w:type="dxa" w:w="1701"/>
+          </w:tcPr>
+          <w:p>
+            <w:r>
+              <w:t>creation</w:t>
+            </w:r>
+          </w:p>
+        </w:tc>
+        <w:tc>
+          <w:tcPr>
+            <w:tcW w:type="dxa" w:w="1984"/>
+          </w:tcPr>
+          <w:p>
+            <w:r>
+              <w:t>Date Heure de création de la décision</w:t>
+            </w:r>
+          </w:p>
+        </w:tc>
+        <w:tc>
+          <w:tcPr>
+            <w:tcW w:type="dxa" w:w="1134"/>
+          </w:tcPr>
+          <w:p>
+            <w:r>
+              <w:t>datetime</w:t>
+            </w:r>
+          </w:p>
+        </w:tc>
+        <w:tc>
+          <w:tcPr>
+            <w:tcW w:type="dxa" w:w="1417"/>
+          </w:tcPr>
+          <w:p>
+            <w:r>
+              <w:t>1..1</w:t>
+            </w:r>
+          </w:p>
+        </w:tc>
+        <w:tc>
+          <w:tcPr>
+            <w:tcW w:type="dxa" w:w="4535"/>
+          </w:tcPr>
+          <w:p>
+            <w:r>
+              <w:t>Groupe date heure de création de la décision.  L'indicateur de fuseau horaire Z ne doit pas être utilisé.</w:t>
+            </w:r>
+          </w:p>
+        </w:tc>
+        <w:tc>
+          <w:tcPr>
+            <w:tcW w:type="dxa" w:w="1701"/>
+          </w:tcPr>
+          <w:p>
+            <w:r>
+              <w:t>2022-09-27T08:23:34+02:00</w:t>
+            </w:r>
+          </w:p>
+        </w:tc>
+      </w:tr>
+      <w:tr>
+        <w:tc>
+          <w:tcPr>
+            <w:tcW w:type="dxa" w:w="1701"/>
+          </w:tcPr>
+          <w:p>
+            <w:r>
+              <w:t>type</w:t>
+            </w:r>
+          </w:p>
+        </w:tc>
+        <w:tc>
+          <w:tcPr>
+            <w:tcW w:type="dxa" w:w="1984"/>
+          </w:tcPr>
+          <w:p>
+            <w:r>
+              <w:t>Type de décision</w:t>
+            </w:r>
+          </w:p>
+        </w:tc>
+        <w:tc>
+          <w:tcPr>
+            <w:tcW w:type="dxa" w:w="1134"/>
+          </w:tcPr>
+          <w:p>
+            <w:r>
+              <w:t>string</w:t>
+            </w:r>
+          </w:p>
+        </w:tc>
+        <w:tc>
+          <w:tcPr>
+            <w:tcW w:type="dxa" w:w="1417"/>
+          </w:tcPr>
+          <w:p>
+            <w:r>
+              <w:t>0..1</w:t>
+            </w:r>
+          </w:p>
+        </w:tc>
+        <w:tc>
+          <w:tcPr>
+            <w:tcW w:type="dxa" w:w="4535"/>
+          </w:tcPr>
+          <w:p>
+            <w:r>
+              <w:t>Type de décision prise</w:t>
+            </w:r>
+          </w:p>
+        </w:tc>
+        <w:tc>
+          <w:tcPr>
+            <w:tcW w:type="dxa" w:w="1701"/>
+          </w:tcPr>
+          <w:p>
+            <w:r>
+              <w:t>conseil médical  / décision d’intervention / décision d’orientation et de transport / Pas de décision supplémentaire</w:t>
+            </w:r>
+          </w:p>
+        </w:tc>
+      </w:tr>
+      <w:tr>
+        <w:tc>
+          <w:tcPr>
+            <w:tcW w:type="dxa" w:w="1701"/>
+          </w:tcPr>
+          <w:p>
+            <w:r>
+              <w:t>orientation</w:t>
+            </w:r>
+          </w:p>
+        </w:tc>
+        <w:tc>
+          <w:tcPr>
+            <w:tcW w:type="dxa" w:w="1984"/>
+          </w:tcPr>
+          <w:p>
+            <w:r>
+              <w:t>Orientation</w:t>
+            </w:r>
+          </w:p>
+        </w:tc>
+        <w:tc>
+          <w:tcPr>
+            <w:tcW w:type="dxa" w:w="1134"/>
+          </w:tcPr>
+          <w:p>
+            <w:r>
+              <w:t>string</w:t>
+            </w:r>
+          </w:p>
+        </w:tc>
+        <w:tc>
+          <w:tcPr>
+            <w:tcW w:type="dxa" w:w="1417"/>
+          </w:tcPr>
+          <w:p>
+            <w:r>
+              <w:t>0..1</w:t>
+            </w:r>
+          </w:p>
+        </w:tc>
+        <w:tc>
+          <w:tcPr>
+            <w:tcW w:type="dxa" w:w="4535"/>
+          </w:tcPr>
+          <w:p>
+            <w:r>
+              <w:t>Décision(s) d'orientation prise par le médecin régulateur</w:t>
+            </w:r>
+          </w:p>
+        </w:tc>
+        <w:tc>
+          <w:tcPr>
+            <w:tcW w:type="dxa" w:w="1701"/>
+          </w:tcPr>
+          <w:p>
+            <w:r/>
+          </w:p>
+        </w:tc>
+      </w:tr>
+      <w:tr>
+        <w:tc>
+          <w:tcPr>
+            <w:tcW w:type="dxa" w:w="1701"/>
+          </w:tcPr>
+          <w:p>
+            <w:r>
+              <w:t>transportation</w:t>
+            </w:r>
+          </w:p>
+        </w:tc>
+        <w:tc>
+          <w:tcPr>
+            <w:tcW w:type="dxa" w:w="1984"/>
+          </w:tcPr>
+          <w:p>
+            <w:r>
+              <w:t>Vecteur de transport</w:t>
+            </w:r>
+          </w:p>
+        </w:tc>
+        <w:tc>
+          <w:tcPr>
+            <w:tcW w:type="dxa" w:w="1134"/>
+          </w:tcPr>
+          <w:p>
+            <w:r>
+              <w:t>string</w:t>
+            </w:r>
+          </w:p>
+        </w:tc>
+        <w:tc>
+          <w:tcPr>
+            <w:tcW w:type="dxa" w:w="1417"/>
+          </w:tcPr>
+          <w:p>
+            <w:r>
+              <w:t>0..n</w:t>
+            </w:r>
+          </w:p>
+        </w:tc>
+        <w:tc>
+          <w:tcPr>
+            <w:tcW w:type="dxa" w:w="4535"/>
+          </w:tcPr>
+          <w:p>
+            <w:r>
+              <w:t>Type de transport à engager pour la prise en charge du patient</w:t>
+            </w:r>
+          </w:p>
+        </w:tc>
+        <w:tc>
+          <w:tcPr>
+            <w:tcW w:type="dxa" w:w="1701"/>
+          </w:tcPr>
+          <w:p>
+            <w:r>
+              <w:t xml:space="preserve">SMUR </w:t>
+            </w:r>
+          </w:p>
+        </w:tc>
+      </w:tr>
+      <w:tr>
+        <w:tc>
+          <w:tcPr>
+            <w:tcW w:type="dxa" w:w="1701"/>
+          </w:tcPr>
+          <w:p>
+            <w:r>
+              <w:t>medicalisation</w:t>
+            </w:r>
+          </w:p>
+        </w:tc>
+        <w:tc>
+          <w:tcPr>
+            <w:tcW w:type="dxa" w:w="1984"/>
+          </w:tcPr>
+          <w:p>
+            <w:r>
+              <w:t>Niveau de médicalisation</w:t>
+            </w:r>
+          </w:p>
+        </w:tc>
+        <w:tc>
+          <w:tcPr>
+            <w:tcW w:type="dxa" w:w="1134"/>
+          </w:tcPr>
+          <w:p>
+            <w:r>
+              <w:t>string</w:t>
+            </w:r>
+          </w:p>
+        </w:tc>
+        <w:tc>
+          <w:tcPr>
+            <w:tcW w:type="dxa" w:w="1417"/>
+          </w:tcPr>
+          <w:p>
+            <w:r>
+              <w:t>0..1</w:t>
+            </w:r>
+          </w:p>
+        </w:tc>
+        <w:tc>
+          <w:tcPr>
+            <w:tcW w:type="dxa" w:w="4535"/>
+          </w:tcPr>
+          <w:p>
+            <w:r>
+              <w:t>Type d’équipe (médical, paramédicale, non médicale, standard, incomplete, ...)</w:t>
+            </w:r>
+          </w:p>
+        </w:tc>
+        <w:tc>
+          <w:tcPr>
+            <w:tcW w:type="dxa" w:w="1701"/>
+          </w:tcPr>
+          <w:p>
+            <w:r>
+              <w:t>Médical, paramédical, secouriste</w:t>
+            </w:r>
+          </w:p>
+        </w:tc>
+      </w:tr>
+      <w:tr>
+        <w:tc>
+          <w:tcPr>
+            <w:tcW w:type="dxa" w:w="1701"/>
+          </w:tcPr>
+          <w:p>
+            <w:r>
+              <w:t>destination</w:t>
+            </w:r>
+          </w:p>
+        </w:tc>
+        <w:tc>
+          <w:tcPr>
+            <w:tcW w:type="dxa" w:w="1984"/>
+          </w:tcPr>
+          <w:p>
+            <w:r>
+              <w:t>Destination</w:t>
+            </w:r>
+          </w:p>
+        </w:tc>
+        <w:tc>
+          <w:tcPr>
+            <w:tcW w:type="dxa" w:w="1134"/>
+          </w:tcPr>
+          <w:p>
+            <w:r>
+              <w:t>cf. type destination</w:t>
+            </w:r>
+          </w:p>
+        </w:tc>
+        <w:tc>
+          <w:tcPr>
+            <w:tcW w:type="dxa" w:w="1417"/>
+          </w:tcPr>
+          <w:p>
+            <w:r>
+              <w:t>0..1</w:t>
+            </w:r>
+          </w:p>
+        </w:tc>
+        <w:tc>
+          <w:tcPr>
+            <w:tcW w:type="dxa" w:w="4535"/>
+          </w:tcPr>
+          <w:p>
+            <w:r/>
+          </w:p>
+        </w:tc>
+        <w:tc>
+          <w:tcPr>
+            <w:tcW w:type="dxa" w:w="1701"/>
+          </w:tcPr>
+          <w:p>
+            <w:r/>
+          </w:p>
+        </w:tc>
+      </w:tr>
+    </w:tbl>
+    <w:p>
+      <w:pPr>
+        <w:pStyle w:val="Heading1"/>
+      </w:pPr>
+      <w:r>
+        <w:t>Type destination</w:t>
+      </w:r>
+    </w:p>
+    <w:tbl>
+      <w:tblPr>
+        <w:tblStyle w:val="MediumShading1-Accent1"/>
+        <w:tblW w:type="auto" w:w="0"/>
+        <w:tblLayout w:type="fixed"/>
+        <w:tblLook w:firstColumn="1" w:firstRow="1" w:lastColumn="0" w:lastRow="0" w:noHBand="0" w:noVBand="1" w:val="04A0"/>
+      </w:tblPr>
+      <w:tblGrid>
+        <w:gridCol w:w="2040"/>
+        <w:gridCol w:w="2040"/>
+        <w:gridCol w:w="2040"/>
+        <w:gridCol w:w="2040"/>
+        <w:gridCol w:w="2040"/>
+        <w:gridCol w:w="2040"/>
+      </w:tblGrid>
+      <w:tr>
+        <w:tc>
+          <w:tcPr>
+            <w:tcW w:type="dxa" w:w="1701"/>
+          </w:tcPr>
+          <w:p>
+            <w:r>
+              <w:t>Nom de balise</w:t>
+            </w:r>
+          </w:p>
+        </w:tc>
+        <w:tc>
+          <w:tcPr>
+            <w:tcW w:type="dxa" w:w="1984"/>
+          </w:tcPr>
+          <w:p>
+            <w:r>
+              <w:t>Champ correspondant</w:t>
+            </w:r>
+          </w:p>
+        </w:tc>
+        <w:tc>
+          <w:tcPr>
+            <w:tcW w:type="dxa" w:w="1134"/>
+          </w:tcPr>
+          <w:p>
+            <w:r>
+              <w:t>Format</w:t>
+            </w:r>
+          </w:p>
+        </w:tc>
+        <w:tc>
+          <w:tcPr>
+            <w:tcW w:type="dxa" w:w="1417"/>
+          </w:tcPr>
+          <w:p>
+            <w:r>
+              <w:t>Cardinalité</w:t>
+            </w:r>
+          </w:p>
+        </w:tc>
+        <w:tc>
+          <w:tcPr>
+            <w:tcW w:type="dxa" w:w="4535"/>
+          </w:tcPr>
+          <w:p>
+            <w:r>
+              <w:t>Description</w:t>
+            </w:r>
+          </w:p>
+        </w:tc>
+        <w:tc>
+          <w:tcPr>
+            <w:tcW w:type="dxa" w:w="1701"/>
+          </w:tcPr>
+          <w:p>
+            <w:r>
+              <w:t>Exemple</w:t>
+            </w:r>
+          </w:p>
+        </w:tc>
+      </w:tr>
+      <w:tr>
+        <w:tc>
+          <w:tcPr>
+            <w:tcW w:type="dxa" w:w="1701"/>
+          </w:tcPr>
+          <w:p>
+            <w:r>
+              <w:t>facility</w:t>
+            </w:r>
+          </w:p>
+        </w:tc>
+        <w:tc>
+          <w:tcPr>
+            <w:tcW w:type="dxa" w:w="1984"/>
+          </w:tcPr>
+          <w:p>
+            <w:r>
+              <w:t>Etablissement</w:t>
+            </w:r>
+          </w:p>
+        </w:tc>
+        <w:tc>
+          <w:tcPr>
+            <w:tcW w:type="dxa" w:w="1134"/>
+          </w:tcPr>
+          <w:p>
+            <w:r>
+              <w:t>string</w:t>
+            </w:r>
+          </w:p>
+        </w:tc>
+        <w:tc>
+          <w:tcPr>
+            <w:tcW w:type="dxa" w:w="1417"/>
+          </w:tcPr>
+          <w:p>
+            <w:r>
+              <w:t>0..1</w:t>
+            </w:r>
+          </w:p>
+        </w:tc>
+        <w:tc>
+          <w:tcPr>
+            <w:tcW w:type="dxa" w:w="4535"/>
+          </w:tcPr>
+          <w:p>
+            <w:r>
+              <w:t>Nom de l'établissement</w:t>
+            </w:r>
+          </w:p>
+        </w:tc>
+        <w:tc>
+          <w:tcPr>
+            <w:tcW w:type="dxa" w:w="1701"/>
+          </w:tcPr>
+          <w:p>
+            <w:r/>
+          </w:p>
+        </w:tc>
+      </w:tr>
+      <w:tr>
+        <w:tc>
+          <w:tcPr>
+            <w:tcW w:type="dxa" w:w="1701"/>
+          </w:tcPr>
+          <w:p>
+            <w:r>
+              <w:t>adminFiness</w:t>
+            </w:r>
+          </w:p>
+        </w:tc>
+        <w:tc>
+          <w:tcPr>
+            <w:tcW w:type="dxa" w:w="1984"/>
+          </w:tcPr>
+          <w:p>
+            <w:r>
+              <w:t>FINESS administratif</w:t>
+            </w:r>
+          </w:p>
+        </w:tc>
+        <w:tc>
+          <w:tcPr>
+            <w:tcW w:type="dxa" w:w="1134"/>
+          </w:tcPr>
+          <w:p>
+            <w:r>
+              <w:t>string</w:t>
+            </w:r>
+          </w:p>
+        </w:tc>
+        <w:tc>
+          <w:tcPr>
+            <w:tcW w:type="dxa" w:w="1417"/>
+          </w:tcPr>
+          <w:p>
+            <w:r>
+              <w:t>0..1</w:t>
+            </w:r>
+          </w:p>
+        </w:tc>
+        <w:tc>
+          <w:tcPr>
+            <w:tcW w:type="dxa" w:w="4535"/>
+          </w:tcPr>
+          <w:p>
+            <w:r>
+              <w:t>N° Finess administratif de l'établissement</w:t>
+            </w:r>
+          </w:p>
+        </w:tc>
+        <w:tc>
+          <w:tcPr>
+            <w:tcW w:type="dxa" w:w="1701"/>
+          </w:tcPr>
+          <w:p>
+            <w:r/>
+          </w:p>
+        </w:tc>
+      </w:tr>
+      <w:tr>
+        <w:tc>
+          <w:tcPr>
+            <w:tcW w:type="dxa" w:w="1701"/>
+          </w:tcPr>
+          <w:p>
+            <w:r>
+              <w:t>geoFiness</w:t>
+            </w:r>
+          </w:p>
+        </w:tc>
+        <w:tc>
+          <w:tcPr>
+            <w:tcW w:type="dxa" w:w="1984"/>
+          </w:tcPr>
+          <w:p>
+            <w:r>
+              <w:t>FINESS géographique</w:t>
+            </w:r>
+          </w:p>
+        </w:tc>
+        <w:tc>
+          <w:tcPr>
+            <w:tcW w:type="dxa" w:w="1134"/>
+          </w:tcPr>
+          <w:p>
+            <w:r>
+              <w:t>string</w:t>
+            </w:r>
+          </w:p>
+        </w:tc>
+        <w:tc>
+          <w:tcPr>
+            <w:tcW w:type="dxa" w:w="1417"/>
+          </w:tcPr>
+          <w:p>
+            <w:r>
+              <w:t>0..1</w:t>
+            </w:r>
+          </w:p>
+        </w:tc>
+        <w:tc>
+          <w:tcPr>
+            <w:tcW w:type="dxa" w:w="4535"/>
+          </w:tcPr>
+          <w:p>
+            <w:r>
+              <w:t>N° Finess géographique de l'établissement</w:t>
+            </w:r>
+          </w:p>
+        </w:tc>
+        <w:tc>
+          <w:tcPr>
+            <w:tcW w:type="dxa" w:w="1701"/>
+          </w:tcPr>
+          <w:p>
+            <w:r/>
+          </w:p>
+        </w:tc>
+      </w:tr>
+      <w:tr>
+        <w:tc>
+          <w:tcPr>
+            <w:tcW w:type="dxa" w:w="1701"/>
+          </w:tcPr>
+          <w:p>
+            <w:r>
+              <w:t>service</w:t>
+            </w:r>
+          </w:p>
+        </w:tc>
+        <w:tc>
+          <w:tcPr>
+            <w:tcW w:type="dxa" w:w="1984"/>
+          </w:tcPr>
+          <w:p>
+            <w:r>
+              <w:t>Service</w:t>
+            </w:r>
+          </w:p>
+        </w:tc>
+        <w:tc>
+          <w:tcPr>
+            <w:tcW w:type="dxa" w:w="1134"/>
+          </w:tcPr>
+          <w:p>
+            <w:r>
+              <w:t>string</w:t>
+            </w:r>
+          </w:p>
+        </w:tc>
+        <w:tc>
+          <w:tcPr>
+            <w:tcW w:type="dxa" w:w="1417"/>
+          </w:tcPr>
+          <w:p>
+            <w:r>
+              <w:t>0..1</w:t>
+            </w:r>
+          </w:p>
+        </w:tc>
+        <w:tc>
+          <w:tcPr>
+            <w:tcW w:type="dxa" w:w="4535"/>
+          </w:tcPr>
+          <w:p>
+            <w:r>
+              <w:t>Service concerné par l'admission du patient</w:t>
+            </w:r>
+          </w:p>
+        </w:tc>
+        <w:tc>
+          <w:tcPr>
+            <w:tcW w:type="dxa" w:w="1701"/>
+          </w:tcPr>
+          <w:p>
+            <w:r/>
+          </w:p>
+        </w:tc>
+      </w:tr>
+      <w:tr>
+        <w:tc>
+          <w:tcPr>
+            <w:tcW w:type="dxa" w:w="1701"/>
+          </w:tcPr>
+          <w:p>
+            <w:r>
+              <w:t>freetext</w:t>
+            </w:r>
+          </w:p>
+        </w:tc>
+        <w:tc>
+          <w:tcPr>
+            <w:tcW w:type="dxa" w:w="1984"/>
+          </w:tcPr>
+          <w:p>
+            <w:r>
+              <w:t>Autre</w:t>
+            </w:r>
+          </w:p>
+        </w:tc>
+        <w:tc>
+          <w:tcPr>
+            <w:tcW w:type="dxa" w:w="1134"/>
+          </w:tcPr>
+          <w:p>
+            <w:r>
+              <w:t>string</w:t>
+            </w:r>
+          </w:p>
+        </w:tc>
+        <w:tc>
+          <w:tcPr>
+            <w:tcW w:type="dxa" w:w="1417"/>
+          </w:tcPr>
+          <w:p>
+            <w:r>
+              <w:t>0..1</w:t>
+            </w:r>
+          </w:p>
+        </w:tc>
+        <w:tc>
+          <w:tcPr>
+            <w:tcW w:type="dxa" w:w="4535"/>
+          </w:tcPr>
+          <w:p>
+            <w:r/>
+          </w:p>
+        </w:tc>
+        <w:tc>
+          <w:tcPr>
+            <w:tcW w:type="dxa" w:w="1701"/>
+          </w:tcPr>
+          <w:p>
+            <w:r/>
           </w:p>
         </w:tc>
       </w:tr>

--- a/csv_parser/out/RC-EDA/RC-EDA.schema.docx
+++ b/csv_parser/out/RC-EDA/RC-EDA.schema.docx
@@ -134,17 +134,13 @@
           </w:tcPr>
           <w:p>
             <w:r>
-              <w:t>Identifiant technique de l'affaire et partagé entre tous les intervenants.</w:t>
+              <w:t>Identifiant de l'affaire partagé entre tous les intervenants = aux champs {organization}.{senderCaseId}.</w:t>
               <w:br/>
-              <w:t>Il doit pouvoir être généré de façon unique et décentralisée et ne présenter aucune ambiguïté. Il est généré par les systèmes du partenaire récepteur de la primo-demande de secours et contient une clé conventionnelle permettant d'identifier la source.</w:t>
+              <w:t xml:space="preserve">Il doit pouvoir être généré de façon unique et décentralisée et ne présenter aucune ambiguïté. </w:t>
               <w:br/>
-              <w:t>Valorisation :</w:t>
+              <w:t>Il est généré par le système du partenaire récepteur de la primo-demande de secours (créateur du dossier).</w:t>
               <w:br/>
-              <w:t>{cleConventionnelle}:{cleUnique}</w:t>
-              <w:br/>
-              <w:t>où cleConventionnelle est la clé utilisée par le partenaire emetteur et cleUnique l'identifiant locale d'affaire dans le système du partenaire emetteur.</w:t>
-              <w:br/>
-              <w:t>cleUnique est une chaîne de caractère (string) comprise entre 4 et 22 caractères alphanumériques.</w:t>
+              <w:t>Valorisation : {pays}.{domaine}.{organisation}.{structure interne}*.{unité fonctionnelle}*.{numéro de dossier}</w:t>
             </w:r>
           </w:p>
         </w:tc>
@@ -154,7 +150,7 @@
           </w:tcPr>
           <w:p>
             <w:r>
-              <w:t>samuA:CA126B445579GD4A67AV</w:t>
+              <w:t>fr.health.samu440-DRFR15DDXAAJJJ0000</w:t>
             </w:r>
           </w:p>
         </w:tc>
@@ -206,11 +202,10 @@
           </w:tcPr>
           <w:p>
             <w:r>
-              <w:t>Valoriser avec l'identifiant de l'affaire dans le SI de l'émetteur du message</w:t>
+              <w:t xml:space="preserve">Valoriser avec le numéro du dossier dans le SI de l'émetteur du message. </w:t>
               <w:br/>
-              <w:t>Ce champ est facultatif, il ne sera notamment pas transmis par NexSIS</w:t>
+              <w:t>Ce champ est facultatif, il ne sera notamment pas transmis par NexSIS.</w:t>
               <w:br/>
-              <w:t>Dans le cas où deux opérateurs ont besoin d'identifier une affaire, ils peuvent utiliser les derniers caractères de l'identifiant local de leur partenaire.</w:t>
             </w:r>
           </w:p>
         </w:tc>
@@ -220,7 +215,7 @@
           </w:tcPr>
           <w:p>
             <w:r>
-              <w:t>CA126B445579GD4A67AV</w:t>
+              <w:t>DRFR15DDXAAJJJ0000</w:t>
             </w:r>
           </w:p>
         </w:tc>
@@ -550,6 +545,126 @@
           </w:tcPr>
           <w:p>
             <w:r>
+              <w:t>patient</w:t>
+            </w:r>
+          </w:p>
+        </w:tc>
+        <w:tc>
+          <w:tcPr>
+            <w:tcW w:type="dxa" w:w="1984"/>
+          </w:tcPr>
+          <w:p>
+            <w:r>
+              <w:t>Patients / victimes</w:t>
+            </w:r>
+          </w:p>
+        </w:tc>
+        <w:tc>
+          <w:tcPr>
+            <w:tcW w:type="dxa" w:w="1134"/>
+          </w:tcPr>
+          <w:p>
+            <w:r>
+              <w:t>cf. type patient</w:t>
+            </w:r>
+          </w:p>
+        </w:tc>
+        <w:tc>
+          <w:tcPr>
+            <w:tcW w:type="dxa" w:w="1417"/>
+          </w:tcPr>
+          <w:p>
+            <w:r>
+              <w:t>0..n</w:t>
+            </w:r>
+          </w:p>
+        </w:tc>
+        <w:tc>
+          <w:tcPr>
+            <w:tcW w:type="dxa" w:w="4535"/>
+          </w:tcPr>
+          <w:p>
+            <w:r>
+              <w:t>Identification des patients / victimes</w:t>
+            </w:r>
+          </w:p>
+        </w:tc>
+        <w:tc>
+          <w:tcPr>
+            <w:tcW w:type="dxa" w:w="1701"/>
+          </w:tcPr>
+          <w:p>
+            <w:r/>
+          </w:p>
+        </w:tc>
+      </w:tr>
+      <w:tr>
+        <w:tc>
+          <w:tcPr>
+            <w:tcW w:type="dxa" w:w="1701"/>
+          </w:tcPr>
+          <w:p>
+            <w:r>
+              <w:t>decision</w:t>
+            </w:r>
+          </w:p>
+        </w:tc>
+        <w:tc>
+          <w:tcPr>
+            <w:tcW w:type="dxa" w:w="1984"/>
+          </w:tcPr>
+          <w:p>
+            <w:r>
+              <w:t>Décisions</w:t>
+            </w:r>
+          </w:p>
+        </w:tc>
+        <w:tc>
+          <w:tcPr>
+            <w:tcW w:type="dxa" w:w="1134"/>
+          </w:tcPr>
+          <w:p>
+            <w:r>
+              <w:t>cf. type decision</w:t>
+            </w:r>
+          </w:p>
+        </w:tc>
+        <w:tc>
+          <w:tcPr>
+            <w:tcW w:type="dxa" w:w="1417"/>
+          </w:tcPr>
+          <w:p>
+            <w:r>
+              <w:t>0..n</w:t>
+            </w:r>
+          </w:p>
+        </w:tc>
+        <w:tc>
+          <w:tcPr>
+            <w:tcW w:type="dxa" w:w="4535"/>
+          </w:tcPr>
+          <w:p>
+            <w:r>
+              <w:t>Mesures prises par le Samu-Centre 15 en réponse à la demande exprimée en fonction de l’événement et de la situation du ou des patients</w:t>
+            </w:r>
+          </w:p>
+        </w:tc>
+        <w:tc>
+          <w:tcPr>
+            <w:tcW w:type="dxa" w:w="1701"/>
+          </w:tcPr>
+          <w:p>
+            <w:r/>
+          </w:p>
+        </w:tc>
+      </w:tr>
+      <w:tr>
+        <w:tc>
+          <w:tcPr>
+            <w:tcW w:type="dxa" w:w="1701"/>
+          </w:tcPr>
+          <w:p>
+            <w:r>
               <w:t>newAlert</w:t>
             </w:r>
           </w:p>
@@ -594,7 +709,7 @@
               <w:br/>
               <w:t>Les objet newAlert suivent le modèle d'un objet initialAlert</w:t>
               <w:br/>
-              <w:t>Dans le cadre une mise à jour d'affaire, les objets alertes sont IMMUTABLES.</w:t>
+              <w:t>Dans le cadre d'une mise à jour d'affaire, les objets alertes sont IMMUTABLES.</w:t>
             </w:r>
           </w:p>
         </w:tc>
@@ -1360,7 +1475,7 @@
           </w:tcPr>
           <w:p>
             <w:r>
-              <w:t>1..1</w:t>
+              <w:t>0..1</w:t>
             </w:r>
           </w:p>
         </w:tc>
@@ -2539,6 +2654,724 @@
         <w:pStyle w:val="Heading1"/>
       </w:pPr>
       <w:r>
+        <w:t>Type patient</w:t>
+      </w:r>
+    </w:p>
+    <w:tbl>
+      <w:tblPr>
+        <w:tblStyle w:val="MediumShading1-Accent1"/>
+        <w:tblW w:type="auto" w:w="0"/>
+        <w:tblLayout w:type="fixed"/>
+        <w:tblLook w:firstColumn="1" w:firstRow="1" w:lastColumn="0" w:lastRow="0" w:noHBand="0" w:noVBand="1" w:val="04A0"/>
+      </w:tblPr>
+      <w:tblGrid>
+        <w:gridCol w:w="2040"/>
+        <w:gridCol w:w="2040"/>
+        <w:gridCol w:w="2040"/>
+        <w:gridCol w:w="2040"/>
+        <w:gridCol w:w="2040"/>
+        <w:gridCol w:w="2040"/>
+      </w:tblGrid>
+      <w:tr>
+        <w:tc>
+          <w:tcPr>
+            <w:tcW w:type="dxa" w:w="1701"/>
+          </w:tcPr>
+          <w:p>
+            <w:r>
+              <w:t>Nom de balise</w:t>
+            </w:r>
+          </w:p>
+        </w:tc>
+        <w:tc>
+          <w:tcPr>
+            <w:tcW w:type="dxa" w:w="1984"/>
+          </w:tcPr>
+          <w:p>
+            <w:r>
+              <w:t>Champ correspondant</w:t>
+            </w:r>
+          </w:p>
+        </w:tc>
+        <w:tc>
+          <w:tcPr>
+            <w:tcW w:type="dxa" w:w="1134"/>
+          </w:tcPr>
+          <w:p>
+            <w:r>
+              <w:t>Format</w:t>
+            </w:r>
+          </w:p>
+        </w:tc>
+        <w:tc>
+          <w:tcPr>
+            <w:tcW w:type="dxa" w:w="1417"/>
+          </w:tcPr>
+          <w:p>
+            <w:r>
+              <w:t>Cardinalité</w:t>
+            </w:r>
+          </w:p>
+        </w:tc>
+        <w:tc>
+          <w:tcPr>
+            <w:tcW w:type="dxa" w:w="4535"/>
+          </w:tcPr>
+          <w:p>
+            <w:r>
+              <w:t>Description</w:t>
+            </w:r>
+          </w:p>
+        </w:tc>
+        <w:tc>
+          <w:tcPr>
+            <w:tcW w:type="dxa" w:w="1701"/>
+          </w:tcPr>
+          <w:p>
+            <w:r>
+              <w:t>Exemple</w:t>
+            </w:r>
+          </w:p>
+        </w:tc>
+      </w:tr>
+      <w:tr>
+        <w:tc>
+          <w:tcPr>
+            <w:tcW w:type="dxa" w:w="1701"/>
+          </w:tcPr>
+          <w:p>
+            <w:r>
+              <w:t>id</w:t>
+            </w:r>
+          </w:p>
+        </w:tc>
+        <w:tc>
+          <w:tcPr>
+            <w:tcW w:type="dxa" w:w="1984"/>
+          </w:tcPr>
+          <w:p>
+            <w:r>
+              <w:t>ID patient partagé</w:t>
+            </w:r>
+          </w:p>
+        </w:tc>
+        <w:tc>
+          <w:tcPr>
+            <w:tcW w:type="dxa" w:w="1134"/>
+          </w:tcPr>
+          <w:p>
+            <w:r>
+              <w:t>string</w:t>
+            </w:r>
+          </w:p>
+        </w:tc>
+        <w:tc>
+          <w:tcPr>
+            <w:tcW w:type="dxa" w:w="1417"/>
+          </w:tcPr>
+          <w:p>
+            <w:r>
+              <w:t>1..1</w:t>
+            </w:r>
+          </w:p>
+        </w:tc>
+        <w:tc>
+          <w:tcPr>
+            <w:tcW w:type="dxa" w:w="4535"/>
+          </w:tcPr>
+          <w:p>
+            <w:r>
+              <w:t>Identifiant technique du patient pour permettre les rapprochements d'infos. Le 1er qui créé l'ID patient a raison.</w:t>
+            </w:r>
+          </w:p>
+        </w:tc>
+        <w:tc>
+          <w:tcPr>
+            <w:tcW w:type="dxa" w:w="1701"/>
+          </w:tcPr>
+          <w:p>
+            <w:r/>
+          </w:p>
+        </w:tc>
+      </w:tr>
+      <w:tr>
+        <w:tc>
+          <w:tcPr>
+            <w:tcW w:type="dxa" w:w="1701"/>
+          </w:tcPr>
+          <w:p>
+            <w:r>
+              <w:t>identity</w:t>
+            </w:r>
+          </w:p>
+        </w:tc>
+        <w:tc>
+          <w:tcPr>
+            <w:tcW w:type="dxa" w:w="1984"/>
+          </w:tcPr>
+          <w:p>
+            <w:r>
+              <w:t>Identité INS</w:t>
+            </w:r>
+          </w:p>
+        </w:tc>
+        <w:tc>
+          <w:tcPr>
+            <w:tcW w:type="dxa" w:w="1134"/>
+          </w:tcPr>
+          <w:p>
+            <w:r>
+              <w:t>cf. type insIdentity</w:t>
+            </w:r>
+          </w:p>
+        </w:tc>
+        <w:tc>
+          <w:tcPr>
+            <w:tcW w:type="dxa" w:w="1417"/>
+          </w:tcPr>
+          <w:p>
+            <w:r>
+              <w:t>0..1</w:t>
+            </w:r>
+          </w:p>
+        </w:tc>
+        <w:tc>
+          <w:tcPr>
+            <w:tcW w:type="dxa" w:w="4535"/>
+          </w:tcPr>
+          <w:p>
+            <w:r>
+              <w:t>L'identitée du patient basée sur les règles de l'INS</w:t>
+            </w:r>
+          </w:p>
+        </w:tc>
+        <w:tc>
+          <w:tcPr>
+            <w:tcW w:type="dxa" w:w="1701"/>
+          </w:tcPr>
+          <w:p>
+            <w:r/>
+          </w:p>
+        </w:tc>
+      </w:tr>
+    </w:tbl>
+    <w:p>
+      <w:pPr>
+        <w:pStyle w:val="Heading1"/>
+      </w:pPr>
+      <w:r>
+        <w:t>Type decision</w:t>
+      </w:r>
+    </w:p>
+    <w:tbl>
+      <w:tblPr>
+        <w:tblStyle w:val="MediumShading1-Accent1"/>
+        <w:tblW w:type="auto" w:w="0"/>
+        <w:tblLayout w:type="fixed"/>
+        <w:tblLook w:firstColumn="1" w:firstRow="1" w:lastColumn="0" w:lastRow="0" w:noHBand="0" w:noVBand="1" w:val="04A0"/>
+      </w:tblPr>
+      <w:tblGrid>
+        <w:gridCol w:w="2040"/>
+        <w:gridCol w:w="2040"/>
+        <w:gridCol w:w="2040"/>
+        <w:gridCol w:w="2040"/>
+        <w:gridCol w:w="2040"/>
+        <w:gridCol w:w="2040"/>
+      </w:tblGrid>
+      <w:tr>
+        <w:tc>
+          <w:tcPr>
+            <w:tcW w:type="dxa" w:w="1701"/>
+          </w:tcPr>
+          <w:p>
+            <w:r>
+              <w:t>Nom de balise</w:t>
+            </w:r>
+          </w:p>
+        </w:tc>
+        <w:tc>
+          <w:tcPr>
+            <w:tcW w:type="dxa" w:w="1984"/>
+          </w:tcPr>
+          <w:p>
+            <w:r>
+              <w:t>Champ correspondant</w:t>
+            </w:r>
+          </w:p>
+        </w:tc>
+        <w:tc>
+          <w:tcPr>
+            <w:tcW w:type="dxa" w:w="1134"/>
+          </w:tcPr>
+          <w:p>
+            <w:r>
+              <w:t>Format</w:t>
+            </w:r>
+          </w:p>
+        </w:tc>
+        <w:tc>
+          <w:tcPr>
+            <w:tcW w:type="dxa" w:w="1417"/>
+          </w:tcPr>
+          <w:p>
+            <w:r>
+              <w:t>Cardinalité</w:t>
+            </w:r>
+          </w:p>
+        </w:tc>
+        <w:tc>
+          <w:tcPr>
+            <w:tcW w:type="dxa" w:w="4535"/>
+          </w:tcPr>
+          <w:p>
+            <w:r>
+              <w:t>Description</w:t>
+            </w:r>
+          </w:p>
+        </w:tc>
+        <w:tc>
+          <w:tcPr>
+            <w:tcW w:type="dxa" w:w="1701"/>
+          </w:tcPr>
+          <w:p>
+            <w:r>
+              <w:t>Exemple</w:t>
+            </w:r>
+          </w:p>
+        </w:tc>
+      </w:tr>
+      <w:tr>
+        <w:tc>
+          <w:tcPr>
+            <w:tcW w:type="dxa" w:w="1701"/>
+          </w:tcPr>
+          <w:p>
+            <w:r>
+              <w:t>patientId</w:t>
+            </w:r>
+          </w:p>
+        </w:tc>
+        <w:tc>
+          <w:tcPr>
+            <w:tcW w:type="dxa" w:w="1984"/>
+          </w:tcPr>
+          <w:p>
+            <w:r>
+              <w:t>ID patient partagé</w:t>
+            </w:r>
+          </w:p>
+        </w:tc>
+        <w:tc>
+          <w:tcPr>
+            <w:tcW w:type="dxa" w:w="1134"/>
+          </w:tcPr>
+          <w:p>
+            <w:r>
+              <w:t>string</w:t>
+            </w:r>
+          </w:p>
+        </w:tc>
+        <w:tc>
+          <w:tcPr>
+            <w:tcW w:type="dxa" w:w="1417"/>
+          </w:tcPr>
+          <w:p>
+            <w:r>
+              <w:t>0..1</w:t>
+            </w:r>
+          </w:p>
+        </w:tc>
+        <w:tc>
+          <w:tcPr>
+            <w:tcW w:type="dxa" w:w="4535"/>
+          </w:tcPr>
+          <w:p>
+            <w:r>
+              <w:t>ID du patient concerné, lorsque le patient existe et est identifié</w:t>
+            </w:r>
+          </w:p>
+        </w:tc>
+        <w:tc>
+          <w:tcPr>
+            <w:tcW w:type="dxa" w:w="1701"/>
+          </w:tcPr>
+          <w:p>
+            <w:r/>
+          </w:p>
+        </w:tc>
+      </w:tr>
+      <w:tr>
+        <w:tc>
+          <w:tcPr>
+            <w:tcW w:type="dxa" w:w="1701"/>
+          </w:tcPr>
+          <w:p>
+            <w:r>
+              <w:t>creation</w:t>
+            </w:r>
+          </w:p>
+        </w:tc>
+        <w:tc>
+          <w:tcPr>
+            <w:tcW w:type="dxa" w:w="1984"/>
+          </w:tcPr>
+          <w:p>
+            <w:r>
+              <w:t>Date Heure de création de la décision</w:t>
+            </w:r>
+          </w:p>
+        </w:tc>
+        <w:tc>
+          <w:tcPr>
+            <w:tcW w:type="dxa" w:w="1134"/>
+          </w:tcPr>
+          <w:p>
+            <w:r>
+              <w:t>datetime</w:t>
+            </w:r>
+          </w:p>
+        </w:tc>
+        <w:tc>
+          <w:tcPr>
+            <w:tcW w:type="dxa" w:w="1417"/>
+          </w:tcPr>
+          <w:p>
+            <w:r>
+              <w:t>1..1</w:t>
+            </w:r>
+          </w:p>
+        </w:tc>
+        <w:tc>
+          <w:tcPr>
+            <w:tcW w:type="dxa" w:w="4535"/>
+          </w:tcPr>
+          <w:p>
+            <w:r>
+              <w:t>Groupe date heure de création de la décision.  L'indicateur de fuseau horaire Z ne doit pas être utilisé.</w:t>
+            </w:r>
+          </w:p>
+        </w:tc>
+        <w:tc>
+          <w:tcPr>
+            <w:tcW w:type="dxa" w:w="1701"/>
+          </w:tcPr>
+          <w:p>
+            <w:r>
+              <w:t>2022-09-27T08:23:34+02:00</w:t>
+            </w:r>
+          </w:p>
+        </w:tc>
+      </w:tr>
+      <w:tr>
+        <w:tc>
+          <w:tcPr>
+            <w:tcW w:type="dxa" w:w="1701"/>
+          </w:tcPr>
+          <w:p>
+            <w:r>
+              <w:t>type</w:t>
+            </w:r>
+          </w:p>
+        </w:tc>
+        <w:tc>
+          <w:tcPr>
+            <w:tcW w:type="dxa" w:w="1984"/>
+          </w:tcPr>
+          <w:p>
+            <w:r>
+              <w:t>Type de décision</w:t>
+            </w:r>
+          </w:p>
+        </w:tc>
+        <w:tc>
+          <w:tcPr>
+            <w:tcW w:type="dxa" w:w="1134"/>
+          </w:tcPr>
+          <w:p>
+            <w:r>
+              <w:t>string</w:t>
+            </w:r>
+          </w:p>
+        </w:tc>
+        <w:tc>
+          <w:tcPr>
+            <w:tcW w:type="dxa" w:w="1417"/>
+          </w:tcPr>
+          <w:p>
+            <w:r>
+              <w:t>0..1</w:t>
+            </w:r>
+          </w:p>
+        </w:tc>
+        <w:tc>
+          <w:tcPr>
+            <w:tcW w:type="dxa" w:w="4535"/>
+          </w:tcPr>
+          <w:p>
+            <w:r>
+              <w:t>Type de décision prise</w:t>
+            </w:r>
+          </w:p>
+        </w:tc>
+        <w:tc>
+          <w:tcPr>
+            <w:tcW w:type="dxa" w:w="1701"/>
+          </w:tcPr>
+          <w:p>
+            <w:r>
+              <w:t>conseil médical  / décision d’intervention / décision d’orientation et de transport / Pas de décision supplémentaire</w:t>
+            </w:r>
+          </w:p>
+        </w:tc>
+      </w:tr>
+      <w:tr>
+        <w:tc>
+          <w:tcPr>
+            <w:tcW w:type="dxa" w:w="1701"/>
+          </w:tcPr>
+          <w:p>
+            <w:r>
+              <w:t>orientation</w:t>
+            </w:r>
+          </w:p>
+        </w:tc>
+        <w:tc>
+          <w:tcPr>
+            <w:tcW w:type="dxa" w:w="1984"/>
+          </w:tcPr>
+          <w:p>
+            <w:r>
+              <w:t>Orientation</w:t>
+            </w:r>
+          </w:p>
+        </w:tc>
+        <w:tc>
+          <w:tcPr>
+            <w:tcW w:type="dxa" w:w="1134"/>
+          </w:tcPr>
+          <w:p>
+            <w:r>
+              <w:t>string</w:t>
+            </w:r>
+          </w:p>
+        </w:tc>
+        <w:tc>
+          <w:tcPr>
+            <w:tcW w:type="dxa" w:w="1417"/>
+          </w:tcPr>
+          <w:p>
+            <w:r>
+              <w:t>0..1</w:t>
+            </w:r>
+          </w:p>
+        </w:tc>
+        <w:tc>
+          <w:tcPr>
+            <w:tcW w:type="dxa" w:w="4535"/>
+          </w:tcPr>
+          <w:p>
+            <w:r>
+              <w:t>Décision(s) d'orientation prise par le médecin régulateur</w:t>
+            </w:r>
+          </w:p>
+        </w:tc>
+        <w:tc>
+          <w:tcPr>
+            <w:tcW w:type="dxa" w:w="1701"/>
+          </w:tcPr>
+          <w:p>
+            <w:r/>
+          </w:p>
+        </w:tc>
+      </w:tr>
+      <w:tr>
+        <w:tc>
+          <w:tcPr>
+            <w:tcW w:type="dxa" w:w="1701"/>
+          </w:tcPr>
+          <w:p>
+            <w:r>
+              <w:t>transportation</w:t>
+            </w:r>
+          </w:p>
+        </w:tc>
+        <w:tc>
+          <w:tcPr>
+            <w:tcW w:type="dxa" w:w="1984"/>
+          </w:tcPr>
+          <w:p>
+            <w:r>
+              <w:t>Vecteur de transport</w:t>
+            </w:r>
+          </w:p>
+        </w:tc>
+        <w:tc>
+          <w:tcPr>
+            <w:tcW w:type="dxa" w:w="1134"/>
+          </w:tcPr>
+          <w:p>
+            <w:r>
+              <w:t>string</w:t>
+            </w:r>
+          </w:p>
+        </w:tc>
+        <w:tc>
+          <w:tcPr>
+            <w:tcW w:type="dxa" w:w="1417"/>
+          </w:tcPr>
+          <w:p>
+            <w:r>
+              <w:t>0..n</w:t>
+            </w:r>
+          </w:p>
+        </w:tc>
+        <w:tc>
+          <w:tcPr>
+            <w:tcW w:type="dxa" w:w="4535"/>
+          </w:tcPr>
+          <w:p>
+            <w:r>
+              <w:t>Type de transport à engager pour la prise en charge du patient</w:t>
+            </w:r>
+          </w:p>
+        </w:tc>
+        <w:tc>
+          <w:tcPr>
+            <w:tcW w:type="dxa" w:w="1701"/>
+          </w:tcPr>
+          <w:p>
+            <w:r>
+              <w:t xml:space="preserve">SMUR </w:t>
+            </w:r>
+          </w:p>
+        </w:tc>
+      </w:tr>
+      <w:tr>
+        <w:tc>
+          <w:tcPr>
+            <w:tcW w:type="dxa" w:w="1701"/>
+          </w:tcPr>
+          <w:p>
+            <w:r>
+              <w:t>medicalisation</w:t>
+            </w:r>
+          </w:p>
+        </w:tc>
+        <w:tc>
+          <w:tcPr>
+            <w:tcW w:type="dxa" w:w="1984"/>
+          </w:tcPr>
+          <w:p>
+            <w:r>
+              <w:t>Niveau de médicalisation</w:t>
+            </w:r>
+          </w:p>
+        </w:tc>
+        <w:tc>
+          <w:tcPr>
+            <w:tcW w:type="dxa" w:w="1134"/>
+          </w:tcPr>
+          <w:p>
+            <w:r>
+              <w:t>string</w:t>
+            </w:r>
+          </w:p>
+        </w:tc>
+        <w:tc>
+          <w:tcPr>
+            <w:tcW w:type="dxa" w:w="1417"/>
+          </w:tcPr>
+          <w:p>
+            <w:r>
+              <w:t>0..1</w:t>
+            </w:r>
+          </w:p>
+        </w:tc>
+        <w:tc>
+          <w:tcPr>
+            <w:tcW w:type="dxa" w:w="4535"/>
+          </w:tcPr>
+          <w:p>
+            <w:r>
+              <w:t>Type d’équipe (médical, paramédicale, non médicale, standard, incomplete, ...)</w:t>
+            </w:r>
+          </w:p>
+        </w:tc>
+        <w:tc>
+          <w:tcPr>
+            <w:tcW w:type="dxa" w:w="1701"/>
+          </w:tcPr>
+          <w:p>
+            <w:r>
+              <w:t>Médical, paramédical, secouriste</w:t>
+            </w:r>
+          </w:p>
+        </w:tc>
+      </w:tr>
+      <w:tr>
+        <w:tc>
+          <w:tcPr>
+            <w:tcW w:type="dxa" w:w="1701"/>
+          </w:tcPr>
+          <w:p>
+            <w:r>
+              <w:t>destination</w:t>
+            </w:r>
+          </w:p>
+        </w:tc>
+        <w:tc>
+          <w:tcPr>
+            <w:tcW w:type="dxa" w:w="1984"/>
+          </w:tcPr>
+          <w:p>
+            <w:r>
+              <w:t>Destination</w:t>
+            </w:r>
+          </w:p>
+        </w:tc>
+        <w:tc>
+          <w:tcPr>
+            <w:tcW w:type="dxa" w:w="1134"/>
+          </w:tcPr>
+          <w:p>
+            <w:r>
+              <w:t>cf. type destination</w:t>
+            </w:r>
+          </w:p>
+        </w:tc>
+        <w:tc>
+          <w:tcPr>
+            <w:tcW w:type="dxa" w:w="1417"/>
+          </w:tcPr>
+          <w:p>
+            <w:r>
+              <w:t>0..1</w:t>
+            </w:r>
+          </w:p>
+        </w:tc>
+        <w:tc>
+          <w:tcPr>
+            <w:tcW w:type="dxa" w:w="4535"/>
+          </w:tcPr>
+          <w:p>
+            <w:r/>
+          </w:p>
+        </w:tc>
+        <w:tc>
+          <w:tcPr>
+            <w:tcW w:type="dxa" w:w="1701"/>
+          </w:tcPr>
+          <w:p>
+            <w:r/>
+          </w:p>
+        </w:tc>
+      </w:tr>
+    </w:tbl>
+    <w:p>
+      <w:pPr>
+        <w:pStyle w:val="Heading1"/>
+      </w:pPr>
+      <w:r>
         <w:t>Type additionalInformation</w:t>
       </w:r>
     </w:p>
@@ -3920,7 +4753,7 @@
           </w:tcPr>
           <w:p>
             <w:r>
-              <w:t>RDC, 1, 2, …</w:t>
+              <w:t>RDC</w:t>
             </w:r>
           </w:p>
         </w:tc>
@@ -3982,7 +4815,7 @@
           </w:tcPr>
           <w:p>
             <w:r>
-              <w:t>A16, 37, 104, …</w:t>
+              <w:t>A16</w:t>
             </w:r>
           </w:p>
         </w:tc>
@@ -4106,7 +4939,7 @@
           </w:tcPr>
           <w:p>
             <w:r>
-              <w:t>['1234A', '4321B']</w:t>
+              <w:t>1234A</w:t>
             </w:r>
           </w:p>
         </w:tc>
@@ -4230,7 +5063,7 @@
           </w:tcPr>
           <w:p>
             <w:r>
-              <w:t>Batiment B, Batiment Maunoury</w:t>
+              <w:t>Batiment B</w:t>
             </w:r>
           </w:p>
         </w:tc>
@@ -4290,7 +5123,7 @@
           </w:tcPr>
           <w:p>
             <w:r>
-              <w:t>Zone Sud, Porte 1, …</w:t>
+              <w:t>Zone Sud</w:t>
             </w:r>
           </w:p>
         </w:tc>
@@ -4342,7 +5175,7 @@
           </w:tcPr>
           <w:p>
             <w:r>
-              <w:t>Nom du service concerné au sein de l'établissement</w:t>
+              <w:t>Nom du service concerné au sein de l'établissement : Infirmerie, service finance, service cardiologie, …</w:t>
             </w:r>
           </w:p>
         </w:tc>
@@ -4352,7 +5185,7 @@
           </w:tcPr>
           <w:p>
             <w:r>
-              <w:t>Infirmerie, service finance, service cardiologie, …</w:t>
+              <w:t>Infirmerie</w:t>
             </w:r>
           </w:p>
         </w:tc>
@@ -6221,8 +7054,6 @@
           <w:p>
             <w:r>
               <w:t>string</w:t>
-              <w:br/>
-              <w:t>(?)</w:t>
             </w:r>
           </w:p>
         </w:tc>
@@ -6285,8 +7116,6 @@
           <w:p>
             <w:r>
               <w:t>string</w:t>
-              <w:br/>
-              <w:t>(?)</w:t>
             </w:r>
           </w:p>
         </w:tc>
@@ -6380,7 +7209,7 @@
           </w:tcPr>
           <w:p>
             <w:r>
-              <w:t>Père</w:t>
+              <w:t>témoin de l'accident</w:t>
             </w:r>
           </w:p>
         </w:tc>
@@ -6852,9 +7681,9 @@
             <w:r>
               <w:t>Décrit la structure ou le service à laquelle est rattachée l'agent (en fonction du niveau de précision disponible).</w:t>
               <w:br/>
-              <w:t>Se référer au DSF pour la structure normée des organisations</w:t>
+              <w:t>Se référer au DSF pour la structure normée des organisations.</w:t>
               <w:br/>
-              <w:t>Le format est le suivant {pays}:{domaine}:{code département}:{organisation}:{structure interne}*:{unité fonctionnelle}*.</w:t>
+              <w:t>Le format est le suivant {pays}.{domaine}.{organisation}.{structure interne}*.{unité fonctionnelle}*.</w:t>
             </w:r>
           </w:p>
         </w:tc>
@@ -6864,7 +7693,7 @@
           </w:tcPr>
           <w:p>
             <w:r>
-              <w:t>FR:Administration:44:samu44:crra:regulationN3</w:t>
+              <w:t>fr.health.samu440</w:t>
             </w:r>
           </w:p>
         </w:tc>
@@ -8062,6 +8891,812 @@
             <w:r>
               <w:t>Jean</w:t>
             </w:r>
+          </w:p>
+        </w:tc>
+      </w:tr>
+    </w:tbl>
+    <w:p>
+      <w:pPr>
+        <w:pStyle w:val="Heading1"/>
+      </w:pPr>
+      <w:r>
+        <w:t>Type insIdentity</w:t>
+      </w:r>
+    </w:p>
+    <w:tbl>
+      <w:tblPr>
+        <w:tblStyle w:val="MediumShading1-Accent1"/>
+        <w:tblW w:type="auto" w:w="0"/>
+        <w:tblLayout w:type="fixed"/>
+        <w:tblLook w:firstColumn="1" w:firstRow="1" w:lastColumn="0" w:lastRow="0" w:noHBand="0" w:noVBand="1" w:val="04A0"/>
+      </w:tblPr>
+      <w:tblGrid>
+        <w:gridCol w:w="2040"/>
+        <w:gridCol w:w="2040"/>
+        <w:gridCol w:w="2040"/>
+        <w:gridCol w:w="2040"/>
+        <w:gridCol w:w="2040"/>
+        <w:gridCol w:w="2040"/>
+      </w:tblGrid>
+      <w:tr>
+        <w:tc>
+          <w:tcPr>
+            <w:tcW w:type="dxa" w:w="1701"/>
+          </w:tcPr>
+          <w:p>
+            <w:r>
+              <w:t>Nom de balise</w:t>
+            </w:r>
+          </w:p>
+        </w:tc>
+        <w:tc>
+          <w:tcPr>
+            <w:tcW w:type="dxa" w:w="1984"/>
+          </w:tcPr>
+          <w:p>
+            <w:r>
+              <w:t>Champ correspondant</w:t>
+            </w:r>
+          </w:p>
+        </w:tc>
+        <w:tc>
+          <w:tcPr>
+            <w:tcW w:type="dxa" w:w="1134"/>
+          </w:tcPr>
+          <w:p>
+            <w:r>
+              <w:t>Format</w:t>
+            </w:r>
+          </w:p>
+        </w:tc>
+        <w:tc>
+          <w:tcPr>
+            <w:tcW w:type="dxa" w:w="1417"/>
+          </w:tcPr>
+          <w:p>
+            <w:r>
+              <w:t>Cardinalité</w:t>
+            </w:r>
+          </w:p>
+        </w:tc>
+        <w:tc>
+          <w:tcPr>
+            <w:tcW w:type="dxa" w:w="4535"/>
+          </w:tcPr>
+          <w:p>
+            <w:r>
+              <w:t>Description</w:t>
+            </w:r>
+          </w:p>
+        </w:tc>
+        <w:tc>
+          <w:tcPr>
+            <w:tcW w:type="dxa" w:w="1701"/>
+          </w:tcPr>
+          <w:p>
+            <w:r>
+              <w:t>Exemple</w:t>
+            </w:r>
+          </w:p>
+        </w:tc>
+      </w:tr>
+      <w:tr>
+        <w:tc>
+          <w:tcPr>
+            <w:tcW w:type="dxa" w:w="1701"/>
+          </w:tcPr>
+          <w:p>
+            <w:r>
+              <w:t>strictFeatures</w:t>
+            </w:r>
+          </w:p>
+        </w:tc>
+        <w:tc>
+          <w:tcPr>
+            <w:tcW w:type="dxa" w:w="1984"/>
+          </w:tcPr>
+          <w:p>
+            <w:r>
+              <w:t>Traits stricts de l'identité</w:t>
+            </w:r>
+          </w:p>
+        </w:tc>
+        <w:tc>
+          <w:tcPr>
+            <w:tcW w:type="dxa" w:w="1134"/>
+          </w:tcPr>
+          <w:p>
+            <w:r>
+              <w:t>cf. type insStrictFeatures</w:t>
+            </w:r>
+          </w:p>
+        </w:tc>
+        <w:tc>
+          <w:tcPr>
+            <w:tcW w:type="dxa" w:w="1417"/>
+          </w:tcPr>
+          <w:p>
+            <w:r>
+              <w:t>0..1</w:t>
+            </w:r>
+          </w:p>
+        </w:tc>
+        <w:tc>
+          <w:tcPr>
+            <w:tcW w:type="dxa" w:w="4535"/>
+          </w:tcPr>
+          <w:p>
+            <w:r>
+              <w:t>L’Identité Nationale de Santé (INS) permet de référencer les données de santé avec une identité unique, pérenne, partagée par l'ensemble des professionnels du monde de la santé.</w:t>
+              <w:br/>
+              <w:t xml:space="preserve">Elle est composée : </w:t>
+              <w:br/>
+              <w:t xml:space="preserve"> - Du matricule INS (NIR - numéro d’inscription au répertoire national des personnes physiques - ou NIA – numéro identifiant attente - de l’individu). Concrètement, ce numéro correspond au numéro de sécurité sociale pour les ouvrants-droits, c’est-à-dire la très grande majorité des personnes majeures. Pour les autres assurés, ce numéro figure sur leur attestation de sécurité sociale et sera affiché dans l’espace numérique de santé (Mon espace santé) ; </w:t>
+              <w:br/>
+              <w:t>- Des cinq traits stricts de référence (nom de naissance, prénom(s) de naissance, date de naissance, sexe, lieu de naissance).</w:t>
+            </w:r>
+          </w:p>
+        </w:tc>
+        <w:tc>
+          <w:tcPr>
+            <w:tcW w:type="dxa" w:w="1701"/>
+          </w:tcPr>
+          <w:p>
+            <w:r/>
+          </w:p>
+        </w:tc>
+      </w:tr>
+      <w:tr>
+        <w:tc>
+          <w:tcPr>
+            <w:tcW w:type="dxa" w:w="1701"/>
+          </w:tcPr>
+          <w:p>
+            <w:r>
+              <w:t>nonStrictFeatures</w:t>
+            </w:r>
+          </w:p>
+        </w:tc>
+        <w:tc>
+          <w:tcPr>
+            <w:tcW w:type="dxa" w:w="1984"/>
+          </w:tcPr>
+          <w:p>
+            <w:r>
+              <w:t>Traits non stricts de l'identité</w:t>
+            </w:r>
+          </w:p>
+        </w:tc>
+        <w:tc>
+          <w:tcPr>
+            <w:tcW w:type="dxa" w:w="1134"/>
+          </w:tcPr>
+          <w:p>
+            <w:r>
+              <w:t>cf. type detailedName</w:t>
+            </w:r>
+          </w:p>
+        </w:tc>
+        <w:tc>
+          <w:tcPr>
+            <w:tcW w:type="dxa" w:w="1417"/>
+          </w:tcPr>
+          <w:p>
+            <w:r>
+              <w:t>0..1</w:t>
+            </w:r>
+          </w:p>
+        </w:tc>
+        <w:tc>
+          <w:tcPr>
+            <w:tcW w:type="dxa" w:w="4535"/>
+          </w:tcPr>
+          <w:p>
+            <w:r>
+              <w:t>Prénom et nom usuels</w:t>
+            </w:r>
+          </w:p>
+        </w:tc>
+        <w:tc>
+          <w:tcPr>
+            <w:tcW w:type="dxa" w:w="1701"/>
+          </w:tcPr>
+          <w:p>
+            <w:r/>
+          </w:p>
+        </w:tc>
+      </w:tr>
+    </w:tbl>
+    <w:p>
+      <w:pPr>
+        <w:pStyle w:val="Heading1"/>
+      </w:pPr>
+      <w:r>
+        <w:t>Type insStrictFeatures</w:t>
+      </w:r>
+    </w:p>
+    <w:tbl>
+      <w:tblPr>
+        <w:tblStyle w:val="MediumShading1-Accent1"/>
+        <w:tblW w:type="auto" w:w="0"/>
+        <w:tblLayout w:type="fixed"/>
+        <w:tblLook w:firstColumn="1" w:firstRow="1" w:lastColumn="0" w:lastRow="0" w:noHBand="0" w:noVBand="1" w:val="04A0"/>
+      </w:tblPr>
+      <w:tblGrid>
+        <w:gridCol w:w="2040"/>
+        <w:gridCol w:w="2040"/>
+        <w:gridCol w:w="2040"/>
+        <w:gridCol w:w="2040"/>
+        <w:gridCol w:w="2040"/>
+        <w:gridCol w:w="2040"/>
+      </w:tblGrid>
+      <w:tr>
+        <w:tc>
+          <w:tcPr>
+            <w:tcW w:type="dxa" w:w="1701"/>
+          </w:tcPr>
+          <w:p>
+            <w:r>
+              <w:t>Nom de balise</w:t>
+            </w:r>
+          </w:p>
+        </w:tc>
+        <w:tc>
+          <w:tcPr>
+            <w:tcW w:type="dxa" w:w="1984"/>
+          </w:tcPr>
+          <w:p>
+            <w:r>
+              <w:t>Champ correspondant</w:t>
+            </w:r>
+          </w:p>
+        </w:tc>
+        <w:tc>
+          <w:tcPr>
+            <w:tcW w:type="dxa" w:w="1134"/>
+          </w:tcPr>
+          <w:p>
+            <w:r>
+              <w:t>Format</w:t>
+            </w:r>
+          </w:p>
+        </w:tc>
+        <w:tc>
+          <w:tcPr>
+            <w:tcW w:type="dxa" w:w="1417"/>
+          </w:tcPr>
+          <w:p>
+            <w:r>
+              <w:t>Cardinalité</w:t>
+            </w:r>
+          </w:p>
+        </w:tc>
+        <w:tc>
+          <w:tcPr>
+            <w:tcW w:type="dxa" w:w="4535"/>
+          </w:tcPr>
+          <w:p>
+            <w:r>
+              <w:t>Description</w:t>
+            </w:r>
+          </w:p>
+        </w:tc>
+        <w:tc>
+          <w:tcPr>
+            <w:tcW w:type="dxa" w:w="1701"/>
+          </w:tcPr>
+          <w:p>
+            <w:r>
+              <w:t>Exemple</w:t>
+            </w:r>
+          </w:p>
+        </w:tc>
+      </w:tr>
+      <w:tr>
+        <w:tc>
+          <w:tcPr>
+            <w:tcW w:type="dxa" w:w="1701"/>
+          </w:tcPr>
+          <w:p>
+            <w:r>
+              <w:t>birthDate</w:t>
+            </w:r>
+          </w:p>
+        </w:tc>
+        <w:tc>
+          <w:tcPr>
+            <w:tcW w:type="dxa" w:w="1984"/>
+          </w:tcPr>
+          <w:p>
+            <w:r>
+              <w:t>Date de naissance</w:t>
+            </w:r>
+          </w:p>
+        </w:tc>
+        <w:tc>
+          <w:tcPr>
+            <w:tcW w:type="dxa" w:w="1134"/>
+          </w:tcPr>
+          <w:p>
+            <w:r>
+              <w:t>date</w:t>
+            </w:r>
+          </w:p>
+        </w:tc>
+        <w:tc>
+          <w:tcPr>
+            <w:tcW w:type="dxa" w:w="1417"/>
+          </w:tcPr>
+          <w:p>
+            <w:r>
+              <w:t>0..1</w:t>
+            </w:r>
+          </w:p>
+        </w:tc>
+        <w:tc>
+          <w:tcPr>
+            <w:tcW w:type="dxa" w:w="4535"/>
+          </w:tcPr>
+          <w:p>
+            <w:r>
+              <w:t>Date de naissance du patient</w:t>
+            </w:r>
+          </w:p>
+        </w:tc>
+        <w:tc>
+          <w:tcPr>
+            <w:tcW w:type="dxa" w:w="1701"/>
+          </w:tcPr>
+          <w:p>
+            <w:r/>
+          </w:p>
+        </w:tc>
+      </w:tr>
+      <w:tr>
+        <w:tc>
+          <w:tcPr>
+            <w:tcW w:type="dxa" w:w="1701"/>
+          </w:tcPr>
+          <w:p>
+            <w:r>
+              <w:t>sex</w:t>
+            </w:r>
+          </w:p>
+        </w:tc>
+        <w:tc>
+          <w:tcPr>
+            <w:tcW w:type="dxa" w:w="1984"/>
+          </w:tcPr>
+          <w:p>
+            <w:r>
+              <w:t xml:space="preserve">Sexe </w:t>
+            </w:r>
+          </w:p>
+        </w:tc>
+        <w:tc>
+          <w:tcPr>
+            <w:tcW w:type="dxa" w:w="1134"/>
+          </w:tcPr>
+          <w:p>
+            <w:r>
+              <w:t>string</w:t>
+              <w:br/>
+              <w:t>(ENUM: U, F, M, O)</w:t>
+            </w:r>
+          </w:p>
+        </w:tc>
+        <w:tc>
+          <w:tcPr>
+            <w:tcW w:type="dxa" w:w="1417"/>
+          </w:tcPr>
+          <w:p>
+            <w:r>
+              <w:t>0..1</w:t>
+            </w:r>
+          </w:p>
+        </w:tc>
+        <w:tc>
+          <w:tcPr>
+            <w:tcW w:type="dxa" w:w="4535"/>
+          </w:tcPr>
+          <w:p>
+            <w:r>
+              <w:t>Sexe du patient</w:t>
+            </w:r>
+          </w:p>
+        </w:tc>
+        <w:tc>
+          <w:tcPr>
+            <w:tcW w:type="dxa" w:w="1701"/>
+          </w:tcPr>
+          <w:p>
+            <w:r>
+              <w:t>F</w:t>
+            </w:r>
+          </w:p>
+        </w:tc>
+      </w:tr>
+    </w:tbl>
+    <w:p>
+      <w:pPr>
+        <w:pStyle w:val="Heading1"/>
+      </w:pPr>
+      <w:r>
+        <w:t>Type destination</w:t>
+      </w:r>
+    </w:p>
+    <w:tbl>
+      <w:tblPr>
+        <w:tblStyle w:val="MediumShading1-Accent1"/>
+        <w:tblW w:type="auto" w:w="0"/>
+        <w:tblLayout w:type="fixed"/>
+        <w:tblLook w:firstColumn="1" w:firstRow="1" w:lastColumn="0" w:lastRow="0" w:noHBand="0" w:noVBand="1" w:val="04A0"/>
+      </w:tblPr>
+      <w:tblGrid>
+        <w:gridCol w:w="2040"/>
+        <w:gridCol w:w="2040"/>
+        <w:gridCol w:w="2040"/>
+        <w:gridCol w:w="2040"/>
+        <w:gridCol w:w="2040"/>
+        <w:gridCol w:w="2040"/>
+      </w:tblGrid>
+      <w:tr>
+        <w:tc>
+          <w:tcPr>
+            <w:tcW w:type="dxa" w:w="1701"/>
+          </w:tcPr>
+          <w:p>
+            <w:r>
+              <w:t>Nom de balise</w:t>
+            </w:r>
+          </w:p>
+        </w:tc>
+        <w:tc>
+          <w:tcPr>
+            <w:tcW w:type="dxa" w:w="1984"/>
+          </w:tcPr>
+          <w:p>
+            <w:r>
+              <w:t>Champ correspondant</w:t>
+            </w:r>
+          </w:p>
+        </w:tc>
+        <w:tc>
+          <w:tcPr>
+            <w:tcW w:type="dxa" w:w="1134"/>
+          </w:tcPr>
+          <w:p>
+            <w:r>
+              <w:t>Format</w:t>
+            </w:r>
+          </w:p>
+        </w:tc>
+        <w:tc>
+          <w:tcPr>
+            <w:tcW w:type="dxa" w:w="1417"/>
+          </w:tcPr>
+          <w:p>
+            <w:r>
+              <w:t>Cardinalité</w:t>
+            </w:r>
+          </w:p>
+        </w:tc>
+        <w:tc>
+          <w:tcPr>
+            <w:tcW w:type="dxa" w:w="4535"/>
+          </w:tcPr>
+          <w:p>
+            <w:r>
+              <w:t>Description</w:t>
+            </w:r>
+          </w:p>
+        </w:tc>
+        <w:tc>
+          <w:tcPr>
+            <w:tcW w:type="dxa" w:w="1701"/>
+          </w:tcPr>
+          <w:p>
+            <w:r>
+              <w:t>Exemple</w:t>
+            </w:r>
+          </w:p>
+        </w:tc>
+      </w:tr>
+      <w:tr>
+        <w:tc>
+          <w:tcPr>
+            <w:tcW w:type="dxa" w:w="1701"/>
+          </w:tcPr>
+          <w:p>
+            <w:r>
+              <w:t>facility</w:t>
+            </w:r>
+          </w:p>
+        </w:tc>
+        <w:tc>
+          <w:tcPr>
+            <w:tcW w:type="dxa" w:w="1984"/>
+          </w:tcPr>
+          <w:p>
+            <w:r>
+              <w:t>Etablissement</w:t>
+            </w:r>
+          </w:p>
+        </w:tc>
+        <w:tc>
+          <w:tcPr>
+            <w:tcW w:type="dxa" w:w="1134"/>
+          </w:tcPr>
+          <w:p>
+            <w:r>
+              <w:t>string</w:t>
+            </w:r>
+          </w:p>
+        </w:tc>
+        <w:tc>
+          <w:tcPr>
+            <w:tcW w:type="dxa" w:w="1417"/>
+          </w:tcPr>
+          <w:p>
+            <w:r>
+              <w:t>0..1</w:t>
+            </w:r>
+          </w:p>
+        </w:tc>
+        <w:tc>
+          <w:tcPr>
+            <w:tcW w:type="dxa" w:w="4535"/>
+          </w:tcPr>
+          <w:p>
+            <w:r>
+              <w:t>Nom de l'établissement</w:t>
+            </w:r>
+          </w:p>
+        </w:tc>
+        <w:tc>
+          <w:tcPr>
+            <w:tcW w:type="dxa" w:w="1701"/>
+          </w:tcPr>
+          <w:p>
+            <w:r/>
+          </w:p>
+        </w:tc>
+      </w:tr>
+      <w:tr>
+        <w:tc>
+          <w:tcPr>
+            <w:tcW w:type="dxa" w:w="1701"/>
+          </w:tcPr>
+          <w:p>
+            <w:r>
+              <w:t>adminFiness</w:t>
+            </w:r>
+          </w:p>
+        </w:tc>
+        <w:tc>
+          <w:tcPr>
+            <w:tcW w:type="dxa" w:w="1984"/>
+          </w:tcPr>
+          <w:p>
+            <w:r>
+              <w:t>FINESS administratif</w:t>
+            </w:r>
+          </w:p>
+        </w:tc>
+        <w:tc>
+          <w:tcPr>
+            <w:tcW w:type="dxa" w:w="1134"/>
+          </w:tcPr>
+          <w:p>
+            <w:r>
+              <w:t>string</w:t>
+            </w:r>
+          </w:p>
+        </w:tc>
+        <w:tc>
+          <w:tcPr>
+            <w:tcW w:type="dxa" w:w="1417"/>
+          </w:tcPr>
+          <w:p>
+            <w:r>
+              <w:t>0..1</w:t>
+            </w:r>
+          </w:p>
+        </w:tc>
+        <w:tc>
+          <w:tcPr>
+            <w:tcW w:type="dxa" w:w="4535"/>
+          </w:tcPr>
+          <w:p>
+            <w:r>
+              <w:t>N° Finess administratif de l'établissement</w:t>
+            </w:r>
+          </w:p>
+        </w:tc>
+        <w:tc>
+          <w:tcPr>
+            <w:tcW w:type="dxa" w:w="1701"/>
+          </w:tcPr>
+          <w:p>
+            <w:r/>
+          </w:p>
+        </w:tc>
+      </w:tr>
+      <w:tr>
+        <w:tc>
+          <w:tcPr>
+            <w:tcW w:type="dxa" w:w="1701"/>
+          </w:tcPr>
+          <w:p>
+            <w:r>
+              <w:t>geoFiness</w:t>
+            </w:r>
+          </w:p>
+        </w:tc>
+        <w:tc>
+          <w:tcPr>
+            <w:tcW w:type="dxa" w:w="1984"/>
+          </w:tcPr>
+          <w:p>
+            <w:r>
+              <w:t>FINESS géographique</w:t>
+            </w:r>
+          </w:p>
+        </w:tc>
+        <w:tc>
+          <w:tcPr>
+            <w:tcW w:type="dxa" w:w="1134"/>
+          </w:tcPr>
+          <w:p>
+            <w:r>
+              <w:t>string</w:t>
+            </w:r>
+          </w:p>
+        </w:tc>
+        <w:tc>
+          <w:tcPr>
+            <w:tcW w:type="dxa" w:w="1417"/>
+          </w:tcPr>
+          <w:p>
+            <w:r>
+              <w:t>0..1</w:t>
+            </w:r>
+          </w:p>
+        </w:tc>
+        <w:tc>
+          <w:tcPr>
+            <w:tcW w:type="dxa" w:w="4535"/>
+          </w:tcPr>
+          <w:p>
+            <w:r>
+              <w:t>N° Finess géographique de l'établissement</w:t>
+            </w:r>
+          </w:p>
+        </w:tc>
+        <w:tc>
+          <w:tcPr>
+            <w:tcW w:type="dxa" w:w="1701"/>
+          </w:tcPr>
+          <w:p>
+            <w:r/>
+          </w:p>
+        </w:tc>
+      </w:tr>
+      <w:tr>
+        <w:tc>
+          <w:tcPr>
+            <w:tcW w:type="dxa" w:w="1701"/>
+          </w:tcPr>
+          <w:p>
+            <w:r>
+              <w:t>service</w:t>
+            </w:r>
+          </w:p>
+        </w:tc>
+        <w:tc>
+          <w:tcPr>
+            <w:tcW w:type="dxa" w:w="1984"/>
+          </w:tcPr>
+          <w:p>
+            <w:r>
+              <w:t>Service</w:t>
+            </w:r>
+          </w:p>
+        </w:tc>
+        <w:tc>
+          <w:tcPr>
+            <w:tcW w:type="dxa" w:w="1134"/>
+          </w:tcPr>
+          <w:p>
+            <w:r>
+              <w:t>string</w:t>
+            </w:r>
+          </w:p>
+        </w:tc>
+        <w:tc>
+          <w:tcPr>
+            <w:tcW w:type="dxa" w:w="1417"/>
+          </w:tcPr>
+          <w:p>
+            <w:r>
+              <w:t>0..1</w:t>
+            </w:r>
+          </w:p>
+        </w:tc>
+        <w:tc>
+          <w:tcPr>
+            <w:tcW w:type="dxa" w:w="4535"/>
+          </w:tcPr>
+          <w:p>
+            <w:r>
+              <w:t>Service concerné par l'admission du patient</w:t>
+            </w:r>
+          </w:p>
+        </w:tc>
+        <w:tc>
+          <w:tcPr>
+            <w:tcW w:type="dxa" w:w="1701"/>
+          </w:tcPr>
+          <w:p>
+            <w:r/>
+          </w:p>
+        </w:tc>
+      </w:tr>
+      <w:tr>
+        <w:tc>
+          <w:tcPr>
+            <w:tcW w:type="dxa" w:w="1701"/>
+          </w:tcPr>
+          <w:p>
+            <w:r>
+              <w:t>freetext</w:t>
+            </w:r>
+          </w:p>
+        </w:tc>
+        <w:tc>
+          <w:tcPr>
+            <w:tcW w:type="dxa" w:w="1984"/>
+          </w:tcPr>
+          <w:p>
+            <w:r>
+              <w:t>Autre</w:t>
+            </w:r>
+          </w:p>
+        </w:tc>
+        <w:tc>
+          <w:tcPr>
+            <w:tcW w:type="dxa" w:w="1134"/>
+          </w:tcPr>
+          <w:p>
+            <w:r>
+              <w:t>string</w:t>
+            </w:r>
+          </w:p>
+        </w:tc>
+        <w:tc>
+          <w:tcPr>
+            <w:tcW w:type="dxa" w:w="1417"/>
+          </w:tcPr>
+          <w:p>
+            <w:r>
+              <w:t>0..1</w:t>
+            </w:r>
+          </w:p>
+        </w:tc>
+        <w:tc>
+          <w:tcPr>
+            <w:tcW w:type="dxa" w:w="4535"/>
+          </w:tcPr>
+          <w:p>
+            <w:r/>
+          </w:p>
+        </w:tc>
+        <w:tc>
+          <w:tcPr>
+            <w:tcW w:type="dxa" w:w="1701"/>
+          </w:tcPr>
+          <w:p>
+            <w:r/>
           </w:p>
         </w:tc>
       </w:tr>

--- a/csv_parser/out/RC-EDA/RC-EDA.schema.docx
+++ b/csv_parser/out/RC-EDA/RC-EDA.schema.docx
@@ -134,13 +134,13 @@
           </w:tcPr>
           <w:p>
             <w:r>
-              <w:t>Identifiant de l'affaire partagé entre tous les intervenants = aux champs {organization}-{senderCaseId}.</w:t>
+              <w:t>Identifiant de l'affaire partagé entre tous les intervenants = aux champs {organization}.{senderCaseId}.</w:t>
               <w:br/>
               <w:t xml:space="preserve">Il doit pouvoir être généré de façon unique et décentralisée et ne présenter aucune ambiguïté. </w:t>
               <w:br/>
               <w:t>Il est généré par le système du partenaire récepteur de la primo-demande de secours (créateur du dossier).</w:t>
               <w:br/>
-              <w:t>Valorisation : {pays}.{domaine}.{organisation}.{structure interne}*.{unité fonctionnelle}*-{numéro de dossier}</w:t>
+              <w:t>Valorisation : {pays}.{domaine}.{organisation}.{structure interne}*.{unité fonctionnelle}*.{numéro de dossier}</w:t>
             </w:r>
           </w:p>
         </w:tc>
@@ -605,7 +605,7 @@
           </w:tcPr>
           <w:p>
             <w:r>
-              <w:t>medicalAnalysis</w:t>
+              <w:t>decision</w:t>
             </w:r>
           </w:p>
         </w:tc>
@@ -615,7 +615,7 @@
           </w:tcPr>
           <w:p>
             <w:r>
-              <w:t>Régulation médicale</w:t>
+              <w:t>Décisions</w:t>
             </w:r>
           </w:p>
         </w:tc>
@@ -625,7 +625,7 @@
           </w:tcPr>
           <w:p>
             <w:r>
-              <w:t>cf. type medicalAnalysis</w:t>
+              <w:t>cf. type decision</w:t>
             </w:r>
           </w:p>
         </w:tc>
@@ -645,7 +645,7 @@
           </w:tcPr>
           <w:p>
             <w:r>
-              <w:t>Données spécifiques à la régulation médicale</w:t>
+              <w:t>Mesures prises par le Samu-Centre 15 en réponse à la demande exprimée en fonction de l’événement et de la situation du ou des patients</w:t>
             </w:r>
           </w:p>
         </w:tc>
@@ -2860,7 +2860,7 @@
         <w:pStyle w:val="Heading1"/>
       </w:pPr>
       <w:r>
-        <w:t>Type medicalAnalysis</w:t>
+        <w:t>Type decision</w:t>
       </w:r>
     </w:p>
     <w:tbl>
@@ -3007,7 +3007,7 @@
           </w:tcPr>
           <w:p>
             <w:r>
-              <w:t>decision</w:t>
+              <w:t>creation</w:t>
             </w:r>
           </w:p>
         </w:tc>
@@ -3017,7 +3017,7 @@
           </w:tcPr>
           <w:p>
             <w:r>
-              <w:t>Décisions</w:t>
+              <w:t>Date Heure de création de la décision</w:t>
             </w:r>
           </w:p>
         </w:tc>
@@ -3027,7 +3027,7 @@
           </w:tcPr>
           <w:p>
             <w:r>
-              <w:t>cf. type decision</w:t>
+              <w:t>datetime</w:t>
             </w:r>
           </w:p>
         </w:tc>
@@ -3037,6 +3037,190 @@
           </w:tcPr>
           <w:p>
             <w:r>
+              <w:t>1..1</w:t>
+            </w:r>
+          </w:p>
+        </w:tc>
+        <w:tc>
+          <w:tcPr>
+            <w:tcW w:type="dxa" w:w="4535"/>
+          </w:tcPr>
+          <w:p>
+            <w:r>
+              <w:t>Groupe date heure de création de la décision.  L'indicateur de fuseau horaire Z ne doit pas être utilisé.</w:t>
+            </w:r>
+          </w:p>
+        </w:tc>
+        <w:tc>
+          <w:tcPr>
+            <w:tcW w:type="dxa" w:w="1701"/>
+          </w:tcPr>
+          <w:p>
+            <w:r>
+              <w:t>2022-09-27T08:23:34+02:00</w:t>
+            </w:r>
+          </w:p>
+        </w:tc>
+      </w:tr>
+      <w:tr>
+        <w:tc>
+          <w:tcPr>
+            <w:tcW w:type="dxa" w:w="1701"/>
+          </w:tcPr>
+          <w:p>
+            <w:r>
+              <w:t>type</w:t>
+            </w:r>
+          </w:p>
+        </w:tc>
+        <w:tc>
+          <w:tcPr>
+            <w:tcW w:type="dxa" w:w="1984"/>
+          </w:tcPr>
+          <w:p>
+            <w:r>
+              <w:t>Type de décision</w:t>
+            </w:r>
+          </w:p>
+        </w:tc>
+        <w:tc>
+          <w:tcPr>
+            <w:tcW w:type="dxa" w:w="1134"/>
+          </w:tcPr>
+          <w:p>
+            <w:r>
+              <w:t>string</w:t>
+            </w:r>
+          </w:p>
+        </w:tc>
+        <w:tc>
+          <w:tcPr>
+            <w:tcW w:type="dxa" w:w="1417"/>
+          </w:tcPr>
+          <w:p>
+            <w:r>
+              <w:t>0..1</w:t>
+            </w:r>
+          </w:p>
+        </w:tc>
+        <w:tc>
+          <w:tcPr>
+            <w:tcW w:type="dxa" w:w="4535"/>
+          </w:tcPr>
+          <w:p>
+            <w:r>
+              <w:t>Type de décision prise</w:t>
+            </w:r>
+          </w:p>
+        </w:tc>
+        <w:tc>
+          <w:tcPr>
+            <w:tcW w:type="dxa" w:w="1701"/>
+          </w:tcPr>
+          <w:p>
+            <w:r>
+              <w:t>conseil médical  / décision d’intervention / décision d’orientation et de transport / Pas de décision supplémentaire</w:t>
+            </w:r>
+          </w:p>
+        </w:tc>
+      </w:tr>
+      <w:tr>
+        <w:tc>
+          <w:tcPr>
+            <w:tcW w:type="dxa" w:w="1701"/>
+          </w:tcPr>
+          <w:p>
+            <w:r>
+              <w:t>orientation</w:t>
+            </w:r>
+          </w:p>
+        </w:tc>
+        <w:tc>
+          <w:tcPr>
+            <w:tcW w:type="dxa" w:w="1984"/>
+          </w:tcPr>
+          <w:p>
+            <w:r>
+              <w:t>Orientation</w:t>
+            </w:r>
+          </w:p>
+        </w:tc>
+        <w:tc>
+          <w:tcPr>
+            <w:tcW w:type="dxa" w:w="1134"/>
+          </w:tcPr>
+          <w:p>
+            <w:r>
+              <w:t>string</w:t>
+            </w:r>
+          </w:p>
+        </w:tc>
+        <w:tc>
+          <w:tcPr>
+            <w:tcW w:type="dxa" w:w="1417"/>
+          </w:tcPr>
+          <w:p>
+            <w:r>
+              <w:t>0..1</w:t>
+            </w:r>
+          </w:p>
+        </w:tc>
+        <w:tc>
+          <w:tcPr>
+            <w:tcW w:type="dxa" w:w="4535"/>
+          </w:tcPr>
+          <w:p>
+            <w:r>
+              <w:t>Décision(s) d'orientation prise par le médecin régulateur</w:t>
+            </w:r>
+          </w:p>
+        </w:tc>
+        <w:tc>
+          <w:tcPr>
+            <w:tcW w:type="dxa" w:w="1701"/>
+          </w:tcPr>
+          <w:p>
+            <w:r/>
+          </w:p>
+        </w:tc>
+      </w:tr>
+      <w:tr>
+        <w:tc>
+          <w:tcPr>
+            <w:tcW w:type="dxa" w:w="1701"/>
+          </w:tcPr>
+          <w:p>
+            <w:r>
+              <w:t>transportation</w:t>
+            </w:r>
+          </w:p>
+        </w:tc>
+        <w:tc>
+          <w:tcPr>
+            <w:tcW w:type="dxa" w:w="1984"/>
+          </w:tcPr>
+          <w:p>
+            <w:r>
+              <w:t>Vecteur de transport</w:t>
+            </w:r>
+          </w:p>
+        </w:tc>
+        <w:tc>
+          <w:tcPr>
+            <w:tcW w:type="dxa" w:w="1134"/>
+          </w:tcPr>
+          <w:p>
+            <w:r>
+              <w:t>string</w:t>
+            </w:r>
+          </w:p>
+        </w:tc>
+        <w:tc>
+          <w:tcPr>
+            <w:tcW w:type="dxa" w:w="1417"/>
+          </w:tcPr>
+          <w:p>
+            <w:r>
               <w:t>0..n</w:t>
             </w:r>
           </w:p>
@@ -3047,8 +3231,130 @@
           </w:tcPr>
           <w:p>
             <w:r>
-              <w:t>Mesures prises par le Samu-Centre 15 en réponse à la demande exprimée en fonction de l’événement et de la situation du ou des patients</w:t>
-            </w:r>
+              <w:t>Type de transport à engager pour la prise en charge du patient</w:t>
+            </w:r>
+          </w:p>
+        </w:tc>
+        <w:tc>
+          <w:tcPr>
+            <w:tcW w:type="dxa" w:w="1701"/>
+          </w:tcPr>
+          <w:p>
+            <w:r>
+              <w:t xml:space="preserve">SMUR </w:t>
+            </w:r>
+          </w:p>
+        </w:tc>
+      </w:tr>
+      <w:tr>
+        <w:tc>
+          <w:tcPr>
+            <w:tcW w:type="dxa" w:w="1701"/>
+          </w:tcPr>
+          <w:p>
+            <w:r>
+              <w:t>medicalisation</w:t>
+            </w:r>
+          </w:p>
+        </w:tc>
+        <w:tc>
+          <w:tcPr>
+            <w:tcW w:type="dxa" w:w="1984"/>
+          </w:tcPr>
+          <w:p>
+            <w:r>
+              <w:t>Niveau de médicalisation</w:t>
+            </w:r>
+          </w:p>
+        </w:tc>
+        <w:tc>
+          <w:tcPr>
+            <w:tcW w:type="dxa" w:w="1134"/>
+          </w:tcPr>
+          <w:p>
+            <w:r>
+              <w:t>string</w:t>
+            </w:r>
+          </w:p>
+        </w:tc>
+        <w:tc>
+          <w:tcPr>
+            <w:tcW w:type="dxa" w:w="1417"/>
+          </w:tcPr>
+          <w:p>
+            <w:r>
+              <w:t>0..1</w:t>
+            </w:r>
+          </w:p>
+        </w:tc>
+        <w:tc>
+          <w:tcPr>
+            <w:tcW w:type="dxa" w:w="4535"/>
+          </w:tcPr>
+          <w:p>
+            <w:r>
+              <w:t>Type d’équipe (médical, paramédicale, non médicale, standard, incomplete, ...)</w:t>
+            </w:r>
+          </w:p>
+        </w:tc>
+        <w:tc>
+          <w:tcPr>
+            <w:tcW w:type="dxa" w:w="1701"/>
+          </w:tcPr>
+          <w:p>
+            <w:r>
+              <w:t>Médical, paramédical, secouriste</w:t>
+            </w:r>
+          </w:p>
+        </w:tc>
+      </w:tr>
+      <w:tr>
+        <w:tc>
+          <w:tcPr>
+            <w:tcW w:type="dxa" w:w="1701"/>
+          </w:tcPr>
+          <w:p>
+            <w:r>
+              <w:t>destination</w:t>
+            </w:r>
+          </w:p>
+        </w:tc>
+        <w:tc>
+          <w:tcPr>
+            <w:tcW w:type="dxa" w:w="1984"/>
+          </w:tcPr>
+          <w:p>
+            <w:r>
+              <w:t>Destination</w:t>
+            </w:r>
+          </w:p>
+        </w:tc>
+        <w:tc>
+          <w:tcPr>
+            <w:tcW w:type="dxa" w:w="1134"/>
+          </w:tcPr>
+          <w:p>
+            <w:r>
+              <w:t>cf. type destination</w:t>
+            </w:r>
+          </w:p>
+        </w:tc>
+        <w:tc>
+          <w:tcPr>
+            <w:tcW w:type="dxa" w:w="1417"/>
+          </w:tcPr>
+          <w:p>
+            <w:r>
+              <w:t>0..1</w:t>
+            </w:r>
+          </w:p>
+        </w:tc>
+        <w:tc>
+          <w:tcPr>
+            <w:tcW w:type="dxa" w:w="4535"/>
+          </w:tcPr>
+          <w:p>
+            <w:r/>
           </w:p>
         </w:tc>
         <w:tc>
@@ -9007,458 +9313,6 @@
             <w:r>
               <w:t>F</w:t>
             </w:r>
-          </w:p>
-        </w:tc>
-      </w:tr>
-    </w:tbl>
-    <w:p>
-      <w:pPr>
-        <w:pStyle w:val="Heading1"/>
-      </w:pPr>
-      <w:r>
-        <w:t>Type decision</w:t>
-      </w:r>
-    </w:p>
-    <w:tbl>
-      <w:tblPr>
-        <w:tblStyle w:val="MediumShading1-Accent1"/>
-        <w:tblW w:type="auto" w:w="0"/>
-        <w:tblLayout w:type="fixed"/>
-        <w:tblLook w:firstColumn="1" w:firstRow="1" w:lastColumn="0" w:lastRow="0" w:noHBand="0" w:noVBand="1" w:val="04A0"/>
-      </w:tblPr>
-      <w:tblGrid>
-        <w:gridCol w:w="2040"/>
-        <w:gridCol w:w="2040"/>
-        <w:gridCol w:w="2040"/>
-        <w:gridCol w:w="2040"/>
-        <w:gridCol w:w="2040"/>
-        <w:gridCol w:w="2040"/>
-      </w:tblGrid>
-      <w:tr>
-        <w:tc>
-          <w:tcPr>
-            <w:tcW w:type="dxa" w:w="1701"/>
-          </w:tcPr>
-          <w:p>
-            <w:r>
-              <w:t>Nom de balise</w:t>
-            </w:r>
-          </w:p>
-        </w:tc>
-        <w:tc>
-          <w:tcPr>
-            <w:tcW w:type="dxa" w:w="1984"/>
-          </w:tcPr>
-          <w:p>
-            <w:r>
-              <w:t>Champ correspondant</w:t>
-            </w:r>
-          </w:p>
-        </w:tc>
-        <w:tc>
-          <w:tcPr>
-            <w:tcW w:type="dxa" w:w="1134"/>
-          </w:tcPr>
-          <w:p>
-            <w:r>
-              <w:t>Format</w:t>
-            </w:r>
-          </w:p>
-        </w:tc>
-        <w:tc>
-          <w:tcPr>
-            <w:tcW w:type="dxa" w:w="1417"/>
-          </w:tcPr>
-          <w:p>
-            <w:r>
-              <w:t>Cardinalité</w:t>
-            </w:r>
-          </w:p>
-        </w:tc>
-        <w:tc>
-          <w:tcPr>
-            <w:tcW w:type="dxa" w:w="4535"/>
-          </w:tcPr>
-          <w:p>
-            <w:r>
-              <w:t>Description</w:t>
-            </w:r>
-          </w:p>
-        </w:tc>
-        <w:tc>
-          <w:tcPr>
-            <w:tcW w:type="dxa" w:w="1701"/>
-          </w:tcPr>
-          <w:p>
-            <w:r>
-              <w:t>Exemple</w:t>
-            </w:r>
-          </w:p>
-        </w:tc>
-      </w:tr>
-      <w:tr>
-        <w:tc>
-          <w:tcPr>
-            <w:tcW w:type="dxa" w:w="1701"/>
-          </w:tcPr>
-          <w:p>
-            <w:r>
-              <w:t>creation</w:t>
-            </w:r>
-          </w:p>
-        </w:tc>
-        <w:tc>
-          <w:tcPr>
-            <w:tcW w:type="dxa" w:w="1984"/>
-          </w:tcPr>
-          <w:p>
-            <w:r>
-              <w:t>Date Heure de création de la décision</w:t>
-            </w:r>
-          </w:p>
-        </w:tc>
-        <w:tc>
-          <w:tcPr>
-            <w:tcW w:type="dxa" w:w="1134"/>
-          </w:tcPr>
-          <w:p>
-            <w:r>
-              <w:t>datetime</w:t>
-            </w:r>
-          </w:p>
-        </w:tc>
-        <w:tc>
-          <w:tcPr>
-            <w:tcW w:type="dxa" w:w="1417"/>
-          </w:tcPr>
-          <w:p>
-            <w:r>
-              <w:t>1..1</w:t>
-            </w:r>
-          </w:p>
-        </w:tc>
-        <w:tc>
-          <w:tcPr>
-            <w:tcW w:type="dxa" w:w="4535"/>
-          </w:tcPr>
-          <w:p>
-            <w:r>
-              <w:t>Groupe date heure de création de la décision.  L'indicateur de fuseau horaire Z ne doit pas être utilisé.</w:t>
-            </w:r>
-          </w:p>
-        </w:tc>
-        <w:tc>
-          <w:tcPr>
-            <w:tcW w:type="dxa" w:w="1701"/>
-          </w:tcPr>
-          <w:p>
-            <w:r>
-              <w:t>2022-09-27T08:23:34+02:00</w:t>
-            </w:r>
-          </w:p>
-        </w:tc>
-      </w:tr>
-      <w:tr>
-        <w:tc>
-          <w:tcPr>
-            <w:tcW w:type="dxa" w:w="1701"/>
-          </w:tcPr>
-          <w:p>
-            <w:r>
-              <w:t>type</w:t>
-            </w:r>
-          </w:p>
-        </w:tc>
-        <w:tc>
-          <w:tcPr>
-            <w:tcW w:type="dxa" w:w="1984"/>
-          </w:tcPr>
-          <w:p>
-            <w:r>
-              <w:t>Type de décision</w:t>
-            </w:r>
-          </w:p>
-        </w:tc>
-        <w:tc>
-          <w:tcPr>
-            <w:tcW w:type="dxa" w:w="1134"/>
-          </w:tcPr>
-          <w:p>
-            <w:r>
-              <w:t>string</w:t>
-            </w:r>
-          </w:p>
-        </w:tc>
-        <w:tc>
-          <w:tcPr>
-            <w:tcW w:type="dxa" w:w="1417"/>
-          </w:tcPr>
-          <w:p>
-            <w:r>
-              <w:t>0..1</w:t>
-            </w:r>
-          </w:p>
-        </w:tc>
-        <w:tc>
-          <w:tcPr>
-            <w:tcW w:type="dxa" w:w="4535"/>
-          </w:tcPr>
-          <w:p>
-            <w:r>
-              <w:t>Type de décision prise</w:t>
-            </w:r>
-          </w:p>
-        </w:tc>
-        <w:tc>
-          <w:tcPr>
-            <w:tcW w:type="dxa" w:w="1701"/>
-          </w:tcPr>
-          <w:p>
-            <w:r>
-              <w:t>conseil médical  / décision d’intervention / décision d’orientation et de transport / Pas de décision supplémentaire</w:t>
-            </w:r>
-          </w:p>
-        </w:tc>
-      </w:tr>
-      <w:tr>
-        <w:tc>
-          <w:tcPr>
-            <w:tcW w:type="dxa" w:w="1701"/>
-          </w:tcPr>
-          <w:p>
-            <w:r>
-              <w:t>orientation</w:t>
-            </w:r>
-          </w:p>
-        </w:tc>
-        <w:tc>
-          <w:tcPr>
-            <w:tcW w:type="dxa" w:w="1984"/>
-          </w:tcPr>
-          <w:p>
-            <w:r>
-              <w:t>Orientation</w:t>
-            </w:r>
-          </w:p>
-        </w:tc>
-        <w:tc>
-          <w:tcPr>
-            <w:tcW w:type="dxa" w:w="1134"/>
-          </w:tcPr>
-          <w:p>
-            <w:r>
-              <w:t>string</w:t>
-            </w:r>
-          </w:p>
-        </w:tc>
-        <w:tc>
-          <w:tcPr>
-            <w:tcW w:type="dxa" w:w="1417"/>
-          </w:tcPr>
-          <w:p>
-            <w:r>
-              <w:t>0..1</w:t>
-            </w:r>
-          </w:p>
-        </w:tc>
-        <w:tc>
-          <w:tcPr>
-            <w:tcW w:type="dxa" w:w="4535"/>
-          </w:tcPr>
-          <w:p>
-            <w:r>
-              <w:t>Décision(s) d'orientation prise par le médecin régulateur</w:t>
-            </w:r>
-          </w:p>
-        </w:tc>
-        <w:tc>
-          <w:tcPr>
-            <w:tcW w:type="dxa" w:w="1701"/>
-          </w:tcPr>
-          <w:p>
-            <w:r/>
-          </w:p>
-        </w:tc>
-      </w:tr>
-      <w:tr>
-        <w:tc>
-          <w:tcPr>
-            <w:tcW w:type="dxa" w:w="1701"/>
-          </w:tcPr>
-          <w:p>
-            <w:r>
-              <w:t>transportation</w:t>
-            </w:r>
-          </w:p>
-        </w:tc>
-        <w:tc>
-          <w:tcPr>
-            <w:tcW w:type="dxa" w:w="1984"/>
-          </w:tcPr>
-          <w:p>
-            <w:r>
-              <w:t>Vecteur de transport</w:t>
-            </w:r>
-          </w:p>
-        </w:tc>
-        <w:tc>
-          <w:tcPr>
-            <w:tcW w:type="dxa" w:w="1134"/>
-          </w:tcPr>
-          <w:p>
-            <w:r>
-              <w:t>string</w:t>
-            </w:r>
-          </w:p>
-        </w:tc>
-        <w:tc>
-          <w:tcPr>
-            <w:tcW w:type="dxa" w:w="1417"/>
-          </w:tcPr>
-          <w:p>
-            <w:r>
-              <w:t>0..n</w:t>
-            </w:r>
-          </w:p>
-        </w:tc>
-        <w:tc>
-          <w:tcPr>
-            <w:tcW w:type="dxa" w:w="4535"/>
-          </w:tcPr>
-          <w:p>
-            <w:r>
-              <w:t>Type de transport à engager pour la prise en charge du patient</w:t>
-            </w:r>
-          </w:p>
-        </w:tc>
-        <w:tc>
-          <w:tcPr>
-            <w:tcW w:type="dxa" w:w="1701"/>
-          </w:tcPr>
-          <w:p>
-            <w:r>
-              <w:t xml:space="preserve">SMUR </w:t>
-            </w:r>
-          </w:p>
-        </w:tc>
-      </w:tr>
-      <w:tr>
-        <w:tc>
-          <w:tcPr>
-            <w:tcW w:type="dxa" w:w="1701"/>
-          </w:tcPr>
-          <w:p>
-            <w:r>
-              <w:t>medicalisation</w:t>
-            </w:r>
-          </w:p>
-        </w:tc>
-        <w:tc>
-          <w:tcPr>
-            <w:tcW w:type="dxa" w:w="1984"/>
-          </w:tcPr>
-          <w:p>
-            <w:r>
-              <w:t>Niveau de médicalisation</w:t>
-            </w:r>
-          </w:p>
-        </w:tc>
-        <w:tc>
-          <w:tcPr>
-            <w:tcW w:type="dxa" w:w="1134"/>
-          </w:tcPr>
-          <w:p>
-            <w:r>
-              <w:t>string</w:t>
-            </w:r>
-          </w:p>
-        </w:tc>
-        <w:tc>
-          <w:tcPr>
-            <w:tcW w:type="dxa" w:w="1417"/>
-          </w:tcPr>
-          <w:p>
-            <w:r>
-              <w:t>0..1</w:t>
-            </w:r>
-          </w:p>
-        </w:tc>
-        <w:tc>
-          <w:tcPr>
-            <w:tcW w:type="dxa" w:w="4535"/>
-          </w:tcPr>
-          <w:p>
-            <w:r>
-              <w:t>Type d’équipe (médical, paramédicale, non médicale, standard, incomplete, ...)</w:t>
-            </w:r>
-          </w:p>
-        </w:tc>
-        <w:tc>
-          <w:tcPr>
-            <w:tcW w:type="dxa" w:w="1701"/>
-          </w:tcPr>
-          <w:p>
-            <w:r>
-              <w:t>Médical, paramédical, secouriste</w:t>
-            </w:r>
-          </w:p>
-        </w:tc>
-      </w:tr>
-      <w:tr>
-        <w:tc>
-          <w:tcPr>
-            <w:tcW w:type="dxa" w:w="1701"/>
-          </w:tcPr>
-          <w:p>
-            <w:r>
-              <w:t>destination</w:t>
-            </w:r>
-          </w:p>
-        </w:tc>
-        <w:tc>
-          <w:tcPr>
-            <w:tcW w:type="dxa" w:w="1984"/>
-          </w:tcPr>
-          <w:p>
-            <w:r>
-              <w:t>Destination</w:t>
-            </w:r>
-          </w:p>
-        </w:tc>
-        <w:tc>
-          <w:tcPr>
-            <w:tcW w:type="dxa" w:w="1134"/>
-          </w:tcPr>
-          <w:p>
-            <w:r>
-              <w:t>cf. type destination</w:t>
-            </w:r>
-          </w:p>
-        </w:tc>
-        <w:tc>
-          <w:tcPr>
-            <w:tcW w:type="dxa" w:w="1417"/>
-          </w:tcPr>
-          <w:p>
-            <w:r>
-              <w:t>0..1</w:t>
-            </w:r>
-          </w:p>
-        </w:tc>
-        <w:tc>
-          <w:tcPr>
-            <w:tcW w:type="dxa" w:w="4535"/>
-          </w:tcPr>
-          <w:p>
-            <w:r/>
-          </w:p>
-        </w:tc>
-        <w:tc>
-          <w:tcPr>
-            <w:tcW w:type="dxa" w:w="1701"/>
-          </w:tcPr>
-          <w:p>
-            <w:r/>
           </w:p>
         </w:tc>
       </w:tr>

--- a/csv_parser/out/RC-EDA/RC-EDA.schema.docx
+++ b/csv_parser/out/RC-EDA/RC-EDA.schema.docx
@@ -134,13 +134,13 @@
           </w:tcPr>
           <w:p>
             <w:r>
-              <w:t>Identifiant de l'affaire partagé entre tous les intervenants = aux champs {organization}-{senderCaseId}.</w:t>
+              <w:t>Identifiant de l'affaire partagé entre tous les intervenants = aux champs {organization}.{senderCaseId}.</w:t>
               <w:br/>
               <w:t xml:space="preserve">Il doit pouvoir être généré de façon unique et décentralisée et ne présenter aucune ambiguïté. </w:t>
               <w:br/>
               <w:t>Il est généré par le système du partenaire récepteur de la primo-demande de secours (créateur du dossier).</w:t>
               <w:br/>
-              <w:t>Valorisation : {pays}.{domaine}.{organisation}.{structure interne}*.{unité fonctionnelle}*-{numéro de dossier}</w:t>
+              <w:t>Valorisation : {pays}.{domaine}.{organisation}.{structure interne}*.{unité fonctionnelle}*.{numéro de dossier}</w:t>
             </w:r>
           </w:p>
         </w:tc>
@@ -605,7 +605,7 @@
           </w:tcPr>
           <w:p>
             <w:r>
-              <w:t>medicalAnalysis</w:t>
+              <w:t>decision</w:t>
             </w:r>
           </w:p>
         </w:tc>
@@ -615,7 +615,7 @@
           </w:tcPr>
           <w:p>
             <w:r>
-              <w:t>Régulation médicale</w:t>
+              <w:t>Décisions</w:t>
             </w:r>
           </w:p>
         </w:tc>
@@ -625,7 +625,7 @@
           </w:tcPr>
           <w:p>
             <w:r>
-              <w:t>cf. type medicalAnalysis</w:t>
+              <w:t>cf. type decision</w:t>
             </w:r>
           </w:p>
         </w:tc>
@@ -645,7 +645,7 @@
           </w:tcPr>
           <w:p>
             <w:r>
-              <w:t>Données spécifiques à la régulation médicale</w:t>
+              <w:t>Mesures prises par le Samu-Centre 15 en réponse à la demande exprimée en fonction de l’événement et de la situation du ou des patients</w:t>
             </w:r>
           </w:p>
         </w:tc>
@@ -2860,7 +2860,7 @@
         <w:pStyle w:val="Heading1"/>
       </w:pPr>
       <w:r>
-        <w:t>Type medicalAnalysis</w:t>
+        <w:t>Type decision</w:t>
       </w:r>
     </w:p>
     <w:tbl>
@@ -2947,7 +2947,7 @@
           </w:tcPr>
           <w:p>
             <w:r>
-              <w:t>patientId</w:t>
+              <w:t>id</w:t>
             </w:r>
           </w:p>
         </w:tc>
@@ -2987,7 +2987,7 @@
           </w:tcPr>
           <w:p>
             <w:r>
-              <w:t>ID du patient concerné, lorsque le patient existe et est identifié</w:t>
+              <w:t>ID partagé du patient concerné, lorsque le patient existe et est identifié</w:t>
             </w:r>
           </w:p>
         </w:tc>
@@ -3007,7 +3007,7 @@
           </w:tcPr>
           <w:p>
             <w:r>
-              <w:t>decision</w:t>
+              <w:t>creation</w:t>
             </w:r>
           </w:p>
         </w:tc>
@@ -3017,7 +3017,7 @@
           </w:tcPr>
           <w:p>
             <w:r>
-              <w:t>Décisions</w:t>
+              <w:t>Date Heure de création de la décision</w:t>
             </w:r>
           </w:p>
         </w:tc>
@@ -3027,7 +3027,7 @@
           </w:tcPr>
           <w:p>
             <w:r>
-              <w:t>cf. type decision</w:t>
+              <w:t>datetime</w:t>
             </w:r>
           </w:p>
         </w:tc>
@@ -3037,6 +3037,190 @@
           </w:tcPr>
           <w:p>
             <w:r>
+              <w:t>1..1</w:t>
+            </w:r>
+          </w:p>
+        </w:tc>
+        <w:tc>
+          <w:tcPr>
+            <w:tcW w:type="dxa" w:w="4535"/>
+          </w:tcPr>
+          <w:p>
+            <w:r>
+              <w:t>Groupe date heure de création de la décision.  L'indicateur de fuseau horaire Z ne doit pas être utilisé.</w:t>
+            </w:r>
+          </w:p>
+        </w:tc>
+        <w:tc>
+          <w:tcPr>
+            <w:tcW w:type="dxa" w:w="1701"/>
+          </w:tcPr>
+          <w:p>
+            <w:r>
+              <w:t>2022-09-27T08:23:34+02:00</w:t>
+            </w:r>
+          </w:p>
+        </w:tc>
+      </w:tr>
+      <w:tr>
+        <w:tc>
+          <w:tcPr>
+            <w:tcW w:type="dxa" w:w="1701"/>
+          </w:tcPr>
+          <w:p>
+            <w:r>
+              <w:t>type</w:t>
+            </w:r>
+          </w:p>
+        </w:tc>
+        <w:tc>
+          <w:tcPr>
+            <w:tcW w:type="dxa" w:w="1984"/>
+          </w:tcPr>
+          <w:p>
+            <w:r>
+              <w:t>Type de décision</w:t>
+            </w:r>
+          </w:p>
+        </w:tc>
+        <w:tc>
+          <w:tcPr>
+            <w:tcW w:type="dxa" w:w="1134"/>
+          </w:tcPr>
+          <w:p>
+            <w:r>
+              <w:t>string</w:t>
+            </w:r>
+          </w:p>
+        </w:tc>
+        <w:tc>
+          <w:tcPr>
+            <w:tcW w:type="dxa" w:w="1417"/>
+          </w:tcPr>
+          <w:p>
+            <w:r>
+              <w:t>0..1</w:t>
+            </w:r>
+          </w:p>
+        </w:tc>
+        <w:tc>
+          <w:tcPr>
+            <w:tcW w:type="dxa" w:w="4535"/>
+          </w:tcPr>
+          <w:p>
+            <w:r>
+              <w:t>Type de décision prise</w:t>
+            </w:r>
+          </w:p>
+        </w:tc>
+        <w:tc>
+          <w:tcPr>
+            <w:tcW w:type="dxa" w:w="1701"/>
+          </w:tcPr>
+          <w:p>
+            <w:r>
+              <w:t>conseil médical  / décision d’intervention / décision d’orientation et de transport / Pas de décision supplémentaire</w:t>
+            </w:r>
+          </w:p>
+        </w:tc>
+      </w:tr>
+      <w:tr>
+        <w:tc>
+          <w:tcPr>
+            <w:tcW w:type="dxa" w:w="1701"/>
+          </w:tcPr>
+          <w:p>
+            <w:r>
+              <w:t>orientation</w:t>
+            </w:r>
+          </w:p>
+        </w:tc>
+        <w:tc>
+          <w:tcPr>
+            <w:tcW w:type="dxa" w:w="1984"/>
+          </w:tcPr>
+          <w:p>
+            <w:r>
+              <w:t>Orientation</w:t>
+            </w:r>
+          </w:p>
+        </w:tc>
+        <w:tc>
+          <w:tcPr>
+            <w:tcW w:type="dxa" w:w="1134"/>
+          </w:tcPr>
+          <w:p>
+            <w:r>
+              <w:t>string</w:t>
+            </w:r>
+          </w:p>
+        </w:tc>
+        <w:tc>
+          <w:tcPr>
+            <w:tcW w:type="dxa" w:w="1417"/>
+          </w:tcPr>
+          <w:p>
+            <w:r>
+              <w:t>0..1</w:t>
+            </w:r>
+          </w:p>
+        </w:tc>
+        <w:tc>
+          <w:tcPr>
+            <w:tcW w:type="dxa" w:w="4535"/>
+          </w:tcPr>
+          <w:p>
+            <w:r>
+              <w:t>Décision(s) d'orientation prise par le médecin régulateur</w:t>
+            </w:r>
+          </w:p>
+        </w:tc>
+        <w:tc>
+          <w:tcPr>
+            <w:tcW w:type="dxa" w:w="1701"/>
+          </w:tcPr>
+          <w:p>
+            <w:r/>
+          </w:p>
+        </w:tc>
+      </w:tr>
+      <w:tr>
+        <w:tc>
+          <w:tcPr>
+            <w:tcW w:type="dxa" w:w="1701"/>
+          </w:tcPr>
+          <w:p>
+            <w:r>
+              <w:t>transportation</w:t>
+            </w:r>
+          </w:p>
+        </w:tc>
+        <w:tc>
+          <w:tcPr>
+            <w:tcW w:type="dxa" w:w="1984"/>
+          </w:tcPr>
+          <w:p>
+            <w:r>
+              <w:t>Vecteur de transport</w:t>
+            </w:r>
+          </w:p>
+        </w:tc>
+        <w:tc>
+          <w:tcPr>
+            <w:tcW w:type="dxa" w:w="1134"/>
+          </w:tcPr>
+          <w:p>
+            <w:r>
+              <w:t>string</w:t>
+            </w:r>
+          </w:p>
+        </w:tc>
+        <w:tc>
+          <w:tcPr>
+            <w:tcW w:type="dxa" w:w="1417"/>
+          </w:tcPr>
+          <w:p>
+            <w:r>
               <w:t>0..n</w:t>
             </w:r>
           </w:p>
@@ -3047,8 +3231,130 @@
           </w:tcPr>
           <w:p>
             <w:r>
-              <w:t>Mesures prises par le Samu-Centre 15 en réponse à la demande exprimée en fonction de l’événement et de la situation du ou des patients</w:t>
-            </w:r>
+              <w:t>Type de transport à engager pour la prise en charge du patient</w:t>
+            </w:r>
+          </w:p>
+        </w:tc>
+        <w:tc>
+          <w:tcPr>
+            <w:tcW w:type="dxa" w:w="1701"/>
+          </w:tcPr>
+          <w:p>
+            <w:r>
+              <w:t xml:space="preserve">SMUR </w:t>
+            </w:r>
+          </w:p>
+        </w:tc>
+      </w:tr>
+      <w:tr>
+        <w:tc>
+          <w:tcPr>
+            <w:tcW w:type="dxa" w:w="1701"/>
+          </w:tcPr>
+          <w:p>
+            <w:r>
+              <w:t>medicalisation</w:t>
+            </w:r>
+          </w:p>
+        </w:tc>
+        <w:tc>
+          <w:tcPr>
+            <w:tcW w:type="dxa" w:w="1984"/>
+          </w:tcPr>
+          <w:p>
+            <w:r>
+              <w:t>Niveau de médicalisation</w:t>
+            </w:r>
+          </w:p>
+        </w:tc>
+        <w:tc>
+          <w:tcPr>
+            <w:tcW w:type="dxa" w:w="1134"/>
+          </w:tcPr>
+          <w:p>
+            <w:r>
+              <w:t>string</w:t>
+            </w:r>
+          </w:p>
+        </w:tc>
+        <w:tc>
+          <w:tcPr>
+            <w:tcW w:type="dxa" w:w="1417"/>
+          </w:tcPr>
+          <w:p>
+            <w:r>
+              <w:t>0..1</w:t>
+            </w:r>
+          </w:p>
+        </w:tc>
+        <w:tc>
+          <w:tcPr>
+            <w:tcW w:type="dxa" w:w="4535"/>
+          </w:tcPr>
+          <w:p>
+            <w:r>
+              <w:t>Type d’équipe (médical, paramédicale, non médicale, standard, incomplete, ...)</w:t>
+            </w:r>
+          </w:p>
+        </w:tc>
+        <w:tc>
+          <w:tcPr>
+            <w:tcW w:type="dxa" w:w="1701"/>
+          </w:tcPr>
+          <w:p>
+            <w:r>
+              <w:t>Médical, paramédical, secouriste</w:t>
+            </w:r>
+          </w:p>
+        </w:tc>
+      </w:tr>
+      <w:tr>
+        <w:tc>
+          <w:tcPr>
+            <w:tcW w:type="dxa" w:w="1701"/>
+          </w:tcPr>
+          <w:p>
+            <w:r>
+              <w:t>destination</w:t>
+            </w:r>
+          </w:p>
+        </w:tc>
+        <w:tc>
+          <w:tcPr>
+            <w:tcW w:type="dxa" w:w="1984"/>
+          </w:tcPr>
+          <w:p>
+            <w:r>
+              <w:t>Destination</w:t>
+            </w:r>
+          </w:p>
+        </w:tc>
+        <w:tc>
+          <w:tcPr>
+            <w:tcW w:type="dxa" w:w="1134"/>
+          </w:tcPr>
+          <w:p>
+            <w:r>
+              <w:t>cf. type destination</w:t>
+            </w:r>
+          </w:p>
+        </w:tc>
+        <w:tc>
+          <w:tcPr>
+            <w:tcW w:type="dxa" w:w="1417"/>
+          </w:tcPr>
+          <w:p>
+            <w:r>
+              <w:t>0..1</w:t>
+            </w:r>
+          </w:p>
+        </w:tc>
+        <w:tc>
+          <w:tcPr>
+            <w:tcW w:type="dxa" w:w="4535"/>
+          </w:tcPr>
+          <w:p>
+            <w:r/>
           </w:p>
         </w:tc>
         <w:tc>
@@ -9007,458 +9313,6 @@
             <w:r>
               <w:t>F</w:t>
             </w:r>
-          </w:p>
-        </w:tc>
-      </w:tr>
-    </w:tbl>
-    <w:p>
-      <w:pPr>
-        <w:pStyle w:val="Heading1"/>
-      </w:pPr>
-      <w:r>
-        <w:t>Type decision</w:t>
-      </w:r>
-    </w:p>
-    <w:tbl>
-      <w:tblPr>
-        <w:tblStyle w:val="MediumShading1-Accent1"/>
-        <w:tblW w:type="auto" w:w="0"/>
-        <w:tblLayout w:type="fixed"/>
-        <w:tblLook w:firstColumn="1" w:firstRow="1" w:lastColumn="0" w:lastRow="0" w:noHBand="0" w:noVBand="1" w:val="04A0"/>
-      </w:tblPr>
-      <w:tblGrid>
-        <w:gridCol w:w="2040"/>
-        <w:gridCol w:w="2040"/>
-        <w:gridCol w:w="2040"/>
-        <w:gridCol w:w="2040"/>
-        <w:gridCol w:w="2040"/>
-        <w:gridCol w:w="2040"/>
-      </w:tblGrid>
-      <w:tr>
-        <w:tc>
-          <w:tcPr>
-            <w:tcW w:type="dxa" w:w="1701"/>
-          </w:tcPr>
-          <w:p>
-            <w:r>
-              <w:t>Nom de balise</w:t>
-            </w:r>
-          </w:p>
-        </w:tc>
-        <w:tc>
-          <w:tcPr>
-            <w:tcW w:type="dxa" w:w="1984"/>
-          </w:tcPr>
-          <w:p>
-            <w:r>
-              <w:t>Champ correspondant</w:t>
-            </w:r>
-          </w:p>
-        </w:tc>
-        <w:tc>
-          <w:tcPr>
-            <w:tcW w:type="dxa" w:w="1134"/>
-          </w:tcPr>
-          <w:p>
-            <w:r>
-              <w:t>Format</w:t>
-            </w:r>
-          </w:p>
-        </w:tc>
-        <w:tc>
-          <w:tcPr>
-            <w:tcW w:type="dxa" w:w="1417"/>
-          </w:tcPr>
-          <w:p>
-            <w:r>
-              <w:t>Cardinalité</w:t>
-            </w:r>
-          </w:p>
-        </w:tc>
-        <w:tc>
-          <w:tcPr>
-            <w:tcW w:type="dxa" w:w="4535"/>
-          </w:tcPr>
-          <w:p>
-            <w:r>
-              <w:t>Description</w:t>
-            </w:r>
-          </w:p>
-        </w:tc>
-        <w:tc>
-          <w:tcPr>
-            <w:tcW w:type="dxa" w:w="1701"/>
-          </w:tcPr>
-          <w:p>
-            <w:r>
-              <w:t>Exemple</w:t>
-            </w:r>
-          </w:p>
-        </w:tc>
-      </w:tr>
-      <w:tr>
-        <w:tc>
-          <w:tcPr>
-            <w:tcW w:type="dxa" w:w="1701"/>
-          </w:tcPr>
-          <w:p>
-            <w:r>
-              <w:t>creation</w:t>
-            </w:r>
-          </w:p>
-        </w:tc>
-        <w:tc>
-          <w:tcPr>
-            <w:tcW w:type="dxa" w:w="1984"/>
-          </w:tcPr>
-          <w:p>
-            <w:r>
-              <w:t>Date Heure de création de la décision</w:t>
-            </w:r>
-          </w:p>
-        </w:tc>
-        <w:tc>
-          <w:tcPr>
-            <w:tcW w:type="dxa" w:w="1134"/>
-          </w:tcPr>
-          <w:p>
-            <w:r>
-              <w:t>datetime</w:t>
-            </w:r>
-          </w:p>
-        </w:tc>
-        <w:tc>
-          <w:tcPr>
-            <w:tcW w:type="dxa" w:w="1417"/>
-          </w:tcPr>
-          <w:p>
-            <w:r>
-              <w:t>1..1</w:t>
-            </w:r>
-          </w:p>
-        </w:tc>
-        <w:tc>
-          <w:tcPr>
-            <w:tcW w:type="dxa" w:w="4535"/>
-          </w:tcPr>
-          <w:p>
-            <w:r>
-              <w:t>Groupe date heure de création de la décision.  L'indicateur de fuseau horaire Z ne doit pas être utilisé.</w:t>
-            </w:r>
-          </w:p>
-        </w:tc>
-        <w:tc>
-          <w:tcPr>
-            <w:tcW w:type="dxa" w:w="1701"/>
-          </w:tcPr>
-          <w:p>
-            <w:r>
-              <w:t>2022-09-27T08:23:34+02:00</w:t>
-            </w:r>
-          </w:p>
-        </w:tc>
-      </w:tr>
-      <w:tr>
-        <w:tc>
-          <w:tcPr>
-            <w:tcW w:type="dxa" w:w="1701"/>
-          </w:tcPr>
-          <w:p>
-            <w:r>
-              <w:t>type</w:t>
-            </w:r>
-          </w:p>
-        </w:tc>
-        <w:tc>
-          <w:tcPr>
-            <w:tcW w:type="dxa" w:w="1984"/>
-          </w:tcPr>
-          <w:p>
-            <w:r>
-              <w:t>Type de décision</w:t>
-            </w:r>
-          </w:p>
-        </w:tc>
-        <w:tc>
-          <w:tcPr>
-            <w:tcW w:type="dxa" w:w="1134"/>
-          </w:tcPr>
-          <w:p>
-            <w:r>
-              <w:t>string</w:t>
-            </w:r>
-          </w:p>
-        </w:tc>
-        <w:tc>
-          <w:tcPr>
-            <w:tcW w:type="dxa" w:w="1417"/>
-          </w:tcPr>
-          <w:p>
-            <w:r>
-              <w:t>0..1</w:t>
-            </w:r>
-          </w:p>
-        </w:tc>
-        <w:tc>
-          <w:tcPr>
-            <w:tcW w:type="dxa" w:w="4535"/>
-          </w:tcPr>
-          <w:p>
-            <w:r>
-              <w:t>Type de décision prise</w:t>
-            </w:r>
-          </w:p>
-        </w:tc>
-        <w:tc>
-          <w:tcPr>
-            <w:tcW w:type="dxa" w:w="1701"/>
-          </w:tcPr>
-          <w:p>
-            <w:r>
-              <w:t>conseil médical  / décision d’intervention / décision d’orientation et de transport / Pas de décision supplémentaire</w:t>
-            </w:r>
-          </w:p>
-        </w:tc>
-      </w:tr>
-      <w:tr>
-        <w:tc>
-          <w:tcPr>
-            <w:tcW w:type="dxa" w:w="1701"/>
-          </w:tcPr>
-          <w:p>
-            <w:r>
-              <w:t>orientation</w:t>
-            </w:r>
-          </w:p>
-        </w:tc>
-        <w:tc>
-          <w:tcPr>
-            <w:tcW w:type="dxa" w:w="1984"/>
-          </w:tcPr>
-          <w:p>
-            <w:r>
-              <w:t>Orientation</w:t>
-            </w:r>
-          </w:p>
-        </w:tc>
-        <w:tc>
-          <w:tcPr>
-            <w:tcW w:type="dxa" w:w="1134"/>
-          </w:tcPr>
-          <w:p>
-            <w:r>
-              <w:t>string</w:t>
-            </w:r>
-          </w:p>
-        </w:tc>
-        <w:tc>
-          <w:tcPr>
-            <w:tcW w:type="dxa" w:w="1417"/>
-          </w:tcPr>
-          <w:p>
-            <w:r>
-              <w:t>0..1</w:t>
-            </w:r>
-          </w:p>
-        </w:tc>
-        <w:tc>
-          <w:tcPr>
-            <w:tcW w:type="dxa" w:w="4535"/>
-          </w:tcPr>
-          <w:p>
-            <w:r>
-              <w:t>Décision(s) d'orientation prise par le médecin régulateur</w:t>
-            </w:r>
-          </w:p>
-        </w:tc>
-        <w:tc>
-          <w:tcPr>
-            <w:tcW w:type="dxa" w:w="1701"/>
-          </w:tcPr>
-          <w:p>
-            <w:r/>
-          </w:p>
-        </w:tc>
-      </w:tr>
-      <w:tr>
-        <w:tc>
-          <w:tcPr>
-            <w:tcW w:type="dxa" w:w="1701"/>
-          </w:tcPr>
-          <w:p>
-            <w:r>
-              <w:t>transportation</w:t>
-            </w:r>
-          </w:p>
-        </w:tc>
-        <w:tc>
-          <w:tcPr>
-            <w:tcW w:type="dxa" w:w="1984"/>
-          </w:tcPr>
-          <w:p>
-            <w:r>
-              <w:t>Vecteur de transport</w:t>
-            </w:r>
-          </w:p>
-        </w:tc>
-        <w:tc>
-          <w:tcPr>
-            <w:tcW w:type="dxa" w:w="1134"/>
-          </w:tcPr>
-          <w:p>
-            <w:r>
-              <w:t>string</w:t>
-            </w:r>
-          </w:p>
-        </w:tc>
-        <w:tc>
-          <w:tcPr>
-            <w:tcW w:type="dxa" w:w="1417"/>
-          </w:tcPr>
-          <w:p>
-            <w:r>
-              <w:t>0..n</w:t>
-            </w:r>
-          </w:p>
-        </w:tc>
-        <w:tc>
-          <w:tcPr>
-            <w:tcW w:type="dxa" w:w="4535"/>
-          </w:tcPr>
-          <w:p>
-            <w:r>
-              <w:t>Type de transport à engager pour la prise en charge du patient</w:t>
-            </w:r>
-          </w:p>
-        </w:tc>
-        <w:tc>
-          <w:tcPr>
-            <w:tcW w:type="dxa" w:w="1701"/>
-          </w:tcPr>
-          <w:p>
-            <w:r>
-              <w:t xml:space="preserve">SMUR </w:t>
-            </w:r>
-          </w:p>
-        </w:tc>
-      </w:tr>
-      <w:tr>
-        <w:tc>
-          <w:tcPr>
-            <w:tcW w:type="dxa" w:w="1701"/>
-          </w:tcPr>
-          <w:p>
-            <w:r>
-              <w:t>medicalisation</w:t>
-            </w:r>
-          </w:p>
-        </w:tc>
-        <w:tc>
-          <w:tcPr>
-            <w:tcW w:type="dxa" w:w="1984"/>
-          </w:tcPr>
-          <w:p>
-            <w:r>
-              <w:t>Niveau de médicalisation</w:t>
-            </w:r>
-          </w:p>
-        </w:tc>
-        <w:tc>
-          <w:tcPr>
-            <w:tcW w:type="dxa" w:w="1134"/>
-          </w:tcPr>
-          <w:p>
-            <w:r>
-              <w:t>string</w:t>
-            </w:r>
-          </w:p>
-        </w:tc>
-        <w:tc>
-          <w:tcPr>
-            <w:tcW w:type="dxa" w:w="1417"/>
-          </w:tcPr>
-          <w:p>
-            <w:r>
-              <w:t>0..1</w:t>
-            </w:r>
-          </w:p>
-        </w:tc>
-        <w:tc>
-          <w:tcPr>
-            <w:tcW w:type="dxa" w:w="4535"/>
-          </w:tcPr>
-          <w:p>
-            <w:r>
-              <w:t>Type d’équipe (médical, paramédicale, non médicale, standard, incomplete, ...)</w:t>
-            </w:r>
-          </w:p>
-        </w:tc>
-        <w:tc>
-          <w:tcPr>
-            <w:tcW w:type="dxa" w:w="1701"/>
-          </w:tcPr>
-          <w:p>
-            <w:r>
-              <w:t>Médical, paramédical, secouriste</w:t>
-            </w:r>
-          </w:p>
-        </w:tc>
-      </w:tr>
-      <w:tr>
-        <w:tc>
-          <w:tcPr>
-            <w:tcW w:type="dxa" w:w="1701"/>
-          </w:tcPr>
-          <w:p>
-            <w:r>
-              <w:t>destination</w:t>
-            </w:r>
-          </w:p>
-        </w:tc>
-        <w:tc>
-          <w:tcPr>
-            <w:tcW w:type="dxa" w:w="1984"/>
-          </w:tcPr>
-          <w:p>
-            <w:r>
-              <w:t>Destination</w:t>
-            </w:r>
-          </w:p>
-        </w:tc>
-        <w:tc>
-          <w:tcPr>
-            <w:tcW w:type="dxa" w:w="1134"/>
-          </w:tcPr>
-          <w:p>
-            <w:r>
-              <w:t>cf. type destination</w:t>
-            </w:r>
-          </w:p>
-        </w:tc>
-        <w:tc>
-          <w:tcPr>
-            <w:tcW w:type="dxa" w:w="1417"/>
-          </w:tcPr>
-          <w:p>
-            <w:r>
-              <w:t>0..1</w:t>
-            </w:r>
-          </w:p>
-        </w:tc>
-        <w:tc>
-          <w:tcPr>
-            <w:tcW w:type="dxa" w:w="4535"/>
-          </w:tcPr>
-          <w:p>
-            <w:r/>
-          </w:p>
-        </w:tc>
-        <w:tc>
-          <w:tcPr>
-            <w:tcW w:type="dxa" w:w="1701"/>
-          </w:tcPr>
-          <w:p>
-            <w:r/>
           </w:p>
         </w:tc>
       </w:tr>

--- a/csv_parser/out/RC-EDA/RC-EDA.schema.docx
+++ b/csv_parser/out/RC-EDA/RC-EDA.schema.docx
@@ -953,7 +953,7 @@
           </w:tcPr>
           <w:p>
             <w:r>
-              <w:t>cf. type nomenclature</w:t>
+              <w:t>cf. type whatsHappen</w:t>
             </w:r>
           </w:p>
         </w:tc>
@@ -1013,7 +1013,9 @@
           </w:tcPr>
           <w:p>
             <w:r>
-              <w:t>cf. type nomenclature</w:t>
+              <w:t>cf. type locationKind</w:t>
+              <w:br/>
+              <w:t>(nan)</w:t>
             </w:r>
           </w:p>
         </w:tc>
@@ -1073,7 +1075,9 @@
           </w:tcPr>
           <w:p>
             <w:r>
-              <w:t>cf. type nomenclature</w:t>
+              <w:t>cf. type riskThreat</w:t>
+              <w:br/>
+              <w:t>(nan)</w:t>
             </w:r>
           </w:p>
         </w:tc>
@@ -1133,7 +1137,9 @@
           </w:tcPr>
           <w:p>
             <w:r>
-              <w:t>cf. type nomenclature</w:t>
+              <w:t>cf. type healthMotive</w:t>
+              <w:br/>
+              <w:t>(nan)</w:t>
             </w:r>
           </w:p>
         </w:tc>
@@ -3212,7 +3218,823 @@
         <w:pStyle w:val="Heading1"/>
       </w:pPr>
       <w:r>
-        <w:t>Type nomenclature</w:t>
+        <w:t>Type whatsHappen</w:t>
+      </w:r>
+    </w:p>
+    <w:tbl>
+      <w:tblPr>
+        <w:tblStyle w:val="MediumShading1-Accent1"/>
+        <w:tblW w:type="auto" w:w="0"/>
+        <w:tblLayout w:type="fixed"/>
+        <w:tblLook w:firstColumn="1" w:firstRow="1" w:lastColumn="0" w:lastRow="0" w:noHBand="0" w:noVBand="1" w:val="04A0"/>
+      </w:tblPr>
+      <w:tblGrid>
+        <w:gridCol w:w="2040"/>
+        <w:gridCol w:w="2040"/>
+        <w:gridCol w:w="2040"/>
+        <w:gridCol w:w="2040"/>
+        <w:gridCol w:w="2040"/>
+        <w:gridCol w:w="2040"/>
+      </w:tblGrid>
+      <w:tr>
+        <w:tc>
+          <w:tcPr>
+            <w:tcW w:type="dxa" w:w="1701"/>
+          </w:tcPr>
+          <w:p>
+            <w:r>
+              <w:t>Nom de balise</w:t>
+            </w:r>
+          </w:p>
+        </w:tc>
+        <w:tc>
+          <w:tcPr>
+            <w:tcW w:type="dxa" w:w="1984"/>
+          </w:tcPr>
+          <w:p>
+            <w:r>
+              <w:t>Champ correspondant</w:t>
+            </w:r>
+          </w:p>
+        </w:tc>
+        <w:tc>
+          <w:tcPr>
+            <w:tcW w:type="dxa" w:w="1134"/>
+          </w:tcPr>
+          <w:p>
+            <w:r>
+              <w:t>Format</w:t>
+            </w:r>
+          </w:p>
+        </w:tc>
+        <w:tc>
+          <w:tcPr>
+            <w:tcW w:type="dxa" w:w="1417"/>
+          </w:tcPr>
+          <w:p>
+            <w:r>
+              <w:t>Cardinalité</w:t>
+            </w:r>
+          </w:p>
+        </w:tc>
+        <w:tc>
+          <w:tcPr>
+            <w:tcW w:type="dxa" w:w="4535"/>
+          </w:tcPr>
+          <w:p>
+            <w:r>
+              <w:t>Description</w:t>
+            </w:r>
+          </w:p>
+        </w:tc>
+        <w:tc>
+          <w:tcPr>
+            <w:tcW w:type="dxa" w:w="1701"/>
+          </w:tcPr>
+          <w:p>
+            <w:r>
+              <w:t>Exemple</w:t>
+            </w:r>
+          </w:p>
+        </w:tc>
+      </w:tr>
+      <w:tr>
+        <w:tc>
+          <w:tcPr>
+            <w:tcW w:type="dxa" w:w="1701"/>
+          </w:tcPr>
+          <w:p>
+            <w:r>
+              <w:t>code</w:t>
+            </w:r>
+          </w:p>
+        </w:tc>
+        <w:tc>
+          <w:tcPr>
+            <w:tcW w:type="dxa" w:w="1984"/>
+          </w:tcPr>
+          <w:p>
+            <w:r>
+              <w:t>Code</w:t>
+            </w:r>
+          </w:p>
+        </w:tc>
+        <w:tc>
+          <w:tcPr>
+            <w:tcW w:type="dxa" w:w="1134"/>
+          </w:tcPr>
+          <w:p>
+            <w:r>
+              <w:t>string</w:t>
+            </w:r>
+          </w:p>
+        </w:tc>
+        <w:tc>
+          <w:tcPr>
+            <w:tcW w:type="dxa" w:w="1417"/>
+          </w:tcPr>
+          <w:p>
+            <w:r>
+              <w:t>1..1</w:t>
+            </w:r>
+          </w:p>
+        </w:tc>
+        <w:tc>
+          <w:tcPr>
+            <w:tcW w:type="dxa" w:w="4535"/>
+          </w:tcPr>
+          <w:p>
+            <w:r>
+              <w:t>A valoriser avec un code la nomenclature associée</w:t>
+            </w:r>
+          </w:p>
+        </w:tc>
+        <w:tc>
+          <w:tcPr>
+            <w:tcW w:type="dxa" w:w="1701"/>
+          </w:tcPr>
+          <w:p>
+            <w:r>
+              <w:t>C07.13.02</w:t>
+            </w:r>
+          </w:p>
+        </w:tc>
+      </w:tr>
+      <w:tr>
+        <w:tc>
+          <w:tcPr>
+            <w:tcW w:type="dxa" w:w="1701"/>
+          </w:tcPr>
+          <w:p>
+            <w:r>
+              <w:t>label</w:t>
+            </w:r>
+          </w:p>
+        </w:tc>
+        <w:tc>
+          <w:tcPr>
+            <w:tcW w:type="dxa" w:w="1984"/>
+          </w:tcPr>
+          <w:p>
+            <w:r>
+              <w:t>Libellé</w:t>
+            </w:r>
+          </w:p>
+        </w:tc>
+        <w:tc>
+          <w:tcPr>
+            <w:tcW w:type="dxa" w:w="1134"/>
+          </w:tcPr>
+          <w:p>
+            <w:r>
+              <w:t>string</w:t>
+            </w:r>
+          </w:p>
+        </w:tc>
+        <w:tc>
+          <w:tcPr>
+            <w:tcW w:type="dxa" w:w="1417"/>
+          </w:tcPr>
+          <w:p>
+            <w:r>
+              <w:t>1..1</w:t>
+            </w:r>
+          </w:p>
+        </w:tc>
+        <w:tc>
+          <w:tcPr>
+            <w:tcW w:type="dxa" w:w="4535"/>
+          </w:tcPr>
+          <w:p>
+            <w:r>
+              <w:t>A valoriser avec le libellé de la nomenclature associée.</w:t>
+              <w:br/>
+              <w:t>Dans le cas où un système n'est pas en mesure de reconnaître un code, il peut directement afficher le libellé qui est obligatoirement fourni avec le code.</w:t>
+            </w:r>
+          </w:p>
+        </w:tc>
+        <w:tc>
+          <w:tcPr>
+            <w:tcW w:type="dxa" w:w="1701"/>
+          </w:tcPr>
+          <w:p>
+            <w:r>
+              <w:t>Rodéo automobile</w:t>
+            </w:r>
+          </w:p>
+        </w:tc>
+      </w:tr>
+      <w:tr>
+        <w:tc>
+          <w:tcPr>
+            <w:tcW w:type="dxa" w:w="1701"/>
+          </w:tcPr>
+          <w:p>
+            <w:r>
+              <w:t>freetext</w:t>
+            </w:r>
+          </w:p>
+        </w:tc>
+        <w:tc>
+          <w:tcPr>
+            <w:tcW w:type="dxa" w:w="1984"/>
+          </w:tcPr>
+          <w:p>
+            <w:r>
+              <w:t>Commentaire</w:t>
+            </w:r>
+          </w:p>
+        </w:tc>
+        <w:tc>
+          <w:tcPr>
+            <w:tcW w:type="dxa" w:w="1134"/>
+          </w:tcPr>
+          <w:p>
+            <w:r>
+              <w:t>string</w:t>
+            </w:r>
+          </w:p>
+        </w:tc>
+        <w:tc>
+          <w:tcPr>
+            <w:tcW w:type="dxa" w:w="1417"/>
+          </w:tcPr>
+          <w:p>
+            <w:r>
+              <w:t>0..1</w:t>
+            </w:r>
+          </w:p>
+        </w:tc>
+        <w:tc>
+          <w:tcPr>
+            <w:tcW w:type="dxa" w:w="4535"/>
+          </w:tcPr>
+          <w:p>
+            <w:r>
+              <w:t>Permet de complémenter en commentaire libre l'attribut permettant de qualifier l'événement.</w:t>
+            </w:r>
+          </w:p>
+        </w:tc>
+        <w:tc>
+          <w:tcPr>
+            <w:tcW w:type="dxa" w:w="1701"/>
+          </w:tcPr>
+          <w:p>
+            <w:r/>
+          </w:p>
+        </w:tc>
+      </w:tr>
+    </w:tbl>
+    <w:p>
+      <w:pPr>
+        <w:pStyle w:val="Heading1"/>
+      </w:pPr>
+      <w:r>
+        <w:t>Type locationKind</w:t>
+      </w:r>
+    </w:p>
+    <w:tbl>
+      <w:tblPr>
+        <w:tblStyle w:val="MediumShading1-Accent1"/>
+        <w:tblW w:type="auto" w:w="0"/>
+        <w:tblLayout w:type="fixed"/>
+        <w:tblLook w:firstColumn="1" w:firstRow="1" w:lastColumn="0" w:lastRow="0" w:noHBand="0" w:noVBand="1" w:val="04A0"/>
+      </w:tblPr>
+      <w:tblGrid>
+        <w:gridCol w:w="2040"/>
+        <w:gridCol w:w="2040"/>
+        <w:gridCol w:w="2040"/>
+        <w:gridCol w:w="2040"/>
+        <w:gridCol w:w="2040"/>
+        <w:gridCol w:w="2040"/>
+      </w:tblGrid>
+      <w:tr>
+        <w:tc>
+          <w:tcPr>
+            <w:tcW w:type="dxa" w:w="1701"/>
+          </w:tcPr>
+          <w:p>
+            <w:r>
+              <w:t>Nom de balise</w:t>
+            </w:r>
+          </w:p>
+        </w:tc>
+        <w:tc>
+          <w:tcPr>
+            <w:tcW w:type="dxa" w:w="1984"/>
+          </w:tcPr>
+          <w:p>
+            <w:r>
+              <w:t>Champ correspondant</w:t>
+            </w:r>
+          </w:p>
+        </w:tc>
+        <w:tc>
+          <w:tcPr>
+            <w:tcW w:type="dxa" w:w="1134"/>
+          </w:tcPr>
+          <w:p>
+            <w:r>
+              <w:t>Format</w:t>
+            </w:r>
+          </w:p>
+        </w:tc>
+        <w:tc>
+          <w:tcPr>
+            <w:tcW w:type="dxa" w:w="1417"/>
+          </w:tcPr>
+          <w:p>
+            <w:r>
+              <w:t>Cardinalité</w:t>
+            </w:r>
+          </w:p>
+        </w:tc>
+        <w:tc>
+          <w:tcPr>
+            <w:tcW w:type="dxa" w:w="4535"/>
+          </w:tcPr>
+          <w:p>
+            <w:r>
+              <w:t>Description</w:t>
+            </w:r>
+          </w:p>
+        </w:tc>
+        <w:tc>
+          <w:tcPr>
+            <w:tcW w:type="dxa" w:w="1701"/>
+          </w:tcPr>
+          <w:p>
+            <w:r>
+              <w:t>Exemple</w:t>
+            </w:r>
+          </w:p>
+        </w:tc>
+      </w:tr>
+      <w:tr>
+        <w:tc>
+          <w:tcPr>
+            <w:tcW w:type="dxa" w:w="1701"/>
+          </w:tcPr>
+          <w:p>
+            <w:r>
+              <w:t>code</w:t>
+            </w:r>
+          </w:p>
+        </w:tc>
+        <w:tc>
+          <w:tcPr>
+            <w:tcW w:type="dxa" w:w="1984"/>
+          </w:tcPr>
+          <w:p>
+            <w:r>
+              <w:t>Code</w:t>
+            </w:r>
+          </w:p>
+        </w:tc>
+        <w:tc>
+          <w:tcPr>
+            <w:tcW w:type="dxa" w:w="1134"/>
+          </w:tcPr>
+          <w:p>
+            <w:r>
+              <w:t>string</w:t>
+            </w:r>
+          </w:p>
+        </w:tc>
+        <w:tc>
+          <w:tcPr>
+            <w:tcW w:type="dxa" w:w="1417"/>
+          </w:tcPr>
+          <w:p>
+            <w:r>
+              <w:t>1..1</w:t>
+            </w:r>
+          </w:p>
+        </w:tc>
+        <w:tc>
+          <w:tcPr>
+            <w:tcW w:type="dxa" w:w="4535"/>
+          </w:tcPr>
+          <w:p>
+            <w:r>
+              <w:t>A valoriser avec un code la nomenclature associée</w:t>
+            </w:r>
+          </w:p>
+        </w:tc>
+        <w:tc>
+          <w:tcPr>
+            <w:tcW w:type="dxa" w:w="1701"/>
+          </w:tcPr>
+          <w:p>
+            <w:r>
+              <w:t>C07.13.02</w:t>
+            </w:r>
+          </w:p>
+        </w:tc>
+      </w:tr>
+      <w:tr>
+        <w:tc>
+          <w:tcPr>
+            <w:tcW w:type="dxa" w:w="1701"/>
+          </w:tcPr>
+          <w:p>
+            <w:r>
+              <w:t>label</w:t>
+            </w:r>
+          </w:p>
+        </w:tc>
+        <w:tc>
+          <w:tcPr>
+            <w:tcW w:type="dxa" w:w="1984"/>
+          </w:tcPr>
+          <w:p>
+            <w:r>
+              <w:t>Libellé</w:t>
+            </w:r>
+          </w:p>
+        </w:tc>
+        <w:tc>
+          <w:tcPr>
+            <w:tcW w:type="dxa" w:w="1134"/>
+          </w:tcPr>
+          <w:p>
+            <w:r>
+              <w:t>string</w:t>
+            </w:r>
+          </w:p>
+        </w:tc>
+        <w:tc>
+          <w:tcPr>
+            <w:tcW w:type="dxa" w:w="1417"/>
+          </w:tcPr>
+          <w:p>
+            <w:r>
+              <w:t>1..1</w:t>
+            </w:r>
+          </w:p>
+        </w:tc>
+        <w:tc>
+          <w:tcPr>
+            <w:tcW w:type="dxa" w:w="4535"/>
+          </w:tcPr>
+          <w:p>
+            <w:r>
+              <w:t>A valoriser avec le libellé de la nomenclature associée.</w:t>
+              <w:br/>
+              <w:t>Dans le cas où un système n'est pas en mesure de reconnaître un code, il peut directement afficher le libellé qui est obligatoirement fourni avec le code.</w:t>
+            </w:r>
+          </w:p>
+        </w:tc>
+        <w:tc>
+          <w:tcPr>
+            <w:tcW w:type="dxa" w:w="1701"/>
+          </w:tcPr>
+          <w:p>
+            <w:r>
+              <w:t>Rodéo automobile</w:t>
+            </w:r>
+          </w:p>
+        </w:tc>
+      </w:tr>
+      <w:tr>
+        <w:tc>
+          <w:tcPr>
+            <w:tcW w:type="dxa" w:w="1701"/>
+          </w:tcPr>
+          <w:p>
+            <w:r>
+              <w:t>freetext</w:t>
+            </w:r>
+          </w:p>
+        </w:tc>
+        <w:tc>
+          <w:tcPr>
+            <w:tcW w:type="dxa" w:w="1984"/>
+          </w:tcPr>
+          <w:p>
+            <w:r>
+              <w:t>Commentaire</w:t>
+            </w:r>
+          </w:p>
+        </w:tc>
+        <w:tc>
+          <w:tcPr>
+            <w:tcW w:type="dxa" w:w="1134"/>
+          </w:tcPr>
+          <w:p>
+            <w:r>
+              <w:t>string</w:t>
+            </w:r>
+          </w:p>
+        </w:tc>
+        <w:tc>
+          <w:tcPr>
+            <w:tcW w:type="dxa" w:w="1417"/>
+          </w:tcPr>
+          <w:p>
+            <w:r>
+              <w:t>0..1</w:t>
+            </w:r>
+          </w:p>
+        </w:tc>
+        <w:tc>
+          <w:tcPr>
+            <w:tcW w:type="dxa" w:w="4535"/>
+          </w:tcPr>
+          <w:p>
+            <w:r>
+              <w:t>Permet de complémenter en commentaire libre l'attribut permettant de qualifier l'événement.</w:t>
+            </w:r>
+          </w:p>
+        </w:tc>
+        <w:tc>
+          <w:tcPr>
+            <w:tcW w:type="dxa" w:w="1701"/>
+          </w:tcPr>
+          <w:p>
+            <w:r/>
+          </w:p>
+        </w:tc>
+      </w:tr>
+    </w:tbl>
+    <w:p>
+      <w:pPr>
+        <w:pStyle w:val="Heading1"/>
+      </w:pPr>
+      <w:r>
+        <w:t>Type riskThreat</w:t>
+      </w:r>
+    </w:p>
+    <w:tbl>
+      <w:tblPr>
+        <w:tblStyle w:val="MediumShading1-Accent1"/>
+        <w:tblW w:type="auto" w:w="0"/>
+        <w:tblLayout w:type="fixed"/>
+        <w:tblLook w:firstColumn="1" w:firstRow="1" w:lastColumn="0" w:lastRow="0" w:noHBand="0" w:noVBand="1" w:val="04A0"/>
+      </w:tblPr>
+      <w:tblGrid>
+        <w:gridCol w:w="2040"/>
+        <w:gridCol w:w="2040"/>
+        <w:gridCol w:w="2040"/>
+        <w:gridCol w:w="2040"/>
+        <w:gridCol w:w="2040"/>
+        <w:gridCol w:w="2040"/>
+      </w:tblGrid>
+      <w:tr>
+        <w:tc>
+          <w:tcPr>
+            <w:tcW w:type="dxa" w:w="1701"/>
+          </w:tcPr>
+          <w:p>
+            <w:r>
+              <w:t>Nom de balise</w:t>
+            </w:r>
+          </w:p>
+        </w:tc>
+        <w:tc>
+          <w:tcPr>
+            <w:tcW w:type="dxa" w:w="1984"/>
+          </w:tcPr>
+          <w:p>
+            <w:r>
+              <w:t>Champ correspondant</w:t>
+            </w:r>
+          </w:p>
+        </w:tc>
+        <w:tc>
+          <w:tcPr>
+            <w:tcW w:type="dxa" w:w="1134"/>
+          </w:tcPr>
+          <w:p>
+            <w:r>
+              <w:t>Format</w:t>
+            </w:r>
+          </w:p>
+        </w:tc>
+        <w:tc>
+          <w:tcPr>
+            <w:tcW w:type="dxa" w:w="1417"/>
+          </w:tcPr>
+          <w:p>
+            <w:r>
+              <w:t>Cardinalité</w:t>
+            </w:r>
+          </w:p>
+        </w:tc>
+        <w:tc>
+          <w:tcPr>
+            <w:tcW w:type="dxa" w:w="4535"/>
+          </w:tcPr>
+          <w:p>
+            <w:r>
+              <w:t>Description</w:t>
+            </w:r>
+          </w:p>
+        </w:tc>
+        <w:tc>
+          <w:tcPr>
+            <w:tcW w:type="dxa" w:w="1701"/>
+          </w:tcPr>
+          <w:p>
+            <w:r>
+              <w:t>Exemple</w:t>
+            </w:r>
+          </w:p>
+        </w:tc>
+      </w:tr>
+      <w:tr>
+        <w:tc>
+          <w:tcPr>
+            <w:tcW w:type="dxa" w:w="1701"/>
+          </w:tcPr>
+          <w:p>
+            <w:r>
+              <w:t>code</w:t>
+            </w:r>
+          </w:p>
+        </w:tc>
+        <w:tc>
+          <w:tcPr>
+            <w:tcW w:type="dxa" w:w="1984"/>
+          </w:tcPr>
+          <w:p>
+            <w:r>
+              <w:t>Code</w:t>
+            </w:r>
+          </w:p>
+        </w:tc>
+        <w:tc>
+          <w:tcPr>
+            <w:tcW w:type="dxa" w:w="1134"/>
+          </w:tcPr>
+          <w:p>
+            <w:r>
+              <w:t>string</w:t>
+            </w:r>
+          </w:p>
+        </w:tc>
+        <w:tc>
+          <w:tcPr>
+            <w:tcW w:type="dxa" w:w="1417"/>
+          </w:tcPr>
+          <w:p>
+            <w:r>
+              <w:t>1..1</w:t>
+            </w:r>
+          </w:p>
+        </w:tc>
+        <w:tc>
+          <w:tcPr>
+            <w:tcW w:type="dxa" w:w="4535"/>
+          </w:tcPr>
+          <w:p>
+            <w:r>
+              <w:t>A valoriser avec un code la nomenclature associée</w:t>
+            </w:r>
+          </w:p>
+        </w:tc>
+        <w:tc>
+          <w:tcPr>
+            <w:tcW w:type="dxa" w:w="1701"/>
+          </w:tcPr>
+          <w:p>
+            <w:r>
+              <w:t>C07.13.02</w:t>
+            </w:r>
+          </w:p>
+        </w:tc>
+      </w:tr>
+      <w:tr>
+        <w:tc>
+          <w:tcPr>
+            <w:tcW w:type="dxa" w:w="1701"/>
+          </w:tcPr>
+          <w:p>
+            <w:r>
+              <w:t>label</w:t>
+            </w:r>
+          </w:p>
+        </w:tc>
+        <w:tc>
+          <w:tcPr>
+            <w:tcW w:type="dxa" w:w="1984"/>
+          </w:tcPr>
+          <w:p>
+            <w:r>
+              <w:t>Libellé</w:t>
+            </w:r>
+          </w:p>
+        </w:tc>
+        <w:tc>
+          <w:tcPr>
+            <w:tcW w:type="dxa" w:w="1134"/>
+          </w:tcPr>
+          <w:p>
+            <w:r>
+              <w:t>string</w:t>
+            </w:r>
+          </w:p>
+        </w:tc>
+        <w:tc>
+          <w:tcPr>
+            <w:tcW w:type="dxa" w:w="1417"/>
+          </w:tcPr>
+          <w:p>
+            <w:r>
+              <w:t>1..1</w:t>
+            </w:r>
+          </w:p>
+        </w:tc>
+        <w:tc>
+          <w:tcPr>
+            <w:tcW w:type="dxa" w:w="4535"/>
+          </w:tcPr>
+          <w:p>
+            <w:r>
+              <w:t>A valoriser avec le libellé de la nomenclature associée.</w:t>
+              <w:br/>
+              <w:t>Dans le cas où un système n'est pas en mesure de reconnaître un code, il peut directement afficher le libellé qui est obligatoirement fourni avec le code.</w:t>
+            </w:r>
+          </w:p>
+        </w:tc>
+        <w:tc>
+          <w:tcPr>
+            <w:tcW w:type="dxa" w:w="1701"/>
+          </w:tcPr>
+          <w:p>
+            <w:r>
+              <w:t>Rodéo automobile</w:t>
+            </w:r>
+          </w:p>
+        </w:tc>
+      </w:tr>
+      <w:tr>
+        <w:tc>
+          <w:tcPr>
+            <w:tcW w:type="dxa" w:w="1701"/>
+          </w:tcPr>
+          <w:p>
+            <w:r>
+              <w:t>freetext</w:t>
+            </w:r>
+          </w:p>
+        </w:tc>
+        <w:tc>
+          <w:tcPr>
+            <w:tcW w:type="dxa" w:w="1984"/>
+          </w:tcPr>
+          <w:p>
+            <w:r>
+              <w:t>Commentaire</w:t>
+            </w:r>
+          </w:p>
+        </w:tc>
+        <w:tc>
+          <w:tcPr>
+            <w:tcW w:type="dxa" w:w="1134"/>
+          </w:tcPr>
+          <w:p>
+            <w:r>
+              <w:t>string</w:t>
+            </w:r>
+          </w:p>
+        </w:tc>
+        <w:tc>
+          <w:tcPr>
+            <w:tcW w:type="dxa" w:w="1417"/>
+          </w:tcPr>
+          <w:p>
+            <w:r>
+              <w:t>0..1</w:t>
+            </w:r>
+          </w:p>
+        </w:tc>
+        <w:tc>
+          <w:tcPr>
+            <w:tcW w:type="dxa" w:w="4535"/>
+          </w:tcPr>
+          <w:p>
+            <w:r>
+              <w:t>Permet de complémenter en commentaire libre l'attribut permettant de qualifier l'événement.</w:t>
+            </w:r>
+          </w:p>
+        </w:tc>
+        <w:tc>
+          <w:tcPr>
+            <w:tcW w:type="dxa" w:w="1701"/>
+          </w:tcPr>
+          <w:p>
+            <w:r/>
+          </w:p>
+        </w:tc>
+      </w:tr>
+    </w:tbl>
+    <w:p>
+      <w:pPr>
+        <w:pStyle w:val="Heading1"/>
+      </w:pPr>
+      <w:r>
+        <w:t>Type healthMotive</w:t>
       </w:r>
     </w:p>
     <w:tbl>

--- a/csv_parser/out/RC-EDA/RC-EDA.schema.docx
+++ b/csv_parser/out/RC-EDA/RC-EDA.schema.docx
@@ -953,7 +953,7 @@
           </w:tcPr>
           <w:p>
             <w:r>
-              <w:t>cf. type nomenclature</w:t>
+              <w:t>cf. type whatsHappen</w:t>
             </w:r>
           </w:p>
         </w:tc>
@@ -1013,7 +1013,9 @@
           </w:tcPr>
           <w:p>
             <w:r>
-              <w:t>cf. type nomenclature</w:t>
+              <w:t>cf. type locationKind</w:t>
+              <w:br/>
+              <w:t>(nan)</w:t>
             </w:r>
           </w:p>
         </w:tc>
@@ -1073,7 +1075,9 @@
           </w:tcPr>
           <w:p>
             <w:r>
-              <w:t>cf. type nomenclature</w:t>
+              <w:t>cf. type riskThreat</w:t>
+              <w:br/>
+              <w:t>(nan)</w:t>
             </w:r>
           </w:p>
         </w:tc>
@@ -1133,7 +1137,9 @@
           </w:tcPr>
           <w:p>
             <w:r>
-              <w:t>cf. type nomenclature</w:t>
+              <w:t>cf. type healthMotive</w:t>
+              <w:br/>
+              <w:t>(nan)</w:t>
             </w:r>
           </w:p>
         </w:tc>
@@ -3518,7 +3524,823 @@
         <w:pStyle w:val="Heading1"/>
       </w:pPr>
       <w:r>
-        <w:t>Type nomenclature</w:t>
+        <w:t>Type whatsHappen</w:t>
+      </w:r>
+    </w:p>
+    <w:tbl>
+      <w:tblPr>
+        <w:tblStyle w:val="MediumShading1-Accent1"/>
+        <w:tblW w:type="auto" w:w="0"/>
+        <w:tblLayout w:type="fixed"/>
+        <w:tblLook w:firstColumn="1" w:firstRow="1" w:lastColumn="0" w:lastRow="0" w:noHBand="0" w:noVBand="1" w:val="04A0"/>
+      </w:tblPr>
+      <w:tblGrid>
+        <w:gridCol w:w="2040"/>
+        <w:gridCol w:w="2040"/>
+        <w:gridCol w:w="2040"/>
+        <w:gridCol w:w="2040"/>
+        <w:gridCol w:w="2040"/>
+        <w:gridCol w:w="2040"/>
+      </w:tblGrid>
+      <w:tr>
+        <w:tc>
+          <w:tcPr>
+            <w:tcW w:type="dxa" w:w="1701"/>
+          </w:tcPr>
+          <w:p>
+            <w:r>
+              <w:t>Nom de balise</w:t>
+            </w:r>
+          </w:p>
+        </w:tc>
+        <w:tc>
+          <w:tcPr>
+            <w:tcW w:type="dxa" w:w="1984"/>
+          </w:tcPr>
+          <w:p>
+            <w:r>
+              <w:t>Champ correspondant</w:t>
+            </w:r>
+          </w:p>
+        </w:tc>
+        <w:tc>
+          <w:tcPr>
+            <w:tcW w:type="dxa" w:w="1134"/>
+          </w:tcPr>
+          <w:p>
+            <w:r>
+              <w:t>Format</w:t>
+            </w:r>
+          </w:p>
+        </w:tc>
+        <w:tc>
+          <w:tcPr>
+            <w:tcW w:type="dxa" w:w="1417"/>
+          </w:tcPr>
+          <w:p>
+            <w:r>
+              <w:t>Cardinalité</w:t>
+            </w:r>
+          </w:p>
+        </w:tc>
+        <w:tc>
+          <w:tcPr>
+            <w:tcW w:type="dxa" w:w="4535"/>
+          </w:tcPr>
+          <w:p>
+            <w:r>
+              <w:t>Description</w:t>
+            </w:r>
+          </w:p>
+        </w:tc>
+        <w:tc>
+          <w:tcPr>
+            <w:tcW w:type="dxa" w:w="1701"/>
+          </w:tcPr>
+          <w:p>
+            <w:r>
+              <w:t>Exemple</w:t>
+            </w:r>
+          </w:p>
+        </w:tc>
+      </w:tr>
+      <w:tr>
+        <w:tc>
+          <w:tcPr>
+            <w:tcW w:type="dxa" w:w="1701"/>
+          </w:tcPr>
+          <w:p>
+            <w:r>
+              <w:t>code</w:t>
+            </w:r>
+          </w:p>
+        </w:tc>
+        <w:tc>
+          <w:tcPr>
+            <w:tcW w:type="dxa" w:w="1984"/>
+          </w:tcPr>
+          <w:p>
+            <w:r>
+              <w:t>Code</w:t>
+            </w:r>
+          </w:p>
+        </w:tc>
+        <w:tc>
+          <w:tcPr>
+            <w:tcW w:type="dxa" w:w="1134"/>
+          </w:tcPr>
+          <w:p>
+            <w:r>
+              <w:t>string</w:t>
+            </w:r>
+          </w:p>
+        </w:tc>
+        <w:tc>
+          <w:tcPr>
+            <w:tcW w:type="dxa" w:w="1417"/>
+          </w:tcPr>
+          <w:p>
+            <w:r>
+              <w:t>1..1</w:t>
+            </w:r>
+          </w:p>
+        </w:tc>
+        <w:tc>
+          <w:tcPr>
+            <w:tcW w:type="dxa" w:w="4535"/>
+          </w:tcPr>
+          <w:p>
+            <w:r>
+              <w:t>A valoriser avec un code la nomenclature associée</w:t>
+            </w:r>
+          </w:p>
+        </w:tc>
+        <w:tc>
+          <w:tcPr>
+            <w:tcW w:type="dxa" w:w="1701"/>
+          </w:tcPr>
+          <w:p>
+            <w:r>
+              <w:t>C07.13.02</w:t>
+            </w:r>
+          </w:p>
+        </w:tc>
+      </w:tr>
+      <w:tr>
+        <w:tc>
+          <w:tcPr>
+            <w:tcW w:type="dxa" w:w="1701"/>
+          </w:tcPr>
+          <w:p>
+            <w:r>
+              <w:t>label</w:t>
+            </w:r>
+          </w:p>
+        </w:tc>
+        <w:tc>
+          <w:tcPr>
+            <w:tcW w:type="dxa" w:w="1984"/>
+          </w:tcPr>
+          <w:p>
+            <w:r>
+              <w:t>Libellé</w:t>
+            </w:r>
+          </w:p>
+        </w:tc>
+        <w:tc>
+          <w:tcPr>
+            <w:tcW w:type="dxa" w:w="1134"/>
+          </w:tcPr>
+          <w:p>
+            <w:r>
+              <w:t>string</w:t>
+            </w:r>
+          </w:p>
+        </w:tc>
+        <w:tc>
+          <w:tcPr>
+            <w:tcW w:type="dxa" w:w="1417"/>
+          </w:tcPr>
+          <w:p>
+            <w:r>
+              <w:t>1..1</w:t>
+            </w:r>
+          </w:p>
+        </w:tc>
+        <w:tc>
+          <w:tcPr>
+            <w:tcW w:type="dxa" w:w="4535"/>
+          </w:tcPr>
+          <w:p>
+            <w:r>
+              <w:t>A valoriser avec le libellé de la nomenclature associée.</w:t>
+              <w:br/>
+              <w:t>Dans le cas où un système n'est pas en mesure de reconnaître un code, il peut directement afficher le libellé qui est obligatoirement fourni avec le code.</w:t>
+            </w:r>
+          </w:p>
+        </w:tc>
+        <w:tc>
+          <w:tcPr>
+            <w:tcW w:type="dxa" w:w="1701"/>
+          </w:tcPr>
+          <w:p>
+            <w:r>
+              <w:t>Rodéo automobile</w:t>
+            </w:r>
+          </w:p>
+        </w:tc>
+      </w:tr>
+      <w:tr>
+        <w:tc>
+          <w:tcPr>
+            <w:tcW w:type="dxa" w:w="1701"/>
+          </w:tcPr>
+          <w:p>
+            <w:r>
+              <w:t>freetext</w:t>
+            </w:r>
+          </w:p>
+        </w:tc>
+        <w:tc>
+          <w:tcPr>
+            <w:tcW w:type="dxa" w:w="1984"/>
+          </w:tcPr>
+          <w:p>
+            <w:r>
+              <w:t>Commentaire</w:t>
+            </w:r>
+          </w:p>
+        </w:tc>
+        <w:tc>
+          <w:tcPr>
+            <w:tcW w:type="dxa" w:w="1134"/>
+          </w:tcPr>
+          <w:p>
+            <w:r>
+              <w:t>string</w:t>
+            </w:r>
+          </w:p>
+        </w:tc>
+        <w:tc>
+          <w:tcPr>
+            <w:tcW w:type="dxa" w:w="1417"/>
+          </w:tcPr>
+          <w:p>
+            <w:r>
+              <w:t>0..1</w:t>
+            </w:r>
+          </w:p>
+        </w:tc>
+        <w:tc>
+          <w:tcPr>
+            <w:tcW w:type="dxa" w:w="4535"/>
+          </w:tcPr>
+          <w:p>
+            <w:r>
+              <w:t>Permet de complémenter en commentaire libre l'attribut permettant de qualifier l'événement.</w:t>
+            </w:r>
+          </w:p>
+        </w:tc>
+        <w:tc>
+          <w:tcPr>
+            <w:tcW w:type="dxa" w:w="1701"/>
+          </w:tcPr>
+          <w:p>
+            <w:r/>
+          </w:p>
+        </w:tc>
+      </w:tr>
+    </w:tbl>
+    <w:p>
+      <w:pPr>
+        <w:pStyle w:val="Heading1"/>
+      </w:pPr>
+      <w:r>
+        <w:t>Type locationKind</w:t>
+      </w:r>
+    </w:p>
+    <w:tbl>
+      <w:tblPr>
+        <w:tblStyle w:val="MediumShading1-Accent1"/>
+        <w:tblW w:type="auto" w:w="0"/>
+        <w:tblLayout w:type="fixed"/>
+        <w:tblLook w:firstColumn="1" w:firstRow="1" w:lastColumn="0" w:lastRow="0" w:noHBand="0" w:noVBand="1" w:val="04A0"/>
+      </w:tblPr>
+      <w:tblGrid>
+        <w:gridCol w:w="2040"/>
+        <w:gridCol w:w="2040"/>
+        <w:gridCol w:w="2040"/>
+        <w:gridCol w:w="2040"/>
+        <w:gridCol w:w="2040"/>
+        <w:gridCol w:w="2040"/>
+      </w:tblGrid>
+      <w:tr>
+        <w:tc>
+          <w:tcPr>
+            <w:tcW w:type="dxa" w:w="1701"/>
+          </w:tcPr>
+          <w:p>
+            <w:r>
+              <w:t>Nom de balise</w:t>
+            </w:r>
+          </w:p>
+        </w:tc>
+        <w:tc>
+          <w:tcPr>
+            <w:tcW w:type="dxa" w:w="1984"/>
+          </w:tcPr>
+          <w:p>
+            <w:r>
+              <w:t>Champ correspondant</w:t>
+            </w:r>
+          </w:p>
+        </w:tc>
+        <w:tc>
+          <w:tcPr>
+            <w:tcW w:type="dxa" w:w="1134"/>
+          </w:tcPr>
+          <w:p>
+            <w:r>
+              <w:t>Format</w:t>
+            </w:r>
+          </w:p>
+        </w:tc>
+        <w:tc>
+          <w:tcPr>
+            <w:tcW w:type="dxa" w:w="1417"/>
+          </w:tcPr>
+          <w:p>
+            <w:r>
+              <w:t>Cardinalité</w:t>
+            </w:r>
+          </w:p>
+        </w:tc>
+        <w:tc>
+          <w:tcPr>
+            <w:tcW w:type="dxa" w:w="4535"/>
+          </w:tcPr>
+          <w:p>
+            <w:r>
+              <w:t>Description</w:t>
+            </w:r>
+          </w:p>
+        </w:tc>
+        <w:tc>
+          <w:tcPr>
+            <w:tcW w:type="dxa" w:w="1701"/>
+          </w:tcPr>
+          <w:p>
+            <w:r>
+              <w:t>Exemple</w:t>
+            </w:r>
+          </w:p>
+        </w:tc>
+      </w:tr>
+      <w:tr>
+        <w:tc>
+          <w:tcPr>
+            <w:tcW w:type="dxa" w:w="1701"/>
+          </w:tcPr>
+          <w:p>
+            <w:r>
+              <w:t>code</w:t>
+            </w:r>
+          </w:p>
+        </w:tc>
+        <w:tc>
+          <w:tcPr>
+            <w:tcW w:type="dxa" w:w="1984"/>
+          </w:tcPr>
+          <w:p>
+            <w:r>
+              <w:t>Code</w:t>
+            </w:r>
+          </w:p>
+        </w:tc>
+        <w:tc>
+          <w:tcPr>
+            <w:tcW w:type="dxa" w:w="1134"/>
+          </w:tcPr>
+          <w:p>
+            <w:r>
+              <w:t>string</w:t>
+            </w:r>
+          </w:p>
+        </w:tc>
+        <w:tc>
+          <w:tcPr>
+            <w:tcW w:type="dxa" w:w="1417"/>
+          </w:tcPr>
+          <w:p>
+            <w:r>
+              <w:t>1..1</w:t>
+            </w:r>
+          </w:p>
+        </w:tc>
+        <w:tc>
+          <w:tcPr>
+            <w:tcW w:type="dxa" w:w="4535"/>
+          </w:tcPr>
+          <w:p>
+            <w:r>
+              <w:t>A valoriser avec un code la nomenclature associée</w:t>
+            </w:r>
+          </w:p>
+        </w:tc>
+        <w:tc>
+          <w:tcPr>
+            <w:tcW w:type="dxa" w:w="1701"/>
+          </w:tcPr>
+          <w:p>
+            <w:r>
+              <w:t>C07.13.02</w:t>
+            </w:r>
+          </w:p>
+        </w:tc>
+      </w:tr>
+      <w:tr>
+        <w:tc>
+          <w:tcPr>
+            <w:tcW w:type="dxa" w:w="1701"/>
+          </w:tcPr>
+          <w:p>
+            <w:r>
+              <w:t>label</w:t>
+            </w:r>
+          </w:p>
+        </w:tc>
+        <w:tc>
+          <w:tcPr>
+            <w:tcW w:type="dxa" w:w="1984"/>
+          </w:tcPr>
+          <w:p>
+            <w:r>
+              <w:t>Libellé</w:t>
+            </w:r>
+          </w:p>
+        </w:tc>
+        <w:tc>
+          <w:tcPr>
+            <w:tcW w:type="dxa" w:w="1134"/>
+          </w:tcPr>
+          <w:p>
+            <w:r>
+              <w:t>string</w:t>
+            </w:r>
+          </w:p>
+        </w:tc>
+        <w:tc>
+          <w:tcPr>
+            <w:tcW w:type="dxa" w:w="1417"/>
+          </w:tcPr>
+          <w:p>
+            <w:r>
+              <w:t>1..1</w:t>
+            </w:r>
+          </w:p>
+        </w:tc>
+        <w:tc>
+          <w:tcPr>
+            <w:tcW w:type="dxa" w:w="4535"/>
+          </w:tcPr>
+          <w:p>
+            <w:r>
+              <w:t>A valoriser avec le libellé de la nomenclature associée.</w:t>
+              <w:br/>
+              <w:t>Dans le cas où un système n'est pas en mesure de reconnaître un code, il peut directement afficher le libellé qui est obligatoirement fourni avec le code.</w:t>
+            </w:r>
+          </w:p>
+        </w:tc>
+        <w:tc>
+          <w:tcPr>
+            <w:tcW w:type="dxa" w:w="1701"/>
+          </w:tcPr>
+          <w:p>
+            <w:r>
+              <w:t>Rodéo automobile</w:t>
+            </w:r>
+          </w:p>
+        </w:tc>
+      </w:tr>
+      <w:tr>
+        <w:tc>
+          <w:tcPr>
+            <w:tcW w:type="dxa" w:w="1701"/>
+          </w:tcPr>
+          <w:p>
+            <w:r>
+              <w:t>freetext</w:t>
+            </w:r>
+          </w:p>
+        </w:tc>
+        <w:tc>
+          <w:tcPr>
+            <w:tcW w:type="dxa" w:w="1984"/>
+          </w:tcPr>
+          <w:p>
+            <w:r>
+              <w:t>Commentaire</w:t>
+            </w:r>
+          </w:p>
+        </w:tc>
+        <w:tc>
+          <w:tcPr>
+            <w:tcW w:type="dxa" w:w="1134"/>
+          </w:tcPr>
+          <w:p>
+            <w:r>
+              <w:t>string</w:t>
+            </w:r>
+          </w:p>
+        </w:tc>
+        <w:tc>
+          <w:tcPr>
+            <w:tcW w:type="dxa" w:w="1417"/>
+          </w:tcPr>
+          <w:p>
+            <w:r>
+              <w:t>0..1</w:t>
+            </w:r>
+          </w:p>
+        </w:tc>
+        <w:tc>
+          <w:tcPr>
+            <w:tcW w:type="dxa" w:w="4535"/>
+          </w:tcPr>
+          <w:p>
+            <w:r>
+              <w:t>Permet de complémenter en commentaire libre l'attribut permettant de qualifier l'événement.</w:t>
+            </w:r>
+          </w:p>
+        </w:tc>
+        <w:tc>
+          <w:tcPr>
+            <w:tcW w:type="dxa" w:w="1701"/>
+          </w:tcPr>
+          <w:p>
+            <w:r/>
+          </w:p>
+        </w:tc>
+      </w:tr>
+    </w:tbl>
+    <w:p>
+      <w:pPr>
+        <w:pStyle w:val="Heading1"/>
+      </w:pPr>
+      <w:r>
+        <w:t>Type riskThreat</w:t>
+      </w:r>
+    </w:p>
+    <w:tbl>
+      <w:tblPr>
+        <w:tblStyle w:val="MediumShading1-Accent1"/>
+        <w:tblW w:type="auto" w:w="0"/>
+        <w:tblLayout w:type="fixed"/>
+        <w:tblLook w:firstColumn="1" w:firstRow="1" w:lastColumn="0" w:lastRow="0" w:noHBand="0" w:noVBand="1" w:val="04A0"/>
+      </w:tblPr>
+      <w:tblGrid>
+        <w:gridCol w:w="2040"/>
+        <w:gridCol w:w="2040"/>
+        <w:gridCol w:w="2040"/>
+        <w:gridCol w:w="2040"/>
+        <w:gridCol w:w="2040"/>
+        <w:gridCol w:w="2040"/>
+      </w:tblGrid>
+      <w:tr>
+        <w:tc>
+          <w:tcPr>
+            <w:tcW w:type="dxa" w:w="1701"/>
+          </w:tcPr>
+          <w:p>
+            <w:r>
+              <w:t>Nom de balise</w:t>
+            </w:r>
+          </w:p>
+        </w:tc>
+        <w:tc>
+          <w:tcPr>
+            <w:tcW w:type="dxa" w:w="1984"/>
+          </w:tcPr>
+          <w:p>
+            <w:r>
+              <w:t>Champ correspondant</w:t>
+            </w:r>
+          </w:p>
+        </w:tc>
+        <w:tc>
+          <w:tcPr>
+            <w:tcW w:type="dxa" w:w="1134"/>
+          </w:tcPr>
+          <w:p>
+            <w:r>
+              <w:t>Format</w:t>
+            </w:r>
+          </w:p>
+        </w:tc>
+        <w:tc>
+          <w:tcPr>
+            <w:tcW w:type="dxa" w:w="1417"/>
+          </w:tcPr>
+          <w:p>
+            <w:r>
+              <w:t>Cardinalité</w:t>
+            </w:r>
+          </w:p>
+        </w:tc>
+        <w:tc>
+          <w:tcPr>
+            <w:tcW w:type="dxa" w:w="4535"/>
+          </w:tcPr>
+          <w:p>
+            <w:r>
+              <w:t>Description</w:t>
+            </w:r>
+          </w:p>
+        </w:tc>
+        <w:tc>
+          <w:tcPr>
+            <w:tcW w:type="dxa" w:w="1701"/>
+          </w:tcPr>
+          <w:p>
+            <w:r>
+              <w:t>Exemple</w:t>
+            </w:r>
+          </w:p>
+        </w:tc>
+      </w:tr>
+      <w:tr>
+        <w:tc>
+          <w:tcPr>
+            <w:tcW w:type="dxa" w:w="1701"/>
+          </w:tcPr>
+          <w:p>
+            <w:r>
+              <w:t>code</w:t>
+            </w:r>
+          </w:p>
+        </w:tc>
+        <w:tc>
+          <w:tcPr>
+            <w:tcW w:type="dxa" w:w="1984"/>
+          </w:tcPr>
+          <w:p>
+            <w:r>
+              <w:t>Code</w:t>
+            </w:r>
+          </w:p>
+        </w:tc>
+        <w:tc>
+          <w:tcPr>
+            <w:tcW w:type="dxa" w:w="1134"/>
+          </w:tcPr>
+          <w:p>
+            <w:r>
+              <w:t>string</w:t>
+            </w:r>
+          </w:p>
+        </w:tc>
+        <w:tc>
+          <w:tcPr>
+            <w:tcW w:type="dxa" w:w="1417"/>
+          </w:tcPr>
+          <w:p>
+            <w:r>
+              <w:t>1..1</w:t>
+            </w:r>
+          </w:p>
+        </w:tc>
+        <w:tc>
+          <w:tcPr>
+            <w:tcW w:type="dxa" w:w="4535"/>
+          </w:tcPr>
+          <w:p>
+            <w:r>
+              <w:t>A valoriser avec un code la nomenclature associée</w:t>
+            </w:r>
+          </w:p>
+        </w:tc>
+        <w:tc>
+          <w:tcPr>
+            <w:tcW w:type="dxa" w:w="1701"/>
+          </w:tcPr>
+          <w:p>
+            <w:r>
+              <w:t>C07.13.02</w:t>
+            </w:r>
+          </w:p>
+        </w:tc>
+      </w:tr>
+      <w:tr>
+        <w:tc>
+          <w:tcPr>
+            <w:tcW w:type="dxa" w:w="1701"/>
+          </w:tcPr>
+          <w:p>
+            <w:r>
+              <w:t>label</w:t>
+            </w:r>
+          </w:p>
+        </w:tc>
+        <w:tc>
+          <w:tcPr>
+            <w:tcW w:type="dxa" w:w="1984"/>
+          </w:tcPr>
+          <w:p>
+            <w:r>
+              <w:t>Libellé</w:t>
+            </w:r>
+          </w:p>
+        </w:tc>
+        <w:tc>
+          <w:tcPr>
+            <w:tcW w:type="dxa" w:w="1134"/>
+          </w:tcPr>
+          <w:p>
+            <w:r>
+              <w:t>string</w:t>
+            </w:r>
+          </w:p>
+        </w:tc>
+        <w:tc>
+          <w:tcPr>
+            <w:tcW w:type="dxa" w:w="1417"/>
+          </w:tcPr>
+          <w:p>
+            <w:r>
+              <w:t>1..1</w:t>
+            </w:r>
+          </w:p>
+        </w:tc>
+        <w:tc>
+          <w:tcPr>
+            <w:tcW w:type="dxa" w:w="4535"/>
+          </w:tcPr>
+          <w:p>
+            <w:r>
+              <w:t>A valoriser avec le libellé de la nomenclature associée.</w:t>
+              <w:br/>
+              <w:t>Dans le cas où un système n'est pas en mesure de reconnaître un code, il peut directement afficher le libellé qui est obligatoirement fourni avec le code.</w:t>
+            </w:r>
+          </w:p>
+        </w:tc>
+        <w:tc>
+          <w:tcPr>
+            <w:tcW w:type="dxa" w:w="1701"/>
+          </w:tcPr>
+          <w:p>
+            <w:r>
+              <w:t>Rodéo automobile</w:t>
+            </w:r>
+          </w:p>
+        </w:tc>
+      </w:tr>
+      <w:tr>
+        <w:tc>
+          <w:tcPr>
+            <w:tcW w:type="dxa" w:w="1701"/>
+          </w:tcPr>
+          <w:p>
+            <w:r>
+              <w:t>freetext</w:t>
+            </w:r>
+          </w:p>
+        </w:tc>
+        <w:tc>
+          <w:tcPr>
+            <w:tcW w:type="dxa" w:w="1984"/>
+          </w:tcPr>
+          <w:p>
+            <w:r>
+              <w:t>Commentaire</w:t>
+            </w:r>
+          </w:p>
+        </w:tc>
+        <w:tc>
+          <w:tcPr>
+            <w:tcW w:type="dxa" w:w="1134"/>
+          </w:tcPr>
+          <w:p>
+            <w:r>
+              <w:t>string</w:t>
+            </w:r>
+          </w:p>
+        </w:tc>
+        <w:tc>
+          <w:tcPr>
+            <w:tcW w:type="dxa" w:w="1417"/>
+          </w:tcPr>
+          <w:p>
+            <w:r>
+              <w:t>0..1</w:t>
+            </w:r>
+          </w:p>
+        </w:tc>
+        <w:tc>
+          <w:tcPr>
+            <w:tcW w:type="dxa" w:w="4535"/>
+          </w:tcPr>
+          <w:p>
+            <w:r>
+              <w:t>Permet de complémenter en commentaire libre l'attribut permettant de qualifier l'événement.</w:t>
+            </w:r>
+          </w:p>
+        </w:tc>
+        <w:tc>
+          <w:tcPr>
+            <w:tcW w:type="dxa" w:w="1701"/>
+          </w:tcPr>
+          <w:p>
+            <w:r/>
+          </w:p>
+        </w:tc>
+      </w:tr>
+    </w:tbl>
+    <w:p>
+      <w:pPr>
+        <w:pStyle w:val="Heading1"/>
+      </w:pPr>
+      <w:r>
+        <w:t>Type healthMotive</w:t>
       </w:r>
     </w:p>
     <w:tbl>

--- a/csv_parser/out/RC-EDA/RC-EDA.schema.docx
+++ b/csv_parser/out/RC-EDA/RC-EDA.schema.docx
@@ -10102,6 +10102,8 @@
           <w:p>
             <w:r>
               <w:t>string</w:t>
+              <w:br/>
+              <w:t>(ENUM: U, F, M, O)</w:t>
             </w:r>
           </w:p>
         </w:tc>

--- a/csv_parser/out/RC-EDA/RC-EDA.schema.docx
+++ b/csv_parser/out/RC-EDA/RC-EDA.schema.docx
@@ -555,7 +555,7 @@
           </w:tcPr>
           <w:p>
             <w:r>
-              <w:t>Patients / victimes</w:t>
+              <w:t>Patient / victime</w:t>
             </w:r>
           </w:p>
         </w:tc>
@@ -1189,7 +1189,7 @@
           </w:tcPr>
           <w:p>
             <w:r>
-              <w:t>Patients/Victimes</w:t>
+              <w:t>Patients-Victimes</w:t>
             </w:r>
           </w:p>
         </w:tc>
@@ -2273,7 +2273,9 @@
           </w:tcPr>
           <w:p>
             <w:r>
-              <w:t>Texte libre permettant de donner des informations supplémentaires concernant l'alerte</w:t>
+              <w:t>Texte libre permettant de donner des informations supplémentaires concernant l'alerte.</w:t>
+              <w:br/>
+              <w:t xml:space="preserve">Texte servant à passer les informations de gestion des évènements (main courante sans les informations médicales privilégiées) </w:t>
             </w:r>
           </w:p>
         </w:tc>
@@ -2283,7 +2285,7 @@
           </w:tcPr>
           <w:p>
             <w:r>
-              <w:t>Déclenchement téléalarme, voisine sur les liens</w:t>
+              <w:t>Déclenchement téléalarme, voisine sur les lieux</w:t>
             </w:r>
           </w:p>
         </w:tc>
@@ -3207,7 +3209,7 @@
           </w:tcPr>
           <w:p>
             <w:r>
-              <w:t>Vecteur de transport</w:t>
+              <w:t>Type de transport</w:t>
             </w:r>
           </w:p>
         </w:tc>
@@ -3259,7 +3261,7 @@
           </w:tcPr>
           <w:p>
             <w:r>
-              <w:t>medicalisation</w:t>
+              <w:t>teamCare</w:t>
             </w:r>
           </w:p>
         </w:tc>
@@ -3269,7 +3271,7 @@
           </w:tcPr>
           <w:p>
             <w:r>
-              <w:t>Niveau de médicalisation</w:t>
+              <w:t>Niveau de prise en charge</w:t>
             </w:r>
           </w:p>
         </w:tc>
@@ -10102,8 +10104,6 @@
           <w:p>
             <w:r>
               <w:t>string</w:t>
-              <w:br/>
-              <w:t>(ENUM: U, F, M, O)</w:t>
             </w:r>
           </w:p>
         </w:tc>
@@ -10221,6 +10221,68 @@
             <w:r>
               <w:t>Exemple</w:t>
             </w:r>
+          </w:p>
+        </w:tc>
+      </w:tr>
+      <w:tr>
+        <w:tc>
+          <w:tcPr>
+            <w:tcW w:type="dxa" w:w="1701"/>
+          </w:tcPr>
+          <w:p>
+            <w:r>
+              <w:t>type</w:t>
+            </w:r>
+          </w:p>
+        </w:tc>
+        <w:tc>
+          <w:tcPr>
+            <w:tcW w:type="dxa" w:w="1984"/>
+          </w:tcPr>
+          <w:p>
+            <w:r>
+              <w:t>Type de destination</w:t>
+            </w:r>
+          </w:p>
+        </w:tc>
+        <w:tc>
+          <w:tcPr>
+            <w:tcW w:type="dxa" w:w="1134"/>
+          </w:tcPr>
+          <w:p>
+            <w:r>
+              <w:t>string</w:t>
+              <w:br/>
+              <w:t>(ENUM: service d’urgences d’un Etablissement de santé, autres services d’un établissement de santé, cabinet d’un professionnel de santé, domicile personnel, EPHAD ou long séjour, autre)</w:t>
+            </w:r>
+          </w:p>
+        </w:tc>
+        <w:tc>
+          <w:tcPr>
+            <w:tcW w:type="dxa" w:w="1417"/>
+          </w:tcPr>
+          <w:p>
+            <w:r>
+              <w:t>0..1</w:t>
+            </w:r>
+          </w:p>
+        </w:tc>
+        <w:tc>
+          <w:tcPr>
+            <w:tcW w:type="dxa" w:w="4535"/>
+          </w:tcPr>
+          <w:p>
+            <w:r>
+              <w:t>Indique le type de destination de la ressource : service d’urgences d’un Etablissement de santé, autres services d’un établissement de santé, cabinet d’un professionnel de santé, domicile personnel, EPHAD ou long séjour, autre</w:t>
+            </w:r>
+          </w:p>
+        </w:tc>
+        <w:tc>
+          <w:tcPr>
+            <w:tcW w:type="dxa" w:w="1701"/>
+          </w:tcPr>
+          <w:p>
+            <w:r/>
           </w:p>
         </w:tc>
       </w:tr>

--- a/csv_parser/out/RC-EDA/RC-EDA.schema.docx
+++ b/csv_parser/out/RC-EDA/RC-EDA.schema.docx
@@ -2274,8 +2274,6 @@
           <w:p>
             <w:r>
               <w:t>Texte libre permettant de donner des informations supplémentaires concernant l'alerte.</w:t>
-              <w:br/>
-              <w:t xml:space="preserve">Texte servant à passer les informations de gestion des évènements (main courante sans les informations médicales privilégiées) </w:t>
             </w:r>
           </w:p>
         </w:tc>
@@ -3779,7 +3777,7 @@
           </w:tcPr>
           <w:p>
             <w:r>
-              <w:t>Permet de complémenter en commentaire libre l'attribut permettant de qualifier l'événement.</w:t>
+              <w:t>Texte libre servant à passer les informations de gestion des évènements (main courante sans les informations médicales privilégiées)</w:t>
             </w:r>
           </w:p>
         </w:tc>
@@ -4051,7 +4049,7 @@
           </w:tcPr>
           <w:p>
             <w:r>
-              <w:t>Permet de complémenter en commentaire libre l'attribut permettant de qualifier l'événement.</w:t>
+              <w:t>Texte libre servant à passer les informations de gestion des évènements (main courante sans les informations médicales privilégiées)</w:t>
             </w:r>
           </w:p>
         </w:tc>
@@ -4323,7 +4321,7 @@
           </w:tcPr>
           <w:p>
             <w:r>
-              <w:t>Permet de complémenter en commentaire libre l'attribut permettant de qualifier l'événement.</w:t>
+              <w:t>Texte libre servant à passer les informations de gestion des évènements (main courante sans les informations médicales privilégiées)</w:t>
             </w:r>
           </w:p>
         </w:tc>
@@ -4595,7 +4593,7 @@
           </w:tcPr>
           <w:p>
             <w:r>
-              <w:t>Permet de complémenter en commentaire libre l'attribut permettant de qualifier l'événement.</w:t>
+              <w:t>Texte libre servant à passer les informations de gestion des évènements (main courante sans les informations médicales privilégiées)</w:t>
             </w:r>
           </w:p>
         </w:tc>

--- a/csv_parser/out/RC-EDA/RC-EDA.schema.docx
+++ b/csv_parser/out/RC-EDA/RC-EDA.schema.docx
@@ -973,7 +973,9 @@
           </w:tcPr>
           <w:p>
             <w:r>
-              <w:t>Décrit la nature de fait de l'alerte (NF) à partir de la nomenclature CISU</w:t>
+              <w:t>Décrit la nature de fait de l'alerte (NF) à partir de la nomenclature CISU.</w:t>
+              <w:br/>
+              <w:t>Le champs freetext sert à passer les informations de gestion des évènements (main courante sans les informations médicales privilégiées).</w:t>
             </w:r>
           </w:p>
         </w:tc>
@@ -3777,7 +3779,7 @@
           </w:tcPr>
           <w:p>
             <w:r>
-              <w:t>Texte libre servant à passer les informations de gestion des évènements (main courante sans les informations médicales privilégiées)</w:t>
+              <w:t>Commentaire libre permettant de passer des informations complémentaires associées à la nomenclature</w:t>
             </w:r>
           </w:p>
         </w:tc>
@@ -4049,7 +4051,7 @@
           </w:tcPr>
           <w:p>
             <w:r>
-              <w:t>Texte libre servant à passer les informations de gestion des évènements (main courante sans les informations médicales privilégiées)</w:t>
+              <w:t>Commentaire libre permettant de passer des informations complémentaires associées à la nomenclature</w:t>
             </w:r>
           </w:p>
         </w:tc>
@@ -4321,7 +4323,7 @@
           </w:tcPr>
           <w:p>
             <w:r>
-              <w:t>Texte libre servant à passer les informations de gestion des évènements (main courante sans les informations médicales privilégiées)</w:t>
+              <w:t>Commentaire libre permettant de passer des informations complémentaires associées à la nomenclature</w:t>
             </w:r>
           </w:p>
         </w:tc>
@@ -4593,7 +4595,7 @@
           </w:tcPr>
           <w:p>
             <w:r>
-              <w:t>Texte libre servant à passer les informations de gestion des évènements (main courante sans les informations médicales privilégiées)</w:t>
+              <w:t>Commentaire libre permettant de passer des informations complémentaires associées à la nomenclature</w:t>
             </w:r>
           </w:p>
         </w:tc>

--- a/csv_parser/out/RC-EDA/RC-EDA.schema.docx
+++ b/csv_parser/out/RC-EDA/RC-EDA.schema.docx
@@ -973,7 +973,9 @@
           </w:tcPr>
           <w:p>
             <w:r>
-              <w:t>Décrit la nature de fait de l'alerte (NF) à partir de la nomenclature CISU</w:t>
+              <w:t>Décrit la nature de fait de l'alerte (NF) à partir de la nomenclature CISU.</w:t>
+              <w:br/>
+              <w:t>Le champs freetext sert à passer les informations de gestion des évènements (main courante sans les informations médicales privilégiées).</w:t>
             </w:r>
           </w:p>
         </w:tc>
@@ -2274,8 +2276,6 @@
           <w:p>
             <w:r>
               <w:t>Texte libre permettant de donner des informations supplémentaires concernant l'alerte.</w:t>
-              <w:br/>
-              <w:t xml:space="preserve">Texte servant à passer les informations de gestion des évènements (main courante sans les informations médicales privilégiées) </w:t>
             </w:r>
           </w:p>
         </w:tc>
@@ -3779,7 +3779,7 @@
           </w:tcPr>
           <w:p>
             <w:r>
-              <w:t>Permet de complémenter en commentaire libre l'attribut permettant de qualifier l'événement.</w:t>
+              <w:t>Commentaire libre permettant de passer des informations complémentaires associées à la nomenclature</w:t>
             </w:r>
           </w:p>
         </w:tc>
@@ -4051,7 +4051,7 @@
           </w:tcPr>
           <w:p>
             <w:r>
-              <w:t>Permet de complémenter en commentaire libre l'attribut permettant de qualifier l'événement.</w:t>
+              <w:t>Commentaire libre permettant de passer des informations complémentaires associées à la nomenclature</w:t>
             </w:r>
           </w:p>
         </w:tc>
@@ -4323,7 +4323,7 @@
           </w:tcPr>
           <w:p>
             <w:r>
-              <w:t>Permet de complémenter en commentaire libre l'attribut permettant de qualifier l'événement.</w:t>
+              <w:t>Commentaire libre permettant de passer des informations complémentaires associées à la nomenclature</w:t>
             </w:r>
           </w:p>
         </w:tc>
@@ -4595,7 +4595,7 @@
           </w:tcPr>
           <w:p>
             <w:r>
-              <w:t>Permet de complémenter en commentaire libre l'attribut permettant de qualifier l'événement.</w:t>
+              <w:t>Commentaire libre permettant de passer des informations complémentaires associées à la nomenclature</w:t>
             </w:r>
           </w:p>
         </w:tc>

--- a/csv_parser/out/RC-EDA/RC-EDA.schema.docx
+++ b/csv_parser/out/RC-EDA/RC-EDA.schema.docx
@@ -1493,7 +1493,7 @@
           </w:tcPr>
           <w:p>
             <w:r>
-              <w:t>Indique le nom de lieu : nom commercial, forêt de Fontainebleau, lac du Der (plutôt à destination des systèmes).</w:t>
+              <w:t>Indique le nom de lieu : nom commercial, Etablissement, forêt de Fontainebleau, lac du Der (plutôt à destination des systèmes).</w:t>
             </w:r>
           </w:p>
         </w:tc>
@@ -1505,6 +1505,66 @@
             <w:r>
               <w:t>Lycée Pierre de Coubertin</w:t>
             </w:r>
+          </w:p>
+        </w:tc>
+      </w:tr>
+      <w:tr>
+        <w:tc>
+          <w:tcPr>
+            <w:tcW w:type="dxa" w:w="1701"/>
+          </w:tcPr>
+          <w:p>
+            <w:r>
+              <w:t>externalLocationId</w:t>
+            </w:r>
+          </w:p>
+        </w:tc>
+        <w:tc>
+          <w:tcPr>
+            <w:tcW w:type="dxa" w:w="1984"/>
+          </w:tcPr>
+          <w:p>
+            <w:r>
+              <w:t>Identifiant(s) du lieu</w:t>
+            </w:r>
+          </w:p>
+        </w:tc>
+        <w:tc>
+          <w:tcPr>
+            <w:tcW w:type="dxa" w:w="1134"/>
+          </w:tcPr>
+          <w:p>
+            <w:r>
+              <w:t>cf. type externalLocationId</w:t>
+            </w:r>
+          </w:p>
+        </w:tc>
+        <w:tc>
+          <w:tcPr>
+            <w:tcW w:type="dxa" w:w="1417"/>
+          </w:tcPr>
+          <w:p>
+            <w:r>
+              <w:t>0..n</w:t>
+            </w:r>
+          </w:p>
+        </w:tc>
+        <w:tc>
+          <w:tcPr>
+            <w:tcW w:type="dxa" w:w="4535"/>
+          </w:tcPr>
+          <w:p>
+            <w:r>
+              <w:t>Permet d'identifier une structure commerciale ou un établissement</w:t>
+            </w:r>
+          </w:p>
+        </w:tc>
+        <w:tc>
+          <w:tcPr>
+            <w:tcW w:type="dxa" w:w="1701"/>
+          </w:tcPr>
+          <w:p>
+            <w:r/>
           </w:p>
         </w:tc>
       </w:tr>
@@ -3179,7 +3239,11 @@
           </w:tcPr>
           <w:p>
             <w:r>
-              <w:t>Décision(s) d'orientation prise par le médecin régulateur</w:t>
+              <w:t xml:space="preserve">Décision(s) d'orientation prise par le médecin régulateur : </w:t>
+              <w:br/>
+              <w:t>- A transporter</w:t>
+              <w:br/>
+              <w:t>- Laisser sur place</w:t>
             </w:r>
           </w:p>
         </w:tc>
@@ -3188,7 +3252,9 @@
             <w:tcW w:type="dxa" w:w="1701"/>
           </w:tcPr>
           <w:p>
-            <w:r/>
+            <w:r>
+              <w:t>laissé sur place, décédé, ou transporté</w:t>
+            </w:r>
           </w:p>
         </w:tc>
       </w:tr>
@@ -3251,6 +3317,66 @@
             <w:r>
               <w:t xml:space="preserve">SMUR </w:t>
             </w:r>
+          </w:p>
+        </w:tc>
+      </w:tr>
+      <w:tr>
+        <w:tc>
+          <w:tcPr>
+            <w:tcW w:type="dxa" w:w="1701"/>
+          </w:tcPr>
+          <w:p>
+            <w:r>
+              <w:t>transportationID</w:t>
+            </w:r>
+          </w:p>
+        </w:tc>
+        <w:tc>
+          <w:tcPr>
+            <w:tcW w:type="dxa" w:w="1984"/>
+          </w:tcPr>
+          <w:p>
+            <w:r>
+              <w:t>ID transport partagé</w:t>
+            </w:r>
+          </w:p>
+        </w:tc>
+        <w:tc>
+          <w:tcPr>
+            <w:tcW w:type="dxa" w:w="1134"/>
+          </w:tcPr>
+          <w:p>
+            <w:r>
+              <w:t>string</w:t>
+            </w:r>
+          </w:p>
+        </w:tc>
+        <w:tc>
+          <w:tcPr>
+            <w:tcW w:type="dxa" w:w="1417"/>
+          </w:tcPr>
+          <w:p>
+            <w:r>
+              <w:t>0..1</w:t>
+            </w:r>
+          </w:p>
+        </w:tc>
+        <w:tc>
+          <w:tcPr>
+            <w:tcW w:type="dxa" w:w="4535"/>
+          </w:tcPr>
+          <w:p>
+            <w:r>
+              <w:t>Identifiant du vecteur de transport principal (= celui dans lequel se trouve le patient), permettant d'associer la décision à un véhicule spécifique + au patient.</w:t>
+            </w:r>
+          </w:p>
+        </w:tc>
+        <w:tc>
+          <w:tcPr>
+            <w:tcW w:type="dxa" w:w="1701"/>
+          </w:tcPr>
+          <w:p>
+            <w:r/>
           </w:p>
         </w:tc>
       </w:tr>
@@ -4890,6 +5016,218 @@
         <w:pStyle w:val="Heading1"/>
       </w:pPr>
       <w:r>
+        <w:t>Type externalLocationId</w:t>
+      </w:r>
+    </w:p>
+    <w:tbl>
+      <w:tblPr>
+        <w:tblStyle w:val="MediumShading1-Accent1"/>
+        <w:tblW w:type="auto" w:w="0"/>
+        <w:tblLayout w:type="fixed"/>
+        <w:tblLook w:firstColumn="1" w:firstRow="1" w:lastColumn="0" w:lastRow="0" w:noHBand="0" w:noVBand="1" w:val="04A0"/>
+      </w:tblPr>
+      <w:tblGrid>
+        <w:gridCol w:w="2040"/>
+        <w:gridCol w:w="2040"/>
+        <w:gridCol w:w="2040"/>
+        <w:gridCol w:w="2040"/>
+        <w:gridCol w:w="2040"/>
+        <w:gridCol w:w="2040"/>
+      </w:tblGrid>
+      <w:tr>
+        <w:tc>
+          <w:tcPr>
+            <w:tcW w:type="dxa" w:w="1701"/>
+          </w:tcPr>
+          <w:p>
+            <w:r>
+              <w:t>Nom de balise</w:t>
+            </w:r>
+          </w:p>
+        </w:tc>
+        <w:tc>
+          <w:tcPr>
+            <w:tcW w:type="dxa" w:w="1984"/>
+          </w:tcPr>
+          <w:p>
+            <w:r>
+              <w:t>Champ correspondant</w:t>
+            </w:r>
+          </w:p>
+        </w:tc>
+        <w:tc>
+          <w:tcPr>
+            <w:tcW w:type="dxa" w:w="1134"/>
+          </w:tcPr>
+          <w:p>
+            <w:r>
+              <w:t>Format</w:t>
+            </w:r>
+          </w:p>
+        </w:tc>
+        <w:tc>
+          <w:tcPr>
+            <w:tcW w:type="dxa" w:w="1417"/>
+          </w:tcPr>
+          <w:p>
+            <w:r>
+              <w:t>Cardinalité</w:t>
+            </w:r>
+          </w:p>
+        </w:tc>
+        <w:tc>
+          <w:tcPr>
+            <w:tcW w:type="dxa" w:w="4535"/>
+          </w:tcPr>
+          <w:p>
+            <w:r>
+              <w:t>Description</w:t>
+            </w:r>
+          </w:p>
+        </w:tc>
+        <w:tc>
+          <w:tcPr>
+            <w:tcW w:type="dxa" w:w="1701"/>
+          </w:tcPr>
+          <w:p>
+            <w:r>
+              <w:t>Exemple</w:t>
+            </w:r>
+          </w:p>
+        </w:tc>
+      </w:tr>
+      <w:tr>
+        <w:tc>
+          <w:tcPr>
+            <w:tcW w:type="dxa" w:w="1701"/>
+          </w:tcPr>
+          <w:p>
+            <w:r>
+              <w:t>source</w:t>
+            </w:r>
+          </w:p>
+        </w:tc>
+        <w:tc>
+          <w:tcPr>
+            <w:tcW w:type="dxa" w:w="1984"/>
+          </w:tcPr>
+          <w:p>
+            <w:r>
+              <w:t>Source  /  type d'identifiant</w:t>
+            </w:r>
+          </w:p>
+        </w:tc>
+        <w:tc>
+          <w:tcPr>
+            <w:tcW w:type="dxa" w:w="1134"/>
+          </w:tcPr>
+          <w:p>
+            <w:r>
+              <w:t>string</w:t>
+              <w:br/>
+              <w:t>(ENUM: FINESS administratif, FINESS géographique, SIREN, SIRET, APE/NAF)</w:t>
+            </w:r>
+          </w:p>
+        </w:tc>
+        <w:tc>
+          <w:tcPr>
+            <w:tcW w:type="dxa" w:w="1417"/>
+          </w:tcPr>
+          <w:p>
+            <w:r>
+              <w:t>1..1</w:t>
+            </w:r>
+          </w:p>
+        </w:tc>
+        <w:tc>
+          <w:tcPr>
+            <w:tcW w:type="dxa" w:w="4535"/>
+          </w:tcPr>
+          <w:p>
+            <w:r>
+              <w:t>Type de l'identifiant fourni</w:t>
+            </w:r>
+          </w:p>
+        </w:tc>
+        <w:tc>
+          <w:tcPr>
+            <w:tcW w:type="dxa" w:w="1701"/>
+          </w:tcPr>
+          <w:p>
+            <w:r>
+              <w:t>FINESS géographique, FINESS administratif, SIREN, SIRET, APE, NAF</w:t>
+            </w:r>
+          </w:p>
+        </w:tc>
+      </w:tr>
+      <w:tr>
+        <w:tc>
+          <w:tcPr>
+            <w:tcW w:type="dxa" w:w="1701"/>
+          </w:tcPr>
+          <w:p>
+            <w:r>
+              <w:t>value</w:t>
+            </w:r>
+          </w:p>
+        </w:tc>
+        <w:tc>
+          <w:tcPr>
+            <w:tcW w:type="dxa" w:w="1984"/>
+          </w:tcPr>
+          <w:p>
+            <w:r>
+              <w:t>Identifiant</w:t>
+            </w:r>
+          </w:p>
+        </w:tc>
+        <w:tc>
+          <w:tcPr>
+            <w:tcW w:type="dxa" w:w="1134"/>
+          </w:tcPr>
+          <w:p>
+            <w:r>
+              <w:t>string</w:t>
+            </w:r>
+          </w:p>
+        </w:tc>
+        <w:tc>
+          <w:tcPr>
+            <w:tcW w:type="dxa" w:w="1417"/>
+          </w:tcPr>
+          <w:p>
+            <w:r>
+              <w:t>1..1</w:t>
+            </w:r>
+          </w:p>
+        </w:tc>
+        <w:tc>
+          <w:tcPr>
+            <w:tcW w:type="dxa" w:w="4535"/>
+          </w:tcPr>
+          <w:p>
+            <w:r>
+              <w:t>L'identifiant en lui-même</w:t>
+            </w:r>
+          </w:p>
+        </w:tc>
+        <w:tc>
+          <w:tcPr>
+            <w:tcW w:type="dxa" w:w="1701"/>
+          </w:tcPr>
+          <w:p>
+            <w:r>
+              <w:t xml:space="preserve">920000650 </w:t>
+            </w:r>
+          </w:p>
+        </w:tc>
+      </w:tr>
+    </w:tbl>
+    <w:p>
+      <w:pPr>
+        <w:pStyle w:val="Heading1"/>
+      </w:pPr>
+      <w:r>
         <w:t>Type detailedAddress</w:t>
       </w:r>
     </w:p>
@@ -10293,7 +10631,7 @@
           </w:tcPr>
           <w:p>
             <w:r>
-              <w:t>facility</w:t>
+              <w:t>destinationLocation</w:t>
             </w:r>
           </w:p>
         </w:tc>
@@ -10303,7 +10641,7 @@
           </w:tcPr>
           <w:p>
             <w:r>
-              <w:t>Etablissement</w:t>
+              <w:t>Localisation de la destination</w:t>
             </w:r>
           </w:p>
         </w:tc>
@@ -10313,247 +10651,7 @@
           </w:tcPr>
           <w:p>
             <w:r>
-              <w:t>string</w:t>
-            </w:r>
-          </w:p>
-        </w:tc>
-        <w:tc>
-          <w:tcPr>
-            <w:tcW w:type="dxa" w:w="1417"/>
-          </w:tcPr>
-          <w:p>
-            <w:r>
-              <w:t>0..1</w:t>
-            </w:r>
-          </w:p>
-        </w:tc>
-        <w:tc>
-          <w:tcPr>
-            <w:tcW w:type="dxa" w:w="4535"/>
-          </w:tcPr>
-          <w:p>
-            <w:r>
-              <w:t>Nom de l'établissement</w:t>
-            </w:r>
-          </w:p>
-        </w:tc>
-        <w:tc>
-          <w:tcPr>
-            <w:tcW w:type="dxa" w:w="1701"/>
-          </w:tcPr>
-          <w:p>
-            <w:r/>
-          </w:p>
-        </w:tc>
-      </w:tr>
-      <w:tr>
-        <w:tc>
-          <w:tcPr>
-            <w:tcW w:type="dxa" w:w="1701"/>
-          </w:tcPr>
-          <w:p>
-            <w:r>
-              <w:t>adminFiness</w:t>
-            </w:r>
-          </w:p>
-        </w:tc>
-        <w:tc>
-          <w:tcPr>
-            <w:tcW w:type="dxa" w:w="1984"/>
-          </w:tcPr>
-          <w:p>
-            <w:r>
-              <w:t>FINESS administratif</w:t>
-            </w:r>
-          </w:p>
-        </w:tc>
-        <w:tc>
-          <w:tcPr>
-            <w:tcW w:type="dxa" w:w="1134"/>
-          </w:tcPr>
-          <w:p>
-            <w:r>
-              <w:t>string</w:t>
-            </w:r>
-          </w:p>
-        </w:tc>
-        <w:tc>
-          <w:tcPr>
-            <w:tcW w:type="dxa" w:w="1417"/>
-          </w:tcPr>
-          <w:p>
-            <w:r>
-              <w:t>0..1</w:t>
-            </w:r>
-          </w:p>
-        </w:tc>
-        <w:tc>
-          <w:tcPr>
-            <w:tcW w:type="dxa" w:w="4535"/>
-          </w:tcPr>
-          <w:p>
-            <w:r>
-              <w:t>N° Finess administratif de l'établissement</w:t>
-            </w:r>
-          </w:p>
-        </w:tc>
-        <w:tc>
-          <w:tcPr>
-            <w:tcW w:type="dxa" w:w="1701"/>
-          </w:tcPr>
-          <w:p>
-            <w:r/>
-          </w:p>
-        </w:tc>
-      </w:tr>
-      <w:tr>
-        <w:tc>
-          <w:tcPr>
-            <w:tcW w:type="dxa" w:w="1701"/>
-          </w:tcPr>
-          <w:p>
-            <w:r>
-              <w:t>geoFiness</w:t>
-            </w:r>
-          </w:p>
-        </w:tc>
-        <w:tc>
-          <w:tcPr>
-            <w:tcW w:type="dxa" w:w="1984"/>
-          </w:tcPr>
-          <w:p>
-            <w:r>
-              <w:t>FINESS géographique</w:t>
-            </w:r>
-          </w:p>
-        </w:tc>
-        <w:tc>
-          <w:tcPr>
-            <w:tcW w:type="dxa" w:w="1134"/>
-          </w:tcPr>
-          <w:p>
-            <w:r>
-              <w:t>string</w:t>
-            </w:r>
-          </w:p>
-        </w:tc>
-        <w:tc>
-          <w:tcPr>
-            <w:tcW w:type="dxa" w:w="1417"/>
-          </w:tcPr>
-          <w:p>
-            <w:r>
-              <w:t>0..1</w:t>
-            </w:r>
-          </w:p>
-        </w:tc>
-        <w:tc>
-          <w:tcPr>
-            <w:tcW w:type="dxa" w:w="4535"/>
-          </w:tcPr>
-          <w:p>
-            <w:r>
-              <w:t>N° Finess géographique de l'établissement</w:t>
-            </w:r>
-          </w:p>
-        </w:tc>
-        <w:tc>
-          <w:tcPr>
-            <w:tcW w:type="dxa" w:w="1701"/>
-          </w:tcPr>
-          <w:p>
-            <w:r/>
-          </w:p>
-        </w:tc>
-      </w:tr>
-      <w:tr>
-        <w:tc>
-          <w:tcPr>
-            <w:tcW w:type="dxa" w:w="1701"/>
-          </w:tcPr>
-          <w:p>
-            <w:r>
-              <w:t>service</w:t>
-            </w:r>
-          </w:p>
-        </w:tc>
-        <w:tc>
-          <w:tcPr>
-            <w:tcW w:type="dxa" w:w="1984"/>
-          </w:tcPr>
-          <w:p>
-            <w:r>
-              <w:t>Service</w:t>
-            </w:r>
-          </w:p>
-        </w:tc>
-        <w:tc>
-          <w:tcPr>
-            <w:tcW w:type="dxa" w:w="1134"/>
-          </w:tcPr>
-          <w:p>
-            <w:r>
-              <w:t>string</w:t>
-            </w:r>
-          </w:p>
-        </w:tc>
-        <w:tc>
-          <w:tcPr>
-            <w:tcW w:type="dxa" w:w="1417"/>
-          </w:tcPr>
-          <w:p>
-            <w:r>
-              <w:t>0..1</w:t>
-            </w:r>
-          </w:p>
-        </w:tc>
-        <w:tc>
-          <w:tcPr>
-            <w:tcW w:type="dxa" w:w="4535"/>
-          </w:tcPr>
-          <w:p>
-            <w:r>
-              <w:t>Service concerné par l'admission du patient</w:t>
-            </w:r>
-          </w:p>
-        </w:tc>
-        <w:tc>
-          <w:tcPr>
-            <w:tcW w:type="dxa" w:w="1701"/>
-          </w:tcPr>
-          <w:p>
-            <w:r/>
-          </w:p>
-        </w:tc>
-      </w:tr>
-      <w:tr>
-        <w:tc>
-          <w:tcPr>
-            <w:tcW w:type="dxa" w:w="1701"/>
-          </w:tcPr>
-          <w:p>
-            <w:r>
-              <w:t>freetext</w:t>
-            </w:r>
-          </w:p>
-        </w:tc>
-        <w:tc>
-          <w:tcPr>
-            <w:tcW w:type="dxa" w:w="1984"/>
-          </w:tcPr>
-          <w:p>
-            <w:r>
-              <w:t>Autre</w:t>
-            </w:r>
-          </w:p>
-        </w:tc>
-        <w:tc>
-          <w:tcPr>
-            <w:tcW w:type="dxa" w:w="1134"/>
-          </w:tcPr>
-          <w:p>
-            <w:r>
-              <w:t>string</w:t>
+              <w:t>cf. type location</w:t>
             </w:r>
           </w:p>
         </w:tc>

--- a/csv_parser/out/RC-EDA/RC-EDA.schema.docx
+++ b/csv_parser/out/RC-EDA/RC-EDA.schema.docx
@@ -3275,7 +3275,7 @@
           </w:tcPr>
           <w:p>
             <w:r>
-              <w:t>Type de transport</w:t>
+              <w:t>Type de ressource/moyen</w:t>
             </w:r>
           </w:p>
         </w:tc>
@@ -3337,7 +3337,7 @@
           </w:tcPr>
           <w:p>
             <w:r>
-              <w:t>ID transport partagé</w:t>
+              <w:t>ID vecteur partagé</w:t>
             </w:r>
           </w:p>
         </w:tc>
@@ -3367,7 +3367,7 @@
           </w:tcPr>
           <w:p>
             <w:r>
-              <w:t>Identifiant du vecteur de transport principal (= celui dans lequel se trouve le patient), permettant d'associer la décision à un véhicule spécifique + au patient.</w:t>
+              <w:t>Identifiant du véhicule terrestre / aérien / maritime de transport principal (= celui dans lequel se trouve le patient), permettant d'associer la décision à un véhicule spécifique + au patient.</w:t>
             </w:r>
           </w:p>
         </w:tc>

--- a/csv_parser/out/RC-EDA/RC-EDA.schema.docx
+++ b/csv_parser/out/RC-EDA/RC-EDA.schema.docx
@@ -3623,7 +3623,7 @@
           </w:tcPr>
           <w:p>
             <w:r>
-              <w:t>0..3</w:t>
+              <w:t>0..1</w:t>
             </w:r>
           </w:p>
         </w:tc>

--- a/csv_parser/out/RC-EDA/RC-EDA.schema.docx
+++ b/csv_parser/out/RC-EDA/RC-EDA.schema.docx
@@ -3623,7 +3623,7 @@
           </w:tcPr>
           <w:p>
             <w:r>
-              <w:t>0..1</w:t>
+              <w:t>0..3</w:t>
             </w:r>
           </w:p>
         </w:tc>

--- a/csv_parser/out/RC-EDA/RC-EDA.schema.docx
+++ b/csv_parser/out/RC-EDA/RC-EDA.schema.docx
@@ -3209,7 +3209,7 @@
           </w:tcPr>
           <w:p>
             <w:r>
-              <w:t>Orientation</w:t>
+              <w:t>Type d'orientation</w:t>
             </w:r>
           </w:p>
         </w:tc>

--- a/csv_parser/out/RC-EDA/RC-EDA.schema.docx
+++ b/csv_parser/out/RC-EDA/RC-EDA.schema.docx
@@ -3055,7 +3055,7 @@
           </w:tcPr>
           <w:p>
             <w:r>
-              <w:t>ID partagé du patient concerné, lorsque le patient existe et est identifié</w:t>
+              <w:t>ID partagé du patient concerné par la décision, lorsque le patient existe et est identifié</w:t>
             </w:r>
           </w:p>
         </w:tc>
@@ -3327,6 +3327,66 @@
           </w:tcPr>
           <w:p>
             <w:r>
+              <w:t>concoursRequest</w:t>
+            </w:r>
+          </w:p>
+        </w:tc>
+        <w:tc>
+          <w:tcPr>
+            <w:tcW w:type="dxa" w:w="1984"/>
+          </w:tcPr>
+          <w:p>
+            <w:r>
+              <w:t>ID demande de concours</w:t>
+            </w:r>
+          </w:p>
+        </w:tc>
+        <w:tc>
+          <w:tcPr>
+            <w:tcW w:type="dxa" w:w="1134"/>
+          </w:tcPr>
+          <w:p>
+            <w:r>
+              <w:t>string</w:t>
+            </w:r>
+          </w:p>
+        </w:tc>
+        <w:tc>
+          <w:tcPr>
+            <w:tcW w:type="dxa" w:w="1417"/>
+          </w:tcPr>
+          <w:p>
+            <w:r>
+              <w:t>0..1</w:t>
+            </w:r>
+          </w:p>
+        </w:tc>
+        <w:tc>
+          <w:tcPr>
+            <w:tcW w:type="dxa" w:w="4535"/>
+          </w:tcPr>
+          <w:p>
+            <w:r>
+              <w:t xml:space="preserve">Identifiant de la ou des demandes de concours </w:t>
+            </w:r>
+          </w:p>
+        </w:tc>
+        <w:tc>
+          <w:tcPr>
+            <w:tcW w:type="dxa" w:w="1701"/>
+          </w:tcPr>
+          <w:p>
+            <w:r/>
+          </w:p>
+        </w:tc>
+      </w:tr>
+      <w:tr>
+        <w:tc>
+          <w:tcPr>
+            <w:tcW w:type="dxa" w:w="1701"/>
+          </w:tcPr>
+          <w:p>
+            <w:r>
               <w:t>transportationID</w:t>
             </w:r>
           </w:p>
@@ -3367,7 +3427,7 @@
           </w:tcPr>
           <w:p>
             <w:r>
-              <w:t>Identifiant du véhicule terrestre / aérien / maritime de transport principal (= celui dans lequel se trouve le patient), permettant d'associer la décision à un véhicule spécifique + au patient.</w:t>
+              <w:t xml:space="preserve">Identifiant du véhicule terrestre / aérien / maritime de transport principal (= celui dans lequel se trouve le patient), permettant d'associer la décision à un véhicule spécifique + au patient. </w:t>
             </w:r>
           </w:p>
         </w:tc>

--- a/csv_parser/out/RC-EDA/RC-EDA.schema.docx
+++ b/csv_parser/out/RC-EDA/RC-EDA.schema.docx
@@ -1493,7 +1493,7 @@
           </w:tcPr>
           <w:p>
             <w:r>
-              <w:t>Indique le nom de lieu : nom commercial, forêt de Fontainebleau, lac du Der (plutôt à destination des systèmes).</w:t>
+              <w:t>Indique le nom de lieu : nom commercial, Etablissement, forêt de Fontainebleau, lac du Der (plutôt à destination des systèmes).</w:t>
             </w:r>
           </w:p>
         </w:tc>
@@ -1505,6 +1505,66 @@
             <w:r>
               <w:t>Lycée Pierre de Coubertin</w:t>
             </w:r>
+          </w:p>
+        </w:tc>
+      </w:tr>
+      <w:tr>
+        <w:tc>
+          <w:tcPr>
+            <w:tcW w:type="dxa" w:w="1701"/>
+          </w:tcPr>
+          <w:p>
+            <w:r>
+              <w:t>externalLocationId</w:t>
+            </w:r>
+          </w:p>
+        </w:tc>
+        <w:tc>
+          <w:tcPr>
+            <w:tcW w:type="dxa" w:w="1984"/>
+          </w:tcPr>
+          <w:p>
+            <w:r>
+              <w:t>Identifiant(s) du lieu</w:t>
+            </w:r>
+          </w:p>
+        </w:tc>
+        <w:tc>
+          <w:tcPr>
+            <w:tcW w:type="dxa" w:w="1134"/>
+          </w:tcPr>
+          <w:p>
+            <w:r>
+              <w:t>cf. type externalLocationId</w:t>
+            </w:r>
+          </w:p>
+        </w:tc>
+        <w:tc>
+          <w:tcPr>
+            <w:tcW w:type="dxa" w:w="1417"/>
+          </w:tcPr>
+          <w:p>
+            <w:r>
+              <w:t>0..n</w:t>
+            </w:r>
+          </w:p>
+        </w:tc>
+        <w:tc>
+          <w:tcPr>
+            <w:tcW w:type="dxa" w:w="4535"/>
+          </w:tcPr>
+          <w:p>
+            <w:r>
+              <w:t>Permet d'identifier une structure commerciale ou un établissement</w:t>
+            </w:r>
+          </w:p>
+        </w:tc>
+        <w:tc>
+          <w:tcPr>
+            <w:tcW w:type="dxa" w:w="1701"/>
+          </w:tcPr>
+          <w:p>
+            <w:r/>
           </w:p>
         </w:tc>
       </w:tr>
@@ -2995,7 +3055,7 @@
           </w:tcPr>
           <w:p>
             <w:r>
-              <w:t>ID partagé du patient concerné, lorsque le patient existe et est identifié</w:t>
+              <w:t>ID partagé du patient concerné par la décision, lorsque le patient existe et est identifié</w:t>
             </w:r>
           </w:p>
         </w:tc>
@@ -3149,7 +3209,7 @@
           </w:tcPr>
           <w:p>
             <w:r>
-              <w:t>Orientation</w:t>
+              <w:t>Type d'orientation</w:t>
             </w:r>
           </w:p>
         </w:tc>
@@ -3179,7 +3239,11 @@
           </w:tcPr>
           <w:p>
             <w:r>
-              <w:t>Décision(s) d'orientation prise par le médecin régulateur</w:t>
+              <w:t xml:space="preserve">Décision(s) d'orientation prise par le médecin régulateur : </w:t>
+              <w:br/>
+              <w:t>- A transporter</w:t>
+              <w:br/>
+              <w:t>- Laisser sur place</w:t>
             </w:r>
           </w:p>
         </w:tc>
@@ -3188,7 +3252,9 @@
             <w:tcW w:type="dxa" w:w="1701"/>
           </w:tcPr>
           <w:p>
-            <w:r/>
+            <w:r>
+              <w:t>laissé sur place, décédé, ou transporté</w:t>
+            </w:r>
           </w:p>
         </w:tc>
       </w:tr>
@@ -3209,7 +3275,7 @@
           </w:tcPr>
           <w:p>
             <w:r>
-              <w:t>Type de transport</w:t>
+              <w:t>Type de ressource/moyen</w:t>
             </w:r>
           </w:p>
         </w:tc>
@@ -3251,6 +3317,126 @@
             <w:r>
               <w:t xml:space="preserve">SMUR </w:t>
             </w:r>
+          </w:p>
+        </w:tc>
+      </w:tr>
+      <w:tr>
+        <w:tc>
+          <w:tcPr>
+            <w:tcW w:type="dxa" w:w="1701"/>
+          </w:tcPr>
+          <w:p>
+            <w:r>
+              <w:t>concoursRequest</w:t>
+            </w:r>
+          </w:p>
+        </w:tc>
+        <w:tc>
+          <w:tcPr>
+            <w:tcW w:type="dxa" w:w="1984"/>
+          </w:tcPr>
+          <w:p>
+            <w:r>
+              <w:t>ID demande de concours</w:t>
+            </w:r>
+          </w:p>
+        </w:tc>
+        <w:tc>
+          <w:tcPr>
+            <w:tcW w:type="dxa" w:w="1134"/>
+          </w:tcPr>
+          <w:p>
+            <w:r>
+              <w:t>string</w:t>
+            </w:r>
+          </w:p>
+        </w:tc>
+        <w:tc>
+          <w:tcPr>
+            <w:tcW w:type="dxa" w:w="1417"/>
+          </w:tcPr>
+          <w:p>
+            <w:r>
+              <w:t>0..1</w:t>
+            </w:r>
+          </w:p>
+        </w:tc>
+        <w:tc>
+          <w:tcPr>
+            <w:tcW w:type="dxa" w:w="4535"/>
+          </w:tcPr>
+          <w:p>
+            <w:r>
+              <w:t xml:space="preserve">Identifiant de la ou des demandes de concours </w:t>
+            </w:r>
+          </w:p>
+        </w:tc>
+        <w:tc>
+          <w:tcPr>
+            <w:tcW w:type="dxa" w:w="1701"/>
+          </w:tcPr>
+          <w:p>
+            <w:r/>
+          </w:p>
+        </w:tc>
+      </w:tr>
+      <w:tr>
+        <w:tc>
+          <w:tcPr>
+            <w:tcW w:type="dxa" w:w="1701"/>
+          </w:tcPr>
+          <w:p>
+            <w:r>
+              <w:t>transportationID</w:t>
+            </w:r>
+          </w:p>
+        </w:tc>
+        <w:tc>
+          <w:tcPr>
+            <w:tcW w:type="dxa" w:w="1984"/>
+          </w:tcPr>
+          <w:p>
+            <w:r>
+              <w:t>ID vecteur partagé</w:t>
+            </w:r>
+          </w:p>
+        </w:tc>
+        <w:tc>
+          <w:tcPr>
+            <w:tcW w:type="dxa" w:w="1134"/>
+          </w:tcPr>
+          <w:p>
+            <w:r>
+              <w:t>string</w:t>
+            </w:r>
+          </w:p>
+        </w:tc>
+        <w:tc>
+          <w:tcPr>
+            <w:tcW w:type="dxa" w:w="1417"/>
+          </w:tcPr>
+          <w:p>
+            <w:r>
+              <w:t>0..1</w:t>
+            </w:r>
+          </w:p>
+        </w:tc>
+        <w:tc>
+          <w:tcPr>
+            <w:tcW w:type="dxa" w:w="4535"/>
+          </w:tcPr>
+          <w:p>
+            <w:r>
+              <w:t xml:space="preserve">Identifiant du véhicule terrestre / aérien / maritime de transport principal (= celui dans lequel se trouve le patient), permettant d'associer la décision à un véhicule spécifique + au patient. </w:t>
+            </w:r>
+          </w:p>
+        </w:tc>
+        <w:tc>
+          <w:tcPr>
+            <w:tcW w:type="dxa" w:w="1701"/>
+          </w:tcPr>
+          <w:p>
+            <w:r/>
           </w:p>
         </w:tc>
       </w:tr>
@@ -4890,6 +5076,218 @@
         <w:pStyle w:val="Heading1"/>
       </w:pPr>
       <w:r>
+        <w:t>Type externalLocationId</w:t>
+      </w:r>
+    </w:p>
+    <w:tbl>
+      <w:tblPr>
+        <w:tblStyle w:val="MediumShading1-Accent1"/>
+        <w:tblW w:type="auto" w:w="0"/>
+        <w:tblLayout w:type="fixed"/>
+        <w:tblLook w:firstColumn="1" w:firstRow="1" w:lastColumn="0" w:lastRow="0" w:noHBand="0" w:noVBand="1" w:val="04A0"/>
+      </w:tblPr>
+      <w:tblGrid>
+        <w:gridCol w:w="2040"/>
+        <w:gridCol w:w="2040"/>
+        <w:gridCol w:w="2040"/>
+        <w:gridCol w:w="2040"/>
+        <w:gridCol w:w="2040"/>
+        <w:gridCol w:w="2040"/>
+      </w:tblGrid>
+      <w:tr>
+        <w:tc>
+          <w:tcPr>
+            <w:tcW w:type="dxa" w:w="1701"/>
+          </w:tcPr>
+          <w:p>
+            <w:r>
+              <w:t>Nom de balise</w:t>
+            </w:r>
+          </w:p>
+        </w:tc>
+        <w:tc>
+          <w:tcPr>
+            <w:tcW w:type="dxa" w:w="1984"/>
+          </w:tcPr>
+          <w:p>
+            <w:r>
+              <w:t>Champ correspondant</w:t>
+            </w:r>
+          </w:p>
+        </w:tc>
+        <w:tc>
+          <w:tcPr>
+            <w:tcW w:type="dxa" w:w="1134"/>
+          </w:tcPr>
+          <w:p>
+            <w:r>
+              <w:t>Format</w:t>
+            </w:r>
+          </w:p>
+        </w:tc>
+        <w:tc>
+          <w:tcPr>
+            <w:tcW w:type="dxa" w:w="1417"/>
+          </w:tcPr>
+          <w:p>
+            <w:r>
+              <w:t>Cardinalité</w:t>
+            </w:r>
+          </w:p>
+        </w:tc>
+        <w:tc>
+          <w:tcPr>
+            <w:tcW w:type="dxa" w:w="4535"/>
+          </w:tcPr>
+          <w:p>
+            <w:r>
+              <w:t>Description</w:t>
+            </w:r>
+          </w:p>
+        </w:tc>
+        <w:tc>
+          <w:tcPr>
+            <w:tcW w:type="dxa" w:w="1701"/>
+          </w:tcPr>
+          <w:p>
+            <w:r>
+              <w:t>Exemple</w:t>
+            </w:r>
+          </w:p>
+        </w:tc>
+      </w:tr>
+      <w:tr>
+        <w:tc>
+          <w:tcPr>
+            <w:tcW w:type="dxa" w:w="1701"/>
+          </w:tcPr>
+          <w:p>
+            <w:r>
+              <w:t>source</w:t>
+            </w:r>
+          </w:p>
+        </w:tc>
+        <w:tc>
+          <w:tcPr>
+            <w:tcW w:type="dxa" w:w="1984"/>
+          </w:tcPr>
+          <w:p>
+            <w:r>
+              <w:t>Source  /  type d'identifiant</w:t>
+            </w:r>
+          </w:p>
+        </w:tc>
+        <w:tc>
+          <w:tcPr>
+            <w:tcW w:type="dxa" w:w="1134"/>
+          </w:tcPr>
+          <w:p>
+            <w:r>
+              <w:t>string</w:t>
+              <w:br/>
+              <w:t>(ENUM: FINESS administratif, FINESS géographique, SIREN, SIRET, APE/NAF)</w:t>
+            </w:r>
+          </w:p>
+        </w:tc>
+        <w:tc>
+          <w:tcPr>
+            <w:tcW w:type="dxa" w:w="1417"/>
+          </w:tcPr>
+          <w:p>
+            <w:r>
+              <w:t>1..1</w:t>
+            </w:r>
+          </w:p>
+        </w:tc>
+        <w:tc>
+          <w:tcPr>
+            <w:tcW w:type="dxa" w:w="4535"/>
+          </w:tcPr>
+          <w:p>
+            <w:r>
+              <w:t>Type de l'identifiant fourni</w:t>
+            </w:r>
+          </w:p>
+        </w:tc>
+        <w:tc>
+          <w:tcPr>
+            <w:tcW w:type="dxa" w:w="1701"/>
+          </w:tcPr>
+          <w:p>
+            <w:r>
+              <w:t>FINESS géographique, FINESS administratif, SIREN, SIRET, APE, NAF</w:t>
+            </w:r>
+          </w:p>
+        </w:tc>
+      </w:tr>
+      <w:tr>
+        <w:tc>
+          <w:tcPr>
+            <w:tcW w:type="dxa" w:w="1701"/>
+          </w:tcPr>
+          <w:p>
+            <w:r>
+              <w:t>value</w:t>
+            </w:r>
+          </w:p>
+        </w:tc>
+        <w:tc>
+          <w:tcPr>
+            <w:tcW w:type="dxa" w:w="1984"/>
+          </w:tcPr>
+          <w:p>
+            <w:r>
+              <w:t>Identifiant</w:t>
+            </w:r>
+          </w:p>
+        </w:tc>
+        <w:tc>
+          <w:tcPr>
+            <w:tcW w:type="dxa" w:w="1134"/>
+          </w:tcPr>
+          <w:p>
+            <w:r>
+              <w:t>string</w:t>
+            </w:r>
+          </w:p>
+        </w:tc>
+        <w:tc>
+          <w:tcPr>
+            <w:tcW w:type="dxa" w:w="1417"/>
+          </w:tcPr>
+          <w:p>
+            <w:r>
+              <w:t>1..1</w:t>
+            </w:r>
+          </w:p>
+        </w:tc>
+        <w:tc>
+          <w:tcPr>
+            <w:tcW w:type="dxa" w:w="4535"/>
+          </w:tcPr>
+          <w:p>
+            <w:r>
+              <w:t>L'identifiant en lui-même</w:t>
+            </w:r>
+          </w:p>
+        </w:tc>
+        <w:tc>
+          <w:tcPr>
+            <w:tcW w:type="dxa" w:w="1701"/>
+          </w:tcPr>
+          <w:p>
+            <w:r>
+              <w:t xml:space="preserve">920000650 </w:t>
+            </w:r>
+          </w:p>
+        </w:tc>
+      </w:tr>
+    </w:tbl>
+    <w:p>
+      <w:pPr>
+        <w:pStyle w:val="Heading1"/>
+      </w:pPr>
+      <w:r>
         <w:t>Type detailedAddress</w:t>
       </w:r>
     </w:p>
@@ -10293,7 +10691,7 @@
           </w:tcPr>
           <w:p>
             <w:r>
-              <w:t>facility</w:t>
+              <w:t>destinationLocation</w:t>
             </w:r>
           </w:p>
         </w:tc>
@@ -10303,7 +10701,7 @@
           </w:tcPr>
           <w:p>
             <w:r>
-              <w:t>Etablissement</w:t>
+              <w:t>Localisation de la destination</w:t>
             </w:r>
           </w:p>
         </w:tc>
@@ -10313,247 +10711,7 @@
           </w:tcPr>
           <w:p>
             <w:r>
-              <w:t>string</w:t>
-            </w:r>
-          </w:p>
-        </w:tc>
-        <w:tc>
-          <w:tcPr>
-            <w:tcW w:type="dxa" w:w="1417"/>
-          </w:tcPr>
-          <w:p>
-            <w:r>
-              <w:t>0..1</w:t>
-            </w:r>
-          </w:p>
-        </w:tc>
-        <w:tc>
-          <w:tcPr>
-            <w:tcW w:type="dxa" w:w="4535"/>
-          </w:tcPr>
-          <w:p>
-            <w:r>
-              <w:t>Nom de l'établissement</w:t>
-            </w:r>
-          </w:p>
-        </w:tc>
-        <w:tc>
-          <w:tcPr>
-            <w:tcW w:type="dxa" w:w="1701"/>
-          </w:tcPr>
-          <w:p>
-            <w:r/>
-          </w:p>
-        </w:tc>
-      </w:tr>
-      <w:tr>
-        <w:tc>
-          <w:tcPr>
-            <w:tcW w:type="dxa" w:w="1701"/>
-          </w:tcPr>
-          <w:p>
-            <w:r>
-              <w:t>adminFiness</w:t>
-            </w:r>
-          </w:p>
-        </w:tc>
-        <w:tc>
-          <w:tcPr>
-            <w:tcW w:type="dxa" w:w="1984"/>
-          </w:tcPr>
-          <w:p>
-            <w:r>
-              <w:t>FINESS administratif</w:t>
-            </w:r>
-          </w:p>
-        </w:tc>
-        <w:tc>
-          <w:tcPr>
-            <w:tcW w:type="dxa" w:w="1134"/>
-          </w:tcPr>
-          <w:p>
-            <w:r>
-              <w:t>string</w:t>
-            </w:r>
-          </w:p>
-        </w:tc>
-        <w:tc>
-          <w:tcPr>
-            <w:tcW w:type="dxa" w:w="1417"/>
-          </w:tcPr>
-          <w:p>
-            <w:r>
-              <w:t>0..1</w:t>
-            </w:r>
-          </w:p>
-        </w:tc>
-        <w:tc>
-          <w:tcPr>
-            <w:tcW w:type="dxa" w:w="4535"/>
-          </w:tcPr>
-          <w:p>
-            <w:r>
-              <w:t>N° Finess administratif de l'établissement</w:t>
-            </w:r>
-          </w:p>
-        </w:tc>
-        <w:tc>
-          <w:tcPr>
-            <w:tcW w:type="dxa" w:w="1701"/>
-          </w:tcPr>
-          <w:p>
-            <w:r/>
-          </w:p>
-        </w:tc>
-      </w:tr>
-      <w:tr>
-        <w:tc>
-          <w:tcPr>
-            <w:tcW w:type="dxa" w:w="1701"/>
-          </w:tcPr>
-          <w:p>
-            <w:r>
-              <w:t>geoFiness</w:t>
-            </w:r>
-          </w:p>
-        </w:tc>
-        <w:tc>
-          <w:tcPr>
-            <w:tcW w:type="dxa" w:w="1984"/>
-          </w:tcPr>
-          <w:p>
-            <w:r>
-              <w:t>FINESS géographique</w:t>
-            </w:r>
-          </w:p>
-        </w:tc>
-        <w:tc>
-          <w:tcPr>
-            <w:tcW w:type="dxa" w:w="1134"/>
-          </w:tcPr>
-          <w:p>
-            <w:r>
-              <w:t>string</w:t>
-            </w:r>
-          </w:p>
-        </w:tc>
-        <w:tc>
-          <w:tcPr>
-            <w:tcW w:type="dxa" w:w="1417"/>
-          </w:tcPr>
-          <w:p>
-            <w:r>
-              <w:t>0..1</w:t>
-            </w:r>
-          </w:p>
-        </w:tc>
-        <w:tc>
-          <w:tcPr>
-            <w:tcW w:type="dxa" w:w="4535"/>
-          </w:tcPr>
-          <w:p>
-            <w:r>
-              <w:t>N° Finess géographique de l'établissement</w:t>
-            </w:r>
-          </w:p>
-        </w:tc>
-        <w:tc>
-          <w:tcPr>
-            <w:tcW w:type="dxa" w:w="1701"/>
-          </w:tcPr>
-          <w:p>
-            <w:r/>
-          </w:p>
-        </w:tc>
-      </w:tr>
-      <w:tr>
-        <w:tc>
-          <w:tcPr>
-            <w:tcW w:type="dxa" w:w="1701"/>
-          </w:tcPr>
-          <w:p>
-            <w:r>
-              <w:t>service</w:t>
-            </w:r>
-          </w:p>
-        </w:tc>
-        <w:tc>
-          <w:tcPr>
-            <w:tcW w:type="dxa" w:w="1984"/>
-          </w:tcPr>
-          <w:p>
-            <w:r>
-              <w:t>Service</w:t>
-            </w:r>
-          </w:p>
-        </w:tc>
-        <w:tc>
-          <w:tcPr>
-            <w:tcW w:type="dxa" w:w="1134"/>
-          </w:tcPr>
-          <w:p>
-            <w:r>
-              <w:t>string</w:t>
-            </w:r>
-          </w:p>
-        </w:tc>
-        <w:tc>
-          <w:tcPr>
-            <w:tcW w:type="dxa" w:w="1417"/>
-          </w:tcPr>
-          <w:p>
-            <w:r>
-              <w:t>0..1</w:t>
-            </w:r>
-          </w:p>
-        </w:tc>
-        <w:tc>
-          <w:tcPr>
-            <w:tcW w:type="dxa" w:w="4535"/>
-          </w:tcPr>
-          <w:p>
-            <w:r>
-              <w:t>Service concerné par l'admission du patient</w:t>
-            </w:r>
-          </w:p>
-        </w:tc>
-        <w:tc>
-          <w:tcPr>
-            <w:tcW w:type="dxa" w:w="1701"/>
-          </w:tcPr>
-          <w:p>
-            <w:r/>
-          </w:p>
-        </w:tc>
-      </w:tr>
-      <w:tr>
-        <w:tc>
-          <w:tcPr>
-            <w:tcW w:type="dxa" w:w="1701"/>
-          </w:tcPr>
-          <w:p>
-            <w:r>
-              <w:t>freetext</w:t>
-            </w:r>
-          </w:p>
-        </w:tc>
-        <w:tc>
-          <w:tcPr>
-            <w:tcW w:type="dxa" w:w="1984"/>
-          </w:tcPr>
-          <w:p>
-            <w:r>
-              <w:t>Autre</w:t>
-            </w:r>
-          </w:p>
-        </w:tc>
-        <w:tc>
-          <w:tcPr>
-            <w:tcW w:type="dxa" w:w="1134"/>
-          </w:tcPr>
-          <w:p>
-            <w:r>
-              <w:t>string</w:t>
+              <w:t>cf. type location</w:t>
             </w:r>
           </w:p>
         </w:tc>

--- a/csv_parser/out/RC-EDA/RC-EDA.schema.docx
+++ b/csv_parser/out/RC-EDA/RC-EDA.schema.docx
@@ -1493,7 +1493,7 @@
           </w:tcPr>
           <w:p>
             <w:r>
-              <w:t>Indique le nom de lieu : nom commercial, forêt de Fontainebleau, lac du Der (plutôt à destination des systèmes).</w:t>
+              <w:t>Indique le nom de lieu : nom commercial, Etablissement, forêt de Fontainebleau, lac du Der (plutôt à destination des systèmes).</w:t>
             </w:r>
           </w:p>
         </w:tc>
@@ -1505,6 +1505,66 @@
             <w:r>
               <w:t>Lycée Pierre de Coubertin</w:t>
             </w:r>
+          </w:p>
+        </w:tc>
+      </w:tr>
+      <w:tr>
+        <w:tc>
+          <w:tcPr>
+            <w:tcW w:type="dxa" w:w="1701"/>
+          </w:tcPr>
+          <w:p>
+            <w:r>
+              <w:t>externalLocationId</w:t>
+            </w:r>
+          </w:p>
+        </w:tc>
+        <w:tc>
+          <w:tcPr>
+            <w:tcW w:type="dxa" w:w="1984"/>
+          </w:tcPr>
+          <w:p>
+            <w:r>
+              <w:t>Identifiant(s) du lieu</w:t>
+            </w:r>
+          </w:p>
+        </w:tc>
+        <w:tc>
+          <w:tcPr>
+            <w:tcW w:type="dxa" w:w="1134"/>
+          </w:tcPr>
+          <w:p>
+            <w:r>
+              <w:t>cf. type externalLocationId</w:t>
+            </w:r>
+          </w:p>
+        </w:tc>
+        <w:tc>
+          <w:tcPr>
+            <w:tcW w:type="dxa" w:w="1417"/>
+          </w:tcPr>
+          <w:p>
+            <w:r>
+              <w:t>0..n</w:t>
+            </w:r>
+          </w:p>
+        </w:tc>
+        <w:tc>
+          <w:tcPr>
+            <w:tcW w:type="dxa" w:w="4535"/>
+          </w:tcPr>
+          <w:p>
+            <w:r>
+              <w:t>Permet d'identifier une structure commerciale ou un établissement</w:t>
+            </w:r>
+          </w:p>
+        </w:tc>
+        <w:tc>
+          <w:tcPr>
+            <w:tcW w:type="dxa" w:w="1701"/>
+          </w:tcPr>
+          <w:p>
+            <w:r/>
           </w:p>
         </w:tc>
       </w:tr>
@@ -1883,7 +1943,7 @@
           </w:tcPr>
           <w:p>
             <w:r>
-              <w:t>Commentaire</w:t>
+              <w:t>agent</w:t>
             </w:r>
           </w:p>
         </w:tc>
@@ -2995,7 +3055,7 @@
           </w:tcPr>
           <w:p>
             <w:r>
-              <w:t>ID partagé du patient concerné, lorsque le patient existe et est identifié</w:t>
+              <w:t>ID partagé du patient concerné par la décision, lorsque le patient existe et est identifié</w:t>
             </w:r>
           </w:p>
         </w:tc>
@@ -3149,7 +3209,7 @@
           </w:tcPr>
           <w:p>
             <w:r>
-              <w:t>Orientation</w:t>
+              <w:t>Type d'orientation</w:t>
             </w:r>
           </w:p>
         </w:tc>
@@ -3179,7 +3239,11 @@
           </w:tcPr>
           <w:p>
             <w:r>
-              <w:t>Décision(s) d'orientation prise par le médecin régulateur</w:t>
+              <w:t xml:space="preserve">Décision(s) d'orientation prise par le médecin régulateur : </w:t>
+              <w:br/>
+              <w:t>- A transporter</w:t>
+              <w:br/>
+              <w:t>- Laisser sur place</w:t>
             </w:r>
           </w:p>
         </w:tc>
@@ -3188,7 +3252,9 @@
             <w:tcW w:type="dxa" w:w="1701"/>
           </w:tcPr>
           <w:p>
-            <w:r/>
+            <w:r>
+              <w:t>laissé sur place, décédé, ou transporté</w:t>
+            </w:r>
           </w:p>
         </w:tc>
       </w:tr>
@@ -3209,7 +3275,7 @@
           </w:tcPr>
           <w:p>
             <w:r>
-              <w:t>Type de transport</w:t>
+              <w:t>Type de ressource/moyen</w:t>
             </w:r>
           </w:p>
         </w:tc>
@@ -3251,6 +3317,126 @@
             <w:r>
               <w:t xml:space="preserve">SMUR </w:t>
             </w:r>
+          </w:p>
+        </w:tc>
+      </w:tr>
+      <w:tr>
+        <w:tc>
+          <w:tcPr>
+            <w:tcW w:type="dxa" w:w="1701"/>
+          </w:tcPr>
+          <w:p>
+            <w:r>
+              <w:t>concoursRequest</w:t>
+            </w:r>
+          </w:p>
+        </w:tc>
+        <w:tc>
+          <w:tcPr>
+            <w:tcW w:type="dxa" w:w="1984"/>
+          </w:tcPr>
+          <w:p>
+            <w:r>
+              <w:t>ID demande de concours</w:t>
+            </w:r>
+          </w:p>
+        </w:tc>
+        <w:tc>
+          <w:tcPr>
+            <w:tcW w:type="dxa" w:w="1134"/>
+          </w:tcPr>
+          <w:p>
+            <w:r>
+              <w:t>string</w:t>
+            </w:r>
+          </w:p>
+        </w:tc>
+        <w:tc>
+          <w:tcPr>
+            <w:tcW w:type="dxa" w:w="1417"/>
+          </w:tcPr>
+          <w:p>
+            <w:r>
+              <w:t>0..1</w:t>
+            </w:r>
+          </w:p>
+        </w:tc>
+        <w:tc>
+          <w:tcPr>
+            <w:tcW w:type="dxa" w:w="4535"/>
+          </w:tcPr>
+          <w:p>
+            <w:r>
+              <w:t xml:space="preserve">Identifiant de la ou des demandes de concours </w:t>
+            </w:r>
+          </w:p>
+        </w:tc>
+        <w:tc>
+          <w:tcPr>
+            <w:tcW w:type="dxa" w:w="1701"/>
+          </w:tcPr>
+          <w:p>
+            <w:r/>
+          </w:p>
+        </w:tc>
+      </w:tr>
+      <w:tr>
+        <w:tc>
+          <w:tcPr>
+            <w:tcW w:type="dxa" w:w="1701"/>
+          </w:tcPr>
+          <w:p>
+            <w:r>
+              <w:t>transportationID</w:t>
+            </w:r>
+          </w:p>
+        </w:tc>
+        <w:tc>
+          <w:tcPr>
+            <w:tcW w:type="dxa" w:w="1984"/>
+          </w:tcPr>
+          <w:p>
+            <w:r>
+              <w:t>ID vecteur partagé</w:t>
+            </w:r>
+          </w:p>
+        </w:tc>
+        <w:tc>
+          <w:tcPr>
+            <w:tcW w:type="dxa" w:w="1134"/>
+          </w:tcPr>
+          <w:p>
+            <w:r>
+              <w:t>string</w:t>
+            </w:r>
+          </w:p>
+        </w:tc>
+        <w:tc>
+          <w:tcPr>
+            <w:tcW w:type="dxa" w:w="1417"/>
+          </w:tcPr>
+          <w:p>
+            <w:r>
+              <w:t>0..1</w:t>
+            </w:r>
+          </w:p>
+        </w:tc>
+        <w:tc>
+          <w:tcPr>
+            <w:tcW w:type="dxa" w:w="4535"/>
+          </w:tcPr>
+          <w:p>
+            <w:r>
+              <w:t xml:space="preserve">Identifiant du véhicule terrestre / aérien / maritime de transport principal (= celui dans lequel se trouve le patient), permettant d'associer la décision à un véhicule spécifique + au patient. </w:t>
+            </w:r>
+          </w:p>
+        </w:tc>
+        <w:tc>
+          <w:tcPr>
+            <w:tcW w:type="dxa" w:w="1701"/>
+          </w:tcPr>
+          <w:p>
+            <w:r/>
           </w:p>
         </w:tc>
       </w:tr>
@@ -4890,6 +5076,218 @@
         <w:pStyle w:val="Heading1"/>
       </w:pPr>
       <w:r>
+        <w:t>Type externalLocationId</w:t>
+      </w:r>
+    </w:p>
+    <w:tbl>
+      <w:tblPr>
+        <w:tblStyle w:val="MediumShading1-Accent1"/>
+        <w:tblW w:type="auto" w:w="0"/>
+        <w:tblLayout w:type="fixed"/>
+        <w:tblLook w:firstColumn="1" w:firstRow="1" w:lastColumn="0" w:lastRow="0" w:noHBand="0" w:noVBand="1" w:val="04A0"/>
+      </w:tblPr>
+      <w:tblGrid>
+        <w:gridCol w:w="2040"/>
+        <w:gridCol w:w="2040"/>
+        <w:gridCol w:w="2040"/>
+        <w:gridCol w:w="2040"/>
+        <w:gridCol w:w="2040"/>
+        <w:gridCol w:w="2040"/>
+      </w:tblGrid>
+      <w:tr>
+        <w:tc>
+          <w:tcPr>
+            <w:tcW w:type="dxa" w:w="1701"/>
+          </w:tcPr>
+          <w:p>
+            <w:r>
+              <w:t>Nom de balise</w:t>
+            </w:r>
+          </w:p>
+        </w:tc>
+        <w:tc>
+          <w:tcPr>
+            <w:tcW w:type="dxa" w:w="1984"/>
+          </w:tcPr>
+          <w:p>
+            <w:r>
+              <w:t>Champ correspondant</w:t>
+            </w:r>
+          </w:p>
+        </w:tc>
+        <w:tc>
+          <w:tcPr>
+            <w:tcW w:type="dxa" w:w="1134"/>
+          </w:tcPr>
+          <w:p>
+            <w:r>
+              <w:t>Format</w:t>
+            </w:r>
+          </w:p>
+        </w:tc>
+        <w:tc>
+          <w:tcPr>
+            <w:tcW w:type="dxa" w:w="1417"/>
+          </w:tcPr>
+          <w:p>
+            <w:r>
+              <w:t>Cardinalité</w:t>
+            </w:r>
+          </w:p>
+        </w:tc>
+        <w:tc>
+          <w:tcPr>
+            <w:tcW w:type="dxa" w:w="4535"/>
+          </w:tcPr>
+          <w:p>
+            <w:r>
+              <w:t>Description</w:t>
+            </w:r>
+          </w:p>
+        </w:tc>
+        <w:tc>
+          <w:tcPr>
+            <w:tcW w:type="dxa" w:w="1701"/>
+          </w:tcPr>
+          <w:p>
+            <w:r>
+              <w:t>Exemple</w:t>
+            </w:r>
+          </w:p>
+        </w:tc>
+      </w:tr>
+      <w:tr>
+        <w:tc>
+          <w:tcPr>
+            <w:tcW w:type="dxa" w:w="1701"/>
+          </w:tcPr>
+          <w:p>
+            <w:r>
+              <w:t>source</w:t>
+            </w:r>
+          </w:p>
+        </w:tc>
+        <w:tc>
+          <w:tcPr>
+            <w:tcW w:type="dxa" w:w="1984"/>
+          </w:tcPr>
+          <w:p>
+            <w:r>
+              <w:t>Source  /  type d'identifiant</w:t>
+            </w:r>
+          </w:p>
+        </w:tc>
+        <w:tc>
+          <w:tcPr>
+            <w:tcW w:type="dxa" w:w="1134"/>
+          </w:tcPr>
+          <w:p>
+            <w:r>
+              <w:t>string</w:t>
+              <w:br/>
+              <w:t>(ENUM: FINESS administratif, FINESS géographique, SIREN, SIRET, APE/NAF)</w:t>
+            </w:r>
+          </w:p>
+        </w:tc>
+        <w:tc>
+          <w:tcPr>
+            <w:tcW w:type="dxa" w:w="1417"/>
+          </w:tcPr>
+          <w:p>
+            <w:r>
+              <w:t>1..1</w:t>
+            </w:r>
+          </w:p>
+        </w:tc>
+        <w:tc>
+          <w:tcPr>
+            <w:tcW w:type="dxa" w:w="4535"/>
+          </w:tcPr>
+          <w:p>
+            <w:r>
+              <w:t>Type de l'identifiant fourni</w:t>
+            </w:r>
+          </w:p>
+        </w:tc>
+        <w:tc>
+          <w:tcPr>
+            <w:tcW w:type="dxa" w:w="1701"/>
+          </w:tcPr>
+          <w:p>
+            <w:r>
+              <w:t>FINESS géographique, FINESS administratif, SIREN, SIRET, APE, NAF</w:t>
+            </w:r>
+          </w:p>
+        </w:tc>
+      </w:tr>
+      <w:tr>
+        <w:tc>
+          <w:tcPr>
+            <w:tcW w:type="dxa" w:w="1701"/>
+          </w:tcPr>
+          <w:p>
+            <w:r>
+              <w:t>value</w:t>
+            </w:r>
+          </w:p>
+        </w:tc>
+        <w:tc>
+          <w:tcPr>
+            <w:tcW w:type="dxa" w:w="1984"/>
+          </w:tcPr>
+          <w:p>
+            <w:r>
+              <w:t>Identifiant</w:t>
+            </w:r>
+          </w:p>
+        </w:tc>
+        <w:tc>
+          <w:tcPr>
+            <w:tcW w:type="dxa" w:w="1134"/>
+          </w:tcPr>
+          <w:p>
+            <w:r>
+              <w:t>string</w:t>
+            </w:r>
+          </w:p>
+        </w:tc>
+        <w:tc>
+          <w:tcPr>
+            <w:tcW w:type="dxa" w:w="1417"/>
+          </w:tcPr>
+          <w:p>
+            <w:r>
+              <w:t>1..1</w:t>
+            </w:r>
+          </w:p>
+        </w:tc>
+        <w:tc>
+          <w:tcPr>
+            <w:tcW w:type="dxa" w:w="4535"/>
+          </w:tcPr>
+          <w:p>
+            <w:r>
+              <w:t>L'identifiant en lui-même</w:t>
+            </w:r>
+          </w:p>
+        </w:tc>
+        <w:tc>
+          <w:tcPr>
+            <w:tcW w:type="dxa" w:w="1701"/>
+          </w:tcPr>
+          <w:p>
+            <w:r>
+              <w:t xml:space="preserve">920000650 </w:t>
+            </w:r>
+          </w:p>
+        </w:tc>
+      </w:tr>
+    </w:tbl>
+    <w:p>
+      <w:pPr>
+        <w:pStyle w:val="Heading1"/>
+      </w:pPr>
+      <w:r>
         <w:t>Type detailedAddress</w:t>
       </w:r>
     </w:p>
@@ -10293,7 +10691,7 @@
           </w:tcPr>
           <w:p>
             <w:r>
-              <w:t>facility</w:t>
+              <w:t>destinationLocation</w:t>
             </w:r>
           </w:p>
         </w:tc>
@@ -10303,7 +10701,7 @@
           </w:tcPr>
           <w:p>
             <w:r>
-              <w:t>Etablissement</w:t>
+              <w:t>Localisation de la destination</w:t>
             </w:r>
           </w:p>
         </w:tc>
@@ -10313,247 +10711,7 @@
           </w:tcPr>
           <w:p>
             <w:r>
-              <w:t>string</w:t>
-            </w:r>
-          </w:p>
-        </w:tc>
-        <w:tc>
-          <w:tcPr>
-            <w:tcW w:type="dxa" w:w="1417"/>
-          </w:tcPr>
-          <w:p>
-            <w:r>
-              <w:t>0..1</w:t>
-            </w:r>
-          </w:p>
-        </w:tc>
-        <w:tc>
-          <w:tcPr>
-            <w:tcW w:type="dxa" w:w="4535"/>
-          </w:tcPr>
-          <w:p>
-            <w:r>
-              <w:t>Nom de l'établissement</w:t>
-            </w:r>
-          </w:p>
-        </w:tc>
-        <w:tc>
-          <w:tcPr>
-            <w:tcW w:type="dxa" w:w="1701"/>
-          </w:tcPr>
-          <w:p>
-            <w:r/>
-          </w:p>
-        </w:tc>
-      </w:tr>
-      <w:tr>
-        <w:tc>
-          <w:tcPr>
-            <w:tcW w:type="dxa" w:w="1701"/>
-          </w:tcPr>
-          <w:p>
-            <w:r>
-              <w:t>adminFiness</w:t>
-            </w:r>
-          </w:p>
-        </w:tc>
-        <w:tc>
-          <w:tcPr>
-            <w:tcW w:type="dxa" w:w="1984"/>
-          </w:tcPr>
-          <w:p>
-            <w:r>
-              <w:t>FINESS administratif</w:t>
-            </w:r>
-          </w:p>
-        </w:tc>
-        <w:tc>
-          <w:tcPr>
-            <w:tcW w:type="dxa" w:w="1134"/>
-          </w:tcPr>
-          <w:p>
-            <w:r>
-              <w:t>string</w:t>
-            </w:r>
-          </w:p>
-        </w:tc>
-        <w:tc>
-          <w:tcPr>
-            <w:tcW w:type="dxa" w:w="1417"/>
-          </w:tcPr>
-          <w:p>
-            <w:r>
-              <w:t>0..1</w:t>
-            </w:r>
-          </w:p>
-        </w:tc>
-        <w:tc>
-          <w:tcPr>
-            <w:tcW w:type="dxa" w:w="4535"/>
-          </w:tcPr>
-          <w:p>
-            <w:r>
-              <w:t>N° Finess administratif de l'établissement</w:t>
-            </w:r>
-          </w:p>
-        </w:tc>
-        <w:tc>
-          <w:tcPr>
-            <w:tcW w:type="dxa" w:w="1701"/>
-          </w:tcPr>
-          <w:p>
-            <w:r/>
-          </w:p>
-        </w:tc>
-      </w:tr>
-      <w:tr>
-        <w:tc>
-          <w:tcPr>
-            <w:tcW w:type="dxa" w:w="1701"/>
-          </w:tcPr>
-          <w:p>
-            <w:r>
-              <w:t>geoFiness</w:t>
-            </w:r>
-          </w:p>
-        </w:tc>
-        <w:tc>
-          <w:tcPr>
-            <w:tcW w:type="dxa" w:w="1984"/>
-          </w:tcPr>
-          <w:p>
-            <w:r>
-              <w:t>FINESS géographique</w:t>
-            </w:r>
-          </w:p>
-        </w:tc>
-        <w:tc>
-          <w:tcPr>
-            <w:tcW w:type="dxa" w:w="1134"/>
-          </w:tcPr>
-          <w:p>
-            <w:r>
-              <w:t>string</w:t>
-            </w:r>
-          </w:p>
-        </w:tc>
-        <w:tc>
-          <w:tcPr>
-            <w:tcW w:type="dxa" w:w="1417"/>
-          </w:tcPr>
-          <w:p>
-            <w:r>
-              <w:t>0..1</w:t>
-            </w:r>
-          </w:p>
-        </w:tc>
-        <w:tc>
-          <w:tcPr>
-            <w:tcW w:type="dxa" w:w="4535"/>
-          </w:tcPr>
-          <w:p>
-            <w:r>
-              <w:t>N° Finess géographique de l'établissement</w:t>
-            </w:r>
-          </w:p>
-        </w:tc>
-        <w:tc>
-          <w:tcPr>
-            <w:tcW w:type="dxa" w:w="1701"/>
-          </w:tcPr>
-          <w:p>
-            <w:r/>
-          </w:p>
-        </w:tc>
-      </w:tr>
-      <w:tr>
-        <w:tc>
-          <w:tcPr>
-            <w:tcW w:type="dxa" w:w="1701"/>
-          </w:tcPr>
-          <w:p>
-            <w:r>
-              <w:t>service</w:t>
-            </w:r>
-          </w:p>
-        </w:tc>
-        <w:tc>
-          <w:tcPr>
-            <w:tcW w:type="dxa" w:w="1984"/>
-          </w:tcPr>
-          <w:p>
-            <w:r>
-              <w:t>Service</w:t>
-            </w:r>
-          </w:p>
-        </w:tc>
-        <w:tc>
-          <w:tcPr>
-            <w:tcW w:type="dxa" w:w="1134"/>
-          </w:tcPr>
-          <w:p>
-            <w:r>
-              <w:t>string</w:t>
-            </w:r>
-          </w:p>
-        </w:tc>
-        <w:tc>
-          <w:tcPr>
-            <w:tcW w:type="dxa" w:w="1417"/>
-          </w:tcPr>
-          <w:p>
-            <w:r>
-              <w:t>0..1</w:t>
-            </w:r>
-          </w:p>
-        </w:tc>
-        <w:tc>
-          <w:tcPr>
-            <w:tcW w:type="dxa" w:w="4535"/>
-          </w:tcPr>
-          <w:p>
-            <w:r>
-              <w:t>Service concerné par l'admission du patient</w:t>
-            </w:r>
-          </w:p>
-        </w:tc>
-        <w:tc>
-          <w:tcPr>
-            <w:tcW w:type="dxa" w:w="1701"/>
-          </w:tcPr>
-          <w:p>
-            <w:r/>
-          </w:p>
-        </w:tc>
-      </w:tr>
-      <w:tr>
-        <w:tc>
-          <w:tcPr>
-            <w:tcW w:type="dxa" w:w="1701"/>
-          </w:tcPr>
-          <w:p>
-            <w:r>
-              <w:t>freetext</w:t>
-            </w:r>
-          </w:p>
-        </w:tc>
-        <w:tc>
-          <w:tcPr>
-            <w:tcW w:type="dxa" w:w="1984"/>
-          </w:tcPr>
-          <w:p>
-            <w:r>
-              <w:t>Autre</w:t>
-            </w:r>
-          </w:p>
-        </w:tc>
-        <w:tc>
-          <w:tcPr>
-            <w:tcW w:type="dxa" w:w="1134"/>
-          </w:tcPr>
-          <w:p>
-            <w:r>
-              <w:t>string</w:t>
+              <w:t>cf. type location</w:t>
             </w:r>
           </w:p>
         </w:tc>

--- a/csv_parser/out/RC-EDA/RC-EDA.schema.docx
+++ b/csv_parser/out/RC-EDA/RC-EDA.schema.docx
@@ -1943,7 +1943,7 @@
           </w:tcPr>
           <w:p>
             <w:r>
-              <w:t>Commentaire</w:t>
+              <w:t>agent</w:t>
             </w:r>
           </w:p>
         </w:tc>

--- a/csv_parser/out/RC-EDA/RC-EDA.schema.docx
+++ b/csv_parser/out/RC-EDA/RC-EDA.schema.docx
@@ -3209,7 +3209,7 @@
           </w:tcPr>
           <w:p>
             <w:r>
-              <w:t>Type d'orientation</w:t>
+              <w:t>Type de devenir du patient</w:t>
             </w:r>
           </w:p>
         </w:tc>

--- a/csv_parser/out/RC-EDA/RC-EDA.schema.docx
+++ b/csv_parser/out/RC-EDA/RC-EDA.schema.docx
@@ -1493,7 +1493,7 @@
           </w:tcPr>
           <w:p>
             <w:r>
-              <w:t>Indique le nom de lieu : nom commercial, forêt de Fontainebleau, lac du Der (plutôt à destination des systèmes).</w:t>
+              <w:t>Indique le nom de lieu : nom commercial, Etablissement, forêt de Fontainebleau, lac du Der (plutôt à destination des systèmes).</w:t>
             </w:r>
           </w:p>
         </w:tc>
@@ -1505,6 +1505,66 @@
             <w:r>
               <w:t>Lycée Pierre de Coubertin</w:t>
             </w:r>
+          </w:p>
+        </w:tc>
+      </w:tr>
+      <w:tr>
+        <w:tc>
+          <w:tcPr>
+            <w:tcW w:type="dxa" w:w="1701"/>
+          </w:tcPr>
+          <w:p>
+            <w:r>
+              <w:t>externalLocationId</w:t>
+            </w:r>
+          </w:p>
+        </w:tc>
+        <w:tc>
+          <w:tcPr>
+            <w:tcW w:type="dxa" w:w="1984"/>
+          </w:tcPr>
+          <w:p>
+            <w:r>
+              <w:t>Identifiant(s) du lieu</w:t>
+            </w:r>
+          </w:p>
+        </w:tc>
+        <w:tc>
+          <w:tcPr>
+            <w:tcW w:type="dxa" w:w="1134"/>
+          </w:tcPr>
+          <w:p>
+            <w:r>
+              <w:t>cf. type externalLocationId</w:t>
+            </w:r>
+          </w:p>
+        </w:tc>
+        <w:tc>
+          <w:tcPr>
+            <w:tcW w:type="dxa" w:w="1417"/>
+          </w:tcPr>
+          <w:p>
+            <w:r>
+              <w:t>0..n</w:t>
+            </w:r>
+          </w:p>
+        </w:tc>
+        <w:tc>
+          <w:tcPr>
+            <w:tcW w:type="dxa" w:w="4535"/>
+          </w:tcPr>
+          <w:p>
+            <w:r>
+              <w:t>Permet d'identifier une structure commerciale ou un établissement</w:t>
+            </w:r>
+          </w:p>
+        </w:tc>
+        <w:tc>
+          <w:tcPr>
+            <w:tcW w:type="dxa" w:w="1701"/>
+          </w:tcPr>
+          <w:p>
+            <w:r/>
           </w:p>
         </w:tc>
       </w:tr>
@@ -1883,7 +1943,7 @@
           </w:tcPr>
           <w:p>
             <w:r>
-              <w:t>Commentaire</w:t>
+              <w:t>agent</w:t>
             </w:r>
           </w:p>
         </w:tc>
@@ -2995,7 +3055,7 @@
           </w:tcPr>
           <w:p>
             <w:r>
-              <w:t>ID partagé du patient concerné, lorsque le patient existe et est identifié</w:t>
+              <w:t>ID partagé du patient concerné par la décision, lorsque le patient existe et est identifié</w:t>
             </w:r>
           </w:p>
         </w:tc>
@@ -3149,7 +3209,7 @@
           </w:tcPr>
           <w:p>
             <w:r>
-              <w:t>Orientation</w:t>
+              <w:t>Type de devenir du patient</w:t>
             </w:r>
           </w:p>
         </w:tc>
@@ -3179,7 +3239,11 @@
           </w:tcPr>
           <w:p>
             <w:r>
-              <w:t>Décision(s) d'orientation prise par le médecin régulateur</w:t>
+              <w:t xml:space="preserve">Décision(s) d'orientation prise par le médecin régulateur : </w:t>
+              <w:br/>
+              <w:t>- A transporter</w:t>
+              <w:br/>
+              <w:t>- Laisser sur place</w:t>
             </w:r>
           </w:p>
         </w:tc>
@@ -3188,7 +3252,9 @@
             <w:tcW w:type="dxa" w:w="1701"/>
           </w:tcPr>
           <w:p>
-            <w:r/>
+            <w:r>
+              <w:t>laissé sur place, décédé, ou transporté</w:t>
+            </w:r>
           </w:p>
         </w:tc>
       </w:tr>
@@ -3209,7 +3275,7 @@
           </w:tcPr>
           <w:p>
             <w:r>
-              <w:t>Type de transport</w:t>
+              <w:t>Type de ressource/moyen</w:t>
             </w:r>
           </w:p>
         </w:tc>
@@ -3251,6 +3317,126 @@
             <w:r>
               <w:t xml:space="preserve">SMUR </w:t>
             </w:r>
+          </w:p>
+        </w:tc>
+      </w:tr>
+      <w:tr>
+        <w:tc>
+          <w:tcPr>
+            <w:tcW w:type="dxa" w:w="1701"/>
+          </w:tcPr>
+          <w:p>
+            <w:r>
+              <w:t>concoursRequest</w:t>
+            </w:r>
+          </w:p>
+        </w:tc>
+        <w:tc>
+          <w:tcPr>
+            <w:tcW w:type="dxa" w:w="1984"/>
+          </w:tcPr>
+          <w:p>
+            <w:r>
+              <w:t>ID demande de concours</w:t>
+            </w:r>
+          </w:p>
+        </w:tc>
+        <w:tc>
+          <w:tcPr>
+            <w:tcW w:type="dxa" w:w="1134"/>
+          </w:tcPr>
+          <w:p>
+            <w:r>
+              <w:t>string</w:t>
+            </w:r>
+          </w:p>
+        </w:tc>
+        <w:tc>
+          <w:tcPr>
+            <w:tcW w:type="dxa" w:w="1417"/>
+          </w:tcPr>
+          <w:p>
+            <w:r>
+              <w:t>0..1</w:t>
+            </w:r>
+          </w:p>
+        </w:tc>
+        <w:tc>
+          <w:tcPr>
+            <w:tcW w:type="dxa" w:w="4535"/>
+          </w:tcPr>
+          <w:p>
+            <w:r>
+              <w:t xml:space="preserve">Identifiant de la ou des demandes de concours </w:t>
+            </w:r>
+          </w:p>
+        </w:tc>
+        <w:tc>
+          <w:tcPr>
+            <w:tcW w:type="dxa" w:w="1701"/>
+          </w:tcPr>
+          <w:p>
+            <w:r/>
+          </w:p>
+        </w:tc>
+      </w:tr>
+      <w:tr>
+        <w:tc>
+          <w:tcPr>
+            <w:tcW w:type="dxa" w:w="1701"/>
+          </w:tcPr>
+          <w:p>
+            <w:r>
+              <w:t>transportationID</w:t>
+            </w:r>
+          </w:p>
+        </w:tc>
+        <w:tc>
+          <w:tcPr>
+            <w:tcW w:type="dxa" w:w="1984"/>
+          </w:tcPr>
+          <w:p>
+            <w:r>
+              <w:t>ID vecteur partagé</w:t>
+            </w:r>
+          </w:p>
+        </w:tc>
+        <w:tc>
+          <w:tcPr>
+            <w:tcW w:type="dxa" w:w="1134"/>
+          </w:tcPr>
+          <w:p>
+            <w:r>
+              <w:t>string</w:t>
+            </w:r>
+          </w:p>
+        </w:tc>
+        <w:tc>
+          <w:tcPr>
+            <w:tcW w:type="dxa" w:w="1417"/>
+          </w:tcPr>
+          <w:p>
+            <w:r>
+              <w:t>0..1</w:t>
+            </w:r>
+          </w:p>
+        </w:tc>
+        <w:tc>
+          <w:tcPr>
+            <w:tcW w:type="dxa" w:w="4535"/>
+          </w:tcPr>
+          <w:p>
+            <w:r>
+              <w:t xml:space="preserve">Identifiant du véhicule terrestre / aérien / maritime de transport principal (= celui dans lequel se trouve le patient), permettant d'associer la décision à un véhicule spécifique + au patient. </w:t>
+            </w:r>
+          </w:p>
+        </w:tc>
+        <w:tc>
+          <w:tcPr>
+            <w:tcW w:type="dxa" w:w="1701"/>
+          </w:tcPr>
+          <w:p>
+            <w:r/>
           </w:p>
         </w:tc>
       </w:tr>
@@ -4890,6 +5076,218 @@
         <w:pStyle w:val="Heading1"/>
       </w:pPr>
       <w:r>
+        <w:t>Type externalLocationId</w:t>
+      </w:r>
+    </w:p>
+    <w:tbl>
+      <w:tblPr>
+        <w:tblStyle w:val="MediumShading1-Accent1"/>
+        <w:tblW w:type="auto" w:w="0"/>
+        <w:tblLayout w:type="fixed"/>
+        <w:tblLook w:firstColumn="1" w:firstRow="1" w:lastColumn="0" w:lastRow="0" w:noHBand="0" w:noVBand="1" w:val="04A0"/>
+      </w:tblPr>
+      <w:tblGrid>
+        <w:gridCol w:w="2040"/>
+        <w:gridCol w:w="2040"/>
+        <w:gridCol w:w="2040"/>
+        <w:gridCol w:w="2040"/>
+        <w:gridCol w:w="2040"/>
+        <w:gridCol w:w="2040"/>
+      </w:tblGrid>
+      <w:tr>
+        <w:tc>
+          <w:tcPr>
+            <w:tcW w:type="dxa" w:w="1701"/>
+          </w:tcPr>
+          <w:p>
+            <w:r>
+              <w:t>Nom de balise</w:t>
+            </w:r>
+          </w:p>
+        </w:tc>
+        <w:tc>
+          <w:tcPr>
+            <w:tcW w:type="dxa" w:w="1984"/>
+          </w:tcPr>
+          <w:p>
+            <w:r>
+              <w:t>Champ correspondant</w:t>
+            </w:r>
+          </w:p>
+        </w:tc>
+        <w:tc>
+          <w:tcPr>
+            <w:tcW w:type="dxa" w:w="1134"/>
+          </w:tcPr>
+          <w:p>
+            <w:r>
+              <w:t>Format</w:t>
+            </w:r>
+          </w:p>
+        </w:tc>
+        <w:tc>
+          <w:tcPr>
+            <w:tcW w:type="dxa" w:w="1417"/>
+          </w:tcPr>
+          <w:p>
+            <w:r>
+              <w:t>Cardinalité</w:t>
+            </w:r>
+          </w:p>
+        </w:tc>
+        <w:tc>
+          <w:tcPr>
+            <w:tcW w:type="dxa" w:w="4535"/>
+          </w:tcPr>
+          <w:p>
+            <w:r>
+              <w:t>Description</w:t>
+            </w:r>
+          </w:p>
+        </w:tc>
+        <w:tc>
+          <w:tcPr>
+            <w:tcW w:type="dxa" w:w="1701"/>
+          </w:tcPr>
+          <w:p>
+            <w:r>
+              <w:t>Exemple</w:t>
+            </w:r>
+          </w:p>
+        </w:tc>
+      </w:tr>
+      <w:tr>
+        <w:tc>
+          <w:tcPr>
+            <w:tcW w:type="dxa" w:w="1701"/>
+          </w:tcPr>
+          <w:p>
+            <w:r>
+              <w:t>source</w:t>
+            </w:r>
+          </w:p>
+        </w:tc>
+        <w:tc>
+          <w:tcPr>
+            <w:tcW w:type="dxa" w:w="1984"/>
+          </w:tcPr>
+          <w:p>
+            <w:r>
+              <w:t>Source  /  type d'identifiant</w:t>
+            </w:r>
+          </w:p>
+        </w:tc>
+        <w:tc>
+          <w:tcPr>
+            <w:tcW w:type="dxa" w:w="1134"/>
+          </w:tcPr>
+          <w:p>
+            <w:r>
+              <w:t>string</w:t>
+              <w:br/>
+              <w:t>(ENUM: FINESS administratif, FINESS géographique, SIREN, SIRET, APE/NAF)</w:t>
+            </w:r>
+          </w:p>
+        </w:tc>
+        <w:tc>
+          <w:tcPr>
+            <w:tcW w:type="dxa" w:w="1417"/>
+          </w:tcPr>
+          <w:p>
+            <w:r>
+              <w:t>1..1</w:t>
+            </w:r>
+          </w:p>
+        </w:tc>
+        <w:tc>
+          <w:tcPr>
+            <w:tcW w:type="dxa" w:w="4535"/>
+          </w:tcPr>
+          <w:p>
+            <w:r>
+              <w:t>Type de l'identifiant fourni</w:t>
+            </w:r>
+          </w:p>
+        </w:tc>
+        <w:tc>
+          <w:tcPr>
+            <w:tcW w:type="dxa" w:w="1701"/>
+          </w:tcPr>
+          <w:p>
+            <w:r>
+              <w:t>FINESS géographique, FINESS administratif, SIREN, SIRET, APE, NAF</w:t>
+            </w:r>
+          </w:p>
+        </w:tc>
+      </w:tr>
+      <w:tr>
+        <w:tc>
+          <w:tcPr>
+            <w:tcW w:type="dxa" w:w="1701"/>
+          </w:tcPr>
+          <w:p>
+            <w:r>
+              <w:t>value</w:t>
+            </w:r>
+          </w:p>
+        </w:tc>
+        <w:tc>
+          <w:tcPr>
+            <w:tcW w:type="dxa" w:w="1984"/>
+          </w:tcPr>
+          <w:p>
+            <w:r>
+              <w:t>Identifiant</w:t>
+            </w:r>
+          </w:p>
+        </w:tc>
+        <w:tc>
+          <w:tcPr>
+            <w:tcW w:type="dxa" w:w="1134"/>
+          </w:tcPr>
+          <w:p>
+            <w:r>
+              <w:t>string</w:t>
+            </w:r>
+          </w:p>
+        </w:tc>
+        <w:tc>
+          <w:tcPr>
+            <w:tcW w:type="dxa" w:w="1417"/>
+          </w:tcPr>
+          <w:p>
+            <w:r>
+              <w:t>1..1</w:t>
+            </w:r>
+          </w:p>
+        </w:tc>
+        <w:tc>
+          <w:tcPr>
+            <w:tcW w:type="dxa" w:w="4535"/>
+          </w:tcPr>
+          <w:p>
+            <w:r>
+              <w:t>L'identifiant en lui-même</w:t>
+            </w:r>
+          </w:p>
+        </w:tc>
+        <w:tc>
+          <w:tcPr>
+            <w:tcW w:type="dxa" w:w="1701"/>
+          </w:tcPr>
+          <w:p>
+            <w:r>
+              <w:t xml:space="preserve">920000650 </w:t>
+            </w:r>
+          </w:p>
+        </w:tc>
+      </w:tr>
+    </w:tbl>
+    <w:p>
+      <w:pPr>
+        <w:pStyle w:val="Heading1"/>
+      </w:pPr>
+      <w:r>
         <w:t>Type detailedAddress</w:t>
       </w:r>
     </w:p>
@@ -10293,7 +10691,7 @@
           </w:tcPr>
           <w:p>
             <w:r>
-              <w:t>facility</w:t>
+              <w:t>destinationLocation</w:t>
             </w:r>
           </w:p>
         </w:tc>
@@ -10303,7 +10701,7 @@
           </w:tcPr>
           <w:p>
             <w:r>
-              <w:t>Etablissement</w:t>
+              <w:t>Localisation de la destination</w:t>
             </w:r>
           </w:p>
         </w:tc>
@@ -10313,247 +10711,7 @@
           </w:tcPr>
           <w:p>
             <w:r>
-              <w:t>string</w:t>
-            </w:r>
-          </w:p>
-        </w:tc>
-        <w:tc>
-          <w:tcPr>
-            <w:tcW w:type="dxa" w:w="1417"/>
-          </w:tcPr>
-          <w:p>
-            <w:r>
-              <w:t>0..1</w:t>
-            </w:r>
-          </w:p>
-        </w:tc>
-        <w:tc>
-          <w:tcPr>
-            <w:tcW w:type="dxa" w:w="4535"/>
-          </w:tcPr>
-          <w:p>
-            <w:r>
-              <w:t>Nom de l'établissement</w:t>
-            </w:r>
-          </w:p>
-        </w:tc>
-        <w:tc>
-          <w:tcPr>
-            <w:tcW w:type="dxa" w:w="1701"/>
-          </w:tcPr>
-          <w:p>
-            <w:r/>
-          </w:p>
-        </w:tc>
-      </w:tr>
-      <w:tr>
-        <w:tc>
-          <w:tcPr>
-            <w:tcW w:type="dxa" w:w="1701"/>
-          </w:tcPr>
-          <w:p>
-            <w:r>
-              <w:t>adminFiness</w:t>
-            </w:r>
-          </w:p>
-        </w:tc>
-        <w:tc>
-          <w:tcPr>
-            <w:tcW w:type="dxa" w:w="1984"/>
-          </w:tcPr>
-          <w:p>
-            <w:r>
-              <w:t>FINESS administratif</w:t>
-            </w:r>
-          </w:p>
-        </w:tc>
-        <w:tc>
-          <w:tcPr>
-            <w:tcW w:type="dxa" w:w="1134"/>
-          </w:tcPr>
-          <w:p>
-            <w:r>
-              <w:t>string</w:t>
-            </w:r>
-          </w:p>
-        </w:tc>
-        <w:tc>
-          <w:tcPr>
-            <w:tcW w:type="dxa" w:w="1417"/>
-          </w:tcPr>
-          <w:p>
-            <w:r>
-              <w:t>0..1</w:t>
-            </w:r>
-          </w:p>
-        </w:tc>
-        <w:tc>
-          <w:tcPr>
-            <w:tcW w:type="dxa" w:w="4535"/>
-          </w:tcPr>
-          <w:p>
-            <w:r>
-              <w:t>N° Finess administratif de l'établissement</w:t>
-            </w:r>
-          </w:p>
-        </w:tc>
-        <w:tc>
-          <w:tcPr>
-            <w:tcW w:type="dxa" w:w="1701"/>
-          </w:tcPr>
-          <w:p>
-            <w:r/>
-          </w:p>
-        </w:tc>
-      </w:tr>
-      <w:tr>
-        <w:tc>
-          <w:tcPr>
-            <w:tcW w:type="dxa" w:w="1701"/>
-          </w:tcPr>
-          <w:p>
-            <w:r>
-              <w:t>geoFiness</w:t>
-            </w:r>
-          </w:p>
-        </w:tc>
-        <w:tc>
-          <w:tcPr>
-            <w:tcW w:type="dxa" w:w="1984"/>
-          </w:tcPr>
-          <w:p>
-            <w:r>
-              <w:t>FINESS géographique</w:t>
-            </w:r>
-          </w:p>
-        </w:tc>
-        <w:tc>
-          <w:tcPr>
-            <w:tcW w:type="dxa" w:w="1134"/>
-          </w:tcPr>
-          <w:p>
-            <w:r>
-              <w:t>string</w:t>
-            </w:r>
-          </w:p>
-        </w:tc>
-        <w:tc>
-          <w:tcPr>
-            <w:tcW w:type="dxa" w:w="1417"/>
-          </w:tcPr>
-          <w:p>
-            <w:r>
-              <w:t>0..1</w:t>
-            </w:r>
-          </w:p>
-        </w:tc>
-        <w:tc>
-          <w:tcPr>
-            <w:tcW w:type="dxa" w:w="4535"/>
-          </w:tcPr>
-          <w:p>
-            <w:r>
-              <w:t>N° Finess géographique de l'établissement</w:t>
-            </w:r>
-          </w:p>
-        </w:tc>
-        <w:tc>
-          <w:tcPr>
-            <w:tcW w:type="dxa" w:w="1701"/>
-          </w:tcPr>
-          <w:p>
-            <w:r/>
-          </w:p>
-        </w:tc>
-      </w:tr>
-      <w:tr>
-        <w:tc>
-          <w:tcPr>
-            <w:tcW w:type="dxa" w:w="1701"/>
-          </w:tcPr>
-          <w:p>
-            <w:r>
-              <w:t>service</w:t>
-            </w:r>
-          </w:p>
-        </w:tc>
-        <w:tc>
-          <w:tcPr>
-            <w:tcW w:type="dxa" w:w="1984"/>
-          </w:tcPr>
-          <w:p>
-            <w:r>
-              <w:t>Service</w:t>
-            </w:r>
-          </w:p>
-        </w:tc>
-        <w:tc>
-          <w:tcPr>
-            <w:tcW w:type="dxa" w:w="1134"/>
-          </w:tcPr>
-          <w:p>
-            <w:r>
-              <w:t>string</w:t>
-            </w:r>
-          </w:p>
-        </w:tc>
-        <w:tc>
-          <w:tcPr>
-            <w:tcW w:type="dxa" w:w="1417"/>
-          </w:tcPr>
-          <w:p>
-            <w:r>
-              <w:t>0..1</w:t>
-            </w:r>
-          </w:p>
-        </w:tc>
-        <w:tc>
-          <w:tcPr>
-            <w:tcW w:type="dxa" w:w="4535"/>
-          </w:tcPr>
-          <w:p>
-            <w:r>
-              <w:t>Service concerné par l'admission du patient</w:t>
-            </w:r>
-          </w:p>
-        </w:tc>
-        <w:tc>
-          <w:tcPr>
-            <w:tcW w:type="dxa" w:w="1701"/>
-          </w:tcPr>
-          <w:p>
-            <w:r/>
-          </w:p>
-        </w:tc>
-      </w:tr>
-      <w:tr>
-        <w:tc>
-          <w:tcPr>
-            <w:tcW w:type="dxa" w:w="1701"/>
-          </w:tcPr>
-          <w:p>
-            <w:r>
-              <w:t>freetext</w:t>
-            </w:r>
-          </w:p>
-        </w:tc>
-        <w:tc>
-          <w:tcPr>
-            <w:tcW w:type="dxa" w:w="1984"/>
-          </w:tcPr>
-          <w:p>
-            <w:r>
-              <w:t>Autre</w:t>
-            </w:r>
-          </w:p>
-        </w:tc>
-        <w:tc>
-          <w:tcPr>
-            <w:tcW w:type="dxa" w:w="1134"/>
-          </w:tcPr>
-          <w:p>
-            <w:r>
-              <w:t>string</w:t>
+              <w:t>cf. type location</w:t>
             </w:r>
           </w:p>
         </w:tc>

--- a/csv_parser/out/RC-EDA/RC-EDA.schema.docx
+++ b/csv_parser/out/RC-EDA/RC-EDA.schema.docx
@@ -1493,7 +1493,7 @@
           </w:tcPr>
           <w:p>
             <w:r>
-              <w:t>Indique le nom de lieu : nom commercial, forêt de Fontainebleau, lac du Der (plutôt à destination des systèmes).</w:t>
+              <w:t>Indique le nom de lieu : nom commercial, Etablissement, forêt de Fontainebleau, lac du Der (plutôt à destination des systèmes).</w:t>
             </w:r>
           </w:p>
         </w:tc>
@@ -1505,6 +1505,66 @@
             <w:r>
               <w:t>Lycée Pierre de Coubertin</w:t>
             </w:r>
+          </w:p>
+        </w:tc>
+      </w:tr>
+      <w:tr>
+        <w:tc>
+          <w:tcPr>
+            <w:tcW w:type="dxa" w:w="1701"/>
+          </w:tcPr>
+          <w:p>
+            <w:r>
+              <w:t>externalLocationId</w:t>
+            </w:r>
+          </w:p>
+        </w:tc>
+        <w:tc>
+          <w:tcPr>
+            <w:tcW w:type="dxa" w:w="1984"/>
+          </w:tcPr>
+          <w:p>
+            <w:r>
+              <w:t>Identifiant(s) du lieu</w:t>
+            </w:r>
+          </w:p>
+        </w:tc>
+        <w:tc>
+          <w:tcPr>
+            <w:tcW w:type="dxa" w:w="1134"/>
+          </w:tcPr>
+          <w:p>
+            <w:r>
+              <w:t>cf. type externalLocationId</w:t>
+            </w:r>
+          </w:p>
+        </w:tc>
+        <w:tc>
+          <w:tcPr>
+            <w:tcW w:type="dxa" w:w="1417"/>
+          </w:tcPr>
+          <w:p>
+            <w:r>
+              <w:t>0..n</w:t>
+            </w:r>
+          </w:p>
+        </w:tc>
+        <w:tc>
+          <w:tcPr>
+            <w:tcW w:type="dxa" w:w="4535"/>
+          </w:tcPr>
+          <w:p>
+            <w:r>
+              <w:t>Permet d'identifier une structure commerciale ou un établissement</w:t>
+            </w:r>
+          </w:p>
+        </w:tc>
+        <w:tc>
+          <w:tcPr>
+            <w:tcW w:type="dxa" w:w="1701"/>
+          </w:tcPr>
+          <w:p>
+            <w:r/>
           </w:p>
         </w:tc>
       </w:tr>
@@ -1883,7 +1943,7 @@
           </w:tcPr>
           <w:p>
             <w:r>
-              <w:t>Commentaire</w:t>
+              <w:t>Agent</w:t>
             </w:r>
           </w:p>
         </w:tc>
@@ -2995,7 +3055,7 @@
           </w:tcPr>
           <w:p>
             <w:r>
-              <w:t>ID partagé du patient concerné, lorsque le patient existe et est identifié</w:t>
+              <w:t>ID partagé du patient concerné par la décision, lorsque le patient existe et est identifié</w:t>
             </w:r>
           </w:p>
         </w:tc>
@@ -3107,7 +3167,7 @@
           </w:tcPr>
           <w:p>
             <w:r>
-              <w:t>0..1</w:t>
+              <w:t>1..1</w:t>
             </w:r>
           </w:p>
         </w:tc>
@@ -3139,7 +3199,7 @@
           </w:tcPr>
           <w:p>
             <w:r>
-              <w:t>orientation</w:t>
+              <w:t>transportDetails</w:t>
             </w:r>
           </w:p>
         </w:tc>
@@ -3149,7 +3209,7 @@
           </w:tcPr>
           <w:p>
             <w:r>
-              <w:t>Orientation</w:t>
+              <w:t>Décision de transport</w:t>
             </w:r>
           </w:p>
         </w:tc>
@@ -3159,191 +3219,7 @@
           </w:tcPr>
           <w:p>
             <w:r>
-              <w:t>string</w:t>
-            </w:r>
-          </w:p>
-        </w:tc>
-        <w:tc>
-          <w:tcPr>
-            <w:tcW w:type="dxa" w:w="1417"/>
-          </w:tcPr>
-          <w:p>
-            <w:r>
-              <w:t>0..1</w:t>
-            </w:r>
-          </w:p>
-        </w:tc>
-        <w:tc>
-          <w:tcPr>
-            <w:tcW w:type="dxa" w:w="4535"/>
-          </w:tcPr>
-          <w:p>
-            <w:r>
-              <w:t>Décision(s) d'orientation prise par le médecin régulateur</w:t>
-            </w:r>
-          </w:p>
-        </w:tc>
-        <w:tc>
-          <w:tcPr>
-            <w:tcW w:type="dxa" w:w="1701"/>
-          </w:tcPr>
-          <w:p>
-            <w:r/>
-          </w:p>
-        </w:tc>
-      </w:tr>
-      <w:tr>
-        <w:tc>
-          <w:tcPr>
-            <w:tcW w:type="dxa" w:w="1701"/>
-          </w:tcPr>
-          <w:p>
-            <w:r>
-              <w:t>transportation</w:t>
-            </w:r>
-          </w:p>
-        </w:tc>
-        <w:tc>
-          <w:tcPr>
-            <w:tcW w:type="dxa" w:w="1984"/>
-          </w:tcPr>
-          <w:p>
-            <w:r>
-              <w:t>Type de transport</w:t>
-            </w:r>
-          </w:p>
-        </w:tc>
-        <w:tc>
-          <w:tcPr>
-            <w:tcW w:type="dxa" w:w="1134"/>
-          </w:tcPr>
-          <w:p>
-            <w:r>
-              <w:t>string</w:t>
-            </w:r>
-          </w:p>
-        </w:tc>
-        <w:tc>
-          <w:tcPr>
-            <w:tcW w:type="dxa" w:w="1417"/>
-          </w:tcPr>
-          <w:p>
-            <w:r>
-              <w:t>0..n</w:t>
-            </w:r>
-          </w:p>
-        </w:tc>
-        <w:tc>
-          <w:tcPr>
-            <w:tcW w:type="dxa" w:w="4535"/>
-          </w:tcPr>
-          <w:p>
-            <w:r>
-              <w:t>Type de transport à engager pour la prise en charge du patient</w:t>
-            </w:r>
-          </w:p>
-        </w:tc>
-        <w:tc>
-          <w:tcPr>
-            <w:tcW w:type="dxa" w:w="1701"/>
-          </w:tcPr>
-          <w:p>
-            <w:r>
-              <w:t xml:space="preserve">SMUR </w:t>
-            </w:r>
-          </w:p>
-        </w:tc>
-      </w:tr>
-      <w:tr>
-        <w:tc>
-          <w:tcPr>
-            <w:tcW w:type="dxa" w:w="1701"/>
-          </w:tcPr>
-          <w:p>
-            <w:r>
-              <w:t>teamCare</w:t>
-            </w:r>
-          </w:p>
-        </w:tc>
-        <w:tc>
-          <w:tcPr>
-            <w:tcW w:type="dxa" w:w="1984"/>
-          </w:tcPr>
-          <w:p>
-            <w:r>
-              <w:t>Niveau de prise en charge</w:t>
-            </w:r>
-          </w:p>
-        </w:tc>
-        <w:tc>
-          <w:tcPr>
-            <w:tcW w:type="dxa" w:w="1134"/>
-          </w:tcPr>
-          <w:p>
-            <w:r>
-              <w:t>string</w:t>
-            </w:r>
-          </w:p>
-        </w:tc>
-        <w:tc>
-          <w:tcPr>
-            <w:tcW w:type="dxa" w:w="1417"/>
-          </w:tcPr>
-          <w:p>
-            <w:r>
-              <w:t>0..1</w:t>
-            </w:r>
-          </w:p>
-        </w:tc>
-        <w:tc>
-          <w:tcPr>
-            <w:tcW w:type="dxa" w:w="4535"/>
-          </w:tcPr>
-          <w:p>
-            <w:r>
-              <w:t>Type d’équipe (médical, paramédicale, non médicale, standard, incomplete, ...)</w:t>
-            </w:r>
-          </w:p>
-        </w:tc>
-        <w:tc>
-          <w:tcPr>
-            <w:tcW w:type="dxa" w:w="1701"/>
-          </w:tcPr>
-          <w:p>
-            <w:r>
-              <w:t>Médical, paramédical, secouriste</w:t>
-            </w:r>
-          </w:p>
-        </w:tc>
-      </w:tr>
-      <w:tr>
-        <w:tc>
-          <w:tcPr>
-            <w:tcW w:type="dxa" w:w="1701"/>
-          </w:tcPr>
-          <w:p>
-            <w:r>
-              <w:t>destination</w:t>
-            </w:r>
-          </w:p>
-        </w:tc>
-        <w:tc>
-          <w:tcPr>
-            <w:tcW w:type="dxa" w:w="1984"/>
-          </w:tcPr>
-          <w:p>
-            <w:r>
-              <w:t>Destination</w:t>
-            </w:r>
-          </w:p>
-        </w:tc>
-        <w:tc>
-          <w:tcPr>
-            <w:tcW w:type="dxa" w:w="1134"/>
-          </w:tcPr>
-          <w:p>
-            <w:r>
-              <w:t>cf. type destination</w:t>
+              <w:t>cf. type transportDetails</w:t>
             </w:r>
           </w:p>
         </w:tc>
@@ -4890,6 +4766,218 @@
         <w:pStyle w:val="Heading1"/>
       </w:pPr>
       <w:r>
+        <w:t>Type externalLocationId</w:t>
+      </w:r>
+    </w:p>
+    <w:tbl>
+      <w:tblPr>
+        <w:tblStyle w:val="MediumShading1-Accent1"/>
+        <w:tblW w:type="auto" w:w="0"/>
+        <w:tblLayout w:type="fixed"/>
+        <w:tblLook w:firstColumn="1" w:firstRow="1" w:lastColumn="0" w:lastRow="0" w:noHBand="0" w:noVBand="1" w:val="04A0"/>
+      </w:tblPr>
+      <w:tblGrid>
+        <w:gridCol w:w="2040"/>
+        <w:gridCol w:w="2040"/>
+        <w:gridCol w:w="2040"/>
+        <w:gridCol w:w="2040"/>
+        <w:gridCol w:w="2040"/>
+        <w:gridCol w:w="2040"/>
+      </w:tblGrid>
+      <w:tr>
+        <w:tc>
+          <w:tcPr>
+            <w:tcW w:type="dxa" w:w="1701"/>
+          </w:tcPr>
+          <w:p>
+            <w:r>
+              <w:t>Nom de balise</w:t>
+            </w:r>
+          </w:p>
+        </w:tc>
+        <w:tc>
+          <w:tcPr>
+            <w:tcW w:type="dxa" w:w="1984"/>
+          </w:tcPr>
+          <w:p>
+            <w:r>
+              <w:t>Champ correspondant</w:t>
+            </w:r>
+          </w:p>
+        </w:tc>
+        <w:tc>
+          <w:tcPr>
+            <w:tcW w:type="dxa" w:w="1134"/>
+          </w:tcPr>
+          <w:p>
+            <w:r>
+              <w:t>Format</w:t>
+            </w:r>
+          </w:p>
+        </w:tc>
+        <w:tc>
+          <w:tcPr>
+            <w:tcW w:type="dxa" w:w="1417"/>
+          </w:tcPr>
+          <w:p>
+            <w:r>
+              <w:t>Cardinalité</w:t>
+            </w:r>
+          </w:p>
+        </w:tc>
+        <w:tc>
+          <w:tcPr>
+            <w:tcW w:type="dxa" w:w="4535"/>
+          </w:tcPr>
+          <w:p>
+            <w:r>
+              <w:t>Description</w:t>
+            </w:r>
+          </w:p>
+        </w:tc>
+        <w:tc>
+          <w:tcPr>
+            <w:tcW w:type="dxa" w:w="1701"/>
+          </w:tcPr>
+          <w:p>
+            <w:r>
+              <w:t>Exemple</w:t>
+            </w:r>
+          </w:p>
+        </w:tc>
+      </w:tr>
+      <w:tr>
+        <w:tc>
+          <w:tcPr>
+            <w:tcW w:type="dxa" w:w="1701"/>
+          </w:tcPr>
+          <w:p>
+            <w:r>
+              <w:t>source</w:t>
+            </w:r>
+          </w:p>
+        </w:tc>
+        <w:tc>
+          <w:tcPr>
+            <w:tcW w:type="dxa" w:w="1984"/>
+          </w:tcPr>
+          <w:p>
+            <w:r>
+              <w:t>Source  /  type d'identifiant</w:t>
+            </w:r>
+          </w:p>
+        </w:tc>
+        <w:tc>
+          <w:tcPr>
+            <w:tcW w:type="dxa" w:w="1134"/>
+          </w:tcPr>
+          <w:p>
+            <w:r>
+              <w:t>string</w:t>
+              <w:br/>
+              <w:t>(ENUM: FINESS administratif, FINESS géographique, SIREN, SIRET, APE/NAF)</w:t>
+            </w:r>
+          </w:p>
+        </w:tc>
+        <w:tc>
+          <w:tcPr>
+            <w:tcW w:type="dxa" w:w="1417"/>
+          </w:tcPr>
+          <w:p>
+            <w:r>
+              <w:t>1..1</w:t>
+            </w:r>
+          </w:p>
+        </w:tc>
+        <w:tc>
+          <w:tcPr>
+            <w:tcW w:type="dxa" w:w="4535"/>
+          </w:tcPr>
+          <w:p>
+            <w:r>
+              <w:t>Type de l'identifiant fourni</w:t>
+            </w:r>
+          </w:p>
+        </w:tc>
+        <w:tc>
+          <w:tcPr>
+            <w:tcW w:type="dxa" w:w="1701"/>
+          </w:tcPr>
+          <w:p>
+            <w:r>
+              <w:t>FINESS géographique, FINESS administratif, SIREN, SIRET, APE, NAF</w:t>
+            </w:r>
+          </w:p>
+        </w:tc>
+      </w:tr>
+      <w:tr>
+        <w:tc>
+          <w:tcPr>
+            <w:tcW w:type="dxa" w:w="1701"/>
+          </w:tcPr>
+          <w:p>
+            <w:r>
+              <w:t>value</w:t>
+            </w:r>
+          </w:p>
+        </w:tc>
+        <w:tc>
+          <w:tcPr>
+            <w:tcW w:type="dxa" w:w="1984"/>
+          </w:tcPr>
+          <w:p>
+            <w:r>
+              <w:t>Identifiant</w:t>
+            </w:r>
+          </w:p>
+        </w:tc>
+        <w:tc>
+          <w:tcPr>
+            <w:tcW w:type="dxa" w:w="1134"/>
+          </w:tcPr>
+          <w:p>
+            <w:r>
+              <w:t>string</w:t>
+            </w:r>
+          </w:p>
+        </w:tc>
+        <w:tc>
+          <w:tcPr>
+            <w:tcW w:type="dxa" w:w="1417"/>
+          </w:tcPr>
+          <w:p>
+            <w:r>
+              <w:t>1..1</w:t>
+            </w:r>
+          </w:p>
+        </w:tc>
+        <w:tc>
+          <w:tcPr>
+            <w:tcW w:type="dxa" w:w="4535"/>
+          </w:tcPr>
+          <w:p>
+            <w:r>
+              <w:t>L'identifiant en lui-même</w:t>
+            </w:r>
+          </w:p>
+        </w:tc>
+        <w:tc>
+          <w:tcPr>
+            <w:tcW w:type="dxa" w:w="1701"/>
+          </w:tcPr>
+          <w:p>
+            <w:r>
+              <w:t xml:space="preserve">920000650 </w:t>
+            </w:r>
+          </w:p>
+        </w:tc>
+      </w:tr>
+    </w:tbl>
+    <w:p>
+      <w:pPr>
+        <w:pStyle w:val="Heading1"/>
+      </w:pPr>
+      <w:r>
         <w:t>Type detailedAddress</w:t>
       </w:r>
     </w:p>
@@ -10144,6 +10232,460 @@
         <w:pStyle w:val="Heading1"/>
       </w:pPr>
       <w:r>
+        <w:t>Type transportDetails</w:t>
+      </w:r>
+    </w:p>
+    <w:tbl>
+      <w:tblPr>
+        <w:tblStyle w:val="MediumShading1-Accent1"/>
+        <w:tblW w:type="auto" w:w="0"/>
+        <w:tblLayout w:type="fixed"/>
+        <w:tblLook w:firstColumn="1" w:firstRow="1" w:lastColumn="0" w:lastRow="0" w:noHBand="0" w:noVBand="1" w:val="04A0"/>
+      </w:tblPr>
+      <w:tblGrid>
+        <w:gridCol w:w="2040"/>
+        <w:gridCol w:w="2040"/>
+        <w:gridCol w:w="2040"/>
+        <w:gridCol w:w="2040"/>
+        <w:gridCol w:w="2040"/>
+        <w:gridCol w:w="2040"/>
+      </w:tblGrid>
+      <w:tr>
+        <w:tc>
+          <w:tcPr>
+            <w:tcW w:type="dxa" w:w="1701"/>
+          </w:tcPr>
+          <w:p>
+            <w:r>
+              <w:t>Nom de balise</w:t>
+            </w:r>
+          </w:p>
+        </w:tc>
+        <w:tc>
+          <w:tcPr>
+            <w:tcW w:type="dxa" w:w="1984"/>
+          </w:tcPr>
+          <w:p>
+            <w:r>
+              <w:t>Champ correspondant</w:t>
+            </w:r>
+          </w:p>
+        </w:tc>
+        <w:tc>
+          <w:tcPr>
+            <w:tcW w:type="dxa" w:w="1134"/>
+          </w:tcPr>
+          <w:p>
+            <w:r>
+              <w:t>Format</w:t>
+            </w:r>
+          </w:p>
+        </w:tc>
+        <w:tc>
+          <w:tcPr>
+            <w:tcW w:type="dxa" w:w="1417"/>
+          </w:tcPr>
+          <w:p>
+            <w:r>
+              <w:t>Cardinalité</w:t>
+            </w:r>
+          </w:p>
+        </w:tc>
+        <w:tc>
+          <w:tcPr>
+            <w:tcW w:type="dxa" w:w="4535"/>
+          </w:tcPr>
+          <w:p>
+            <w:r>
+              <w:t>Description</w:t>
+            </w:r>
+          </w:p>
+        </w:tc>
+        <w:tc>
+          <w:tcPr>
+            <w:tcW w:type="dxa" w:w="1701"/>
+          </w:tcPr>
+          <w:p>
+            <w:r>
+              <w:t>Exemple</w:t>
+            </w:r>
+          </w:p>
+        </w:tc>
+      </w:tr>
+      <w:tr>
+        <w:tc>
+          <w:tcPr>
+            <w:tcW w:type="dxa" w:w="1701"/>
+          </w:tcPr>
+          <w:p>
+            <w:r>
+              <w:t>orientation</w:t>
+            </w:r>
+          </w:p>
+        </w:tc>
+        <w:tc>
+          <w:tcPr>
+            <w:tcW w:type="dxa" w:w="1984"/>
+          </w:tcPr>
+          <w:p>
+            <w:r>
+              <w:t>Type de devenir du patient</w:t>
+            </w:r>
+          </w:p>
+        </w:tc>
+        <w:tc>
+          <w:tcPr>
+            <w:tcW w:type="dxa" w:w="1134"/>
+          </w:tcPr>
+          <w:p>
+            <w:r>
+              <w:t>string</w:t>
+            </w:r>
+          </w:p>
+        </w:tc>
+        <w:tc>
+          <w:tcPr>
+            <w:tcW w:type="dxa" w:w="1417"/>
+          </w:tcPr>
+          <w:p>
+            <w:r>
+              <w:t>1..1</w:t>
+            </w:r>
+          </w:p>
+        </w:tc>
+        <w:tc>
+          <w:tcPr>
+            <w:tcW w:type="dxa" w:w="4535"/>
+          </w:tcPr>
+          <w:p>
+            <w:r>
+              <w:t xml:space="preserve">Décision(s) d'orientation prise par le médecin régulateur : </w:t>
+              <w:br/>
+              <w:t>- A transporter</w:t>
+              <w:br/>
+              <w:t>- Laisser sur place</w:t>
+            </w:r>
+          </w:p>
+        </w:tc>
+        <w:tc>
+          <w:tcPr>
+            <w:tcW w:type="dxa" w:w="1701"/>
+          </w:tcPr>
+          <w:p>
+            <w:r>
+              <w:t>laissé sur place, décédé, ou transporté</w:t>
+            </w:r>
+          </w:p>
+        </w:tc>
+      </w:tr>
+      <w:tr>
+        <w:tc>
+          <w:tcPr>
+            <w:tcW w:type="dxa" w:w="1701"/>
+          </w:tcPr>
+          <w:p>
+            <w:r>
+              <w:t>transportation</w:t>
+            </w:r>
+          </w:p>
+        </w:tc>
+        <w:tc>
+          <w:tcPr>
+            <w:tcW w:type="dxa" w:w="1984"/>
+          </w:tcPr>
+          <w:p>
+            <w:r>
+              <w:t>Type de ressource/moyen</w:t>
+            </w:r>
+          </w:p>
+        </w:tc>
+        <w:tc>
+          <w:tcPr>
+            <w:tcW w:type="dxa" w:w="1134"/>
+          </w:tcPr>
+          <w:p>
+            <w:r>
+              <w:t>string</w:t>
+            </w:r>
+          </w:p>
+        </w:tc>
+        <w:tc>
+          <w:tcPr>
+            <w:tcW w:type="dxa" w:w="1417"/>
+          </w:tcPr>
+          <w:p>
+            <w:r>
+              <w:t>0..n</w:t>
+            </w:r>
+          </w:p>
+        </w:tc>
+        <w:tc>
+          <w:tcPr>
+            <w:tcW w:type="dxa" w:w="4535"/>
+          </w:tcPr>
+          <w:p>
+            <w:r>
+              <w:t>Type de transport à engager pour la prise en charge du patient</w:t>
+            </w:r>
+          </w:p>
+        </w:tc>
+        <w:tc>
+          <w:tcPr>
+            <w:tcW w:type="dxa" w:w="1701"/>
+          </w:tcPr>
+          <w:p>
+            <w:r>
+              <w:t xml:space="preserve">SMUR </w:t>
+            </w:r>
+          </w:p>
+        </w:tc>
+      </w:tr>
+      <w:tr>
+        <w:tc>
+          <w:tcPr>
+            <w:tcW w:type="dxa" w:w="1701"/>
+          </w:tcPr>
+          <w:p>
+            <w:r>
+              <w:t>concoursRequest</w:t>
+            </w:r>
+          </w:p>
+        </w:tc>
+        <w:tc>
+          <w:tcPr>
+            <w:tcW w:type="dxa" w:w="1984"/>
+          </w:tcPr>
+          <w:p>
+            <w:r>
+              <w:t>ID demande de concours</w:t>
+            </w:r>
+          </w:p>
+        </w:tc>
+        <w:tc>
+          <w:tcPr>
+            <w:tcW w:type="dxa" w:w="1134"/>
+          </w:tcPr>
+          <w:p>
+            <w:r>
+              <w:t>string</w:t>
+            </w:r>
+          </w:p>
+        </w:tc>
+        <w:tc>
+          <w:tcPr>
+            <w:tcW w:type="dxa" w:w="1417"/>
+          </w:tcPr>
+          <w:p>
+            <w:r>
+              <w:t>0..1</w:t>
+            </w:r>
+          </w:p>
+        </w:tc>
+        <w:tc>
+          <w:tcPr>
+            <w:tcW w:type="dxa" w:w="4535"/>
+          </w:tcPr>
+          <w:p>
+            <w:r>
+              <w:t xml:space="preserve">Identifiant de la ou des demandes de concours </w:t>
+            </w:r>
+          </w:p>
+        </w:tc>
+        <w:tc>
+          <w:tcPr>
+            <w:tcW w:type="dxa" w:w="1701"/>
+          </w:tcPr>
+          <w:p>
+            <w:r/>
+          </w:p>
+        </w:tc>
+      </w:tr>
+      <w:tr>
+        <w:tc>
+          <w:tcPr>
+            <w:tcW w:type="dxa" w:w="1701"/>
+          </w:tcPr>
+          <w:p>
+            <w:r>
+              <w:t>transportationID</w:t>
+            </w:r>
+          </w:p>
+        </w:tc>
+        <w:tc>
+          <w:tcPr>
+            <w:tcW w:type="dxa" w:w="1984"/>
+          </w:tcPr>
+          <w:p>
+            <w:r>
+              <w:t>ID vecteur partagé</w:t>
+            </w:r>
+          </w:p>
+        </w:tc>
+        <w:tc>
+          <w:tcPr>
+            <w:tcW w:type="dxa" w:w="1134"/>
+          </w:tcPr>
+          <w:p>
+            <w:r>
+              <w:t>string</w:t>
+            </w:r>
+          </w:p>
+        </w:tc>
+        <w:tc>
+          <w:tcPr>
+            <w:tcW w:type="dxa" w:w="1417"/>
+          </w:tcPr>
+          <w:p>
+            <w:r>
+              <w:t>0..1</w:t>
+            </w:r>
+          </w:p>
+        </w:tc>
+        <w:tc>
+          <w:tcPr>
+            <w:tcW w:type="dxa" w:w="4535"/>
+          </w:tcPr>
+          <w:p>
+            <w:r>
+              <w:t xml:space="preserve">Identifiant du véhicule terrestre / aérien / maritime de transport principal (= celui dans lequel se trouve le patient), permettant d'associer la décision à un véhicule spécifique + au patient. </w:t>
+            </w:r>
+          </w:p>
+        </w:tc>
+        <w:tc>
+          <w:tcPr>
+            <w:tcW w:type="dxa" w:w="1701"/>
+          </w:tcPr>
+          <w:p>
+            <w:r/>
+          </w:p>
+        </w:tc>
+      </w:tr>
+      <w:tr>
+        <w:tc>
+          <w:tcPr>
+            <w:tcW w:type="dxa" w:w="1701"/>
+          </w:tcPr>
+          <w:p>
+            <w:r>
+              <w:t>teamCare</w:t>
+            </w:r>
+          </w:p>
+        </w:tc>
+        <w:tc>
+          <w:tcPr>
+            <w:tcW w:type="dxa" w:w="1984"/>
+          </w:tcPr>
+          <w:p>
+            <w:r>
+              <w:t>Niveau de prise en charge</w:t>
+            </w:r>
+          </w:p>
+        </w:tc>
+        <w:tc>
+          <w:tcPr>
+            <w:tcW w:type="dxa" w:w="1134"/>
+          </w:tcPr>
+          <w:p>
+            <w:r>
+              <w:t>string</w:t>
+            </w:r>
+          </w:p>
+        </w:tc>
+        <w:tc>
+          <w:tcPr>
+            <w:tcW w:type="dxa" w:w="1417"/>
+          </w:tcPr>
+          <w:p>
+            <w:r>
+              <w:t>1..1</w:t>
+            </w:r>
+          </w:p>
+        </w:tc>
+        <w:tc>
+          <w:tcPr>
+            <w:tcW w:type="dxa" w:w="4535"/>
+          </w:tcPr>
+          <w:p>
+            <w:r>
+              <w:t>Type d’équipe (médical, paramédicale, non médicale, standard, incomplete, ...)</w:t>
+            </w:r>
+          </w:p>
+        </w:tc>
+        <w:tc>
+          <w:tcPr>
+            <w:tcW w:type="dxa" w:w="1701"/>
+          </w:tcPr>
+          <w:p>
+            <w:r>
+              <w:t>Médical, paramédical, secouriste</w:t>
+            </w:r>
+          </w:p>
+        </w:tc>
+      </w:tr>
+      <w:tr>
+        <w:tc>
+          <w:tcPr>
+            <w:tcW w:type="dxa" w:w="1701"/>
+          </w:tcPr>
+          <w:p>
+            <w:r>
+              <w:t>destination</w:t>
+            </w:r>
+          </w:p>
+        </w:tc>
+        <w:tc>
+          <w:tcPr>
+            <w:tcW w:type="dxa" w:w="1984"/>
+          </w:tcPr>
+          <w:p>
+            <w:r>
+              <w:t>Destination</w:t>
+            </w:r>
+          </w:p>
+        </w:tc>
+        <w:tc>
+          <w:tcPr>
+            <w:tcW w:type="dxa" w:w="1134"/>
+          </w:tcPr>
+          <w:p>
+            <w:r>
+              <w:t>cf. type destination</w:t>
+            </w:r>
+          </w:p>
+        </w:tc>
+        <w:tc>
+          <w:tcPr>
+            <w:tcW w:type="dxa" w:w="1417"/>
+          </w:tcPr>
+          <w:p>
+            <w:r>
+              <w:t>0..1</w:t>
+            </w:r>
+          </w:p>
+        </w:tc>
+        <w:tc>
+          <w:tcPr>
+            <w:tcW w:type="dxa" w:w="4535"/>
+          </w:tcPr>
+          <w:p>
+            <w:r/>
+          </w:p>
+        </w:tc>
+        <w:tc>
+          <w:tcPr>
+            <w:tcW w:type="dxa" w:w="1701"/>
+          </w:tcPr>
+          <w:p>
+            <w:r/>
+          </w:p>
+        </w:tc>
+      </w:tr>
+    </w:tbl>
+    <w:p>
+      <w:pPr>
+        <w:pStyle w:val="Heading1"/>
+      </w:pPr>
+      <w:r>
         <w:t>Type destination</w:t>
       </w:r>
     </w:p>
@@ -10293,7 +10835,7 @@
           </w:tcPr>
           <w:p>
             <w:r>
-              <w:t>facility</w:t>
+              <w:t>destinationLocation</w:t>
             </w:r>
           </w:p>
         </w:tc>
@@ -10303,7 +10845,7 @@
           </w:tcPr>
           <w:p>
             <w:r>
-              <w:t>Etablissement</w:t>
+              <w:t>Localisation de la destination</w:t>
             </w:r>
           </w:p>
         </w:tc>
@@ -10313,247 +10855,7 @@
           </w:tcPr>
           <w:p>
             <w:r>
-              <w:t>string</w:t>
-            </w:r>
-          </w:p>
-        </w:tc>
-        <w:tc>
-          <w:tcPr>
-            <w:tcW w:type="dxa" w:w="1417"/>
-          </w:tcPr>
-          <w:p>
-            <w:r>
-              <w:t>0..1</w:t>
-            </w:r>
-          </w:p>
-        </w:tc>
-        <w:tc>
-          <w:tcPr>
-            <w:tcW w:type="dxa" w:w="4535"/>
-          </w:tcPr>
-          <w:p>
-            <w:r>
-              <w:t>Nom de l'établissement</w:t>
-            </w:r>
-          </w:p>
-        </w:tc>
-        <w:tc>
-          <w:tcPr>
-            <w:tcW w:type="dxa" w:w="1701"/>
-          </w:tcPr>
-          <w:p>
-            <w:r/>
-          </w:p>
-        </w:tc>
-      </w:tr>
-      <w:tr>
-        <w:tc>
-          <w:tcPr>
-            <w:tcW w:type="dxa" w:w="1701"/>
-          </w:tcPr>
-          <w:p>
-            <w:r>
-              <w:t>adminFiness</w:t>
-            </w:r>
-          </w:p>
-        </w:tc>
-        <w:tc>
-          <w:tcPr>
-            <w:tcW w:type="dxa" w:w="1984"/>
-          </w:tcPr>
-          <w:p>
-            <w:r>
-              <w:t>FINESS administratif</w:t>
-            </w:r>
-          </w:p>
-        </w:tc>
-        <w:tc>
-          <w:tcPr>
-            <w:tcW w:type="dxa" w:w="1134"/>
-          </w:tcPr>
-          <w:p>
-            <w:r>
-              <w:t>string</w:t>
-            </w:r>
-          </w:p>
-        </w:tc>
-        <w:tc>
-          <w:tcPr>
-            <w:tcW w:type="dxa" w:w="1417"/>
-          </w:tcPr>
-          <w:p>
-            <w:r>
-              <w:t>0..1</w:t>
-            </w:r>
-          </w:p>
-        </w:tc>
-        <w:tc>
-          <w:tcPr>
-            <w:tcW w:type="dxa" w:w="4535"/>
-          </w:tcPr>
-          <w:p>
-            <w:r>
-              <w:t>N° Finess administratif de l'établissement</w:t>
-            </w:r>
-          </w:p>
-        </w:tc>
-        <w:tc>
-          <w:tcPr>
-            <w:tcW w:type="dxa" w:w="1701"/>
-          </w:tcPr>
-          <w:p>
-            <w:r/>
-          </w:p>
-        </w:tc>
-      </w:tr>
-      <w:tr>
-        <w:tc>
-          <w:tcPr>
-            <w:tcW w:type="dxa" w:w="1701"/>
-          </w:tcPr>
-          <w:p>
-            <w:r>
-              <w:t>geoFiness</w:t>
-            </w:r>
-          </w:p>
-        </w:tc>
-        <w:tc>
-          <w:tcPr>
-            <w:tcW w:type="dxa" w:w="1984"/>
-          </w:tcPr>
-          <w:p>
-            <w:r>
-              <w:t>FINESS géographique</w:t>
-            </w:r>
-          </w:p>
-        </w:tc>
-        <w:tc>
-          <w:tcPr>
-            <w:tcW w:type="dxa" w:w="1134"/>
-          </w:tcPr>
-          <w:p>
-            <w:r>
-              <w:t>string</w:t>
-            </w:r>
-          </w:p>
-        </w:tc>
-        <w:tc>
-          <w:tcPr>
-            <w:tcW w:type="dxa" w:w="1417"/>
-          </w:tcPr>
-          <w:p>
-            <w:r>
-              <w:t>0..1</w:t>
-            </w:r>
-          </w:p>
-        </w:tc>
-        <w:tc>
-          <w:tcPr>
-            <w:tcW w:type="dxa" w:w="4535"/>
-          </w:tcPr>
-          <w:p>
-            <w:r>
-              <w:t>N° Finess géographique de l'établissement</w:t>
-            </w:r>
-          </w:p>
-        </w:tc>
-        <w:tc>
-          <w:tcPr>
-            <w:tcW w:type="dxa" w:w="1701"/>
-          </w:tcPr>
-          <w:p>
-            <w:r/>
-          </w:p>
-        </w:tc>
-      </w:tr>
-      <w:tr>
-        <w:tc>
-          <w:tcPr>
-            <w:tcW w:type="dxa" w:w="1701"/>
-          </w:tcPr>
-          <w:p>
-            <w:r>
-              <w:t>service</w:t>
-            </w:r>
-          </w:p>
-        </w:tc>
-        <w:tc>
-          <w:tcPr>
-            <w:tcW w:type="dxa" w:w="1984"/>
-          </w:tcPr>
-          <w:p>
-            <w:r>
-              <w:t>Service</w:t>
-            </w:r>
-          </w:p>
-        </w:tc>
-        <w:tc>
-          <w:tcPr>
-            <w:tcW w:type="dxa" w:w="1134"/>
-          </w:tcPr>
-          <w:p>
-            <w:r>
-              <w:t>string</w:t>
-            </w:r>
-          </w:p>
-        </w:tc>
-        <w:tc>
-          <w:tcPr>
-            <w:tcW w:type="dxa" w:w="1417"/>
-          </w:tcPr>
-          <w:p>
-            <w:r>
-              <w:t>0..1</w:t>
-            </w:r>
-          </w:p>
-        </w:tc>
-        <w:tc>
-          <w:tcPr>
-            <w:tcW w:type="dxa" w:w="4535"/>
-          </w:tcPr>
-          <w:p>
-            <w:r>
-              <w:t>Service concerné par l'admission du patient</w:t>
-            </w:r>
-          </w:p>
-        </w:tc>
-        <w:tc>
-          <w:tcPr>
-            <w:tcW w:type="dxa" w:w="1701"/>
-          </w:tcPr>
-          <w:p>
-            <w:r/>
-          </w:p>
-        </w:tc>
-      </w:tr>
-      <w:tr>
-        <w:tc>
-          <w:tcPr>
-            <w:tcW w:type="dxa" w:w="1701"/>
-          </w:tcPr>
-          <w:p>
-            <w:r>
-              <w:t>freetext</w:t>
-            </w:r>
-          </w:p>
-        </w:tc>
-        <w:tc>
-          <w:tcPr>
-            <w:tcW w:type="dxa" w:w="1984"/>
-          </w:tcPr>
-          <w:p>
-            <w:r>
-              <w:t>Autre</w:t>
-            </w:r>
-          </w:p>
-        </w:tc>
-        <w:tc>
-          <w:tcPr>
-            <w:tcW w:type="dxa" w:w="1134"/>
-          </w:tcPr>
-          <w:p>
-            <w:r>
-              <w:t>string</w:t>
+              <w:t>cf. type location</w:t>
             </w:r>
           </w:p>
         </w:tc>

--- a/csv_parser/out/RC-EDA/RC-EDA.schema.docx
+++ b/csv_parser/out/RC-EDA/RC-EDA.schema.docx
@@ -2858,7 +2858,9 @@
             <w:tcW w:type="dxa" w:w="1701"/>
           </w:tcPr>
           <w:p>
-            <w:r/>
+            <w:r>
+              <w:t>fr.health.samu044.DRFR15DDXAAJJJ00000.P00</w:t>
+            </w:r>
           </w:p>
         </w:tc>
       </w:tr>

--- a/csv_parser/out/RC-EDA/RC-EDA.schema.docx
+++ b/csv_parser/out/RC-EDA/RC-EDA.schema.docx
@@ -817,7 +817,7 @@
           </w:tcPr>
           <w:p>
             <w:r>
-              <w:t>0..1</w:t>
+              <w:t>0..n</w:t>
             </w:r>
           </w:p>
         </w:tc>
@@ -7793,7 +7793,7 @@
           </w:tcPr>
           <w:p>
             <w:r>
-              <w:t>0..1</w:t>
+              <w:t>1..1</w:t>
             </w:r>
           </w:p>
         </w:tc>
@@ -7863,7 +7863,7 @@
           </w:tcPr>
           <w:p>
             <w:r>
-              <w:t xml:space="preserve">Type et valeur de l'URI permettant un rappel pour avoir plus d'informations : il peut s'agit du requérant, de la victime ou d'un témoin. </w:t>
+              <w:t xml:space="preserve">Type et valeur de l'URI permettant un rappel pour avoir plus d'informations : il peut s'agir du requérant, de la victime ou d'un témoin. </w:t>
             </w:r>
           </w:p>
         </w:tc>

--- a/csv_parser/out/RC-EDA/RC-EDA.schema.docx
+++ b/csv_parser/out/RC-EDA/RC-EDA.schema.docx
@@ -817,7 +817,7 @@
           </w:tcPr>
           <w:p>
             <w:r>
-              <w:t>0..1</w:t>
+              <w:t>0..n</w:t>
             </w:r>
           </w:p>
         </w:tc>
@@ -954,6 +954,8 @@
           <w:p>
             <w:r>
               <w:t>cf. type whatsHappen</w:t>
+              <w:br/>
+              <w:t>(NOMENCLATURE: CISU-Code_Nature_de_fait)</w:t>
             </w:r>
           </w:p>
         </w:tc>
@@ -1493,7 +1495,7 @@
           </w:tcPr>
           <w:p>
             <w:r>
-              <w:t>Indique le nom de lieu : nom commercial, forêt de Fontainebleau, lac du Der (plutôt à destination des systèmes).</w:t>
+              <w:t>Indique le nom de lieu : nom commercial, Etablissement, forêt de Fontainebleau, lac du Der (plutôt à destination des systèmes).</w:t>
             </w:r>
           </w:p>
         </w:tc>
@@ -1505,6 +1507,66 @@
             <w:r>
               <w:t>Lycée Pierre de Coubertin</w:t>
             </w:r>
+          </w:p>
+        </w:tc>
+      </w:tr>
+      <w:tr>
+        <w:tc>
+          <w:tcPr>
+            <w:tcW w:type="dxa" w:w="1701"/>
+          </w:tcPr>
+          <w:p>
+            <w:r>
+              <w:t>externalLocationId</w:t>
+            </w:r>
+          </w:p>
+        </w:tc>
+        <w:tc>
+          <w:tcPr>
+            <w:tcW w:type="dxa" w:w="1984"/>
+          </w:tcPr>
+          <w:p>
+            <w:r>
+              <w:t>Identifiant(s) du lieu</w:t>
+            </w:r>
+          </w:p>
+        </w:tc>
+        <w:tc>
+          <w:tcPr>
+            <w:tcW w:type="dxa" w:w="1134"/>
+          </w:tcPr>
+          <w:p>
+            <w:r>
+              <w:t>cf. type externalLocationId</w:t>
+            </w:r>
+          </w:p>
+        </w:tc>
+        <w:tc>
+          <w:tcPr>
+            <w:tcW w:type="dxa" w:w="1417"/>
+          </w:tcPr>
+          <w:p>
+            <w:r>
+              <w:t>0..n</w:t>
+            </w:r>
+          </w:p>
+        </w:tc>
+        <w:tc>
+          <w:tcPr>
+            <w:tcW w:type="dxa" w:w="4535"/>
+          </w:tcPr>
+          <w:p>
+            <w:r>
+              <w:t>Permet d'identifier une structure commerciale ou un établissement</w:t>
+            </w:r>
+          </w:p>
+        </w:tc>
+        <w:tc>
+          <w:tcPr>
+            <w:tcW w:type="dxa" w:w="1701"/>
+          </w:tcPr>
+          <w:p>
+            <w:r/>
           </w:p>
         </w:tc>
       </w:tr>
@@ -1883,7 +1945,7 @@
           </w:tcPr>
           <w:p>
             <w:r>
-              <w:t>Commentaire</w:t>
+              <w:t>Agent</w:t>
             </w:r>
           </w:p>
         </w:tc>
@@ -2798,7 +2860,9 @@
             <w:tcW w:type="dxa" w:w="1701"/>
           </w:tcPr>
           <w:p>
-            <w:r/>
+            <w:r>
+              <w:t>fr.health.samu044.DRFR15DDXAAJJJ00000.P00</w:t>
+            </w:r>
           </w:p>
         </w:tc>
       </w:tr>
@@ -2850,6 +2914,66 @@
           <w:p>
             <w:r>
               <w:t>L'identitée du patient basée sur les règles de l'INS</w:t>
+            </w:r>
+          </w:p>
+        </w:tc>
+        <w:tc>
+          <w:tcPr>
+            <w:tcW w:type="dxa" w:w="1701"/>
+          </w:tcPr>
+          <w:p>
+            <w:r/>
+          </w:p>
+        </w:tc>
+      </w:tr>
+      <w:tr>
+        <w:tc>
+          <w:tcPr>
+            <w:tcW w:type="dxa" w:w="1701"/>
+          </w:tcPr>
+          <w:p>
+            <w:r>
+              <w:t>freetext</w:t>
+            </w:r>
+          </w:p>
+        </w:tc>
+        <w:tc>
+          <w:tcPr>
+            <w:tcW w:type="dxa" w:w="1984"/>
+          </w:tcPr>
+          <w:p>
+            <w:r>
+              <w:t>Informations complémentaires sur le patient</w:t>
+            </w:r>
+          </w:p>
+        </w:tc>
+        <w:tc>
+          <w:tcPr>
+            <w:tcW w:type="dxa" w:w="1134"/>
+          </w:tcPr>
+          <w:p>
+            <w:r>
+              <w:t>string</w:t>
+            </w:r>
+          </w:p>
+        </w:tc>
+        <w:tc>
+          <w:tcPr>
+            <w:tcW w:type="dxa" w:w="1417"/>
+          </w:tcPr>
+          <w:p>
+            <w:r>
+              <w:t>0..n</w:t>
+            </w:r>
+          </w:p>
+        </w:tc>
+        <w:tc>
+          <w:tcPr>
+            <w:tcW w:type="dxa" w:w="4535"/>
+          </w:tcPr>
+          <w:p>
+            <w:r>
+              <w:t>Correspond à la zone de commentaire renseigné par patient créé/identifié</w:t>
             </w:r>
           </w:p>
         </w:tc>
@@ -2995,7 +3119,7 @@
           </w:tcPr>
           <w:p>
             <w:r>
-              <w:t>ID partagé du patient concerné, lorsque le patient existe et est identifié</w:t>
+              <w:t>ID partagé du patient concerné par la décision, lorsque le patient existe et est identifié</w:t>
             </w:r>
           </w:p>
         </w:tc>
@@ -3098,6 +3222,8 @@
           <w:p>
             <w:r>
               <w:t>string</w:t>
+              <w:br/>
+              <w:t>(NOMENCLATURE: SI-SAMU-TYPEDEC)</w:t>
             </w:r>
           </w:p>
         </w:tc>
@@ -3107,7 +3233,7 @@
           </w:tcPr>
           <w:p>
             <w:r>
-              <w:t>0..1</w:t>
+              <w:t>1..1</w:t>
             </w:r>
           </w:p>
         </w:tc>
@@ -3139,7 +3265,7 @@
           </w:tcPr>
           <w:p>
             <w:r>
-              <w:t>orientation</w:t>
+              <w:t>transportDetails</w:t>
             </w:r>
           </w:p>
         </w:tc>
@@ -3149,7 +3275,7 @@
           </w:tcPr>
           <w:p>
             <w:r>
-              <w:t>Orientation</w:t>
+              <w:t>Décision de transport</w:t>
             </w:r>
           </w:p>
         </w:tc>
@@ -3159,191 +3285,7 @@
           </w:tcPr>
           <w:p>
             <w:r>
-              <w:t>string</w:t>
-            </w:r>
-          </w:p>
-        </w:tc>
-        <w:tc>
-          <w:tcPr>
-            <w:tcW w:type="dxa" w:w="1417"/>
-          </w:tcPr>
-          <w:p>
-            <w:r>
-              <w:t>0..1</w:t>
-            </w:r>
-          </w:p>
-        </w:tc>
-        <w:tc>
-          <w:tcPr>
-            <w:tcW w:type="dxa" w:w="4535"/>
-          </w:tcPr>
-          <w:p>
-            <w:r>
-              <w:t>Décision(s) d'orientation prise par le médecin régulateur</w:t>
-            </w:r>
-          </w:p>
-        </w:tc>
-        <w:tc>
-          <w:tcPr>
-            <w:tcW w:type="dxa" w:w="1701"/>
-          </w:tcPr>
-          <w:p>
-            <w:r/>
-          </w:p>
-        </w:tc>
-      </w:tr>
-      <w:tr>
-        <w:tc>
-          <w:tcPr>
-            <w:tcW w:type="dxa" w:w="1701"/>
-          </w:tcPr>
-          <w:p>
-            <w:r>
-              <w:t>transportation</w:t>
-            </w:r>
-          </w:p>
-        </w:tc>
-        <w:tc>
-          <w:tcPr>
-            <w:tcW w:type="dxa" w:w="1984"/>
-          </w:tcPr>
-          <w:p>
-            <w:r>
-              <w:t>Type de transport</w:t>
-            </w:r>
-          </w:p>
-        </w:tc>
-        <w:tc>
-          <w:tcPr>
-            <w:tcW w:type="dxa" w:w="1134"/>
-          </w:tcPr>
-          <w:p>
-            <w:r>
-              <w:t>string</w:t>
-            </w:r>
-          </w:p>
-        </w:tc>
-        <w:tc>
-          <w:tcPr>
-            <w:tcW w:type="dxa" w:w="1417"/>
-          </w:tcPr>
-          <w:p>
-            <w:r>
-              <w:t>0..n</w:t>
-            </w:r>
-          </w:p>
-        </w:tc>
-        <w:tc>
-          <w:tcPr>
-            <w:tcW w:type="dxa" w:w="4535"/>
-          </w:tcPr>
-          <w:p>
-            <w:r>
-              <w:t>Type de transport à engager pour la prise en charge du patient</w:t>
-            </w:r>
-          </w:p>
-        </w:tc>
-        <w:tc>
-          <w:tcPr>
-            <w:tcW w:type="dxa" w:w="1701"/>
-          </w:tcPr>
-          <w:p>
-            <w:r>
-              <w:t xml:space="preserve">SMUR </w:t>
-            </w:r>
-          </w:p>
-        </w:tc>
-      </w:tr>
-      <w:tr>
-        <w:tc>
-          <w:tcPr>
-            <w:tcW w:type="dxa" w:w="1701"/>
-          </w:tcPr>
-          <w:p>
-            <w:r>
-              <w:t>teamCare</w:t>
-            </w:r>
-          </w:p>
-        </w:tc>
-        <w:tc>
-          <w:tcPr>
-            <w:tcW w:type="dxa" w:w="1984"/>
-          </w:tcPr>
-          <w:p>
-            <w:r>
-              <w:t>Niveau de prise en charge</w:t>
-            </w:r>
-          </w:p>
-        </w:tc>
-        <w:tc>
-          <w:tcPr>
-            <w:tcW w:type="dxa" w:w="1134"/>
-          </w:tcPr>
-          <w:p>
-            <w:r>
-              <w:t>string</w:t>
-            </w:r>
-          </w:p>
-        </w:tc>
-        <w:tc>
-          <w:tcPr>
-            <w:tcW w:type="dxa" w:w="1417"/>
-          </w:tcPr>
-          <w:p>
-            <w:r>
-              <w:t>0..1</w:t>
-            </w:r>
-          </w:p>
-        </w:tc>
-        <w:tc>
-          <w:tcPr>
-            <w:tcW w:type="dxa" w:w="4535"/>
-          </w:tcPr>
-          <w:p>
-            <w:r>
-              <w:t>Type d’équipe (médical, paramédicale, non médicale, standard, incomplete, ...)</w:t>
-            </w:r>
-          </w:p>
-        </w:tc>
-        <w:tc>
-          <w:tcPr>
-            <w:tcW w:type="dxa" w:w="1701"/>
-          </w:tcPr>
-          <w:p>
-            <w:r>
-              <w:t>Médical, paramédical, secouriste</w:t>
-            </w:r>
-          </w:p>
-        </w:tc>
-      </w:tr>
-      <w:tr>
-        <w:tc>
-          <w:tcPr>
-            <w:tcW w:type="dxa" w:w="1701"/>
-          </w:tcPr>
-          <w:p>
-            <w:r>
-              <w:t>destination</w:t>
-            </w:r>
-          </w:p>
-        </w:tc>
-        <w:tc>
-          <w:tcPr>
-            <w:tcW w:type="dxa" w:w="1984"/>
-          </w:tcPr>
-          <w:p>
-            <w:r>
-              <w:t>Destination</w:t>
-            </w:r>
-          </w:p>
-        </w:tc>
-        <w:tc>
-          <w:tcPr>
-            <w:tcW w:type="dxa" w:w="1134"/>
-          </w:tcPr>
-          <w:p>
-            <w:r>
-              <w:t>cf. type destination</w:t>
+              <w:t>cf. type transportDetails</w:t>
             </w:r>
           </w:p>
         </w:tc>
@@ -3906,6 +3848,8 @@
           <w:p>
             <w:r>
               <w:t>string</w:t>
+              <w:br/>
+              <w:t>(NOMENCLATURE: CISU-Code_Type_de_lieu)</w:t>
             </w:r>
           </w:p>
         </w:tc>
@@ -4178,6 +4122,8 @@
           <w:p>
             <w:r>
               <w:t>string</w:t>
+              <w:br/>
+              <w:t>(NOMENCLATURE: CISU-Code_Risque-Menace-Sensibilité)</w:t>
             </w:r>
           </w:p>
         </w:tc>
@@ -4450,6 +4396,8 @@
           <w:p>
             <w:r>
               <w:t>string</w:t>
+              <w:br/>
+              <w:t>(NOMENCLATURE: CISU-Code_Motif_patient-victime)</w:t>
             </w:r>
           </w:p>
         </w:tc>
@@ -4890,6 +4838,218 @@
         <w:pStyle w:val="Heading1"/>
       </w:pPr>
       <w:r>
+        <w:t>Type externalLocationId</w:t>
+      </w:r>
+    </w:p>
+    <w:tbl>
+      <w:tblPr>
+        <w:tblStyle w:val="MediumShading1-Accent1"/>
+        <w:tblW w:type="auto" w:w="0"/>
+        <w:tblLayout w:type="fixed"/>
+        <w:tblLook w:firstColumn="1" w:firstRow="1" w:lastColumn="0" w:lastRow="0" w:noHBand="0" w:noVBand="1" w:val="04A0"/>
+      </w:tblPr>
+      <w:tblGrid>
+        <w:gridCol w:w="2040"/>
+        <w:gridCol w:w="2040"/>
+        <w:gridCol w:w="2040"/>
+        <w:gridCol w:w="2040"/>
+        <w:gridCol w:w="2040"/>
+        <w:gridCol w:w="2040"/>
+      </w:tblGrid>
+      <w:tr>
+        <w:tc>
+          <w:tcPr>
+            <w:tcW w:type="dxa" w:w="1701"/>
+          </w:tcPr>
+          <w:p>
+            <w:r>
+              <w:t>Nom de balise</w:t>
+            </w:r>
+          </w:p>
+        </w:tc>
+        <w:tc>
+          <w:tcPr>
+            <w:tcW w:type="dxa" w:w="1984"/>
+          </w:tcPr>
+          <w:p>
+            <w:r>
+              <w:t>Champ correspondant</w:t>
+            </w:r>
+          </w:p>
+        </w:tc>
+        <w:tc>
+          <w:tcPr>
+            <w:tcW w:type="dxa" w:w="1134"/>
+          </w:tcPr>
+          <w:p>
+            <w:r>
+              <w:t>Format</w:t>
+            </w:r>
+          </w:p>
+        </w:tc>
+        <w:tc>
+          <w:tcPr>
+            <w:tcW w:type="dxa" w:w="1417"/>
+          </w:tcPr>
+          <w:p>
+            <w:r>
+              <w:t>Cardinalité</w:t>
+            </w:r>
+          </w:p>
+        </w:tc>
+        <w:tc>
+          <w:tcPr>
+            <w:tcW w:type="dxa" w:w="4535"/>
+          </w:tcPr>
+          <w:p>
+            <w:r>
+              <w:t>Description</w:t>
+            </w:r>
+          </w:p>
+        </w:tc>
+        <w:tc>
+          <w:tcPr>
+            <w:tcW w:type="dxa" w:w="1701"/>
+          </w:tcPr>
+          <w:p>
+            <w:r>
+              <w:t>Exemple</w:t>
+            </w:r>
+          </w:p>
+        </w:tc>
+      </w:tr>
+      <w:tr>
+        <w:tc>
+          <w:tcPr>
+            <w:tcW w:type="dxa" w:w="1701"/>
+          </w:tcPr>
+          <w:p>
+            <w:r>
+              <w:t>source</w:t>
+            </w:r>
+          </w:p>
+        </w:tc>
+        <w:tc>
+          <w:tcPr>
+            <w:tcW w:type="dxa" w:w="1984"/>
+          </w:tcPr>
+          <w:p>
+            <w:r>
+              <w:t>Source  /  type d'identifiant</w:t>
+            </w:r>
+          </w:p>
+        </w:tc>
+        <w:tc>
+          <w:tcPr>
+            <w:tcW w:type="dxa" w:w="1134"/>
+          </w:tcPr>
+          <w:p>
+            <w:r>
+              <w:t>string</w:t>
+              <w:br/>
+              <w:t>(ENUM: FINESS administratif, FINESS géographique, SIREN, SIRET, APE/NAF)</w:t>
+            </w:r>
+          </w:p>
+        </w:tc>
+        <w:tc>
+          <w:tcPr>
+            <w:tcW w:type="dxa" w:w="1417"/>
+          </w:tcPr>
+          <w:p>
+            <w:r>
+              <w:t>1..1</w:t>
+            </w:r>
+          </w:p>
+        </w:tc>
+        <w:tc>
+          <w:tcPr>
+            <w:tcW w:type="dxa" w:w="4535"/>
+          </w:tcPr>
+          <w:p>
+            <w:r>
+              <w:t>Type de l'identifiant fourni</w:t>
+            </w:r>
+          </w:p>
+        </w:tc>
+        <w:tc>
+          <w:tcPr>
+            <w:tcW w:type="dxa" w:w="1701"/>
+          </w:tcPr>
+          <w:p>
+            <w:r>
+              <w:t>FINESS géographique, FINESS administratif, SIREN, SIRET, APE, NAF</w:t>
+            </w:r>
+          </w:p>
+        </w:tc>
+      </w:tr>
+      <w:tr>
+        <w:tc>
+          <w:tcPr>
+            <w:tcW w:type="dxa" w:w="1701"/>
+          </w:tcPr>
+          <w:p>
+            <w:r>
+              <w:t>value</w:t>
+            </w:r>
+          </w:p>
+        </w:tc>
+        <w:tc>
+          <w:tcPr>
+            <w:tcW w:type="dxa" w:w="1984"/>
+          </w:tcPr>
+          <w:p>
+            <w:r>
+              <w:t>Identifiant</w:t>
+            </w:r>
+          </w:p>
+        </w:tc>
+        <w:tc>
+          <w:tcPr>
+            <w:tcW w:type="dxa" w:w="1134"/>
+          </w:tcPr>
+          <w:p>
+            <w:r>
+              <w:t>string</w:t>
+            </w:r>
+          </w:p>
+        </w:tc>
+        <w:tc>
+          <w:tcPr>
+            <w:tcW w:type="dxa" w:w="1417"/>
+          </w:tcPr>
+          <w:p>
+            <w:r>
+              <w:t>1..1</w:t>
+            </w:r>
+          </w:p>
+        </w:tc>
+        <w:tc>
+          <w:tcPr>
+            <w:tcW w:type="dxa" w:w="4535"/>
+          </w:tcPr>
+          <w:p>
+            <w:r>
+              <w:t>L'identifiant en lui-même</w:t>
+            </w:r>
+          </w:p>
+        </w:tc>
+        <w:tc>
+          <w:tcPr>
+            <w:tcW w:type="dxa" w:w="1701"/>
+          </w:tcPr>
+          <w:p>
+            <w:r>
+              <w:t xml:space="preserve">920000650 </w:t>
+            </w:r>
+          </w:p>
+        </w:tc>
+      </w:tr>
+    </w:tbl>
+    <w:p>
+      <w:pPr>
+        <w:pStyle w:val="Heading1"/>
+      </w:pPr>
+      <w:r>
         <w:t>Type detailedAddress</w:t>
       </w:r>
     </w:p>
@@ -7703,7 +7863,7 @@
           </w:tcPr>
           <w:p>
             <w:r>
-              <w:t>0..1</w:t>
+              <w:t>1..1</w:t>
             </w:r>
           </w:p>
         </w:tc>
@@ -7773,7 +7933,7 @@
           </w:tcPr>
           <w:p>
             <w:r>
-              <w:t xml:space="preserve">Type et valeur de l'URI permettant un rappel pour avoir plus d'informations : il peut s'agit du requérant, de la victime ou d'un témoin. </w:t>
+              <w:t xml:space="preserve">Type et valeur de l'URI permettant un rappel pour avoir plus d'informations : il peut s'agir du requérant, de la victime ou d'un témoin. </w:t>
             </w:r>
           </w:p>
         </w:tc>
@@ -7878,6 +8038,8 @@
           <w:p>
             <w:r>
               <w:t>string</w:t>
+              <w:br/>
+              <w:t>(NOMENCLATURE: SI-SAMU-TYPAPPLT)</w:t>
             </w:r>
           </w:p>
         </w:tc>
@@ -7940,6 +8102,8 @@
           <w:p>
             <w:r>
               <w:t>string</w:t>
+              <w:br/>
+              <w:t>(NOMENCLATURE: SI-SAMU-PBAPL)</w:t>
             </w:r>
           </w:p>
         </w:tc>
@@ -10104,6 +10268,8 @@
           <w:p>
             <w:r>
               <w:t>string</w:t>
+              <w:br/>
+              <w:t>(NOMENCLATURE: SI-SAMU-NOMENC_SEXE)</w:t>
             </w:r>
           </w:p>
         </w:tc>
@@ -10135,6 +10301,460 @@
             <w:r>
               <w:t>F</w:t>
             </w:r>
+          </w:p>
+        </w:tc>
+      </w:tr>
+    </w:tbl>
+    <w:p>
+      <w:pPr>
+        <w:pStyle w:val="Heading1"/>
+      </w:pPr>
+      <w:r>
+        <w:t>Type transportDetails</w:t>
+      </w:r>
+    </w:p>
+    <w:tbl>
+      <w:tblPr>
+        <w:tblStyle w:val="MediumShading1-Accent1"/>
+        <w:tblW w:type="auto" w:w="0"/>
+        <w:tblLayout w:type="fixed"/>
+        <w:tblLook w:firstColumn="1" w:firstRow="1" w:lastColumn="0" w:lastRow="0" w:noHBand="0" w:noVBand="1" w:val="04A0"/>
+      </w:tblPr>
+      <w:tblGrid>
+        <w:gridCol w:w="2040"/>
+        <w:gridCol w:w="2040"/>
+        <w:gridCol w:w="2040"/>
+        <w:gridCol w:w="2040"/>
+        <w:gridCol w:w="2040"/>
+        <w:gridCol w:w="2040"/>
+      </w:tblGrid>
+      <w:tr>
+        <w:tc>
+          <w:tcPr>
+            <w:tcW w:type="dxa" w:w="1701"/>
+          </w:tcPr>
+          <w:p>
+            <w:r>
+              <w:t>Nom de balise</w:t>
+            </w:r>
+          </w:p>
+        </w:tc>
+        <w:tc>
+          <w:tcPr>
+            <w:tcW w:type="dxa" w:w="1984"/>
+          </w:tcPr>
+          <w:p>
+            <w:r>
+              <w:t>Champ correspondant</w:t>
+            </w:r>
+          </w:p>
+        </w:tc>
+        <w:tc>
+          <w:tcPr>
+            <w:tcW w:type="dxa" w:w="1134"/>
+          </w:tcPr>
+          <w:p>
+            <w:r>
+              <w:t>Format</w:t>
+            </w:r>
+          </w:p>
+        </w:tc>
+        <w:tc>
+          <w:tcPr>
+            <w:tcW w:type="dxa" w:w="1417"/>
+          </w:tcPr>
+          <w:p>
+            <w:r>
+              <w:t>Cardinalité</w:t>
+            </w:r>
+          </w:p>
+        </w:tc>
+        <w:tc>
+          <w:tcPr>
+            <w:tcW w:type="dxa" w:w="4535"/>
+          </w:tcPr>
+          <w:p>
+            <w:r>
+              <w:t>Description</w:t>
+            </w:r>
+          </w:p>
+        </w:tc>
+        <w:tc>
+          <w:tcPr>
+            <w:tcW w:type="dxa" w:w="1701"/>
+          </w:tcPr>
+          <w:p>
+            <w:r>
+              <w:t>Exemple</w:t>
+            </w:r>
+          </w:p>
+        </w:tc>
+      </w:tr>
+      <w:tr>
+        <w:tc>
+          <w:tcPr>
+            <w:tcW w:type="dxa" w:w="1701"/>
+          </w:tcPr>
+          <w:p>
+            <w:r>
+              <w:t>orientation</w:t>
+            </w:r>
+          </w:p>
+        </w:tc>
+        <w:tc>
+          <w:tcPr>
+            <w:tcW w:type="dxa" w:w="1984"/>
+          </w:tcPr>
+          <w:p>
+            <w:r>
+              <w:t>Type de devenir du patient</w:t>
+            </w:r>
+          </w:p>
+        </w:tc>
+        <w:tc>
+          <w:tcPr>
+            <w:tcW w:type="dxa" w:w="1134"/>
+          </w:tcPr>
+          <w:p>
+            <w:r>
+              <w:t>string</w:t>
+            </w:r>
+          </w:p>
+        </w:tc>
+        <w:tc>
+          <w:tcPr>
+            <w:tcW w:type="dxa" w:w="1417"/>
+          </w:tcPr>
+          <w:p>
+            <w:r>
+              <w:t>1..1</w:t>
+            </w:r>
+          </w:p>
+        </w:tc>
+        <w:tc>
+          <w:tcPr>
+            <w:tcW w:type="dxa" w:w="4535"/>
+          </w:tcPr>
+          <w:p>
+            <w:r>
+              <w:t xml:space="preserve">Décision(s) d'orientation prise par le médecin régulateur : </w:t>
+              <w:br/>
+              <w:t>- A transporter</w:t>
+              <w:br/>
+              <w:t>- Laisser sur place</w:t>
+            </w:r>
+          </w:p>
+        </w:tc>
+        <w:tc>
+          <w:tcPr>
+            <w:tcW w:type="dxa" w:w="1701"/>
+          </w:tcPr>
+          <w:p>
+            <w:r>
+              <w:t>laissé sur place, décédé, ou transporté</w:t>
+            </w:r>
+          </w:p>
+        </w:tc>
+      </w:tr>
+      <w:tr>
+        <w:tc>
+          <w:tcPr>
+            <w:tcW w:type="dxa" w:w="1701"/>
+          </w:tcPr>
+          <w:p>
+            <w:r>
+              <w:t>transportation</w:t>
+            </w:r>
+          </w:p>
+        </w:tc>
+        <w:tc>
+          <w:tcPr>
+            <w:tcW w:type="dxa" w:w="1984"/>
+          </w:tcPr>
+          <w:p>
+            <w:r>
+              <w:t>Type de ressource/moyen</w:t>
+            </w:r>
+          </w:p>
+        </w:tc>
+        <w:tc>
+          <w:tcPr>
+            <w:tcW w:type="dxa" w:w="1134"/>
+          </w:tcPr>
+          <w:p>
+            <w:r>
+              <w:t>string</w:t>
+            </w:r>
+          </w:p>
+        </w:tc>
+        <w:tc>
+          <w:tcPr>
+            <w:tcW w:type="dxa" w:w="1417"/>
+          </w:tcPr>
+          <w:p>
+            <w:r>
+              <w:t>0..n</w:t>
+            </w:r>
+          </w:p>
+        </w:tc>
+        <w:tc>
+          <w:tcPr>
+            <w:tcW w:type="dxa" w:w="4535"/>
+          </w:tcPr>
+          <w:p>
+            <w:r>
+              <w:t>Type de transport à engager pour la prise en charge du patient</w:t>
+            </w:r>
+          </w:p>
+        </w:tc>
+        <w:tc>
+          <w:tcPr>
+            <w:tcW w:type="dxa" w:w="1701"/>
+          </w:tcPr>
+          <w:p>
+            <w:r>
+              <w:t xml:space="preserve">SMUR </w:t>
+            </w:r>
+          </w:p>
+        </w:tc>
+      </w:tr>
+      <w:tr>
+        <w:tc>
+          <w:tcPr>
+            <w:tcW w:type="dxa" w:w="1701"/>
+          </w:tcPr>
+          <w:p>
+            <w:r>
+              <w:t>concoursRequest</w:t>
+            </w:r>
+          </w:p>
+        </w:tc>
+        <w:tc>
+          <w:tcPr>
+            <w:tcW w:type="dxa" w:w="1984"/>
+          </w:tcPr>
+          <w:p>
+            <w:r>
+              <w:t>ID demande de concours</w:t>
+            </w:r>
+          </w:p>
+        </w:tc>
+        <w:tc>
+          <w:tcPr>
+            <w:tcW w:type="dxa" w:w="1134"/>
+          </w:tcPr>
+          <w:p>
+            <w:r>
+              <w:t>string</w:t>
+            </w:r>
+          </w:p>
+        </w:tc>
+        <w:tc>
+          <w:tcPr>
+            <w:tcW w:type="dxa" w:w="1417"/>
+          </w:tcPr>
+          <w:p>
+            <w:r>
+              <w:t>0..1</w:t>
+            </w:r>
+          </w:p>
+        </w:tc>
+        <w:tc>
+          <w:tcPr>
+            <w:tcW w:type="dxa" w:w="4535"/>
+          </w:tcPr>
+          <w:p>
+            <w:r>
+              <w:t xml:space="preserve">Identifiant de la ou des demandes de concours </w:t>
+            </w:r>
+          </w:p>
+        </w:tc>
+        <w:tc>
+          <w:tcPr>
+            <w:tcW w:type="dxa" w:w="1701"/>
+          </w:tcPr>
+          <w:p>
+            <w:r/>
+          </w:p>
+        </w:tc>
+      </w:tr>
+      <w:tr>
+        <w:tc>
+          <w:tcPr>
+            <w:tcW w:type="dxa" w:w="1701"/>
+          </w:tcPr>
+          <w:p>
+            <w:r>
+              <w:t>transportationID</w:t>
+            </w:r>
+          </w:p>
+        </w:tc>
+        <w:tc>
+          <w:tcPr>
+            <w:tcW w:type="dxa" w:w="1984"/>
+          </w:tcPr>
+          <w:p>
+            <w:r>
+              <w:t>ID vecteur partagé</w:t>
+            </w:r>
+          </w:p>
+        </w:tc>
+        <w:tc>
+          <w:tcPr>
+            <w:tcW w:type="dxa" w:w="1134"/>
+          </w:tcPr>
+          <w:p>
+            <w:r>
+              <w:t>string</w:t>
+            </w:r>
+          </w:p>
+        </w:tc>
+        <w:tc>
+          <w:tcPr>
+            <w:tcW w:type="dxa" w:w="1417"/>
+          </w:tcPr>
+          <w:p>
+            <w:r>
+              <w:t>0..1</w:t>
+            </w:r>
+          </w:p>
+        </w:tc>
+        <w:tc>
+          <w:tcPr>
+            <w:tcW w:type="dxa" w:w="4535"/>
+          </w:tcPr>
+          <w:p>
+            <w:r>
+              <w:t xml:space="preserve">Identifiant du véhicule terrestre / aérien / maritime de transport principal (= celui dans lequel se trouve le patient), permettant d'associer la décision à un véhicule spécifique + au patient. </w:t>
+            </w:r>
+          </w:p>
+        </w:tc>
+        <w:tc>
+          <w:tcPr>
+            <w:tcW w:type="dxa" w:w="1701"/>
+          </w:tcPr>
+          <w:p>
+            <w:r/>
+          </w:p>
+        </w:tc>
+      </w:tr>
+      <w:tr>
+        <w:tc>
+          <w:tcPr>
+            <w:tcW w:type="dxa" w:w="1701"/>
+          </w:tcPr>
+          <w:p>
+            <w:r>
+              <w:t>teamCare</w:t>
+            </w:r>
+          </w:p>
+        </w:tc>
+        <w:tc>
+          <w:tcPr>
+            <w:tcW w:type="dxa" w:w="1984"/>
+          </w:tcPr>
+          <w:p>
+            <w:r>
+              <w:t>Niveau de prise en charge</w:t>
+            </w:r>
+          </w:p>
+        </w:tc>
+        <w:tc>
+          <w:tcPr>
+            <w:tcW w:type="dxa" w:w="1134"/>
+          </w:tcPr>
+          <w:p>
+            <w:r>
+              <w:t>string</w:t>
+            </w:r>
+          </w:p>
+        </w:tc>
+        <w:tc>
+          <w:tcPr>
+            <w:tcW w:type="dxa" w:w="1417"/>
+          </w:tcPr>
+          <w:p>
+            <w:r>
+              <w:t>1..1</w:t>
+            </w:r>
+          </w:p>
+        </w:tc>
+        <w:tc>
+          <w:tcPr>
+            <w:tcW w:type="dxa" w:w="4535"/>
+          </w:tcPr>
+          <w:p>
+            <w:r>
+              <w:t>Type d’équipe (médical, paramédicale, non médicale, standard, incomplete, ...)</w:t>
+            </w:r>
+          </w:p>
+        </w:tc>
+        <w:tc>
+          <w:tcPr>
+            <w:tcW w:type="dxa" w:w="1701"/>
+          </w:tcPr>
+          <w:p>
+            <w:r>
+              <w:t>Médical, paramédical, secouriste</w:t>
+            </w:r>
+          </w:p>
+        </w:tc>
+      </w:tr>
+      <w:tr>
+        <w:tc>
+          <w:tcPr>
+            <w:tcW w:type="dxa" w:w="1701"/>
+          </w:tcPr>
+          <w:p>
+            <w:r>
+              <w:t>destination</w:t>
+            </w:r>
+          </w:p>
+        </w:tc>
+        <w:tc>
+          <w:tcPr>
+            <w:tcW w:type="dxa" w:w="1984"/>
+          </w:tcPr>
+          <w:p>
+            <w:r>
+              <w:t>Destination</w:t>
+            </w:r>
+          </w:p>
+        </w:tc>
+        <w:tc>
+          <w:tcPr>
+            <w:tcW w:type="dxa" w:w="1134"/>
+          </w:tcPr>
+          <w:p>
+            <w:r>
+              <w:t>cf. type destination</w:t>
+            </w:r>
+          </w:p>
+        </w:tc>
+        <w:tc>
+          <w:tcPr>
+            <w:tcW w:type="dxa" w:w="1417"/>
+          </w:tcPr>
+          <w:p>
+            <w:r>
+              <w:t>0..1</w:t>
+            </w:r>
+          </w:p>
+        </w:tc>
+        <w:tc>
+          <w:tcPr>
+            <w:tcW w:type="dxa" w:w="4535"/>
+          </w:tcPr>
+          <w:p>
+            <w:r/>
+          </w:p>
+        </w:tc>
+        <w:tc>
+          <w:tcPr>
+            <w:tcW w:type="dxa" w:w="1701"/>
+          </w:tcPr>
+          <w:p>
+            <w:r/>
           </w:p>
         </w:tc>
       </w:tr>
@@ -10293,7 +10913,7 @@
           </w:tcPr>
           <w:p>
             <w:r>
-              <w:t>facility</w:t>
+              <w:t>destinationLocation</w:t>
             </w:r>
           </w:p>
         </w:tc>
@@ -10303,7 +10923,7 @@
           </w:tcPr>
           <w:p>
             <w:r>
-              <w:t>Etablissement</w:t>
+              <w:t>Localisation de la destination</w:t>
             </w:r>
           </w:p>
         </w:tc>
@@ -10313,247 +10933,7 @@
           </w:tcPr>
           <w:p>
             <w:r>
-              <w:t>string</w:t>
-            </w:r>
-          </w:p>
-        </w:tc>
-        <w:tc>
-          <w:tcPr>
-            <w:tcW w:type="dxa" w:w="1417"/>
-          </w:tcPr>
-          <w:p>
-            <w:r>
-              <w:t>0..1</w:t>
-            </w:r>
-          </w:p>
-        </w:tc>
-        <w:tc>
-          <w:tcPr>
-            <w:tcW w:type="dxa" w:w="4535"/>
-          </w:tcPr>
-          <w:p>
-            <w:r>
-              <w:t>Nom de l'établissement</w:t>
-            </w:r>
-          </w:p>
-        </w:tc>
-        <w:tc>
-          <w:tcPr>
-            <w:tcW w:type="dxa" w:w="1701"/>
-          </w:tcPr>
-          <w:p>
-            <w:r/>
-          </w:p>
-        </w:tc>
-      </w:tr>
-      <w:tr>
-        <w:tc>
-          <w:tcPr>
-            <w:tcW w:type="dxa" w:w="1701"/>
-          </w:tcPr>
-          <w:p>
-            <w:r>
-              <w:t>adminFiness</w:t>
-            </w:r>
-          </w:p>
-        </w:tc>
-        <w:tc>
-          <w:tcPr>
-            <w:tcW w:type="dxa" w:w="1984"/>
-          </w:tcPr>
-          <w:p>
-            <w:r>
-              <w:t>FINESS administratif</w:t>
-            </w:r>
-          </w:p>
-        </w:tc>
-        <w:tc>
-          <w:tcPr>
-            <w:tcW w:type="dxa" w:w="1134"/>
-          </w:tcPr>
-          <w:p>
-            <w:r>
-              <w:t>string</w:t>
-            </w:r>
-          </w:p>
-        </w:tc>
-        <w:tc>
-          <w:tcPr>
-            <w:tcW w:type="dxa" w:w="1417"/>
-          </w:tcPr>
-          <w:p>
-            <w:r>
-              <w:t>0..1</w:t>
-            </w:r>
-          </w:p>
-        </w:tc>
-        <w:tc>
-          <w:tcPr>
-            <w:tcW w:type="dxa" w:w="4535"/>
-          </w:tcPr>
-          <w:p>
-            <w:r>
-              <w:t>N° Finess administratif de l'établissement</w:t>
-            </w:r>
-          </w:p>
-        </w:tc>
-        <w:tc>
-          <w:tcPr>
-            <w:tcW w:type="dxa" w:w="1701"/>
-          </w:tcPr>
-          <w:p>
-            <w:r/>
-          </w:p>
-        </w:tc>
-      </w:tr>
-      <w:tr>
-        <w:tc>
-          <w:tcPr>
-            <w:tcW w:type="dxa" w:w="1701"/>
-          </w:tcPr>
-          <w:p>
-            <w:r>
-              <w:t>geoFiness</w:t>
-            </w:r>
-          </w:p>
-        </w:tc>
-        <w:tc>
-          <w:tcPr>
-            <w:tcW w:type="dxa" w:w="1984"/>
-          </w:tcPr>
-          <w:p>
-            <w:r>
-              <w:t>FINESS géographique</w:t>
-            </w:r>
-          </w:p>
-        </w:tc>
-        <w:tc>
-          <w:tcPr>
-            <w:tcW w:type="dxa" w:w="1134"/>
-          </w:tcPr>
-          <w:p>
-            <w:r>
-              <w:t>string</w:t>
-            </w:r>
-          </w:p>
-        </w:tc>
-        <w:tc>
-          <w:tcPr>
-            <w:tcW w:type="dxa" w:w="1417"/>
-          </w:tcPr>
-          <w:p>
-            <w:r>
-              <w:t>0..1</w:t>
-            </w:r>
-          </w:p>
-        </w:tc>
-        <w:tc>
-          <w:tcPr>
-            <w:tcW w:type="dxa" w:w="4535"/>
-          </w:tcPr>
-          <w:p>
-            <w:r>
-              <w:t>N° Finess géographique de l'établissement</w:t>
-            </w:r>
-          </w:p>
-        </w:tc>
-        <w:tc>
-          <w:tcPr>
-            <w:tcW w:type="dxa" w:w="1701"/>
-          </w:tcPr>
-          <w:p>
-            <w:r/>
-          </w:p>
-        </w:tc>
-      </w:tr>
-      <w:tr>
-        <w:tc>
-          <w:tcPr>
-            <w:tcW w:type="dxa" w:w="1701"/>
-          </w:tcPr>
-          <w:p>
-            <w:r>
-              <w:t>service</w:t>
-            </w:r>
-          </w:p>
-        </w:tc>
-        <w:tc>
-          <w:tcPr>
-            <w:tcW w:type="dxa" w:w="1984"/>
-          </w:tcPr>
-          <w:p>
-            <w:r>
-              <w:t>Service</w:t>
-            </w:r>
-          </w:p>
-        </w:tc>
-        <w:tc>
-          <w:tcPr>
-            <w:tcW w:type="dxa" w:w="1134"/>
-          </w:tcPr>
-          <w:p>
-            <w:r>
-              <w:t>string</w:t>
-            </w:r>
-          </w:p>
-        </w:tc>
-        <w:tc>
-          <w:tcPr>
-            <w:tcW w:type="dxa" w:w="1417"/>
-          </w:tcPr>
-          <w:p>
-            <w:r>
-              <w:t>0..1</w:t>
-            </w:r>
-          </w:p>
-        </w:tc>
-        <w:tc>
-          <w:tcPr>
-            <w:tcW w:type="dxa" w:w="4535"/>
-          </w:tcPr>
-          <w:p>
-            <w:r>
-              <w:t>Service concerné par l'admission du patient</w:t>
-            </w:r>
-          </w:p>
-        </w:tc>
-        <w:tc>
-          <w:tcPr>
-            <w:tcW w:type="dxa" w:w="1701"/>
-          </w:tcPr>
-          <w:p>
-            <w:r/>
-          </w:p>
-        </w:tc>
-      </w:tr>
-      <w:tr>
-        <w:tc>
-          <w:tcPr>
-            <w:tcW w:type="dxa" w:w="1701"/>
-          </w:tcPr>
-          <w:p>
-            <w:r>
-              <w:t>freetext</w:t>
-            </w:r>
-          </w:p>
-        </w:tc>
-        <w:tc>
-          <w:tcPr>
-            <w:tcW w:type="dxa" w:w="1984"/>
-          </w:tcPr>
-          <w:p>
-            <w:r>
-              <w:t>Autre</w:t>
-            </w:r>
-          </w:p>
-        </w:tc>
-        <w:tc>
-          <w:tcPr>
-            <w:tcW w:type="dxa" w:w="1134"/>
-          </w:tcPr>
-          <w:p>
-            <w:r>
-              <w:t>string</w:t>
+              <w:t>cf. type location</w:t>
             </w:r>
           </w:p>
         </w:tc>

--- a/csv_parser/out/RC-EDA/RC-EDA.schema.docx
+++ b/csv_parser/out/RC-EDA/RC-EDA.schema.docx
@@ -817,7 +817,7 @@
           </w:tcPr>
           <w:p>
             <w:r>
-              <w:t>0..1</w:t>
+              <w:t>0..n</w:t>
             </w:r>
           </w:p>
         </w:tc>
@@ -954,6 +954,8 @@
           <w:p>
             <w:r>
               <w:t>cf. type whatsHappen</w:t>
+              <w:br/>
+              <w:t>(NOMENCLATURE: CISU-Code_Nature_de_fait)</w:t>
             </w:r>
           </w:p>
         </w:tc>
@@ -1943,7 +1945,7 @@
           </w:tcPr>
           <w:p>
             <w:r>
-              <w:t>agent</w:t>
+              <w:t>Agent</w:t>
             </w:r>
           </w:p>
         </w:tc>
@@ -2325,7 +2327,7 @@
           </w:tcPr>
           <w:p>
             <w:r>
-              <w:t>0..1</w:t>
+              <w:t>0..n</w:t>
             </w:r>
           </w:p>
         </w:tc>
@@ -2398,68 +2400,6 @@
           <w:p>
             <w:r>
               <w:t>Objet permettant d'identifer la personne qui a alerté les secours et de la recontacter</w:t>
-            </w:r>
-          </w:p>
-        </w:tc>
-        <w:tc>
-          <w:tcPr>
-            <w:tcW w:type="dxa" w:w="1701"/>
-          </w:tcPr>
-          <w:p>
-            <w:r/>
-          </w:p>
-        </w:tc>
-      </w:tr>
-      <w:tr>
-        <w:tc>
-          <w:tcPr>
-            <w:tcW w:type="dxa" w:w="1701"/>
-          </w:tcPr>
-          <w:p>
-            <w:r>
-              <w:t>alertSource</w:t>
-            </w:r>
-          </w:p>
-        </w:tc>
-        <w:tc>
-          <w:tcPr>
-            <w:tcW w:type="dxa" w:w="1984"/>
-          </w:tcPr>
-          <w:p>
-            <w:r>
-              <w:t>Source de l'alerte</w:t>
-            </w:r>
-          </w:p>
-        </w:tc>
-        <w:tc>
-          <w:tcPr>
-            <w:tcW w:type="dxa" w:w="1134"/>
-          </w:tcPr>
-          <w:p>
-            <w:r>
-              <w:t>cf. type contactSource</w:t>
-            </w:r>
-          </w:p>
-        </w:tc>
-        <w:tc>
-          <w:tcPr>
-            <w:tcW w:type="dxa" w:w="1417"/>
-          </w:tcPr>
-          <w:p>
-            <w:r>
-              <w:t>1..1</w:t>
-            </w:r>
-          </w:p>
-        </w:tc>
-        <w:tc>
-          <w:tcPr>
-            <w:tcW w:type="dxa" w:w="4535"/>
-          </w:tcPr>
-          <w:p>
-            <w:r>
-              <w:t>Source de contact permettant d'identifier le requérant.</w:t>
-              <w:br/>
-              <w:t>Dans le cas où le requérant est à l'origine de l'alerte les objets contactSource et callerContact sont valorisés de la même façon</w:t>
             </w:r>
           </w:p>
         </w:tc>
@@ -2858,7 +2798,9 @@
             <w:tcW w:type="dxa" w:w="1701"/>
           </w:tcPr>
           <w:p>
-            <w:r/>
+            <w:r>
+              <w:t>fr.health.samu044.DRFR15DDXAAJJJ00000.P00</w:t>
+            </w:r>
           </w:p>
         </w:tc>
       </w:tr>
@@ -2910,6 +2852,66 @@
           <w:p>
             <w:r>
               <w:t>L'identitée du patient basée sur les règles de l'INS</w:t>
+            </w:r>
+          </w:p>
+        </w:tc>
+        <w:tc>
+          <w:tcPr>
+            <w:tcW w:type="dxa" w:w="1701"/>
+          </w:tcPr>
+          <w:p>
+            <w:r/>
+          </w:p>
+        </w:tc>
+      </w:tr>
+      <w:tr>
+        <w:tc>
+          <w:tcPr>
+            <w:tcW w:type="dxa" w:w="1701"/>
+          </w:tcPr>
+          <w:p>
+            <w:r>
+              <w:t>freetext</w:t>
+            </w:r>
+          </w:p>
+        </w:tc>
+        <w:tc>
+          <w:tcPr>
+            <w:tcW w:type="dxa" w:w="1984"/>
+          </w:tcPr>
+          <w:p>
+            <w:r>
+              <w:t>Informations complémentaires sur le patient</w:t>
+            </w:r>
+          </w:p>
+        </w:tc>
+        <w:tc>
+          <w:tcPr>
+            <w:tcW w:type="dxa" w:w="1134"/>
+          </w:tcPr>
+          <w:p>
+            <w:r>
+              <w:t>string</w:t>
+            </w:r>
+          </w:p>
+        </w:tc>
+        <w:tc>
+          <w:tcPr>
+            <w:tcW w:type="dxa" w:w="1417"/>
+          </w:tcPr>
+          <w:p>
+            <w:r>
+              <w:t>0..n</w:t>
+            </w:r>
+          </w:p>
+        </w:tc>
+        <w:tc>
+          <w:tcPr>
+            <w:tcW w:type="dxa" w:w="4535"/>
+          </w:tcPr>
+          <w:p>
+            <w:r>
+              <w:t>Correspond à la zone de commentaire renseigné par patient créé/identifié</w:t>
             </w:r>
           </w:p>
         </w:tc>
@@ -3158,6 +3160,8 @@
           <w:p>
             <w:r>
               <w:t>string</w:t>
+              <w:br/>
+              <w:t>(NOMENCLATURE: SI-SAMU-TYPEDEC)</w:t>
             </w:r>
           </w:p>
         </w:tc>
@@ -3167,7 +3171,7 @@
           </w:tcPr>
           <w:p>
             <w:r>
-              <w:t>0..1</w:t>
+              <w:t>1..1</w:t>
             </w:r>
           </w:p>
         </w:tc>
@@ -3199,7 +3203,7 @@
           </w:tcPr>
           <w:p>
             <w:r>
-              <w:t>orientation</w:t>
+              <w:t>transportDetails</w:t>
             </w:r>
           </w:p>
         </w:tc>
@@ -3209,7 +3213,7 @@
           </w:tcPr>
           <w:p>
             <w:r>
-              <w:t>Type de devenir du patient</w:t>
+              <w:t>Décision de transport/orientation</w:t>
             </w:r>
           </w:p>
         </w:tc>
@@ -3219,317 +3223,7 @@
           </w:tcPr>
           <w:p>
             <w:r>
-              <w:t>string</w:t>
-            </w:r>
-          </w:p>
-        </w:tc>
-        <w:tc>
-          <w:tcPr>
-            <w:tcW w:type="dxa" w:w="1417"/>
-          </w:tcPr>
-          <w:p>
-            <w:r>
-              <w:t>0..1</w:t>
-            </w:r>
-          </w:p>
-        </w:tc>
-        <w:tc>
-          <w:tcPr>
-            <w:tcW w:type="dxa" w:w="4535"/>
-          </w:tcPr>
-          <w:p>
-            <w:r>
-              <w:t xml:space="preserve">Décision(s) d'orientation prise par le médecin régulateur : </w:t>
-              <w:br/>
-              <w:t>- A transporter</w:t>
-              <w:br/>
-              <w:t>- Laisser sur place</w:t>
-            </w:r>
-          </w:p>
-        </w:tc>
-        <w:tc>
-          <w:tcPr>
-            <w:tcW w:type="dxa" w:w="1701"/>
-          </w:tcPr>
-          <w:p>
-            <w:r>
-              <w:t>laissé sur place, décédé, ou transporté</w:t>
-            </w:r>
-          </w:p>
-        </w:tc>
-      </w:tr>
-      <w:tr>
-        <w:tc>
-          <w:tcPr>
-            <w:tcW w:type="dxa" w:w="1701"/>
-          </w:tcPr>
-          <w:p>
-            <w:r>
-              <w:t>transportation</w:t>
-            </w:r>
-          </w:p>
-        </w:tc>
-        <w:tc>
-          <w:tcPr>
-            <w:tcW w:type="dxa" w:w="1984"/>
-          </w:tcPr>
-          <w:p>
-            <w:r>
-              <w:t>Type de ressource/moyen</w:t>
-            </w:r>
-          </w:p>
-        </w:tc>
-        <w:tc>
-          <w:tcPr>
-            <w:tcW w:type="dxa" w:w="1134"/>
-          </w:tcPr>
-          <w:p>
-            <w:r>
-              <w:t>string</w:t>
-            </w:r>
-          </w:p>
-        </w:tc>
-        <w:tc>
-          <w:tcPr>
-            <w:tcW w:type="dxa" w:w="1417"/>
-          </w:tcPr>
-          <w:p>
-            <w:r>
-              <w:t>0..n</w:t>
-            </w:r>
-          </w:p>
-        </w:tc>
-        <w:tc>
-          <w:tcPr>
-            <w:tcW w:type="dxa" w:w="4535"/>
-          </w:tcPr>
-          <w:p>
-            <w:r>
-              <w:t>Type de transport à engager pour la prise en charge du patient</w:t>
-            </w:r>
-          </w:p>
-        </w:tc>
-        <w:tc>
-          <w:tcPr>
-            <w:tcW w:type="dxa" w:w="1701"/>
-          </w:tcPr>
-          <w:p>
-            <w:r>
-              <w:t xml:space="preserve">SMUR </w:t>
-            </w:r>
-          </w:p>
-        </w:tc>
-      </w:tr>
-      <w:tr>
-        <w:tc>
-          <w:tcPr>
-            <w:tcW w:type="dxa" w:w="1701"/>
-          </w:tcPr>
-          <w:p>
-            <w:r>
-              <w:t>concoursRequest</w:t>
-            </w:r>
-          </w:p>
-        </w:tc>
-        <w:tc>
-          <w:tcPr>
-            <w:tcW w:type="dxa" w:w="1984"/>
-          </w:tcPr>
-          <w:p>
-            <w:r>
-              <w:t>ID demande de concours</w:t>
-            </w:r>
-          </w:p>
-        </w:tc>
-        <w:tc>
-          <w:tcPr>
-            <w:tcW w:type="dxa" w:w="1134"/>
-          </w:tcPr>
-          <w:p>
-            <w:r>
-              <w:t>string</w:t>
-            </w:r>
-          </w:p>
-        </w:tc>
-        <w:tc>
-          <w:tcPr>
-            <w:tcW w:type="dxa" w:w="1417"/>
-          </w:tcPr>
-          <w:p>
-            <w:r>
-              <w:t>0..1</w:t>
-            </w:r>
-          </w:p>
-        </w:tc>
-        <w:tc>
-          <w:tcPr>
-            <w:tcW w:type="dxa" w:w="4535"/>
-          </w:tcPr>
-          <w:p>
-            <w:r>
-              <w:t xml:space="preserve">Identifiant de la ou des demandes de concours </w:t>
-            </w:r>
-          </w:p>
-        </w:tc>
-        <w:tc>
-          <w:tcPr>
-            <w:tcW w:type="dxa" w:w="1701"/>
-          </w:tcPr>
-          <w:p>
-            <w:r/>
-          </w:p>
-        </w:tc>
-      </w:tr>
-      <w:tr>
-        <w:tc>
-          <w:tcPr>
-            <w:tcW w:type="dxa" w:w="1701"/>
-          </w:tcPr>
-          <w:p>
-            <w:r>
-              <w:t>transportationID</w:t>
-            </w:r>
-          </w:p>
-        </w:tc>
-        <w:tc>
-          <w:tcPr>
-            <w:tcW w:type="dxa" w:w="1984"/>
-          </w:tcPr>
-          <w:p>
-            <w:r>
-              <w:t>ID vecteur partagé</w:t>
-            </w:r>
-          </w:p>
-        </w:tc>
-        <w:tc>
-          <w:tcPr>
-            <w:tcW w:type="dxa" w:w="1134"/>
-          </w:tcPr>
-          <w:p>
-            <w:r>
-              <w:t>string</w:t>
-            </w:r>
-          </w:p>
-        </w:tc>
-        <w:tc>
-          <w:tcPr>
-            <w:tcW w:type="dxa" w:w="1417"/>
-          </w:tcPr>
-          <w:p>
-            <w:r>
-              <w:t>0..1</w:t>
-            </w:r>
-          </w:p>
-        </w:tc>
-        <w:tc>
-          <w:tcPr>
-            <w:tcW w:type="dxa" w:w="4535"/>
-          </w:tcPr>
-          <w:p>
-            <w:r>
-              <w:t xml:space="preserve">Identifiant du véhicule terrestre / aérien / maritime de transport principal (= celui dans lequel se trouve le patient), permettant d'associer la décision à un véhicule spécifique + au patient. </w:t>
-            </w:r>
-          </w:p>
-        </w:tc>
-        <w:tc>
-          <w:tcPr>
-            <w:tcW w:type="dxa" w:w="1701"/>
-          </w:tcPr>
-          <w:p>
-            <w:r/>
-          </w:p>
-        </w:tc>
-      </w:tr>
-      <w:tr>
-        <w:tc>
-          <w:tcPr>
-            <w:tcW w:type="dxa" w:w="1701"/>
-          </w:tcPr>
-          <w:p>
-            <w:r>
-              <w:t>teamCare</w:t>
-            </w:r>
-          </w:p>
-        </w:tc>
-        <w:tc>
-          <w:tcPr>
-            <w:tcW w:type="dxa" w:w="1984"/>
-          </w:tcPr>
-          <w:p>
-            <w:r>
-              <w:t>Niveau de prise en charge</w:t>
-            </w:r>
-          </w:p>
-        </w:tc>
-        <w:tc>
-          <w:tcPr>
-            <w:tcW w:type="dxa" w:w="1134"/>
-          </w:tcPr>
-          <w:p>
-            <w:r>
-              <w:t>string</w:t>
-            </w:r>
-          </w:p>
-        </w:tc>
-        <w:tc>
-          <w:tcPr>
-            <w:tcW w:type="dxa" w:w="1417"/>
-          </w:tcPr>
-          <w:p>
-            <w:r>
-              <w:t>0..1</w:t>
-            </w:r>
-          </w:p>
-        </w:tc>
-        <w:tc>
-          <w:tcPr>
-            <w:tcW w:type="dxa" w:w="4535"/>
-          </w:tcPr>
-          <w:p>
-            <w:r>
-              <w:t>Type d’équipe (médical, paramédicale, non médicale, standard, incomplete, ...)</w:t>
-            </w:r>
-          </w:p>
-        </w:tc>
-        <w:tc>
-          <w:tcPr>
-            <w:tcW w:type="dxa" w:w="1701"/>
-          </w:tcPr>
-          <w:p>
-            <w:r>
-              <w:t>Médical, paramédical, secouriste</w:t>
-            </w:r>
-          </w:p>
-        </w:tc>
-      </w:tr>
-      <w:tr>
-        <w:tc>
-          <w:tcPr>
-            <w:tcW w:type="dxa" w:w="1701"/>
-          </w:tcPr>
-          <w:p>
-            <w:r>
-              <w:t>destination</w:t>
-            </w:r>
-          </w:p>
-        </w:tc>
-        <w:tc>
-          <w:tcPr>
-            <w:tcW w:type="dxa" w:w="1984"/>
-          </w:tcPr>
-          <w:p>
-            <w:r>
-              <w:t>Destination</w:t>
-            </w:r>
-          </w:p>
-        </w:tc>
-        <w:tc>
-          <w:tcPr>
-            <w:tcW w:type="dxa" w:w="1134"/>
-          </w:tcPr>
-          <w:p>
-            <w:r>
-              <w:t>cf. type destination</w:t>
+              <w:t>cf. type transportDetails</w:t>
             </w:r>
           </w:p>
         </w:tc>
@@ -4092,6 +3786,8 @@
           <w:p>
             <w:r>
               <w:t>string</w:t>
+              <w:br/>
+              <w:t>(NOMENCLATURE: CISU-Code_Type_de_lieu)</w:t>
             </w:r>
           </w:p>
         </w:tc>
@@ -4364,6 +4060,8 @@
           <w:p>
             <w:r>
               <w:t>string</w:t>
+              <w:br/>
+              <w:t>(NOMENCLATURE: CISU-Code_Risque-Menace-Sensibilité)</w:t>
             </w:r>
           </w:p>
         </w:tc>
@@ -4636,6 +4334,8 @@
           <w:p>
             <w:r>
               <w:t>string</w:t>
+              <w:br/>
+              <w:t>(NOMENCLATURE: CISU-Code_Motif_patient-victime)</w:t>
             </w:r>
           </w:p>
         </w:tc>
@@ -8101,7 +7801,7 @@
           </w:tcPr>
           <w:p>
             <w:r>
-              <w:t>0..1</w:t>
+              <w:t>1..1</w:t>
             </w:r>
           </w:p>
         </w:tc>
@@ -8171,7 +7871,7 @@
           </w:tcPr>
           <w:p>
             <w:r>
-              <w:t xml:space="preserve">Type et valeur de l'URI permettant un rappel pour avoir plus d'informations : il peut s'agit du requérant, de la victime ou d'un témoin. </w:t>
+              <w:t xml:space="preserve">Type et valeur de l'URI permettant un rappel pour avoir plus d'informations : il peut s'agir du requérant, de la victime ou d'un témoin. </w:t>
             </w:r>
           </w:p>
         </w:tc>
@@ -8276,6 +7976,8 @@
           <w:p>
             <w:r>
               <w:t>string</w:t>
+              <w:br/>
+              <w:t>(NOMENCLATURE: SI-SAMU-TYPAPPLT)</w:t>
             </w:r>
           </w:p>
         </w:tc>
@@ -8338,6 +8040,8 @@
           <w:p>
             <w:r>
               <w:t>string</w:t>
+              <w:br/>
+              <w:t>(NOMENCLATURE: SI-SAMU-PBAPL)</w:t>
             </w:r>
           </w:p>
         </w:tc>
@@ -8491,280 +8195,6 @@
           </w:tcPr>
           <w:p>
             <w:r/>
-          </w:p>
-        </w:tc>
-      </w:tr>
-    </w:tbl>
-    <w:p>
-      <w:pPr>
-        <w:pStyle w:val="Heading1"/>
-      </w:pPr>
-      <w:r>
-        <w:t>Type contactSource</w:t>
-      </w:r>
-    </w:p>
-    <w:tbl>
-      <w:tblPr>
-        <w:tblStyle w:val="MediumShading1-Accent1"/>
-        <w:tblW w:type="auto" w:w="0"/>
-        <w:tblLayout w:type="fixed"/>
-        <w:tblLook w:firstColumn="1" w:firstRow="1" w:lastColumn="0" w:lastRow="0" w:noHBand="0" w:noVBand="1" w:val="04A0"/>
-      </w:tblPr>
-      <w:tblGrid>
-        <w:gridCol w:w="2040"/>
-        <w:gridCol w:w="2040"/>
-        <w:gridCol w:w="2040"/>
-        <w:gridCol w:w="2040"/>
-        <w:gridCol w:w="2040"/>
-        <w:gridCol w:w="2040"/>
-      </w:tblGrid>
-      <w:tr>
-        <w:tc>
-          <w:tcPr>
-            <w:tcW w:type="dxa" w:w="1701"/>
-          </w:tcPr>
-          <w:p>
-            <w:r>
-              <w:t>Nom de balise</w:t>
-            </w:r>
-          </w:p>
-        </w:tc>
-        <w:tc>
-          <w:tcPr>
-            <w:tcW w:type="dxa" w:w="1984"/>
-          </w:tcPr>
-          <w:p>
-            <w:r>
-              <w:t>Champ correspondant</w:t>
-            </w:r>
-          </w:p>
-        </w:tc>
-        <w:tc>
-          <w:tcPr>
-            <w:tcW w:type="dxa" w:w="1134"/>
-          </w:tcPr>
-          <w:p>
-            <w:r>
-              <w:t>Format</w:t>
-            </w:r>
-          </w:p>
-        </w:tc>
-        <w:tc>
-          <w:tcPr>
-            <w:tcW w:type="dxa" w:w="1417"/>
-          </w:tcPr>
-          <w:p>
-            <w:r>
-              <w:t>Cardinalité</w:t>
-            </w:r>
-          </w:p>
-        </w:tc>
-        <w:tc>
-          <w:tcPr>
-            <w:tcW w:type="dxa" w:w="4535"/>
-          </w:tcPr>
-          <w:p>
-            <w:r>
-              <w:t>Description</w:t>
-            </w:r>
-          </w:p>
-        </w:tc>
-        <w:tc>
-          <w:tcPr>
-            <w:tcW w:type="dxa" w:w="1701"/>
-          </w:tcPr>
-          <w:p>
-            <w:r>
-              <w:t>Exemple</w:t>
-            </w:r>
-          </w:p>
-        </w:tc>
-      </w:tr>
-      <w:tr>
-        <w:tc>
-          <w:tcPr>
-            <w:tcW w:type="dxa" w:w="1701"/>
-          </w:tcPr>
-          <w:p>
-            <w:r>
-              <w:t>channel</w:t>
-            </w:r>
-          </w:p>
-        </w:tc>
-        <w:tc>
-          <w:tcPr>
-            <w:tcW w:type="dxa" w:w="1984"/>
-          </w:tcPr>
-          <w:p>
-            <w:r>
-              <w:t>Canal</w:t>
-            </w:r>
-          </w:p>
-        </w:tc>
-        <w:tc>
-          <w:tcPr>
-            <w:tcW w:type="dxa" w:w="1134"/>
-          </w:tcPr>
-          <w:p>
-            <w:r>
-              <w:t>string</w:t>
-            </w:r>
-          </w:p>
-        </w:tc>
-        <w:tc>
-          <w:tcPr>
-            <w:tcW w:type="dxa" w:w="1417"/>
-          </w:tcPr>
-          <w:p>
-            <w:r>
-              <w:t>1..1</w:t>
-            </w:r>
-          </w:p>
-        </w:tc>
-        <w:tc>
-          <w:tcPr>
-            <w:tcW w:type="dxa" w:w="4535"/>
-          </w:tcPr>
-          <w:p>
-            <w:r>
-              <w:t>Permet d'indiquer l'origine du canal établit : Personne, application, DAU, BAU, défibrillateur, ecall</w:t>
-            </w:r>
-          </w:p>
-        </w:tc>
-        <w:tc>
-          <w:tcPr>
-            <w:tcW w:type="dxa" w:w="1701"/>
-          </w:tcPr>
-          <w:p>
-            <w:r>
-              <w:t>Personne</w:t>
-            </w:r>
-          </w:p>
-        </w:tc>
-      </w:tr>
-      <w:tr>
-        <w:tc>
-          <w:tcPr>
-            <w:tcW w:type="dxa" w:w="1701"/>
-          </w:tcPr>
-          <w:p>
-            <w:r>
-              <w:t>type</w:t>
-            </w:r>
-          </w:p>
-        </w:tc>
-        <w:tc>
-          <w:tcPr>
-            <w:tcW w:type="dxa" w:w="1984"/>
-          </w:tcPr>
-          <w:p>
-            <w:r>
-              <w:t>Type de contact de la source</w:t>
-            </w:r>
-          </w:p>
-        </w:tc>
-        <w:tc>
-          <w:tcPr>
-            <w:tcW w:type="dxa" w:w="1134"/>
-          </w:tcPr>
-          <w:p>
-            <w:r>
-              <w:t>string</w:t>
-              <w:br/>
-              <w:t>(ENUM: PSTADD, EMLADD, IPADD, FTPADD, WWWADD, PHNADD, FAXADD, PMRADD)</w:t>
-            </w:r>
-          </w:p>
-        </w:tc>
-        <w:tc>
-          <w:tcPr>
-            <w:tcW w:type="dxa" w:w="1417"/>
-          </w:tcPr>
-          <w:p>
-            <w:r>
-              <w:t>1..1</w:t>
-            </w:r>
-          </w:p>
-        </w:tc>
-        <w:tc>
-          <w:tcPr>
-            <w:tcW w:type="dxa" w:w="4535"/>
-          </w:tcPr>
-          <w:p>
-            <w:r>
-              <w:t>Type de l'URI utilisée par la source, cf. nomenclature EMSI</w:t>
-            </w:r>
-          </w:p>
-        </w:tc>
-        <w:tc>
-          <w:tcPr>
-            <w:tcW w:type="dxa" w:w="1701"/>
-          </w:tcPr>
-          <w:p>
-            <w:r>
-              <w:t>PHNADD</w:t>
-            </w:r>
-          </w:p>
-        </w:tc>
-      </w:tr>
-      <w:tr>
-        <w:tc>
-          <w:tcPr>
-            <w:tcW w:type="dxa" w:w="1701"/>
-          </w:tcPr>
-          <w:p>
-            <w:r>
-              <w:t>detail</w:t>
-            </w:r>
-          </w:p>
-        </w:tc>
-        <w:tc>
-          <w:tcPr>
-            <w:tcW w:type="dxa" w:w="1984"/>
-          </w:tcPr>
-          <w:p>
-            <w:r>
-              <w:t>URI de contact de la source</w:t>
-            </w:r>
-          </w:p>
-        </w:tc>
-        <w:tc>
-          <w:tcPr>
-            <w:tcW w:type="dxa" w:w="1134"/>
-          </w:tcPr>
-          <w:p>
-            <w:r>
-              <w:t>string</w:t>
-            </w:r>
-          </w:p>
-        </w:tc>
-        <w:tc>
-          <w:tcPr>
-            <w:tcW w:type="dxa" w:w="1417"/>
-          </w:tcPr>
-          <w:p>
-            <w:r>
-              <w:t>1..1</w:t>
-            </w:r>
-          </w:p>
-        </w:tc>
-        <w:tc>
-          <w:tcPr>
-            <w:tcW w:type="dxa" w:w="4535"/>
-          </w:tcPr>
-          <w:p>
-            <w:r>
-              <w:t>Valeur de l'URI utilisée par la source</w:t>
-            </w:r>
-          </w:p>
-        </w:tc>
-        <w:tc>
-          <w:tcPr>
-            <w:tcW w:type="dxa" w:w="1701"/>
-          </w:tcPr>
-          <w:p>
-            <w:r>
-              <w:t>0671830530</w:t>
-            </w:r>
           </w:p>
         </w:tc>
       </w:tr>
@@ -9717,6 +9147,68 @@
           </w:tcPr>
           <w:p>
             <w:r>
+              <w:t>channel</w:t>
+            </w:r>
+          </w:p>
+        </w:tc>
+        <w:tc>
+          <w:tcPr>
+            <w:tcW w:type="dxa" w:w="1984"/>
+          </w:tcPr>
+          <w:p>
+            <w:r>
+              <w:t>Canal</w:t>
+            </w:r>
+          </w:p>
+        </w:tc>
+        <w:tc>
+          <w:tcPr>
+            <w:tcW w:type="dxa" w:w="1134"/>
+          </w:tcPr>
+          <w:p>
+            <w:r>
+              <w:t>string</w:t>
+            </w:r>
+          </w:p>
+        </w:tc>
+        <w:tc>
+          <w:tcPr>
+            <w:tcW w:type="dxa" w:w="1417"/>
+          </w:tcPr>
+          <w:p>
+            <w:r>
+              <w:t>1..1</w:t>
+            </w:r>
+          </w:p>
+        </w:tc>
+        <w:tc>
+          <w:tcPr>
+            <w:tcW w:type="dxa" w:w="4535"/>
+          </w:tcPr>
+          <w:p>
+            <w:r>
+              <w:t>Permet d'indiquer l'origine du canal établit : Personne, application, DAU, BAU, défibrillateur, ecall</w:t>
+            </w:r>
+          </w:p>
+        </w:tc>
+        <w:tc>
+          <w:tcPr>
+            <w:tcW w:type="dxa" w:w="1701"/>
+          </w:tcPr>
+          <w:p>
+            <w:r>
+              <w:t>Personne</w:t>
+            </w:r>
+          </w:p>
+        </w:tc>
+      </w:tr>
+      <w:tr>
+        <w:tc>
+          <w:tcPr>
+            <w:tcW w:type="dxa" w:w="1701"/>
+          </w:tcPr>
+          <w:p>
+            <w:r>
               <w:t>type</w:t>
             </w:r>
           </w:p>
@@ -10502,6 +9994,8 @@
           <w:p>
             <w:r>
               <w:t>string</w:t>
+              <w:br/>
+              <w:t>(NOMENCLATURE: SI-SAMU-NOMENC_SEXE)</w:t>
             </w:r>
           </w:p>
         </w:tc>
@@ -10533,6 +10027,460 @@
             <w:r>
               <w:t>F</w:t>
             </w:r>
+          </w:p>
+        </w:tc>
+      </w:tr>
+    </w:tbl>
+    <w:p>
+      <w:pPr>
+        <w:pStyle w:val="Heading1"/>
+      </w:pPr>
+      <w:r>
+        <w:t>Type transportDetails</w:t>
+      </w:r>
+    </w:p>
+    <w:tbl>
+      <w:tblPr>
+        <w:tblStyle w:val="MediumShading1-Accent1"/>
+        <w:tblW w:type="auto" w:w="0"/>
+        <w:tblLayout w:type="fixed"/>
+        <w:tblLook w:firstColumn="1" w:firstRow="1" w:lastColumn="0" w:lastRow="0" w:noHBand="0" w:noVBand="1" w:val="04A0"/>
+      </w:tblPr>
+      <w:tblGrid>
+        <w:gridCol w:w="2040"/>
+        <w:gridCol w:w="2040"/>
+        <w:gridCol w:w="2040"/>
+        <w:gridCol w:w="2040"/>
+        <w:gridCol w:w="2040"/>
+        <w:gridCol w:w="2040"/>
+      </w:tblGrid>
+      <w:tr>
+        <w:tc>
+          <w:tcPr>
+            <w:tcW w:type="dxa" w:w="1701"/>
+          </w:tcPr>
+          <w:p>
+            <w:r>
+              <w:t>Nom de balise</w:t>
+            </w:r>
+          </w:p>
+        </w:tc>
+        <w:tc>
+          <w:tcPr>
+            <w:tcW w:type="dxa" w:w="1984"/>
+          </w:tcPr>
+          <w:p>
+            <w:r>
+              <w:t>Champ correspondant</w:t>
+            </w:r>
+          </w:p>
+        </w:tc>
+        <w:tc>
+          <w:tcPr>
+            <w:tcW w:type="dxa" w:w="1134"/>
+          </w:tcPr>
+          <w:p>
+            <w:r>
+              <w:t>Format</w:t>
+            </w:r>
+          </w:p>
+        </w:tc>
+        <w:tc>
+          <w:tcPr>
+            <w:tcW w:type="dxa" w:w="1417"/>
+          </w:tcPr>
+          <w:p>
+            <w:r>
+              <w:t>Cardinalité</w:t>
+            </w:r>
+          </w:p>
+        </w:tc>
+        <w:tc>
+          <w:tcPr>
+            <w:tcW w:type="dxa" w:w="4535"/>
+          </w:tcPr>
+          <w:p>
+            <w:r>
+              <w:t>Description</w:t>
+            </w:r>
+          </w:p>
+        </w:tc>
+        <w:tc>
+          <w:tcPr>
+            <w:tcW w:type="dxa" w:w="1701"/>
+          </w:tcPr>
+          <w:p>
+            <w:r>
+              <w:t>Exemple</w:t>
+            </w:r>
+          </w:p>
+        </w:tc>
+      </w:tr>
+      <w:tr>
+        <w:tc>
+          <w:tcPr>
+            <w:tcW w:type="dxa" w:w="1701"/>
+          </w:tcPr>
+          <w:p>
+            <w:r>
+              <w:t>orientation</w:t>
+            </w:r>
+          </w:p>
+        </w:tc>
+        <w:tc>
+          <w:tcPr>
+            <w:tcW w:type="dxa" w:w="1984"/>
+          </w:tcPr>
+          <w:p>
+            <w:r>
+              <w:t>Type de devenir du patient</w:t>
+            </w:r>
+          </w:p>
+        </w:tc>
+        <w:tc>
+          <w:tcPr>
+            <w:tcW w:type="dxa" w:w="1134"/>
+          </w:tcPr>
+          <w:p>
+            <w:r>
+              <w:t>string</w:t>
+            </w:r>
+          </w:p>
+        </w:tc>
+        <w:tc>
+          <w:tcPr>
+            <w:tcW w:type="dxa" w:w="1417"/>
+          </w:tcPr>
+          <w:p>
+            <w:r>
+              <w:t>1..1</w:t>
+            </w:r>
+          </w:p>
+        </w:tc>
+        <w:tc>
+          <w:tcPr>
+            <w:tcW w:type="dxa" w:w="4535"/>
+          </w:tcPr>
+          <w:p>
+            <w:r>
+              <w:t xml:space="preserve">Décision(s) d'orientation prise par le médecin régulateur : </w:t>
+              <w:br/>
+              <w:t>- A transporter</w:t>
+              <w:br/>
+              <w:t>- Laisser sur place</w:t>
+            </w:r>
+          </w:p>
+        </w:tc>
+        <w:tc>
+          <w:tcPr>
+            <w:tcW w:type="dxa" w:w="1701"/>
+          </w:tcPr>
+          <w:p>
+            <w:r>
+              <w:t>laissé sur place, décédé, ou transporté</w:t>
+            </w:r>
+          </w:p>
+        </w:tc>
+      </w:tr>
+      <w:tr>
+        <w:tc>
+          <w:tcPr>
+            <w:tcW w:type="dxa" w:w="1701"/>
+          </w:tcPr>
+          <w:p>
+            <w:r>
+              <w:t>transportation</w:t>
+            </w:r>
+          </w:p>
+        </w:tc>
+        <w:tc>
+          <w:tcPr>
+            <w:tcW w:type="dxa" w:w="1984"/>
+          </w:tcPr>
+          <w:p>
+            <w:r>
+              <w:t>Type de ressource/moyen</w:t>
+            </w:r>
+          </w:p>
+        </w:tc>
+        <w:tc>
+          <w:tcPr>
+            <w:tcW w:type="dxa" w:w="1134"/>
+          </w:tcPr>
+          <w:p>
+            <w:r>
+              <w:t>string</w:t>
+            </w:r>
+          </w:p>
+        </w:tc>
+        <w:tc>
+          <w:tcPr>
+            <w:tcW w:type="dxa" w:w="1417"/>
+          </w:tcPr>
+          <w:p>
+            <w:r>
+              <w:t>0..n</w:t>
+            </w:r>
+          </w:p>
+        </w:tc>
+        <w:tc>
+          <w:tcPr>
+            <w:tcW w:type="dxa" w:w="4535"/>
+          </w:tcPr>
+          <w:p>
+            <w:r>
+              <w:t>Type de transport à engager pour la prise en charge du patient</w:t>
+            </w:r>
+          </w:p>
+        </w:tc>
+        <w:tc>
+          <w:tcPr>
+            <w:tcW w:type="dxa" w:w="1701"/>
+          </w:tcPr>
+          <w:p>
+            <w:r>
+              <w:t xml:space="preserve">SMUR </w:t>
+            </w:r>
+          </w:p>
+        </w:tc>
+      </w:tr>
+      <w:tr>
+        <w:tc>
+          <w:tcPr>
+            <w:tcW w:type="dxa" w:w="1701"/>
+          </w:tcPr>
+          <w:p>
+            <w:r>
+              <w:t>concoursRequest</w:t>
+            </w:r>
+          </w:p>
+        </w:tc>
+        <w:tc>
+          <w:tcPr>
+            <w:tcW w:type="dxa" w:w="1984"/>
+          </w:tcPr>
+          <w:p>
+            <w:r>
+              <w:t>ID demande de concours</w:t>
+            </w:r>
+          </w:p>
+        </w:tc>
+        <w:tc>
+          <w:tcPr>
+            <w:tcW w:type="dxa" w:w="1134"/>
+          </w:tcPr>
+          <w:p>
+            <w:r>
+              <w:t>string</w:t>
+            </w:r>
+          </w:p>
+        </w:tc>
+        <w:tc>
+          <w:tcPr>
+            <w:tcW w:type="dxa" w:w="1417"/>
+          </w:tcPr>
+          <w:p>
+            <w:r>
+              <w:t>0..1</w:t>
+            </w:r>
+          </w:p>
+        </w:tc>
+        <w:tc>
+          <w:tcPr>
+            <w:tcW w:type="dxa" w:w="4535"/>
+          </w:tcPr>
+          <w:p>
+            <w:r>
+              <w:t xml:space="preserve">Identifiant de la ou des demandes de concours </w:t>
+            </w:r>
+          </w:p>
+        </w:tc>
+        <w:tc>
+          <w:tcPr>
+            <w:tcW w:type="dxa" w:w="1701"/>
+          </w:tcPr>
+          <w:p>
+            <w:r/>
+          </w:p>
+        </w:tc>
+      </w:tr>
+      <w:tr>
+        <w:tc>
+          <w:tcPr>
+            <w:tcW w:type="dxa" w:w="1701"/>
+          </w:tcPr>
+          <w:p>
+            <w:r>
+              <w:t>transportationID</w:t>
+            </w:r>
+          </w:p>
+        </w:tc>
+        <w:tc>
+          <w:tcPr>
+            <w:tcW w:type="dxa" w:w="1984"/>
+          </w:tcPr>
+          <w:p>
+            <w:r>
+              <w:t>ID vecteur partagé</w:t>
+            </w:r>
+          </w:p>
+        </w:tc>
+        <w:tc>
+          <w:tcPr>
+            <w:tcW w:type="dxa" w:w="1134"/>
+          </w:tcPr>
+          <w:p>
+            <w:r>
+              <w:t>string</w:t>
+            </w:r>
+          </w:p>
+        </w:tc>
+        <w:tc>
+          <w:tcPr>
+            <w:tcW w:type="dxa" w:w="1417"/>
+          </w:tcPr>
+          <w:p>
+            <w:r>
+              <w:t>0..1</w:t>
+            </w:r>
+          </w:p>
+        </w:tc>
+        <w:tc>
+          <w:tcPr>
+            <w:tcW w:type="dxa" w:w="4535"/>
+          </w:tcPr>
+          <w:p>
+            <w:r>
+              <w:t xml:space="preserve">Identifiant du véhicule terrestre / aérien / maritime de transport principal (= celui dans lequel se trouve le patient), permettant d'associer la décision à un véhicule spécifique + au patient. </w:t>
+            </w:r>
+          </w:p>
+        </w:tc>
+        <w:tc>
+          <w:tcPr>
+            <w:tcW w:type="dxa" w:w="1701"/>
+          </w:tcPr>
+          <w:p>
+            <w:r/>
+          </w:p>
+        </w:tc>
+      </w:tr>
+      <w:tr>
+        <w:tc>
+          <w:tcPr>
+            <w:tcW w:type="dxa" w:w="1701"/>
+          </w:tcPr>
+          <w:p>
+            <w:r>
+              <w:t>teamCare</w:t>
+            </w:r>
+          </w:p>
+        </w:tc>
+        <w:tc>
+          <w:tcPr>
+            <w:tcW w:type="dxa" w:w="1984"/>
+          </w:tcPr>
+          <w:p>
+            <w:r>
+              <w:t>Niveau de prise en charge</w:t>
+            </w:r>
+          </w:p>
+        </w:tc>
+        <w:tc>
+          <w:tcPr>
+            <w:tcW w:type="dxa" w:w="1134"/>
+          </w:tcPr>
+          <w:p>
+            <w:r>
+              <w:t>string</w:t>
+            </w:r>
+          </w:p>
+        </w:tc>
+        <w:tc>
+          <w:tcPr>
+            <w:tcW w:type="dxa" w:w="1417"/>
+          </w:tcPr>
+          <w:p>
+            <w:r>
+              <w:t>1..1</w:t>
+            </w:r>
+          </w:p>
+        </w:tc>
+        <w:tc>
+          <w:tcPr>
+            <w:tcW w:type="dxa" w:w="4535"/>
+          </w:tcPr>
+          <w:p>
+            <w:r>
+              <w:t>Type d’équipe (médical, paramédicale, non médicale, standard, incomplete, ...)</w:t>
+            </w:r>
+          </w:p>
+        </w:tc>
+        <w:tc>
+          <w:tcPr>
+            <w:tcW w:type="dxa" w:w="1701"/>
+          </w:tcPr>
+          <w:p>
+            <w:r>
+              <w:t>Médical, paramédical, secouriste</w:t>
+            </w:r>
+          </w:p>
+        </w:tc>
+      </w:tr>
+      <w:tr>
+        <w:tc>
+          <w:tcPr>
+            <w:tcW w:type="dxa" w:w="1701"/>
+          </w:tcPr>
+          <w:p>
+            <w:r>
+              <w:t>destination</w:t>
+            </w:r>
+          </w:p>
+        </w:tc>
+        <w:tc>
+          <w:tcPr>
+            <w:tcW w:type="dxa" w:w="1984"/>
+          </w:tcPr>
+          <w:p>
+            <w:r>
+              <w:t>Destination</w:t>
+            </w:r>
+          </w:p>
+        </w:tc>
+        <w:tc>
+          <w:tcPr>
+            <w:tcW w:type="dxa" w:w="1134"/>
+          </w:tcPr>
+          <w:p>
+            <w:r>
+              <w:t>cf. type destination</w:t>
+            </w:r>
+          </w:p>
+        </w:tc>
+        <w:tc>
+          <w:tcPr>
+            <w:tcW w:type="dxa" w:w="1417"/>
+          </w:tcPr>
+          <w:p>
+            <w:r>
+              <w:t>0..1</w:t>
+            </w:r>
+          </w:p>
+        </w:tc>
+        <w:tc>
+          <w:tcPr>
+            <w:tcW w:type="dxa" w:w="4535"/>
+          </w:tcPr>
+          <w:p>
+            <w:r/>
+          </w:p>
+        </w:tc>
+        <w:tc>
+          <w:tcPr>
+            <w:tcW w:type="dxa" w:w="1701"/>
+          </w:tcPr>
+          <w:p>
+            <w:r/>
           </w:p>
         </w:tc>
       </w:tr>

--- a/csv_parser/out/RC-EDA/RC-EDA.schema.docx
+++ b/csv_parser/out/RC-EDA/RC-EDA.schema.docx
@@ -1945,7 +1945,7 @@
           </w:tcPr>
           <w:p>
             <w:r>
-              <w:t>Agent</w:t>
+              <w:t>Informations complémentaires sur la localisation</w:t>
             </w:r>
           </w:p>
         </w:tc>

--- a/csv_parser/out/RC-EDA/RC-EDA.schema.docx
+++ b/csv_parser/out/RC-EDA/RC-EDA.schema.docx
@@ -10189,7 +10189,7 @@
           </w:tcPr>
           <w:p>
             <w:r>
-              <w:t>transportation</w:t>
+              <w:t>concoursRequest</w:t>
             </w:r>
           </w:p>
         </w:tc>
@@ -10199,7 +10199,7 @@
           </w:tcPr>
           <w:p>
             <w:r>
-              <w:t>Type de ressource/moyen</w:t>
+              <w:t>ID demande de concours/de ressources</w:t>
             </w:r>
           </w:p>
         </w:tc>
@@ -10219,7 +10219,7 @@
           </w:tcPr>
           <w:p>
             <w:r>
-              <w:t>0..n</w:t>
+              <w:t>0..1</w:t>
             </w:r>
           </w:p>
         </w:tc>
@@ -10229,7 +10229,7 @@
           </w:tcPr>
           <w:p>
             <w:r>
-              <w:t>Type de transport à engager pour la prise en charge du patient</w:t>
+              <w:t xml:space="preserve">Identifiant de la ou des demandes de concours </w:t>
             </w:r>
           </w:p>
         </w:tc>
@@ -10238,9 +10238,7 @@
             <w:tcW w:type="dxa" w:w="1701"/>
           </w:tcPr>
           <w:p>
-            <w:r>
-              <w:t xml:space="preserve">SMUR </w:t>
-            </w:r>
+            <w:r/>
           </w:p>
         </w:tc>
       </w:tr>
@@ -10251,7 +10249,7 @@
           </w:tcPr>
           <w:p>
             <w:r>
-              <w:t>concoursRequest</w:t>
+              <w:t>transportationID</w:t>
             </w:r>
           </w:p>
         </w:tc>
@@ -10261,7 +10259,7 @@
           </w:tcPr>
           <w:p>
             <w:r>
-              <w:t>ID demande de concours</w:t>
+              <w:t>ID vecteur partagé</w:t>
             </w:r>
           </w:p>
         </w:tc>
@@ -10291,7 +10289,7 @@
           </w:tcPr>
           <w:p>
             <w:r>
-              <w:t xml:space="preserve">Identifiant de la ou des demandes de concours </w:t>
+              <w:t xml:space="preserve">Identifiant du véhicule terrestre / aérien / maritime de transport principal (= celui dans lequel se trouve le patient), permettant d'associer la décision à un véhicule spécifique + au patient. </w:t>
             </w:r>
           </w:p>
         </w:tc>
@@ -10311,7 +10309,7 @@
           </w:tcPr>
           <w:p>
             <w:r>
-              <w:t>transportationID</w:t>
+              <w:t>teamCare</w:t>
             </w:r>
           </w:p>
         </w:tc>
@@ -10321,7 +10319,7 @@
           </w:tcPr>
           <w:p>
             <w:r>
-              <w:t>ID vecteur partagé</w:t>
+              <w:t>Niveau de prise en charge</w:t>
             </w:r>
           </w:p>
         </w:tc>
@@ -10332,66 +10330,8 @@
           <w:p>
             <w:r>
               <w:t>string</w:t>
-            </w:r>
-          </w:p>
-        </w:tc>
-        <w:tc>
-          <w:tcPr>
-            <w:tcW w:type="dxa" w:w="1417"/>
-          </w:tcPr>
-          <w:p>
-            <w:r>
-              <w:t>0..1</w:t>
-            </w:r>
-          </w:p>
-        </w:tc>
-        <w:tc>
-          <w:tcPr>
-            <w:tcW w:type="dxa" w:w="4535"/>
-          </w:tcPr>
-          <w:p>
-            <w:r>
-              <w:t xml:space="preserve">Identifiant du véhicule terrestre / aérien / maritime de transport principal (= celui dans lequel se trouve le patient), permettant d'associer la décision à un véhicule spécifique + au patient. </w:t>
-            </w:r>
-          </w:p>
-        </w:tc>
-        <w:tc>
-          <w:tcPr>
-            <w:tcW w:type="dxa" w:w="1701"/>
-          </w:tcPr>
-          <w:p>
-            <w:r/>
-          </w:p>
-        </w:tc>
-      </w:tr>
-      <w:tr>
-        <w:tc>
-          <w:tcPr>
-            <w:tcW w:type="dxa" w:w="1701"/>
-          </w:tcPr>
-          <w:p>
-            <w:r>
-              <w:t>teamCare</w:t>
-            </w:r>
-          </w:p>
-        </w:tc>
-        <w:tc>
-          <w:tcPr>
-            <w:tcW w:type="dxa" w:w="1984"/>
-          </w:tcPr>
-          <w:p>
-            <w:r>
-              <w:t>Niveau de prise en charge</w:t>
-            </w:r>
-          </w:p>
-        </w:tc>
-        <w:tc>
-          <w:tcPr>
-            <w:tcW w:type="dxa" w:w="1134"/>
-          </w:tcPr>
-          <w:p>
-            <w:r>
-              <w:t>string</w:t>
+              <w:br/>
+              <w:t>(NOMENCLATURE : NIVSOIN)</w:t>
             </w:r>
           </w:p>
         </w:tc>

--- a/csv_parser/out/RC-EDA/RC-EDA.schema.docx
+++ b/csv_parser/out/RC-EDA/RC-EDA.schema.docx
@@ -953,7 +953,7 @@
           </w:tcPr>
           <w:p>
             <w:r>
-              <w:t>cf. type whatsHappen</w:t>
+              <w:t>cf. type codeLabelComment</w:t>
               <w:br/>
               <w:t>(NOMENCLATURE: CISU-Code_Nature_de_fait)</w:t>
             </w:r>
@@ -1017,9 +1017,9 @@
           </w:tcPr>
           <w:p>
             <w:r>
-              <w:t>cf. type locationKind</w:t>
+              <w:t>cf. type codeLabelComment</w:t>
               <w:br/>
-              <w:t>(nan)</w:t>
+              <w:t>(NOMENCLATURE: CISU-Code_Type_de_lieu)</w:t>
             </w:r>
           </w:p>
         </w:tc>
@@ -1079,9 +1079,9 @@
           </w:tcPr>
           <w:p>
             <w:r>
-              <w:t>cf. type riskThreat</w:t>
+              <w:t>cf. type codeLabelComment</w:t>
               <w:br/>
-              <w:t>(nan)</w:t>
+              <w:t>(NOMENCLATURE: CISU-Code_Risque-Menace-Sensibilité)</w:t>
             </w:r>
           </w:p>
         </w:tc>
@@ -1141,9 +1141,9 @@
           </w:tcPr>
           <w:p>
             <w:r>
-              <w:t>cf. type healthMotive</w:t>
+              <w:t>cf. type codeLabelComment</w:t>
               <w:br/>
-              <w:t>(nan)</w:t>
+              <w:t>(NOMENCLATURE: CISU-Code_Motif_patient-victime)</w:t>
             </w:r>
           </w:p>
         </w:tc>
@@ -3406,7 +3406,7 @@
         <w:pStyle w:val="Heading1"/>
       </w:pPr>
       <w:r>
-        <w:t>Type whatsHappen</w:t>
+        <w:t>Type codeLabelComment</w:t>
       </w:r>
     </w:p>
     <w:tbl>
@@ -3514,828 +3514,6 @@
           <w:p>
             <w:r>
               <w:t>string</w:t>
-            </w:r>
-          </w:p>
-        </w:tc>
-        <w:tc>
-          <w:tcPr>
-            <w:tcW w:type="dxa" w:w="1417"/>
-          </w:tcPr>
-          <w:p>
-            <w:r>
-              <w:t>1..1</w:t>
-            </w:r>
-          </w:p>
-        </w:tc>
-        <w:tc>
-          <w:tcPr>
-            <w:tcW w:type="dxa" w:w="4535"/>
-          </w:tcPr>
-          <w:p>
-            <w:r>
-              <w:t>A valoriser avec un code la nomenclature associée</w:t>
-            </w:r>
-          </w:p>
-        </w:tc>
-        <w:tc>
-          <w:tcPr>
-            <w:tcW w:type="dxa" w:w="1701"/>
-          </w:tcPr>
-          <w:p>
-            <w:r>
-              <w:t>C07.13.02</w:t>
-            </w:r>
-          </w:p>
-        </w:tc>
-      </w:tr>
-      <w:tr>
-        <w:tc>
-          <w:tcPr>
-            <w:tcW w:type="dxa" w:w="1701"/>
-          </w:tcPr>
-          <w:p>
-            <w:r>
-              <w:t>label</w:t>
-            </w:r>
-          </w:p>
-        </w:tc>
-        <w:tc>
-          <w:tcPr>
-            <w:tcW w:type="dxa" w:w="1984"/>
-          </w:tcPr>
-          <w:p>
-            <w:r>
-              <w:t>Libellé</w:t>
-            </w:r>
-          </w:p>
-        </w:tc>
-        <w:tc>
-          <w:tcPr>
-            <w:tcW w:type="dxa" w:w="1134"/>
-          </w:tcPr>
-          <w:p>
-            <w:r>
-              <w:t>string</w:t>
-            </w:r>
-          </w:p>
-        </w:tc>
-        <w:tc>
-          <w:tcPr>
-            <w:tcW w:type="dxa" w:w="1417"/>
-          </w:tcPr>
-          <w:p>
-            <w:r>
-              <w:t>1..1</w:t>
-            </w:r>
-          </w:p>
-        </w:tc>
-        <w:tc>
-          <w:tcPr>
-            <w:tcW w:type="dxa" w:w="4535"/>
-          </w:tcPr>
-          <w:p>
-            <w:r>
-              <w:t>A valoriser avec le libellé de la nomenclature associée.</w:t>
-              <w:br/>
-              <w:t>Dans le cas où un système n'est pas en mesure de reconnaître un code, il peut directement afficher le libellé qui est obligatoirement fourni avec le code.</w:t>
-            </w:r>
-          </w:p>
-        </w:tc>
-        <w:tc>
-          <w:tcPr>
-            <w:tcW w:type="dxa" w:w="1701"/>
-          </w:tcPr>
-          <w:p>
-            <w:r>
-              <w:t>Rodéo automobile</w:t>
-            </w:r>
-          </w:p>
-        </w:tc>
-      </w:tr>
-      <w:tr>
-        <w:tc>
-          <w:tcPr>
-            <w:tcW w:type="dxa" w:w="1701"/>
-          </w:tcPr>
-          <w:p>
-            <w:r>
-              <w:t>freetext</w:t>
-            </w:r>
-          </w:p>
-        </w:tc>
-        <w:tc>
-          <w:tcPr>
-            <w:tcW w:type="dxa" w:w="1984"/>
-          </w:tcPr>
-          <w:p>
-            <w:r>
-              <w:t>Commentaire</w:t>
-            </w:r>
-          </w:p>
-        </w:tc>
-        <w:tc>
-          <w:tcPr>
-            <w:tcW w:type="dxa" w:w="1134"/>
-          </w:tcPr>
-          <w:p>
-            <w:r>
-              <w:t>string</w:t>
-            </w:r>
-          </w:p>
-        </w:tc>
-        <w:tc>
-          <w:tcPr>
-            <w:tcW w:type="dxa" w:w="1417"/>
-          </w:tcPr>
-          <w:p>
-            <w:r>
-              <w:t>0..1</w:t>
-            </w:r>
-          </w:p>
-        </w:tc>
-        <w:tc>
-          <w:tcPr>
-            <w:tcW w:type="dxa" w:w="4535"/>
-          </w:tcPr>
-          <w:p>
-            <w:r>
-              <w:t>Commentaire libre permettant de passer des informations complémentaires associées à la nomenclature</w:t>
-            </w:r>
-          </w:p>
-        </w:tc>
-        <w:tc>
-          <w:tcPr>
-            <w:tcW w:type="dxa" w:w="1701"/>
-          </w:tcPr>
-          <w:p>
-            <w:r/>
-          </w:p>
-        </w:tc>
-      </w:tr>
-    </w:tbl>
-    <w:p>
-      <w:pPr>
-        <w:pStyle w:val="Heading1"/>
-      </w:pPr>
-      <w:r>
-        <w:t>Type locationKind</w:t>
-      </w:r>
-    </w:p>
-    <w:tbl>
-      <w:tblPr>
-        <w:tblStyle w:val="MediumShading1-Accent1"/>
-        <w:tblW w:type="auto" w:w="0"/>
-        <w:tblLayout w:type="fixed"/>
-        <w:tblLook w:firstColumn="1" w:firstRow="1" w:lastColumn="0" w:lastRow="0" w:noHBand="0" w:noVBand="1" w:val="04A0"/>
-      </w:tblPr>
-      <w:tblGrid>
-        <w:gridCol w:w="2040"/>
-        <w:gridCol w:w="2040"/>
-        <w:gridCol w:w="2040"/>
-        <w:gridCol w:w="2040"/>
-        <w:gridCol w:w="2040"/>
-        <w:gridCol w:w="2040"/>
-      </w:tblGrid>
-      <w:tr>
-        <w:tc>
-          <w:tcPr>
-            <w:tcW w:type="dxa" w:w="1701"/>
-          </w:tcPr>
-          <w:p>
-            <w:r>
-              <w:t>Nom de balise</w:t>
-            </w:r>
-          </w:p>
-        </w:tc>
-        <w:tc>
-          <w:tcPr>
-            <w:tcW w:type="dxa" w:w="1984"/>
-          </w:tcPr>
-          <w:p>
-            <w:r>
-              <w:t>Champ correspondant</w:t>
-            </w:r>
-          </w:p>
-        </w:tc>
-        <w:tc>
-          <w:tcPr>
-            <w:tcW w:type="dxa" w:w="1134"/>
-          </w:tcPr>
-          <w:p>
-            <w:r>
-              <w:t>Format</w:t>
-            </w:r>
-          </w:p>
-        </w:tc>
-        <w:tc>
-          <w:tcPr>
-            <w:tcW w:type="dxa" w:w="1417"/>
-          </w:tcPr>
-          <w:p>
-            <w:r>
-              <w:t>Cardinalité</w:t>
-            </w:r>
-          </w:p>
-        </w:tc>
-        <w:tc>
-          <w:tcPr>
-            <w:tcW w:type="dxa" w:w="4535"/>
-          </w:tcPr>
-          <w:p>
-            <w:r>
-              <w:t>Description</w:t>
-            </w:r>
-          </w:p>
-        </w:tc>
-        <w:tc>
-          <w:tcPr>
-            <w:tcW w:type="dxa" w:w="1701"/>
-          </w:tcPr>
-          <w:p>
-            <w:r>
-              <w:t>Exemple</w:t>
-            </w:r>
-          </w:p>
-        </w:tc>
-      </w:tr>
-      <w:tr>
-        <w:tc>
-          <w:tcPr>
-            <w:tcW w:type="dxa" w:w="1701"/>
-          </w:tcPr>
-          <w:p>
-            <w:r>
-              <w:t>code</w:t>
-            </w:r>
-          </w:p>
-        </w:tc>
-        <w:tc>
-          <w:tcPr>
-            <w:tcW w:type="dxa" w:w="1984"/>
-          </w:tcPr>
-          <w:p>
-            <w:r>
-              <w:t>Code</w:t>
-            </w:r>
-          </w:p>
-        </w:tc>
-        <w:tc>
-          <w:tcPr>
-            <w:tcW w:type="dxa" w:w="1134"/>
-          </w:tcPr>
-          <w:p>
-            <w:r>
-              <w:t>string</w:t>
-              <w:br/>
-              <w:t>(NOMENCLATURE: CISU-Code_Type_de_lieu)</w:t>
-            </w:r>
-          </w:p>
-        </w:tc>
-        <w:tc>
-          <w:tcPr>
-            <w:tcW w:type="dxa" w:w="1417"/>
-          </w:tcPr>
-          <w:p>
-            <w:r>
-              <w:t>1..1</w:t>
-            </w:r>
-          </w:p>
-        </w:tc>
-        <w:tc>
-          <w:tcPr>
-            <w:tcW w:type="dxa" w:w="4535"/>
-          </w:tcPr>
-          <w:p>
-            <w:r>
-              <w:t>A valoriser avec un code la nomenclature associée</w:t>
-            </w:r>
-          </w:p>
-        </w:tc>
-        <w:tc>
-          <w:tcPr>
-            <w:tcW w:type="dxa" w:w="1701"/>
-          </w:tcPr>
-          <w:p>
-            <w:r>
-              <w:t>C07.13.02</w:t>
-            </w:r>
-          </w:p>
-        </w:tc>
-      </w:tr>
-      <w:tr>
-        <w:tc>
-          <w:tcPr>
-            <w:tcW w:type="dxa" w:w="1701"/>
-          </w:tcPr>
-          <w:p>
-            <w:r>
-              <w:t>label</w:t>
-            </w:r>
-          </w:p>
-        </w:tc>
-        <w:tc>
-          <w:tcPr>
-            <w:tcW w:type="dxa" w:w="1984"/>
-          </w:tcPr>
-          <w:p>
-            <w:r>
-              <w:t>Libellé</w:t>
-            </w:r>
-          </w:p>
-        </w:tc>
-        <w:tc>
-          <w:tcPr>
-            <w:tcW w:type="dxa" w:w="1134"/>
-          </w:tcPr>
-          <w:p>
-            <w:r>
-              <w:t>string</w:t>
-            </w:r>
-          </w:p>
-        </w:tc>
-        <w:tc>
-          <w:tcPr>
-            <w:tcW w:type="dxa" w:w="1417"/>
-          </w:tcPr>
-          <w:p>
-            <w:r>
-              <w:t>1..1</w:t>
-            </w:r>
-          </w:p>
-        </w:tc>
-        <w:tc>
-          <w:tcPr>
-            <w:tcW w:type="dxa" w:w="4535"/>
-          </w:tcPr>
-          <w:p>
-            <w:r>
-              <w:t>A valoriser avec le libellé de la nomenclature associée.</w:t>
-              <w:br/>
-              <w:t>Dans le cas où un système n'est pas en mesure de reconnaître un code, il peut directement afficher le libellé qui est obligatoirement fourni avec le code.</w:t>
-            </w:r>
-          </w:p>
-        </w:tc>
-        <w:tc>
-          <w:tcPr>
-            <w:tcW w:type="dxa" w:w="1701"/>
-          </w:tcPr>
-          <w:p>
-            <w:r>
-              <w:t>Rodéo automobile</w:t>
-            </w:r>
-          </w:p>
-        </w:tc>
-      </w:tr>
-      <w:tr>
-        <w:tc>
-          <w:tcPr>
-            <w:tcW w:type="dxa" w:w="1701"/>
-          </w:tcPr>
-          <w:p>
-            <w:r>
-              <w:t>freetext</w:t>
-            </w:r>
-          </w:p>
-        </w:tc>
-        <w:tc>
-          <w:tcPr>
-            <w:tcW w:type="dxa" w:w="1984"/>
-          </w:tcPr>
-          <w:p>
-            <w:r>
-              <w:t>Commentaire</w:t>
-            </w:r>
-          </w:p>
-        </w:tc>
-        <w:tc>
-          <w:tcPr>
-            <w:tcW w:type="dxa" w:w="1134"/>
-          </w:tcPr>
-          <w:p>
-            <w:r>
-              <w:t>string</w:t>
-            </w:r>
-          </w:p>
-        </w:tc>
-        <w:tc>
-          <w:tcPr>
-            <w:tcW w:type="dxa" w:w="1417"/>
-          </w:tcPr>
-          <w:p>
-            <w:r>
-              <w:t>0..1</w:t>
-            </w:r>
-          </w:p>
-        </w:tc>
-        <w:tc>
-          <w:tcPr>
-            <w:tcW w:type="dxa" w:w="4535"/>
-          </w:tcPr>
-          <w:p>
-            <w:r>
-              <w:t>Commentaire libre permettant de passer des informations complémentaires associées à la nomenclature</w:t>
-            </w:r>
-          </w:p>
-        </w:tc>
-        <w:tc>
-          <w:tcPr>
-            <w:tcW w:type="dxa" w:w="1701"/>
-          </w:tcPr>
-          <w:p>
-            <w:r/>
-          </w:p>
-        </w:tc>
-      </w:tr>
-    </w:tbl>
-    <w:p>
-      <w:pPr>
-        <w:pStyle w:val="Heading1"/>
-      </w:pPr>
-      <w:r>
-        <w:t>Type riskThreat</w:t>
-      </w:r>
-    </w:p>
-    <w:tbl>
-      <w:tblPr>
-        <w:tblStyle w:val="MediumShading1-Accent1"/>
-        <w:tblW w:type="auto" w:w="0"/>
-        <w:tblLayout w:type="fixed"/>
-        <w:tblLook w:firstColumn="1" w:firstRow="1" w:lastColumn="0" w:lastRow="0" w:noHBand="0" w:noVBand="1" w:val="04A0"/>
-      </w:tblPr>
-      <w:tblGrid>
-        <w:gridCol w:w="2040"/>
-        <w:gridCol w:w="2040"/>
-        <w:gridCol w:w="2040"/>
-        <w:gridCol w:w="2040"/>
-        <w:gridCol w:w="2040"/>
-        <w:gridCol w:w="2040"/>
-      </w:tblGrid>
-      <w:tr>
-        <w:tc>
-          <w:tcPr>
-            <w:tcW w:type="dxa" w:w="1701"/>
-          </w:tcPr>
-          <w:p>
-            <w:r>
-              <w:t>Nom de balise</w:t>
-            </w:r>
-          </w:p>
-        </w:tc>
-        <w:tc>
-          <w:tcPr>
-            <w:tcW w:type="dxa" w:w="1984"/>
-          </w:tcPr>
-          <w:p>
-            <w:r>
-              <w:t>Champ correspondant</w:t>
-            </w:r>
-          </w:p>
-        </w:tc>
-        <w:tc>
-          <w:tcPr>
-            <w:tcW w:type="dxa" w:w="1134"/>
-          </w:tcPr>
-          <w:p>
-            <w:r>
-              <w:t>Format</w:t>
-            </w:r>
-          </w:p>
-        </w:tc>
-        <w:tc>
-          <w:tcPr>
-            <w:tcW w:type="dxa" w:w="1417"/>
-          </w:tcPr>
-          <w:p>
-            <w:r>
-              <w:t>Cardinalité</w:t>
-            </w:r>
-          </w:p>
-        </w:tc>
-        <w:tc>
-          <w:tcPr>
-            <w:tcW w:type="dxa" w:w="4535"/>
-          </w:tcPr>
-          <w:p>
-            <w:r>
-              <w:t>Description</w:t>
-            </w:r>
-          </w:p>
-        </w:tc>
-        <w:tc>
-          <w:tcPr>
-            <w:tcW w:type="dxa" w:w="1701"/>
-          </w:tcPr>
-          <w:p>
-            <w:r>
-              <w:t>Exemple</w:t>
-            </w:r>
-          </w:p>
-        </w:tc>
-      </w:tr>
-      <w:tr>
-        <w:tc>
-          <w:tcPr>
-            <w:tcW w:type="dxa" w:w="1701"/>
-          </w:tcPr>
-          <w:p>
-            <w:r>
-              <w:t>code</w:t>
-            </w:r>
-          </w:p>
-        </w:tc>
-        <w:tc>
-          <w:tcPr>
-            <w:tcW w:type="dxa" w:w="1984"/>
-          </w:tcPr>
-          <w:p>
-            <w:r>
-              <w:t>Code</w:t>
-            </w:r>
-          </w:p>
-        </w:tc>
-        <w:tc>
-          <w:tcPr>
-            <w:tcW w:type="dxa" w:w="1134"/>
-          </w:tcPr>
-          <w:p>
-            <w:r>
-              <w:t>string</w:t>
-              <w:br/>
-              <w:t>(NOMENCLATURE: CISU-Code_Risque-Menace-Sensibilité)</w:t>
-            </w:r>
-          </w:p>
-        </w:tc>
-        <w:tc>
-          <w:tcPr>
-            <w:tcW w:type="dxa" w:w="1417"/>
-          </w:tcPr>
-          <w:p>
-            <w:r>
-              <w:t>1..1</w:t>
-            </w:r>
-          </w:p>
-        </w:tc>
-        <w:tc>
-          <w:tcPr>
-            <w:tcW w:type="dxa" w:w="4535"/>
-          </w:tcPr>
-          <w:p>
-            <w:r>
-              <w:t>A valoriser avec un code la nomenclature associée</w:t>
-            </w:r>
-          </w:p>
-        </w:tc>
-        <w:tc>
-          <w:tcPr>
-            <w:tcW w:type="dxa" w:w="1701"/>
-          </w:tcPr>
-          <w:p>
-            <w:r>
-              <w:t>C07.13.02</w:t>
-            </w:r>
-          </w:p>
-        </w:tc>
-      </w:tr>
-      <w:tr>
-        <w:tc>
-          <w:tcPr>
-            <w:tcW w:type="dxa" w:w="1701"/>
-          </w:tcPr>
-          <w:p>
-            <w:r>
-              <w:t>label</w:t>
-            </w:r>
-          </w:p>
-        </w:tc>
-        <w:tc>
-          <w:tcPr>
-            <w:tcW w:type="dxa" w:w="1984"/>
-          </w:tcPr>
-          <w:p>
-            <w:r>
-              <w:t>Libellé</w:t>
-            </w:r>
-          </w:p>
-        </w:tc>
-        <w:tc>
-          <w:tcPr>
-            <w:tcW w:type="dxa" w:w="1134"/>
-          </w:tcPr>
-          <w:p>
-            <w:r>
-              <w:t>string</w:t>
-            </w:r>
-          </w:p>
-        </w:tc>
-        <w:tc>
-          <w:tcPr>
-            <w:tcW w:type="dxa" w:w="1417"/>
-          </w:tcPr>
-          <w:p>
-            <w:r>
-              <w:t>1..1</w:t>
-            </w:r>
-          </w:p>
-        </w:tc>
-        <w:tc>
-          <w:tcPr>
-            <w:tcW w:type="dxa" w:w="4535"/>
-          </w:tcPr>
-          <w:p>
-            <w:r>
-              <w:t>A valoriser avec le libellé de la nomenclature associée.</w:t>
-              <w:br/>
-              <w:t>Dans le cas où un système n'est pas en mesure de reconnaître un code, il peut directement afficher le libellé qui est obligatoirement fourni avec le code.</w:t>
-            </w:r>
-          </w:p>
-        </w:tc>
-        <w:tc>
-          <w:tcPr>
-            <w:tcW w:type="dxa" w:w="1701"/>
-          </w:tcPr>
-          <w:p>
-            <w:r>
-              <w:t>Rodéo automobile</w:t>
-            </w:r>
-          </w:p>
-        </w:tc>
-      </w:tr>
-      <w:tr>
-        <w:tc>
-          <w:tcPr>
-            <w:tcW w:type="dxa" w:w="1701"/>
-          </w:tcPr>
-          <w:p>
-            <w:r>
-              <w:t>freetext</w:t>
-            </w:r>
-          </w:p>
-        </w:tc>
-        <w:tc>
-          <w:tcPr>
-            <w:tcW w:type="dxa" w:w="1984"/>
-          </w:tcPr>
-          <w:p>
-            <w:r>
-              <w:t>Commentaire</w:t>
-            </w:r>
-          </w:p>
-        </w:tc>
-        <w:tc>
-          <w:tcPr>
-            <w:tcW w:type="dxa" w:w="1134"/>
-          </w:tcPr>
-          <w:p>
-            <w:r>
-              <w:t>string</w:t>
-            </w:r>
-          </w:p>
-        </w:tc>
-        <w:tc>
-          <w:tcPr>
-            <w:tcW w:type="dxa" w:w="1417"/>
-          </w:tcPr>
-          <w:p>
-            <w:r>
-              <w:t>0..1</w:t>
-            </w:r>
-          </w:p>
-        </w:tc>
-        <w:tc>
-          <w:tcPr>
-            <w:tcW w:type="dxa" w:w="4535"/>
-          </w:tcPr>
-          <w:p>
-            <w:r>
-              <w:t>Commentaire libre permettant de passer des informations complémentaires associées à la nomenclature</w:t>
-            </w:r>
-          </w:p>
-        </w:tc>
-        <w:tc>
-          <w:tcPr>
-            <w:tcW w:type="dxa" w:w="1701"/>
-          </w:tcPr>
-          <w:p>
-            <w:r/>
-          </w:p>
-        </w:tc>
-      </w:tr>
-    </w:tbl>
-    <w:p>
-      <w:pPr>
-        <w:pStyle w:val="Heading1"/>
-      </w:pPr>
-      <w:r>
-        <w:t>Type healthMotive</w:t>
-      </w:r>
-    </w:p>
-    <w:tbl>
-      <w:tblPr>
-        <w:tblStyle w:val="MediumShading1-Accent1"/>
-        <w:tblW w:type="auto" w:w="0"/>
-        <w:tblLayout w:type="fixed"/>
-        <w:tblLook w:firstColumn="1" w:firstRow="1" w:lastColumn="0" w:lastRow="0" w:noHBand="0" w:noVBand="1" w:val="04A0"/>
-      </w:tblPr>
-      <w:tblGrid>
-        <w:gridCol w:w="2040"/>
-        <w:gridCol w:w="2040"/>
-        <w:gridCol w:w="2040"/>
-        <w:gridCol w:w="2040"/>
-        <w:gridCol w:w="2040"/>
-        <w:gridCol w:w="2040"/>
-      </w:tblGrid>
-      <w:tr>
-        <w:tc>
-          <w:tcPr>
-            <w:tcW w:type="dxa" w:w="1701"/>
-          </w:tcPr>
-          <w:p>
-            <w:r>
-              <w:t>Nom de balise</w:t>
-            </w:r>
-          </w:p>
-        </w:tc>
-        <w:tc>
-          <w:tcPr>
-            <w:tcW w:type="dxa" w:w="1984"/>
-          </w:tcPr>
-          <w:p>
-            <w:r>
-              <w:t>Champ correspondant</w:t>
-            </w:r>
-          </w:p>
-        </w:tc>
-        <w:tc>
-          <w:tcPr>
-            <w:tcW w:type="dxa" w:w="1134"/>
-          </w:tcPr>
-          <w:p>
-            <w:r>
-              <w:t>Format</w:t>
-            </w:r>
-          </w:p>
-        </w:tc>
-        <w:tc>
-          <w:tcPr>
-            <w:tcW w:type="dxa" w:w="1417"/>
-          </w:tcPr>
-          <w:p>
-            <w:r>
-              <w:t>Cardinalité</w:t>
-            </w:r>
-          </w:p>
-        </w:tc>
-        <w:tc>
-          <w:tcPr>
-            <w:tcW w:type="dxa" w:w="4535"/>
-          </w:tcPr>
-          <w:p>
-            <w:r>
-              <w:t>Description</w:t>
-            </w:r>
-          </w:p>
-        </w:tc>
-        <w:tc>
-          <w:tcPr>
-            <w:tcW w:type="dxa" w:w="1701"/>
-          </w:tcPr>
-          <w:p>
-            <w:r>
-              <w:t>Exemple</w:t>
-            </w:r>
-          </w:p>
-        </w:tc>
-      </w:tr>
-      <w:tr>
-        <w:tc>
-          <w:tcPr>
-            <w:tcW w:type="dxa" w:w="1701"/>
-          </w:tcPr>
-          <w:p>
-            <w:r>
-              <w:t>code</w:t>
-            </w:r>
-          </w:p>
-        </w:tc>
-        <w:tc>
-          <w:tcPr>
-            <w:tcW w:type="dxa" w:w="1984"/>
-          </w:tcPr>
-          <w:p>
-            <w:r>
-              <w:t>Code</w:t>
-            </w:r>
-          </w:p>
-        </w:tc>
-        <w:tc>
-          <w:tcPr>
-            <w:tcW w:type="dxa" w:w="1134"/>
-          </w:tcPr>
-          <w:p>
-            <w:r>
-              <w:t>string</w:t>
-              <w:br/>
-              <w:t>(NOMENCLATURE: CISU-Code_Motif_patient-victime)</w:t>
             </w:r>
           </w:p>
         </w:tc>

--- a/csv_parser/out/RC-EDA/RC-EDA.schema.docx
+++ b/csv_parser/out/RC-EDA/RC-EDA.schema.docx
@@ -1019,7 +1019,7 @@
             <w:r>
               <w:t>cf. type codeLabelComment</w:t>
               <w:br/>
-              <w:t>(NOMENCLATURE: CISU-Code_Type_de_lieu)</w:t>
+              <w:t>(nan)</w:t>
             </w:r>
           </w:p>
         </w:tc>
@@ -1081,7 +1081,7 @@
             <w:r>
               <w:t>cf. type codeLabelComment</w:t>
               <w:br/>
-              <w:t>(NOMENCLATURE: CISU-Code_Risque-Menace-Sensibilité)</w:t>
+              <w:t>(nan)</w:t>
             </w:r>
           </w:p>
         </w:tc>
@@ -1143,7 +1143,7 @@
             <w:r>
               <w:t>cf. type codeLabelComment</w:t>
               <w:br/>
-              <w:t>(NOMENCLATURE: CISU-Code_Motif_patient-victime)</w:t>
+              <w:t>(nan)</w:t>
             </w:r>
           </w:p>
         </w:tc>

--- a/csv_parser/out/RC-EDA/RC-EDA.schema.docx
+++ b/csv_parser/out/RC-EDA/RC-EDA.schema.docx
@@ -953,7 +953,7 @@
           </w:tcPr>
           <w:p>
             <w:r>
-              <w:t>cf. type codeLabelComment</w:t>
+              <w:t>cf. type whatsHappen</w:t>
               <w:br/>
               <w:t>(NOMENCLATURE: CISU-Code_Nature_de_fait)</w:t>
             </w:r>
@@ -1017,7 +1017,7 @@
           </w:tcPr>
           <w:p>
             <w:r>
-              <w:t>cf. type codeLabelComment</w:t>
+              <w:t>cf. type locationKind</w:t>
               <w:br/>
               <w:t>(nan)</w:t>
             </w:r>
@@ -1079,7 +1079,7 @@
           </w:tcPr>
           <w:p>
             <w:r>
-              <w:t>cf. type codeLabelComment</w:t>
+              <w:t>cf. type riskThreat</w:t>
               <w:br/>
               <w:t>(nan)</w:t>
             </w:r>
@@ -1141,7 +1141,7 @@
           </w:tcPr>
           <w:p>
             <w:r>
-              <w:t>cf. type codeLabelComment</w:t>
+              <w:t>cf. type healthMotive</w:t>
               <w:br/>
               <w:t>(nan)</w:t>
             </w:r>
@@ -3406,7 +3406,7 @@
         <w:pStyle w:val="Heading1"/>
       </w:pPr>
       <w:r>
-        <w:t>Type codeLabelComment</w:t>
+        <w:t>Type whatsHappen</w:t>
       </w:r>
     </w:p>
     <w:tbl>
@@ -3514,6 +3514,828 @@
           <w:p>
             <w:r>
               <w:t>string</w:t>
+            </w:r>
+          </w:p>
+        </w:tc>
+        <w:tc>
+          <w:tcPr>
+            <w:tcW w:type="dxa" w:w="1417"/>
+          </w:tcPr>
+          <w:p>
+            <w:r>
+              <w:t>1..1</w:t>
+            </w:r>
+          </w:p>
+        </w:tc>
+        <w:tc>
+          <w:tcPr>
+            <w:tcW w:type="dxa" w:w="4535"/>
+          </w:tcPr>
+          <w:p>
+            <w:r>
+              <w:t>A valoriser avec un code la nomenclature associée</w:t>
+            </w:r>
+          </w:p>
+        </w:tc>
+        <w:tc>
+          <w:tcPr>
+            <w:tcW w:type="dxa" w:w="1701"/>
+          </w:tcPr>
+          <w:p>
+            <w:r>
+              <w:t>C07.13.02</w:t>
+            </w:r>
+          </w:p>
+        </w:tc>
+      </w:tr>
+      <w:tr>
+        <w:tc>
+          <w:tcPr>
+            <w:tcW w:type="dxa" w:w="1701"/>
+          </w:tcPr>
+          <w:p>
+            <w:r>
+              <w:t>label</w:t>
+            </w:r>
+          </w:p>
+        </w:tc>
+        <w:tc>
+          <w:tcPr>
+            <w:tcW w:type="dxa" w:w="1984"/>
+          </w:tcPr>
+          <w:p>
+            <w:r>
+              <w:t>Libellé</w:t>
+            </w:r>
+          </w:p>
+        </w:tc>
+        <w:tc>
+          <w:tcPr>
+            <w:tcW w:type="dxa" w:w="1134"/>
+          </w:tcPr>
+          <w:p>
+            <w:r>
+              <w:t>string</w:t>
+            </w:r>
+          </w:p>
+        </w:tc>
+        <w:tc>
+          <w:tcPr>
+            <w:tcW w:type="dxa" w:w="1417"/>
+          </w:tcPr>
+          <w:p>
+            <w:r>
+              <w:t>1..1</w:t>
+            </w:r>
+          </w:p>
+        </w:tc>
+        <w:tc>
+          <w:tcPr>
+            <w:tcW w:type="dxa" w:w="4535"/>
+          </w:tcPr>
+          <w:p>
+            <w:r>
+              <w:t>A valoriser avec le libellé de la nomenclature associée.</w:t>
+              <w:br/>
+              <w:t>Dans le cas où un système n'est pas en mesure de reconnaître un code, il peut directement afficher le libellé qui est obligatoirement fourni avec le code.</w:t>
+            </w:r>
+          </w:p>
+        </w:tc>
+        <w:tc>
+          <w:tcPr>
+            <w:tcW w:type="dxa" w:w="1701"/>
+          </w:tcPr>
+          <w:p>
+            <w:r>
+              <w:t>Rodéo automobile</w:t>
+            </w:r>
+          </w:p>
+        </w:tc>
+      </w:tr>
+      <w:tr>
+        <w:tc>
+          <w:tcPr>
+            <w:tcW w:type="dxa" w:w="1701"/>
+          </w:tcPr>
+          <w:p>
+            <w:r>
+              <w:t>freetext</w:t>
+            </w:r>
+          </w:p>
+        </w:tc>
+        <w:tc>
+          <w:tcPr>
+            <w:tcW w:type="dxa" w:w="1984"/>
+          </w:tcPr>
+          <w:p>
+            <w:r>
+              <w:t>Commentaire</w:t>
+            </w:r>
+          </w:p>
+        </w:tc>
+        <w:tc>
+          <w:tcPr>
+            <w:tcW w:type="dxa" w:w="1134"/>
+          </w:tcPr>
+          <w:p>
+            <w:r>
+              <w:t>string</w:t>
+            </w:r>
+          </w:p>
+        </w:tc>
+        <w:tc>
+          <w:tcPr>
+            <w:tcW w:type="dxa" w:w="1417"/>
+          </w:tcPr>
+          <w:p>
+            <w:r>
+              <w:t>0..1</w:t>
+            </w:r>
+          </w:p>
+        </w:tc>
+        <w:tc>
+          <w:tcPr>
+            <w:tcW w:type="dxa" w:w="4535"/>
+          </w:tcPr>
+          <w:p>
+            <w:r>
+              <w:t>Commentaire libre permettant de passer des informations complémentaires associées à la nomenclature</w:t>
+            </w:r>
+          </w:p>
+        </w:tc>
+        <w:tc>
+          <w:tcPr>
+            <w:tcW w:type="dxa" w:w="1701"/>
+          </w:tcPr>
+          <w:p>
+            <w:r/>
+          </w:p>
+        </w:tc>
+      </w:tr>
+    </w:tbl>
+    <w:p>
+      <w:pPr>
+        <w:pStyle w:val="Heading1"/>
+      </w:pPr>
+      <w:r>
+        <w:t>Type locationKind</w:t>
+      </w:r>
+    </w:p>
+    <w:tbl>
+      <w:tblPr>
+        <w:tblStyle w:val="MediumShading1-Accent1"/>
+        <w:tblW w:type="auto" w:w="0"/>
+        <w:tblLayout w:type="fixed"/>
+        <w:tblLook w:firstColumn="1" w:firstRow="1" w:lastColumn="0" w:lastRow="0" w:noHBand="0" w:noVBand="1" w:val="04A0"/>
+      </w:tblPr>
+      <w:tblGrid>
+        <w:gridCol w:w="2040"/>
+        <w:gridCol w:w="2040"/>
+        <w:gridCol w:w="2040"/>
+        <w:gridCol w:w="2040"/>
+        <w:gridCol w:w="2040"/>
+        <w:gridCol w:w="2040"/>
+      </w:tblGrid>
+      <w:tr>
+        <w:tc>
+          <w:tcPr>
+            <w:tcW w:type="dxa" w:w="1701"/>
+          </w:tcPr>
+          <w:p>
+            <w:r>
+              <w:t>Nom de balise</w:t>
+            </w:r>
+          </w:p>
+        </w:tc>
+        <w:tc>
+          <w:tcPr>
+            <w:tcW w:type="dxa" w:w="1984"/>
+          </w:tcPr>
+          <w:p>
+            <w:r>
+              <w:t>Champ correspondant</w:t>
+            </w:r>
+          </w:p>
+        </w:tc>
+        <w:tc>
+          <w:tcPr>
+            <w:tcW w:type="dxa" w:w="1134"/>
+          </w:tcPr>
+          <w:p>
+            <w:r>
+              <w:t>Format</w:t>
+            </w:r>
+          </w:p>
+        </w:tc>
+        <w:tc>
+          <w:tcPr>
+            <w:tcW w:type="dxa" w:w="1417"/>
+          </w:tcPr>
+          <w:p>
+            <w:r>
+              <w:t>Cardinalité</w:t>
+            </w:r>
+          </w:p>
+        </w:tc>
+        <w:tc>
+          <w:tcPr>
+            <w:tcW w:type="dxa" w:w="4535"/>
+          </w:tcPr>
+          <w:p>
+            <w:r>
+              <w:t>Description</w:t>
+            </w:r>
+          </w:p>
+        </w:tc>
+        <w:tc>
+          <w:tcPr>
+            <w:tcW w:type="dxa" w:w="1701"/>
+          </w:tcPr>
+          <w:p>
+            <w:r>
+              <w:t>Exemple</w:t>
+            </w:r>
+          </w:p>
+        </w:tc>
+      </w:tr>
+      <w:tr>
+        <w:tc>
+          <w:tcPr>
+            <w:tcW w:type="dxa" w:w="1701"/>
+          </w:tcPr>
+          <w:p>
+            <w:r>
+              <w:t>code</w:t>
+            </w:r>
+          </w:p>
+        </w:tc>
+        <w:tc>
+          <w:tcPr>
+            <w:tcW w:type="dxa" w:w="1984"/>
+          </w:tcPr>
+          <w:p>
+            <w:r>
+              <w:t>Code</w:t>
+            </w:r>
+          </w:p>
+        </w:tc>
+        <w:tc>
+          <w:tcPr>
+            <w:tcW w:type="dxa" w:w="1134"/>
+          </w:tcPr>
+          <w:p>
+            <w:r>
+              <w:t>string</w:t>
+              <w:br/>
+              <w:t>(NOMENCLATURE: CISU-Code_Type_de_lieu)</w:t>
+            </w:r>
+          </w:p>
+        </w:tc>
+        <w:tc>
+          <w:tcPr>
+            <w:tcW w:type="dxa" w:w="1417"/>
+          </w:tcPr>
+          <w:p>
+            <w:r>
+              <w:t>1..1</w:t>
+            </w:r>
+          </w:p>
+        </w:tc>
+        <w:tc>
+          <w:tcPr>
+            <w:tcW w:type="dxa" w:w="4535"/>
+          </w:tcPr>
+          <w:p>
+            <w:r>
+              <w:t>A valoriser avec un code la nomenclature associée</w:t>
+            </w:r>
+          </w:p>
+        </w:tc>
+        <w:tc>
+          <w:tcPr>
+            <w:tcW w:type="dxa" w:w="1701"/>
+          </w:tcPr>
+          <w:p>
+            <w:r>
+              <w:t>C07.13.02</w:t>
+            </w:r>
+          </w:p>
+        </w:tc>
+      </w:tr>
+      <w:tr>
+        <w:tc>
+          <w:tcPr>
+            <w:tcW w:type="dxa" w:w="1701"/>
+          </w:tcPr>
+          <w:p>
+            <w:r>
+              <w:t>label</w:t>
+            </w:r>
+          </w:p>
+        </w:tc>
+        <w:tc>
+          <w:tcPr>
+            <w:tcW w:type="dxa" w:w="1984"/>
+          </w:tcPr>
+          <w:p>
+            <w:r>
+              <w:t>Libellé</w:t>
+            </w:r>
+          </w:p>
+        </w:tc>
+        <w:tc>
+          <w:tcPr>
+            <w:tcW w:type="dxa" w:w="1134"/>
+          </w:tcPr>
+          <w:p>
+            <w:r>
+              <w:t>string</w:t>
+            </w:r>
+          </w:p>
+        </w:tc>
+        <w:tc>
+          <w:tcPr>
+            <w:tcW w:type="dxa" w:w="1417"/>
+          </w:tcPr>
+          <w:p>
+            <w:r>
+              <w:t>1..1</w:t>
+            </w:r>
+          </w:p>
+        </w:tc>
+        <w:tc>
+          <w:tcPr>
+            <w:tcW w:type="dxa" w:w="4535"/>
+          </w:tcPr>
+          <w:p>
+            <w:r>
+              <w:t>A valoriser avec le libellé de la nomenclature associée.</w:t>
+              <w:br/>
+              <w:t>Dans le cas où un système n'est pas en mesure de reconnaître un code, il peut directement afficher le libellé qui est obligatoirement fourni avec le code.</w:t>
+            </w:r>
+          </w:p>
+        </w:tc>
+        <w:tc>
+          <w:tcPr>
+            <w:tcW w:type="dxa" w:w="1701"/>
+          </w:tcPr>
+          <w:p>
+            <w:r>
+              <w:t>Rodéo automobile</w:t>
+            </w:r>
+          </w:p>
+        </w:tc>
+      </w:tr>
+      <w:tr>
+        <w:tc>
+          <w:tcPr>
+            <w:tcW w:type="dxa" w:w="1701"/>
+          </w:tcPr>
+          <w:p>
+            <w:r>
+              <w:t>freetext</w:t>
+            </w:r>
+          </w:p>
+        </w:tc>
+        <w:tc>
+          <w:tcPr>
+            <w:tcW w:type="dxa" w:w="1984"/>
+          </w:tcPr>
+          <w:p>
+            <w:r>
+              <w:t>Commentaire</w:t>
+            </w:r>
+          </w:p>
+        </w:tc>
+        <w:tc>
+          <w:tcPr>
+            <w:tcW w:type="dxa" w:w="1134"/>
+          </w:tcPr>
+          <w:p>
+            <w:r>
+              <w:t>string</w:t>
+            </w:r>
+          </w:p>
+        </w:tc>
+        <w:tc>
+          <w:tcPr>
+            <w:tcW w:type="dxa" w:w="1417"/>
+          </w:tcPr>
+          <w:p>
+            <w:r>
+              <w:t>0..1</w:t>
+            </w:r>
+          </w:p>
+        </w:tc>
+        <w:tc>
+          <w:tcPr>
+            <w:tcW w:type="dxa" w:w="4535"/>
+          </w:tcPr>
+          <w:p>
+            <w:r>
+              <w:t>Commentaire libre permettant de passer des informations complémentaires associées à la nomenclature</w:t>
+            </w:r>
+          </w:p>
+        </w:tc>
+        <w:tc>
+          <w:tcPr>
+            <w:tcW w:type="dxa" w:w="1701"/>
+          </w:tcPr>
+          <w:p>
+            <w:r/>
+          </w:p>
+        </w:tc>
+      </w:tr>
+    </w:tbl>
+    <w:p>
+      <w:pPr>
+        <w:pStyle w:val="Heading1"/>
+      </w:pPr>
+      <w:r>
+        <w:t>Type riskThreat</w:t>
+      </w:r>
+    </w:p>
+    <w:tbl>
+      <w:tblPr>
+        <w:tblStyle w:val="MediumShading1-Accent1"/>
+        <w:tblW w:type="auto" w:w="0"/>
+        <w:tblLayout w:type="fixed"/>
+        <w:tblLook w:firstColumn="1" w:firstRow="1" w:lastColumn="0" w:lastRow="0" w:noHBand="0" w:noVBand="1" w:val="04A0"/>
+      </w:tblPr>
+      <w:tblGrid>
+        <w:gridCol w:w="2040"/>
+        <w:gridCol w:w="2040"/>
+        <w:gridCol w:w="2040"/>
+        <w:gridCol w:w="2040"/>
+        <w:gridCol w:w="2040"/>
+        <w:gridCol w:w="2040"/>
+      </w:tblGrid>
+      <w:tr>
+        <w:tc>
+          <w:tcPr>
+            <w:tcW w:type="dxa" w:w="1701"/>
+          </w:tcPr>
+          <w:p>
+            <w:r>
+              <w:t>Nom de balise</w:t>
+            </w:r>
+          </w:p>
+        </w:tc>
+        <w:tc>
+          <w:tcPr>
+            <w:tcW w:type="dxa" w:w="1984"/>
+          </w:tcPr>
+          <w:p>
+            <w:r>
+              <w:t>Champ correspondant</w:t>
+            </w:r>
+          </w:p>
+        </w:tc>
+        <w:tc>
+          <w:tcPr>
+            <w:tcW w:type="dxa" w:w="1134"/>
+          </w:tcPr>
+          <w:p>
+            <w:r>
+              <w:t>Format</w:t>
+            </w:r>
+          </w:p>
+        </w:tc>
+        <w:tc>
+          <w:tcPr>
+            <w:tcW w:type="dxa" w:w="1417"/>
+          </w:tcPr>
+          <w:p>
+            <w:r>
+              <w:t>Cardinalité</w:t>
+            </w:r>
+          </w:p>
+        </w:tc>
+        <w:tc>
+          <w:tcPr>
+            <w:tcW w:type="dxa" w:w="4535"/>
+          </w:tcPr>
+          <w:p>
+            <w:r>
+              <w:t>Description</w:t>
+            </w:r>
+          </w:p>
+        </w:tc>
+        <w:tc>
+          <w:tcPr>
+            <w:tcW w:type="dxa" w:w="1701"/>
+          </w:tcPr>
+          <w:p>
+            <w:r>
+              <w:t>Exemple</w:t>
+            </w:r>
+          </w:p>
+        </w:tc>
+      </w:tr>
+      <w:tr>
+        <w:tc>
+          <w:tcPr>
+            <w:tcW w:type="dxa" w:w="1701"/>
+          </w:tcPr>
+          <w:p>
+            <w:r>
+              <w:t>code</w:t>
+            </w:r>
+          </w:p>
+        </w:tc>
+        <w:tc>
+          <w:tcPr>
+            <w:tcW w:type="dxa" w:w="1984"/>
+          </w:tcPr>
+          <w:p>
+            <w:r>
+              <w:t>Code</w:t>
+            </w:r>
+          </w:p>
+        </w:tc>
+        <w:tc>
+          <w:tcPr>
+            <w:tcW w:type="dxa" w:w="1134"/>
+          </w:tcPr>
+          <w:p>
+            <w:r>
+              <w:t>string</w:t>
+              <w:br/>
+              <w:t>(NOMENCLATURE: CISU-Code_Risque-Menace-Sensibilité)</w:t>
+            </w:r>
+          </w:p>
+        </w:tc>
+        <w:tc>
+          <w:tcPr>
+            <w:tcW w:type="dxa" w:w="1417"/>
+          </w:tcPr>
+          <w:p>
+            <w:r>
+              <w:t>1..1</w:t>
+            </w:r>
+          </w:p>
+        </w:tc>
+        <w:tc>
+          <w:tcPr>
+            <w:tcW w:type="dxa" w:w="4535"/>
+          </w:tcPr>
+          <w:p>
+            <w:r>
+              <w:t>A valoriser avec un code la nomenclature associée</w:t>
+            </w:r>
+          </w:p>
+        </w:tc>
+        <w:tc>
+          <w:tcPr>
+            <w:tcW w:type="dxa" w:w="1701"/>
+          </w:tcPr>
+          <w:p>
+            <w:r>
+              <w:t>C07.13.02</w:t>
+            </w:r>
+          </w:p>
+        </w:tc>
+      </w:tr>
+      <w:tr>
+        <w:tc>
+          <w:tcPr>
+            <w:tcW w:type="dxa" w:w="1701"/>
+          </w:tcPr>
+          <w:p>
+            <w:r>
+              <w:t>label</w:t>
+            </w:r>
+          </w:p>
+        </w:tc>
+        <w:tc>
+          <w:tcPr>
+            <w:tcW w:type="dxa" w:w="1984"/>
+          </w:tcPr>
+          <w:p>
+            <w:r>
+              <w:t>Libellé</w:t>
+            </w:r>
+          </w:p>
+        </w:tc>
+        <w:tc>
+          <w:tcPr>
+            <w:tcW w:type="dxa" w:w="1134"/>
+          </w:tcPr>
+          <w:p>
+            <w:r>
+              <w:t>string</w:t>
+            </w:r>
+          </w:p>
+        </w:tc>
+        <w:tc>
+          <w:tcPr>
+            <w:tcW w:type="dxa" w:w="1417"/>
+          </w:tcPr>
+          <w:p>
+            <w:r>
+              <w:t>1..1</w:t>
+            </w:r>
+          </w:p>
+        </w:tc>
+        <w:tc>
+          <w:tcPr>
+            <w:tcW w:type="dxa" w:w="4535"/>
+          </w:tcPr>
+          <w:p>
+            <w:r>
+              <w:t>A valoriser avec le libellé de la nomenclature associée.</w:t>
+              <w:br/>
+              <w:t>Dans le cas où un système n'est pas en mesure de reconnaître un code, il peut directement afficher le libellé qui est obligatoirement fourni avec le code.</w:t>
+            </w:r>
+          </w:p>
+        </w:tc>
+        <w:tc>
+          <w:tcPr>
+            <w:tcW w:type="dxa" w:w="1701"/>
+          </w:tcPr>
+          <w:p>
+            <w:r>
+              <w:t>Rodéo automobile</w:t>
+            </w:r>
+          </w:p>
+        </w:tc>
+      </w:tr>
+      <w:tr>
+        <w:tc>
+          <w:tcPr>
+            <w:tcW w:type="dxa" w:w="1701"/>
+          </w:tcPr>
+          <w:p>
+            <w:r>
+              <w:t>freetext</w:t>
+            </w:r>
+          </w:p>
+        </w:tc>
+        <w:tc>
+          <w:tcPr>
+            <w:tcW w:type="dxa" w:w="1984"/>
+          </w:tcPr>
+          <w:p>
+            <w:r>
+              <w:t>Commentaire</w:t>
+            </w:r>
+          </w:p>
+        </w:tc>
+        <w:tc>
+          <w:tcPr>
+            <w:tcW w:type="dxa" w:w="1134"/>
+          </w:tcPr>
+          <w:p>
+            <w:r>
+              <w:t>string</w:t>
+            </w:r>
+          </w:p>
+        </w:tc>
+        <w:tc>
+          <w:tcPr>
+            <w:tcW w:type="dxa" w:w="1417"/>
+          </w:tcPr>
+          <w:p>
+            <w:r>
+              <w:t>0..1</w:t>
+            </w:r>
+          </w:p>
+        </w:tc>
+        <w:tc>
+          <w:tcPr>
+            <w:tcW w:type="dxa" w:w="4535"/>
+          </w:tcPr>
+          <w:p>
+            <w:r>
+              <w:t>Commentaire libre permettant de passer des informations complémentaires associées à la nomenclature</w:t>
+            </w:r>
+          </w:p>
+        </w:tc>
+        <w:tc>
+          <w:tcPr>
+            <w:tcW w:type="dxa" w:w="1701"/>
+          </w:tcPr>
+          <w:p>
+            <w:r/>
+          </w:p>
+        </w:tc>
+      </w:tr>
+    </w:tbl>
+    <w:p>
+      <w:pPr>
+        <w:pStyle w:val="Heading1"/>
+      </w:pPr>
+      <w:r>
+        <w:t>Type healthMotive</w:t>
+      </w:r>
+    </w:p>
+    <w:tbl>
+      <w:tblPr>
+        <w:tblStyle w:val="MediumShading1-Accent1"/>
+        <w:tblW w:type="auto" w:w="0"/>
+        <w:tblLayout w:type="fixed"/>
+        <w:tblLook w:firstColumn="1" w:firstRow="1" w:lastColumn="0" w:lastRow="0" w:noHBand="0" w:noVBand="1" w:val="04A0"/>
+      </w:tblPr>
+      <w:tblGrid>
+        <w:gridCol w:w="2040"/>
+        <w:gridCol w:w="2040"/>
+        <w:gridCol w:w="2040"/>
+        <w:gridCol w:w="2040"/>
+        <w:gridCol w:w="2040"/>
+        <w:gridCol w:w="2040"/>
+      </w:tblGrid>
+      <w:tr>
+        <w:tc>
+          <w:tcPr>
+            <w:tcW w:type="dxa" w:w="1701"/>
+          </w:tcPr>
+          <w:p>
+            <w:r>
+              <w:t>Nom de balise</w:t>
+            </w:r>
+          </w:p>
+        </w:tc>
+        <w:tc>
+          <w:tcPr>
+            <w:tcW w:type="dxa" w:w="1984"/>
+          </w:tcPr>
+          <w:p>
+            <w:r>
+              <w:t>Champ correspondant</w:t>
+            </w:r>
+          </w:p>
+        </w:tc>
+        <w:tc>
+          <w:tcPr>
+            <w:tcW w:type="dxa" w:w="1134"/>
+          </w:tcPr>
+          <w:p>
+            <w:r>
+              <w:t>Format</w:t>
+            </w:r>
+          </w:p>
+        </w:tc>
+        <w:tc>
+          <w:tcPr>
+            <w:tcW w:type="dxa" w:w="1417"/>
+          </w:tcPr>
+          <w:p>
+            <w:r>
+              <w:t>Cardinalité</w:t>
+            </w:r>
+          </w:p>
+        </w:tc>
+        <w:tc>
+          <w:tcPr>
+            <w:tcW w:type="dxa" w:w="4535"/>
+          </w:tcPr>
+          <w:p>
+            <w:r>
+              <w:t>Description</w:t>
+            </w:r>
+          </w:p>
+        </w:tc>
+        <w:tc>
+          <w:tcPr>
+            <w:tcW w:type="dxa" w:w="1701"/>
+          </w:tcPr>
+          <w:p>
+            <w:r>
+              <w:t>Exemple</w:t>
+            </w:r>
+          </w:p>
+        </w:tc>
+      </w:tr>
+      <w:tr>
+        <w:tc>
+          <w:tcPr>
+            <w:tcW w:type="dxa" w:w="1701"/>
+          </w:tcPr>
+          <w:p>
+            <w:r>
+              <w:t>code</w:t>
+            </w:r>
+          </w:p>
+        </w:tc>
+        <w:tc>
+          <w:tcPr>
+            <w:tcW w:type="dxa" w:w="1984"/>
+          </w:tcPr>
+          <w:p>
+            <w:r>
+              <w:t>Code</w:t>
+            </w:r>
+          </w:p>
+        </w:tc>
+        <w:tc>
+          <w:tcPr>
+            <w:tcW w:type="dxa" w:w="1134"/>
+          </w:tcPr>
+          <w:p>
+            <w:r>
+              <w:t>string</w:t>
+              <w:br/>
+              <w:t>(NOMENCLATURE: CISU-Code_Motif_patient-victime)</w:t>
             </w:r>
           </w:p>
         </w:tc>

--- a/csv_parser/out/RC-EDA/RC-EDA.schema.docx
+++ b/csv_parser/out/RC-EDA/RC-EDA.schema.docx
@@ -395,7 +395,9 @@
           </w:tcPr>
           <w:p>
             <w:r>
-              <w:t>Permet de qualifier l'affaire en générale. La qualification est issue d'une interprétation métier des alertes reçues.</w:t>
+              <w:t xml:space="preserve">Permet de qualifier l'affaire/dossier en général. </w:t>
+              <w:br/>
+              <w:t>15-18 : La qualification est issue d'une interprétation métier des alertes reçues.</w:t>
             </w:r>
           </w:p>
         </w:tc>
@@ -455,7 +457,7 @@
           </w:tcPr>
           <w:p>
             <w:r>
-              <w:t>Concerne bien le dossier de régulation pour le périmetre 15-15</w:t>
+              <w:t>Permet de décrire le lieu d'intervention.</w:t>
             </w:r>
           </w:p>
         </w:tc>
@@ -515,17 +517,9 @@
           </w:tcPr>
           <w:p>
             <w:r>
-              <w:t>L'objet alert correspond à la transcription d'une communication d'urgence. Une alerte est une photo d'une situation donnée décrite par un requérant et n'est pas amenée à évoluer dans le temps. En cas de modification (adresse, qualification, ...), cela passera par une mise à jour opération ou une nouvelle alerte.</w:t>
+              <w:t>L'objet alert correspond à la transcription d'une communication d'urgence, par exemple un appel téléphonique.</w:t>
               <w:br/>
-              <w:t>L'alerte initiale est la premiere alerte concernant la situation d'urgence et conduisant à la création d'une affaire.</w:t>
-              <w:br/>
-              <w:t>Le système destinataire reçoit une affaire lorsqu'une alerte le concerne. S'il ne gère pas les affaires multi-alertes, il doit donc créer une affaire seulement sur l'alerte le concernant : pour une création d'affaire, sur l'alerte initiale et pour une mise à jour d'affaire, sur la nouvelle alerte (en récupérant éventuellement des informations de l'alerte initiale en historique).</w:t>
-              <w:br/>
-              <w:t>Pour répondre sur une alerte, l'alerte initiale n'est pas obligatoire car pas forcément stockée dans le système (notamment pour ceux avec des affaires mono-alertes).</w:t>
-              <w:br/>
-              <w:t>NB :</w:t>
-              <w:br/>
-              <w:t>- Dans le cadre une mise à jour d'affaire, les objets alert sont IMMUTABLES dans la mesure où il décrivent une "photo" de la situation décrite par le requérant.</w:t>
+              <w:t>15-18 : Une alerte est une photo d'une situation donnée décrite par un requérant et n'est pas amenée à évoluer dans le temps. En cas de modification (adresse, qualification, ...), cela passera par une mise à jour opération ou une nouvelle alerte, L'alerte initiale est la premiere alerte concernant la situation d'urgence et conduisant à la création d'une affaire.</w:t>
             </w:r>
           </w:p>
         </w:tc>
@@ -709,7 +703,7 @@
               <w:br/>
               <w:t>Les objet newAlert suivent le modèle d'un objet initialAlert</w:t>
               <w:br/>
-              <w:t>Dans le cadre d'une mise à jour d'affaire, les objets alertes sont IMMUTABLES.</w:t>
+              <w:t>15-18 : Dans le cadre d'une mise à jour d'affaire, les objets alertes sont IMMUTABLES.</w:t>
             </w:r>
           </w:p>
         </w:tc>
@@ -827,7 +821,7 @@
           </w:tcPr>
           <w:p>
             <w:r>
-              <w:t>Texte libre permettant de donner des informations supplémentaires concernant l'affaire</w:t>
+              <w:t xml:space="preserve">Texte libre permettant de donner des informations supplémentaires concernant l'affaire/dossier. Ces informations sont générales, et ont vocation à être échangées en inter-force. </w:t>
             </w:r>
           </w:p>
         </w:tc>
@@ -836,7 +830,9 @@
             <w:tcW w:type="dxa" w:w="1701"/>
           </w:tcPr>
           <w:p>
-            <w:r/>
+            <w:r>
+              <w:t>Le forcené n'est pas maîtrisé. Voiture renversée. Urgences fermées de 22h à 6h00.</w:t>
+            </w:r>
           </w:p>
         </w:tc>
       </w:tr>
@@ -1429,11 +1425,10 @@
           </w:tcPr>
           <w:p>
             <w:r>
-              <w:t>Permet d'indiquer des indications auto suffisantes permettant pour un opérationnel d'accéder facilement au lieu avec des indications minimales.</w:t>
+              <w:t>Donne les informations minimales d'identification du lieu d'intervention, qui permet d'identifier rapidement le lieu pour les équipes opérationnelles. Comprend au maximum 255 caractères.</w:t>
               <w:br/>
-              <w:t>Dans les messages NexSIS, va souvent correspondre à la concaténation suivant des règles métiers de différentes informations, dont le "name" (toponyme) et l'adresse.</w:t>
+              <w:t>15-18 : Dans les messages NexSIS, va souvent correspondre à la concaténation suivant des règles métiers de différentes informations, dont le "name" (toponyme) et l'adresse.</w:t>
               <w:br/>
-              <w:t>Comprend au maximum 255 caractères</w:t>
             </w:r>
           </w:p>
         </w:tc>
@@ -1733,7 +1728,9 @@
           </w:tcPr>
           <w:p>
             <w:r>
-              <w:t>Non gérés par NexSIS : ne seront pas transmis au SAMU et seront affichés côté NexSIS en clés / valeurs dans le champ libre</w:t>
+              <w:t>Permet d'envoyer l'ensemble des détails d'accès au lieu d'intervention. Si les détails ne sont pas gérés individuellement, il est préférable de passer ces indications dans le freetext lié à la localisation de l'affaire.</w:t>
+              <w:br/>
+              <w:t>15-18 - Non gérés par NexSIS; ne seront pas transmis au SAMU et seront affichés côté NexSIS en clés / valeurs dans le champ libre</w:t>
             </w:r>
           </w:p>
         </w:tc>
@@ -2297,7 +2294,7 @@
           </w:tcPr>
           <w:p>
             <w:r>
-              <w:t>freetext</w:t>
+              <w:t>notes</w:t>
             </w:r>
           </w:p>
         </w:tc>
@@ -2307,7 +2304,7 @@
           </w:tcPr>
           <w:p>
             <w:r>
-              <w:t>Informations complémentaires sur l'alerte</w:t>
+              <w:t>Informations complémentaires sur l'alerte (observations ARM)</w:t>
             </w:r>
           </w:p>
         </w:tc>
@@ -2317,7 +2314,7 @@
           </w:tcPr>
           <w:p>
             <w:r>
-              <w:t>string</w:t>
+              <w:t>cf. type notes</w:t>
             </w:r>
           </w:p>
         </w:tc>
@@ -2338,6 +2335,8 @@
           <w:p>
             <w:r>
               <w:t>Texte libre permettant de donner des informations supplémentaires concernant l'alerte.</w:t>
+              <w:br/>
+              <w:t>15-15 : ce champ est celui dédié pour passer les observations ARM en texte libre.</w:t>
             </w:r>
           </w:p>
         </w:tc>
@@ -5117,11 +5116,9 @@
           </w:tcPr>
           <w:p>
             <w:r>
-              <w:t xml:space="preserve">Numéro, type et nom de la voie. </w:t>
+              <w:t>Numéro, type et nom de la voie. Utilisé pour tout type de voie :  autoroute (PK, nom et sens), voie ferrée, voie navigable…</w:t>
               <w:br/>
-              <w:t>Utilisé pour tout type de voie :  autoroute (PK, nom et sens), voie ferrée, voie navigable…</w:t>
-              <w:br/>
-              <w:t>Obligatoire et seule valeur des détails de l'adresse fournie par NexSIS.</w:t>
+              <w:t>15-18 : Obligatoire et seule valeur des détails de l'adresse fournie par NexSIS.</w:t>
             </w:r>
           </w:p>
         </w:tc>
@@ -5517,7 +5514,7 @@
             <w:r>
               <w:t>Informations complémentaires permettant de préciser le quartier, lieu-dit, ancienne commune, … ou autre information aidant à préciser l'adresse et notamment gérer les cas de communes fusionnées pour le système émetteur</w:t>
               <w:br/>
-              <w:t>NB : dans tous les cas, la localisation GPS de la commune doit être fournie afin d'éviter une trop forte ambiguïté</w:t>
+              <w:t>NB : dans tous les cas, la localisation GPS de la commune doit être fournie afin d'éviter une trop forte ambiguïté.</w:t>
             </w:r>
           </w:p>
         </w:tc>
@@ -6930,7 +6927,9 @@
             <w:tcW w:type="dxa" w:w="4535"/>
           </w:tcPr>
           <w:p>
-            <w:r/>
+            <w:r>
+              <w:t>Type de la voie</w:t>
+            </w:r>
           </w:p>
         </w:tc>
         <w:tc>
@@ -6990,7 +6989,9 @@
             <w:tcW w:type="dxa" w:w="4535"/>
           </w:tcPr>
           <w:p>
-            <w:r/>
+            <w:r>
+              <w:t>Nom de la voie</w:t>
+            </w:r>
           </w:p>
         </w:tc>
         <w:tc>
@@ -7674,6 +7675,216 @@
           <w:p>
             <w:r>
               <w:t>ADDRESS</w:t>
+            </w:r>
+          </w:p>
+        </w:tc>
+      </w:tr>
+    </w:tbl>
+    <w:p>
+      <w:pPr>
+        <w:pStyle w:val="Heading1"/>
+      </w:pPr>
+      <w:r>
+        <w:t>Type notes</w:t>
+      </w:r>
+    </w:p>
+    <w:tbl>
+      <w:tblPr>
+        <w:tblStyle w:val="MediumShading1-Accent1"/>
+        <w:tblW w:type="auto" w:w="0"/>
+        <w:tblLayout w:type="fixed"/>
+        <w:tblLook w:firstColumn="1" w:firstRow="1" w:lastColumn="0" w:lastRow="0" w:noHBand="0" w:noVBand="1" w:val="04A0"/>
+      </w:tblPr>
+      <w:tblGrid>
+        <w:gridCol w:w="2040"/>
+        <w:gridCol w:w="2040"/>
+        <w:gridCol w:w="2040"/>
+        <w:gridCol w:w="2040"/>
+        <w:gridCol w:w="2040"/>
+        <w:gridCol w:w="2040"/>
+      </w:tblGrid>
+      <w:tr>
+        <w:tc>
+          <w:tcPr>
+            <w:tcW w:type="dxa" w:w="1701"/>
+          </w:tcPr>
+          <w:p>
+            <w:r>
+              <w:t>Nom de balise</w:t>
+            </w:r>
+          </w:p>
+        </w:tc>
+        <w:tc>
+          <w:tcPr>
+            <w:tcW w:type="dxa" w:w="1984"/>
+          </w:tcPr>
+          <w:p>
+            <w:r>
+              <w:t>Champ correspondant</w:t>
+            </w:r>
+          </w:p>
+        </w:tc>
+        <w:tc>
+          <w:tcPr>
+            <w:tcW w:type="dxa" w:w="1134"/>
+          </w:tcPr>
+          <w:p>
+            <w:r>
+              <w:t>Format</w:t>
+            </w:r>
+          </w:p>
+        </w:tc>
+        <w:tc>
+          <w:tcPr>
+            <w:tcW w:type="dxa" w:w="1417"/>
+          </w:tcPr>
+          <w:p>
+            <w:r>
+              <w:t>Cardinalité</w:t>
+            </w:r>
+          </w:p>
+        </w:tc>
+        <w:tc>
+          <w:tcPr>
+            <w:tcW w:type="dxa" w:w="4535"/>
+          </w:tcPr>
+          <w:p>
+            <w:r>
+              <w:t>Description</w:t>
+            </w:r>
+          </w:p>
+        </w:tc>
+        <w:tc>
+          <w:tcPr>
+            <w:tcW w:type="dxa" w:w="1701"/>
+          </w:tcPr>
+          <w:p>
+            <w:r>
+              <w:t>Exemple</w:t>
+            </w:r>
+          </w:p>
+        </w:tc>
+      </w:tr>
+      <w:tr>
+        <w:tc>
+          <w:tcPr>
+            <w:tcW w:type="dxa" w:w="1701"/>
+          </w:tcPr>
+          <w:p>
+            <w:r>
+              <w:t>creation</w:t>
+            </w:r>
+          </w:p>
+        </w:tc>
+        <w:tc>
+          <w:tcPr>
+            <w:tcW w:type="dxa" w:w="1984"/>
+          </w:tcPr>
+          <w:p>
+            <w:r>
+              <w:t xml:space="preserve">Date et heure de l'observation </w:t>
+            </w:r>
+          </w:p>
+        </w:tc>
+        <w:tc>
+          <w:tcPr>
+            <w:tcW w:type="dxa" w:w="1134"/>
+          </w:tcPr>
+          <w:p>
+            <w:r>
+              <w:t>datetime</w:t>
+              <w:br/>
+              <w:t>(Format datetime décrit dans le DSF)</w:t>
+            </w:r>
+          </w:p>
+        </w:tc>
+        <w:tc>
+          <w:tcPr>
+            <w:tcW w:type="dxa" w:w="1417"/>
+          </w:tcPr>
+          <w:p>
+            <w:r>
+              <w:t>1..1</w:t>
+            </w:r>
+          </w:p>
+        </w:tc>
+        <w:tc>
+          <w:tcPr>
+            <w:tcW w:type="dxa" w:w="4535"/>
+          </w:tcPr>
+          <w:p>
+            <w:r>
+              <w:t>date et heure de l'observation</w:t>
+            </w:r>
+          </w:p>
+        </w:tc>
+        <w:tc>
+          <w:tcPr>
+            <w:tcW w:type="dxa" w:w="1701"/>
+          </w:tcPr>
+          <w:p>
+            <w:r/>
+          </w:p>
+        </w:tc>
+      </w:tr>
+      <w:tr>
+        <w:tc>
+          <w:tcPr>
+            <w:tcW w:type="dxa" w:w="1701"/>
+          </w:tcPr>
+          <w:p>
+            <w:r>
+              <w:t>freetext</w:t>
+            </w:r>
+          </w:p>
+        </w:tc>
+        <w:tc>
+          <w:tcPr>
+            <w:tcW w:type="dxa" w:w="1984"/>
+          </w:tcPr>
+          <w:p>
+            <w:r>
+              <w:t>Observations</w:t>
+            </w:r>
+          </w:p>
+        </w:tc>
+        <w:tc>
+          <w:tcPr>
+            <w:tcW w:type="dxa" w:w="1134"/>
+          </w:tcPr>
+          <w:p>
+            <w:r>
+              <w:t>string</w:t>
+            </w:r>
+          </w:p>
+        </w:tc>
+        <w:tc>
+          <w:tcPr>
+            <w:tcW w:type="dxa" w:w="1417"/>
+          </w:tcPr>
+          <w:p>
+            <w:r>
+              <w:t>0..1</w:t>
+            </w:r>
+          </w:p>
+        </w:tc>
+        <w:tc>
+          <w:tcPr>
+            <w:tcW w:type="dxa" w:w="4535"/>
+          </w:tcPr>
+          <w:p>
+            <w:r>
+              <w:t>texte libre contenant les indications renseignées par l'ARM</w:t>
+            </w:r>
+          </w:p>
+        </w:tc>
+        <w:tc>
+          <w:tcPr>
+            <w:tcW w:type="dxa" w:w="1701"/>
+          </w:tcPr>
+          <w:p>
+            <w:r>
+              <w:t xml:space="preserve">La personne est inconsciente (perte de connaissance). </w:t>
             </w:r>
           </w:p>
         </w:tc>

--- a/csv_parser/out/RC-EDA/RC-EDA.schema.docx
+++ b/csv_parser/out/RC-EDA/RC-EDA.schema.docx
@@ -7782,7 +7782,7 @@
           </w:tcPr>
           <w:p>
             <w:r>
-              <w:t xml:space="preserve">Date et heure de l'observation </w:t>
+              <w:t>Date et heure de l'information complémentaire/l'observation ARM</w:t>
             </w:r>
           </w:p>
         </w:tc>
@@ -7844,7 +7844,7 @@
           </w:tcPr>
           <w:p>
             <w:r>
-              <w:t>Observations</w:t>
+              <w:t>Commentaire/Observations</w:t>
             </w:r>
           </w:p>
         </w:tc>

--- a/csv_parser/out/RC-EDA/RC-EDA.schema.docx
+++ b/csv_parser/out/RC-EDA/RC-EDA.schema.docx
@@ -7782,7 +7782,7 @@
           </w:tcPr>
           <w:p>
             <w:r>
-              <w:t xml:space="preserve">Date et heure de l'observation </w:t>
+              <w:t>Date et heure de l'information complémentaire/l'observation ARM</w:t>
             </w:r>
           </w:p>
         </w:tc>
@@ -7804,7 +7804,7 @@
           </w:tcPr>
           <w:p>
             <w:r>
-              <w:t>1..1</w:t>
+              <w:t>0..1</w:t>
             </w:r>
           </w:p>
         </w:tc>
@@ -7844,7 +7844,7 @@
           </w:tcPr>
           <w:p>
             <w:r>
-              <w:t>Observations</w:t>
+              <w:t>Commentaire/Observations</w:t>
             </w:r>
           </w:p>
         </w:tc>

--- a/csv_parser/out/RC-EDA/RC-EDA.schema.docx
+++ b/csv_parser/out/RC-EDA/RC-EDA.schema.docx
@@ -3611,66 +3611,6 @@
           </w:p>
         </w:tc>
       </w:tr>
-      <w:tr>
-        <w:tc>
-          <w:tcPr>
-            <w:tcW w:type="dxa" w:w="1701"/>
-          </w:tcPr>
-          <w:p>
-            <w:r>
-              <w:t>freetext</w:t>
-            </w:r>
-          </w:p>
-        </w:tc>
-        <w:tc>
-          <w:tcPr>
-            <w:tcW w:type="dxa" w:w="1984"/>
-          </w:tcPr>
-          <w:p>
-            <w:r>
-              <w:t>Commentaire</w:t>
-            </w:r>
-          </w:p>
-        </w:tc>
-        <w:tc>
-          <w:tcPr>
-            <w:tcW w:type="dxa" w:w="1134"/>
-          </w:tcPr>
-          <w:p>
-            <w:r>
-              <w:t>string</w:t>
-            </w:r>
-          </w:p>
-        </w:tc>
-        <w:tc>
-          <w:tcPr>
-            <w:tcW w:type="dxa" w:w="1417"/>
-          </w:tcPr>
-          <w:p>
-            <w:r>
-              <w:t>0..1</w:t>
-            </w:r>
-          </w:p>
-        </w:tc>
-        <w:tc>
-          <w:tcPr>
-            <w:tcW w:type="dxa" w:w="4535"/>
-          </w:tcPr>
-          <w:p>
-            <w:r>
-              <w:t>Commentaire libre permettant de passer des informations complémentaires associées à la nomenclature</w:t>
-            </w:r>
-          </w:p>
-        </w:tc>
-        <w:tc>
-          <w:tcPr>
-            <w:tcW w:type="dxa" w:w="1701"/>
-          </w:tcPr>
-          <w:p>
-            <w:r/>
-          </w:p>
-        </w:tc>
-      </w:tr>
     </w:tbl>
     <w:p>
       <w:pPr>
@@ -3882,66 +3822,6 @@
             <w:r>
               <w:t>Rodéo automobile</w:t>
             </w:r>
-          </w:p>
-        </w:tc>
-      </w:tr>
-      <w:tr>
-        <w:tc>
-          <w:tcPr>
-            <w:tcW w:type="dxa" w:w="1701"/>
-          </w:tcPr>
-          <w:p>
-            <w:r>
-              <w:t>freetext</w:t>
-            </w:r>
-          </w:p>
-        </w:tc>
-        <w:tc>
-          <w:tcPr>
-            <w:tcW w:type="dxa" w:w="1984"/>
-          </w:tcPr>
-          <w:p>
-            <w:r>
-              <w:t>Commentaire</w:t>
-            </w:r>
-          </w:p>
-        </w:tc>
-        <w:tc>
-          <w:tcPr>
-            <w:tcW w:type="dxa" w:w="1134"/>
-          </w:tcPr>
-          <w:p>
-            <w:r>
-              <w:t>string</w:t>
-            </w:r>
-          </w:p>
-        </w:tc>
-        <w:tc>
-          <w:tcPr>
-            <w:tcW w:type="dxa" w:w="1417"/>
-          </w:tcPr>
-          <w:p>
-            <w:r>
-              <w:t>0..1</w:t>
-            </w:r>
-          </w:p>
-        </w:tc>
-        <w:tc>
-          <w:tcPr>
-            <w:tcW w:type="dxa" w:w="4535"/>
-          </w:tcPr>
-          <w:p>
-            <w:r>
-              <w:t>Commentaire libre permettant de passer des informations complémentaires associées à la nomenclature</w:t>
-            </w:r>
-          </w:p>
-        </w:tc>
-        <w:tc>
-          <w:tcPr>
-            <w:tcW w:type="dxa" w:w="1701"/>
-          </w:tcPr>
-          <w:p>
-            <w:r/>
           </w:p>
         </w:tc>
       </w:tr>
@@ -4159,66 +4039,6 @@
           </w:p>
         </w:tc>
       </w:tr>
-      <w:tr>
-        <w:tc>
-          <w:tcPr>
-            <w:tcW w:type="dxa" w:w="1701"/>
-          </w:tcPr>
-          <w:p>
-            <w:r>
-              <w:t>freetext</w:t>
-            </w:r>
-          </w:p>
-        </w:tc>
-        <w:tc>
-          <w:tcPr>
-            <w:tcW w:type="dxa" w:w="1984"/>
-          </w:tcPr>
-          <w:p>
-            <w:r>
-              <w:t>Commentaire</w:t>
-            </w:r>
-          </w:p>
-        </w:tc>
-        <w:tc>
-          <w:tcPr>
-            <w:tcW w:type="dxa" w:w="1134"/>
-          </w:tcPr>
-          <w:p>
-            <w:r>
-              <w:t>string</w:t>
-            </w:r>
-          </w:p>
-        </w:tc>
-        <w:tc>
-          <w:tcPr>
-            <w:tcW w:type="dxa" w:w="1417"/>
-          </w:tcPr>
-          <w:p>
-            <w:r>
-              <w:t>0..1</w:t>
-            </w:r>
-          </w:p>
-        </w:tc>
-        <w:tc>
-          <w:tcPr>
-            <w:tcW w:type="dxa" w:w="4535"/>
-          </w:tcPr>
-          <w:p>
-            <w:r>
-              <w:t>Commentaire libre permettant de passer des informations complémentaires associées à la nomenclature</w:t>
-            </w:r>
-          </w:p>
-        </w:tc>
-        <w:tc>
-          <w:tcPr>
-            <w:tcW w:type="dxa" w:w="1701"/>
-          </w:tcPr>
-          <w:p>
-            <w:r/>
-          </w:p>
-        </w:tc>
-      </w:tr>
     </w:tbl>
     <w:p>
       <w:pPr>
@@ -4430,66 +4250,6 @@
             <w:r>
               <w:t>Rodéo automobile</w:t>
             </w:r>
-          </w:p>
-        </w:tc>
-      </w:tr>
-      <w:tr>
-        <w:tc>
-          <w:tcPr>
-            <w:tcW w:type="dxa" w:w="1701"/>
-          </w:tcPr>
-          <w:p>
-            <w:r>
-              <w:t>freetext</w:t>
-            </w:r>
-          </w:p>
-        </w:tc>
-        <w:tc>
-          <w:tcPr>
-            <w:tcW w:type="dxa" w:w="1984"/>
-          </w:tcPr>
-          <w:p>
-            <w:r>
-              <w:t>Commentaire</w:t>
-            </w:r>
-          </w:p>
-        </w:tc>
-        <w:tc>
-          <w:tcPr>
-            <w:tcW w:type="dxa" w:w="1134"/>
-          </w:tcPr>
-          <w:p>
-            <w:r>
-              <w:t>string</w:t>
-            </w:r>
-          </w:p>
-        </w:tc>
-        <w:tc>
-          <w:tcPr>
-            <w:tcW w:type="dxa" w:w="1417"/>
-          </w:tcPr>
-          <w:p>
-            <w:r>
-              <w:t>0..1</w:t>
-            </w:r>
-          </w:p>
-        </w:tc>
-        <w:tc>
-          <w:tcPr>
-            <w:tcW w:type="dxa" w:w="4535"/>
-          </w:tcPr>
-          <w:p>
-            <w:r>
-              <w:t>Commentaire libre permettant de passer des informations complémentaires associées à la nomenclature</w:t>
-            </w:r>
-          </w:p>
-        </w:tc>
-        <w:tc>
-          <w:tcPr>
-            <w:tcW w:type="dxa" w:w="1701"/>
-          </w:tcPr>
-          <w:p>
-            <w:r/>
           </w:p>
         </w:tc>
       </w:tr>

--- a/csv_parser/out/RC-EDA/RC-EDA.schema.docx
+++ b/csv_parser/out/RC-EDA/RC-EDA.schema.docx
@@ -395,9 +395,7 @@
           </w:tcPr>
           <w:p>
             <w:r>
-              <w:t xml:space="preserve">Permet de qualifier l'affaire/dossier en général. </w:t>
-              <w:br/>
-              <w:t>15-18 : La qualification est issue d'une interprétation métier des alertes reçues.</w:t>
+              <w:t>Permet de qualifier l'affaire en générale. La qualification est issue d'une interprétation métier des alertes reçues.</w:t>
             </w:r>
           </w:p>
         </w:tc>
@@ -457,7 +455,7 @@
           </w:tcPr>
           <w:p>
             <w:r>
-              <w:t>Permet de décrire le lieu d'intervention.</w:t>
+              <w:t>Concerne bien le dossier de régulation pour le périmetre 15-15</w:t>
             </w:r>
           </w:p>
         </w:tc>
@@ -517,9 +515,17 @@
           </w:tcPr>
           <w:p>
             <w:r>
-              <w:t>L'objet alert correspond à la transcription d'une communication d'urgence, par exemple un appel téléphonique.</w:t>
+              <w:t>L'objet alert correspond à la transcription d'une communication d'urgence. Une alerte est une photo d'une situation donnée décrite par un requérant et n'est pas amenée à évoluer dans le temps. En cas de modification (adresse, qualification, ...), cela passera par une mise à jour opération ou une nouvelle alerte.</w:t>
               <w:br/>
-              <w:t>15-18 : Une alerte est une photo d'une situation donnée décrite par un requérant et n'est pas amenée à évoluer dans le temps. En cas de modification (adresse, qualification, ...), cela passera par une mise à jour opération ou une nouvelle alerte, L'alerte initiale est la premiere alerte concernant la situation d'urgence et conduisant à la création d'une affaire.</w:t>
+              <w:t>L'alerte initiale est la premiere alerte concernant la situation d'urgence et conduisant à la création d'une affaire.</w:t>
+              <w:br/>
+              <w:t>Le système destinataire reçoit une affaire lorsqu'une alerte le concerne. S'il ne gère pas les affaires multi-alertes, il doit donc créer une affaire seulement sur l'alerte le concernant : pour une création d'affaire, sur l'alerte initiale et pour une mise à jour d'affaire, sur la nouvelle alerte (en récupérant éventuellement des informations de l'alerte initiale en historique).</w:t>
+              <w:br/>
+              <w:t>Pour répondre sur une alerte, l'alerte initiale n'est pas obligatoire car pas forcément stockée dans le système (notamment pour ceux avec des affaires mono-alertes).</w:t>
+              <w:br/>
+              <w:t>NB :</w:t>
+              <w:br/>
+              <w:t>- Dans le cadre une mise à jour d'affaire, les objets alert sont IMMUTABLES dans la mesure où il décrivent une "photo" de la situation décrite par le requérant.</w:t>
             </w:r>
           </w:p>
         </w:tc>
@@ -703,7 +709,7 @@
               <w:br/>
               <w:t>Les objet newAlert suivent le modèle d'un objet initialAlert</w:t>
               <w:br/>
-              <w:t>15-18 : Dans le cadre d'une mise à jour d'affaire, les objets alertes sont IMMUTABLES.</w:t>
+              <w:t>Dans le cadre d'une mise à jour d'affaire, les objets alertes sont IMMUTABLES.</w:t>
             </w:r>
           </w:p>
         </w:tc>
@@ -811,7 +817,7 @@
           </w:tcPr>
           <w:p>
             <w:r>
-              <w:t>0..n</w:t>
+              <w:t>0..1</w:t>
             </w:r>
           </w:p>
         </w:tc>
@@ -821,7 +827,7 @@
           </w:tcPr>
           <w:p>
             <w:r>
-              <w:t xml:space="preserve">Texte libre permettant de donner des informations supplémentaires concernant l'affaire/dossier. Ces informations sont générales, et ont vocation à être échangées en inter-force. </w:t>
+              <w:t>Texte libre permettant de donner des informations supplémentaires concernant l'affaire</w:t>
             </w:r>
           </w:p>
         </w:tc>
@@ -830,9 +836,7 @@
             <w:tcW w:type="dxa" w:w="1701"/>
           </w:tcPr>
           <w:p>
-            <w:r>
-              <w:t>Le forcené n'est pas maîtrisé. Voiture renversée. Urgences fermées de 22h à 6h00.</w:t>
-            </w:r>
+            <w:r/>
           </w:p>
         </w:tc>
       </w:tr>
@@ -950,8 +954,6 @@
           <w:p>
             <w:r>
               <w:t>cf. type whatsHappen</w:t>
-              <w:br/>
-              <w:t>(NOMENCLATURE: CISU-Code_Nature_de_fait)</w:t>
             </w:r>
           </w:p>
         </w:tc>
@@ -1425,10 +1427,11 @@
           </w:tcPr>
           <w:p>
             <w:r>
-              <w:t>Donne les informations minimales d'identification du lieu d'intervention, qui permet d'identifier rapidement le lieu pour les équipes opérationnelles. Comprend au maximum 255 caractères.</w:t>
+              <w:t>Permet d'indiquer des indications auto suffisantes permettant pour un opérationnel d'accéder facilement au lieu avec des indications minimales.</w:t>
               <w:br/>
-              <w:t>15-18 : Dans les messages NexSIS, va souvent correspondre à la concaténation suivant des règles métiers de différentes informations, dont le "name" (toponyme) et l'adresse.</w:t>
+              <w:t>Dans les messages NexSIS, va souvent correspondre à la concaténation suivant des règles métiers de différentes informations, dont le "name" (toponyme) et l'adresse.</w:t>
               <w:br/>
+              <w:t>Comprend au maximum 255 caractères</w:t>
             </w:r>
           </w:p>
         </w:tc>
@@ -1490,7 +1493,7 @@
           </w:tcPr>
           <w:p>
             <w:r>
-              <w:t>Indique le nom de lieu : nom commercial, Etablissement, forêt de Fontainebleau, lac du Der (plutôt à destination des systèmes).</w:t>
+              <w:t>Indique le nom de lieu : nom commercial, forêt de Fontainebleau, lac du Der (plutôt à destination des systèmes).</w:t>
             </w:r>
           </w:p>
         </w:tc>
@@ -1512,7 +1515,7 @@
           </w:tcPr>
           <w:p>
             <w:r>
-              <w:t>externalLocationId</w:t>
+              <w:t>detailedAddress</w:t>
             </w:r>
           </w:p>
         </w:tc>
@@ -1522,7 +1525,7 @@
           </w:tcPr>
           <w:p>
             <w:r>
-              <w:t>Identifiant(s) du lieu</w:t>
+              <w:t>Détails de l'adresse</w:t>
             </w:r>
           </w:p>
         </w:tc>
@@ -1532,7 +1535,7 @@
           </w:tcPr>
           <w:p>
             <w:r>
-              <w:t>cf. type externalLocationId</w:t>
+              <w:t>cf. type detailedAddress</w:t>
             </w:r>
           </w:p>
         </w:tc>
@@ -1542,7 +1545,7 @@
           </w:tcPr>
           <w:p>
             <w:r>
-              <w:t>0..n</w:t>
+              <w:t>0..1</w:t>
             </w:r>
           </w:p>
         </w:tc>
@@ -1551,9 +1554,7 @@
             <w:tcW w:type="dxa" w:w="4535"/>
           </w:tcPr>
           <w:p>
-            <w:r>
-              <w:t>Permet d'identifier une structure commerciale ou un établissement</w:t>
-            </w:r>
+            <w:r/>
           </w:p>
         </w:tc>
         <w:tc>
@@ -1572,7 +1573,7 @@
           </w:tcPr>
           <w:p>
             <w:r>
-              <w:t>detailedAddress</w:t>
+              <w:t>city</w:t>
             </w:r>
           </w:p>
         </w:tc>
@@ -1582,7 +1583,7 @@
           </w:tcPr>
           <w:p>
             <w:r>
-              <w:t>Détails de l'adresse</w:t>
+              <w:t>Détails de la commune</w:t>
             </w:r>
           </w:p>
         </w:tc>
@@ -1592,7 +1593,7 @@
           </w:tcPr>
           <w:p>
             <w:r>
-              <w:t>cf. type detailedAddress</w:t>
+              <w:t>cf. type city</w:t>
             </w:r>
           </w:p>
         </w:tc>
@@ -1630,7 +1631,7 @@
           </w:tcPr>
           <w:p>
             <w:r>
-              <w:t>city</w:t>
+              <w:t>access</w:t>
             </w:r>
           </w:p>
         </w:tc>
@@ -1640,7 +1641,7 @@
           </w:tcPr>
           <w:p>
             <w:r>
-              <w:t>Détails de la commune</w:t>
+              <w:t>Détails d'accès</w:t>
             </w:r>
           </w:p>
         </w:tc>
@@ -1650,7 +1651,7 @@
           </w:tcPr>
           <w:p>
             <w:r>
-              <w:t>cf. type city</w:t>
+              <w:t>cf. type access</w:t>
             </w:r>
           </w:p>
         </w:tc>
@@ -1669,68 +1670,8 @@
             <w:tcW w:type="dxa" w:w="4535"/>
           </w:tcPr>
           <w:p>
-            <w:r/>
-          </w:p>
-        </w:tc>
-        <w:tc>
-          <w:tcPr>
-            <w:tcW w:type="dxa" w:w="1701"/>
-          </w:tcPr>
-          <w:p>
-            <w:r/>
-          </w:p>
-        </w:tc>
-      </w:tr>
-      <w:tr>
-        <w:tc>
-          <w:tcPr>
-            <w:tcW w:type="dxa" w:w="1701"/>
-          </w:tcPr>
-          <w:p>
-            <w:r>
-              <w:t>access</w:t>
-            </w:r>
-          </w:p>
-        </w:tc>
-        <w:tc>
-          <w:tcPr>
-            <w:tcW w:type="dxa" w:w="1984"/>
-          </w:tcPr>
-          <w:p>
-            <w:r>
-              <w:t>Détails d'accès</w:t>
-            </w:r>
-          </w:p>
-        </w:tc>
-        <w:tc>
-          <w:tcPr>
-            <w:tcW w:type="dxa" w:w="1134"/>
-          </w:tcPr>
-          <w:p>
-            <w:r>
-              <w:t>cf. type access</w:t>
-            </w:r>
-          </w:p>
-        </w:tc>
-        <w:tc>
-          <w:tcPr>
-            <w:tcW w:type="dxa" w:w="1417"/>
-          </w:tcPr>
-          <w:p>
-            <w:r>
-              <w:t>0..1</w:t>
-            </w:r>
-          </w:p>
-        </w:tc>
-        <w:tc>
-          <w:tcPr>
-            <w:tcW w:type="dxa" w:w="4535"/>
-          </w:tcPr>
-          <w:p>
-            <w:r>
-              <w:t>Permet d'envoyer l'ensemble des détails d'accès au lieu d'intervention. Si les détails ne sont pas gérés individuellement, il est préférable de passer ces indications dans le freetext lié à la localisation de l'affaire.</w:t>
-              <w:br/>
-              <w:t>15-18 - Non gérés par NexSIS; ne seront pas transmis au SAMU et seront affichés côté NexSIS en clés / valeurs dans le champ libre</w:t>
+            <w:r>
+              <w:t>Non gérés par NexSIS : ne seront pas transmis au SAMU et seront affichés côté NexSIS en clés / valeurs dans le champ libre</w:t>
             </w:r>
           </w:p>
         </w:tc>
@@ -1942,7 +1883,7 @@
           </w:tcPr>
           <w:p>
             <w:r>
-              <w:t>Informations complémentaires sur la localisation</w:t>
+              <w:t>Commentaire</w:t>
             </w:r>
           </w:p>
         </w:tc>
@@ -2294,7 +2235,7 @@
           </w:tcPr>
           <w:p>
             <w:r>
-              <w:t>notes</w:t>
+              <w:t>freetext</w:t>
             </w:r>
           </w:p>
         </w:tc>
@@ -2304,7 +2245,7 @@
           </w:tcPr>
           <w:p>
             <w:r>
-              <w:t>Informations complémentaires sur l'alerte (observations ARM)</w:t>
+              <w:t>Informations complémentaires sur l'alerte</w:t>
             </w:r>
           </w:p>
         </w:tc>
@@ -2314,7 +2255,7 @@
           </w:tcPr>
           <w:p>
             <w:r>
-              <w:t>cf. type notes</w:t>
+              <w:t>string</w:t>
             </w:r>
           </w:p>
         </w:tc>
@@ -2324,7 +2265,7 @@
           </w:tcPr>
           <w:p>
             <w:r>
-              <w:t>0..n</w:t>
+              <w:t>0..1</w:t>
             </w:r>
           </w:p>
         </w:tc>
@@ -2335,8 +2276,6 @@
           <w:p>
             <w:r>
               <w:t>Texte libre permettant de donner des informations supplémentaires concernant l'alerte.</w:t>
-              <w:br/>
-              <w:t>15-15 : ce champ est celui dédié pour passer les observations ARM en texte libre.</w:t>
             </w:r>
           </w:p>
         </w:tc>
@@ -2399,6 +2338,68 @@
           <w:p>
             <w:r>
               <w:t>Objet permettant d'identifer la personne qui a alerté les secours et de la recontacter</w:t>
+            </w:r>
+          </w:p>
+        </w:tc>
+        <w:tc>
+          <w:tcPr>
+            <w:tcW w:type="dxa" w:w="1701"/>
+          </w:tcPr>
+          <w:p>
+            <w:r/>
+          </w:p>
+        </w:tc>
+      </w:tr>
+      <w:tr>
+        <w:tc>
+          <w:tcPr>
+            <w:tcW w:type="dxa" w:w="1701"/>
+          </w:tcPr>
+          <w:p>
+            <w:r>
+              <w:t>alertSource</w:t>
+            </w:r>
+          </w:p>
+        </w:tc>
+        <w:tc>
+          <w:tcPr>
+            <w:tcW w:type="dxa" w:w="1984"/>
+          </w:tcPr>
+          <w:p>
+            <w:r>
+              <w:t>Source de l'alerte</w:t>
+            </w:r>
+          </w:p>
+        </w:tc>
+        <w:tc>
+          <w:tcPr>
+            <w:tcW w:type="dxa" w:w="1134"/>
+          </w:tcPr>
+          <w:p>
+            <w:r>
+              <w:t>cf. type contactSource</w:t>
+            </w:r>
+          </w:p>
+        </w:tc>
+        <w:tc>
+          <w:tcPr>
+            <w:tcW w:type="dxa" w:w="1417"/>
+          </w:tcPr>
+          <w:p>
+            <w:r>
+              <w:t>1..1</w:t>
+            </w:r>
+          </w:p>
+        </w:tc>
+        <w:tc>
+          <w:tcPr>
+            <w:tcW w:type="dxa" w:w="4535"/>
+          </w:tcPr>
+          <w:p>
+            <w:r>
+              <w:t>Source de contact permettant d'identifier le requérant.</w:t>
+              <w:br/>
+              <w:t>Dans le cas où le requérant est à l'origine de l'alerte les objets contactSource et callerContact sont valorisés de la même façon</w:t>
             </w:r>
           </w:p>
         </w:tc>
@@ -2797,9 +2798,7 @@
             <w:tcW w:type="dxa" w:w="1701"/>
           </w:tcPr>
           <w:p>
-            <w:r>
-              <w:t>fr.health.samu044.DRFR15DDXAAJJJ00000.P00</w:t>
-            </w:r>
+            <w:r/>
           </w:p>
         </w:tc>
       </w:tr>
@@ -2851,66 +2850,6 @@
           <w:p>
             <w:r>
               <w:t>L'identitée du patient basée sur les règles de l'INS</w:t>
-            </w:r>
-          </w:p>
-        </w:tc>
-        <w:tc>
-          <w:tcPr>
-            <w:tcW w:type="dxa" w:w="1701"/>
-          </w:tcPr>
-          <w:p>
-            <w:r/>
-          </w:p>
-        </w:tc>
-      </w:tr>
-      <w:tr>
-        <w:tc>
-          <w:tcPr>
-            <w:tcW w:type="dxa" w:w="1701"/>
-          </w:tcPr>
-          <w:p>
-            <w:r>
-              <w:t>freetext</w:t>
-            </w:r>
-          </w:p>
-        </w:tc>
-        <w:tc>
-          <w:tcPr>
-            <w:tcW w:type="dxa" w:w="1984"/>
-          </w:tcPr>
-          <w:p>
-            <w:r>
-              <w:t>Informations complémentaires sur le patient</w:t>
-            </w:r>
-          </w:p>
-        </w:tc>
-        <w:tc>
-          <w:tcPr>
-            <w:tcW w:type="dxa" w:w="1134"/>
-          </w:tcPr>
-          <w:p>
-            <w:r>
-              <w:t>string</w:t>
-            </w:r>
-          </w:p>
-        </w:tc>
-        <w:tc>
-          <w:tcPr>
-            <w:tcW w:type="dxa" w:w="1417"/>
-          </w:tcPr>
-          <w:p>
-            <w:r>
-              <w:t>0..n</w:t>
-            </w:r>
-          </w:p>
-        </w:tc>
-        <w:tc>
-          <w:tcPr>
-            <w:tcW w:type="dxa" w:w="4535"/>
-          </w:tcPr>
-          <w:p>
-            <w:r>
-              <w:t>Correspond à la zone de commentaire renseigné par patient créé/identifié</w:t>
             </w:r>
           </w:p>
         </w:tc>
@@ -3056,7 +2995,7 @@
           </w:tcPr>
           <w:p>
             <w:r>
-              <w:t>ID partagé du patient concerné par la décision, lorsque le patient existe et est identifié</w:t>
+              <w:t>ID partagé du patient concerné, lorsque le patient existe et est identifié</w:t>
             </w:r>
           </w:p>
         </w:tc>
@@ -3159,8 +3098,6 @@
           <w:p>
             <w:r>
               <w:t>string</w:t>
-              <w:br/>
-              <w:t>(NOMENCLATURE: SI-SAMU-TYPEDEC)</w:t>
             </w:r>
           </w:p>
         </w:tc>
@@ -3170,7 +3107,7 @@
           </w:tcPr>
           <w:p>
             <w:r>
-              <w:t>1..1</w:t>
+              <w:t>0..1</w:t>
             </w:r>
           </w:p>
         </w:tc>
@@ -3202,7 +3139,7 @@
           </w:tcPr>
           <w:p>
             <w:r>
-              <w:t>transportDetails</w:t>
+              <w:t>orientation</w:t>
             </w:r>
           </w:p>
         </w:tc>
@@ -3212,7 +3149,7 @@
           </w:tcPr>
           <w:p>
             <w:r>
-              <w:t>Décision de transport/orientation</w:t>
+              <w:t>Orientation</w:t>
             </w:r>
           </w:p>
         </w:tc>
@@ -3222,7 +3159,191 @@
           </w:tcPr>
           <w:p>
             <w:r>
-              <w:t>cf. type transportDetails</w:t>
+              <w:t>string</w:t>
+            </w:r>
+          </w:p>
+        </w:tc>
+        <w:tc>
+          <w:tcPr>
+            <w:tcW w:type="dxa" w:w="1417"/>
+          </w:tcPr>
+          <w:p>
+            <w:r>
+              <w:t>0..1</w:t>
+            </w:r>
+          </w:p>
+        </w:tc>
+        <w:tc>
+          <w:tcPr>
+            <w:tcW w:type="dxa" w:w="4535"/>
+          </w:tcPr>
+          <w:p>
+            <w:r>
+              <w:t>Décision(s) d'orientation prise par le médecin régulateur</w:t>
+            </w:r>
+          </w:p>
+        </w:tc>
+        <w:tc>
+          <w:tcPr>
+            <w:tcW w:type="dxa" w:w="1701"/>
+          </w:tcPr>
+          <w:p>
+            <w:r/>
+          </w:p>
+        </w:tc>
+      </w:tr>
+      <w:tr>
+        <w:tc>
+          <w:tcPr>
+            <w:tcW w:type="dxa" w:w="1701"/>
+          </w:tcPr>
+          <w:p>
+            <w:r>
+              <w:t>transportation</w:t>
+            </w:r>
+          </w:p>
+        </w:tc>
+        <w:tc>
+          <w:tcPr>
+            <w:tcW w:type="dxa" w:w="1984"/>
+          </w:tcPr>
+          <w:p>
+            <w:r>
+              <w:t>Type de transport</w:t>
+            </w:r>
+          </w:p>
+        </w:tc>
+        <w:tc>
+          <w:tcPr>
+            <w:tcW w:type="dxa" w:w="1134"/>
+          </w:tcPr>
+          <w:p>
+            <w:r>
+              <w:t>string</w:t>
+            </w:r>
+          </w:p>
+        </w:tc>
+        <w:tc>
+          <w:tcPr>
+            <w:tcW w:type="dxa" w:w="1417"/>
+          </w:tcPr>
+          <w:p>
+            <w:r>
+              <w:t>0..n</w:t>
+            </w:r>
+          </w:p>
+        </w:tc>
+        <w:tc>
+          <w:tcPr>
+            <w:tcW w:type="dxa" w:w="4535"/>
+          </w:tcPr>
+          <w:p>
+            <w:r>
+              <w:t>Type de transport à engager pour la prise en charge du patient</w:t>
+            </w:r>
+          </w:p>
+        </w:tc>
+        <w:tc>
+          <w:tcPr>
+            <w:tcW w:type="dxa" w:w="1701"/>
+          </w:tcPr>
+          <w:p>
+            <w:r>
+              <w:t xml:space="preserve">SMUR </w:t>
+            </w:r>
+          </w:p>
+        </w:tc>
+      </w:tr>
+      <w:tr>
+        <w:tc>
+          <w:tcPr>
+            <w:tcW w:type="dxa" w:w="1701"/>
+          </w:tcPr>
+          <w:p>
+            <w:r>
+              <w:t>teamCare</w:t>
+            </w:r>
+          </w:p>
+        </w:tc>
+        <w:tc>
+          <w:tcPr>
+            <w:tcW w:type="dxa" w:w="1984"/>
+          </w:tcPr>
+          <w:p>
+            <w:r>
+              <w:t>Niveau de prise en charge</w:t>
+            </w:r>
+          </w:p>
+        </w:tc>
+        <w:tc>
+          <w:tcPr>
+            <w:tcW w:type="dxa" w:w="1134"/>
+          </w:tcPr>
+          <w:p>
+            <w:r>
+              <w:t>string</w:t>
+            </w:r>
+          </w:p>
+        </w:tc>
+        <w:tc>
+          <w:tcPr>
+            <w:tcW w:type="dxa" w:w="1417"/>
+          </w:tcPr>
+          <w:p>
+            <w:r>
+              <w:t>0..1</w:t>
+            </w:r>
+          </w:p>
+        </w:tc>
+        <w:tc>
+          <w:tcPr>
+            <w:tcW w:type="dxa" w:w="4535"/>
+          </w:tcPr>
+          <w:p>
+            <w:r>
+              <w:t>Type d’équipe (médical, paramédicale, non médicale, standard, incomplete, ...)</w:t>
+            </w:r>
+          </w:p>
+        </w:tc>
+        <w:tc>
+          <w:tcPr>
+            <w:tcW w:type="dxa" w:w="1701"/>
+          </w:tcPr>
+          <w:p>
+            <w:r>
+              <w:t>Médical, paramédical, secouriste</w:t>
+            </w:r>
+          </w:p>
+        </w:tc>
+      </w:tr>
+      <w:tr>
+        <w:tc>
+          <w:tcPr>
+            <w:tcW w:type="dxa" w:w="1701"/>
+          </w:tcPr>
+          <w:p>
+            <w:r>
+              <w:t>destination</w:t>
+            </w:r>
+          </w:p>
+        </w:tc>
+        <w:tc>
+          <w:tcPr>
+            <w:tcW w:type="dxa" w:w="1984"/>
+          </w:tcPr>
+          <w:p>
+            <w:r>
+              <w:t>Destination</w:t>
+            </w:r>
+          </w:p>
+        </w:tc>
+        <w:tc>
+          <w:tcPr>
+            <w:tcW w:type="dxa" w:w="1134"/>
+          </w:tcPr>
+          <w:p>
+            <w:r>
+              <w:t>cf. type destination</w:t>
             </w:r>
           </w:p>
         </w:tc>
@@ -3611,6 +3732,66 @@
           </w:p>
         </w:tc>
       </w:tr>
+      <w:tr>
+        <w:tc>
+          <w:tcPr>
+            <w:tcW w:type="dxa" w:w="1701"/>
+          </w:tcPr>
+          <w:p>
+            <w:r>
+              <w:t>freetext</w:t>
+            </w:r>
+          </w:p>
+        </w:tc>
+        <w:tc>
+          <w:tcPr>
+            <w:tcW w:type="dxa" w:w="1984"/>
+          </w:tcPr>
+          <w:p>
+            <w:r>
+              <w:t>Commentaire</w:t>
+            </w:r>
+          </w:p>
+        </w:tc>
+        <w:tc>
+          <w:tcPr>
+            <w:tcW w:type="dxa" w:w="1134"/>
+          </w:tcPr>
+          <w:p>
+            <w:r>
+              <w:t>string</w:t>
+            </w:r>
+          </w:p>
+        </w:tc>
+        <w:tc>
+          <w:tcPr>
+            <w:tcW w:type="dxa" w:w="1417"/>
+          </w:tcPr>
+          <w:p>
+            <w:r>
+              <w:t>0..1</w:t>
+            </w:r>
+          </w:p>
+        </w:tc>
+        <w:tc>
+          <w:tcPr>
+            <w:tcW w:type="dxa" w:w="4535"/>
+          </w:tcPr>
+          <w:p>
+            <w:r>
+              <w:t>Commentaire libre permettant de passer des informations complémentaires associées à la nomenclature</w:t>
+            </w:r>
+          </w:p>
+        </w:tc>
+        <w:tc>
+          <w:tcPr>
+            <w:tcW w:type="dxa" w:w="1701"/>
+          </w:tcPr>
+          <w:p>
+            <w:r/>
+          </w:p>
+        </w:tc>
+      </w:tr>
     </w:tbl>
     <w:p>
       <w:pPr>
@@ -3725,8 +3906,6 @@
           <w:p>
             <w:r>
               <w:t>string</w:t>
-              <w:br/>
-              <w:t>(NOMENCLATURE: CISU-Code_Type_de_lieu)</w:t>
             </w:r>
           </w:p>
         </w:tc>
@@ -3822,6 +4001,66 @@
             <w:r>
               <w:t>Rodéo automobile</w:t>
             </w:r>
+          </w:p>
+        </w:tc>
+      </w:tr>
+      <w:tr>
+        <w:tc>
+          <w:tcPr>
+            <w:tcW w:type="dxa" w:w="1701"/>
+          </w:tcPr>
+          <w:p>
+            <w:r>
+              <w:t>freetext</w:t>
+            </w:r>
+          </w:p>
+        </w:tc>
+        <w:tc>
+          <w:tcPr>
+            <w:tcW w:type="dxa" w:w="1984"/>
+          </w:tcPr>
+          <w:p>
+            <w:r>
+              <w:t>Commentaire</w:t>
+            </w:r>
+          </w:p>
+        </w:tc>
+        <w:tc>
+          <w:tcPr>
+            <w:tcW w:type="dxa" w:w="1134"/>
+          </w:tcPr>
+          <w:p>
+            <w:r>
+              <w:t>string</w:t>
+            </w:r>
+          </w:p>
+        </w:tc>
+        <w:tc>
+          <w:tcPr>
+            <w:tcW w:type="dxa" w:w="1417"/>
+          </w:tcPr>
+          <w:p>
+            <w:r>
+              <w:t>0..1</w:t>
+            </w:r>
+          </w:p>
+        </w:tc>
+        <w:tc>
+          <w:tcPr>
+            <w:tcW w:type="dxa" w:w="4535"/>
+          </w:tcPr>
+          <w:p>
+            <w:r>
+              <w:t>Commentaire libre permettant de passer des informations complémentaires associées à la nomenclature</w:t>
+            </w:r>
+          </w:p>
+        </w:tc>
+        <w:tc>
+          <w:tcPr>
+            <w:tcW w:type="dxa" w:w="1701"/>
+          </w:tcPr>
+          <w:p>
+            <w:r/>
           </w:p>
         </w:tc>
       </w:tr>
@@ -3939,8 +4178,6 @@
           <w:p>
             <w:r>
               <w:t>string</w:t>
-              <w:br/>
-              <w:t>(NOMENCLATURE: CISU-Code_Risque-Menace-Sensibilité)</w:t>
             </w:r>
           </w:p>
         </w:tc>
@@ -4036,6 +4273,66 @@
             <w:r>
               <w:t>Rodéo automobile</w:t>
             </w:r>
+          </w:p>
+        </w:tc>
+      </w:tr>
+      <w:tr>
+        <w:tc>
+          <w:tcPr>
+            <w:tcW w:type="dxa" w:w="1701"/>
+          </w:tcPr>
+          <w:p>
+            <w:r>
+              <w:t>freetext</w:t>
+            </w:r>
+          </w:p>
+        </w:tc>
+        <w:tc>
+          <w:tcPr>
+            <w:tcW w:type="dxa" w:w="1984"/>
+          </w:tcPr>
+          <w:p>
+            <w:r>
+              <w:t>Commentaire</w:t>
+            </w:r>
+          </w:p>
+        </w:tc>
+        <w:tc>
+          <w:tcPr>
+            <w:tcW w:type="dxa" w:w="1134"/>
+          </w:tcPr>
+          <w:p>
+            <w:r>
+              <w:t>string</w:t>
+            </w:r>
+          </w:p>
+        </w:tc>
+        <w:tc>
+          <w:tcPr>
+            <w:tcW w:type="dxa" w:w="1417"/>
+          </w:tcPr>
+          <w:p>
+            <w:r>
+              <w:t>0..1</w:t>
+            </w:r>
+          </w:p>
+        </w:tc>
+        <w:tc>
+          <w:tcPr>
+            <w:tcW w:type="dxa" w:w="4535"/>
+          </w:tcPr>
+          <w:p>
+            <w:r>
+              <w:t>Commentaire libre permettant de passer des informations complémentaires associées à la nomenclature</w:t>
+            </w:r>
+          </w:p>
+        </w:tc>
+        <w:tc>
+          <w:tcPr>
+            <w:tcW w:type="dxa" w:w="1701"/>
+          </w:tcPr>
+          <w:p>
+            <w:r/>
           </w:p>
         </w:tc>
       </w:tr>
@@ -4153,8 +4450,6 @@
           <w:p>
             <w:r>
               <w:t>string</w:t>
-              <w:br/>
-              <w:t>(NOMENCLATURE: CISU-Code_Motif_patient-victime)</w:t>
             </w:r>
           </w:p>
         </w:tc>
@@ -4250,6 +4545,66 @@
             <w:r>
               <w:t>Rodéo automobile</w:t>
             </w:r>
+          </w:p>
+        </w:tc>
+      </w:tr>
+      <w:tr>
+        <w:tc>
+          <w:tcPr>
+            <w:tcW w:type="dxa" w:w="1701"/>
+          </w:tcPr>
+          <w:p>
+            <w:r>
+              <w:t>freetext</w:t>
+            </w:r>
+          </w:p>
+        </w:tc>
+        <w:tc>
+          <w:tcPr>
+            <w:tcW w:type="dxa" w:w="1984"/>
+          </w:tcPr>
+          <w:p>
+            <w:r>
+              <w:t>Commentaire</w:t>
+            </w:r>
+          </w:p>
+        </w:tc>
+        <w:tc>
+          <w:tcPr>
+            <w:tcW w:type="dxa" w:w="1134"/>
+          </w:tcPr>
+          <w:p>
+            <w:r>
+              <w:t>string</w:t>
+            </w:r>
+          </w:p>
+        </w:tc>
+        <w:tc>
+          <w:tcPr>
+            <w:tcW w:type="dxa" w:w="1417"/>
+          </w:tcPr>
+          <w:p>
+            <w:r>
+              <w:t>0..1</w:t>
+            </w:r>
+          </w:p>
+        </w:tc>
+        <w:tc>
+          <w:tcPr>
+            <w:tcW w:type="dxa" w:w="4535"/>
+          </w:tcPr>
+          <w:p>
+            <w:r>
+              <w:t>Commentaire libre permettant de passer des informations complémentaires associées à la nomenclature</w:t>
+            </w:r>
+          </w:p>
+        </w:tc>
+        <w:tc>
+          <w:tcPr>
+            <w:tcW w:type="dxa" w:w="1701"/>
+          </w:tcPr>
+          <w:p>
+            <w:r/>
           </w:p>
         </w:tc>
       </w:tr>
@@ -4535,218 +4890,6 @@
         <w:pStyle w:val="Heading1"/>
       </w:pPr>
       <w:r>
-        <w:t>Type externalLocationId</w:t>
-      </w:r>
-    </w:p>
-    <w:tbl>
-      <w:tblPr>
-        <w:tblStyle w:val="MediumShading1-Accent1"/>
-        <w:tblW w:type="auto" w:w="0"/>
-        <w:tblLayout w:type="fixed"/>
-        <w:tblLook w:firstColumn="1" w:firstRow="1" w:lastColumn="0" w:lastRow="0" w:noHBand="0" w:noVBand="1" w:val="04A0"/>
-      </w:tblPr>
-      <w:tblGrid>
-        <w:gridCol w:w="2040"/>
-        <w:gridCol w:w="2040"/>
-        <w:gridCol w:w="2040"/>
-        <w:gridCol w:w="2040"/>
-        <w:gridCol w:w="2040"/>
-        <w:gridCol w:w="2040"/>
-      </w:tblGrid>
-      <w:tr>
-        <w:tc>
-          <w:tcPr>
-            <w:tcW w:type="dxa" w:w="1701"/>
-          </w:tcPr>
-          <w:p>
-            <w:r>
-              <w:t>Nom de balise</w:t>
-            </w:r>
-          </w:p>
-        </w:tc>
-        <w:tc>
-          <w:tcPr>
-            <w:tcW w:type="dxa" w:w="1984"/>
-          </w:tcPr>
-          <w:p>
-            <w:r>
-              <w:t>Champ correspondant</w:t>
-            </w:r>
-          </w:p>
-        </w:tc>
-        <w:tc>
-          <w:tcPr>
-            <w:tcW w:type="dxa" w:w="1134"/>
-          </w:tcPr>
-          <w:p>
-            <w:r>
-              <w:t>Format</w:t>
-            </w:r>
-          </w:p>
-        </w:tc>
-        <w:tc>
-          <w:tcPr>
-            <w:tcW w:type="dxa" w:w="1417"/>
-          </w:tcPr>
-          <w:p>
-            <w:r>
-              <w:t>Cardinalité</w:t>
-            </w:r>
-          </w:p>
-        </w:tc>
-        <w:tc>
-          <w:tcPr>
-            <w:tcW w:type="dxa" w:w="4535"/>
-          </w:tcPr>
-          <w:p>
-            <w:r>
-              <w:t>Description</w:t>
-            </w:r>
-          </w:p>
-        </w:tc>
-        <w:tc>
-          <w:tcPr>
-            <w:tcW w:type="dxa" w:w="1701"/>
-          </w:tcPr>
-          <w:p>
-            <w:r>
-              <w:t>Exemple</w:t>
-            </w:r>
-          </w:p>
-        </w:tc>
-      </w:tr>
-      <w:tr>
-        <w:tc>
-          <w:tcPr>
-            <w:tcW w:type="dxa" w:w="1701"/>
-          </w:tcPr>
-          <w:p>
-            <w:r>
-              <w:t>source</w:t>
-            </w:r>
-          </w:p>
-        </w:tc>
-        <w:tc>
-          <w:tcPr>
-            <w:tcW w:type="dxa" w:w="1984"/>
-          </w:tcPr>
-          <w:p>
-            <w:r>
-              <w:t>Source  /  type d'identifiant</w:t>
-            </w:r>
-          </w:p>
-        </w:tc>
-        <w:tc>
-          <w:tcPr>
-            <w:tcW w:type="dxa" w:w="1134"/>
-          </w:tcPr>
-          <w:p>
-            <w:r>
-              <w:t>string</w:t>
-              <w:br/>
-              <w:t>(ENUM: FINESS administratif, FINESS géographique, SIREN, SIRET, APE/NAF)</w:t>
-            </w:r>
-          </w:p>
-        </w:tc>
-        <w:tc>
-          <w:tcPr>
-            <w:tcW w:type="dxa" w:w="1417"/>
-          </w:tcPr>
-          <w:p>
-            <w:r>
-              <w:t>1..1</w:t>
-            </w:r>
-          </w:p>
-        </w:tc>
-        <w:tc>
-          <w:tcPr>
-            <w:tcW w:type="dxa" w:w="4535"/>
-          </w:tcPr>
-          <w:p>
-            <w:r>
-              <w:t>Type de l'identifiant fourni</w:t>
-            </w:r>
-          </w:p>
-        </w:tc>
-        <w:tc>
-          <w:tcPr>
-            <w:tcW w:type="dxa" w:w="1701"/>
-          </w:tcPr>
-          <w:p>
-            <w:r>
-              <w:t>FINESS géographique, FINESS administratif, SIREN, SIRET, APE, NAF</w:t>
-            </w:r>
-          </w:p>
-        </w:tc>
-      </w:tr>
-      <w:tr>
-        <w:tc>
-          <w:tcPr>
-            <w:tcW w:type="dxa" w:w="1701"/>
-          </w:tcPr>
-          <w:p>
-            <w:r>
-              <w:t>value</w:t>
-            </w:r>
-          </w:p>
-        </w:tc>
-        <w:tc>
-          <w:tcPr>
-            <w:tcW w:type="dxa" w:w="1984"/>
-          </w:tcPr>
-          <w:p>
-            <w:r>
-              <w:t>Identifiant</w:t>
-            </w:r>
-          </w:p>
-        </w:tc>
-        <w:tc>
-          <w:tcPr>
-            <w:tcW w:type="dxa" w:w="1134"/>
-          </w:tcPr>
-          <w:p>
-            <w:r>
-              <w:t>string</w:t>
-            </w:r>
-          </w:p>
-        </w:tc>
-        <w:tc>
-          <w:tcPr>
-            <w:tcW w:type="dxa" w:w="1417"/>
-          </w:tcPr>
-          <w:p>
-            <w:r>
-              <w:t>1..1</w:t>
-            </w:r>
-          </w:p>
-        </w:tc>
-        <w:tc>
-          <w:tcPr>
-            <w:tcW w:type="dxa" w:w="4535"/>
-          </w:tcPr>
-          <w:p>
-            <w:r>
-              <w:t>L'identifiant en lui-même</w:t>
-            </w:r>
-          </w:p>
-        </w:tc>
-        <w:tc>
-          <w:tcPr>
-            <w:tcW w:type="dxa" w:w="1701"/>
-          </w:tcPr>
-          <w:p>
-            <w:r>
-              <w:t xml:space="preserve">920000650 </w:t>
-            </w:r>
-          </w:p>
-        </w:tc>
-      </w:tr>
-    </w:tbl>
-    <w:p>
-      <w:pPr>
-        <w:pStyle w:val="Heading1"/>
-      </w:pPr>
-      <w:r>
         <w:t>Type detailedAddress</w:t>
       </w:r>
     </w:p>
@@ -4876,9 +5019,11 @@
           </w:tcPr>
           <w:p>
             <w:r>
-              <w:t>Numéro, type et nom de la voie. Utilisé pour tout type de voie :  autoroute (PK, nom et sens), voie ferrée, voie navigable…</w:t>
+              <w:t xml:space="preserve">Numéro, type et nom de la voie. </w:t>
               <w:br/>
-              <w:t>15-18 : Obligatoire et seule valeur des détails de l'adresse fournie par NexSIS.</w:t>
+              <w:t>Utilisé pour tout type de voie :  autoroute (PK, nom et sens), voie ferrée, voie navigable…</w:t>
+              <w:br/>
+              <w:t>Obligatoire et seule valeur des détails de l'adresse fournie par NexSIS.</w:t>
             </w:r>
           </w:p>
         </w:tc>
@@ -5274,7 +5419,7 @@
             <w:r>
               <w:t>Informations complémentaires permettant de préciser le quartier, lieu-dit, ancienne commune, … ou autre information aidant à préciser l'adresse et notamment gérer les cas de communes fusionnées pour le système émetteur</w:t>
               <w:br/>
-              <w:t>NB : dans tous les cas, la localisation GPS de la commune doit être fournie afin d'éviter une trop forte ambiguïté.</w:t>
+              <w:t>NB : dans tous les cas, la localisation GPS de la commune doit être fournie afin d'éviter une trop forte ambiguïté</w:t>
             </w:r>
           </w:p>
         </w:tc>
@@ -6687,9 +6832,7 @@
             <w:tcW w:type="dxa" w:w="4535"/>
           </w:tcPr>
           <w:p>
-            <w:r>
-              <w:t>Type de la voie</w:t>
-            </w:r>
+            <w:r/>
           </w:p>
         </w:tc>
         <w:tc>
@@ -6749,9 +6892,7 @@
             <w:tcW w:type="dxa" w:w="4535"/>
           </w:tcPr>
           <w:p>
-            <w:r>
-              <w:t>Nom de la voie</w:t>
-            </w:r>
+            <w:r/>
           </w:p>
         </w:tc>
         <w:tc>
@@ -7445,216 +7586,6 @@
         <w:pStyle w:val="Heading1"/>
       </w:pPr>
       <w:r>
-        <w:t>Type notes</w:t>
-      </w:r>
-    </w:p>
-    <w:tbl>
-      <w:tblPr>
-        <w:tblStyle w:val="MediumShading1-Accent1"/>
-        <w:tblW w:type="auto" w:w="0"/>
-        <w:tblLayout w:type="fixed"/>
-        <w:tblLook w:firstColumn="1" w:firstRow="1" w:lastColumn="0" w:lastRow="0" w:noHBand="0" w:noVBand="1" w:val="04A0"/>
-      </w:tblPr>
-      <w:tblGrid>
-        <w:gridCol w:w="2040"/>
-        <w:gridCol w:w="2040"/>
-        <w:gridCol w:w="2040"/>
-        <w:gridCol w:w="2040"/>
-        <w:gridCol w:w="2040"/>
-        <w:gridCol w:w="2040"/>
-      </w:tblGrid>
-      <w:tr>
-        <w:tc>
-          <w:tcPr>
-            <w:tcW w:type="dxa" w:w="1701"/>
-          </w:tcPr>
-          <w:p>
-            <w:r>
-              <w:t>Nom de balise</w:t>
-            </w:r>
-          </w:p>
-        </w:tc>
-        <w:tc>
-          <w:tcPr>
-            <w:tcW w:type="dxa" w:w="1984"/>
-          </w:tcPr>
-          <w:p>
-            <w:r>
-              <w:t>Champ correspondant</w:t>
-            </w:r>
-          </w:p>
-        </w:tc>
-        <w:tc>
-          <w:tcPr>
-            <w:tcW w:type="dxa" w:w="1134"/>
-          </w:tcPr>
-          <w:p>
-            <w:r>
-              <w:t>Format</w:t>
-            </w:r>
-          </w:p>
-        </w:tc>
-        <w:tc>
-          <w:tcPr>
-            <w:tcW w:type="dxa" w:w="1417"/>
-          </w:tcPr>
-          <w:p>
-            <w:r>
-              <w:t>Cardinalité</w:t>
-            </w:r>
-          </w:p>
-        </w:tc>
-        <w:tc>
-          <w:tcPr>
-            <w:tcW w:type="dxa" w:w="4535"/>
-          </w:tcPr>
-          <w:p>
-            <w:r>
-              <w:t>Description</w:t>
-            </w:r>
-          </w:p>
-        </w:tc>
-        <w:tc>
-          <w:tcPr>
-            <w:tcW w:type="dxa" w:w="1701"/>
-          </w:tcPr>
-          <w:p>
-            <w:r>
-              <w:t>Exemple</w:t>
-            </w:r>
-          </w:p>
-        </w:tc>
-      </w:tr>
-      <w:tr>
-        <w:tc>
-          <w:tcPr>
-            <w:tcW w:type="dxa" w:w="1701"/>
-          </w:tcPr>
-          <w:p>
-            <w:r>
-              <w:t>creation</w:t>
-            </w:r>
-          </w:p>
-        </w:tc>
-        <w:tc>
-          <w:tcPr>
-            <w:tcW w:type="dxa" w:w="1984"/>
-          </w:tcPr>
-          <w:p>
-            <w:r>
-              <w:t>Date et heure de l'information complémentaire/l'observation ARM</w:t>
-            </w:r>
-          </w:p>
-        </w:tc>
-        <w:tc>
-          <w:tcPr>
-            <w:tcW w:type="dxa" w:w="1134"/>
-          </w:tcPr>
-          <w:p>
-            <w:r>
-              <w:t>datetime</w:t>
-              <w:br/>
-              <w:t>(Format datetime décrit dans le DSF)</w:t>
-            </w:r>
-          </w:p>
-        </w:tc>
-        <w:tc>
-          <w:tcPr>
-            <w:tcW w:type="dxa" w:w="1417"/>
-          </w:tcPr>
-          <w:p>
-            <w:r>
-              <w:t>0..1</w:t>
-            </w:r>
-          </w:p>
-        </w:tc>
-        <w:tc>
-          <w:tcPr>
-            <w:tcW w:type="dxa" w:w="4535"/>
-          </w:tcPr>
-          <w:p>
-            <w:r>
-              <w:t>date et heure de l'observation</w:t>
-            </w:r>
-          </w:p>
-        </w:tc>
-        <w:tc>
-          <w:tcPr>
-            <w:tcW w:type="dxa" w:w="1701"/>
-          </w:tcPr>
-          <w:p>
-            <w:r/>
-          </w:p>
-        </w:tc>
-      </w:tr>
-      <w:tr>
-        <w:tc>
-          <w:tcPr>
-            <w:tcW w:type="dxa" w:w="1701"/>
-          </w:tcPr>
-          <w:p>
-            <w:r>
-              <w:t>freetext</w:t>
-            </w:r>
-          </w:p>
-        </w:tc>
-        <w:tc>
-          <w:tcPr>
-            <w:tcW w:type="dxa" w:w="1984"/>
-          </w:tcPr>
-          <w:p>
-            <w:r>
-              <w:t>Commentaire/Observations</w:t>
-            </w:r>
-          </w:p>
-        </w:tc>
-        <w:tc>
-          <w:tcPr>
-            <w:tcW w:type="dxa" w:w="1134"/>
-          </w:tcPr>
-          <w:p>
-            <w:r>
-              <w:t>string</w:t>
-            </w:r>
-          </w:p>
-        </w:tc>
-        <w:tc>
-          <w:tcPr>
-            <w:tcW w:type="dxa" w:w="1417"/>
-          </w:tcPr>
-          <w:p>
-            <w:r>
-              <w:t>0..1</w:t>
-            </w:r>
-          </w:p>
-        </w:tc>
-        <w:tc>
-          <w:tcPr>
-            <w:tcW w:type="dxa" w:w="4535"/>
-          </w:tcPr>
-          <w:p>
-            <w:r>
-              <w:t>texte libre contenant les indications renseignées par l'ARM</w:t>
-            </w:r>
-          </w:p>
-        </w:tc>
-        <w:tc>
-          <w:tcPr>
-            <w:tcW w:type="dxa" w:w="1701"/>
-          </w:tcPr>
-          <w:p>
-            <w:r>
-              <w:t xml:space="preserve">La personne est inconsciente (perte de connaissance). </w:t>
-            </w:r>
-          </w:p>
-        </w:tc>
-      </w:tr>
-    </w:tbl>
-    <w:p>
-      <w:pPr>
-        <w:pStyle w:val="Heading1"/>
-      </w:pPr>
-      <w:r>
         <w:t>Type caller</w:t>
       </w:r>
     </w:p>
@@ -7772,7 +7703,7 @@
           </w:tcPr>
           <w:p>
             <w:r>
-              <w:t>1..1</w:t>
+              <w:t>0..1</w:t>
             </w:r>
           </w:p>
         </w:tc>
@@ -7842,7 +7773,7 @@
           </w:tcPr>
           <w:p>
             <w:r>
-              <w:t xml:space="preserve">Type et valeur de l'URI permettant un rappel pour avoir plus d'informations : il peut s'agir du requérant, de la victime ou d'un témoin. </w:t>
+              <w:t xml:space="preserve">Type et valeur de l'URI permettant un rappel pour avoir plus d'informations : il peut s'agit du requérant, de la victime ou d'un témoin. </w:t>
             </w:r>
           </w:p>
         </w:tc>
@@ -7947,8 +7878,6 @@
           <w:p>
             <w:r>
               <w:t>string</w:t>
-              <w:br/>
-              <w:t>(NOMENCLATURE: SI-SAMU-TYPAPPLT)</w:t>
             </w:r>
           </w:p>
         </w:tc>
@@ -8011,8 +7940,6 @@
           <w:p>
             <w:r>
               <w:t>string</w:t>
-              <w:br/>
-              <w:t>(NOMENCLATURE: SI-SAMU-PBAPL)</w:t>
             </w:r>
           </w:p>
         </w:tc>
@@ -8166,6 +8093,280 @@
           </w:tcPr>
           <w:p>
             <w:r/>
+          </w:p>
+        </w:tc>
+      </w:tr>
+    </w:tbl>
+    <w:p>
+      <w:pPr>
+        <w:pStyle w:val="Heading1"/>
+      </w:pPr>
+      <w:r>
+        <w:t>Type contactSource</w:t>
+      </w:r>
+    </w:p>
+    <w:tbl>
+      <w:tblPr>
+        <w:tblStyle w:val="MediumShading1-Accent1"/>
+        <w:tblW w:type="auto" w:w="0"/>
+        <w:tblLayout w:type="fixed"/>
+        <w:tblLook w:firstColumn="1" w:firstRow="1" w:lastColumn="0" w:lastRow="0" w:noHBand="0" w:noVBand="1" w:val="04A0"/>
+      </w:tblPr>
+      <w:tblGrid>
+        <w:gridCol w:w="2040"/>
+        <w:gridCol w:w="2040"/>
+        <w:gridCol w:w="2040"/>
+        <w:gridCol w:w="2040"/>
+        <w:gridCol w:w="2040"/>
+        <w:gridCol w:w="2040"/>
+      </w:tblGrid>
+      <w:tr>
+        <w:tc>
+          <w:tcPr>
+            <w:tcW w:type="dxa" w:w="1701"/>
+          </w:tcPr>
+          <w:p>
+            <w:r>
+              <w:t>Nom de balise</w:t>
+            </w:r>
+          </w:p>
+        </w:tc>
+        <w:tc>
+          <w:tcPr>
+            <w:tcW w:type="dxa" w:w="1984"/>
+          </w:tcPr>
+          <w:p>
+            <w:r>
+              <w:t>Champ correspondant</w:t>
+            </w:r>
+          </w:p>
+        </w:tc>
+        <w:tc>
+          <w:tcPr>
+            <w:tcW w:type="dxa" w:w="1134"/>
+          </w:tcPr>
+          <w:p>
+            <w:r>
+              <w:t>Format</w:t>
+            </w:r>
+          </w:p>
+        </w:tc>
+        <w:tc>
+          <w:tcPr>
+            <w:tcW w:type="dxa" w:w="1417"/>
+          </w:tcPr>
+          <w:p>
+            <w:r>
+              <w:t>Cardinalité</w:t>
+            </w:r>
+          </w:p>
+        </w:tc>
+        <w:tc>
+          <w:tcPr>
+            <w:tcW w:type="dxa" w:w="4535"/>
+          </w:tcPr>
+          <w:p>
+            <w:r>
+              <w:t>Description</w:t>
+            </w:r>
+          </w:p>
+        </w:tc>
+        <w:tc>
+          <w:tcPr>
+            <w:tcW w:type="dxa" w:w="1701"/>
+          </w:tcPr>
+          <w:p>
+            <w:r>
+              <w:t>Exemple</w:t>
+            </w:r>
+          </w:p>
+        </w:tc>
+      </w:tr>
+      <w:tr>
+        <w:tc>
+          <w:tcPr>
+            <w:tcW w:type="dxa" w:w="1701"/>
+          </w:tcPr>
+          <w:p>
+            <w:r>
+              <w:t>channel</w:t>
+            </w:r>
+          </w:p>
+        </w:tc>
+        <w:tc>
+          <w:tcPr>
+            <w:tcW w:type="dxa" w:w="1984"/>
+          </w:tcPr>
+          <w:p>
+            <w:r>
+              <w:t>Canal</w:t>
+            </w:r>
+          </w:p>
+        </w:tc>
+        <w:tc>
+          <w:tcPr>
+            <w:tcW w:type="dxa" w:w="1134"/>
+          </w:tcPr>
+          <w:p>
+            <w:r>
+              <w:t>string</w:t>
+            </w:r>
+          </w:p>
+        </w:tc>
+        <w:tc>
+          <w:tcPr>
+            <w:tcW w:type="dxa" w:w="1417"/>
+          </w:tcPr>
+          <w:p>
+            <w:r>
+              <w:t>1..1</w:t>
+            </w:r>
+          </w:p>
+        </w:tc>
+        <w:tc>
+          <w:tcPr>
+            <w:tcW w:type="dxa" w:w="4535"/>
+          </w:tcPr>
+          <w:p>
+            <w:r>
+              <w:t>Permet d'indiquer l'origine du canal établit : Personne, application, DAU, BAU, défibrillateur, ecall</w:t>
+            </w:r>
+          </w:p>
+        </w:tc>
+        <w:tc>
+          <w:tcPr>
+            <w:tcW w:type="dxa" w:w="1701"/>
+          </w:tcPr>
+          <w:p>
+            <w:r>
+              <w:t>Personne</w:t>
+            </w:r>
+          </w:p>
+        </w:tc>
+      </w:tr>
+      <w:tr>
+        <w:tc>
+          <w:tcPr>
+            <w:tcW w:type="dxa" w:w="1701"/>
+          </w:tcPr>
+          <w:p>
+            <w:r>
+              <w:t>type</w:t>
+            </w:r>
+          </w:p>
+        </w:tc>
+        <w:tc>
+          <w:tcPr>
+            <w:tcW w:type="dxa" w:w="1984"/>
+          </w:tcPr>
+          <w:p>
+            <w:r>
+              <w:t>Type de contact de la source</w:t>
+            </w:r>
+          </w:p>
+        </w:tc>
+        <w:tc>
+          <w:tcPr>
+            <w:tcW w:type="dxa" w:w="1134"/>
+          </w:tcPr>
+          <w:p>
+            <w:r>
+              <w:t>string</w:t>
+              <w:br/>
+              <w:t>(ENUM: PSTADD, EMLADD, IPADD, FTPADD, WWWADD, PHNADD, FAXADD, PMRADD)</w:t>
+            </w:r>
+          </w:p>
+        </w:tc>
+        <w:tc>
+          <w:tcPr>
+            <w:tcW w:type="dxa" w:w="1417"/>
+          </w:tcPr>
+          <w:p>
+            <w:r>
+              <w:t>1..1</w:t>
+            </w:r>
+          </w:p>
+        </w:tc>
+        <w:tc>
+          <w:tcPr>
+            <w:tcW w:type="dxa" w:w="4535"/>
+          </w:tcPr>
+          <w:p>
+            <w:r>
+              <w:t>Type de l'URI utilisée par la source, cf. nomenclature EMSI</w:t>
+            </w:r>
+          </w:p>
+        </w:tc>
+        <w:tc>
+          <w:tcPr>
+            <w:tcW w:type="dxa" w:w="1701"/>
+          </w:tcPr>
+          <w:p>
+            <w:r>
+              <w:t>PHNADD</w:t>
+            </w:r>
+          </w:p>
+        </w:tc>
+      </w:tr>
+      <w:tr>
+        <w:tc>
+          <w:tcPr>
+            <w:tcW w:type="dxa" w:w="1701"/>
+          </w:tcPr>
+          <w:p>
+            <w:r>
+              <w:t>detail</w:t>
+            </w:r>
+          </w:p>
+        </w:tc>
+        <w:tc>
+          <w:tcPr>
+            <w:tcW w:type="dxa" w:w="1984"/>
+          </w:tcPr>
+          <w:p>
+            <w:r>
+              <w:t>URI de contact de la source</w:t>
+            </w:r>
+          </w:p>
+        </w:tc>
+        <w:tc>
+          <w:tcPr>
+            <w:tcW w:type="dxa" w:w="1134"/>
+          </w:tcPr>
+          <w:p>
+            <w:r>
+              <w:t>string</w:t>
+            </w:r>
+          </w:p>
+        </w:tc>
+        <w:tc>
+          <w:tcPr>
+            <w:tcW w:type="dxa" w:w="1417"/>
+          </w:tcPr>
+          <w:p>
+            <w:r>
+              <w:t>1..1</w:t>
+            </w:r>
+          </w:p>
+        </w:tc>
+        <w:tc>
+          <w:tcPr>
+            <w:tcW w:type="dxa" w:w="4535"/>
+          </w:tcPr>
+          <w:p>
+            <w:r>
+              <w:t>Valeur de l'URI utilisée par la source</w:t>
+            </w:r>
+          </w:p>
+        </w:tc>
+        <w:tc>
+          <w:tcPr>
+            <w:tcW w:type="dxa" w:w="1701"/>
+          </w:tcPr>
+          <w:p>
+            <w:r>
+              <w:t>0671830530</w:t>
+            </w:r>
           </w:p>
         </w:tc>
       </w:tr>
@@ -9118,68 +9319,6 @@
           </w:tcPr>
           <w:p>
             <w:r>
-              <w:t>channel</w:t>
-            </w:r>
-          </w:p>
-        </w:tc>
-        <w:tc>
-          <w:tcPr>
-            <w:tcW w:type="dxa" w:w="1984"/>
-          </w:tcPr>
-          <w:p>
-            <w:r>
-              <w:t>Canal</w:t>
-            </w:r>
-          </w:p>
-        </w:tc>
-        <w:tc>
-          <w:tcPr>
-            <w:tcW w:type="dxa" w:w="1134"/>
-          </w:tcPr>
-          <w:p>
-            <w:r>
-              <w:t>string</w:t>
-            </w:r>
-          </w:p>
-        </w:tc>
-        <w:tc>
-          <w:tcPr>
-            <w:tcW w:type="dxa" w:w="1417"/>
-          </w:tcPr>
-          <w:p>
-            <w:r>
-              <w:t>1..1</w:t>
-            </w:r>
-          </w:p>
-        </w:tc>
-        <w:tc>
-          <w:tcPr>
-            <w:tcW w:type="dxa" w:w="4535"/>
-          </w:tcPr>
-          <w:p>
-            <w:r>
-              <w:t>Permet d'indiquer l'origine du canal établit : Personne, application, DAU, BAU, défibrillateur, ecall</w:t>
-            </w:r>
-          </w:p>
-        </w:tc>
-        <w:tc>
-          <w:tcPr>
-            <w:tcW w:type="dxa" w:w="1701"/>
-          </w:tcPr>
-          <w:p>
-            <w:r>
-              <w:t>Personne</w:t>
-            </w:r>
-          </w:p>
-        </w:tc>
-      </w:tr>
-      <w:tr>
-        <w:tc>
-          <w:tcPr>
-            <w:tcW w:type="dxa" w:w="1701"/>
-          </w:tcPr>
-          <w:p>
-            <w:r>
               <w:t>type</w:t>
             </w:r>
           </w:p>
@@ -9965,8 +10104,6 @@
           <w:p>
             <w:r>
               <w:t>string</w:t>
-              <w:br/>
-              <w:t>(NOMENCLATURE: SI-SAMU-NOMENC_SEXE)</w:t>
             </w:r>
           </w:p>
         </w:tc>
@@ -9998,400 +10135,6 @@
             <w:r>
               <w:t>F</w:t>
             </w:r>
-          </w:p>
-        </w:tc>
-      </w:tr>
-    </w:tbl>
-    <w:p>
-      <w:pPr>
-        <w:pStyle w:val="Heading1"/>
-      </w:pPr>
-      <w:r>
-        <w:t>Type transportDetails</w:t>
-      </w:r>
-    </w:p>
-    <w:tbl>
-      <w:tblPr>
-        <w:tblStyle w:val="MediumShading1-Accent1"/>
-        <w:tblW w:type="auto" w:w="0"/>
-        <w:tblLayout w:type="fixed"/>
-        <w:tblLook w:firstColumn="1" w:firstRow="1" w:lastColumn="0" w:lastRow="0" w:noHBand="0" w:noVBand="1" w:val="04A0"/>
-      </w:tblPr>
-      <w:tblGrid>
-        <w:gridCol w:w="2040"/>
-        <w:gridCol w:w="2040"/>
-        <w:gridCol w:w="2040"/>
-        <w:gridCol w:w="2040"/>
-        <w:gridCol w:w="2040"/>
-        <w:gridCol w:w="2040"/>
-      </w:tblGrid>
-      <w:tr>
-        <w:tc>
-          <w:tcPr>
-            <w:tcW w:type="dxa" w:w="1701"/>
-          </w:tcPr>
-          <w:p>
-            <w:r>
-              <w:t>Nom de balise</w:t>
-            </w:r>
-          </w:p>
-        </w:tc>
-        <w:tc>
-          <w:tcPr>
-            <w:tcW w:type="dxa" w:w="1984"/>
-          </w:tcPr>
-          <w:p>
-            <w:r>
-              <w:t>Champ correspondant</w:t>
-            </w:r>
-          </w:p>
-        </w:tc>
-        <w:tc>
-          <w:tcPr>
-            <w:tcW w:type="dxa" w:w="1134"/>
-          </w:tcPr>
-          <w:p>
-            <w:r>
-              <w:t>Format</w:t>
-            </w:r>
-          </w:p>
-        </w:tc>
-        <w:tc>
-          <w:tcPr>
-            <w:tcW w:type="dxa" w:w="1417"/>
-          </w:tcPr>
-          <w:p>
-            <w:r>
-              <w:t>Cardinalité</w:t>
-            </w:r>
-          </w:p>
-        </w:tc>
-        <w:tc>
-          <w:tcPr>
-            <w:tcW w:type="dxa" w:w="4535"/>
-          </w:tcPr>
-          <w:p>
-            <w:r>
-              <w:t>Description</w:t>
-            </w:r>
-          </w:p>
-        </w:tc>
-        <w:tc>
-          <w:tcPr>
-            <w:tcW w:type="dxa" w:w="1701"/>
-          </w:tcPr>
-          <w:p>
-            <w:r>
-              <w:t>Exemple</w:t>
-            </w:r>
-          </w:p>
-        </w:tc>
-      </w:tr>
-      <w:tr>
-        <w:tc>
-          <w:tcPr>
-            <w:tcW w:type="dxa" w:w="1701"/>
-          </w:tcPr>
-          <w:p>
-            <w:r>
-              <w:t>orientation</w:t>
-            </w:r>
-          </w:p>
-        </w:tc>
-        <w:tc>
-          <w:tcPr>
-            <w:tcW w:type="dxa" w:w="1984"/>
-          </w:tcPr>
-          <w:p>
-            <w:r>
-              <w:t>Type de devenir du patient</w:t>
-            </w:r>
-          </w:p>
-        </w:tc>
-        <w:tc>
-          <w:tcPr>
-            <w:tcW w:type="dxa" w:w="1134"/>
-          </w:tcPr>
-          <w:p>
-            <w:r>
-              <w:t>string</w:t>
-            </w:r>
-          </w:p>
-        </w:tc>
-        <w:tc>
-          <w:tcPr>
-            <w:tcW w:type="dxa" w:w="1417"/>
-          </w:tcPr>
-          <w:p>
-            <w:r>
-              <w:t>1..1</w:t>
-            </w:r>
-          </w:p>
-        </w:tc>
-        <w:tc>
-          <w:tcPr>
-            <w:tcW w:type="dxa" w:w="4535"/>
-          </w:tcPr>
-          <w:p>
-            <w:r>
-              <w:t xml:space="preserve">Décision(s) d'orientation prise par le médecin régulateur : </w:t>
-              <w:br/>
-              <w:t>- A transporter</w:t>
-              <w:br/>
-              <w:t>- Laisser sur place</w:t>
-            </w:r>
-          </w:p>
-        </w:tc>
-        <w:tc>
-          <w:tcPr>
-            <w:tcW w:type="dxa" w:w="1701"/>
-          </w:tcPr>
-          <w:p>
-            <w:r>
-              <w:t>laissé sur place, décédé, ou transporté</w:t>
-            </w:r>
-          </w:p>
-        </w:tc>
-      </w:tr>
-      <w:tr>
-        <w:tc>
-          <w:tcPr>
-            <w:tcW w:type="dxa" w:w="1701"/>
-          </w:tcPr>
-          <w:p>
-            <w:r>
-              <w:t>concoursRequest</w:t>
-            </w:r>
-          </w:p>
-        </w:tc>
-        <w:tc>
-          <w:tcPr>
-            <w:tcW w:type="dxa" w:w="1984"/>
-          </w:tcPr>
-          <w:p>
-            <w:r>
-              <w:t>ID demande de concours/de ressources</w:t>
-            </w:r>
-          </w:p>
-        </w:tc>
-        <w:tc>
-          <w:tcPr>
-            <w:tcW w:type="dxa" w:w="1134"/>
-          </w:tcPr>
-          <w:p>
-            <w:r>
-              <w:t>string</w:t>
-            </w:r>
-          </w:p>
-        </w:tc>
-        <w:tc>
-          <w:tcPr>
-            <w:tcW w:type="dxa" w:w="1417"/>
-          </w:tcPr>
-          <w:p>
-            <w:r>
-              <w:t>0..1</w:t>
-            </w:r>
-          </w:p>
-        </w:tc>
-        <w:tc>
-          <w:tcPr>
-            <w:tcW w:type="dxa" w:w="4535"/>
-          </w:tcPr>
-          <w:p>
-            <w:r>
-              <w:t xml:space="preserve">Identifiant de la ou des demandes de concours </w:t>
-            </w:r>
-          </w:p>
-        </w:tc>
-        <w:tc>
-          <w:tcPr>
-            <w:tcW w:type="dxa" w:w="1701"/>
-          </w:tcPr>
-          <w:p>
-            <w:r/>
-          </w:p>
-        </w:tc>
-      </w:tr>
-      <w:tr>
-        <w:tc>
-          <w:tcPr>
-            <w:tcW w:type="dxa" w:w="1701"/>
-          </w:tcPr>
-          <w:p>
-            <w:r>
-              <w:t>transportationID</w:t>
-            </w:r>
-          </w:p>
-        </w:tc>
-        <w:tc>
-          <w:tcPr>
-            <w:tcW w:type="dxa" w:w="1984"/>
-          </w:tcPr>
-          <w:p>
-            <w:r>
-              <w:t>ID vecteur partagé</w:t>
-            </w:r>
-          </w:p>
-        </w:tc>
-        <w:tc>
-          <w:tcPr>
-            <w:tcW w:type="dxa" w:w="1134"/>
-          </w:tcPr>
-          <w:p>
-            <w:r>
-              <w:t>string</w:t>
-            </w:r>
-          </w:p>
-        </w:tc>
-        <w:tc>
-          <w:tcPr>
-            <w:tcW w:type="dxa" w:w="1417"/>
-          </w:tcPr>
-          <w:p>
-            <w:r>
-              <w:t>0..1</w:t>
-            </w:r>
-          </w:p>
-        </w:tc>
-        <w:tc>
-          <w:tcPr>
-            <w:tcW w:type="dxa" w:w="4535"/>
-          </w:tcPr>
-          <w:p>
-            <w:r>
-              <w:t xml:space="preserve">Identifiant du véhicule terrestre / aérien / maritime de transport principal (= celui dans lequel se trouve le patient), permettant d'associer la décision à un véhicule spécifique + au patient. </w:t>
-            </w:r>
-          </w:p>
-        </w:tc>
-        <w:tc>
-          <w:tcPr>
-            <w:tcW w:type="dxa" w:w="1701"/>
-          </w:tcPr>
-          <w:p>
-            <w:r/>
-          </w:p>
-        </w:tc>
-      </w:tr>
-      <w:tr>
-        <w:tc>
-          <w:tcPr>
-            <w:tcW w:type="dxa" w:w="1701"/>
-          </w:tcPr>
-          <w:p>
-            <w:r>
-              <w:t>teamCare</w:t>
-            </w:r>
-          </w:p>
-        </w:tc>
-        <w:tc>
-          <w:tcPr>
-            <w:tcW w:type="dxa" w:w="1984"/>
-          </w:tcPr>
-          <w:p>
-            <w:r>
-              <w:t>Niveau de prise en charge</w:t>
-            </w:r>
-          </w:p>
-        </w:tc>
-        <w:tc>
-          <w:tcPr>
-            <w:tcW w:type="dxa" w:w="1134"/>
-          </w:tcPr>
-          <w:p>
-            <w:r>
-              <w:t>string</w:t>
-              <w:br/>
-              <w:t>(NOMENCLATURE : NIVSOIN)</w:t>
-            </w:r>
-          </w:p>
-        </w:tc>
-        <w:tc>
-          <w:tcPr>
-            <w:tcW w:type="dxa" w:w="1417"/>
-          </w:tcPr>
-          <w:p>
-            <w:r>
-              <w:t>1..1</w:t>
-            </w:r>
-          </w:p>
-        </w:tc>
-        <w:tc>
-          <w:tcPr>
-            <w:tcW w:type="dxa" w:w="4535"/>
-          </w:tcPr>
-          <w:p>
-            <w:r>
-              <w:t>Type d’équipe (médical, paramédicale, non médicale, standard, incomplete, ...)</w:t>
-            </w:r>
-          </w:p>
-        </w:tc>
-        <w:tc>
-          <w:tcPr>
-            <w:tcW w:type="dxa" w:w="1701"/>
-          </w:tcPr>
-          <w:p>
-            <w:r>
-              <w:t>Médical, paramédical, secouriste</w:t>
-            </w:r>
-          </w:p>
-        </w:tc>
-      </w:tr>
-      <w:tr>
-        <w:tc>
-          <w:tcPr>
-            <w:tcW w:type="dxa" w:w="1701"/>
-          </w:tcPr>
-          <w:p>
-            <w:r>
-              <w:t>destination</w:t>
-            </w:r>
-          </w:p>
-        </w:tc>
-        <w:tc>
-          <w:tcPr>
-            <w:tcW w:type="dxa" w:w="1984"/>
-          </w:tcPr>
-          <w:p>
-            <w:r>
-              <w:t>Destination</w:t>
-            </w:r>
-          </w:p>
-        </w:tc>
-        <w:tc>
-          <w:tcPr>
-            <w:tcW w:type="dxa" w:w="1134"/>
-          </w:tcPr>
-          <w:p>
-            <w:r>
-              <w:t>cf. type destination</w:t>
-            </w:r>
-          </w:p>
-        </w:tc>
-        <w:tc>
-          <w:tcPr>
-            <w:tcW w:type="dxa" w:w="1417"/>
-          </w:tcPr>
-          <w:p>
-            <w:r>
-              <w:t>0..1</w:t>
-            </w:r>
-          </w:p>
-        </w:tc>
-        <w:tc>
-          <w:tcPr>
-            <w:tcW w:type="dxa" w:w="4535"/>
-          </w:tcPr>
-          <w:p>
-            <w:r/>
-          </w:p>
-        </w:tc>
-        <w:tc>
-          <w:tcPr>
-            <w:tcW w:type="dxa" w:w="1701"/>
-          </w:tcPr>
-          <w:p>
-            <w:r/>
           </w:p>
         </w:tc>
       </w:tr>
@@ -10550,7 +10293,7 @@
           </w:tcPr>
           <w:p>
             <w:r>
-              <w:t>destinationLocation</w:t>
+              <w:t>facility</w:t>
             </w:r>
           </w:p>
         </w:tc>
@@ -10560,7 +10303,7 @@
           </w:tcPr>
           <w:p>
             <w:r>
-              <w:t>Localisation de la destination</w:t>
+              <w:t>Etablissement</w:t>
             </w:r>
           </w:p>
         </w:tc>
@@ -10570,7 +10313,247 @@
           </w:tcPr>
           <w:p>
             <w:r>
-              <w:t>cf. type location</w:t>
+              <w:t>string</w:t>
+            </w:r>
+          </w:p>
+        </w:tc>
+        <w:tc>
+          <w:tcPr>
+            <w:tcW w:type="dxa" w:w="1417"/>
+          </w:tcPr>
+          <w:p>
+            <w:r>
+              <w:t>0..1</w:t>
+            </w:r>
+          </w:p>
+        </w:tc>
+        <w:tc>
+          <w:tcPr>
+            <w:tcW w:type="dxa" w:w="4535"/>
+          </w:tcPr>
+          <w:p>
+            <w:r>
+              <w:t>Nom de l'établissement</w:t>
+            </w:r>
+          </w:p>
+        </w:tc>
+        <w:tc>
+          <w:tcPr>
+            <w:tcW w:type="dxa" w:w="1701"/>
+          </w:tcPr>
+          <w:p>
+            <w:r/>
+          </w:p>
+        </w:tc>
+      </w:tr>
+      <w:tr>
+        <w:tc>
+          <w:tcPr>
+            <w:tcW w:type="dxa" w:w="1701"/>
+          </w:tcPr>
+          <w:p>
+            <w:r>
+              <w:t>adminFiness</w:t>
+            </w:r>
+          </w:p>
+        </w:tc>
+        <w:tc>
+          <w:tcPr>
+            <w:tcW w:type="dxa" w:w="1984"/>
+          </w:tcPr>
+          <w:p>
+            <w:r>
+              <w:t>FINESS administratif</w:t>
+            </w:r>
+          </w:p>
+        </w:tc>
+        <w:tc>
+          <w:tcPr>
+            <w:tcW w:type="dxa" w:w="1134"/>
+          </w:tcPr>
+          <w:p>
+            <w:r>
+              <w:t>string</w:t>
+            </w:r>
+          </w:p>
+        </w:tc>
+        <w:tc>
+          <w:tcPr>
+            <w:tcW w:type="dxa" w:w="1417"/>
+          </w:tcPr>
+          <w:p>
+            <w:r>
+              <w:t>0..1</w:t>
+            </w:r>
+          </w:p>
+        </w:tc>
+        <w:tc>
+          <w:tcPr>
+            <w:tcW w:type="dxa" w:w="4535"/>
+          </w:tcPr>
+          <w:p>
+            <w:r>
+              <w:t>N° Finess administratif de l'établissement</w:t>
+            </w:r>
+          </w:p>
+        </w:tc>
+        <w:tc>
+          <w:tcPr>
+            <w:tcW w:type="dxa" w:w="1701"/>
+          </w:tcPr>
+          <w:p>
+            <w:r/>
+          </w:p>
+        </w:tc>
+      </w:tr>
+      <w:tr>
+        <w:tc>
+          <w:tcPr>
+            <w:tcW w:type="dxa" w:w="1701"/>
+          </w:tcPr>
+          <w:p>
+            <w:r>
+              <w:t>geoFiness</w:t>
+            </w:r>
+          </w:p>
+        </w:tc>
+        <w:tc>
+          <w:tcPr>
+            <w:tcW w:type="dxa" w:w="1984"/>
+          </w:tcPr>
+          <w:p>
+            <w:r>
+              <w:t>FINESS géographique</w:t>
+            </w:r>
+          </w:p>
+        </w:tc>
+        <w:tc>
+          <w:tcPr>
+            <w:tcW w:type="dxa" w:w="1134"/>
+          </w:tcPr>
+          <w:p>
+            <w:r>
+              <w:t>string</w:t>
+            </w:r>
+          </w:p>
+        </w:tc>
+        <w:tc>
+          <w:tcPr>
+            <w:tcW w:type="dxa" w:w="1417"/>
+          </w:tcPr>
+          <w:p>
+            <w:r>
+              <w:t>0..1</w:t>
+            </w:r>
+          </w:p>
+        </w:tc>
+        <w:tc>
+          <w:tcPr>
+            <w:tcW w:type="dxa" w:w="4535"/>
+          </w:tcPr>
+          <w:p>
+            <w:r>
+              <w:t>N° Finess géographique de l'établissement</w:t>
+            </w:r>
+          </w:p>
+        </w:tc>
+        <w:tc>
+          <w:tcPr>
+            <w:tcW w:type="dxa" w:w="1701"/>
+          </w:tcPr>
+          <w:p>
+            <w:r/>
+          </w:p>
+        </w:tc>
+      </w:tr>
+      <w:tr>
+        <w:tc>
+          <w:tcPr>
+            <w:tcW w:type="dxa" w:w="1701"/>
+          </w:tcPr>
+          <w:p>
+            <w:r>
+              <w:t>service</w:t>
+            </w:r>
+          </w:p>
+        </w:tc>
+        <w:tc>
+          <w:tcPr>
+            <w:tcW w:type="dxa" w:w="1984"/>
+          </w:tcPr>
+          <w:p>
+            <w:r>
+              <w:t>Service</w:t>
+            </w:r>
+          </w:p>
+        </w:tc>
+        <w:tc>
+          <w:tcPr>
+            <w:tcW w:type="dxa" w:w="1134"/>
+          </w:tcPr>
+          <w:p>
+            <w:r>
+              <w:t>string</w:t>
+            </w:r>
+          </w:p>
+        </w:tc>
+        <w:tc>
+          <w:tcPr>
+            <w:tcW w:type="dxa" w:w="1417"/>
+          </w:tcPr>
+          <w:p>
+            <w:r>
+              <w:t>0..1</w:t>
+            </w:r>
+          </w:p>
+        </w:tc>
+        <w:tc>
+          <w:tcPr>
+            <w:tcW w:type="dxa" w:w="4535"/>
+          </w:tcPr>
+          <w:p>
+            <w:r>
+              <w:t>Service concerné par l'admission du patient</w:t>
+            </w:r>
+          </w:p>
+        </w:tc>
+        <w:tc>
+          <w:tcPr>
+            <w:tcW w:type="dxa" w:w="1701"/>
+          </w:tcPr>
+          <w:p>
+            <w:r/>
+          </w:p>
+        </w:tc>
+      </w:tr>
+      <w:tr>
+        <w:tc>
+          <w:tcPr>
+            <w:tcW w:type="dxa" w:w="1701"/>
+          </w:tcPr>
+          <w:p>
+            <w:r>
+              <w:t>freetext</w:t>
+            </w:r>
+          </w:p>
+        </w:tc>
+        <w:tc>
+          <w:tcPr>
+            <w:tcW w:type="dxa" w:w="1984"/>
+          </w:tcPr>
+          <w:p>
+            <w:r>
+              <w:t>Autre</w:t>
+            </w:r>
+          </w:p>
+        </w:tc>
+        <w:tc>
+          <w:tcPr>
+            <w:tcW w:type="dxa" w:w="1134"/>
+          </w:tcPr>
+          <w:p>
+            <w:r>
+              <w:t>string</w:t>
             </w:r>
           </w:p>
         </w:tc>

--- a/csv_parser/out/RC-EDA/RC-EDA.schema.docx
+++ b/csv_parser/out/RC-EDA/RC-EDA.schema.docx
@@ -395,7 +395,9 @@
           </w:tcPr>
           <w:p>
             <w:r>
-              <w:t>Permet de qualifier l'affaire en générale. La qualification est issue d'une interprétation métier des alertes reçues.</w:t>
+              <w:t xml:space="preserve">Permet de qualifier l'affaire/dossier en général. </w:t>
+              <w:br/>
+              <w:t>15-18 : La qualification est issue d'une interprétation métier des alertes reçues.</w:t>
             </w:r>
           </w:p>
         </w:tc>
@@ -455,7 +457,7 @@
           </w:tcPr>
           <w:p>
             <w:r>
-              <w:t>Concerne bien le dossier de régulation pour le périmetre 15-15</w:t>
+              <w:t>Permet de décrire le lieu d'intervention.</w:t>
             </w:r>
           </w:p>
         </w:tc>
@@ -515,17 +517,9 @@
           </w:tcPr>
           <w:p>
             <w:r>
-              <w:t>L'objet alert correspond à la transcription d'une communication d'urgence. Une alerte est une photo d'une situation donnée décrite par un requérant et n'est pas amenée à évoluer dans le temps. En cas de modification (adresse, qualification, ...), cela passera par une mise à jour opération ou une nouvelle alerte.</w:t>
+              <w:t>L'objet alert correspond à la transcription d'une communication d'urgence, par exemple un appel téléphonique.</w:t>
               <w:br/>
-              <w:t>L'alerte initiale est la premiere alerte concernant la situation d'urgence et conduisant à la création d'une affaire.</w:t>
-              <w:br/>
-              <w:t>Le système destinataire reçoit une affaire lorsqu'une alerte le concerne. S'il ne gère pas les affaires multi-alertes, il doit donc créer une affaire seulement sur l'alerte le concernant : pour une création d'affaire, sur l'alerte initiale et pour une mise à jour d'affaire, sur la nouvelle alerte (en récupérant éventuellement des informations de l'alerte initiale en historique).</w:t>
-              <w:br/>
-              <w:t>Pour répondre sur une alerte, l'alerte initiale n'est pas obligatoire car pas forcément stockée dans le système (notamment pour ceux avec des affaires mono-alertes).</w:t>
-              <w:br/>
-              <w:t>NB :</w:t>
-              <w:br/>
-              <w:t>- Dans le cadre une mise à jour d'affaire, les objets alert sont IMMUTABLES dans la mesure où il décrivent une "photo" de la situation décrite par le requérant.</w:t>
+              <w:t>15-18 : Une alerte est une photo d'une situation donnée décrite par un requérant et n'est pas amenée à évoluer dans le temps. En cas de modification (adresse, qualification, ...), cela passera par une mise à jour opération ou une nouvelle alerte, L'alerte initiale est la premiere alerte concernant la situation d'urgence et conduisant à la création d'une affaire.</w:t>
             </w:r>
           </w:p>
         </w:tc>
@@ -709,7 +703,7 @@
               <w:br/>
               <w:t>Les objet newAlert suivent le modèle d'un objet initialAlert</w:t>
               <w:br/>
-              <w:t>Dans le cadre d'une mise à jour d'affaire, les objets alertes sont IMMUTABLES.</w:t>
+              <w:t>15-18 : Dans le cadre d'une mise à jour d'affaire, les objets alertes sont IMMUTABLES.</w:t>
             </w:r>
           </w:p>
         </w:tc>
@@ -817,7 +811,7 @@
           </w:tcPr>
           <w:p>
             <w:r>
-              <w:t>0..1</w:t>
+              <w:t>0..n</w:t>
             </w:r>
           </w:p>
         </w:tc>
@@ -827,7 +821,7 @@
           </w:tcPr>
           <w:p>
             <w:r>
-              <w:t>Texte libre permettant de donner des informations supplémentaires concernant l'affaire</w:t>
+              <w:t xml:space="preserve">Texte libre permettant de donner des informations supplémentaires concernant l'affaire/dossier. Ces informations sont générales, et ont vocation à être échangées en inter-force. </w:t>
             </w:r>
           </w:p>
         </w:tc>
@@ -836,7 +830,9 @@
             <w:tcW w:type="dxa" w:w="1701"/>
           </w:tcPr>
           <w:p>
-            <w:r/>
+            <w:r>
+              <w:t>Le forcené n'est pas maîtrisé. Voiture renversée. Urgences fermées de 22h à 6h00.</w:t>
+            </w:r>
           </w:p>
         </w:tc>
       </w:tr>
@@ -954,6 +950,8 @@
           <w:p>
             <w:r>
               <w:t>cf. type whatsHappen</w:t>
+              <w:br/>
+              <w:t>(NOMENCLATURE: CISU-Code_Nature_de_fait)</w:t>
             </w:r>
           </w:p>
         </w:tc>
@@ -1427,11 +1425,10 @@
           </w:tcPr>
           <w:p>
             <w:r>
-              <w:t>Permet d'indiquer des indications auto suffisantes permettant pour un opérationnel d'accéder facilement au lieu avec des indications minimales.</w:t>
+              <w:t>Donne les informations minimales d'identification du lieu d'intervention, qui permet d'identifier rapidement le lieu pour les équipes opérationnelles. Comprend au maximum 255 caractères.</w:t>
               <w:br/>
-              <w:t>Dans les messages NexSIS, va souvent correspondre à la concaténation suivant des règles métiers de différentes informations, dont le "name" (toponyme) et l'adresse.</w:t>
+              <w:t>15-18 : Dans les messages NexSIS, va souvent correspondre à la concaténation suivant des règles métiers de différentes informations, dont le "name" (toponyme) et l'adresse.</w:t>
               <w:br/>
-              <w:t>Comprend au maximum 255 caractères</w:t>
             </w:r>
           </w:p>
         </w:tc>
@@ -1493,7 +1490,7 @@
           </w:tcPr>
           <w:p>
             <w:r>
-              <w:t>Indique le nom de lieu : nom commercial, forêt de Fontainebleau, lac du Der (plutôt à destination des systèmes).</w:t>
+              <w:t>Indique le nom de lieu : nom commercial, Etablissement, forêt de Fontainebleau, lac du Der (plutôt à destination des systèmes).</w:t>
             </w:r>
           </w:p>
         </w:tc>
@@ -1515,7 +1512,7 @@
           </w:tcPr>
           <w:p>
             <w:r>
-              <w:t>detailedAddress</w:t>
+              <w:t>externalLocationId</w:t>
             </w:r>
           </w:p>
         </w:tc>
@@ -1525,7 +1522,7 @@
           </w:tcPr>
           <w:p>
             <w:r>
-              <w:t>Détails de l'adresse</w:t>
+              <w:t>Identifiant(s) du lieu</w:t>
             </w:r>
           </w:p>
         </w:tc>
@@ -1535,7 +1532,7 @@
           </w:tcPr>
           <w:p>
             <w:r>
-              <w:t>cf. type detailedAddress</w:t>
+              <w:t>cf. type externalLocationId</w:t>
             </w:r>
           </w:p>
         </w:tc>
@@ -1545,7 +1542,7 @@
           </w:tcPr>
           <w:p>
             <w:r>
-              <w:t>0..1</w:t>
+              <w:t>0..n</w:t>
             </w:r>
           </w:p>
         </w:tc>
@@ -1554,7 +1551,9 @@
             <w:tcW w:type="dxa" w:w="4535"/>
           </w:tcPr>
           <w:p>
-            <w:r/>
+            <w:r>
+              <w:t>Permet d'identifier une structure commerciale ou un établissement</w:t>
+            </w:r>
           </w:p>
         </w:tc>
         <w:tc>
@@ -1573,7 +1572,7 @@
           </w:tcPr>
           <w:p>
             <w:r>
-              <w:t>city</w:t>
+              <w:t>detailedAddress</w:t>
             </w:r>
           </w:p>
         </w:tc>
@@ -1583,7 +1582,7 @@
           </w:tcPr>
           <w:p>
             <w:r>
-              <w:t>Détails de la commune</w:t>
+              <w:t>Détails de l'adresse</w:t>
             </w:r>
           </w:p>
         </w:tc>
@@ -1593,7 +1592,7 @@
           </w:tcPr>
           <w:p>
             <w:r>
-              <w:t>cf. type city</w:t>
+              <w:t>cf. type detailedAddress</w:t>
             </w:r>
           </w:p>
         </w:tc>
@@ -1631,6 +1630,64 @@
           </w:tcPr>
           <w:p>
             <w:r>
+              <w:t>city</w:t>
+            </w:r>
+          </w:p>
+        </w:tc>
+        <w:tc>
+          <w:tcPr>
+            <w:tcW w:type="dxa" w:w="1984"/>
+          </w:tcPr>
+          <w:p>
+            <w:r>
+              <w:t>Détails de la commune</w:t>
+            </w:r>
+          </w:p>
+        </w:tc>
+        <w:tc>
+          <w:tcPr>
+            <w:tcW w:type="dxa" w:w="1134"/>
+          </w:tcPr>
+          <w:p>
+            <w:r>
+              <w:t>cf. type city</w:t>
+            </w:r>
+          </w:p>
+        </w:tc>
+        <w:tc>
+          <w:tcPr>
+            <w:tcW w:type="dxa" w:w="1417"/>
+          </w:tcPr>
+          <w:p>
+            <w:r>
+              <w:t>0..1</w:t>
+            </w:r>
+          </w:p>
+        </w:tc>
+        <w:tc>
+          <w:tcPr>
+            <w:tcW w:type="dxa" w:w="4535"/>
+          </w:tcPr>
+          <w:p>
+            <w:r/>
+          </w:p>
+        </w:tc>
+        <w:tc>
+          <w:tcPr>
+            <w:tcW w:type="dxa" w:w="1701"/>
+          </w:tcPr>
+          <w:p>
+            <w:r/>
+          </w:p>
+        </w:tc>
+      </w:tr>
+      <w:tr>
+        <w:tc>
+          <w:tcPr>
+            <w:tcW w:type="dxa" w:w="1701"/>
+          </w:tcPr>
+          <w:p>
+            <w:r>
               <w:t>access</w:t>
             </w:r>
           </w:p>
@@ -1671,7 +1728,9 @@
           </w:tcPr>
           <w:p>
             <w:r>
-              <w:t>Non gérés par NexSIS : ne seront pas transmis au SAMU et seront affichés côté NexSIS en clés / valeurs dans le champ libre</w:t>
+              <w:t>Permet d'envoyer l'ensemble des détails d'accès au lieu d'intervention. Si les détails ne sont pas gérés individuellement, il est préférable de passer ces indications dans le freetext lié à la localisation de l'affaire.</w:t>
+              <w:br/>
+              <w:t>15-18 - Non gérés par NexSIS; ne seront pas transmis au SAMU et seront affichés côté NexSIS en clés / valeurs dans le champ libre</w:t>
             </w:r>
           </w:p>
         </w:tc>
@@ -1883,7 +1942,7 @@
           </w:tcPr>
           <w:p>
             <w:r>
-              <w:t>Commentaire</w:t>
+              <w:t>Informations complémentaires sur la localisation</w:t>
             </w:r>
           </w:p>
         </w:tc>
@@ -2235,7 +2294,7 @@
           </w:tcPr>
           <w:p>
             <w:r>
-              <w:t>freetext</w:t>
+              <w:t>notes</w:t>
             </w:r>
           </w:p>
         </w:tc>
@@ -2245,7 +2304,7 @@
           </w:tcPr>
           <w:p>
             <w:r>
-              <w:t>Informations complémentaires sur l'alerte</w:t>
+              <w:t>Informations complémentaires sur l'alerte (observations ARM)</w:t>
             </w:r>
           </w:p>
         </w:tc>
@@ -2255,7 +2314,7 @@
           </w:tcPr>
           <w:p>
             <w:r>
-              <w:t>string</w:t>
+              <w:t>cf. type notes</w:t>
             </w:r>
           </w:p>
         </w:tc>
@@ -2265,7 +2324,7 @@
           </w:tcPr>
           <w:p>
             <w:r>
-              <w:t>0..1</w:t>
+              <w:t>0..n</w:t>
             </w:r>
           </w:p>
         </w:tc>
@@ -2276,6 +2335,8 @@
           <w:p>
             <w:r>
               <w:t>Texte libre permettant de donner des informations supplémentaires concernant l'alerte.</w:t>
+              <w:br/>
+              <w:t>15-15 : ce champ est celui dédié pour passer les observations ARM en texte libre.</w:t>
             </w:r>
           </w:p>
         </w:tc>
@@ -2338,68 +2399,6 @@
           <w:p>
             <w:r>
               <w:t>Objet permettant d'identifer la personne qui a alerté les secours et de la recontacter</w:t>
-            </w:r>
-          </w:p>
-        </w:tc>
-        <w:tc>
-          <w:tcPr>
-            <w:tcW w:type="dxa" w:w="1701"/>
-          </w:tcPr>
-          <w:p>
-            <w:r/>
-          </w:p>
-        </w:tc>
-      </w:tr>
-      <w:tr>
-        <w:tc>
-          <w:tcPr>
-            <w:tcW w:type="dxa" w:w="1701"/>
-          </w:tcPr>
-          <w:p>
-            <w:r>
-              <w:t>alertSource</w:t>
-            </w:r>
-          </w:p>
-        </w:tc>
-        <w:tc>
-          <w:tcPr>
-            <w:tcW w:type="dxa" w:w="1984"/>
-          </w:tcPr>
-          <w:p>
-            <w:r>
-              <w:t>Source de l'alerte</w:t>
-            </w:r>
-          </w:p>
-        </w:tc>
-        <w:tc>
-          <w:tcPr>
-            <w:tcW w:type="dxa" w:w="1134"/>
-          </w:tcPr>
-          <w:p>
-            <w:r>
-              <w:t>cf. type contactSource</w:t>
-            </w:r>
-          </w:p>
-        </w:tc>
-        <w:tc>
-          <w:tcPr>
-            <w:tcW w:type="dxa" w:w="1417"/>
-          </w:tcPr>
-          <w:p>
-            <w:r>
-              <w:t>1..1</w:t>
-            </w:r>
-          </w:p>
-        </w:tc>
-        <w:tc>
-          <w:tcPr>
-            <w:tcW w:type="dxa" w:w="4535"/>
-          </w:tcPr>
-          <w:p>
-            <w:r>
-              <w:t>Source de contact permettant d'identifier le requérant.</w:t>
-              <w:br/>
-              <w:t>Dans le cas où le requérant est à l'origine de l'alerte les objets contactSource et callerContact sont valorisés de la même façon</w:t>
             </w:r>
           </w:p>
         </w:tc>
@@ -2798,7 +2797,9 @@
             <w:tcW w:type="dxa" w:w="1701"/>
           </w:tcPr>
           <w:p>
-            <w:r/>
+            <w:r>
+              <w:t>fr.health.samu044.DRFR15DDXAAJJJ00000.P00</w:t>
+            </w:r>
           </w:p>
         </w:tc>
       </w:tr>
@@ -2850,6 +2851,66 @@
           <w:p>
             <w:r>
               <w:t>L'identitée du patient basée sur les règles de l'INS</w:t>
+            </w:r>
+          </w:p>
+        </w:tc>
+        <w:tc>
+          <w:tcPr>
+            <w:tcW w:type="dxa" w:w="1701"/>
+          </w:tcPr>
+          <w:p>
+            <w:r/>
+          </w:p>
+        </w:tc>
+      </w:tr>
+      <w:tr>
+        <w:tc>
+          <w:tcPr>
+            <w:tcW w:type="dxa" w:w="1701"/>
+          </w:tcPr>
+          <w:p>
+            <w:r>
+              <w:t>freetext</w:t>
+            </w:r>
+          </w:p>
+        </w:tc>
+        <w:tc>
+          <w:tcPr>
+            <w:tcW w:type="dxa" w:w="1984"/>
+          </w:tcPr>
+          <w:p>
+            <w:r>
+              <w:t>Informations complémentaires sur le patient</w:t>
+            </w:r>
+          </w:p>
+        </w:tc>
+        <w:tc>
+          <w:tcPr>
+            <w:tcW w:type="dxa" w:w="1134"/>
+          </w:tcPr>
+          <w:p>
+            <w:r>
+              <w:t>string</w:t>
+            </w:r>
+          </w:p>
+        </w:tc>
+        <w:tc>
+          <w:tcPr>
+            <w:tcW w:type="dxa" w:w="1417"/>
+          </w:tcPr>
+          <w:p>
+            <w:r>
+              <w:t>0..n</w:t>
+            </w:r>
+          </w:p>
+        </w:tc>
+        <w:tc>
+          <w:tcPr>
+            <w:tcW w:type="dxa" w:w="4535"/>
+          </w:tcPr>
+          <w:p>
+            <w:r>
+              <w:t>Correspond à la zone de commentaire renseigné par patient créé/identifié</w:t>
             </w:r>
           </w:p>
         </w:tc>
@@ -2995,7 +3056,7 @@
           </w:tcPr>
           <w:p>
             <w:r>
-              <w:t>ID partagé du patient concerné, lorsque le patient existe et est identifié</w:t>
+              <w:t>ID partagé du patient concerné par la décision, lorsque le patient existe et est identifié</w:t>
             </w:r>
           </w:p>
         </w:tc>
@@ -3098,6 +3159,8 @@
           <w:p>
             <w:r>
               <w:t>string</w:t>
+              <w:br/>
+              <w:t>(NOMENCLATURE: SI-SAMU-TYPEDEC)</w:t>
             </w:r>
           </w:p>
         </w:tc>
@@ -3107,7 +3170,7 @@
           </w:tcPr>
           <w:p>
             <w:r>
-              <w:t>0..1</w:t>
+              <w:t>1..1</w:t>
             </w:r>
           </w:p>
         </w:tc>
@@ -3139,7 +3202,7 @@
           </w:tcPr>
           <w:p>
             <w:r>
-              <w:t>orientation</w:t>
+              <w:t>transportDetails</w:t>
             </w:r>
           </w:p>
         </w:tc>
@@ -3149,7 +3212,7 @@
           </w:tcPr>
           <w:p>
             <w:r>
-              <w:t>Orientation</w:t>
+              <w:t>Décision de transport/orientation</w:t>
             </w:r>
           </w:p>
         </w:tc>
@@ -3159,191 +3222,7 @@
           </w:tcPr>
           <w:p>
             <w:r>
-              <w:t>string</w:t>
-            </w:r>
-          </w:p>
-        </w:tc>
-        <w:tc>
-          <w:tcPr>
-            <w:tcW w:type="dxa" w:w="1417"/>
-          </w:tcPr>
-          <w:p>
-            <w:r>
-              <w:t>0..1</w:t>
-            </w:r>
-          </w:p>
-        </w:tc>
-        <w:tc>
-          <w:tcPr>
-            <w:tcW w:type="dxa" w:w="4535"/>
-          </w:tcPr>
-          <w:p>
-            <w:r>
-              <w:t>Décision(s) d'orientation prise par le médecin régulateur</w:t>
-            </w:r>
-          </w:p>
-        </w:tc>
-        <w:tc>
-          <w:tcPr>
-            <w:tcW w:type="dxa" w:w="1701"/>
-          </w:tcPr>
-          <w:p>
-            <w:r/>
-          </w:p>
-        </w:tc>
-      </w:tr>
-      <w:tr>
-        <w:tc>
-          <w:tcPr>
-            <w:tcW w:type="dxa" w:w="1701"/>
-          </w:tcPr>
-          <w:p>
-            <w:r>
-              <w:t>transportation</w:t>
-            </w:r>
-          </w:p>
-        </w:tc>
-        <w:tc>
-          <w:tcPr>
-            <w:tcW w:type="dxa" w:w="1984"/>
-          </w:tcPr>
-          <w:p>
-            <w:r>
-              <w:t>Type de transport</w:t>
-            </w:r>
-          </w:p>
-        </w:tc>
-        <w:tc>
-          <w:tcPr>
-            <w:tcW w:type="dxa" w:w="1134"/>
-          </w:tcPr>
-          <w:p>
-            <w:r>
-              <w:t>string</w:t>
-            </w:r>
-          </w:p>
-        </w:tc>
-        <w:tc>
-          <w:tcPr>
-            <w:tcW w:type="dxa" w:w="1417"/>
-          </w:tcPr>
-          <w:p>
-            <w:r>
-              <w:t>0..n</w:t>
-            </w:r>
-          </w:p>
-        </w:tc>
-        <w:tc>
-          <w:tcPr>
-            <w:tcW w:type="dxa" w:w="4535"/>
-          </w:tcPr>
-          <w:p>
-            <w:r>
-              <w:t>Type de transport à engager pour la prise en charge du patient</w:t>
-            </w:r>
-          </w:p>
-        </w:tc>
-        <w:tc>
-          <w:tcPr>
-            <w:tcW w:type="dxa" w:w="1701"/>
-          </w:tcPr>
-          <w:p>
-            <w:r>
-              <w:t xml:space="preserve">SMUR </w:t>
-            </w:r>
-          </w:p>
-        </w:tc>
-      </w:tr>
-      <w:tr>
-        <w:tc>
-          <w:tcPr>
-            <w:tcW w:type="dxa" w:w="1701"/>
-          </w:tcPr>
-          <w:p>
-            <w:r>
-              <w:t>teamCare</w:t>
-            </w:r>
-          </w:p>
-        </w:tc>
-        <w:tc>
-          <w:tcPr>
-            <w:tcW w:type="dxa" w:w="1984"/>
-          </w:tcPr>
-          <w:p>
-            <w:r>
-              <w:t>Niveau de prise en charge</w:t>
-            </w:r>
-          </w:p>
-        </w:tc>
-        <w:tc>
-          <w:tcPr>
-            <w:tcW w:type="dxa" w:w="1134"/>
-          </w:tcPr>
-          <w:p>
-            <w:r>
-              <w:t>string</w:t>
-            </w:r>
-          </w:p>
-        </w:tc>
-        <w:tc>
-          <w:tcPr>
-            <w:tcW w:type="dxa" w:w="1417"/>
-          </w:tcPr>
-          <w:p>
-            <w:r>
-              <w:t>0..1</w:t>
-            </w:r>
-          </w:p>
-        </w:tc>
-        <w:tc>
-          <w:tcPr>
-            <w:tcW w:type="dxa" w:w="4535"/>
-          </w:tcPr>
-          <w:p>
-            <w:r>
-              <w:t>Type d’équipe (médical, paramédicale, non médicale, standard, incomplete, ...)</w:t>
-            </w:r>
-          </w:p>
-        </w:tc>
-        <w:tc>
-          <w:tcPr>
-            <w:tcW w:type="dxa" w:w="1701"/>
-          </w:tcPr>
-          <w:p>
-            <w:r>
-              <w:t>Médical, paramédical, secouriste</w:t>
-            </w:r>
-          </w:p>
-        </w:tc>
-      </w:tr>
-      <w:tr>
-        <w:tc>
-          <w:tcPr>
-            <w:tcW w:type="dxa" w:w="1701"/>
-          </w:tcPr>
-          <w:p>
-            <w:r>
-              <w:t>destination</w:t>
-            </w:r>
-          </w:p>
-        </w:tc>
-        <w:tc>
-          <w:tcPr>
-            <w:tcW w:type="dxa" w:w="1984"/>
-          </w:tcPr>
-          <w:p>
-            <w:r>
-              <w:t>Destination</w:t>
-            </w:r>
-          </w:p>
-        </w:tc>
-        <w:tc>
-          <w:tcPr>
-            <w:tcW w:type="dxa" w:w="1134"/>
-          </w:tcPr>
-          <w:p>
-            <w:r>
-              <w:t>cf. type destination</w:t>
+              <w:t>cf. type transportDetails</w:t>
             </w:r>
           </w:p>
         </w:tc>
@@ -3732,66 +3611,6 @@
           </w:p>
         </w:tc>
       </w:tr>
-      <w:tr>
-        <w:tc>
-          <w:tcPr>
-            <w:tcW w:type="dxa" w:w="1701"/>
-          </w:tcPr>
-          <w:p>
-            <w:r>
-              <w:t>freetext</w:t>
-            </w:r>
-          </w:p>
-        </w:tc>
-        <w:tc>
-          <w:tcPr>
-            <w:tcW w:type="dxa" w:w="1984"/>
-          </w:tcPr>
-          <w:p>
-            <w:r>
-              <w:t>Commentaire</w:t>
-            </w:r>
-          </w:p>
-        </w:tc>
-        <w:tc>
-          <w:tcPr>
-            <w:tcW w:type="dxa" w:w="1134"/>
-          </w:tcPr>
-          <w:p>
-            <w:r>
-              <w:t>string</w:t>
-            </w:r>
-          </w:p>
-        </w:tc>
-        <w:tc>
-          <w:tcPr>
-            <w:tcW w:type="dxa" w:w="1417"/>
-          </w:tcPr>
-          <w:p>
-            <w:r>
-              <w:t>0..1</w:t>
-            </w:r>
-          </w:p>
-        </w:tc>
-        <w:tc>
-          <w:tcPr>
-            <w:tcW w:type="dxa" w:w="4535"/>
-          </w:tcPr>
-          <w:p>
-            <w:r>
-              <w:t>Commentaire libre permettant de passer des informations complémentaires associées à la nomenclature</w:t>
-            </w:r>
-          </w:p>
-        </w:tc>
-        <w:tc>
-          <w:tcPr>
-            <w:tcW w:type="dxa" w:w="1701"/>
-          </w:tcPr>
-          <w:p>
-            <w:r/>
-          </w:p>
-        </w:tc>
-      </w:tr>
     </w:tbl>
     <w:p>
       <w:pPr>
@@ -3906,6 +3725,8 @@
           <w:p>
             <w:r>
               <w:t>string</w:t>
+              <w:br/>
+              <w:t>(NOMENCLATURE: CISU-Code_Type_de_lieu)</w:t>
             </w:r>
           </w:p>
         </w:tc>
@@ -4001,66 +3822,6 @@
             <w:r>
               <w:t>Rodéo automobile</w:t>
             </w:r>
-          </w:p>
-        </w:tc>
-      </w:tr>
-      <w:tr>
-        <w:tc>
-          <w:tcPr>
-            <w:tcW w:type="dxa" w:w="1701"/>
-          </w:tcPr>
-          <w:p>
-            <w:r>
-              <w:t>freetext</w:t>
-            </w:r>
-          </w:p>
-        </w:tc>
-        <w:tc>
-          <w:tcPr>
-            <w:tcW w:type="dxa" w:w="1984"/>
-          </w:tcPr>
-          <w:p>
-            <w:r>
-              <w:t>Commentaire</w:t>
-            </w:r>
-          </w:p>
-        </w:tc>
-        <w:tc>
-          <w:tcPr>
-            <w:tcW w:type="dxa" w:w="1134"/>
-          </w:tcPr>
-          <w:p>
-            <w:r>
-              <w:t>string</w:t>
-            </w:r>
-          </w:p>
-        </w:tc>
-        <w:tc>
-          <w:tcPr>
-            <w:tcW w:type="dxa" w:w="1417"/>
-          </w:tcPr>
-          <w:p>
-            <w:r>
-              <w:t>0..1</w:t>
-            </w:r>
-          </w:p>
-        </w:tc>
-        <w:tc>
-          <w:tcPr>
-            <w:tcW w:type="dxa" w:w="4535"/>
-          </w:tcPr>
-          <w:p>
-            <w:r>
-              <w:t>Commentaire libre permettant de passer des informations complémentaires associées à la nomenclature</w:t>
-            </w:r>
-          </w:p>
-        </w:tc>
-        <w:tc>
-          <w:tcPr>
-            <w:tcW w:type="dxa" w:w="1701"/>
-          </w:tcPr>
-          <w:p>
-            <w:r/>
           </w:p>
         </w:tc>
       </w:tr>
@@ -4178,6 +3939,8 @@
           <w:p>
             <w:r>
               <w:t>string</w:t>
+              <w:br/>
+              <w:t>(NOMENCLATURE: CISU-Code_Risque-Menace-Sensibilité)</w:t>
             </w:r>
           </w:p>
         </w:tc>
@@ -4273,66 +4036,6 @@
             <w:r>
               <w:t>Rodéo automobile</w:t>
             </w:r>
-          </w:p>
-        </w:tc>
-      </w:tr>
-      <w:tr>
-        <w:tc>
-          <w:tcPr>
-            <w:tcW w:type="dxa" w:w="1701"/>
-          </w:tcPr>
-          <w:p>
-            <w:r>
-              <w:t>freetext</w:t>
-            </w:r>
-          </w:p>
-        </w:tc>
-        <w:tc>
-          <w:tcPr>
-            <w:tcW w:type="dxa" w:w="1984"/>
-          </w:tcPr>
-          <w:p>
-            <w:r>
-              <w:t>Commentaire</w:t>
-            </w:r>
-          </w:p>
-        </w:tc>
-        <w:tc>
-          <w:tcPr>
-            <w:tcW w:type="dxa" w:w="1134"/>
-          </w:tcPr>
-          <w:p>
-            <w:r>
-              <w:t>string</w:t>
-            </w:r>
-          </w:p>
-        </w:tc>
-        <w:tc>
-          <w:tcPr>
-            <w:tcW w:type="dxa" w:w="1417"/>
-          </w:tcPr>
-          <w:p>
-            <w:r>
-              <w:t>0..1</w:t>
-            </w:r>
-          </w:p>
-        </w:tc>
-        <w:tc>
-          <w:tcPr>
-            <w:tcW w:type="dxa" w:w="4535"/>
-          </w:tcPr>
-          <w:p>
-            <w:r>
-              <w:t>Commentaire libre permettant de passer des informations complémentaires associées à la nomenclature</w:t>
-            </w:r>
-          </w:p>
-        </w:tc>
-        <w:tc>
-          <w:tcPr>
-            <w:tcW w:type="dxa" w:w="1701"/>
-          </w:tcPr>
-          <w:p>
-            <w:r/>
           </w:p>
         </w:tc>
       </w:tr>
@@ -4450,6 +4153,8 @@
           <w:p>
             <w:r>
               <w:t>string</w:t>
+              <w:br/>
+              <w:t>(NOMENCLATURE: CISU-Code_Motif_patient-victime)</w:t>
             </w:r>
           </w:p>
         </w:tc>
@@ -4545,66 +4250,6 @@
             <w:r>
               <w:t>Rodéo automobile</w:t>
             </w:r>
-          </w:p>
-        </w:tc>
-      </w:tr>
-      <w:tr>
-        <w:tc>
-          <w:tcPr>
-            <w:tcW w:type="dxa" w:w="1701"/>
-          </w:tcPr>
-          <w:p>
-            <w:r>
-              <w:t>freetext</w:t>
-            </w:r>
-          </w:p>
-        </w:tc>
-        <w:tc>
-          <w:tcPr>
-            <w:tcW w:type="dxa" w:w="1984"/>
-          </w:tcPr>
-          <w:p>
-            <w:r>
-              <w:t>Commentaire</w:t>
-            </w:r>
-          </w:p>
-        </w:tc>
-        <w:tc>
-          <w:tcPr>
-            <w:tcW w:type="dxa" w:w="1134"/>
-          </w:tcPr>
-          <w:p>
-            <w:r>
-              <w:t>string</w:t>
-            </w:r>
-          </w:p>
-        </w:tc>
-        <w:tc>
-          <w:tcPr>
-            <w:tcW w:type="dxa" w:w="1417"/>
-          </w:tcPr>
-          <w:p>
-            <w:r>
-              <w:t>0..1</w:t>
-            </w:r>
-          </w:p>
-        </w:tc>
-        <w:tc>
-          <w:tcPr>
-            <w:tcW w:type="dxa" w:w="4535"/>
-          </w:tcPr>
-          <w:p>
-            <w:r>
-              <w:t>Commentaire libre permettant de passer des informations complémentaires associées à la nomenclature</w:t>
-            </w:r>
-          </w:p>
-        </w:tc>
-        <w:tc>
-          <w:tcPr>
-            <w:tcW w:type="dxa" w:w="1701"/>
-          </w:tcPr>
-          <w:p>
-            <w:r/>
           </w:p>
         </w:tc>
       </w:tr>
@@ -4890,6 +4535,218 @@
         <w:pStyle w:val="Heading1"/>
       </w:pPr>
       <w:r>
+        <w:t>Type externalLocationId</w:t>
+      </w:r>
+    </w:p>
+    <w:tbl>
+      <w:tblPr>
+        <w:tblStyle w:val="MediumShading1-Accent1"/>
+        <w:tblW w:type="auto" w:w="0"/>
+        <w:tblLayout w:type="fixed"/>
+        <w:tblLook w:firstColumn="1" w:firstRow="1" w:lastColumn="0" w:lastRow="0" w:noHBand="0" w:noVBand="1" w:val="04A0"/>
+      </w:tblPr>
+      <w:tblGrid>
+        <w:gridCol w:w="2040"/>
+        <w:gridCol w:w="2040"/>
+        <w:gridCol w:w="2040"/>
+        <w:gridCol w:w="2040"/>
+        <w:gridCol w:w="2040"/>
+        <w:gridCol w:w="2040"/>
+      </w:tblGrid>
+      <w:tr>
+        <w:tc>
+          <w:tcPr>
+            <w:tcW w:type="dxa" w:w="1701"/>
+          </w:tcPr>
+          <w:p>
+            <w:r>
+              <w:t>Nom de balise</w:t>
+            </w:r>
+          </w:p>
+        </w:tc>
+        <w:tc>
+          <w:tcPr>
+            <w:tcW w:type="dxa" w:w="1984"/>
+          </w:tcPr>
+          <w:p>
+            <w:r>
+              <w:t>Champ correspondant</w:t>
+            </w:r>
+          </w:p>
+        </w:tc>
+        <w:tc>
+          <w:tcPr>
+            <w:tcW w:type="dxa" w:w="1134"/>
+          </w:tcPr>
+          <w:p>
+            <w:r>
+              <w:t>Format</w:t>
+            </w:r>
+          </w:p>
+        </w:tc>
+        <w:tc>
+          <w:tcPr>
+            <w:tcW w:type="dxa" w:w="1417"/>
+          </w:tcPr>
+          <w:p>
+            <w:r>
+              <w:t>Cardinalité</w:t>
+            </w:r>
+          </w:p>
+        </w:tc>
+        <w:tc>
+          <w:tcPr>
+            <w:tcW w:type="dxa" w:w="4535"/>
+          </w:tcPr>
+          <w:p>
+            <w:r>
+              <w:t>Description</w:t>
+            </w:r>
+          </w:p>
+        </w:tc>
+        <w:tc>
+          <w:tcPr>
+            <w:tcW w:type="dxa" w:w="1701"/>
+          </w:tcPr>
+          <w:p>
+            <w:r>
+              <w:t>Exemple</w:t>
+            </w:r>
+          </w:p>
+        </w:tc>
+      </w:tr>
+      <w:tr>
+        <w:tc>
+          <w:tcPr>
+            <w:tcW w:type="dxa" w:w="1701"/>
+          </w:tcPr>
+          <w:p>
+            <w:r>
+              <w:t>source</w:t>
+            </w:r>
+          </w:p>
+        </w:tc>
+        <w:tc>
+          <w:tcPr>
+            <w:tcW w:type="dxa" w:w="1984"/>
+          </w:tcPr>
+          <w:p>
+            <w:r>
+              <w:t>Source  /  type d'identifiant</w:t>
+            </w:r>
+          </w:p>
+        </w:tc>
+        <w:tc>
+          <w:tcPr>
+            <w:tcW w:type="dxa" w:w="1134"/>
+          </w:tcPr>
+          <w:p>
+            <w:r>
+              <w:t>string</w:t>
+              <w:br/>
+              <w:t>(ENUM: FINESS administratif, FINESS géographique, SIREN, SIRET, APE/NAF)</w:t>
+            </w:r>
+          </w:p>
+        </w:tc>
+        <w:tc>
+          <w:tcPr>
+            <w:tcW w:type="dxa" w:w="1417"/>
+          </w:tcPr>
+          <w:p>
+            <w:r>
+              <w:t>1..1</w:t>
+            </w:r>
+          </w:p>
+        </w:tc>
+        <w:tc>
+          <w:tcPr>
+            <w:tcW w:type="dxa" w:w="4535"/>
+          </w:tcPr>
+          <w:p>
+            <w:r>
+              <w:t>Type de l'identifiant fourni</w:t>
+            </w:r>
+          </w:p>
+        </w:tc>
+        <w:tc>
+          <w:tcPr>
+            <w:tcW w:type="dxa" w:w="1701"/>
+          </w:tcPr>
+          <w:p>
+            <w:r>
+              <w:t>FINESS géographique, FINESS administratif, SIREN, SIRET, APE, NAF</w:t>
+            </w:r>
+          </w:p>
+        </w:tc>
+      </w:tr>
+      <w:tr>
+        <w:tc>
+          <w:tcPr>
+            <w:tcW w:type="dxa" w:w="1701"/>
+          </w:tcPr>
+          <w:p>
+            <w:r>
+              <w:t>value</w:t>
+            </w:r>
+          </w:p>
+        </w:tc>
+        <w:tc>
+          <w:tcPr>
+            <w:tcW w:type="dxa" w:w="1984"/>
+          </w:tcPr>
+          <w:p>
+            <w:r>
+              <w:t>Identifiant</w:t>
+            </w:r>
+          </w:p>
+        </w:tc>
+        <w:tc>
+          <w:tcPr>
+            <w:tcW w:type="dxa" w:w="1134"/>
+          </w:tcPr>
+          <w:p>
+            <w:r>
+              <w:t>string</w:t>
+            </w:r>
+          </w:p>
+        </w:tc>
+        <w:tc>
+          <w:tcPr>
+            <w:tcW w:type="dxa" w:w="1417"/>
+          </w:tcPr>
+          <w:p>
+            <w:r>
+              <w:t>1..1</w:t>
+            </w:r>
+          </w:p>
+        </w:tc>
+        <w:tc>
+          <w:tcPr>
+            <w:tcW w:type="dxa" w:w="4535"/>
+          </w:tcPr>
+          <w:p>
+            <w:r>
+              <w:t>L'identifiant en lui-même</w:t>
+            </w:r>
+          </w:p>
+        </w:tc>
+        <w:tc>
+          <w:tcPr>
+            <w:tcW w:type="dxa" w:w="1701"/>
+          </w:tcPr>
+          <w:p>
+            <w:r>
+              <w:t xml:space="preserve">920000650 </w:t>
+            </w:r>
+          </w:p>
+        </w:tc>
+      </w:tr>
+    </w:tbl>
+    <w:p>
+      <w:pPr>
+        <w:pStyle w:val="Heading1"/>
+      </w:pPr>
+      <w:r>
         <w:t>Type detailedAddress</w:t>
       </w:r>
     </w:p>
@@ -5019,11 +4876,9 @@
           </w:tcPr>
           <w:p>
             <w:r>
-              <w:t xml:space="preserve">Numéro, type et nom de la voie. </w:t>
+              <w:t>Numéro, type et nom de la voie. Utilisé pour tout type de voie :  autoroute (PK, nom et sens), voie ferrée, voie navigable…</w:t>
               <w:br/>
-              <w:t>Utilisé pour tout type de voie :  autoroute (PK, nom et sens), voie ferrée, voie navigable…</w:t>
-              <w:br/>
-              <w:t>Obligatoire et seule valeur des détails de l'adresse fournie par NexSIS.</w:t>
+              <w:t>15-18 : Obligatoire et seule valeur des détails de l'adresse fournie par NexSIS.</w:t>
             </w:r>
           </w:p>
         </w:tc>
@@ -5419,7 +5274,7 @@
             <w:r>
               <w:t>Informations complémentaires permettant de préciser le quartier, lieu-dit, ancienne commune, … ou autre information aidant à préciser l'adresse et notamment gérer les cas de communes fusionnées pour le système émetteur</w:t>
               <w:br/>
-              <w:t>NB : dans tous les cas, la localisation GPS de la commune doit être fournie afin d'éviter une trop forte ambiguïté</w:t>
+              <w:t>NB : dans tous les cas, la localisation GPS de la commune doit être fournie afin d'éviter une trop forte ambiguïté.</w:t>
             </w:r>
           </w:p>
         </w:tc>
@@ -6832,7 +6687,9 @@
             <w:tcW w:type="dxa" w:w="4535"/>
           </w:tcPr>
           <w:p>
-            <w:r/>
+            <w:r>
+              <w:t>Type de la voie</w:t>
+            </w:r>
           </w:p>
         </w:tc>
         <w:tc>
@@ -6892,7 +6749,9 @@
             <w:tcW w:type="dxa" w:w="4535"/>
           </w:tcPr>
           <w:p>
-            <w:r/>
+            <w:r>
+              <w:t>Nom de la voie</w:t>
+            </w:r>
           </w:p>
         </w:tc>
         <w:tc>
@@ -7586,6 +7445,216 @@
         <w:pStyle w:val="Heading1"/>
       </w:pPr>
       <w:r>
+        <w:t>Type notes</w:t>
+      </w:r>
+    </w:p>
+    <w:tbl>
+      <w:tblPr>
+        <w:tblStyle w:val="MediumShading1-Accent1"/>
+        <w:tblW w:type="auto" w:w="0"/>
+        <w:tblLayout w:type="fixed"/>
+        <w:tblLook w:firstColumn="1" w:firstRow="1" w:lastColumn="0" w:lastRow="0" w:noHBand="0" w:noVBand="1" w:val="04A0"/>
+      </w:tblPr>
+      <w:tblGrid>
+        <w:gridCol w:w="2040"/>
+        <w:gridCol w:w="2040"/>
+        <w:gridCol w:w="2040"/>
+        <w:gridCol w:w="2040"/>
+        <w:gridCol w:w="2040"/>
+        <w:gridCol w:w="2040"/>
+      </w:tblGrid>
+      <w:tr>
+        <w:tc>
+          <w:tcPr>
+            <w:tcW w:type="dxa" w:w="1701"/>
+          </w:tcPr>
+          <w:p>
+            <w:r>
+              <w:t>Nom de balise</w:t>
+            </w:r>
+          </w:p>
+        </w:tc>
+        <w:tc>
+          <w:tcPr>
+            <w:tcW w:type="dxa" w:w="1984"/>
+          </w:tcPr>
+          <w:p>
+            <w:r>
+              <w:t>Champ correspondant</w:t>
+            </w:r>
+          </w:p>
+        </w:tc>
+        <w:tc>
+          <w:tcPr>
+            <w:tcW w:type="dxa" w:w="1134"/>
+          </w:tcPr>
+          <w:p>
+            <w:r>
+              <w:t>Format</w:t>
+            </w:r>
+          </w:p>
+        </w:tc>
+        <w:tc>
+          <w:tcPr>
+            <w:tcW w:type="dxa" w:w="1417"/>
+          </w:tcPr>
+          <w:p>
+            <w:r>
+              <w:t>Cardinalité</w:t>
+            </w:r>
+          </w:p>
+        </w:tc>
+        <w:tc>
+          <w:tcPr>
+            <w:tcW w:type="dxa" w:w="4535"/>
+          </w:tcPr>
+          <w:p>
+            <w:r>
+              <w:t>Description</w:t>
+            </w:r>
+          </w:p>
+        </w:tc>
+        <w:tc>
+          <w:tcPr>
+            <w:tcW w:type="dxa" w:w="1701"/>
+          </w:tcPr>
+          <w:p>
+            <w:r>
+              <w:t>Exemple</w:t>
+            </w:r>
+          </w:p>
+        </w:tc>
+      </w:tr>
+      <w:tr>
+        <w:tc>
+          <w:tcPr>
+            <w:tcW w:type="dxa" w:w="1701"/>
+          </w:tcPr>
+          <w:p>
+            <w:r>
+              <w:t>creation</w:t>
+            </w:r>
+          </w:p>
+        </w:tc>
+        <w:tc>
+          <w:tcPr>
+            <w:tcW w:type="dxa" w:w="1984"/>
+          </w:tcPr>
+          <w:p>
+            <w:r>
+              <w:t>Date et heure de l'information complémentaire/l'observation ARM</w:t>
+            </w:r>
+          </w:p>
+        </w:tc>
+        <w:tc>
+          <w:tcPr>
+            <w:tcW w:type="dxa" w:w="1134"/>
+          </w:tcPr>
+          <w:p>
+            <w:r>
+              <w:t>datetime</w:t>
+              <w:br/>
+              <w:t>(Format datetime décrit dans le DSF)</w:t>
+            </w:r>
+          </w:p>
+        </w:tc>
+        <w:tc>
+          <w:tcPr>
+            <w:tcW w:type="dxa" w:w="1417"/>
+          </w:tcPr>
+          <w:p>
+            <w:r>
+              <w:t>0..1</w:t>
+            </w:r>
+          </w:p>
+        </w:tc>
+        <w:tc>
+          <w:tcPr>
+            <w:tcW w:type="dxa" w:w="4535"/>
+          </w:tcPr>
+          <w:p>
+            <w:r>
+              <w:t>date et heure de l'observation</w:t>
+            </w:r>
+          </w:p>
+        </w:tc>
+        <w:tc>
+          <w:tcPr>
+            <w:tcW w:type="dxa" w:w="1701"/>
+          </w:tcPr>
+          <w:p>
+            <w:r/>
+          </w:p>
+        </w:tc>
+      </w:tr>
+      <w:tr>
+        <w:tc>
+          <w:tcPr>
+            <w:tcW w:type="dxa" w:w="1701"/>
+          </w:tcPr>
+          <w:p>
+            <w:r>
+              <w:t>freetext</w:t>
+            </w:r>
+          </w:p>
+        </w:tc>
+        <w:tc>
+          <w:tcPr>
+            <w:tcW w:type="dxa" w:w="1984"/>
+          </w:tcPr>
+          <w:p>
+            <w:r>
+              <w:t>Commentaire/Observations</w:t>
+            </w:r>
+          </w:p>
+        </w:tc>
+        <w:tc>
+          <w:tcPr>
+            <w:tcW w:type="dxa" w:w="1134"/>
+          </w:tcPr>
+          <w:p>
+            <w:r>
+              <w:t>string</w:t>
+            </w:r>
+          </w:p>
+        </w:tc>
+        <w:tc>
+          <w:tcPr>
+            <w:tcW w:type="dxa" w:w="1417"/>
+          </w:tcPr>
+          <w:p>
+            <w:r>
+              <w:t>0..1</w:t>
+            </w:r>
+          </w:p>
+        </w:tc>
+        <w:tc>
+          <w:tcPr>
+            <w:tcW w:type="dxa" w:w="4535"/>
+          </w:tcPr>
+          <w:p>
+            <w:r>
+              <w:t>texte libre contenant les indications renseignées par l'ARM</w:t>
+            </w:r>
+          </w:p>
+        </w:tc>
+        <w:tc>
+          <w:tcPr>
+            <w:tcW w:type="dxa" w:w="1701"/>
+          </w:tcPr>
+          <w:p>
+            <w:r>
+              <w:t xml:space="preserve">La personne est inconsciente (perte de connaissance). </w:t>
+            </w:r>
+          </w:p>
+        </w:tc>
+      </w:tr>
+    </w:tbl>
+    <w:p>
+      <w:pPr>
+        <w:pStyle w:val="Heading1"/>
+      </w:pPr>
+      <w:r>
         <w:t>Type caller</w:t>
       </w:r>
     </w:p>
@@ -7703,7 +7772,7 @@
           </w:tcPr>
           <w:p>
             <w:r>
-              <w:t>0..1</w:t>
+              <w:t>1..1</w:t>
             </w:r>
           </w:p>
         </w:tc>
@@ -7773,7 +7842,7 @@
           </w:tcPr>
           <w:p>
             <w:r>
-              <w:t xml:space="preserve">Type et valeur de l'URI permettant un rappel pour avoir plus d'informations : il peut s'agit du requérant, de la victime ou d'un témoin. </w:t>
+              <w:t xml:space="preserve">Type et valeur de l'URI permettant un rappel pour avoir plus d'informations : il peut s'agir du requérant, de la victime ou d'un témoin. </w:t>
             </w:r>
           </w:p>
         </w:tc>
@@ -7878,6 +7947,8 @@
           <w:p>
             <w:r>
               <w:t>string</w:t>
+              <w:br/>
+              <w:t>(NOMENCLATURE: SI-SAMU-TYPAPPLT)</w:t>
             </w:r>
           </w:p>
         </w:tc>
@@ -7940,6 +8011,8 @@
           <w:p>
             <w:r>
               <w:t>string</w:t>
+              <w:br/>
+              <w:t>(NOMENCLATURE: SI-SAMU-PBAPL)</w:t>
             </w:r>
           </w:p>
         </w:tc>
@@ -8093,280 +8166,6 @@
           </w:tcPr>
           <w:p>
             <w:r/>
-          </w:p>
-        </w:tc>
-      </w:tr>
-    </w:tbl>
-    <w:p>
-      <w:pPr>
-        <w:pStyle w:val="Heading1"/>
-      </w:pPr>
-      <w:r>
-        <w:t>Type contactSource</w:t>
-      </w:r>
-    </w:p>
-    <w:tbl>
-      <w:tblPr>
-        <w:tblStyle w:val="MediumShading1-Accent1"/>
-        <w:tblW w:type="auto" w:w="0"/>
-        <w:tblLayout w:type="fixed"/>
-        <w:tblLook w:firstColumn="1" w:firstRow="1" w:lastColumn="0" w:lastRow="0" w:noHBand="0" w:noVBand="1" w:val="04A0"/>
-      </w:tblPr>
-      <w:tblGrid>
-        <w:gridCol w:w="2040"/>
-        <w:gridCol w:w="2040"/>
-        <w:gridCol w:w="2040"/>
-        <w:gridCol w:w="2040"/>
-        <w:gridCol w:w="2040"/>
-        <w:gridCol w:w="2040"/>
-      </w:tblGrid>
-      <w:tr>
-        <w:tc>
-          <w:tcPr>
-            <w:tcW w:type="dxa" w:w="1701"/>
-          </w:tcPr>
-          <w:p>
-            <w:r>
-              <w:t>Nom de balise</w:t>
-            </w:r>
-          </w:p>
-        </w:tc>
-        <w:tc>
-          <w:tcPr>
-            <w:tcW w:type="dxa" w:w="1984"/>
-          </w:tcPr>
-          <w:p>
-            <w:r>
-              <w:t>Champ correspondant</w:t>
-            </w:r>
-          </w:p>
-        </w:tc>
-        <w:tc>
-          <w:tcPr>
-            <w:tcW w:type="dxa" w:w="1134"/>
-          </w:tcPr>
-          <w:p>
-            <w:r>
-              <w:t>Format</w:t>
-            </w:r>
-          </w:p>
-        </w:tc>
-        <w:tc>
-          <w:tcPr>
-            <w:tcW w:type="dxa" w:w="1417"/>
-          </w:tcPr>
-          <w:p>
-            <w:r>
-              <w:t>Cardinalité</w:t>
-            </w:r>
-          </w:p>
-        </w:tc>
-        <w:tc>
-          <w:tcPr>
-            <w:tcW w:type="dxa" w:w="4535"/>
-          </w:tcPr>
-          <w:p>
-            <w:r>
-              <w:t>Description</w:t>
-            </w:r>
-          </w:p>
-        </w:tc>
-        <w:tc>
-          <w:tcPr>
-            <w:tcW w:type="dxa" w:w="1701"/>
-          </w:tcPr>
-          <w:p>
-            <w:r>
-              <w:t>Exemple</w:t>
-            </w:r>
-          </w:p>
-        </w:tc>
-      </w:tr>
-      <w:tr>
-        <w:tc>
-          <w:tcPr>
-            <w:tcW w:type="dxa" w:w="1701"/>
-          </w:tcPr>
-          <w:p>
-            <w:r>
-              <w:t>channel</w:t>
-            </w:r>
-          </w:p>
-        </w:tc>
-        <w:tc>
-          <w:tcPr>
-            <w:tcW w:type="dxa" w:w="1984"/>
-          </w:tcPr>
-          <w:p>
-            <w:r>
-              <w:t>Canal</w:t>
-            </w:r>
-          </w:p>
-        </w:tc>
-        <w:tc>
-          <w:tcPr>
-            <w:tcW w:type="dxa" w:w="1134"/>
-          </w:tcPr>
-          <w:p>
-            <w:r>
-              <w:t>string</w:t>
-            </w:r>
-          </w:p>
-        </w:tc>
-        <w:tc>
-          <w:tcPr>
-            <w:tcW w:type="dxa" w:w="1417"/>
-          </w:tcPr>
-          <w:p>
-            <w:r>
-              <w:t>1..1</w:t>
-            </w:r>
-          </w:p>
-        </w:tc>
-        <w:tc>
-          <w:tcPr>
-            <w:tcW w:type="dxa" w:w="4535"/>
-          </w:tcPr>
-          <w:p>
-            <w:r>
-              <w:t>Permet d'indiquer l'origine du canal établit : Personne, application, DAU, BAU, défibrillateur, ecall</w:t>
-            </w:r>
-          </w:p>
-        </w:tc>
-        <w:tc>
-          <w:tcPr>
-            <w:tcW w:type="dxa" w:w="1701"/>
-          </w:tcPr>
-          <w:p>
-            <w:r>
-              <w:t>Personne</w:t>
-            </w:r>
-          </w:p>
-        </w:tc>
-      </w:tr>
-      <w:tr>
-        <w:tc>
-          <w:tcPr>
-            <w:tcW w:type="dxa" w:w="1701"/>
-          </w:tcPr>
-          <w:p>
-            <w:r>
-              <w:t>type</w:t>
-            </w:r>
-          </w:p>
-        </w:tc>
-        <w:tc>
-          <w:tcPr>
-            <w:tcW w:type="dxa" w:w="1984"/>
-          </w:tcPr>
-          <w:p>
-            <w:r>
-              <w:t>Type de contact de la source</w:t>
-            </w:r>
-          </w:p>
-        </w:tc>
-        <w:tc>
-          <w:tcPr>
-            <w:tcW w:type="dxa" w:w="1134"/>
-          </w:tcPr>
-          <w:p>
-            <w:r>
-              <w:t>string</w:t>
-              <w:br/>
-              <w:t>(ENUM: PSTADD, EMLADD, IPADD, FTPADD, WWWADD, PHNADD, FAXADD, PMRADD)</w:t>
-            </w:r>
-          </w:p>
-        </w:tc>
-        <w:tc>
-          <w:tcPr>
-            <w:tcW w:type="dxa" w:w="1417"/>
-          </w:tcPr>
-          <w:p>
-            <w:r>
-              <w:t>1..1</w:t>
-            </w:r>
-          </w:p>
-        </w:tc>
-        <w:tc>
-          <w:tcPr>
-            <w:tcW w:type="dxa" w:w="4535"/>
-          </w:tcPr>
-          <w:p>
-            <w:r>
-              <w:t>Type de l'URI utilisée par la source, cf. nomenclature EMSI</w:t>
-            </w:r>
-          </w:p>
-        </w:tc>
-        <w:tc>
-          <w:tcPr>
-            <w:tcW w:type="dxa" w:w="1701"/>
-          </w:tcPr>
-          <w:p>
-            <w:r>
-              <w:t>PHNADD</w:t>
-            </w:r>
-          </w:p>
-        </w:tc>
-      </w:tr>
-      <w:tr>
-        <w:tc>
-          <w:tcPr>
-            <w:tcW w:type="dxa" w:w="1701"/>
-          </w:tcPr>
-          <w:p>
-            <w:r>
-              <w:t>detail</w:t>
-            </w:r>
-          </w:p>
-        </w:tc>
-        <w:tc>
-          <w:tcPr>
-            <w:tcW w:type="dxa" w:w="1984"/>
-          </w:tcPr>
-          <w:p>
-            <w:r>
-              <w:t>URI de contact de la source</w:t>
-            </w:r>
-          </w:p>
-        </w:tc>
-        <w:tc>
-          <w:tcPr>
-            <w:tcW w:type="dxa" w:w="1134"/>
-          </w:tcPr>
-          <w:p>
-            <w:r>
-              <w:t>string</w:t>
-            </w:r>
-          </w:p>
-        </w:tc>
-        <w:tc>
-          <w:tcPr>
-            <w:tcW w:type="dxa" w:w="1417"/>
-          </w:tcPr>
-          <w:p>
-            <w:r>
-              <w:t>1..1</w:t>
-            </w:r>
-          </w:p>
-        </w:tc>
-        <w:tc>
-          <w:tcPr>
-            <w:tcW w:type="dxa" w:w="4535"/>
-          </w:tcPr>
-          <w:p>
-            <w:r>
-              <w:t>Valeur de l'URI utilisée par la source</w:t>
-            </w:r>
-          </w:p>
-        </w:tc>
-        <w:tc>
-          <w:tcPr>
-            <w:tcW w:type="dxa" w:w="1701"/>
-          </w:tcPr>
-          <w:p>
-            <w:r>
-              <w:t>0671830530</w:t>
-            </w:r>
           </w:p>
         </w:tc>
       </w:tr>
@@ -9319,6 +9118,68 @@
           </w:tcPr>
           <w:p>
             <w:r>
+              <w:t>channel</w:t>
+            </w:r>
+          </w:p>
+        </w:tc>
+        <w:tc>
+          <w:tcPr>
+            <w:tcW w:type="dxa" w:w="1984"/>
+          </w:tcPr>
+          <w:p>
+            <w:r>
+              <w:t>Canal</w:t>
+            </w:r>
+          </w:p>
+        </w:tc>
+        <w:tc>
+          <w:tcPr>
+            <w:tcW w:type="dxa" w:w="1134"/>
+          </w:tcPr>
+          <w:p>
+            <w:r>
+              <w:t>string</w:t>
+            </w:r>
+          </w:p>
+        </w:tc>
+        <w:tc>
+          <w:tcPr>
+            <w:tcW w:type="dxa" w:w="1417"/>
+          </w:tcPr>
+          <w:p>
+            <w:r>
+              <w:t>1..1</w:t>
+            </w:r>
+          </w:p>
+        </w:tc>
+        <w:tc>
+          <w:tcPr>
+            <w:tcW w:type="dxa" w:w="4535"/>
+          </w:tcPr>
+          <w:p>
+            <w:r>
+              <w:t>Permet d'indiquer l'origine du canal établit : Personne, application, DAU, BAU, défibrillateur, ecall</w:t>
+            </w:r>
+          </w:p>
+        </w:tc>
+        <w:tc>
+          <w:tcPr>
+            <w:tcW w:type="dxa" w:w="1701"/>
+          </w:tcPr>
+          <w:p>
+            <w:r>
+              <w:t>Personne</w:t>
+            </w:r>
+          </w:p>
+        </w:tc>
+      </w:tr>
+      <w:tr>
+        <w:tc>
+          <w:tcPr>
+            <w:tcW w:type="dxa" w:w="1701"/>
+          </w:tcPr>
+          <w:p>
+            <w:r>
               <w:t>type</w:t>
             </w:r>
           </w:p>
@@ -10104,6 +9965,8 @@
           <w:p>
             <w:r>
               <w:t>string</w:t>
+              <w:br/>
+              <w:t>(NOMENCLATURE: SI-SAMU-NOMENC_SEXE)</w:t>
             </w:r>
           </w:p>
         </w:tc>
@@ -10135,6 +9998,400 @@
             <w:r>
               <w:t>F</w:t>
             </w:r>
+          </w:p>
+        </w:tc>
+      </w:tr>
+    </w:tbl>
+    <w:p>
+      <w:pPr>
+        <w:pStyle w:val="Heading1"/>
+      </w:pPr>
+      <w:r>
+        <w:t>Type transportDetails</w:t>
+      </w:r>
+    </w:p>
+    <w:tbl>
+      <w:tblPr>
+        <w:tblStyle w:val="MediumShading1-Accent1"/>
+        <w:tblW w:type="auto" w:w="0"/>
+        <w:tblLayout w:type="fixed"/>
+        <w:tblLook w:firstColumn="1" w:firstRow="1" w:lastColumn="0" w:lastRow="0" w:noHBand="0" w:noVBand="1" w:val="04A0"/>
+      </w:tblPr>
+      <w:tblGrid>
+        <w:gridCol w:w="2040"/>
+        <w:gridCol w:w="2040"/>
+        <w:gridCol w:w="2040"/>
+        <w:gridCol w:w="2040"/>
+        <w:gridCol w:w="2040"/>
+        <w:gridCol w:w="2040"/>
+      </w:tblGrid>
+      <w:tr>
+        <w:tc>
+          <w:tcPr>
+            <w:tcW w:type="dxa" w:w="1701"/>
+          </w:tcPr>
+          <w:p>
+            <w:r>
+              <w:t>Nom de balise</w:t>
+            </w:r>
+          </w:p>
+        </w:tc>
+        <w:tc>
+          <w:tcPr>
+            <w:tcW w:type="dxa" w:w="1984"/>
+          </w:tcPr>
+          <w:p>
+            <w:r>
+              <w:t>Champ correspondant</w:t>
+            </w:r>
+          </w:p>
+        </w:tc>
+        <w:tc>
+          <w:tcPr>
+            <w:tcW w:type="dxa" w:w="1134"/>
+          </w:tcPr>
+          <w:p>
+            <w:r>
+              <w:t>Format</w:t>
+            </w:r>
+          </w:p>
+        </w:tc>
+        <w:tc>
+          <w:tcPr>
+            <w:tcW w:type="dxa" w:w="1417"/>
+          </w:tcPr>
+          <w:p>
+            <w:r>
+              <w:t>Cardinalité</w:t>
+            </w:r>
+          </w:p>
+        </w:tc>
+        <w:tc>
+          <w:tcPr>
+            <w:tcW w:type="dxa" w:w="4535"/>
+          </w:tcPr>
+          <w:p>
+            <w:r>
+              <w:t>Description</w:t>
+            </w:r>
+          </w:p>
+        </w:tc>
+        <w:tc>
+          <w:tcPr>
+            <w:tcW w:type="dxa" w:w="1701"/>
+          </w:tcPr>
+          <w:p>
+            <w:r>
+              <w:t>Exemple</w:t>
+            </w:r>
+          </w:p>
+        </w:tc>
+      </w:tr>
+      <w:tr>
+        <w:tc>
+          <w:tcPr>
+            <w:tcW w:type="dxa" w:w="1701"/>
+          </w:tcPr>
+          <w:p>
+            <w:r>
+              <w:t>orientation</w:t>
+            </w:r>
+          </w:p>
+        </w:tc>
+        <w:tc>
+          <w:tcPr>
+            <w:tcW w:type="dxa" w:w="1984"/>
+          </w:tcPr>
+          <w:p>
+            <w:r>
+              <w:t>Type de devenir du patient</w:t>
+            </w:r>
+          </w:p>
+        </w:tc>
+        <w:tc>
+          <w:tcPr>
+            <w:tcW w:type="dxa" w:w="1134"/>
+          </w:tcPr>
+          <w:p>
+            <w:r>
+              <w:t>string</w:t>
+            </w:r>
+          </w:p>
+        </w:tc>
+        <w:tc>
+          <w:tcPr>
+            <w:tcW w:type="dxa" w:w="1417"/>
+          </w:tcPr>
+          <w:p>
+            <w:r>
+              <w:t>1..1</w:t>
+            </w:r>
+          </w:p>
+        </w:tc>
+        <w:tc>
+          <w:tcPr>
+            <w:tcW w:type="dxa" w:w="4535"/>
+          </w:tcPr>
+          <w:p>
+            <w:r>
+              <w:t xml:space="preserve">Décision(s) d'orientation prise par le médecin régulateur : </w:t>
+              <w:br/>
+              <w:t>- A transporter</w:t>
+              <w:br/>
+              <w:t>- Laisser sur place</w:t>
+            </w:r>
+          </w:p>
+        </w:tc>
+        <w:tc>
+          <w:tcPr>
+            <w:tcW w:type="dxa" w:w="1701"/>
+          </w:tcPr>
+          <w:p>
+            <w:r>
+              <w:t>laissé sur place, décédé, ou transporté</w:t>
+            </w:r>
+          </w:p>
+        </w:tc>
+      </w:tr>
+      <w:tr>
+        <w:tc>
+          <w:tcPr>
+            <w:tcW w:type="dxa" w:w="1701"/>
+          </w:tcPr>
+          <w:p>
+            <w:r>
+              <w:t>concoursRequest</w:t>
+            </w:r>
+          </w:p>
+        </w:tc>
+        <w:tc>
+          <w:tcPr>
+            <w:tcW w:type="dxa" w:w="1984"/>
+          </w:tcPr>
+          <w:p>
+            <w:r>
+              <w:t>ID demande de concours/de ressources</w:t>
+            </w:r>
+          </w:p>
+        </w:tc>
+        <w:tc>
+          <w:tcPr>
+            <w:tcW w:type="dxa" w:w="1134"/>
+          </w:tcPr>
+          <w:p>
+            <w:r>
+              <w:t>string</w:t>
+            </w:r>
+          </w:p>
+        </w:tc>
+        <w:tc>
+          <w:tcPr>
+            <w:tcW w:type="dxa" w:w="1417"/>
+          </w:tcPr>
+          <w:p>
+            <w:r>
+              <w:t>0..1</w:t>
+            </w:r>
+          </w:p>
+        </w:tc>
+        <w:tc>
+          <w:tcPr>
+            <w:tcW w:type="dxa" w:w="4535"/>
+          </w:tcPr>
+          <w:p>
+            <w:r>
+              <w:t xml:space="preserve">Identifiant de la ou des demandes de concours </w:t>
+            </w:r>
+          </w:p>
+        </w:tc>
+        <w:tc>
+          <w:tcPr>
+            <w:tcW w:type="dxa" w:w="1701"/>
+          </w:tcPr>
+          <w:p>
+            <w:r/>
+          </w:p>
+        </w:tc>
+      </w:tr>
+      <w:tr>
+        <w:tc>
+          <w:tcPr>
+            <w:tcW w:type="dxa" w:w="1701"/>
+          </w:tcPr>
+          <w:p>
+            <w:r>
+              <w:t>transportationID</w:t>
+            </w:r>
+          </w:p>
+        </w:tc>
+        <w:tc>
+          <w:tcPr>
+            <w:tcW w:type="dxa" w:w="1984"/>
+          </w:tcPr>
+          <w:p>
+            <w:r>
+              <w:t>ID vecteur partagé</w:t>
+            </w:r>
+          </w:p>
+        </w:tc>
+        <w:tc>
+          <w:tcPr>
+            <w:tcW w:type="dxa" w:w="1134"/>
+          </w:tcPr>
+          <w:p>
+            <w:r>
+              <w:t>string</w:t>
+            </w:r>
+          </w:p>
+        </w:tc>
+        <w:tc>
+          <w:tcPr>
+            <w:tcW w:type="dxa" w:w="1417"/>
+          </w:tcPr>
+          <w:p>
+            <w:r>
+              <w:t>0..1</w:t>
+            </w:r>
+          </w:p>
+        </w:tc>
+        <w:tc>
+          <w:tcPr>
+            <w:tcW w:type="dxa" w:w="4535"/>
+          </w:tcPr>
+          <w:p>
+            <w:r>
+              <w:t xml:space="preserve">Identifiant du véhicule terrestre / aérien / maritime de transport principal (= celui dans lequel se trouve le patient), permettant d'associer la décision à un véhicule spécifique + au patient. </w:t>
+            </w:r>
+          </w:p>
+        </w:tc>
+        <w:tc>
+          <w:tcPr>
+            <w:tcW w:type="dxa" w:w="1701"/>
+          </w:tcPr>
+          <w:p>
+            <w:r/>
+          </w:p>
+        </w:tc>
+      </w:tr>
+      <w:tr>
+        <w:tc>
+          <w:tcPr>
+            <w:tcW w:type="dxa" w:w="1701"/>
+          </w:tcPr>
+          <w:p>
+            <w:r>
+              <w:t>teamCare</w:t>
+            </w:r>
+          </w:p>
+        </w:tc>
+        <w:tc>
+          <w:tcPr>
+            <w:tcW w:type="dxa" w:w="1984"/>
+          </w:tcPr>
+          <w:p>
+            <w:r>
+              <w:t>Niveau de prise en charge</w:t>
+            </w:r>
+          </w:p>
+        </w:tc>
+        <w:tc>
+          <w:tcPr>
+            <w:tcW w:type="dxa" w:w="1134"/>
+          </w:tcPr>
+          <w:p>
+            <w:r>
+              <w:t>string</w:t>
+              <w:br/>
+              <w:t>(NOMENCLATURE : NIVSOIN)</w:t>
+            </w:r>
+          </w:p>
+        </w:tc>
+        <w:tc>
+          <w:tcPr>
+            <w:tcW w:type="dxa" w:w="1417"/>
+          </w:tcPr>
+          <w:p>
+            <w:r>
+              <w:t>1..1</w:t>
+            </w:r>
+          </w:p>
+        </w:tc>
+        <w:tc>
+          <w:tcPr>
+            <w:tcW w:type="dxa" w:w="4535"/>
+          </w:tcPr>
+          <w:p>
+            <w:r>
+              <w:t>Type d’équipe (médical, paramédicale, non médicale, standard, incomplete, ...)</w:t>
+            </w:r>
+          </w:p>
+        </w:tc>
+        <w:tc>
+          <w:tcPr>
+            <w:tcW w:type="dxa" w:w="1701"/>
+          </w:tcPr>
+          <w:p>
+            <w:r>
+              <w:t>Médical, paramédical, secouriste</w:t>
+            </w:r>
+          </w:p>
+        </w:tc>
+      </w:tr>
+      <w:tr>
+        <w:tc>
+          <w:tcPr>
+            <w:tcW w:type="dxa" w:w="1701"/>
+          </w:tcPr>
+          <w:p>
+            <w:r>
+              <w:t>destination</w:t>
+            </w:r>
+          </w:p>
+        </w:tc>
+        <w:tc>
+          <w:tcPr>
+            <w:tcW w:type="dxa" w:w="1984"/>
+          </w:tcPr>
+          <w:p>
+            <w:r>
+              <w:t>Destination</w:t>
+            </w:r>
+          </w:p>
+        </w:tc>
+        <w:tc>
+          <w:tcPr>
+            <w:tcW w:type="dxa" w:w="1134"/>
+          </w:tcPr>
+          <w:p>
+            <w:r>
+              <w:t>cf. type destination</w:t>
+            </w:r>
+          </w:p>
+        </w:tc>
+        <w:tc>
+          <w:tcPr>
+            <w:tcW w:type="dxa" w:w="1417"/>
+          </w:tcPr>
+          <w:p>
+            <w:r>
+              <w:t>0..1</w:t>
+            </w:r>
+          </w:p>
+        </w:tc>
+        <w:tc>
+          <w:tcPr>
+            <w:tcW w:type="dxa" w:w="4535"/>
+          </w:tcPr>
+          <w:p>
+            <w:r/>
+          </w:p>
+        </w:tc>
+        <w:tc>
+          <w:tcPr>
+            <w:tcW w:type="dxa" w:w="1701"/>
+          </w:tcPr>
+          <w:p>
+            <w:r/>
           </w:p>
         </w:tc>
       </w:tr>
@@ -10293,7 +10550,7 @@
           </w:tcPr>
           <w:p>
             <w:r>
-              <w:t>facility</w:t>
+              <w:t>destinationLocation</w:t>
             </w:r>
           </w:p>
         </w:tc>
@@ -10303,7 +10560,7 @@
           </w:tcPr>
           <w:p>
             <w:r>
-              <w:t>Etablissement</w:t>
+              <w:t>Localisation de la destination</w:t>
             </w:r>
           </w:p>
         </w:tc>
@@ -10313,247 +10570,7 @@
           </w:tcPr>
           <w:p>
             <w:r>
-              <w:t>string</w:t>
-            </w:r>
-          </w:p>
-        </w:tc>
-        <w:tc>
-          <w:tcPr>
-            <w:tcW w:type="dxa" w:w="1417"/>
-          </w:tcPr>
-          <w:p>
-            <w:r>
-              <w:t>0..1</w:t>
-            </w:r>
-          </w:p>
-        </w:tc>
-        <w:tc>
-          <w:tcPr>
-            <w:tcW w:type="dxa" w:w="4535"/>
-          </w:tcPr>
-          <w:p>
-            <w:r>
-              <w:t>Nom de l'établissement</w:t>
-            </w:r>
-          </w:p>
-        </w:tc>
-        <w:tc>
-          <w:tcPr>
-            <w:tcW w:type="dxa" w:w="1701"/>
-          </w:tcPr>
-          <w:p>
-            <w:r/>
-          </w:p>
-        </w:tc>
-      </w:tr>
-      <w:tr>
-        <w:tc>
-          <w:tcPr>
-            <w:tcW w:type="dxa" w:w="1701"/>
-          </w:tcPr>
-          <w:p>
-            <w:r>
-              <w:t>adminFiness</w:t>
-            </w:r>
-          </w:p>
-        </w:tc>
-        <w:tc>
-          <w:tcPr>
-            <w:tcW w:type="dxa" w:w="1984"/>
-          </w:tcPr>
-          <w:p>
-            <w:r>
-              <w:t>FINESS administratif</w:t>
-            </w:r>
-          </w:p>
-        </w:tc>
-        <w:tc>
-          <w:tcPr>
-            <w:tcW w:type="dxa" w:w="1134"/>
-          </w:tcPr>
-          <w:p>
-            <w:r>
-              <w:t>string</w:t>
-            </w:r>
-          </w:p>
-        </w:tc>
-        <w:tc>
-          <w:tcPr>
-            <w:tcW w:type="dxa" w:w="1417"/>
-          </w:tcPr>
-          <w:p>
-            <w:r>
-              <w:t>0..1</w:t>
-            </w:r>
-          </w:p>
-        </w:tc>
-        <w:tc>
-          <w:tcPr>
-            <w:tcW w:type="dxa" w:w="4535"/>
-          </w:tcPr>
-          <w:p>
-            <w:r>
-              <w:t>N° Finess administratif de l'établissement</w:t>
-            </w:r>
-          </w:p>
-        </w:tc>
-        <w:tc>
-          <w:tcPr>
-            <w:tcW w:type="dxa" w:w="1701"/>
-          </w:tcPr>
-          <w:p>
-            <w:r/>
-          </w:p>
-        </w:tc>
-      </w:tr>
-      <w:tr>
-        <w:tc>
-          <w:tcPr>
-            <w:tcW w:type="dxa" w:w="1701"/>
-          </w:tcPr>
-          <w:p>
-            <w:r>
-              <w:t>geoFiness</w:t>
-            </w:r>
-          </w:p>
-        </w:tc>
-        <w:tc>
-          <w:tcPr>
-            <w:tcW w:type="dxa" w:w="1984"/>
-          </w:tcPr>
-          <w:p>
-            <w:r>
-              <w:t>FINESS géographique</w:t>
-            </w:r>
-          </w:p>
-        </w:tc>
-        <w:tc>
-          <w:tcPr>
-            <w:tcW w:type="dxa" w:w="1134"/>
-          </w:tcPr>
-          <w:p>
-            <w:r>
-              <w:t>string</w:t>
-            </w:r>
-          </w:p>
-        </w:tc>
-        <w:tc>
-          <w:tcPr>
-            <w:tcW w:type="dxa" w:w="1417"/>
-          </w:tcPr>
-          <w:p>
-            <w:r>
-              <w:t>0..1</w:t>
-            </w:r>
-          </w:p>
-        </w:tc>
-        <w:tc>
-          <w:tcPr>
-            <w:tcW w:type="dxa" w:w="4535"/>
-          </w:tcPr>
-          <w:p>
-            <w:r>
-              <w:t>N° Finess géographique de l'établissement</w:t>
-            </w:r>
-          </w:p>
-        </w:tc>
-        <w:tc>
-          <w:tcPr>
-            <w:tcW w:type="dxa" w:w="1701"/>
-          </w:tcPr>
-          <w:p>
-            <w:r/>
-          </w:p>
-        </w:tc>
-      </w:tr>
-      <w:tr>
-        <w:tc>
-          <w:tcPr>
-            <w:tcW w:type="dxa" w:w="1701"/>
-          </w:tcPr>
-          <w:p>
-            <w:r>
-              <w:t>service</w:t>
-            </w:r>
-          </w:p>
-        </w:tc>
-        <w:tc>
-          <w:tcPr>
-            <w:tcW w:type="dxa" w:w="1984"/>
-          </w:tcPr>
-          <w:p>
-            <w:r>
-              <w:t>Service</w:t>
-            </w:r>
-          </w:p>
-        </w:tc>
-        <w:tc>
-          <w:tcPr>
-            <w:tcW w:type="dxa" w:w="1134"/>
-          </w:tcPr>
-          <w:p>
-            <w:r>
-              <w:t>string</w:t>
-            </w:r>
-          </w:p>
-        </w:tc>
-        <w:tc>
-          <w:tcPr>
-            <w:tcW w:type="dxa" w:w="1417"/>
-          </w:tcPr>
-          <w:p>
-            <w:r>
-              <w:t>0..1</w:t>
-            </w:r>
-          </w:p>
-        </w:tc>
-        <w:tc>
-          <w:tcPr>
-            <w:tcW w:type="dxa" w:w="4535"/>
-          </w:tcPr>
-          <w:p>
-            <w:r>
-              <w:t>Service concerné par l'admission du patient</w:t>
-            </w:r>
-          </w:p>
-        </w:tc>
-        <w:tc>
-          <w:tcPr>
-            <w:tcW w:type="dxa" w:w="1701"/>
-          </w:tcPr>
-          <w:p>
-            <w:r/>
-          </w:p>
-        </w:tc>
-      </w:tr>
-      <w:tr>
-        <w:tc>
-          <w:tcPr>
-            <w:tcW w:type="dxa" w:w="1701"/>
-          </w:tcPr>
-          <w:p>
-            <w:r>
-              <w:t>freetext</w:t>
-            </w:r>
-          </w:p>
-        </w:tc>
-        <w:tc>
-          <w:tcPr>
-            <w:tcW w:type="dxa" w:w="1984"/>
-          </w:tcPr>
-          <w:p>
-            <w:r>
-              <w:t>Autre</w:t>
-            </w:r>
-          </w:p>
-        </w:tc>
-        <w:tc>
-          <w:tcPr>
-            <w:tcW w:type="dxa" w:w="1134"/>
-          </w:tcPr>
-          <w:p>
-            <w:r>
-              <w:t>string</w:t>
+              <w:t>cf. type location</w:t>
             </w:r>
           </w:p>
         </w:tc>

--- a/csv_parser/out/RC-EDA/RC-EDA.schema.docx
+++ b/csv_parser/out/RC-EDA/RC-EDA.schema.docx
@@ -5896,7 +5896,7 @@
           </w:tcPr>
           <w:p>
             <w:r>
-              <w:t>number</w:t>
+              <w:t>string</w:t>
             </w:r>
           </w:p>
         </w:tc>

--- a/csv_parser/out/RC-EDA/RC-EDA.schema.docx
+++ b/csv_parser/out/RC-EDA/RC-EDA.schema.docx
@@ -7,7 +7,7 @@
         <w:pStyle w:val="Heading1"/>
       </w:pPr>
       <w:r>
-        <w:t>Objet createCase</w:t>
+        <w:t>Objet RC-EDA:15-18:createCase RS-EDA:15-15:createCaseHealth</w:t>
       </w:r>
     </w:p>
     <w:tbl>

--- a/csv_parser/out/RC-EDA/RC-EDA.schema.docx
+++ b/csv_parser/out/RC-EDA/RC-EDA.schema.docx
@@ -150,7 +150,7 @@
           </w:tcPr>
           <w:p>
             <w:r>
-              <w:t>fr.health.samu440-DRFR15DDXAAJJJ0000</w:t>
+              <w:t>fr.health.samu440.DRFR15DDXAAJJJ0000</w:t>
             </w:r>
           </w:p>
         </w:tc>
@@ -723,7 +723,7 @@
           </w:tcPr>
           <w:p>
             <w:r>
-              <w:t>additionalInformation</w:t>
+              <w:t>freetext</w:t>
             </w:r>
           </w:p>
         </w:tc>
@@ -733,7 +733,7 @@
           </w:tcPr>
           <w:p>
             <w:r>
-              <w:t>Informations complémentaires</w:t>
+              <w:t>Description de l'affaire/dossier</w:t>
             </w:r>
           </w:p>
         </w:tc>
@@ -743,7 +743,7 @@
           </w:tcPr>
           <w:p>
             <w:r>
-              <w:t>cf. type additionalInformation</w:t>
+              <w:t>string</w:t>
             </w:r>
           </w:p>
         </w:tc>
@@ -753,7 +753,7 @@
           </w:tcPr>
           <w:p>
             <w:r>
-              <w:t>0..1</w:t>
+              <w:t>0..n</w:t>
             </w:r>
           </w:p>
         </w:tc>
@@ -762,7 +762,9 @@
             <w:tcW w:type="dxa" w:w="4535"/>
           </w:tcPr>
           <w:p>
-            <w:r/>
+            <w:r>
+              <w:t xml:space="preserve">Texte libre permettant de donner des informations supplémentaires concernant l'affaire/dossier. Ces informations sont générales, et ont vocation à être échangées en inter-force. </w:t>
+            </w:r>
           </w:p>
         </w:tc>
         <w:tc>
@@ -770,7 +772,9 @@
             <w:tcW w:type="dxa" w:w="1701"/>
           </w:tcPr>
           <w:p>
-            <w:r/>
+            <w:r>
+              <w:t>Le forcené n'est pas maîtrisé. Voiture renversée. Urgences fermées de 22h à 6h00.</w:t>
+            </w:r>
           </w:p>
         </w:tc>
       </w:tr>
@@ -781,7 +785,7 @@
           </w:tcPr>
           <w:p>
             <w:r>
-              <w:t>freetext</w:t>
+              <w:t>additionalInformation</w:t>
             </w:r>
           </w:p>
         </w:tc>
@@ -791,7 +795,7 @@
           </w:tcPr>
           <w:p>
             <w:r>
-              <w:t>Description de l'affaire/dossier</w:t>
+              <w:t>Informations complémentaires</w:t>
             </w:r>
           </w:p>
         </w:tc>
@@ -801,7 +805,7 @@
           </w:tcPr>
           <w:p>
             <w:r>
-              <w:t>string</w:t>
+              <w:t>cf. type additionalInformation</w:t>
             </w:r>
           </w:p>
         </w:tc>
@@ -811,7 +815,7 @@
           </w:tcPr>
           <w:p>
             <w:r>
-              <w:t>0..n</w:t>
+              <w:t>0..1</w:t>
             </w:r>
           </w:p>
         </w:tc>
@@ -820,9 +824,7 @@
             <w:tcW w:type="dxa" w:w="4535"/>
           </w:tcPr>
           <w:p>
-            <w:r>
-              <w:t xml:space="preserve">Texte libre permettant de donner des informations supplémentaires concernant l'affaire/dossier. Ces informations sont générales, et ont vocation à être échangées en inter-force. </w:t>
-            </w:r>
+            <w:r/>
           </w:p>
         </w:tc>
         <w:tc>
@@ -830,9 +832,7 @@
             <w:tcW w:type="dxa" w:w="1701"/>
           </w:tcPr>
           <w:p>
-            <w:r>
-              <w:t>Le forcené n'est pas maîtrisé. Voiture renversée. Urgences fermées de 22h à 6h00.</w:t>
-            </w:r>
+            <w:r/>
           </w:p>
         </w:tc>
       </w:tr>
@@ -951,7 +951,7 @@
             <w:r>
               <w:t>cf. type whatsHappen</w:t>
               <w:br/>
-              <w:t>(NOMENCLATURE: CISU-Code_Nature_de_fait)</w:t>
+              <w:t>(ENUM: 15, 18, 17, 112, 116117)</w:t>
             </w:r>
           </w:p>
         </w:tc>
@@ -2166,7 +2166,7 @@
           </w:tcPr>
           <w:p>
             <w:r>
-              <w:t>Date de réception de l'alerte</w:t>
+              <w:t>Date et heure de réception de l'alerte</w:t>
             </w:r>
           </w:p>
         </w:tc>
@@ -2820,7 +2820,7 @@
           </w:tcPr>
           <w:p>
             <w:r>
-              <w:t>Identité INS</w:t>
+              <w:t>Identité</w:t>
             </w:r>
           </w:p>
         </w:tc>
@@ -7978,7 +7978,7 @@
           </w:tcPr>
           <w:p>
             <w:r>
-              <w:t>le patient lui-même, père, mère</w:t>
+              <w:t>FAMILLE, TIERS</w:t>
             </w:r>
           </w:p>
         </w:tc>
@@ -10160,126 +10160,6 @@
           </w:tcPr>
           <w:p>
             <w:r>
-              <w:t>concoursRequest</w:t>
-            </w:r>
-          </w:p>
-        </w:tc>
-        <w:tc>
-          <w:tcPr>
-            <w:tcW w:type="dxa" w:w="1984"/>
-          </w:tcPr>
-          <w:p>
-            <w:r>
-              <w:t>ID demande de concours/de ressources</w:t>
-            </w:r>
-          </w:p>
-        </w:tc>
-        <w:tc>
-          <w:tcPr>
-            <w:tcW w:type="dxa" w:w="1134"/>
-          </w:tcPr>
-          <w:p>
-            <w:r>
-              <w:t>string</w:t>
-            </w:r>
-          </w:p>
-        </w:tc>
-        <w:tc>
-          <w:tcPr>
-            <w:tcW w:type="dxa" w:w="1417"/>
-          </w:tcPr>
-          <w:p>
-            <w:r>
-              <w:t>0..1</w:t>
-            </w:r>
-          </w:p>
-        </w:tc>
-        <w:tc>
-          <w:tcPr>
-            <w:tcW w:type="dxa" w:w="4535"/>
-          </w:tcPr>
-          <w:p>
-            <w:r>
-              <w:t xml:space="preserve">Identifiant de la ou des demandes de concours </w:t>
-            </w:r>
-          </w:p>
-        </w:tc>
-        <w:tc>
-          <w:tcPr>
-            <w:tcW w:type="dxa" w:w="1701"/>
-          </w:tcPr>
-          <w:p>
-            <w:r/>
-          </w:p>
-        </w:tc>
-      </w:tr>
-      <w:tr>
-        <w:tc>
-          <w:tcPr>
-            <w:tcW w:type="dxa" w:w="1701"/>
-          </w:tcPr>
-          <w:p>
-            <w:r>
-              <w:t>transportationID</w:t>
-            </w:r>
-          </w:p>
-        </w:tc>
-        <w:tc>
-          <w:tcPr>
-            <w:tcW w:type="dxa" w:w="1984"/>
-          </w:tcPr>
-          <w:p>
-            <w:r>
-              <w:t>ID vecteur partagé</w:t>
-            </w:r>
-          </w:p>
-        </w:tc>
-        <w:tc>
-          <w:tcPr>
-            <w:tcW w:type="dxa" w:w="1134"/>
-          </w:tcPr>
-          <w:p>
-            <w:r>
-              <w:t>string</w:t>
-            </w:r>
-          </w:p>
-        </w:tc>
-        <w:tc>
-          <w:tcPr>
-            <w:tcW w:type="dxa" w:w="1417"/>
-          </w:tcPr>
-          <w:p>
-            <w:r>
-              <w:t>0..1</w:t>
-            </w:r>
-          </w:p>
-        </w:tc>
-        <w:tc>
-          <w:tcPr>
-            <w:tcW w:type="dxa" w:w="4535"/>
-          </w:tcPr>
-          <w:p>
-            <w:r>
-              <w:t xml:space="preserve">Identifiant du véhicule terrestre / aérien / maritime de transport principal (= celui dans lequel se trouve le patient), permettant d'associer la décision à un véhicule spécifique + au patient. </w:t>
-            </w:r>
-          </w:p>
-        </w:tc>
-        <w:tc>
-          <w:tcPr>
-            <w:tcW w:type="dxa" w:w="1701"/>
-          </w:tcPr>
-          <w:p>
-            <w:r/>
-          </w:p>
-        </w:tc>
-      </w:tr>
-      <w:tr>
-        <w:tc>
-          <w:tcPr>
-            <w:tcW w:type="dxa" w:w="1701"/>
-          </w:tcPr>
-          <w:p>
-            <w:r>
               <w:t>teamCare</w:t>
             </w:r>
           </w:p>
@@ -10302,7 +10182,7 @@
             <w:r>
               <w:t>string</w:t>
               <w:br/>
-              <w:t>(NOMENCLATURE : NIVSOIN)</w:t>
+              <w:t>(NOMENCLATURE: SI-SAMU-NIVSOIN)</w:t>
             </w:r>
           </w:p>
         </w:tc>
@@ -10550,7 +10430,7 @@
           </w:tcPr>
           <w:p>
             <w:r>
-              <w:t>destinationLocation</w:t>
+              <w:t>location</w:t>
             </w:r>
           </w:p>
         </w:tc>

--- a/csv_parser/out/RC-EDA/RC-EDA.schema.docx
+++ b/csv_parser/out/RC-EDA/RC-EDA.schema.docx
@@ -951,7 +951,7 @@
             <w:r>
               <w:t>cf. type whatsHappen</w:t>
               <w:br/>
-              <w:t>(ENUM: 15, 18, 17, 112, 116117)</w:t>
+              <w:t>(NOMENCLATURE: CISU-Code_Nature_de_fait)</w:t>
             </w:r>
           </w:p>
         </w:tc>
@@ -2789,6 +2789,8 @@
           <w:p>
             <w:r>
               <w:t>Identifiant technique du patient pour permettre les rapprochements d'infos. Le 1er qui créé l'ID patient a raison.</w:t>
+              <w:br/>
+              <w:t>{ID du dossier partagé}.P{numéro d’ordre chronologique}</w:t>
             </w:r>
           </w:p>
         </w:tc>
@@ -4154,7 +4156,7 @@
             <w:r>
               <w:t>string</w:t>
               <w:br/>
-              <w:t>(NOMENCLATURE: CISU-Code_Motif_patient-victime)</w:t>
+              <w:t>(NOMENCLATURE: SI-SAMU-Code_Motif_patient-victime)</w:t>
             </w:r>
           </w:p>
         </w:tc>
@@ -10115,6 +10117,8 @@
           <w:p>
             <w:r>
               <w:t>string</w:t>
+              <w:br/>
+              <w:t>(NOMENCLATURE: SI-SAMU-NOMENC_DEVENIR_PAT)</w:t>
             </w:r>
           </w:p>
         </w:tc>

--- a/csv_parser/out/RC-EDA/RC-EDA.schema.docx
+++ b/csv_parser/out/RC-EDA/RC-EDA.schema.docx
@@ -10117,8 +10117,6 @@
           <w:p>
             <w:r>
               <w:t>string</w:t>
-              <w:br/>
-              <w:t>(NOMENCLATURE: SI-SAMU-NOMENC_DEVENIR_PAT)</w:t>
             </w:r>
           </w:p>
         </w:tc>

--- a/csv_parser/out/RC-EDA/RC-EDA.schema.docx
+++ b/csv_parser/out/RC-EDA/RC-EDA.schema.docx
@@ -10117,6 +10117,8 @@
           <w:p>
             <w:r>
               <w:t>string</w:t>
+              <w:br/>
+              <w:t>(NOMENCLATURE: SI-SAMU-NOMENC_DEVENIR_PAT)</w:t>
             </w:r>
           </w:p>
         </w:tc>

--- a/csv_parser/out/RC-EDA/RC-EDA.schema.docx
+++ b/csv_parser/out/RC-EDA/RC-EDA.schema.docx
@@ -9141,6 +9141,8 @@
           <w:p>
             <w:r>
               <w:t>string</w:t>
+              <w:br/>
+              <w:t>(ENUM : Personne, Application, DAU, BAU, Defibrillateur, Ecall)</w:t>
             </w:r>
           </w:p>
         </w:tc>
@@ -9192,7 +9194,7 @@
           </w:tcPr>
           <w:p>
             <w:r>
-              <w:t>Type de contact du requérant</w:t>
+              <w:t>Type de contact</w:t>
             </w:r>
           </w:p>
         </w:tc>
@@ -9256,7 +9258,7 @@
           </w:tcPr>
           <w:p>
             <w:r>
-              <w:t>URI du contact requérant</w:t>
+              <w:t>URI du contact</w:t>
             </w:r>
           </w:p>
         </w:tc>
@@ -10394,7 +10396,7 @@
             <w:r>
               <w:t>string</w:t>
               <w:br/>
-              <w:t>(ENUM: service d’urgences d’un Etablissement de santé, autres services d’un établissement de santé, cabinet d’un professionnel de santé, domicile personnel, EPHAD ou long séjour, autre)</w:t>
+              <w:t>(ENUM: Service d’urgences d’un etablissement de sante, Autres services d’un etablissement de sante, Cabinet d’un professionnel de sante, Domicile personnel, EPHAD ou long sejour, Autre)</w:t>
             </w:r>
           </w:p>
         </w:tc>

--- a/csv_parser/out/RC-EDA/RC-EDA.schema.docx
+++ b/csv_parser/out/RC-EDA/RC-EDA.schema.docx
@@ -2832,7 +2832,7 @@
           </w:tcPr>
           <w:p>
             <w:r>
-              <w:t>cf. type insIdentity</w:t>
+              <w:t>cf. type Identity</w:t>
             </w:r>
           </w:p>
         </w:tc>
@@ -4370,7 +4370,7 @@
             <w:r>
               <w:t>string</w:t>
               <w:br/>
-              <w:t>(ENUM: 0, 1, SEVERAL, MANY, UNKNOWN)</w:t>
+              <w:t>(ENUM: 0, 1, PLUSIEURS, BEAUCOUP, INCONNU)</w:t>
             </w:r>
           </w:p>
         </w:tc>
@@ -4434,7 +4434,7 @@
             <w:r>
               <w:t>string</w:t>
               <w:br/>
-              <w:t>(ENUM: INFANT, CHILD, ADULT, SENIOR)</w:t>
+              <w:t>(ENUM: NOURRISSON, ENFANT, ADULTE, SENIOR)</w:t>
             </w:r>
           </w:p>
         </w:tc>
@@ -4646,7 +4646,7 @@
             <w:r>
               <w:t>string</w:t>
               <w:br/>
-              <w:t>(ENUM: FINESS administratif, FINESS géographique, SIREN, SIRET, APE/NAF)</w:t>
+              <w:t>(ENUM: FINESS ADMINISTRATIF, FINESS GEOGRAPHIQUE, SIREN, SIRET, APE_NAF)</w:t>
             </w:r>
           </w:p>
         </w:tc>
@@ -6328,7 +6328,7 @@
             <w:r>
               <w:t>string</w:t>
               <w:br/>
-              <w:t>(ENUM: BAN, IGN, NexSIS)</w:t>
+              <w:t>(ENUM: BAN, IGN, NEXSIS)</w:t>
             </w:r>
           </w:p>
         </w:tc>
@@ -6392,7 +6392,7 @@
             <w:r>
               <w:t>string</w:t>
               <w:br/>
-              <w:t>(ENUM: MANUAL, MAP, OTHER, PHOTO, WEBSIT)</w:t>
+              <w:t>(ENUM: MANUEL, CARTE, AUTRE, PHOTO, SITE INTERNET)</w:t>
             </w:r>
           </w:p>
         </w:tc>
@@ -7404,7 +7404,7 @@
             <w:r>
               <w:t>string</w:t>
               <w:br/>
-              <w:t>(ENUM: CITY, STREET, ADDRESS, EXACT, UNKNOWN)</w:t>
+              <w:t>(ENUM: VILLE, RUE, ADRESSE, EXACTE, INCONNUE)</w:t>
             </w:r>
           </w:p>
         </w:tc>
@@ -9142,7 +9142,7 @@
             <w:r>
               <w:t>string</w:t>
               <w:br/>
-              <w:t>(ENUM : Personne, Application, DAU, BAU, Defibrillateur, Ecall)</w:t>
+              <w:t>(ENUM : PERSONNE, APPLICATION, DAU, BAU, DEFIBRILLATEUR, ECALL)</w:t>
             </w:r>
           </w:p>
         </w:tc>
@@ -9206,7 +9206,7 @@
             <w:r>
               <w:t>string</w:t>
               <w:br/>
-              <w:t>(ENUM: PSTADD, EMLADD, IPADD, FTPADD, WWWADD, PHNADD, FAXADD, PMRADD)</w:t>
+              <w:t>(ENUM: TEL, EMAIL, FAX)</w:t>
             </w:r>
           </w:p>
         </w:tc>
@@ -9589,7 +9589,7 @@
         <w:pStyle w:val="Heading1"/>
       </w:pPr>
       <w:r>
-        <w:t>Type insIdentity</w:t>
+        <w:t>Type Identity</w:t>
       </w:r>
     </w:p>
     <w:tbl>
@@ -10396,7 +10396,7 @@
             <w:r>
               <w:t>string</w:t>
               <w:br/>
-              <w:t>(ENUM: Service d’urgences d’un etablissement de sante, Autres services d’un etablissement de sante, Cabinet d’un professionnel de sante, Domicile personnel, EPHAD ou long sejour, Autre)</w:t>
+              <w:t>(ENUM: SERVICE D URGENCES D UN ETABLISSEMENT DE SANTE, AUTRES SERVICES D UN ETABLISSEMENT DE SANTE, CABINET D UN PROFESSIONNEL DE SANTE, DOMICILE, EPHAD OU LONG SEJOUR, AUTRE)</w:t>
             </w:r>
           </w:p>
         </w:tc>

--- a/csv_parser/out/RC-EDA/RC-EDA.schema.docx
+++ b/csv_parser/out/RC-EDA/RC-EDA.schema.docx
@@ -4370,7 +4370,7 @@
             <w:r>
               <w:t>string</w:t>
               <w:br/>
-              <w:t>(ENUM: 0, 1, PLUSIEURS, BEAUCOUP, INCONNU)</w:t>
+              <w:t>(ENUM: 0, 1, PLUSIEURS, BEAUCOUP, INCONNU, NON DEFINI)</w:t>
             </w:r>
           </w:p>
         </w:tc>
@@ -9206,7 +9206,7 @@
             <w:r>
               <w:t>string</w:t>
               <w:br/>
-              <w:t>(ENUM: TEL, EMAIL, FAX)</w:t>
+              <w:t>(ENUM: TEL, EMAIL, FAX, POSTAL, WEB, RADIO)</w:t>
             </w:r>
           </w:p>
         </w:tc>

--- a/csv_parser/out/RC-EDA/RC-EDA.schema.docx
+++ b/csv_parser/out/RC-EDA/RC-EDA.schema.docx
@@ -539,126 +539,6 @@
           </w:tcPr>
           <w:p>
             <w:r>
-              <w:t>patient</w:t>
-            </w:r>
-          </w:p>
-        </w:tc>
-        <w:tc>
-          <w:tcPr>
-            <w:tcW w:type="dxa" w:w="1984"/>
-          </w:tcPr>
-          <w:p>
-            <w:r>
-              <w:t>Patient / victime</w:t>
-            </w:r>
-          </w:p>
-        </w:tc>
-        <w:tc>
-          <w:tcPr>
-            <w:tcW w:type="dxa" w:w="1134"/>
-          </w:tcPr>
-          <w:p>
-            <w:r>
-              <w:t>cf. type patient</w:t>
-            </w:r>
-          </w:p>
-        </w:tc>
-        <w:tc>
-          <w:tcPr>
-            <w:tcW w:type="dxa" w:w="1417"/>
-          </w:tcPr>
-          <w:p>
-            <w:r>
-              <w:t>0..n</w:t>
-            </w:r>
-          </w:p>
-        </w:tc>
-        <w:tc>
-          <w:tcPr>
-            <w:tcW w:type="dxa" w:w="4535"/>
-          </w:tcPr>
-          <w:p>
-            <w:r>
-              <w:t>Identification des patients / victimes</w:t>
-            </w:r>
-          </w:p>
-        </w:tc>
-        <w:tc>
-          <w:tcPr>
-            <w:tcW w:type="dxa" w:w="1701"/>
-          </w:tcPr>
-          <w:p>
-            <w:r/>
-          </w:p>
-        </w:tc>
-      </w:tr>
-      <w:tr>
-        <w:tc>
-          <w:tcPr>
-            <w:tcW w:type="dxa" w:w="1701"/>
-          </w:tcPr>
-          <w:p>
-            <w:r>
-              <w:t>decision</w:t>
-            </w:r>
-          </w:p>
-        </w:tc>
-        <w:tc>
-          <w:tcPr>
-            <w:tcW w:type="dxa" w:w="1984"/>
-          </w:tcPr>
-          <w:p>
-            <w:r>
-              <w:t>Décisions</w:t>
-            </w:r>
-          </w:p>
-        </w:tc>
-        <w:tc>
-          <w:tcPr>
-            <w:tcW w:type="dxa" w:w="1134"/>
-          </w:tcPr>
-          <w:p>
-            <w:r>
-              <w:t>cf. type decision</w:t>
-            </w:r>
-          </w:p>
-        </w:tc>
-        <w:tc>
-          <w:tcPr>
-            <w:tcW w:type="dxa" w:w="1417"/>
-          </w:tcPr>
-          <w:p>
-            <w:r>
-              <w:t>0..n</w:t>
-            </w:r>
-          </w:p>
-        </w:tc>
-        <w:tc>
-          <w:tcPr>
-            <w:tcW w:type="dxa" w:w="4535"/>
-          </w:tcPr>
-          <w:p>
-            <w:r>
-              <w:t>Mesures prises par le Samu-Centre 15 en réponse à la demande exprimée en fonction de l’événement et de la situation du ou des patients</w:t>
-            </w:r>
-          </w:p>
-        </w:tc>
-        <w:tc>
-          <w:tcPr>
-            <w:tcW w:type="dxa" w:w="1701"/>
-          </w:tcPr>
-          <w:p>
-            <w:r/>
-          </w:p>
-        </w:tc>
-      </w:tr>
-      <w:tr>
-        <w:tc>
-          <w:tcPr>
-            <w:tcW w:type="dxa" w:w="1701"/>
-          </w:tcPr>
-          <w:p>
-            <w:r>
               <w:t>newAlert</w:t>
             </w:r>
           </w:p>
@@ -2304,7 +2184,7 @@
           </w:tcPr>
           <w:p>
             <w:r>
-              <w:t>Informations complémentaires sur l'alerte (observations ARM)</w:t>
+              <w:t>Informations complémentaires sur l'alerte</w:t>
             </w:r>
           </w:p>
         </w:tc>
@@ -2644,606 +2524,6 @@
               <w:br/>
               <w:br/>
             </w:r>
-          </w:p>
-        </w:tc>
-        <w:tc>
-          <w:tcPr>
-            <w:tcW w:type="dxa" w:w="1701"/>
-          </w:tcPr>
-          <w:p>
-            <w:r/>
-          </w:p>
-        </w:tc>
-      </w:tr>
-    </w:tbl>
-    <w:p>
-      <w:pPr>
-        <w:pStyle w:val="Heading1"/>
-      </w:pPr>
-      <w:r>
-        <w:t>Type patient</w:t>
-      </w:r>
-    </w:p>
-    <w:tbl>
-      <w:tblPr>
-        <w:tblStyle w:val="MediumShading1-Accent1"/>
-        <w:tblW w:type="auto" w:w="0"/>
-        <w:tblLayout w:type="fixed"/>
-        <w:tblLook w:firstColumn="1" w:firstRow="1" w:lastColumn="0" w:lastRow="0" w:noHBand="0" w:noVBand="1" w:val="04A0"/>
-      </w:tblPr>
-      <w:tblGrid>
-        <w:gridCol w:w="2040"/>
-        <w:gridCol w:w="2040"/>
-        <w:gridCol w:w="2040"/>
-        <w:gridCol w:w="2040"/>
-        <w:gridCol w:w="2040"/>
-        <w:gridCol w:w="2040"/>
-      </w:tblGrid>
-      <w:tr>
-        <w:tc>
-          <w:tcPr>
-            <w:tcW w:type="dxa" w:w="1701"/>
-          </w:tcPr>
-          <w:p>
-            <w:r>
-              <w:t>Nom de balise</w:t>
-            </w:r>
-          </w:p>
-        </w:tc>
-        <w:tc>
-          <w:tcPr>
-            <w:tcW w:type="dxa" w:w="1984"/>
-          </w:tcPr>
-          <w:p>
-            <w:r>
-              <w:t>Champ correspondant</w:t>
-            </w:r>
-          </w:p>
-        </w:tc>
-        <w:tc>
-          <w:tcPr>
-            <w:tcW w:type="dxa" w:w="1134"/>
-          </w:tcPr>
-          <w:p>
-            <w:r>
-              <w:t>Format</w:t>
-            </w:r>
-          </w:p>
-        </w:tc>
-        <w:tc>
-          <w:tcPr>
-            <w:tcW w:type="dxa" w:w="1417"/>
-          </w:tcPr>
-          <w:p>
-            <w:r>
-              <w:t>Cardinalité</w:t>
-            </w:r>
-          </w:p>
-        </w:tc>
-        <w:tc>
-          <w:tcPr>
-            <w:tcW w:type="dxa" w:w="4535"/>
-          </w:tcPr>
-          <w:p>
-            <w:r>
-              <w:t>Description</w:t>
-            </w:r>
-          </w:p>
-        </w:tc>
-        <w:tc>
-          <w:tcPr>
-            <w:tcW w:type="dxa" w:w="1701"/>
-          </w:tcPr>
-          <w:p>
-            <w:r>
-              <w:t>Exemple</w:t>
-            </w:r>
-          </w:p>
-        </w:tc>
-      </w:tr>
-      <w:tr>
-        <w:tc>
-          <w:tcPr>
-            <w:tcW w:type="dxa" w:w="1701"/>
-          </w:tcPr>
-          <w:p>
-            <w:r>
-              <w:t>id</w:t>
-            </w:r>
-          </w:p>
-        </w:tc>
-        <w:tc>
-          <w:tcPr>
-            <w:tcW w:type="dxa" w:w="1984"/>
-          </w:tcPr>
-          <w:p>
-            <w:r>
-              <w:t>ID patient partagé</w:t>
-            </w:r>
-          </w:p>
-        </w:tc>
-        <w:tc>
-          <w:tcPr>
-            <w:tcW w:type="dxa" w:w="1134"/>
-          </w:tcPr>
-          <w:p>
-            <w:r>
-              <w:t>string</w:t>
-            </w:r>
-          </w:p>
-        </w:tc>
-        <w:tc>
-          <w:tcPr>
-            <w:tcW w:type="dxa" w:w="1417"/>
-          </w:tcPr>
-          <w:p>
-            <w:r>
-              <w:t>1..1</w:t>
-            </w:r>
-          </w:p>
-        </w:tc>
-        <w:tc>
-          <w:tcPr>
-            <w:tcW w:type="dxa" w:w="4535"/>
-          </w:tcPr>
-          <w:p>
-            <w:r>
-              <w:t>Identifiant technique du patient pour permettre les rapprochements d'infos. Le 1er qui créé l'ID patient a raison.</w:t>
-              <w:br/>
-              <w:t>{ID du dossier partagé}.P{numéro d’ordre chronologique}</w:t>
-            </w:r>
-          </w:p>
-        </w:tc>
-        <w:tc>
-          <w:tcPr>
-            <w:tcW w:type="dxa" w:w="1701"/>
-          </w:tcPr>
-          <w:p>
-            <w:r>
-              <w:t>fr.health.samu044.DRFR15DDXAAJJJ00000.P00</w:t>
-            </w:r>
-          </w:p>
-        </w:tc>
-      </w:tr>
-      <w:tr>
-        <w:tc>
-          <w:tcPr>
-            <w:tcW w:type="dxa" w:w="1701"/>
-          </w:tcPr>
-          <w:p>
-            <w:r>
-              <w:t>identity</w:t>
-            </w:r>
-          </w:p>
-        </w:tc>
-        <w:tc>
-          <w:tcPr>
-            <w:tcW w:type="dxa" w:w="1984"/>
-          </w:tcPr>
-          <w:p>
-            <w:r>
-              <w:t>Identité</w:t>
-            </w:r>
-          </w:p>
-        </w:tc>
-        <w:tc>
-          <w:tcPr>
-            <w:tcW w:type="dxa" w:w="1134"/>
-          </w:tcPr>
-          <w:p>
-            <w:r>
-              <w:t>cf. type Identity</w:t>
-            </w:r>
-          </w:p>
-        </w:tc>
-        <w:tc>
-          <w:tcPr>
-            <w:tcW w:type="dxa" w:w="1417"/>
-          </w:tcPr>
-          <w:p>
-            <w:r>
-              <w:t>0..1</w:t>
-            </w:r>
-          </w:p>
-        </w:tc>
-        <w:tc>
-          <w:tcPr>
-            <w:tcW w:type="dxa" w:w="4535"/>
-          </w:tcPr>
-          <w:p>
-            <w:r>
-              <w:t>L'identitée du patient basée sur les règles de l'INS</w:t>
-            </w:r>
-          </w:p>
-        </w:tc>
-        <w:tc>
-          <w:tcPr>
-            <w:tcW w:type="dxa" w:w="1701"/>
-          </w:tcPr>
-          <w:p>
-            <w:r/>
-          </w:p>
-        </w:tc>
-      </w:tr>
-      <w:tr>
-        <w:tc>
-          <w:tcPr>
-            <w:tcW w:type="dxa" w:w="1701"/>
-          </w:tcPr>
-          <w:p>
-            <w:r>
-              <w:t>freetext</w:t>
-            </w:r>
-          </w:p>
-        </w:tc>
-        <w:tc>
-          <w:tcPr>
-            <w:tcW w:type="dxa" w:w="1984"/>
-          </w:tcPr>
-          <w:p>
-            <w:r>
-              <w:t>Informations complémentaires sur le patient</w:t>
-            </w:r>
-          </w:p>
-        </w:tc>
-        <w:tc>
-          <w:tcPr>
-            <w:tcW w:type="dxa" w:w="1134"/>
-          </w:tcPr>
-          <w:p>
-            <w:r>
-              <w:t>string</w:t>
-            </w:r>
-          </w:p>
-        </w:tc>
-        <w:tc>
-          <w:tcPr>
-            <w:tcW w:type="dxa" w:w="1417"/>
-          </w:tcPr>
-          <w:p>
-            <w:r>
-              <w:t>0..n</w:t>
-            </w:r>
-          </w:p>
-        </w:tc>
-        <w:tc>
-          <w:tcPr>
-            <w:tcW w:type="dxa" w:w="4535"/>
-          </w:tcPr>
-          <w:p>
-            <w:r>
-              <w:t>Correspond à la zone de commentaire renseigné par patient créé/identifié</w:t>
-            </w:r>
-          </w:p>
-        </w:tc>
-        <w:tc>
-          <w:tcPr>
-            <w:tcW w:type="dxa" w:w="1701"/>
-          </w:tcPr>
-          <w:p>
-            <w:r/>
-          </w:p>
-        </w:tc>
-      </w:tr>
-    </w:tbl>
-    <w:p>
-      <w:pPr>
-        <w:pStyle w:val="Heading1"/>
-      </w:pPr>
-      <w:r>
-        <w:t>Type decision</w:t>
-      </w:r>
-    </w:p>
-    <w:tbl>
-      <w:tblPr>
-        <w:tblStyle w:val="MediumShading1-Accent1"/>
-        <w:tblW w:type="auto" w:w="0"/>
-        <w:tblLayout w:type="fixed"/>
-        <w:tblLook w:firstColumn="1" w:firstRow="1" w:lastColumn="0" w:lastRow="0" w:noHBand="0" w:noVBand="1" w:val="04A0"/>
-      </w:tblPr>
-      <w:tblGrid>
-        <w:gridCol w:w="2040"/>
-        <w:gridCol w:w="2040"/>
-        <w:gridCol w:w="2040"/>
-        <w:gridCol w:w="2040"/>
-        <w:gridCol w:w="2040"/>
-        <w:gridCol w:w="2040"/>
-      </w:tblGrid>
-      <w:tr>
-        <w:tc>
-          <w:tcPr>
-            <w:tcW w:type="dxa" w:w="1701"/>
-          </w:tcPr>
-          <w:p>
-            <w:r>
-              <w:t>Nom de balise</w:t>
-            </w:r>
-          </w:p>
-        </w:tc>
-        <w:tc>
-          <w:tcPr>
-            <w:tcW w:type="dxa" w:w="1984"/>
-          </w:tcPr>
-          <w:p>
-            <w:r>
-              <w:t>Champ correspondant</w:t>
-            </w:r>
-          </w:p>
-        </w:tc>
-        <w:tc>
-          <w:tcPr>
-            <w:tcW w:type="dxa" w:w="1134"/>
-          </w:tcPr>
-          <w:p>
-            <w:r>
-              <w:t>Format</w:t>
-            </w:r>
-          </w:p>
-        </w:tc>
-        <w:tc>
-          <w:tcPr>
-            <w:tcW w:type="dxa" w:w="1417"/>
-          </w:tcPr>
-          <w:p>
-            <w:r>
-              <w:t>Cardinalité</w:t>
-            </w:r>
-          </w:p>
-        </w:tc>
-        <w:tc>
-          <w:tcPr>
-            <w:tcW w:type="dxa" w:w="4535"/>
-          </w:tcPr>
-          <w:p>
-            <w:r>
-              <w:t>Description</w:t>
-            </w:r>
-          </w:p>
-        </w:tc>
-        <w:tc>
-          <w:tcPr>
-            <w:tcW w:type="dxa" w:w="1701"/>
-          </w:tcPr>
-          <w:p>
-            <w:r>
-              <w:t>Exemple</w:t>
-            </w:r>
-          </w:p>
-        </w:tc>
-      </w:tr>
-      <w:tr>
-        <w:tc>
-          <w:tcPr>
-            <w:tcW w:type="dxa" w:w="1701"/>
-          </w:tcPr>
-          <w:p>
-            <w:r>
-              <w:t>id</w:t>
-            </w:r>
-          </w:p>
-        </w:tc>
-        <w:tc>
-          <w:tcPr>
-            <w:tcW w:type="dxa" w:w="1984"/>
-          </w:tcPr>
-          <w:p>
-            <w:r>
-              <w:t>ID patient partagé</w:t>
-            </w:r>
-          </w:p>
-        </w:tc>
-        <w:tc>
-          <w:tcPr>
-            <w:tcW w:type="dxa" w:w="1134"/>
-          </w:tcPr>
-          <w:p>
-            <w:r>
-              <w:t>string</w:t>
-            </w:r>
-          </w:p>
-        </w:tc>
-        <w:tc>
-          <w:tcPr>
-            <w:tcW w:type="dxa" w:w="1417"/>
-          </w:tcPr>
-          <w:p>
-            <w:r>
-              <w:t>0..1</w:t>
-            </w:r>
-          </w:p>
-        </w:tc>
-        <w:tc>
-          <w:tcPr>
-            <w:tcW w:type="dxa" w:w="4535"/>
-          </w:tcPr>
-          <w:p>
-            <w:r>
-              <w:t>ID partagé du patient concerné par la décision, lorsque le patient existe et est identifié</w:t>
-            </w:r>
-          </w:p>
-        </w:tc>
-        <w:tc>
-          <w:tcPr>
-            <w:tcW w:type="dxa" w:w="1701"/>
-          </w:tcPr>
-          <w:p>
-            <w:r/>
-          </w:p>
-        </w:tc>
-      </w:tr>
-      <w:tr>
-        <w:tc>
-          <w:tcPr>
-            <w:tcW w:type="dxa" w:w="1701"/>
-          </w:tcPr>
-          <w:p>
-            <w:r>
-              <w:t>creation</w:t>
-            </w:r>
-          </w:p>
-        </w:tc>
-        <w:tc>
-          <w:tcPr>
-            <w:tcW w:type="dxa" w:w="1984"/>
-          </w:tcPr>
-          <w:p>
-            <w:r>
-              <w:t>Date Heure de création de la décision</w:t>
-            </w:r>
-          </w:p>
-        </w:tc>
-        <w:tc>
-          <w:tcPr>
-            <w:tcW w:type="dxa" w:w="1134"/>
-          </w:tcPr>
-          <w:p>
-            <w:r>
-              <w:t>datetime</w:t>
-            </w:r>
-          </w:p>
-        </w:tc>
-        <w:tc>
-          <w:tcPr>
-            <w:tcW w:type="dxa" w:w="1417"/>
-          </w:tcPr>
-          <w:p>
-            <w:r>
-              <w:t>1..1</w:t>
-            </w:r>
-          </w:p>
-        </w:tc>
-        <w:tc>
-          <w:tcPr>
-            <w:tcW w:type="dxa" w:w="4535"/>
-          </w:tcPr>
-          <w:p>
-            <w:r>
-              <w:t>Groupe date heure de création de la décision.  L'indicateur de fuseau horaire Z ne doit pas être utilisé.</w:t>
-            </w:r>
-          </w:p>
-        </w:tc>
-        <w:tc>
-          <w:tcPr>
-            <w:tcW w:type="dxa" w:w="1701"/>
-          </w:tcPr>
-          <w:p>
-            <w:r>
-              <w:t>2022-09-27T08:23:34+02:00</w:t>
-            </w:r>
-          </w:p>
-        </w:tc>
-      </w:tr>
-      <w:tr>
-        <w:tc>
-          <w:tcPr>
-            <w:tcW w:type="dxa" w:w="1701"/>
-          </w:tcPr>
-          <w:p>
-            <w:r>
-              <w:t>type</w:t>
-            </w:r>
-          </w:p>
-        </w:tc>
-        <w:tc>
-          <w:tcPr>
-            <w:tcW w:type="dxa" w:w="1984"/>
-          </w:tcPr>
-          <w:p>
-            <w:r>
-              <w:t>Type de décision</w:t>
-            </w:r>
-          </w:p>
-        </w:tc>
-        <w:tc>
-          <w:tcPr>
-            <w:tcW w:type="dxa" w:w="1134"/>
-          </w:tcPr>
-          <w:p>
-            <w:r>
-              <w:t>string</w:t>
-              <w:br/>
-              <w:t>(NOMENCLATURE: SI-SAMU-TYPEDEC)</w:t>
-            </w:r>
-          </w:p>
-        </w:tc>
-        <w:tc>
-          <w:tcPr>
-            <w:tcW w:type="dxa" w:w="1417"/>
-          </w:tcPr>
-          <w:p>
-            <w:r>
-              <w:t>1..1</w:t>
-            </w:r>
-          </w:p>
-        </w:tc>
-        <w:tc>
-          <w:tcPr>
-            <w:tcW w:type="dxa" w:w="4535"/>
-          </w:tcPr>
-          <w:p>
-            <w:r>
-              <w:t>Type de décision prise</w:t>
-            </w:r>
-          </w:p>
-        </w:tc>
-        <w:tc>
-          <w:tcPr>
-            <w:tcW w:type="dxa" w:w="1701"/>
-          </w:tcPr>
-          <w:p>
-            <w:r>
-              <w:t>conseil médical  / décision d’intervention / décision d’orientation et de transport / Pas de décision supplémentaire</w:t>
-            </w:r>
-          </w:p>
-        </w:tc>
-      </w:tr>
-      <w:tr>
-        <w:tc>
-          <w:tcPr>
-            <w:tcW w:type="dxa" w:w="1701"/>
-          </w:tcPr>
-          <w:p>
-            <w:r>
-              <w:t>transportDetails</w:t>
-            </w:r>
-          </w:p>
-        </w:tc>
-        <w:tc>
-          <w:tcPr>
-            <w:tcW w:type="dxa" w:w="1984"/>
-          </w:tcPr>
-          <w:p>
-            <w:r>
-              <w:t>Décision de transport/orientation</w:t>
-            </w:r>
-          </w:p>
-        </w:tc>
-        <w:tc>
-          <w:tcPr>
-            <w:tcW w:type="dxa" w:w="1134"/>
-          </w:tcPr>
-          <w:p>
-            <w:r>
-              <w:t>cf. type transportDetails</w:t>
-            </w:r>
-          </w:p>
-        </w:tc>
-        <w:tc>
-          <w:tcPr>
-            <w:tcW w:type="dxa" w:w="1417"/>
-          </w:tcPr>
-          <w:p>
-            <w:r>
-              <w:t>0..1</w:t>
-            </w:r>
-          </w:p>
-        </w:tc>
-        <w:tc>
-          <w:tcPr>
-            <w:tcW w:type="dxa" w:w="4535"/>
-          </w:tcPr>
-          <w:p>
-            <w:r/>
           </w:p>
         </w:tc>
         <w:tc>
@@ -9580,910 +8860,6 @@
             <w:r>
               <w:t>Jean</w:t>
             </w:r>
-          </w:p>
-        </w:tc>
-      </w:tr>
-    </w:tbl>
-    <w:p>
-      <w:pPr>
-        <w:pStyle w:val="Heading1"/>
-      </w:pPr>
-      <w:r>
-        <w:t>Type Identity</w:t>
-      </w:r>
-    </w:p>
-    <w:tbl>
-      <w:tblPr>
-        <w:tblStyle w:val="MediumShading1-Accent1"/>
-        <w:tblW w:type="auto" w:w="0"/>
-        <w:tblLayout w:type="fixed"/>
-        <w:tblLook w:firstColumn="1" w:firstRow="1" w:lastColumn="0" w:lastRow="0" w:noHBand="0" w:noVBand="1" w:val="04A0"/>
-      </w:tblPr>
-      <w:tblGrid>
-        <w:gridCol w:w="2040"/>
-        <w:gridCol w:w="2040"/>
-        <w:gridCol w:w="2040"/>
-        <w:gridCol w:w="2040"/>
-        <w:gridCol w:w="2040"/>
-        <w:gridCol w:w="2040"/>
-      </w:tblGrid>
-      <w:tr>
-        <w:tc>
-          <w:tcPr>
-            <w:tcW w:type="dxa" w:w="1701"/>
-          </w:tcPr>
-          <w:p>
-            <w:r>
-              <w:t>Nom de balise</w:t>
-            </w:r>
-          </w:p>
-        </w:tc>
-        <w:tc>
-          <w:tcPr>
-            <w:tcW w:type="dxa" w:w="1984"/>
-          </w:tcPr>
-          <w:p>
-            <w:r>
-              <w:t>Champ correspondant</w:t>
-            </w:r>
-          </w:p>
-        </w:tc>
-        <w:tc>
-          <w:tcPr>
-            <w:tcW w:type="dxa" w:w="1134"/>
-          </w:tcPr>
-          <w:p>
-            <w:r>
-              <w:t>Format</w:t>
-            </w:r>
-          </w:p>
-        </w:tc>
-        <w:tc>
-          <w:tcPr>
-            <w:tcW w:type="dxa" w:w="1417"/>
-          </w:tcPr>
-          <w:p>
-            <w:r>
-              <w:t>Cardinalité</w:t>
-            </w:r>
-          </w:p>
-        </w:tc>
-        <w:tc>
-          <w:tcPr>
-            <w:tcW w:type="dxa" w:w="4535"/>
-          </w:tcPr>
-          <w:p>
-            <w:r>
-              <w:t>Description</w:t>
-            </w:r>
-          </w:p>
-        </w:tc>
-        <w:tc>
-          <w:tcPr>
-            <w:tcW w:type="dxa" w:w="1701"/>
-          </w:tcPr>
-          <w:p>
-            <w:r>
-              <w:t>Exemple</w:t>
-            </w:r>
-          </w:p>
-        </w:tc>
-      </w:tr>
-      <w:tr>
-        <w:tc>
-          <w:tcPr>
-            <w:tcW w:type="dxa" w:w="1701"/>
-          </w:tcPr>
-          <w:p>
-            <w:r>
-              <w:t>strictFeatures</w:t>
-            </w:r>
-          </w:p>
-        </w:tc>
-        <w:tc>
-          <w:tcPr>
-            <w:tcW w:type="dxa" w:w="1984"/>
-          </w:tcPr>
-          <w:p>
-            <w:r>
-              <w:t>Traits stricts de l'identité</w:t>
-            </w:r>
-          </w:p>
-        </w:tc>
-        <w:tc>
-          <w:tcPr>
-            <w:tcW w:type="dxa" w:w="1134"/>
-          </w:tcPr>
-          <w:p>
-            <w:r>
-              <w:t>cf. type insStrictFeatures</w:t>
-            </w:r>
-          </w:p>
-        </w:tc>
-        <w:tc>
-          <w:tcPr>
-            <w:tcW w:type="dxa" w:w="1417"/>
-          </w:tcPr>
-          <w:p>
-            <w:r>
-              <w:t>0..1</w:t>
-            </w:r>
-          </w:p>
-        </w:tc>
-        <w:tc>
-          <w:tcPr>
-            <w:tcW w:type="dxa" w:w="4535"/>
-          </w:tcPr>
-          <w:p>
-            <w:r>
-              <w:t>L’Identité Nationale de Santé (INS) permet de référencer les données de santé avec une identité unique, pérenne, partagée par l'ensemble des professionnels du monde de la santé.</w:t>
-              <w:br/>
-              <w:t xml:space="preserve">Elle est composée : </w:t>
-              <w:br/>
-              <w:t xml:space="preserve"> - Du matricule INS (NIR - numéro d’inscription au répertoire national des personnes physiques - ou NIA – numéro identifiant attente - de l’individu). Concrètement, ce numéro correspond au numéro de sécurité sociale pour les ouvrants-droits, c’est-à-dire la très grande majorité des personnes majeures. Pour les autres assurés, ce numéro figure sur leur attestation de sécurité sociale et sera affiché dans l’espace numérique de santé (Mon espace santé) ; </w:t>
-              <w:br/>
-              <w:t>- Des cinq traits stricts de référence (nom de naissance, prénom(s) de naissance, date de naissance, sexe, lieu de naissance).</w:t>
-            </w:r>
-          </w:p>
-        </w:tc>
-        <w:tc>
-          <w:tcPr>
-            <w:tcW w:type="dxa" w:w="1701"/>
-          </w:tcPr>
-          <w:p>
-            <w:r/>
-          </w:p>
-        </w:tc>
-      </w:tr>
-      <w:tr>
-        <w:tc>
-          <w:tcPr>
-            <w:tcW w:type="dxa" w:w="1701"/>
-          </w:tcPr>
-          <w:p>
-            <w:r>
-              <w:t>nonStrictFeatures</w:t>
-            </w:r>
-          </w:p>
-        </w:tc>
-        <w:tc>
-          <w:tcPr>
-            <w:tcW w:type="dxa" w:w="1984"/>
-          </w:tcPr>
-          <w:p>
-            <w:r>
-              <w:t>Traits non stricts de l'identité</w:t>
-            </w:r>
-          </w:p>
-        </w:tc>
-        <w:tc>
-          <w:tcPr>
-            <w:tcW w:type="dxa" w:w="1134"/>
-          </w:tcPr>
-          <w:p>
-            <w:r>
-              <w:t>cf. type detailedName</w:t>
-            </w:r>
-          </w:p>
-        </w:tc>
-        <w:tc>
-          <w:tcPr>
-            <w:tcW w:type="dxa" w:w="1417"/>
-          </w:tcPr>
-          <w:p>
-            <w:r>
-              <w:t>0..1</w:t>
-            </w:r>
-          </w:p>
-        </w:tc>
-        <w:tc>
-          <w:tcPr>
-            <w:tcW w:type="dxa" w:w="4535"/>
-          </w:tcPr>
-          <w:p>
-            <w:r>
-              <w:t>Prénom et nom usuels</w:t>
-            </w:r>
-          </w:p>
-        </w:tc>
-        <w:tc>
-          <w:tcPr>
-            <w:tcW w:type="dxa" w:w="1701"/>
-          </w:tcPr>
-          <w:p>
-            <w:r/>
-          </w:p>
-        </w:tc>
-      </w:tr>
-    </w:tbl>
-    <w:p>
-      <w:pPr>
-        <w:pStyle w:val="Heading1"/>
-      </w:pPr>
-      <w:r>
-        <w:t>Type insStrictFeatures</w:t>
-      </w:r>
-    </w:p>
-    <w:tbl>
-      <w:tblPr>
-        <w:tblStyle w:val="MediumShading1-Accent1"/>
-        <w:tblW w:type="auto" w:w="0"/>
-        <w:tblLayout w:type="fixed"/>
-        <w:tblLook w:firstColumn="1" w:firstRow="1" w:lastColumn="0" w:lastRow="0" w:noHBand="0" w:noVBand="1" w:val="04A0"/>
-      </w:tblPr>
-      <w:tblGrid>
-        <w:gridCol w:w="2040"/>
-        <w:gridCol w:w="2040"/>
-        <w:gridCol w:w="2040"/>
-        <w:gridCol w:w="2040"/>
-        <w:gridCol w:w="2040"/>
-        <w:gridCol w:w="2040"/>
-      </w:tblGrid>
-      <w:tr>
-        <w:tc>
-          <w:tcPr>
-            <w:tcW w:type="dxa" w:w="1701"/>
-          </w:tcPr>
-          <w:p>
-            <w:r>
-              <w:t>Nom de balise</w:t>
-            </w:r>
-          </w:p>
-        </w:tc>
-        <w:tc>
-          <w:tcPr>
-            <w:tcW w:type="dxa" w:w="1984"/>
-          </w:tcPr>
-          <w:p>
-            <w:r>
-              <w:t>Champ correspondant</w:t>
-            </w:r>
-          </w:p>
-        </w:tc>
-        <w:tc>
-          <w:tcPr>
-            <w:tcW w:type="dxa" w:w="1134"/>
-          </w:tcPr>
-          <w:p>
-            <w:r>
-              <w:t>Format</w:t>
-            </w:r>
-          </w:p>
-        </w:tc>
-        <w:tc>
-          <w:tcPr>
-            <w:tcW w:type="dxa" w:w="1417"/>
-          </w:tcPr>
-          <w:p>
-            <w:r>
-              <w:t>Cardinalité</w:t>
-            </w:r>
-          </w:p>
-        </w:tc>
-        <w:tc>
-          <w:tcPr>
-            <w:tcW w:type="dxa" w:w="4535"/>
-          </w:tcPr>
-          <w:p>
-            <w:r>
-              <w:t>Description</w:t>
-            </w:r>
-          </w:p>
-        </w:tc>
-        <w:tc>
-          <w:tcPr>
-            <w:tcW w:type="dxa" w:w="1701"/>
-          </w:tcPr>
-          <w:p>
-            <w:r>
-              <w:t>Exemple</w:t>
-            </w:r>
-          </w:p>
-        </w:tc>
-      </w:tr>
-      <w:tr>
-        <w:tc>
-          <w:tcPr>
-            <w:tcW w:type="dxa" w:w="1701"/>
-          </w:tcPr>
-          <w:p>
-            <w:r>
-              <w:t>birthDate</w:t>
-            </w:r>
-          </w:p>
-        </w:tc>
-        <w:tc>
-          <w:tcPr>
-            <w:tcW w:type="dxa" w:w="1984"/>
-          </w:tcPr>
-          <w:p>
-            <w:r>
-              <w:t>Date de naissance</w:t>
-            </w:r>
-          </w:p>
-        </w:tc>
-        <w:tc>
-          <w:tcPr>
-            <w:tcW w:type="dxa" w:w="1134"/>
-          </w:tcPr>
-          <w:p>
-            <w:r>
-              <w:t>date</w:t>
-            </w:r>
-          </w:p>
-        </w:tc>
-        <w:tc>
-          <w:tcPr>
-            <w:tcW w:type="dxa" w:w="1417"/>
-          </w:tcPr>
-          <w:p>
-            <w:r>
-              <w:t>0..1</w:t>
-            </w:r>
-          </w:p>
-        </w:tc>
-        <w:tc>
-          <w:tcPr>
-            <w:tcW w:type="dxa" w:w="4535"/>
-          </w:tcPr>
-          <w:p>
-            <w:r>
-              <w:t>Date de naissance du patient</w:t>
-            </w:r>
-          </w:p>
-        </w:tc>
-        <w:tc>
-          <w:tcPr>
-            <w:tcW w:type="dxa" w:w="1701"/>
-          </w:tcPr>
-          <w:p>
-            <w:r/>
-          </w:p>
-        </w:tc>
-      </w:tr>
-      <w:tr>
-        <w:tc>
-          <w:tcPr>
-            <w:tcW w:type="dxa" w:w="1701"/>
-          </w:tcPr>
-          <w:p>
-            <w:r>
-              <w:t>sex</w:t>
-            </w:r>
-          </w:p>
-        </w:tc>
-        <w:tc>
-          <w:tcPr>
-            <w:tcW w:type="dxa" w:w="1984"/>
-          </w:tcPr>
-          <w:p>
-            <w:r>
-              <w:t xml:space="preserve">Sexe </w:t>
-            </w:r>
-          </w:p>
-        </w:tc>
-        <w:tc>
-          <w:tcPr>
-            <w:tcW w:type="dxa" w:w="1134"/>
-          </w:tcPr>
-          <w:p>
-            <w:r>
-              <w:t>string</w:t>
-              <w:br/>
-              <w:t>(NOMENCLATURE: SI-SAMU-NOMENC_SEXE)</w:t>
-            </w:r>
-          </w:p>
-        </w:tc>
-        <w:tc>
-          <w:tcPr>
-            <w:tcW w:type="dxa" w:w="1417"/>
-          </w:tcPr>
-          <w:p>
-            <w:r>
-              <w:t>0..1</w:t>
-            </w:r>
-          </w:p>
-        </w:tc>
-        <w:tc>
-          <w:tcPr>
-            <w:tcW w:type="dxa" w:w="4535"/>
-          </w:tcPr>
-          <w:p>
-            <w:r>
-              <w:t>Sexe du patient</w:t>
-            </w:r>
-          </w:p>
-        </w:tc>
-        <w:tc>
-          <w:tcPr>
-            <w:tcW w:type="dxa" w:w="1701"/>
-          </w:tcPr>
-          <w:p>
-            <w:r>
-              <w:t>F</w:t>
-            </w:r>
-          </w:p>
-        </w:tc>
-      </w:tr>
-    </w:tbl>
-    <w:p>
-      <w:pPr>
-        <w:pStyle w:val="Heading1"/>
-      </w:pPr>
-      <w:r>
-        <w:t>Type transportDetails</w:t>
-      </w:r>
-    </w:p>
-    <w:tbl>
-      <w:tblPr>
-        <w:tblStyle w:val="MediumShading1-Accent1"/>
-        <w:tblW w:type="auto" w:w="0"/>
-        <w:tblLayout w:type="fixed"/>
-        <w:tblLook w:firstColumn="1" w:firstRow="1" w:lastColumn="0" w:lastRow="0" w:noHBand="0" w:noVBand="1" w:val="04A0"/>
-      </w:tblPr>
-      <w:tblGrid>
-        <w:gridCol w:w="2040"/>
-        <w:gridCol w:w="2040"/>
-        <w:gridCol w:w="2040"/>
-        <w:gridCol w:w="2040"/>
-        <w:gridCol w:w="2040"/>
-        <w:gridCol w:w="2040"/>
-      </w:tblGrid>
-      <w:tr>
-        <w:tc>
-          <w:tcPr>
-            <w:tcW w:type="dxa" w:w="1701"/>
-          </w:tcPr>
-          <w:p>
-            <w:r>
-              <w:t>Nom de balise</w:t>
-            </w:r>
-          </w:p>
-        </w:tc>
-        <w:tc>
-          <w:tcPr>
-            <w:tcW w:type="dxa" w:w="1984"/>
-          </w:tcPr>
-          <w:p>
-            <w:r>
-              <w:t>Champ correspondant</w:t>
-            </w:r>
-          </w:p>
-        </w:tc>
-        <w:tc>
-          <w:tcPr>
-            <w:tcW w:type="dxa" w:w="1134"/>
-          </w:tcPr>
-          <w:p>
-            <w:r>
-              <w:t>Format</w:t>
-            </w:r>
-          </w:p>
-        </w:tc>
-        <w:tc>
-          <w:tcPr>
-            <w:tcW w:type="dxa" w:w="1417"/>
-          </w:tcPr>
-          <w:p>
-            <w:r>
-              <w:t>Cardinalité</w:t>
-            </w:r>
-          </w:p>
-        </w:tc>
-        <w:tc>
-          <w:tcPr>
-            <w:tcW w:type="dxa" w:w="4535"/>
-          </w:tcPr>
-          <w:p>
-            <w:r>
-              <w:t>Description</w:t>
-            </w:r>
-          </w:p>
-        </w:tc>
-        <w:tc>
-          <w:tcPr>
-            <w:tcW w:type="dxa" w:w="1701"/>
-          </w:tcPr>
-          <w:p>
-            <w:r>
-              <w:t>Exemple</w:t>
-            </w:r>
-          </w:p>
-        </w:tc>
-      </w:tr>
-      <w:tr>
-        <w:tc>
-          <w:tcPr>
-            <w:tcW w:type="dxa" w:w="1701"/>
-          </w:tcPr>
-          <w:p>
-            <w:r>
-              <w:t>orientation</w:t>
-            </w:r>
-          </w:p>
-        </w:tc>
-        <w:tc>
-          <w:tcPr>
-            <w:tcW w:type="dxa" w:w="1984"/>
-          </w:tcPr>
-          <w:p>
-            <w:r>
-              <w:t>Type de devenir du patient</w:t>
-            </w:r>
-          </w:p>
-        </w:tc>
-        <w:tc>
-          <w:tcPr>
-            <w:tcW w:type="dxa" w:w="1134"/>
-          </w:tcPr>
-          <w:p>
-            <w:r>
-              <w:t>string</w:t>
-              <w:br/>
-              <w:t>(NOMENCLATURE: SI-SAMU-NOMENC_DEVENIR_PAT)</w:t>
-            </w:r>
-          </w:p>
-        </w:tc>
-        <w:tc>
-          <w:tcPr>
-            <w:tcW w:type="dxa" w:w="1417"/>
-          </w:tcPr>
-          <w:p>
-            <w:r>
-              <w:t>1..1</w:t>
-            </w:r>
-          </w:p>
-        </w:tc>
-        <w:tc>
-          <w:tcPr>
-            <w:tcW w:type="dxa" w:w="4535"/>
-          </w:tcPr>
-          <w:p>
-            <w:r>
-              <w:t xml:space="preserve">Décision(s) d'orientation prise par le médecin régulateur : </w:t>
-              <w:br/>
-              <w:t>- A transporter</w:t>
-              <w:br/>
-              <w:t>- Laisser sur place</w:t>
-            </w:r>
-          </w:p>
-        </w:tc>
-        <w:tc>
-          <w:tcPr>
-            <w:tcW w:type="dxa" w:w="1701"/>
-          </w:tcPr>
-          <w:p>
-            <w:r>
-              <w:t>laissé sur place, décédé, ou transporté</w:t>
-            </w:r>
-          </w:p>
-        </w:tc>
-      </w:tr>
-      <w:tr>
-        <w:tc>
-          <w:tcPr>
-            <w:tcW w:type="dxa" w:w="1701"/>
-          </w:tcPr>
-          <w:p>
-            <w:r>
-              <w:t>teamCare</w:t>
-            </w:r>
-          </w:p>
-        </w:tc>
-        <w:tc>
-          <w:tcPr>
-            <w:tcW w:type="dxa" w:w="1984"/>
-          </w:tcPr>
-          <w:p>
-            <w:r>
-              <w:t>Niveau de prise en charge</w:t>
-            </w:r>
-          </w:p>
-        </w:tc>
-        <w:tc>
-          <w:tcPr>
-            <w:tcW w:type="dxa" w:w="1134"/>
-          </w:tcPr>
-          <w:p>
-            <w:r>
-              <w:t>string</w:t>
-              <w:br/>
-              <w:t>(NOMENCLATURE: SI-SAMU-NIVSOIN)</w:t>
-            </w:r>
-          </w:p>
-        </w:tc>
-        <w:tc>
-          <w:tcPr>
-            <w:tcW w:type="dxa" w:w="1417"/>
-          </w:tcPr>
-          <w:p>
-            <w:r>
-              <w:t>1..1</w:t>
-            </w:r>
-          </w:p>
-        </w:tc>
-        <w:tc>
-          <w:tcPr>
-            <w:tcW w:type="dxa" w:w="4535"/>
-          </w:tcPr>
-          <w:p>
-            <w:r>
-              <w:t>Type d’équipe (médical, paramédicale, non médicale, standard, incomplete, ...)</w:t>
-            </w:r>
-          </w:p>
-        </w:tc>
-        <w:tc>
-          <w:tcPr>
-            <w:tcW w:type="dxa" w:w="1701"/>
-          </w:tcPr>
-          <w:p>
-            <w:r>
-              <w:t>Médical, paramédical, secouriste</w:t>
-            </w:r>
-          </w:p>
-        </w:tc>
-      </w:tr>
-      <w:tr>
-        <w:tc>
-          <w:tcPr>
-            <w:tcW w:type="dxa" w:w="1701"/>
-          </w:tcPr>
-          <w:p>
-            <w:r>
-              <w:t>destination</w:t>
-            </w:r>
-          </w:p>
-        </w:tc>
-        <w:tc>
-          <w:tcPr>
-            <w:tcW w:type="dxa" w:w="1984"/>
-          </w:tcPr>
-          <w:p>
-            <w:r>
-              <w:t>Destination</w:t>
-            </w:r>
-          </w:p>
-        </w:tc>
-        <w:tc>
-          <w:tcPr>
-            <w:tcW w:type="dxa" w:w="1134"/>
-          </w:tcPr>
-          <w:p>
-            <w:r>
-              <w:t>cf. type destination</w:t>
-            </w:r>
-          </w:p>
-        </w:tc>
-        <w:tc>
-          <w:tcPr>
-            <w:tcW w:type="dxa" w:w="1417"/>
-          </w:tcPr>
-          <w:p>
-            <w:r>
-              <w:t>0..1</w:t>
-            </w:r>
-          </w:p>
-        </w:tc>
-        <w:tc>
-          <w:tcPr>
-            <w:tcW w:type="dxa" w:w="4535"/>
-          </w:tcPr>
-          <w:p>
-            <w:r/>
-          </w:p>
-        </w:tc>
-        <w:tc>
-          <w:tcPr>
-            <w:tcW w:type="dxa" w:w="1701"/>
-          </w:tcPr>
-          <w:p>
-            <w:r/>
-          </w:p>
-        </w:tc>
-      </w:tr>
-    </w:tbl>
-    <w:p>
-      <w:pPr>
-        <w:pStyle w:val="Heading1"/>
-      </w:pPr>
-      <w:r>
-        <w:t>Type destination</w:t>
-      </w:r>
-    </w:p>
-    <w:tbl>
-      <w:tblPr>
-        <w:tblStyle w:val="MediumShading1-Accent1"/>
-        <w:tblW w:type="auto" w:w="0"/>
-        <w:tblLayout w:type="fixed"/>
-        <w:tblLook w:firstColumn="1" w:firstRow="1" w:lastColumn="0" w:lastRow="0" w:noHBand="0" w:noVBand="1" w:val="04A0"/>
-      </w:tblPr>
-      <w:tblGrid>
-        <w:gridCol w:w="2040"/>
-        <w:gridCol w:w="2040"/>
-        <w:gridCol w:w="2040"/>
-        <w:gridCol w:w="2040"/>
-        <w:gridCol w:w="2040"/>
-        <w:gridCol w:w="2040"/>
-      </w:tblGrid>
-      <w:tr>
-        <w:tc>
-          <w:tcPr>
-            <w:tcW w:type="dxa" w:w="1701"/>
-          </w:tcPr>
-          <w:p>
-            <w:r>
-              <w:t>Nom de balise</w:t>
-            </w:r>
-          </w:p>
-        </w:tc>
-        <w:tc>
-          <w:tcPr>
-            <w:tcW w:type="dxa" w:w="1984"/>
-          </w:tcPr>
-          <w:p>
-            <w:r>
-              <w:t>Champ correspondant</w:t>
-            </w:r>
-          </w:p>
-        </w:tc>
-        <w:tc>
-          <w:tcPr>
-            <w:tcW w:type="dxa" w:w="1134"/>
-          </w:tcPr>
-          <w:p>
-            <w:r>
-              <w:t>Format</w:t>
-            </w:r>
-          </w:p>
-        </w:tc>
-        <w:tc>
-          <w:tcPr>
-            <w:tcW w:type="dxa" w:w="1417"/>
-          </w:tcPr>
-          <w:p>
-            <w:r>
-              <w:t>Cardinalité</w:t>
-            </w:r>
-          </w:p>
-        </w:tc>
-        <w:tc>
-          <w:tcPr>
-            <w:tcW w:type="dxa" w:w="4535"/>
-          </w:tcPr>
-          <w:p>
-            <w:r>
-              <w:t>Description</w:t>
-            </w:r>
-          </w:p>
-        </w:tc>
-        <w:tc>
-          <w:tcPr>
-            <w:tcW w:type="dxa" w:w="1701"/>
-          </w:tcPr>
-          <w:p>
-            <w:r>
-              <w:t>Exemple</w:t>
-            </w:r>
-          </w:p>
-        </w:tc>
-      </w:tr>
-      <w:tr>
-        <w:tc>
-          <w:tcPr>
-            <w:tcW w:type="dxa" w:w="1701"/>
-          </w:tcPr>
-          <w:p>
-            <w:r>
-              <w:t>type</w:t>
-            </w:r>
-          </w:p>
-        </w:tc>
-        <w:tc>
-          <w:tcPr>
-            <w:tcW w:type="dxa" w:w="1984"/>
-          </w:tcPr>
-          <w:p>
-            <w:r>
-              <w:t>Type de destination</w:t>
-            </w:r>
-          </w:p>
-        </w:tc>
-        <w:tc>
-          <w:tcPr>
-            <w:tcW w:type="dxa" w:w="1134"/>
-          </w:tcPr>
-          <w:p>
-            <w:r>
-              <w:t>string</w:t>
-              <w:br/>
-              <w:t>(ENUM: SERVICE D URGENCES D UN ETABLISSEMENT DE SANTE, AUTRES SERVICES D UN ETABLISSEMENT DE SANTE, CABINET D UN PROFESSIONNEL DE SANTE, DOMICILE, EPHAD OU LONG SEJOUR, AUTRE)</w:t>
-            </w:r>
-          </w:p>
-        </w:tc>
-        <w:tc>
-          <w:tcPr>
-            <w:tcW w:type="dxa" w:w="1417"/>
-          </w:tcPr>
-          <w:p>
-            <w:r>
-              <w:t>0..1</w:t>
-            </w:r>
-          </w:p>
-        </w:tc>
-        <w:tc>
-          <w:tcPr>
-            <w:tcW w:type="dxa" w:w="4535"/>
-          </w:tcPr>
-          <w:p>
-            <w:r>
-              <w:t>Indique le type de destination de la ressource : service d’urgences d’un Etablissement de santé, autres services d’un établissement de santé, cabinet d’un professionnel de santé, domicile personnel, EPHAD ou long séjour, autre</w:t>
-            </w:r>
-          </w:p>
-        </w:tc>
-        <w:tc>
-          <w:tcPr>
-            <w:tcW w:type="dxa" w:w="1701"/>
-          </w:tcPr>
-          <w:p>
-            <w:r/>
-          </w:p>
-        </w:tc>
-      </w:tr>
-      <w:tr>
-        <w:tc>
-          <w:tcPr>
-            <w:tcW w:type="dxa" w:w="1701"/>
-          </w:tcPr>
-          <w:p>
-            <w:r>
-              <w:t>location</w:t>
-            </w:r>
-          </w:p>
-        </w:tc>
-        <w:tc>
-          <w:tcPr>
-            <w:tcW w:type="dxa" w:w="1984"/>
-          </w:tcPr>
-          <w:p>
-            <w:r>
-              <w:t>Localisation de la destination</w:t>
-            </w:r>
-          </w:p>
-        </w:tc>
-        <w:tc>
-          <w:tcPr>
-            <w:tcW w:type="dxa" w:w="1134"/>
-          </w:tcPr>
-          <w:p>
-            <w:r>
-              <w:t>cf. type location</w:t>
-            </w:r>
-          </w:p>
-        </w:tc>
-        <w:tc>
-          <w:tcPr>
-            <w:tcW w:type="dxa" w:w="1417"/>
-          </w:tcPr>
-          <w:p>
-            <w:r>
-              <w:t>0..1</w:t>
-            </w:r>
-          </w:p>
-        </w:tc>
-        <w:tc>
-          <w:tcPr>
-            <w:tcW w:type="dxa" w:w="4535"/>
-          </w:tcPr>
-          <w:p>
-            <w:r/>
-          </w:p>
-        </w:tc>
-        <w:tc>
-          <w:tcPr>
-            <w:tcW w:type="dxa" w:w="1701"/>
-          </w:tcPr>
-          <w:p>
-            <w:r/>
           </w:p>
         </w:tc>
       </w:tr>

--- a/csv_parser/out/RC-EDA/RC-EDA.schema.docx
+++ b/csv_parser/out/RC-EDA/RC-EDA.schema.docx
@@ -365,7 +365,7 @@
           </w:tcPr>
           <w:p>
             <w:r>
-              <w:t>Qualification de l'affaire/dossier</w:t>
+              <w:t>Qualification</w:t>
             </w:r>
           </w:p>
         </w:tc>
@@ -427,7 +427,7 @@
           </w:tcPr>
           <w:p>
             <w:r>
-              <w:t>Localisation de l'affaire/dossier</w:t>
+              <w:t>Localisation</w:t>
             </w:r>
           </w:p>
         </w:tc>
@@ -4766,7 +4766,7 @@
           </w:tcPr>
           <w:p>
             <w:r>
-              <w:t>Spécifie numéro d'appartement, de chambre, de bureau</w:t>
+              <w:t>Spécifie le numéro d'appartement, de chambre, de bureau</w:t>
             </w:r>
           </w:p>
         </w:tc>
@@ -5075,7 +5075,9 @@
             <w:tcW w:type="dxa" w:w="4535"/>
           </w:tcPr>
           <w:p>
-            <w:r/>
+            <w:r>
+              <w:t>Nom de l'entrée</w:t>
+            </w:r>
           </w:p>
         </w:tc>
         <w:tc>
@@ -6225,6 +6227,8 @@
           <w:p>
             <w:r>
               <w:t>string</w:t>
+              <w:br/>
+              <w:t>(ENUM: EPSG-4326)</w:t>
             </w:r>
           </w:p>
         </w:tc>
@@ -6244,7 +6248,7 @@
           </w:tcPr>
           <w:p>
             <w:r>
-              <w:t>Indique le type de coordonnées utilisé. Actuellement, la seule valeur valide est «EPSG-4326», indiquant l'utilisation de WGS-84. Si ce champ n'est pas renseigné, on considère que la valeur par défaut est «».</w:t>
+              <w:t xml:space="preserve">Indique le type de coordonnées utilisé. Actuellement, la seule valeur valide est «EPSG-4326», indiquant l'utilisation de WGS-84. </w:t>
             </w:r>
           </w:p>
         </w:tc>
@@ -6824,7 +6828,7 @@
           </w:tcPr>
           <w:p>
             <w:r>
-              <w:t>Date et heure de l'information complémentaire/l'observation ARM</w:t>
+              <w:t>Date et heure de l'information complémentaire</w:t>
             </w:r>
           </w:p>
         </w:tc>
@@ -6916,7 +6920,7 @@
           </w:tcPr>
           <w:p>
             <w:r>
-              <w:t>texte libre contenant les indications renseignées par l'ARM</w:t>
+              <w:t>texte libre contenant les indications renseignées sur l'alerte en général, hors notes spécifiquement médicales</w:t>
             </w:r>
           </w:p>
         </w:tc>
@@ -8422,7 +8426,7 @@
             <w:r>
               <w:t>string</w:t>
               <w:br/>
-              <w:t>(ENUM : PERSONNE, APPLICATION, DAU, BAU, DEFIBRILLATEUR, ECALL)</w:t>
+              <w:t>(ENUM: PERSONNE, APPLICATION, DAU, BAU, DEFIBRILLATEUR, ECALL)</w:t>
             </w:r>
           </w:p>
         </w:tc>

--- a/csv_parser/out/RC-EDA/RC-EDA.schema.docx
+++ b/csv_parser/out/RC-EDA/RC-EDA.schema.docx
@@ -6199,70 +6199,6 @@
           </w:p>
         </w:tc>
       </w:tr>
-      <w:tr>
-        <w:tc>
-          <w:tcPr>
-            <w:tcW w:type="dxa" w:w="1701"/>
-          </w:tcPr>
-          <w:p>
-            <w:r>
-              <w:t>sysCoord</w:t>
-            </w:r>
-          </w:p>
-        </w:tc>
-        <w:tc>
-          <w:tcPr>
-            <w:tcW w:type="dxa" w:w="1984"/>
-          </w:tcPr>
-          <w:p>
-            <w:r>
-              <w:t>Système de coordonnées</w:t>
-            </w:r>
-          </w:p>
-        </w:tc>
-        <w:tc>
-          <w:tcPr>
-            <w:tcW w:type="dxa" w:w="1134"/>
-          </w:tcPr>
-          <w:p>
-            <w:r>
-              <w:t>string</w:t>
-              <w:br/>
-              <w:t>(ENUM: EPSG-4326)</w:t>
-            </w:r>
-          </w:p>
-        </w:tc>
-        <w:tc>
-          <w:tcPr>
-            <w:tcW w:type="dxa" w:w="1417"/>
-          </w:tcPr>
-          <w:p>
-            <w:r>
-              <w:t>0..1</w:t>
-            </w:r>
-          </w:p>
-        </w:tc>
-        <w:tc>
-          <w:tcPr>
-            <w:tcW w:type="dxa" w:w="4535"/>
-          </w:tcPr>
-          <w:p>
-            <w:r>
-              <w:t xml:space="preserve">Indique le type de coordonnées utilisé. Actuellement, la seule valeur valide est «EPSG-4326», indiquant l'utilisation de WGS-84. </w:t>
-            </w:r>
-          </w:p>
-        </w:tc>
-        <w:tc>
-          <w:tcPr>
-            <w:tcW w:type="dxa" w:w="1701"/>
-          </w:tcPr>
-          <w:p>
-            <w:r>
-              <w:t>EPSG-4326</w:t>
-            </w:r>
-          </w:p>
-        </w:tc>
-      </w:tr>
     </w:tbl>
     <w:p>
       <w:pPr>
@@ -6396,7 +6332,7 @@
           </w:tcPr>
           <w:p>
             <w:r>
-              <w:t xml:space="preserve">Latitude du point clé de la localisation </w:t>
+              <w:t xml:space="preserve">Latitude du point clé de la localisation dans le système de coordonnées EPSG-4326 (indiquant l'utilisation de WGS-84) </w:t>
             </w:r>
           </w:p>
         </w:tc>
@@ -6458,7 +6394,7 @@
           </w:tcPr>
           <w:p>
             <w:r>
-              <w:t>Longitude du point clé de la localisation</w:t>
+              <w:t xml:space="preserve">Longitude du point clé de la localisation dans le système de coordonnées EPSG-4326 (indiquant l'utilisation de WGS-84) </w:t>
             </w:r>
           </w:p>
         </w:tc>
@@ -6720,7 +6656,7 @@
           </w:tcPr>
           <w:p>
             <w:r>
-              <w:t>ADDRESS</w:t>
+              <w:t>ADRESSE</w:t>
             </w:r>
           </w:p>
         </w:tc>

--- a/csv_parser/out/RC-EDA/RC-EDA.schema.docx
+++ b/csv_parser/out/RC-EDA/RC-EDA.schema.docx
@@ -134,13 +134,18 @@
           </w:tcPr>
           <w:p>
             <w:r>
-              <w:t>Identifiant de l'affaire partagé entre tous les intervenants = aux champs {organization}.{senderCaseId}.</w:t>
+              <w:t>A valoriser avec l'identifiant de l'affaire/dossier partagé entre tous les intervenants, valorisé comme suit : {pays}.{domaine}.{organisation}.{senderCaseId}.</w:t>
               <w:br/>
-              <w:t xml:space="preserve">Il doit pouvoir être généré de façon unique et décentralisée et ne présenter aucune ambiguïté. </w:t>
+              <w:t>Cet identifiant est généré une seule fois par le système du partenaire récepteur de la primo-demande de secours (créateur du dossier).</w:t>
               <w:br/>
-              <w:t>Il est généré par le système du partenaire récepteur de la primo-demande de secours (créateur du dossier).</w:t>
+              <w:t>Il doit pouvoir être généré de façon décentralisée et ne présenter aucune ambiguïté. Il doit être unique dans l'ensemble des systèmes : le numéro de dossier fourni par celui qui génère l'identifiant partagé doit donc être un numéro unique dans son système.</w:t>
               <w:br/>
-              <w:t>Valorisation : {pays}.{domaine}.{organisation}.{structure interne}*.{unité fonctionnelle}*.{numéro de dossier}</w:t>
+              <w:br/>
+              <w:t xml:space="preserve">Pour les systèmes qui ne sont pas en mesure de garantir l'unicité d'un numéro de dossier (senderCaseId), il est possible de décomposer le numéro de dossier fourni, afin de le rendre unique. </w:t>
+              <w:br/>
+              <w:t>Par exemple  : {pays}.{domaine}.{organisation}.{structure interne}.{unité fonctionnelle}.{senderCaseId}</w:t>
+              <w:br/>
+              <w:br/>
             </w:r>
           </w:p>
         </w:tc>
@@ -202,9 +207,7 @@
           </w:tcPr>
           <w:p>
             <w:r>
-              <w:t xml:space="preserve">Valoriser avec le numéro du dossier dans le SI de l'émetteur du message. </w:t>
-              <w:br/>
-              <w:t>Ce champ est facultatif, il ne sera notamment pas transmis par NexSIS.</w:t>
+              <w:t>A valoriser avec le numéro du dossier dans le SI de l'émetteur du message.</w:t>
               <w:br/>
             </w:r>
           </w:p>
@@ -269,7 +272,16 @@
           </w:tcPr>
           <w:p>
             <w:r>
-              <w:t>Groupe date heure de début de partage lié à la création de l'affaire (et donc de génération du caseId). Il doit être renseigné à la fin du processus de la  création  de la première alerte. Lors de l'ajout d'alerte à une affaire ce champ ne doit pas être modifié.  L'indicateur de fuseau horaire Z ne doit pas être utilisé.</w:t>
+              <w:t xml:space="preserve">A valoriser avec le groupe date heure de début de partage lié à la création de l'affaire (et donc de génération du caseId). </w:t>
+              <w:br/>
+              <w:t xml:space="preserve">Lors de l'ajout d'une nouvelle alerte, la valeur de ce champ ne doit pas être modifiée.  </w:t>
+              <w:br/>
+              <w:t>L'indicateur de fuseau horaire Z ne doit pas être utilisé.</w:t>
+              <w:br/>
+              <w:br/>
+              <w:t>Spécificité 15-18 :</w:t>
+              <w:br/>
+              <w:t>Il doit être renseigné à la fin du processus de la  création de la première alerte.</w:t>
             </w:r>
           </w:p>
         </w:tc>
@@ -395,9 +407,12 @@
           </w:tcPr>
           <w:p>
             <w:r>
-              <w:t xml:space="preserve">Permet de qualifier l'affaire/dossier en général. </w:t>
+              <w:t xml:space="preserve">Objet qui permet de qualifier l'affaire/dossier en général. </w:t>
               <w:br/>
-              <w:t>15-18 : La qualification est issue d'une interprétation métier des alertes reçues.</w:t>
+              <w:br/>
+              <w:t xml:space="preserve">Spécificités 15-18 : </w:t>
+              <w:br/>
+              <w:t>La qualification est issue d'une interprétation métier des alertes reçues.</w:t>
             </w:r>
           </w:p>
         </w:tc>
@@ -851,9 +866,7 @@
           </w:tcPr>
           <w:p>
             <w:r>
-              <w:t>Décrit la nature de fait de l'alerte (NF) à partir de la nomenclature CISU.</w:t>
-              <w:br/>
-              <w:t>Le champs freetext sert à passer les informations de gestion des évènements (main courante sans les informations médicales privilégiées).</w:t>
+              <w:t>Décrit la nature de fait de l'alerte : cf.nomenclature associée.</w:t>
             </w:r>
           </w:p>
         </w:tc>
@@ -915,7 +928,7 @@
           </w:tcPr>
           <w:p>
             <w:r>
-              <w:t>Décrit le type de lieu (TL). Référentiel : nomenclature CISU</w:t>
+              <w:t>Décrit le type de lieu : cf.nomenclature associée.</w:t>
             </w:r>
           </w:p>
         </w:tc>
@@ -977,7 +990,7 @@
           </w:tcPr>
           <w:p>
             <w:r>
-              <w:t>Décrit les risques, menaces et sensibilités (RMS). Référentiel : nomenclature CISU.</w:t>
+              <w:t>Décrit les risques, menaces et sensibilités : cf.nomenclature associée.</w:t>
             </w:r>
           </w:p>
         </w:tc>
@@ -1039,7 +1052,7 @@
           </w:tcPr>
           <w:p>
             <w:r>
-              <w:t>Décrit le motif de recours médico-secouriste (MR). Référentiel : nomenclature CISU.</w:t>
+              <w:t>Décrit le motif de recours médico-secouriste : cf.nomenclature associée.</w:t>
             </w:r>
           </w:p>
         </w:tc>
@@ -2814,7 +2827,7 @@
           </w:tcPr>
           <w:p>
             <w:r>
-              <w:t>A valoriser avec un code la nomenclature associée</w:t>
+              <w:t>A valoriser avec le code de la nomenclature associée</w:t>
             </w:r>
           </w:p>
         </w:tc>
@@ -2878,7 +2891,7 @@
             <w:r>
               <w:t>A valoriser avec le libellé de la nomenclature associée.</w:t>
               <w:br/>
-              <w:t>Dans le cas où un système n'est pas en mesure de reconnaître un code, il peut directement afficher le libellé qui est obligatoirement fourni avec le code.</w:t>
+              <w:t>Dans le cas où un système n'est pas en mesure de reconnaître un code, il peut choisir d'afficher le libellé qui est obligatoirement fourni avec le code.</w:t>
             </w:r>
           </w:p>
         </w:tc>
@@ -3028,7 +3041,7 @@
           </w:tcPr>
           <w:p>
             <w:r>
-              <w:t>A valoriser avec un code la nomenclature associée</w:t>
+              <w:t>A valoriser avec le code de la nomenclature associée</w:t>
             </w:r>
           </w:p>
         </w:tc>
@@ -3092,7 +3105,7 @@
             <w:r>
               <w:t>A valoriser avec le libellé de la nomenclature associée.</w:t>
               <w:br/>
-              <w:t>Dans le cas où un système n'est pas en mesure de reconnaître un code, il peut directement afficher le libellé qui est obligatoirement fourni avec le code.</w:t>
+              <w:t>Dans le cas où un système n'est pas en mesure de reconnaître un code, il peut choisir d'afficher le libellé qui est obligatoirement fourni avec le code.</w:t>
             </w:r>
           </w:p>
         </w:tc>
@@ -3242,7 +3255,7 @@
           </w:tcPr>
           <w:p>
             <w:r>
-              <w:t>A valoriser avec un code la nomenclature associée</w:t>
+              <w:t>A valoriser avec le code de la nomenclature associée</w:t>
             </w:r>
           </w:p>
         </w:tc>
@@ -3306,7 +3319,7 @@
             <w:r>
               <w:t>A valoriser avec le libellé de la nomenclature associée.</w:t>
               <w:br/>
-              <w:t>Dans le cas où un système n'est pas en mesure de reconnaître un code, il peut directement afficher le libellé qui est obligatoirement fourni avec le code.</w:t>
+              <w:t>Dans le cas où un système n'est pas en mesure de reconnaître un code, il peut choisir d'afficher le libellé qui est obligatoirement fourni avec le code.</w:t>
             </w:r>
           </w:p>
         </w:tc>
@@ -3456,7 +3469,7 @@
           </w:tcPr>
           <w:p>
             <w:r>
-              <w:t>A valoriser avec un code la nomenclature associée</w:t>
+              <w:t>A valoriser avec le code de la nomenclature associée</w:t>
             </w:r>
           </w:p>
         </w:tc>
@@ -3520,7 +3533,7 @@
             <w:r>
               <w:t>A valoriser avec le libellé de la nomenclature associée.</w:t>
               <w:br/>
-              <w:t>Dans le cas où un système n'est pas en mesure de reconnaître un code, il peut directement afficher le libellé qui est obligatoirement fourni avec le code.</w:t>
+              <w:t>Dans le cas où un système n'est pas en mesure de reconnaître un code, il peut choisir d'afficher le libellé qui est obligatoirement fourni avec le code.</w:t>
             </w:r>
           </w:p>
         </w:tc>

--- a/csv_parser/out/RC-EDA/RC-EDA.schema.docx
+++ b/csv_parser/out/RC-EDA/RC-EDA.schema.docx
@@ -472,7 +472,7 @@
           </w:tcPr>
           <w:p>
             <w:r>
-              <w:t>Permet de décrire le lieu d'intervention.</w:t>
+              <w:t>Objet qui permet de décrire le lieu d'intervention.</w:t>
             </w:r>
           </w:p>
         </w:tc>
@@ -532,9 +532,10 @@
           </w:tcPr>
           <w:p>
             <w:r>
-              <w:t>L'objet alert correspond à la transcription d'une communication d'urgence, par exemple un appel téléphonique.</w:t>
+              <w:t>Objet qui permet de décrire une communication d'urgence, par exemple un appel téléphonique.</w:t>
               <w:br/>
-              <w:t>15-18 : Une alerte est une photo d'une situation donnée décrite par un requérant et n'est pas amenée à évoluer dans le temps. En cas de modification (adresse, qualification, ...), cela passera par une mise à jour opération ou une nouvelle alerte, L'alerte initiale est la premiere alerte concernant la situation d'urgence et conduisant à la création d'une affaire.</w:t>
+              <w:br/>
+              <w:t>Spécificités 15-18 : Une alerte est une photo d'une situation donnée décrite par un requérant et n'est pas amenée à évoluer dans le temps. En cas de modification (adresse, qualification, ...), cela passera par une mise à jour opération ou une nouvelle alerte, L'alerte initiale est la premiere alerte concernant la situation d'urgence et conduisant à la création d'une affaire.</w:t>
             </w:r>
           </w:p>
         </w:tc>
@@ -1383,7 +1384,7 @@
           </w:tcPr>
           <w:p>
             <w:r>
-              <w:t>Indique le nom de lieu : nom commercial, Etablissement, forêt de Fontainebleau, lac du Der (plutôt à destination des systèmes).</w:t>
+              <w:t>A valoriser avec le nom de lieu : nom commercial, nom d'établissement, forêt de Fontainebleau, lac du Der, etc.</w:t>
             </w:r>
           </w:p>
         </w:tc>
@@ -1445,7 +1446,7 @@
           </w:tcPr>
           <w:p>
             <w:r>
-              <w:t>Permet d'identifier une structure commerciale ou un établissement</w:t>
+              <w:t>Objet qui permet d'identifier une structure commerciale ou un établissement</w:t>
             </w:r>
           </w:p>
         </w:tc>
@@ -1621,9 +1622,12 @@
           </w:tcPr>
           <w:p>
             <w:r>
-              <w:t>Permet d'envoyer l'ensemble des détails d'accès au lieu d'intervention. Si les détails ne sont pas gérés individuellement, il est préférable de passer ces indications dans le freetext lié à la localisation de l'affaire.</w:t>
+              <w:t xml:space="preserve">Objet qui permet de décrire l'ensemble des détails d'accès au lieu d'intervention. </w:t>
               <w:br/>
-              <w:t>15-18 - Non gérés par NexSIS; ne seront pas transmis au SAMU et seront affichés côté NexSIS en clés / valeurs dans le champ libre</w:t>
+              <w:t>Si un, pluiseurs ou la totalité des détails ne sont pas gérés individuellement, il est indiqué de reporter ces indications dans le freetext lié à la localisation de l'affaire (location.freetext).</w:t>
+              <w:br/>
+              <w:br/>
+              <w:t>Spécificités 15-18 : Non gérés par NexSIS; ne seront pas transmis au SAMU et seront affichés côté NexSIS en clés / valeurs dans le champ libre</w:t>
             </w:r>
           </w:p>
         </w:tc>
@@ -1865,7 +1869,14 @@
           </w:tcPr>
           <w:p>
             <w:r>
-              <w:t>Champ libre pour compléter les informations de localisation</w:t>
+              <w:t>Champ libre qui permet de compléter les informations liées à la localisation.</w:t>
+              <w:br/>
+              <w:br/>
+              <w:t>Spécificités 15-15 :</w:t>
+              <w:br/>
+              <w:t xml:space="preserve">En envoi, il est souhaitable de mapper ici toute valeur en lien avec la localisation de l'intervention qui ne pourrait pas être transmise de manière structurée dans l'objet location. </w:t>
+              <w:br/>
+              <w:t>En réception, il est très important d'intégrer et d'afficher la valeur de cet attribut, qui est suceptible de contenir des informations d'accès importantes.</w:t>
             </w:r>
           </w:p>
         </w:tc>
@@ -2091,7 +2102,7 @@
           </w:tcPr>
           <w:p>
             <w:r>
-              <w:t>Groupe date heure de réception de l'alerte</w:t>
+              <w:t>A valoriser avec le groupe date heure de réception de l'alerte/appel</w:t>
             </w:r>
           </w:p>
         </w:tc>
@@ -2227,9 +2238,14 @@
           </w:tcPr>
           <w:p>
             <w:r>
-              <w:t>Texte libre permettant de donner des informations supplémentaires concernant l'alerte.</w:t>
+              <w:t>Objet qui permet de fournir des informations supplémentaires concernant l'alerte.</w:t>
               <w:br/>
-              <w:t>15-15 : ce champ est celui dédié pour passer les observations ARM en texte libre.</w:t>
+              <w:br/>
+              <w:t xml:space="preserve">Spécificités 15-15 : </w:t>
+              <w:br/>
+              <w:t>Mapper ici  les informations générales liées au dossier qui ne sont pas liées à un patient, et pour lesquelles il n’est pas possible d’identifier le rôle de utilisateur (cf. objet medicalNote).</w:t>
+              <w:br/>
+              <w:t>A réception, les informations de cet attribut sont à mapper et afficher dans un champ le plus approprié possible : en commentaire général du dossier, non lié à un rôle utilisateur ou à un patient.</w:t>
             </w:r>
           </w:p>
         </w:tc>
@@ -2238,9 +2254,7 @@
             <w:tcW w:type="dxa" w:w="1701"/>
           </w:tcPr>
           <w:p>
-            <w:r>
-              <w:t>Déclenchement téléalarme, voisine sur les lieux</w:t>
-            </w:r>
+            <w:r/>
           </w:p>
         </w:tc>
       </w:tr>
@@ -2291,7 +2305,7 @@
           </w:tcPr>
           <w:p>
             <w:r>
-              <w:t>Objet permettant d'identifer la personne qui a alerté les secours et de la recontacter</w:t>
+              <w:t>Objet qui permet d'identifer la personne qui a alerté les secours et de la recontacter</w:t>
             </w:r>
           </w:p>
         </w:tc>
@@ -4171,9 +4185,17 @@
           </w:tcPr>
           <w:p>
             <w:r>
-              <w:t>Numéro, type et nom de la voie. Utilisé pour tout type de voie :  autoroute (PK, nom et sens), voie ferrée, voie navigable…</w:t>
+              <w:t>A valoriser avec le numéro, le type et le nom de la voie.</w:t>
               <w:br/>
-              <w:t>15-18 : Obligatoire et seule valeur des détails de l'adresse fournie par NexSIS.</w:t>
+              <w:t xml:space="preserve">En réception, il est possible que seul cette information soit remplie. </w:t>
+              <w:br/>
+              <w:br/>
+              <w:t>Spécificités 15-15 : si les informations pour les autoroutes (voie férée ou voie navigable) ne sont pas structurées, il est possible de passer le nom, PK et sens ici, de manière concaténée.</w:t>
+              <w:br/>
+              <w:br/>
+              <w:t>Spécificités 15-18 : Obligatoire et seule valeur des détails de l'adresse fournie par NexSIS.</w:t>
+              <w:br/>
+              <w:t>Utilisé pour tout type de voie :  autoroute (PK, nom et sens), voie ferrée, voie navigable…</w:t>
             </w:r>
           </w:p>
         </w:tc>
@@ -4235,7 +4257,10 @@
           </w:tcPr>
           <w:p>
             <w:r>
-              <w:t>Numéro dans l'adresse (inclut point kilométrique sur l'autoroute, voie ferrée ou voie navigable). Inclut l'indice de répétition associé au numéro (par exemple bis, a…).</w:t>
+              <w:t>A valoriser avec le numéro dans l'adresse. La valeur de l'attribut inclut l'indice de répétition associé au numéro (par exemple bis, a…).</w:t>
+              <w:br/>
+              <w:br/>
+              <w:t>Spécificités 15-18 :  inclut le point kilométrique sur l'autoroute, voie ferrée ou voie navigable.</w:t>
             </w:r>
           </w:p>
         </w:tc>
@@ -4296,7 +4321,9 @@
             <w:tcW w:type="dxa" w:w="4535"/>
           </w:tcPr>
           <w:p>
-            <w:r/>
+            <w:r>
+              <w:t>Objet qui permet de décrire de manière structurée le type de voie et le nom de voie.</w:t>
+            </w:r>
           </w:p>
         </w:tc>
         <w:tc>
@@ -4441,7 +4468,7 @@
           </w:tcPr>
           <w:p>
             <w:r>
-              <w:t>Nom officiel de la commune actuelle</w:t>
+              <w:t>A valoriser avec le nom officiel de la commune</w:t>
             </w:r>
           </w:p>
         </w:tc>
@@ -4505,7 +4532,9 @@
           </w:tcPr>
           <w:p>
             <w:r>
-              <w:t>Code INSEE de la commune actuelle sur la base du Code Officiel géographique en vigueur. Obligatoire si le nom de la commune est renseigné.</w:t>
+              <w:t xml:space="preserve">A valoriser avec le code INSEE de la commune actuelle sur la base du Code Officiel géographique en vigueur. </w:t>
+              <w:br/>
+              <w:t>La valeur du code INSEE est obligatoire dès que le nom de la commune est renseigné (city.name).</w:t>
             </w:r>
           </w:p>
         </w:tc>
@@ -4717,7 +4746,7 @@
           </w:tcPr>
           <w:p>
             <w:r>
-              <w:t xml:space="preserve">Etage </w:t>
+              <w:t xml:space="preserve">A valoriser avec le numéro ou nom de l'étage </w:t>
             </w:r>
           </w:p>
         </w:tc>
@@ -4779,7 +4808,7 @@
           </w:tcPr>
           <w:p>
             <w:r>
-              <w:t>Spécifie le numéro d'appartement, de chambre, de bureau</w:t>
+              <w:t>A valoriser avec le numéro d'appartement, de chambre, de bureau</w:t>
             </w:r>
           </w:p>
         </w:tc>
@@ -4841,7 +4870,7 @@
           </w:tcPr>
           <w:p>
             <w:r>
-              <w:t>Indique les informations nécessaires  à l'identification de l'interphone (numéro, nom)</w:t>
+              <w:t>A valoriser avec les informations nécessaires à l'identification de l'interphone (numéro, nom)</w:t>
             </w:r>
           </w:p>
         </w:tc>
@@ -4903,7 +4932,7 @@
           </w:tcPr>
           <w:p>
             <w:r>
-              <w:t>Indique le ou les digicodes dans l'ordre de progression dans le bâtiment</w:t>
+              <w:t>A valoriser avec le ou les digicodes, dans l'ordre de progression dans le bâtiment.</w:t>
             </w:r>
           </w:p>
         </w:tc>
@@ -4965,7 +4994,7 @@
           </w:tcPr>
           <w:p>
             <w:r>
-              <w:t xml:space="preserve">Indique l'ascenseur ou la cage d'escalier </w:t>
+              <w:t xml:space="preserve">A valoriser avec le nom ou le numéro de l'ascenseur ou de la cage d'escalier </w:t>
             </w:r>
           </w:p>
         </w:tc>
@@ -5027,7 +5056,7 @@
           </w:tcPr>
           <w:p>
             <w:r>
-              <w:t>Nom du bâtiment</w:t>
+              <w:t>A valoriser avec le nom du bâtiment</w:t>
             </w:r>
           </w:p>
         </w:tc>
@@ -5089,7 +5118,7 @@
           </w:tcPr>
           <w:p>
             <w:r>
-              <w:t>Nom de l'entrée</w:t>
+              <w:t>A valoriser avec le nom de l'entrée</w:t>
             </w:r>
           </w:p>
         </w:tc>
@@ -5151,7 +5180,7 @@
           </w:tcPr>
           <w:p>
             <w:r>
-              <w:t>Nom du service concerné au sein de l'établissement : Infirmerie, service finance, service cardiologie, …</w:t>
+              <w:t>A valoriser avec le nom du service concerné au sein de l'établissement : infirmerie, service finance, service comptabilité.</w:t>
             </w:r>
           </w:p>
         </w:tc>
@@ -5213,7 +5242,7 @@
           </w:tcPr>
           <w:p>
             <w:r>
-              <w:t>Numéro de téléphone permettant d'accéder au lieu de l'intervention, par exemple : téléphone du secrétariat, téléphone du service administratif ou se trouve le patient/victime.</w:t>
+              <w:t>A valoriser avec le numéro de téléphone du lieu de l'intervention, par exemple : téléphone du secrétariat, téléphone du service administratif ou se trouve le patient/ la victime.</w:t>
             </w:r>
           </w:p>
         </w:tc>
@@ -5361,7 +5390,9 @@
           </w:tcPr>
           <w:p>
             <w:r>
-              <w:t>Groupe date heure de renseignement des coordonnées du point clé de la localisation. Permet de connaître la fraîcheur et donc pertinence des informations pour intervenir.</w:t>
+              <w:t xml:space="preserve">A valoriser avec le groupe date heure de renseignement des coordonnées du point clé de la localisation. </w:t>
+              <w:br/>
+              <w:t>Permet de connaître la fraîcheur et donc la pertinence des informations pour intervenir.</w:t>
             </w:r>
           </w:p>
         </w:tc>
@@ -5423,11 +5454,14 @@
           </w:tcPr>
           <w:p>
             <w:r>
-              <w:t xml:space="preserve">Fournir au maximum même s'il est imprécis (et adapter le champs "Précision" en fonction). </w:t>
+              <w:t>Objet qui permet de décrire un point géographique.</w:t>
               <w:br/>
-              <w:t>Par exemple, sans adresse, il est possible de fournir le point GPS de la commune et d'adapter et préciser l'adresse en cours d'intervention.</w:t>
+              <w:t xml:space="preserve">Il est à fournir au maximum même s'il est imprécis (adapter le champs "Précision" dans ce cas). </w:t>
               <w:br/>
-              <w:t>Sera toujours fourni par NexSIS.</w:t>
+              <w:t>Par exemple, même sans adresse postale, il est possible de fournir le point GPS de la commune; puis d'adapter et  de préciser l'adresse en cours d'intervention.</w:t>
+              <w:br/>
+              <w:br/>
+              <w:t>Spécificités 15-18 : sera toujours fourni par NexSIS.</w:t>
             </w:r>
           </w:p>
         </w:tc>
@@ -5643,7 +5677,7 @@
           </w:tcPr>
           <w:p>
             <w:r>
-              <w:t>Système fournissant le localisant :  NexSiS ou l'ORG_ID (BAN, IGN, ...)</w:t>
+              <w:t>A valoriser avec le système fournissant le localisant :  NexSiS ou l'ORG_ID (BAN, IGN, ...)</w:t>
             </w:r>
           </w:p>
         </w:tc>
@@ -5707,9 +5741,9 @@
           </w:tcPr>
           <w:p>
             <w:r>
-              <w:t>Définition du type d'objet dans le système</w:t>
+              <w:t>A valoriser avec la définition du type d'objet dans le système</w:t>
               <w:br/>
-              <w:t>Ex : SIG NexSIS / OSM ont plusieurs types de données -&gt; savoir du quel on parle (POI, tronçon de route, …) pour faciliter le filtre | Aussi table dans une base de données</w:t>
+              <w:t>Exemple  : SIG NexSIS / OSM ont plusieurs types de données -&gt; savoir du quel on parle (POI, tronçon de route, …) pour faciliter le filtre | Aussi table dans une base de données</w:t>
             </w:r>
           </w:p>
         </w:tc>
@@ -5719,7 +5753,7 @@
           </w:tcPr>
           <w:p>
             <w:r>
-              <w:t>ega, egr, egm, DIO (données d'influence opérationnelle), …</w:t>
+              <w:t>MANUEL, CARTE, AUTRE, PHOTO, SITE INTERNET</w:t>
             </w:r>
           </w:p>
         </w:tc>
@@ -5921,9 +5955,9 @@
           </w:tcPr>
           <w:p>
             <w:r>
-              <w:t>Type et nom de la voie (venant d'un référentiel ou non)</w:t>
+              <w:t>A valoriser avec le type et le nom de la voie.</w:t>
               <w:br/>
-              <w:t>Si les champs type et name sont renseignés, le champ callerName doit être valorisé ainsi : "{type} {nom}".</w:t>
+              <w:t>Si les attributs "type" et "name" de "wayName" sont également renseignés,alors "complete" doit être valorisé ainsi : "{type} {nom}".</w:t>
             </w:r>
           </w:p>
         </w:tc>
@@ -5985,7 +6019,7 @@
           </w:tcPr>
           <w:p>
             <w:r>
-              <w:t>Type de la voie</w:t>
+              <w:t>A valoriser avec le type de la voie</w:t>
             </w:r>
           </w:p>
         </w:tc>
@@ -6047,7 +6081,7 @@
           </w:tcPr>
           <w:p>
             <w:r>
-              <w:t>Nom de la voie</w:t>
+              <w:t>A valoriser avec le nom de la voie</w:t>
             </w:r>
           </w:p>
         </w:tc>
@@ -6195,11 +6229,14 @@
           </w:tcPr>
           <w:p>
             <w:r>
-              <w:t xml:space="preserve">Le SGO ne fonctionne toujours sur des coordonnées X/Y ainsi qu'une adresse indicative associée. </w:t>
+              <w:t>Objet qui permet de fournir les coordonées associées au point géographique.</w:t>
               <w:br/>
-              <w:t>NexSIS dispose donc toujours d'un point GPS utilisé pour le temps de trajet, la détermination de l'intervenant le plus proche, ...</w:t>
               <w:br/>
-              <w:t>L'adresse est elle utilisée par l’intervenant pour aller sur le lieu.</w:t>
+              <w:t xml:space="preserve">Spécificité 15-18 : Le SGO ne fonctionne toujours sur des coordonnées X/Y ainsi qu'une adresse indicative associée. </w:t>
+              <w:br/>
+              <w:t>NexSIS dispose donc toujours d'un point GPS utilisé pour le temps de trajet, la détermination de l'intervenant le plus proche, etc.</w:t>
+              <w:br/>
+              <w:t>L'adresse est utilisée par l’intervenant pour aller sur le lieu.</w:t>
             </w:r>
           </w:p>
         </w:tc>
@@ -6345,7 +6382,7 @@
           </w:tcPr>
           <w:p>
             <w:r>
-              <w:t xml:space="preserve">Latitude du point clé de la localisation dans le système de coordonnées EPSG-4326 (indiquant l'utilisation de WGS-84) </w:t>
+              <w:t xml:space="preserve">A valoriser avec la latitude du point clé de la localisation - dans le système de coordonnées EPSG-4326 (indiquant l'utilisation de WGS-84) </w:t>
             </w:r>
           </w:p>
         </w:tc>
@@ -6407,7 +6444,7 @@
           </w:tcPr>
           <w:p>
             <w:r>
-              <w:t xml:space="preserve">Longitude du point clé de la localisation dans le système de coordonnées EPSG-4326 (indiquant l'utilisation de WGS-84) </w:t>
+              <w:t xml:space="preserve">A valoriser avec la longitude du point clé de la localisation - dans le système de coordonnées EPSG-4326 (indiquant l'utilisation de WGS-84) </w:t>
             </w:r>
           </w:p>
         </w:tc>
@@ -6469,7 +6506,10 @@
           </w:tcPr>
           <w:p>
             <w:r>
-              <w:t xml:space="preserve">Altitude du point clé de la localisation, en mètre, ignoré côté NexSIS. </w:t>
+              <w:t>A valoriser avec l'altitude du point clé de la localisation, en mètres.</w:t>
+              <w:br/>
+              <w:br/>
+              <w:t xml:space="preserve">Spécificité 15-18 :  ignoré côté NexSIS. </w:t>
             </w:r>
           </w:p>
         </w:tc>
@@ -6659,7 +6699,15 @@
             <w:r>
               <w:t>Indique via une nomenclature le niveau de précision des coordonnées fournies par le système emetteur.</w:t>
               <w:br/>
-              <w:t>CITY=Précision à l'échelle de la ville, STREET=Précision à l'échelle de la rue, ADDRESS=Adresse précise, EXACT=Point coordonnée GPS exact, UNKNOWN=Précision de la localisation non évaluable par l'émetteur</w:t>
+              <w:t xml:space="preserve">VILLE : Précision à l'échelle de la ville, </w:t>
+              <w:br/>
+              <w:t xml:space="preserve">RUE : Précision à l'échelle de la rue, </w:t>
+              <w:br/>
+              <w:t xml:space="preserve">ADRESSE : Adresse précise, </w:t>
+              <w:br/>
+              <w:t xml:space="preserve">EXACTE : Point coordonnée GPS exact, </w:t>
+              <w:br/>
+              <w:t>INCONNUE : Précision de la localisation non évaluable par l'émetteur</w:t>
             </w:r>
           </w:p>
         </w:tc>
@@ -6809,7 +6857,7 @@
           </w:tcPr>
           <w:p>
             <w:r>
-              <w:t>date et heure de l'observation</w:t>
+              <w:t>A valoriser avec le groupe date heure de création de l'information complémentaire</w:t>
             </w:r>
           </w:p>
         </w:tc>
@@ -6869,7 +6917,10 @@
           </w:tcPr>
           <w:p>
             <w:r>
-              <w:t>texte libre contenant les indications renseignées sur l'alerte en général, hors notes spécifiquement médicales</w:t>
+              <w:t>A valoriser avec un texte libre contenant les indications complémentaires renseignées sur l'alerte/appel.</w:t>
+              <w:br/>
+              <w:br/>
+              <w:t>Spécificités 15-15 : cet attribut ne doit pas être valorisé avec des notes à caractère médical, qui serait liée à un interrogatoire ARM ou médecin, ou à un patient en particulier</w:t>
             </w:r>
           </w:p>
         </w:tc>
@@ -6879,7 +6930,7 @@
           </w:tcPr>
           <w:p>
             <w:r>
-              <w:t xml:space="preserve">La personne est inconsciente (perte de connaissance). </w:t>
+              <w:t>Accident de bricolage, accident domestique, déclenchement téléalarme, voisine sur les lieux</w:t>
             </w:r>
           </w:p>
         </w:tc>
@@ -7017,7 +7068,10 @@
           </w:tcPr>
           <w:p>
             <w:r>
-              <w:t>Type et valeur de l'URI utilisée par le requérant à l'origine de l'alerte.</w:t>
+              <w:t>Objet qui permet de décrire le type et la valeur de l'URI utilisée par un contact, ici spécifiquement le requérant/appelant à l'origine de l'alerte.</w:t>
+              <w:br/>
+              <w:br/>
+              <w:t>Spécificités 15-15 : en envoi, cet objet est à valoriser avec le numéro de l'appelant, c'est à dire le numéro utilisé pour joindre les secours.</w:t>
             </w:r>
           </w:p>
         </w:tc>
@@ -7077,7 +7131,12 @@
           </w:tcPr>
           <w:p>
             <w:r>
-              <w:t xml:space="preserve">Type et valeur de l'URI permettant un rappel pour avoir plus d'informations : il peut s'agir du requérant, de la victime ou d'un témoin. </w:t>
+              <w:t xml:space="preserve">Objet qui permet de décrire le type et la valeur de l'URI à utiliser pour recontacter un requérant/appelant. </w:t>
+              <w:br/>
+              <w:br/>
+              <w:t>Spécificités 15-15 : en envoi, cet objet est à valoriser avec le numéro de contre-appel uniquement lorsque celui-ci est différent du numéro de l'appelant (objet obligatoire callerContact).</w:t>
+              <w:br/>
+              <w:t>En réception, il est crucial de récupérer la valeur de cet objet lorsqu'il est renseigné, puisqu'il s'agit du numéro sur lequel l'appelant peut être joint.</w:t>
             </w:r>
           </w:p>
         </w:tc>
@@ -7139,7 +7198,9 @@
           </w:tcPr>
           <w:p>
             <w:r>
-              <w:t>Langue parlée par le requérant. Permet de mettre en place des traducteurs si besoin. Utilise la nomenclature LANGUE du SI-SAMU.</w:t>
+              <w:t xml:space="preserve">A valoriser avec la langue parlée par le requérant. </w:t>
+              <w:br/>
+              <w:t>cf.nomenclature associée.</w:t>
             </w:r>
           </w:p>
         </w:tc>
@@ -7203,7 +7264,9 @@
           </w:tcPr>
           <w:p>
             <w:r>
-              <w:t>Indique la relation du requérant avec l'incident / le patient / la victime</w:t>
+              <w:t>A valoriser avec la relation du requérant avec l'incident / le patient / la victime.</w:t>
+              <w:br/>
+              <w:t>cf. nomenclature associée.</w:t>
             </w:r>
           </w:p>
         </w:tc>
@@ -7267,7 +7330,9 @@
           </w:tcPr>
           <w:p>
             <w:r>
-              <w:t>Indique si le requérant rencontre ou non des difficulté de communication</w:t>
+              <w:t xml:space="preserve">A valoriser avec la nature des éventuelles difficultés de communication rencontrées par le requérant. </w:t>
+              <w:br/>
+              <w:t>cf.nomenclature associée.</w:t>
             </w:r>
           </w:p>
         </w:tc>
@@ -7329,9 +7394,7 @@
           </w:tcPr>
           <w:p>
             <w:r>
-              <w:t xml:space="preserve">Informations complémentaires sur le requérant </w:t>
-              <w:br/>
-              <w:t>Les informations peuvent être passées sous forme de texte libre ou via une liste d'adjectif</w:t>
+              <w:t>Champ libre qui permet de compléter les informations spécifiquement liées au requérant.</w:t>
             </w:r>
           </w:p>
         </w:tc>
@@ -7392,7 +7455,9 @@
             <w:tcW w:type="dxa" w:w="4535"/>
           </w:tcPr>
           <w:p>
-            <w:r/>
+            <w:r>
+              <w:t>Objet qui permet de décrire le nom et le prénom usuel du requérant</w:t>
+            </w:r>
           </w:p>
         </w:tc>
         <w:tc>
@@ -8395,7 +8460,7 @@
           </w:tcPr>
           <w:p>
             <w:r>
-              <w:t>Permet d'indiquer l'origine du canal établit : Personne, application, DAU, BAU, défibrillateur, ecall</w:t>
+              <w:t>A valoriser avec  l'origine du canal établi : PERSONNE, APPLICATION, DAU, BAU, DEFIBRILLATEUR, ECALL</w:t>
             </w:r>
           </w:p>
         </w:tc>
@@ -8405,7 +8470,7 @@
           </w:tcPr>
           <w:p>
             <w:r>
-              <w:t>Personne</w:t>
+              <w:t>PERSONNE</w:t>
             </w:r>
           </w:p>
         </w:tc>
@@ -8459,7 +8524,7 @@
           </w:tcPr>
           <w:p>
             <w:r>
-              <w:t>Type de l'URI utilisée par le requérant, cf. nomenclature EMSI</w:t>
+              <w:t>A valoriser avec le type de l'URI utilisée : TEL, EMAIL, FAX, POSTAL, WEB, RADIO</w:t>
             </w:r>
           </w:p>
         </w:tc>
@@ -8469,7 +8534,7 @@
           </w:tcPr>
           <w:p>
             <w:r>
-              <w:t>PHNADD</w:t>
+              <w:t>TEL</w:t>
             </w:r>
           </w:p>
         </w:tc>
@@ -8521,7 +8586,7 @@
           </w:tcPr>
           <w:p>
             <w:r>
-              <w:t>Valeur de l'URI utilisée pour contacter le partenaire</w:t>
+              <w:t>A valoriser avec la valeur de l'URI utilisée</w:t>
             </w:r>
           </w:p>
         </w:tc>
@@ -8671,11 +8736,12 @@
           </w:tcPr>
           <w:p>
             <w:r>
-              <w:t>Prénom et nom usuel du requérant.</w:t>
+              <w:t>A valoriser avec le prénom et le nom usuel du requérant/appelant.</w:t>
               <w:br/>
-              <w:t>Si les champs callerLastName et callerFirstName sont renseignés, le champ callerName doit être valorisé ainsi : "{callerFirstName} {callerLastName}".</w:t>
+              <w:t>Si les champs callerLastName et callerFirstName sont également renseignés, le champ callerName doit être valorisé ainsi : "{callerFirstName} {callerLastName}".</w:t>
               <w:br/>
-              <w:t>Note : NexSIS ne dispose que de ces informations (concaténées) et pas de deux champs séparés.</w:t>
+              <w:br/>
+              <w:t>Spécificités 15-18  : NexSIS ne dispose que de ces informations (concaténées) et pas de deux champs séparés.</w:t>
             </w:r>
           </w:p>
         </w:tc>
@@ -8737,7 +8803,7 @@
           </w:tcPr>
           <w:p>
             <w:r>
-              <w:t>Nom du requérant</w:t>
+              <w:t>A valoriser avec le nom usuel du requérant</w:t>
             </w:r>
           </w:p>
         </w:tc>
@@ -8799,7 +8865,7 @@
           </w:tcPr>
           <w:p>
             <w:r>
-              <w:t>Prénom du réquérant.</w:t>
+              <w:t>A valoriser avec le prénom usuel du réquérant.</w:t>
               <w:br/>
               <w:t>Par convention les prénoms composés doivent préférablement être séparés par le caractère "-"</w:t>
             </w:r>

--- a/csv_parser/out/RC-EDA/RC-EDA.schema.docx
+++ b/csv_parser/out/RC-EDA/RC-EDA.schema.docx
@@ -595,11 +595,14 @@
           </w:tcPr>
           <w:p>
             <w:r>
+              <w:t>Objet qui permet de gérer plusieurs alerte/appels sur une même affaire / dossier</w:t>
+              <w:br/>
               <w:t>Lorsque plusieurs alertes correspondent à une même affaire/dossier, la première alerte reçue est appelée Alerte initial "initialAlert", la seconde et les suivantes sont des objets "newAlert".</w:t>
               <w:br/>
-              <w:t>Les objet newAlert suivent le modèle d'un objet initialAlert</w:t>
+              <w:t>Les objet newAlert suivent le modèle d'un objet initialAlert.</w:t>
               <w:br/>
-              <w:t>15-18 : Dans le cadre d'une mise à jour d'affaire, les objets alertes sont IMMUTABLES.</w:t>
+              <w:br/>
+              <w:t>Spécificités 15-18 : Dans le cadre d'une mise à jour d'affaire, les objets alertes sont IMMUTABLES.</w:t>
             </w:r>
           </w:p>
         </w:tc>
@@ -720,7 +723,9 @@
             <w:tcW w:type="dxa" w:w="4535"/>
           </w:tcPr>
           <w:p>
-            <w:r/>
+            <w:r>
+              <w:t>Objet qui permet d'ajouter jusqu'à 3 données supplémentaires, dans l'éventualité où ces dernières ne sont pas déjà prévues dans le modèle</w:t>
+            </w:r>
           </w:p>
         </w:tc>
         <w:tc>
@@ -1745,7 +1750,7 @@
           </w:tcPr>
           <w:p>
             <w:r>
-              <w:t>Permet de partager l'identifiant d'un objet ayant servi à l'établissement de la localisation. L'objet reprend la structure EXTERNAL_INFO de l'EMSI</w:t>
+              <w:t xml:space="preserve">Objet qui permet de partager l'identifiant d'un objet ayant servi à l'établissement de la localisation. </w:t>
               <w:br/>
               <w:t>L'identifiant BAN de l'adresse (clé d'interopérabilité) doit être partagé au maximum.</w:t>
             </w:r>
@@ -2695,7 +2700,7 @@
           </w:tcPr>
           <w:p>
             <w:r>
-              <w:t>Permet de rajouter quelques paires de champs</w:t>
+              <w:t>Objet qui permet de rajouter quelques paires de champs</w:t>
             </w:r>
           </w:p>
         </w:tc>
@@ -6571,7 +6576,7 @@
           </w:tcPr>
           <w:p>
             <w:r>
-              <w:t>En degré</w:t>
+              <w:t>A valoriser avec le cap, en degré</w:t>
             </w:r>
           </w:p>
         </w:tc>
@@ -9015,7 +9020,7 @@
           </w:tcPr>
           <w:p>
             <w:r>
-              <w:t>Nom de la balise</w:t>
+              <w:t>A valoriser avec le nom de la balise</w:t>
             </w:r>
           </w:p>
         </w:tc>
@@ -9077,7 +9082,7 @@
           </w:tcPr>
           <w:p>
             <w:r>
-              <w:t>Libellé correspondant</w:t>
+              <w:t>A valoriser avec le libellé correspondant</w:t>
             </w:r>
           </w:p>
         </w:tc>
@@ -9139,7 +9144,7 @@
           </w:tcPr>
           <w:p>
             <w:r>
-              <w:t>Valeur associée à la clé</w:t>
+              <w:t>A valoriser avec la valeur associée à la clé</w:t>
             </w:r>
           </w:p>
         </w:tc>

--- a/csv_parser/out/RC-EDA/RC-EDA.schema.docx
+++ b/csv_parser/out/RC-EDA/RC-EDA.schema.docx
@@ -139,13 +139,6 @@
               <w:t>Cet identifiant est généré une seule fois par le système du partenaire récepteur de la primo-demande de secours (créateur du dossier).</w:t>
               <w:br/>
               <w:t>Il doit pouvoir être généré de façon décentralisée et ne présenter aucune ambiguïté. Il doit être unique dans l'ensemble des systèmes : le numéro de dossier fourni par celui qui génère l'identifiant partagé doit donc être un numéro unique dans son système.</w:t>
-              <w:br/>
-              <w:br/>
-              <w:t xml:space="preserve">Pour les systèmes qui ne sont pas en mesure de garantir l'unicité d'un numéro de dossier (senderCaseId), il est possible de décomposer le numéro de dossier fourni, afin de le rendre unique. </w:t>
-              <w:br/>
-              <w:t>Par exemple  : {pays}.{domaine}.{organisation}.{structure interne}.{unité fonctionnelle}.{senderCaseId}</w:t>
-              <w:br/>
-              <w:br/>
             </w:r>
           </w:p>
         </w:tc>
@@ -412,7 +405,7 @@
               <w:br/>
               <w:t xml:space="preserve">Spécificités 15-18 : </w:t>
               <w:br/>
-              <w:t>La qualification est issue d'une interprétation métier des alertes reçues.</w:t>
+              <w:t>La qualification est issue d'une interprétation métier synthétisant l'ensemble des alertes reçues.</w:t>
             </w:r>
           </w:p>
         </w:tc>
@@ -1451,7 +1444,7 @@
           </w:tcPr>
           <w:p>
             <w:r>
-              <w:t>Objet qui permet d'identifier une structure commerciale ou un établissement</w:t>
+              <w:t>Lien avec l'identifiant du lieu dans une base de données externes possiblement connue des autres acteurs</w:t>
             </w:r>
           </w:p>
         </w:tc>
@@ -1629,7 +1622,7 @@
             <w:r>
               <w:t xml:space="preserve">Objet qui permet de décrire l'ensemble des détails d'accès au lieu d'intervention. </w:t>
               <w:br/>
-              <w:t>Si un, pluiseurs ou la totalité des détails ne sont pas gérés individuellement, il est indiqué de reporter ces indications dans le freetext lié à la localisation de l'affaire (location.freetext).</w:t>
+              <w:t>Si un, plusieurs ou la totalité des détails ne sont pas gérés individuellement, il est indiqué de reporter ces indications dans le freetext lié à la localisation de l'affaire (location.freetext).</w:t>
               <w:br/>
               <w:br/>
               <w:t>Spécificités 15-18 : Non gérés par NexSIS; ne seront pas transmis au SAMU et seront affichés côté NexSIS en clés / valeurs dans le champ libre</w:t>
@@ -1710,7 +1703,7 @@
           </w:tcPr>
           <w:p>
             <w:r>
-              <w:t>externalInfo</w:t>
+              <w:t>externalAddressId</w:t>
             </w:r>
           </w:p>
         </w:tc>
@@ -1730,7 +1723,7 @@
           </w:tcPr>
           <w:p>
             <w:r>
-              <w:t>cf. type externalInfo</w:t>
+              <w:t>cf. type externalAddressId</w:t>
             </w:r>
           </w:p>
         </w:tc>
@@ -1750,7 +1743,7 @@
           </w:tcPr>
           <w:p>
             <w:r>
-              <w:t xml:space="preserve">Objet qui permet de partager l'identifiant d'un objet ayant servi à l'établissement de la localisation. </w:t>
+              <w:t>Lien avec l'identifiant de l'adresse dans une base de données externes possiblement connue des autres acteurs.</w:t>
               <w:br/>
               <w:t>L'identifiant BAN de l'adresse (clé d'interopérabilité) doit être partagé au maximum.</w:t>
             </w:r>
@@ -2700,7 +2693,7 @@
           </w:tcPr>
           <w:p>
             <w:r>
-              <w:t>Objet qui permet de rajouter quelques paires de champs</w:t>
+              <w:t>Objet qui permet de rajouter des clés-valeurs de façon libre afin d'adapter le modèle à des besoins locaux ou urgents</w:t>
             </w:r>
           </w:p>
         </w:tc>
@@ -4000,7 +3993,7 @@
           </w:tcPr>
           <w:p>
             <w:r>
-              <w:t>value</w:t>
+              <w:t>id</w:t>
             </w:r>
           </w:p>
         </w:tc>
@@ -5553,7 +5546,7 @@
         <w:pStyle w:val="Heading1"/>
       </w:pPr>
       <w:r>
-        <w:t>Type externalInfo</w:t>
+        <w:t>Type externalAddressId</w:t>
       </w:r>
     </w:p>
     <w:tbl>
@@ -5640,7 +5633,7 @@
           </w:tcPr>
           <w:p>
             <w:r>
-              <w:t>freetext</w:t>
+              <w:t>source</w:t>
             </w:r>
           </w:p>
         </w:tc>
@@ -5682,7 +5675,7 @@
           </w:tcPr>
           <w:p>
             <w:r>
-              <w:t>A valoriser avec le système fournissant le localisant :  NexSiS ou l'ORG_ID (BAN, IGN, ...)</w:t>
+              <w:t>A valoriser avec le système fournissant le localisant</w:t>
             </w:r>
           </w:p>
         </w:tc>
@@ -5692,7 +5685,7 @@
           </w:tcPr>
           <w:p>
             <w:r>
-              <w:t>NexSIS, BAN, IGN, …</w:t>
+              <w:t>BAN, IGN, NEXSIS, …</w:t>
             </w:r>
           </w:p>
         </w:tc>
@@ -5736,7 +5729,7 @@
           </w:tcPr>
           <w:p>
             <w:r>
-              <w:t>1..1</w:t>
+              <w:t>0..1</w:t>
             </w:r>
           </w:p>
         </w:tc>
@@ -5748,7 +5741,8 @@
             <w:r>
               <w:t>A valoriser avec la définition du type d'objet dans le système</w:t>
               <w:br/>
-              <w:t>Exemple  : SIG NexSIS / OSM ont plusieurs types de données -&gt; savoir du quel on parle (POI, tronçon de route, …) pour faciliter le filtre | Aussi table dans une base de données</w:t>
+              <w:br/>
+              <w:t>Exemple : SIG NexSIS / OSM ont plusieurs types de données (EGA, POI, tronçon de route, …)</w:t>
             </w:r>
           </w:p>
         </w:tc>
@@ -5770,7 +5764,7 @@
           </w:tcPr>
           <w:p>
             <w:r>
-              <w:t>uri</w:t>
+              <w:t>id</w:t>
             </w:r>
           </w:p>
         </w:tc>
@@ -5810,7 +5804,7 @@
           </w:tcPr>
           <w:p>
             <w:r>
-              <w:t>Identifiant unique dans le type. Exemple : UUID d'un ega</w:t>
+              <w:t>Identifiant dans le système concerné</w:t>
             </w:r>
           </w:p>
         </w:tc>
@@ -5820,7 +5814,7 @@
           </w:tcPr>
           <w:p>
             <w:r>
-              <w:t>id987</w:t>
+              <w:t>80021_6590_00008, id987</w:t>
             </w:r>
           </w:p>
         </w:tc>
@@ -5962,7 +5956,7 @@
             <w:r>
               <w:t>A valoriser avec le type et le nom de la voie.</w:t>
               <w:br/>
-              <w:t>Si les attributs "type" et "name" de "wayName" sont également renseignés,alors "complete" doit être valorisé ainsi : "{type} {nom}".</w:t>
+              <w:t>Si les attributs "type" et "name" de "wayName" sont également renseignés, alors "complete" doit être valorisé ainsi : "{type} {nom}".</w:t>
             </w:r>
           </w:p>
         </w:tc>
@@ -9206,7 +9200,7 @@
           </w:tcPr>
           <w:p>
             <w:r>
-              <w:t>Informations complémentaires sur le contexte / utilisation de ce matching additionnel</w:t>
+              <w:t>Informations complémentaires sur le contexte / utilisation de cette correspondance additionnelle</w:t>
             </w:r>
           </w:p>
         </w:tc>

--- a/csv_parser/out/RC-EDA/RC-EDA.schema.docx
+++ b/csv_parser/out/RC-EDA/RC-EDA.schema.docx
@@ -5729,7 +5729,7 @@
           </w:tcPr>
           <w:p>
             <w:r>
-              <w:t>0..1</w:t>
+              <w:t>1..1</w:t>
             </w:r>
           </w:p>
         </w:tc>

--- a/csv_parser/out/RC-EDA/RC-EDA.schema.docx
+++ b/csv_parser/out/RC-EDA/RC-EDA.schema.docx
@@ -1703,7 +1703,7 @@
           </w:tcPr>
           <w:p>
             <w:r>
-              <w:t>externalAddressId</w:t>
+              <w:t>externalInfo</w:t>
             </w:r>
           </w:p>
         </w:tc>
@@ -1723,7 +1723,7 @@
           </w:tcPr>
           <w:p>
             <w:r>
-              <w:t>cf. type externalAddressId</w:t>
+              <w:t>cf. type externalInfo</w:t>
             </w:r>
           </w:p>
         </w:tc>
@@ -3993,7 +3993,7 @@
           </w:tcPr>
           <w:p>
             <w:r>
-              <w:t>id</w:t>
+              <w:t>value</w:t>
             </w:r>
           </w:p>
         </w:tc>
@@ -5546,7 +5546,7 @@
         <w:pStyle w:val="Heading1"/>
       </w:pPr>
       <w:r>
-        <w:t>Type externalAddressId</w:t>
+        <w:t>Type externalInfo</w:t>
       </w:r>
     </w:p>
     <w:tbl>
@@ -5633,7 +5633,7 @@
           </w:tcPr>
           <w:p>
             <w:r>
-              <w:t>source</w:t>
+              <w:t>M</w:t>
             </w:r>
           </w:p>
         </w:tc>
@@ -5764,7 +5764,7 @@
           </w:tcPr>
           <w:p>
             <w:r>
-              <w:t>id</w:t>
+              <w:t>uri</w:t>
             </w:r>
           </w:p>
         </w:tc>

--- a/csv_parser/out/RC-EDA/RC-EDA.schema.docx
+++ b/csv_parser/out/RC-EDA/RC-EDA.schema.docx
@@ -5633,7 +5633,7 @@
           </w:tcPr>
           <w:p>
             <w:r>
-              <w:t>M</w:t>
+              <w:t>freetext</w:t>
             </w:r>
           </w:p>
         </w:tc>

--- a/csv_parser/out/RC-EDA/RC-EDA.schema.docx
+++ b/csv_parser/out/RC-EDA/RC-EDA.schema.docx
@@ -833,7 +833,7 @@
           </w:tcPr>
           <w:p>
             <w:r>
-              <w:t>Nature de fait</w:t>
+              <w:t xml:space="preserve">Nature de fait </w:t>
             </w:r>
           </w:p>
         </w:tc>

--- a/csv_parser/out/RC-EDA/RC-EDA.schema.docx
+++ b/csv_parser/out/RC-EDA/RC-EDA.schema.docx
@@ -135,6 +135,18 @@
           <w:p>
             <w:r>
               <w:t>Identifiant de l'affaire partagé entre tous les intervenants = aux champs {organization}.{senderCaseId}.</w:t>
+              <w:br/>
+              <w:br/>
+              <w:t>Bla bla lba. ? What’s happening here.</w:t>
+              <w:br/>
+              <w:br/>
+              <w:t>TEQE</w:t>
+              <w:br/>
+              <w:br/>
+              <w:br/>
+              <w:t>Wq</w:t>
+              <w:br/>
+              <w:t>WAOOOOOHHHrqwrqwrqwTQWTQWT</w:t>
               <w:br/>
               <w:t xml:space="preserve">Il doit pouvoir être généré de façon unique et décentralisée et ne présenter aucune ambiguïté. </w:t>
               <w:br/>

--- a/csv_parser/out/RC-EDA/RC-EDA.schema.docx
+++ b/csv_parser/out/RC-EDA/RC-EDA.schema.docx
@@ -7,7 +7,7 @@
         <w:pStyle w:val="Heading1"/>
       </w:pPr>
       <w:r>
-        <w:t>Objet RC-EDA:15-18:createCase RS-EDA:15-15:createCaseHealth</w:t>
+        <w:t>createCase</w:t>
       </w:r>
     </w:p>
     <w:tbl>
@@ -736,7 +736,7 @@
         <w:pStyle w:val="Heading1"/>
       </w:pPr>
       <w:r>
-        <w:t>Type qualification</w:t>
+        <w:t>qualification</w:t>
       </w:r>
     </w:p>
     <w:tbl>
@@ -1128,7 +1128,7 @@
         <w:pStyle w:val="Heading1"/>
       </w:pPr>
       <w:r>
-        <w:t>Type location</w:t>
+        <w:t>location</w:t>
       </w:r>
     </w:p>
     <w:tbl>
@@ -1895,7 +1895,7 @@
         <w:pStyle w:val="Heading1"/>
       </w:pPr>
       <w:r>
-        <w:t>Type alert</w:t>
+        <w:t>alert</w:t>
       </w:r>
     </w:p>
     <w:tbl>
@@ -2566,7 +2566,7 @@
         <w:pStyle w:val="Heading1"/>
       </w:pPr>
       <w:r>
-        <w:t>Type additionalInformation</w:t>
+        <w:t>additionalInformation</w:t>
       </w:r>
     </w:p>
     <w:tbl>
@@ -2712,7 +2712,7 @@
         <w:pStyle w:val="Heading1"/>
       </w:pPr>
       <w:r>
-        <w:t>Type whatsHappen</w:t>
+        <w:t>whatsHappen</w:t>
       </w:r>
     </w:p>
     <w:tbl>
@@ -2924,7 +2924,7 @@
         <w:pStyle w:val="Heading1"/>
       </w:pPr>
       <w:r>
-        <w:t>Type locationKind</w:t>
+        <w:t>locationKind</w:t>
       </w:r>
     </w:p>
     <w:tbl>
@@ -3138,7 +3138,7 @@
         <w:pStyle w:val="Heading1"/>
       </w:pPr>
       <w:r>
-        <w:t>Type riskThreat</w:t>
+        <w:t>riskThreat</w:t>
       </w:r>
     </w:p>
     <w:tbl>
@@ -3352,7 +3352,7 @@
         <w:pStyle w:val="Heading1"/>
       </w:pPr>
       <w:r>
-        <w:t>Type healthMotive</w:t>
+        <w:t>healthMotive</w:t>
       </w:r>
     </w:p>
     <w:tbl>
@@ -3566,7 +3566,7 @@
         <w:pStyle w:val="Heading1"/>
       </w:pPr>
       <w:r>
-        <w:t>Type victims</w:t>
+        <w:t>victims</w:t>
       </w:r>
     </w:p>
     <w:tbl>
@@ -3842,7 +3842,7 @@
         <w:pStyle w:val="Heading1"/>
       </w:pPr>
       <w:r>
-        <w:t>Type externalLocationId</w:t>
+        <w:t>externalLocationId</w:t>
       </w:r>
     </w:p>
     <w:tbl>
@@ -4054,7 +4054,7 @@
         <w:pStyle w:val="Heading1"/>
       </w:pPr>
       <w:r>
-        <w:t>Type detailedAddress</w:t>
+        <w:t>detailedAddress</w:t>
       </w:r>
     </w:p>
     <w:tbl>
@@ -4339,7 +4339,7 @@
         <w:pStyle w:val="Heading1"/>
       </w:pPr>
       <w:r>
-        <w:t>Type city</w:t>
+        <w:t>city</w:t>
       </w:r>
     </w:p>
     <w:tbl>
@@ -4617,7 +4617,7 @@
         <w:pStyle w:val="Heading1"/>
       </w:pPr>
       <w:r>
-        <w:t>Type access</w:t>
+        <w:t>access</w:t>
       </w:r>
     </w:p>
     <w:tbl>
@@ -5261,7 +5261,7 @@
         <w:pStyle w:val="Heading1"/>
       </w:pPr>
       <w:r>
-        <w:t>Type geometry</w:t>
+        <w:t>geometry</w:t>
       </w:r>
     </w:p>
     <w:tbl>
@@ -5546,7 +5546,7 @@
         <w:pStyle w:val="Heading1"/>
       </w:pPr>
       <w:r>
-        <w:t>Type externalInfo</w:t>
+        <w:t>externalInfo</w:t>
       </w:r>
     </w:p>
     <w:tbl>
@@ -5825,7 +5825,7 @@
         <w:pStyle w:val="Heading1"/>
       </w:pPr>
       <w:r>
-        <w:t>Type wayName</w:t>
+        <w:t>wayName</w:t>
       </w:r>
     </w:p>
     <w:tbl>
@@ -6101,7 +6101,7 @@
         <w:pStyle w:val="Heading1"/>
       </w:pPr>
       <w:r>
-        <w:t>Type point</w:t>
+        <w:t>point</w:t>
       </w:r>
     </w:p>
     <w:tbl>
@@ -6254,7 +6254,7 @@
         <w:pStyle w:val="Heading1"/>
       </w:pPr>
       <w:r>
-        <w:t>Type coord</w:t>
+        <w:t>coord</w:t>
       </w:r>
     </w:p>
     <w:tbl>
@@ -6727,7 +6727,7 @@
         <w:pStyle w:val="Heading1"/>
       </w:pPr>
       <w:r>
-        <w:t>Type notes</w:t>
+        <w:t>notes</w:t>
       </w:r>
     </w:p>
     <w:tbl>
@@ -6940,7 +6940,7 @@
         <w:pStyle w:val="Heading1"/>
       </w:pPr>
       <w:r>
-        <w:t>Type caller</w:t>
+        <w:t>caller</w:t>
       </w:r>
     </w:p>
     <w:tbl>
@@ -7474,7 +7474,7 @@
         <w:pStyle w:val="Heading1"/>
       </w:pPr>
       <w:r>
-        <w:t>Type callTaker</w:t>
+        <w:t>callTaker</w:t>
       </w:r>
     </w:p>
     <w:tbl>
@@ -7872,7 +7872,7 @@
         <w:pStyle w:val="Heading1"/>
       </w:pPr>
       <w:r>
-        <w:t>Type attachment</w:t>
+        <w:t>attachment</w:t>
       </w:r>
     </w:p>
     <w:tbl>
@@ -8330,7 +8330,7 @@
         <w:pStyle w:val="Heading1"/>
       </w:pPr>
       <w:r>
-        <w:t>Type contact</w:t>
+        <w:t>contact</w:t>
       </w:r>
     </w:p>
     <w:tbl>
@@ -8606,7 +8606,7 @@
         <w:pStyle w:val="Heading1"/>
       </w:pPr>
       <w:r>
-        <w:t>Type detailedName</w:t>
+        <w:t>detailedName</w:t>
       </w:r>
     </w:p>
     <w:tbl>
@@ -8887,7 +8887,7 @@
         <w:pStyle w:val="Heading1"/>
       </w:pPr>
       <w:r>
-        <w:t>Type customMap</w:t>
+        <w:t>customMap</w:t>
       </w:r>
     </w:p>
     <w:tbl>

--- a/csv_parser/out/RC-EDA/RC-EDA.schema.docx
+++ b/csv_parser/out/RC-EDA/RC-EDA.schema.docx
@@ -134,11 +134,16 @@
           </w:tcPr>
           <w:p>
             <w:r>
-              <w:t>A valoriser avec l'identifiant de l'affaire/dossier partagé entre tous les intervenants, valorisé comme suit : {pays}.{domaine}.{organisation}.{senderCaseId}.</w:t>
+              <w:t xml:space="preserve">Identifiant partagé de l'affaire/dossier, généré une seule fois par le système du partenaire qui recoit la primo-demande de secours (créateur du dossier). </w:t>
               <w:br/>
-              <w:t>Cet identifiant est généré une seule fois par le système du partenaire récepteur de la primo-demande de secours (créateur du dossier).</w:t>
+              <w:t xml:space="preserve">Il est valorisé comme suit lors de sa création : </w:t>
               <w:br/>
-              <w:t>Il doit pouvoir être généré de façon décentralisée et ne présenter aucune ambiguïté. Il doit être unique dans l'ensemble des systèmes : le numéro de dossier fourni par celui qui génère l'identifiant partagé doit donc être un numéro unique dans son système.</w:t>
+              <w:t>{pays}.{domaine}.{organisation}.{senderCaseId}</w:t>
+              <w:br/>
+              <w:br/>
+              <w:t>Il doit pouvoir être généré de façon décentralisée et ne présenter aucune ambiguïté.</w:t>
+              <w:br/>
+              <w:t xml:space="preserve"> Il doit être unique dans l'ensemble des systèmes : le numéro de dossier fourni par celui qui génère l'identifiant partagé doit donc être un numéro unique dans son système.</w:t>
             </w:r>
           </w:p>
         </w:tc>
@@ -148,7 +153,7 @@
           </w:tcPr>
           <w:p>
             <w:r>
-              <w:t>fr.health.samu440.DRFR15DDXAAJJJ0000</w:t>
+              <w:t>fr.health.samu440.DRFR15440241550012</w:t>
             </w:r>
           </w:p>
         </w:tc>
@@ -211,7 +216,7 @@
           </w:tcPr>
           <w:p>
             <w:r>
-              <w:t>DRFR15DDXAAJJJ0000</w:t>
+              <w:t>DRFR15440241550012</w:t>
             </w:r>
           </w:p>
         </w:tc>

--- a/csv_parser/out/RC-EDA/RC-EDA.schema.docx
+++ b/csv_parser/out/RC-EDA/RC-EDA.schema.docx
@@ -5246,6 +5246,8 @@
           <w:p>
             <w:r>
               <w:t>A valoriser avec le numéro de téléphone du lieu de l'intervention, par exemple : téléphone du secrétariat, téléphone du service administratif ou se trouve le patient/ la victime.</w:t>
+              <w:br/>
+              <w:t>Le format attendu est le suivant : +{indicatif pays}{numéro de téléphone}</w:t>
             </w:r>
           </w:p>
         </w:tc>
@@ -5255,7 +5257,7 @@
           </w:tcPr>
           <w:p>
             <w:r>
-              <w:t>33123452323</w:t>
+              <w:t>+33123452323</w:t>
             </w:r>
           </w:p>
         </w:tc>
@@ -8591,6 +8593,8 @@
           <w:p>
             <w:r>
               <w:t>A valoriser avec la valeur de l'URI utilisée</w:t>
+              <w:br/>
+              <w:t>Le format attendu pour un numéro de téléphone est le suivant : +{indicatif pays}{numéro de téléphone}</w:t>
             </w:r>
           </w:p>
         </w:tc>
@@ -8600,7 +8604,7 @@
           </w:tcPr>
           <w:p>
             <w:r>
-              <w:t>0671830530</w:t>
+              <w:t>+33671830530</w:t>
             </w:r>
           </w:p>
         </w:tc>

--- a/csv_parser/out/RC-EDA/RC-EDA.schema.docx
+++ b/csv_parser/out/RC-EDA/RC-EDA.schema.docx
@@ -7,7 +7,7 @@
         <w:pStyle w:val="Heading1"/>
       </w:pPr>
       <w:r>
-        <w:t>Objet RC-EDA:15-18:createCase RS-EDA:15-15:createCaseHealth</w:t>
+        <w:t>Objet RC-EDA:15-18:createCase RS-EDA:15-15:createCaseHealth RS-EDA-MAJ:15-MAJ:createCaseHealthUpdate</w:t>
       </w:r>
     </w:p>
     <w:tbl>
@@ -828,6 +828,68 @@
           </w:tcPr>
           <w:p>
             <w:r>
+              <w:t>riskThreat</w:t>
+            </w:r>
+          </w:p>
+        </w:tc>
+        <w:tc>
+          <w:tcPr>
+            <w:tcW w:type="dxa" w:w="1984"/>
+          </w:tcPr>
+          <w:p>
+            <w:r>
+              <w:t>Risque, menace et sensibilité</w:t>
+            </w:r>
+          </w:p>
+        </w:tc>
+        <w:tc>
+          <w:tcPr>
+            <w:tcW w:type="dxa" w:w="1134"/>
+          </w:tcPr>
+          <w:p>
+            <w:r>
+              <w:t>cf. type riskThreat</w:t>
+              <w:br/>
+              <w:t>(NOMENCLATURE: CISU-Code_Risque-Menace-Sensibilité)</w:t>
+            </w:r>
+          </w:p>
+        </w:tc>
+        <w:tc>
+          <w:tcPr>
+            <w:tcW w:type="dxa" w:w="1417"/>
+          </w:tcPr>
+          <w:p>
+            <w:r>
+              <w:t>0..n</w:t>
+            </w:r>
+          </w:p>
+        </w:tc>
+        <w:tc>
+          <w:tcPr>
+            <w:tcW w:type="dxa" w:w="4535"/>
+          </w:tcPr>
+          <w:p>
+            <w:r>
+              <w:t>Décrit les risques, menaces et sensibilités : cf.nomenclature associée.</w:t>
+            </w:r>
+          </w:p>
+        </w:tc>
+        <w:tc>
+          <w:tcPr>
+            <w:tcW w:type="dxa" w:w="1701"/>
+          </w:tcPr>
+          <w:p>
+            <w:r/>
+          </w:p>
+        </w:tc>
+      </w:tr>
+      <w:tr>
+        <w:tc>
+          <w:tcPr>
+            <w:tcW w:type="dxa" w:w="1701"/>
+          </w:tcPr>
+          <w:p>
+            <w:r>
               <w:t>whatsHappen</w:t>
             </w:r>
           </w:p>
@@ -850,7 +912,7 @@
             <w:r>
               <w:t>cf. type whatsHappen</w:t>
               <w:br/>
-              <w:t>(NOMENCLATURE: CISU-Code_Nature_de_fait)</w:t>
+              <w:t>(nan)</w:t>
             </w:r>
           </w:p>
         </w:tc>
@@ -933,68 +995,6 @@
           <w:p>
             <w:r>
               <w:t>Décrit le type de lieu : cf.nomenclature associée.</w:t>
-            </w:r>
-          </w:p>
-        </w:tc>
-        <w:tc>
-          <w:tcPr>
-            <w:tcW w:type="dxa" w:w="1701"/>
-          </w:tcPr>
-          <w:p>
-            <w:r/>
-          </w:p>
-        </w:tc>
-      </w:tr>
-      <w:tr>
-        <w:tc>
-          <w:tcPr>
-            <w:tcW w:type="dxa" w:w="1701"/>
-          </w:tcPr>
-          <w:p>
-            <w:r>
-              <w:t>riskThreat</w:t>
-            </w:r>
-          </w:p>
-        </w:tc>
-        <w:tc>
-          <w:tcPr>
-            <w:tcW w:type="dxa" w:w="1984"/>
-          </w:tcPr>
-          <w:p>
-            <w:r>
-              <w:t>Risque, menace et sensibilité</w:t>
-            </w:r>
-          </w:p>
-        </w:tc>
-        <w:tc>
-          <w:tcPr>
-            <w:tcW w:type="dxa" w:w="1134"/>
-          </w:tcPr>
-          <w:p>
-            <w:r>
-              <w:t>cf. type riskThreat</w:t>
-              <w:br/>
-              <w:t>(nan)</w:t>
-            </w:r>
-          </w:p>
-        </w:tc>
-        <w:tc>
-          <w:tcPr>
-            <w:tcW w:type="dxa" w:w="1417"/>
-          </w:tcPr>
-          <w:p>
-            <w:r>
-              <w:t>0..n</w:t>
-            </w:r>
-          </w:p>
-        </w:tc>
-        <w:tc>
-          <w:tcPr>
-            <w:tcW w:type="dxa" w:w="4535"/>
-          </w:tcPr>
-          <w:p>
-            <w:r>
-              <w:t>Décrit les risques, menaces et sensibilités : cf.nomenclature associée.</w:t>
             </w:r>
           </w:p>
         </w:tc>
@@ -2717,6 +2717,218 @@
         <w:pStyle w:val="Heading1"/>
       </w:pPr>
       <w:r>
+        <w:t>Type riskThreat</w:t>
+      </w:r>
+    </w:p>
+    <w:tbl>
+      <w:tblPr>
+        <w:tblStyle w:val="MediumShading1-Accent1"/>
+        <w:tblW w:type="auto" w:w="0"/>
+        <w:tblLayout w:type="fixed"/>
+        <w:tblLook w:firstColumn="1" w:firstRow="1" w:lastColumn="0" w:lastRow="0" w:noHBand="0" w:noVBand="1" w:val="04A0"/>
+      </w:tblPr>
+      <w:tblGrid>
+        <w:gridCol w:w="2040"/>
+        <w:gridCol w:w="2040"/>
+        <w:gridCol w:w="2040"/>
+        <w:gridCol w:w="2040"/>
+        <w:gridCol w:w="2040"/>
+        <w:gridCol w:w="2040"/>
+      </w:tblGrid>
+      <w:tr>
+        <w:tc>
+          <w:tcPr>
+            <w:tcW w:type="dxa" w:w="1701"/>
+          </w:tcPr>
+          <w:p>
+            <w:r>
+              <w:t>Nom de balise</w:t>
+            </w:r>
+          </w:p>
+        </w:tc>
+        <w:tc>
+          <w:tcPr>
+            <w:tcW w:type="dxa" w:w="1984"/>
+          </w:tcPr>
+          <w:p>
+            <w:r>
+              <w:t>Champ correspondant</w:t>
+            </w:r>
+          </w:p>
+        </w:tc>
+        <w:tc>
+          <w:tcPr>
+            <w:tcW w:type="dxa" w:w="1134"/>
+          </w:tcPr>
+          <w:p>
+            <w:r>
+              <w:t>Format</w:t>
+            </w:r>
+          </w:p>
+        </w:tc>
+        <w:tc>
+          <w:tcPr>
+            <w:tcW w:type="dxa" w:w="1417"/>
+          </w:tcPr>
+          <w:p>
+            <w:r>
+              <w:t>Cardinalité</w:t>
+            </w:r>
+          </w:p>
+        </w:tc>
+        <w:tc>
+          <w:tcPr>
+            <w:tcW w:type="dxa" w:w="4535"/>
+          </w:tcPr>
+          <w:p>
+            <w:r>
+              <w:t>Description</w:t>
+            </w:r>
+          </w:p>
+        </w:tc>
+        <w:tc>
+          <w:tcPr>
+            <w:tcW w:type="dxa" w:w="1701"/>
+          </w:tcPr>
+          <w:p>
+            <w:r>
+              <w:t>Exemple</w:t>
+            </w:r>
+          </w:p>
+        </w:tc>
+      </w:tr>
+      <w:tr>
+        <w:tc>
+          <w:tcPr>
+            <w:tcW w:type="dxa" w:w="1701"/>
+          </w:tcPr>
+          <w:p>
+            <w:r>
+              <w:t>code</w:t>
+            </w:r>
+          </w:p>
+        </w:tc>
+        <w:tc>
+          <w:tcPr>
+            <w:tcW w:type="dxa" w:w="1984"/>
+          </w:tcPr>
+          <w:p>
+            <w:r>
+              <w:t>Code</w:t>
+            </w:r>
+          </w:p>
+        </w:tc>
+        <w:tc>
+          <w:tcPr>
+            <w:tcW w:type="dxa" w:w="1134"/>
+          </w:tcPr>
+          <w:p>
+            <w:r>
+              <w:t>string</w:t>
+            </w:r>
+          </w:p>
+        </w:tc>
+        <w:tc>
+          <w:tcPr>
+            <w:tcW w:type="dxa" w:w="1417"/>
+          </w:tcPr>
+          <w:p>
+            <w:r>
+              <w:t>1..1</w:t>
+            </w:r>
+          </w:p>
+        </w:tc>
+        <w:tc>
+          <w:tcPr>
+            <w:tcW w:type="dxa" w:w="4535"/>
+          </w:tcPr>
+          <w:p>
+            <w:r>
+              <w:t>A valoriser avec le code de la nomenclature associée</w:t>
+            </w:r>
+          </w:p>
+        </w:tc>
+        <w:tc>
+          <w:tcPr>
+            <w:tcW w:type="dxa" w:w="1701"/>
+          </w:tcPr>
+          <w:p>
+            <w:r>
+              <w:t>C07.13.02</w:t>
+            </w:r>
+          </w:p>
+        </w:tc>
+      </w:tr>
+      <w:tr>
+        <w:tc>
+          <w:tcPr>
+            <w:tcW w:type="dxa" w:w="1701"/>
+          </w:tcPr>
+          <w:p>
+            <w:r>
+              <w:t>label</w:t>
+            </w:r>
+          </w:p>
+        </w:tc>
+        <w:tc>
+          <w:tcPr>
+            <w:tcW w:type="dxa" w:w="1984"/>
+          </w:tcPr>
+          <w:p>
+            <w:r>
+              <w:t>Libellé</w:t>
+            </w:r>
+          </w:p>
+        </w:tc>
+        <w:tc>
+          <w:tcPr>
+            <w:tcW w:type="dxa" w:w="1134"/>
+          </w:tcPr>
+          <w:p>
+            <w:r>
+              <w:t>string</w:t>
+            </w:r>
+          </w:p>
+        </w:tc>
+        <w:tc>
+          <w:tcPr>
+            <w:tcW w:type="dxa" w:w="1417"/>
+          </w:tcPr>
+          <w:p>
+            <w:r>
+              <w:t>1..1</w:t>
+            </w:r>
+          </w:p>
+        </w:tc>
+        <w:tc>
+          <w:tcPr>
+            <w:tcW w:type="dxa" w:w="4535"/>
+          </w:tcPr>
+          <w:p>
+            <w:r>
+              <w:t>A valoriser avec le libellé de la nomenclature associée.</w:t>
+              <w:br/>
+              <w:t>Dans le cas où un système n'est pas en mesure de reconnaître un code, il peut choisir d'afficher le libellé qui est obligatoirement fourni avec le code.</w:t>
+            </w:r>
+          </w:p>
+        </w:tc>
+        <w:tc>
+          <w:tcPr>
+            <w:tcW w:type="dxa" w:w="1701"/>
+          </w:tcPr>
+          <w:p>
+            <w:r>
+              <w:t>Rodéo automobile</w:t>
+            </w:r>
+          </w:p>
+        </w:tc>
+      </w:tr>
+    </w:tbl>
+    <w:p>
+      <w:pPr>
+        <w:pStyle w:val="Heading1"/>
+      </w:pPr>
+      <w:r>
         <w:t>Type whatsHappen</w:t>
       </w:r>
     </w:p>
@@ -2825,6 +3037,8 @@
           <w:p>
             <w:r>
               <w:t>string</w:t>
+              <w:br/>
+              <w:t>(NOMENCLATURE: CISU-Code_Nature_de_fait)</w:t>
             </w:r>
           </w:p>
         </w:tc>
@@ -3039,220 +3253,6 @@
               <w:t>string</w:t>
               <w:br/>
               <w:t>(NOMENCLATURE: CISU-Code_Type_de_lieu)</w:t>
-            </w:r>
-          </w:p>
-        </w:tc>
-        <w:tc>
-          <w:tcPr>
-            <w:tcW w:type="dxa" w:w="1417"/>
-          </w:tcPr>
-          <w:p>
-            <w:r>
-              <w:t>1..1</w:t>
-            </w:r>
-          </w:p>
-        </w:tc>
-        <w:tc>
-          <w:tcPr>
-            <w:tcW w:type="dxa" w:w="4535"/>
-          </w:tcPr>
-          <w:p>
-            <w:r>
-              <w:t>A valoriser avec le code de la nomenclature associée</w:t>
-            </w:r>
-          </w:p>
-        </w:tc>
-        <w:tc>
-          <w:tcPr>
-            <w:tcW w:type="dxa" w:w="1701"/>
-          </w:tcPr>
-          <w:p>
-            <w:r>
-              <w:t>C07.13.02</w:t>
-            </w:r>
-          </w:p>
-        </w:tc>
-      </w:tr>
-      <w:tr>
-        <w:tc>
-          <w:tcPr>
-            <w:tcW w:type="dxa" w:w="1701"/>
-          </w:tcPr>
-          <w:p>
-            <w:r>
-              <w:t>label</w:t>
-            </w:r>
-          </w:p>
-        </w:tc>
-        <w:tc>
-          <w:tcPr>
-            <w:tcW w:type="dxa" w:w="1984"/>
-          </w:tcPr>
-          <w:p>
-            <w:r>
-              <w:t>Libellé</w:t>
-            </w:r>
-          </w:p>
-        </w:tc>
-        <w:tc>
-          <w:tcPr>
-            <w:tcW w:type="dxa" w:w="1134"/>
-          </w:tcPr>
-          <w:p>
-            <w:r>
-              <w:t>string</w:t>
-            </w:r>
-          </w:p>
-        </w:tc>
-        <w:tc>
-          <w:tcPr>
-            <w:tcW w:type="dxa" w:w="1417"/>
-          </w:tcPr>
-          <w:p>
-            <w:r>
-              <w:t>1..1</w:t>
-            </w:r>
-          </w:p>
-        </w:tc>
-        <w:tc>
-          <w:tcPr>
-            <w:tcW w:type="dxa" w:w="4535"/>
-          </w:tcPr>
-          <w:p>
-            <w:r>
-              <w:t>A valoriser avec le libellé de la nomenclature associée.</w:t>
-              <w:br/>
-              <w:t>Dans le cas où un système n'est pas en mesure de reconnaître un code, il peut choisir d'afficher le libellé qui est obligatoirement fourni avec le code.</w:t>
-            </w:r>
-          </w:p>
-        </w:tc>
-        <w:tc>
-          <w:tcPr>
-            <w:tcW w:type="dxa" w:w="1701"/>
-          </w:tcPr>
-          <w:p>
-            <w:r>
-              <w:t>Rodéo automobile</w:t>
-            </w:r>
-          </w:p>
-        </w:tc>
-      </w:tr>
-    </w:tbl>
-    <w:p>
-      <w:pPr>
-        <w:pStyle w:val="Heading1"/>
-      </w:pPr>
-      <w:r>
-        <w:t>Type riskThreat</w:t>
-      </w:r>
-    </w:p>
-    <w:tbl>
-      <w:tblPr>
-        <w:tblStyle w:val="MediumShading1-Accent1"/>
-        <w:tblW w:type="auto" w:w="0"/>
-        <w:tblLayout w:type="fixed"/>
-        <w:tblLook w:firstColumn="1" w:firstRow="1" w:lastColumn="0" w:lastRow="0" w:noHBand="0" w:noVBand="1" w:val="04A0"/>
-      </w:tblPr>
-      <w:tblGrid>
-        <w:gridCol w:w="2040"/>
-        <w:gridCol w:w="2040"/>
-        <w:gridCol w:w="2040"/>
-        <w:gridCol w:w="2040"/>
-        <w:gridCol w:w="2040"/>
-        <w:gridCol w:w="2040"/>
-      </w:tblGrid>
-      <w:tr>
-        <w:tc>
-          <w:tcPr>
-            <w:tcW w:type="dxa" w:w="1701"/>
-          </w:tcPr>
-          <w:p>
-            <w:r>
-              <w:t>Nom de balise</w:t>
-            </w:r>
-          </w:p>
-        </w:tc>
-        <w:tc>
-          <w:tcPr>
-            <w:tcW w:type="dxa" w:w="1984"/>
-          </w:tcPr>
-          <w:p>
-            <w:r>
-              <w:t>Champ correspondant</w:t>
-            </w:r>
-          </w:p>
-        </w:tc>
-        <w:tc>
-          <w:tcPr>
-            <w:tcW w:type="dxa" w:w="1134"/>
-          </w:tcPr>
-          <w:p>
-            <w:r>
-              <w:t>Format</w:t>
-            </w:r>
-          </w:p>
-        </w:tc>
-        <w:tc>
-          <w:tcPr>
-            <w:tcW w:type="dxa" w:w="1417"/>
-          </w:tcPr>
-          <w:p>
-            <w:r>
-              <w:t>Cardinalité</w:t>
-            </w:r>
-          </w:p>
-        </w:tc>
-        <w:tc>
-          <w:tcPr>
-            <w:tcW w:type="dxa" w:w="4535"/>
-          </w:tcPr>
-          <w:p>
-            <w:r>
-              <w:t>Description</w:t>
-            </w:r>
-          </w:p>
-        </w:tc>
-        <w:tc>
-          <w:tcPr>
-            <w:tcW w:type="dxa" w:w="1701"/>
-          </w:tcPr>
-          <w:p>
-            <w:r>
-              <w:t>Exemple</w:t>
-            </w:r>
-          </w:p>
-        </w:tc>
-      </w:tr>
-      <w:tr>
-        <w:tc>
-          <w:tcPr>
-            <w:tcW w:type="dxa" w:w="1701"/>
-          </w:tcPr>
-          <w:p>
-            <w:r>
-              <w:t>code</w:t>
-            </w:r>
-          </w:p>
-        </w:tc>
-        <w:tc>
-          <w:tcPr>
-            <w:tcW w:type="dxa" w:w="1984"/>
-          </w:tcPr>
-          <w:p>
-            <w:r>
-              <w:t>Code</w:t>
-            </w:r>
-          </w:p>
-        </w:tc>
-        <w:tc>
-          <w:tcPr>
-            <w:tcW w:type="dxa" w:w="1134"/>
-          </w:tcPr>
-          <w:p>
-            <w:r>
-              <w:t>string</w:t>
-              <w:br/>
-              <w:t>(NOMENCLATURE: CISU-Code_Risque-Menace-Sensibilité)</w:t>
             </w:r>
           </w:p>
         </w:tc>

--- a/csv_parser/out/RC-EDA/RC-EDA.schema.docx
+++ b/csv_parser/out/RC-EDA/RC-EDA.schema.docx
@@ -849,8 +849,6 @@
           <w:p>
             <w:r>
               <w:t>cf. type riskThreat</w:t>
-              <w:br/>
-              <w:t>(NOMENCLATURE: CISU-Code_Risque-Menace-Sensibilité)</w:t>
             </w:r>
           </w:p>
         </w:tc>
@@ -2825,6 +2823,8 @@
           <w:p>
             <w:r>
               <w:t>string</w:t>
+              <w:br/>
+              <w:t>(NOMENCLATURE: CISU-Code_Risque-Menace-Sensibilité)</w:t>
             </w:r>
           </w:p>
         </w:tc>

--- a/csv_parser/out/RC-EDA/RC-EDA.schema.docx
+++ b/csv_parser/out/RC-EDA/RC-EDA.schema.docx
@@ -7,7 +7,7 @@
         <w:pStyle w:val="Heading1"/>
       </w:pPr>
       <w:r>
-        <w:t>Objet RC-EDA:15-18:createCase RS-EDA:15-15:createCaseHealth RS-EDA-MAJ:15-MAJ:createCaseHealthUpdate</w:t>
+        <w:t>createCase</w:t>
       </w:r>
     </w:p>
     <w:tbl>
@@ -741,7 +741,7 @@
         <w:pStyle w:val="Heading1"/>
       </w:pPr>
       <w:r>
-        <w:t>Type qualification</w:t>
+        <w:t>qualification</w:t>
       </w:r>
     </w:p>
     <w:tbl>
@@ -1131,7 +1131,7 @@
         <w:pStyle w:val="Heading1"/>
       </w:pPr>
       <w:r>
-        <w:t>Type location</w:t>
+        <w:t>location</w:t>
       </w:r>
     </w:p>
     <w:tbl>
@@ -1898,7 +1898,7 @@
         <w:pStyle w:val="Heading1"/>
       </w:pPr>
       <w:r>
-        <w:t>Type alert</w:t>
+        <w:t>alert</w:t>
       </w:r>
     </w:p>
     <w:tbl>
@@ -2569,7 +2569,7 @@
         <w:pStyle w:val="Heading1"/>
       </w:pPr>
       <w:r>
-        <w:t>Type additionalInformation</w:t>
+        <w:t>additionalInformation</w:t>
       </w:r>
     </w:p>
     <w:tbl>
@@ -2715,7 +2715,7 @@
         <w:pStyle w:val="Heading1"/>
       </w:pPr>
       <w:r>
-        <w:t>Type riskThreat</w:t>
+        <w:t>riskThreat</w:t>
       </w:r>
     </w:p>
     <w:tbl>
@@ -2929,7 +2929,7 @@
         <w:pStyle w:val="Heading1"/>
       </w:pPr>
       <w:r>
-        <w:t>Type whatsHappen</w:t>
+        <w:t>whatsHappen</w:t>
       </w:r>
     </w:p>
     <w:tbl>
@@ -3143,7 +3143,7 @@
         <w:pStyle w:val="Heading1"/>
       </w:pPr>
       <w:r>
-        <w:t>Type locationKind</w:t>
+        <w:t>locationKind</w:t>
       </w:r>
     </w:p>
     <w:tbl>
@@ -3357,7 +3357,7 @@
         <w:pStyle w:val="Heading1"/>
       </w:pPr>
       <w:r>
-        <w:t>Type healthMotive</w:t>
+        <w:t>healthMotive</w:t>
       </w:r>
     </w:p>
     <w:tbl>
@@ -3571,7 +3571,7 @@
         <w:pStyle w:val="Heading1"/>
       </w:pPr>
       <w:r>
-        <w:t>Type victims</w:t>
+        <w:t>victims</w:t>
       </w:r>
     </w:p>
     <w:tbl>
@@ -3847,7 +3847,7 @@
         <w:pStyle w:val="Heading1"/>
       </w:pPr>
       <w:r>
-        <w:t>Type externalLocationId</w:t>
+        <w:t>externalLocationId</w:t>
       </w:r>
     </w:p>
     <w:tbl>
@@ -4059,7 +4059,7 @@
         <w:pStyle w:val="Heading1"/>
       </w:pPr>
       <w:r>
-        <w:t>Type detailedAddress</w:t>
+        <w:t>detailedAddress</w:t>
       </w:r>
     </w:p>
     <w:tbl>
@@ -4344,7 +4344,7 @@
         <w:pStyle w:val="Heading1"/>
       </w:pPr>
       <w:r>
-        <w:t>Type city</w:t>
+        <w:t>city</w:t>
       </w:r>
     </w:p>
     <w:tbl>
@@ -4622,7 +4622,7 @@
         <w:pStyle w:val="Heading1"/>
       </w:pPr>
       <w:r>
-        <w:t>Type access</w:t>
+        <w:t>access</w:t>
       </w:r>
     </w:p>
     <w:tbl>
@@ -5268,7 +5268,7 @@
         <w:pStyle w:val="Heading1"/>
       </w:pPr>
       <w:r>
-        <w:t>Type geometry</w:t>
+        <w:t>geometry</w:t>
       </w:r>
     </w:p>
     <w:tbl>
@@ -5553,7 +5553,7 @@
         <w:pStyle w:val="Heading1"/>
       </w:pPr>
       <w:r>
-        <w:t>Type externalInfo</w:t>
+        <w:t>externalInfo</w:t>
       </w:r>
     </w:p>
     <w:tbl>
@@ -5832,7 +5832,7 @@
         <w:pStyle w:val="Heading1"/>
       </w:pPr>
       <w:r>
-        <w:t>Type wayName</w:t>
+        <w:t>wayName</w:t>
       </w:r>
     </w:p>
     <w:tbl>
@@ -6108,7 +6108,7 @@
         <w:pStyle w:val="Heading1"/>
       </w:pPr>
       <w:r>
-        <w:t>Type point</w:t>
+        <w:t>point</w:t>
       </w:r>
     </w:p>
     <w:tbl>
@@ -6261,7 +6261,7 @@
         <w:pStyle w:val="Heading1"/>
       </w:pPr>
       <w:r>
-        <w:t>Type coord</w:t>
+        <w:t>coord</w:t>
       </w:r>
     </w:p>
     <w:tbl>
@@ -6734,7 +6734,7 @@
         <w:pStyle w:val="Heading1"/>
       </w:pPr>
       <w:r>
-        <w:t>Type notes</w:t>
+        <w:t>notes</w:t>
       </w:r>
     </w:p>
     <w:tbl>
@@ -6947,7 +6947,7 @@
         <w:pStyle w:val="Heading1"/>
       </w:pPr>
       <w:r>
-        <w:t>Type caller</w:t>
+        <w:t>caller</w:t>
       </w:r>
     </w:p>
     <w:tbl>
@@ -7481,7 +7481,7 @@
         <w:pStyle w:val="Heading1"/>
       </w:pPr>
       <w:r>
-        <w:t>Type callTaker</w:t>
+        <w:t>callTaker</w:t>
       </w:r>
     </w:p>
     <w:tbl>
@@ -7879,7 +7879,7 @@
         <w:pStyle w:val="Heading1"/>
       </w:pPr>
       <w:r>
-        <w:t>Type attachment</w:t>
+        <w:t>attachment</w:t>
       </w:r>
     </w:p>
     <w:tbl>
@@ -8337,7 +8337,7 @@
         <w:pStyle w:val="Heading1"/>
       </w:pPr>
       <w:r>
-        <w:t>Type contact</w:t>
+        <w:t>contact</w:t>
       </w:r>
     </w:p>
     <w:tbl>
@@ -8615,7 +8615,7 @@
         <w:pStyle w:val="Heading1"/>
       </w:pPr>
       <w:r>
-        <w:t>Type detailedName</w:t>
+        <w:t>detailedName</w:t>
       </w:r>
     </w:p>
     <w:tbl>
@@ -8896,7 +8896,7 @@
         <w:pStyle w:val="Heading1"/>
       </w:pPr>
       <w:r>
-        <w:t>Type customMap</w:t>
+        <w:t>customMap</w:t>
       </w:r>
     </w:p>
     <w:tbl>

--- a/csv_parser/out/RC-EDA/RC-EDA.schema.docx
+++ b/csv_parser/out/RC-EDA/RC-EDA.schema.docx
@@ -3710,7 +3710,7 @@
           </w:tcPr>
           <w:p>
             <w:r>
-              <w:t>SEVERAL</w:t>
+              <w:t>PLUSIEURS</w:t>
             </w:r>
           </w:p>
         </w:tc>
@@ -3744,7 +3744,7 @@
             <w:r>
               <w:t>string</w:t>
               <w:br/>
-              <w:t>(ENUM: NOURRISSON, ENFANT, ADULTE, SENIOR)</w:t>
+              <w:t>(ENUM: NOURRISSON, ENFANT, ADULTE, SENIOR, ENCEINTE)</w:t>
             </w:r>
           </w:p>
         </w:tc>
@@ -3774,7 +3774,7 @@
           </w:tcPr>
           <w:p>
             <w:r>
-              <w:t>CHILD</w:t>
+              <w:t>ENFANT</w:t>
             </w:r>
           </w:p>
         </w:tc>

--- a/csv_parser/out/RC-EDA/RC-EDA.schema.docx
+++ b/csv_parser/out/RC-EDA/RC-EDA.schema.docx
@@ -1447,7 +1447,7 @@
           </w:tcPr>
           <w:p>
             <w:r>
-              <w:t>Lien avec l'identifiant du lieu dans une base de données externes possiblement connue des autres acteurs</w:t>
+              <w:t>Objet qui permet de transmettre le lien avec l'identifiant du lieu dans une base de données externes possiblement connue des autres acteurs</w:t>
             </w:r>
           </w:p>
         </w:tc>
@@ -3976,7 +3976,7 @@
           </w:tcPr>
           <w:p>
             <w:r>
-              <w:t>Type de l'identifiant fourni</w:t>
+              <w:t>A valoriser avec le type de l'identifiant fourni. Cf nomenclature associée.</w:t>
             </w:r>
           </w:p>
         </w:tc>
@@ -4038,7 +4038,7 @@
           </w:tcPr>
           <w:p>
             <w:r>
-              <w:t>L'identifiant en lui-même</w:t>
+              <w:t>A valoriser avec l'identifiant en lui-même</w:t>
             </w:r>
           </w:p>
         </w:tc>

--- a/csv_parser/out/RC-EDA/RC-EDA.schema.docx
+++ b/csv_parser/out/RC-EDA/RC-EDA.schema.docx
@@ -1564,7 +1564,9 @@
             <w:tcW w:type="dxa" w:w="4535"/>
           </w:tcPr>
           <w:p>
-            <w:r/>
+            <w:r>
+              <w:t>Objet qui permet de transmettre les détails de la commune</w:t>
+            </w:r>
           </w:p>
         </w:tc>
         <w:tc>
@@ -1687,7 +1689,9 @@
             <w:tcW w:type="dxa" w:w="4535"/>
           </w:tcPr>
           <w:p>
-            <w:r/>
+            <w:r>
+              <w:t>Objet qui permettre de transmettre la géométrie du lien d'intervention</w:t>
+            </w:r>
           </w:p>
         </w:tc>
         <w:tc>
@@ -8530,7 +8534,7 @@
           </w:tcPr>
           <w:p>
             <w:r>
-              <w:t>A valoriser avec le type de l'URI utilisée : TEL, EMAIL, FAX, POSTAL, WEB, RADIO</w:t>
+              <w:t>A valoriser avec le type de l'URI utilisée.  Cf nomenclature associée.</w:t>
             </w:r>
           </w:p>
         </w:tc>
@@ -8592,7 +8596,7 @@
           </w:tcPr>
           <w:p>
             <w:r>
-              <w:t>A valoriser avec la valeur de l'URI utilisée</w:t>
+              <w:t>A valoriser avec la valeur de l'URI utilisée.</w:t>
               <w:br/>
               <w:t>Le format attendu pour un numéro de téléphone est le suivant : +{indicatif pays}{numéro de téléphone}</w:t>
             </w:r>

--- a/csv_parser/out/RC-EDA/RC-EDA.schema.docx
+++ b/csv_parser/out/RC-EDA/RC-EDA.schema.docx
@@ -115,6 +115,8 @@
           <w:p>
             <w:r>
               <w:t>string</w:t>
+              <w:br/>
+              <w:t>(REGEX: fr(\.[\w-]+){3,5})</w:t>
             </w:r>
           </w:p>
         </w:tc>
@@ -3960,7 +3962,7 @@
             <w:r>
               <w:t>string</w:t>
               <w:br/>
-              <w:t>(ENUM: FINESS ADMINISTRATIF, FINESS GEOGRAPHIQUE, SIREN, SIRET, APE_NAF)</w:t>
+              <w:t>(ENUM: FINESS_ADMINISTRATIF, FINESS_GEOGRAPHIQUE, SIREN, SIRET, APE_NAF)</w:t>
             </w:r>
           </w:p>
         </w:tc>
@@ -4023,6 +4025,8 @@
           <w:p>
             <w:r>
               <w:t>string</w:t>
+              <w:br/>
+              <w:t>(REGEX: ([0-9A-Z]{2}0\d{5}\d|\d{9}|\d{14}|\d{4}[A-Za-z]))</w:t>
             </w:r>
           </w:p>
         </w:tc>
@@ -5230,6 +5234,8 @@
           <w:p>
             <w:r>
               <w:t>string</w:t>
+              <w:br/>
+              <w:t>(REGEX: \+\d{5,18})</w:t>
             </w:r>
           </w:p>
         </w:tc>
@@ -5730,7 +5736,7 @@
             <w:r>
               <w:t>string</w:t>
               <w:br/>
-              <w:t>(ENUM: MANUEL, CARTE, AUTRE, PHOTO, SITE INTERNET)</w:t>
+              <w:t>(ENUM: MANUEL, CARTE, AUTRE, PHOTO, SITE_INTERNET)</w:t>
             </w:r>
           </w:p>
         </w:tc>

--- a/csv_parser/out/RC-EDA/RC-EDA.schema.docx
+++ b/csv_parser/out/RC-EDA/RC-EDA.schema.docx
@@ -7,7 +7,7 @@
         <w:pStyle w:val="Heading1"/>
       </w:pPr>
       <w:r>
-        <w:t>Objet RC-EDA:15-18:createCase RS-EDA:15-15:createCaseHealth RS-EDA-MAJ:15-MAJ:createCaseHealthUpdate</w:t>
+        <w:t>createCase</w:t>
       </w:r>
     </w:p>
     <w:tbl>
@@ -115,6 +115,8 @@
           <w:p>
             <w:r>
               <w:t>string</w:t>
+              <w:br/>
+              <w:t>(REGEX: fr(\.[\w-]+){3,5})</w:t>
             </w:r>
           </w:p>
         </w:tc>
@@ -741,7 +743,7 @@
         <w:pStyle w:val="Heading1"/>
       </w:pPr>
       <w:r>
-        <w:t>Type qualification</w:t>
+        <w:t>qualification</w:t>
       </w:r>
     </w:p>
     <w:tbl>
@@ -849,8 +851,6 @@
           <w:p>
             <w:r>
               <w:t>cf. type riskThreat</w:t>
-              <w:br/>
-              <w:t>(NOMENCLATURE: CISU-Code_Risque-Menace-Sensibilité)</w:t>
             </w:r>
           </w:p>
         </w:tc>
@@ -1133,7 +1133,7 @@
         <w:pStyle w:val="Heading1"/>
       </w:pPr>
       <w:r>
-        <w:t>Type location</w:t>
+        <w:t>location</w:t>
       </w:r>
     </w:p>
     <w:tbl>
@@ -1449,7 +1449,7 @@
           </w:tcPr>
           <w:p>
             <w:r>
-              <w:t>Lien avec l'identifiant du lieu dans une base de données externes possiblement connue des autres acteurs</w:t>
+              <w:t>Objet qui permet de transmettre le lien avec l'identifiant du lieu dans une base de données externes possiblement connue des autres acteurs</w:t>
             </w:r>
           </w:p>
         </w:tc>
@@ -1566,7 +1566,9 @@
             <w:tcW w:type="dxa" w:w="4535"/>
           </w:tcPr>
           <w:p>
-            <w:r/>
+            <w:r>
+              <w:t>Objet qui permet de transmettre les détails de la commune</w:t>
+            </w:r>
           </w:p>
         </w:tc>
         <w:tc>
@@ -1689,7 +1691,9 @@
             <w:tcW w:type="dxa" w:w="4535"/>
           </w:tcPr>
           <w:p>
-            <w:r/>
+            <w:r>
+              <w:t>Objet qui permettre de transmettre la géométrie du lien d'intervention</w:t>
+            </w:r>
           </w:p>
         </w:tc>
         <w:tc>
@@ -1900,7 +1904,7 @@
         <w:pStyle w:val="Heading1"/>
       </w:pPr>
       <w:r>
-        <w:t>Type alert</w:t>
+        <w:t>alert</w:t>
       </w:r>
     </w:p>
     <w:tbl>
@@ -2571,7 +2575,7 @@
         <w:pStyle w:val="Heading1"/>
       </w:pPr>
       <w:r>
-        <w:t>Type additionalInformation</w:t>
+        <w:t>additionalInformation</w:t>
       </w:r>
     </w:p>
     <w:tbl>
@@ -2717,7 +2721,7 @@
         <w:pStyle w:val="Heading1"/>
       </w:pPr>
       <w:r>
-        <w:t>Type riskThreat</w:t>
+        <w:t>riskThreat</w:t>
       </w:r>
     </w:p>
     <w:tbl>
@@ -2825,6 +2829,8 @@
           <w:p>
             <w:r>
               <w:t>string</w:t>
+              <w:br/>
+              <w:t>(NOMENCLATURE: CISU-Code_Risque-Menace-Sensibilité)</w:t>
             </w:r>
           </w:p>
         </w:tc>
@@ -2929,7 +2935,7 @@
         <w:pStyle w:val="Heading1"/>
       </w:pPr>
       <w:r>
-        <w:t>Type whatsHappen</w:t>
+        <w:t>whatsHappen</w:t>
       </w:r>
     </w:p>
     <w:tbl>
@@ -3143,7 +3149,7 @@
         <w:pStyle w:val="Heading1"/>
       </w:pPr>
       <w:r>
-        <w:t>Type locationKind</w:t>
+        <w:t>locationKind</w:t>
       </w:r>
     </w:p>
     <w:tbl>
@@ -3357,7 +3363,7 @@
         <w:pStyle w:val="Heading1"/>
       </w:pPr>
       <w:r>
-        <w:t>Type healthMotive</w:t>
+        <w:t>healthMotive</w:t>
       </w:r>
     </w:p>
     <w:tbl>
@@ -3571,7 +3577,7 @@
         <w:pStyle w:val="Heading1"/>
       </w:pPr>
       <w:r>
-        <w:t>Type victims</w:t>
+        <w:t>victims</w:t>
       </w:r>
     </w:p>
     <w:tbl>
@@ -3710,7 +3716,7 @@
           </w:tcPr>
           <w:p>
             <w:r>
-              <w:t>SEVERAL</w:t>
+              <w:t>PLUSIEURS</w:t>
             </w:r>
           </w:p>
         </w:tc>
@@ -3744,7 +3750,7 @@
             <w:r>
               <w:t>string</w:t>
               <w:br/>
-              <w:t>(ENUM: NOURRISSON, ENFANT, ADULTE, SENIOR)</w:t>
+              <w:t>(ENUM: NOURRISSON, ENFANT, ADULTE, SENIOR, ENCEINTE)</w:t>
             </w:r>
           </w:p>
         </w:tc>
@@ -3774,7 +3780,7 @@
           </w:tcPr>
           <w:p>
             <w:r>
-              <w:t>CHILD</w:t>
+              <w:t>ENFANT</w:t>
             </w:r>
           </w:p>
         </w:tc>
@@ -3847,7 +3853,7 @@
         <w:pStyle w:val="Heading1"/>
       </w:pPr>
       <w:r>
-        <w:t>Type externalLocationId</w:t>
+        <w:t>externalLocationId</w:t>
       </w:r>
     </w:p>
     <w:tbl>
@@ -3956,7 +3962,7 @@
             <w:r>
               <w:t>string</w:t>
               <w:br/>
-              <w:t>(ENUM: FINESS ADMINISTRATIF, FINESS GEOGRAPHIQUE, SIREN, SIRET, APE_NAF)</w:t>
+              <w:t>(ENUM: FINESS_ADMINISTRATIF, FINESS_GEOGRAPHIQUE, SIREN, SIRET, APE_NAF)</w:t>
             </w:r>
           </w:p>
         </w:tc>
@@ -3976,7 +3982,7 @@
           </w:tcPr>
           <w:p>
             <w:r>
-              <w:t>Type de l'identifiant fourni</w:t>
+              <w:t>A valoriser avec le type de l'identifiant fourni. Cf nomenclature associée.</w:t>
             </w:r>
           </w:p>
         </w:tc>
@@ -4019,6 +4025,8 @@
           <w:p>
             <w:r>
               <w:t>string</w:t>
+              <w:br/>
+              <w:t>(REGEX: ([0-9A-Z]{2}0\d{5}\d|\d{9}|\d{14}|\d{4}[A-Za-z]))</w:t>
             </w:r>
           </w:p>
         </w:tc>
@@ -4038,7 +4046,7 @@
           </w:tcPr>
           <w:p>
             <w:r>
-              <w:t>L'identifiant en lui-même</w:t>
+              <w:t>A valoriser avec l'identifiant en lui-même</w:t>
             </w:r>
           </w:p>
         </w:tc>
@@ -4059,7 +4067,7 @@
         <w:pStyle w:val="Heading1"/>
       </w:pPr>
       <w:r>
-        <w:t>Type detailedAddress</w:t>
+        <w:t>detailedAddress</w:t>
       </w:r>
     </w:p>
     <w:tbl>
@@ -4344,7 +4352,7 @@
         <w:pStyle w:val="Heading1"/>
       </w:pPr>
       <w:r>
-        <w:t>Type city</w:t>
+        <w:t>city</w:t>
       </w:r>
     </w:p>
     <w:tbl>
@@ -4622,7 +4630,7 @@
         <w:pStyle w:val="Heading1"/>
       </w:pPr>
       <w:r>
-        <w:t>Type access</w:t>
+        <w:t>access</w:t>
       </w:r>
     </w:p>
     <w:tbl>
@@ -5226,6 +5234,8 @@
           <w:p>
             <w:r>
               <w:t>string</w:t>
+              <w:br/>
+              <w:t>(REGEX: \+\d{5,18})</w:t>
             </w:r>
           </w:p>
         </w:tc>
@@ -5268,7 +5278,7 @@
         <w:pStyle w:val="Heading1"/>
       </w:pPr>
       <w:r>
-        <w:t>Type geometry</w:t>
+        <w:t>geometry</w:t>
       </w:r>
     </w:p>
     <w:tbl>
@@ -5553,7 +5563,7 @@
         <w:pStyle w:val="Heading1"/>
       </w:pPr>
       <w:r>
-        <w:t>Type externalInfo</w:t>
+        <w:t>externalInfo</w:t>
       </w:r>
     </w:p>
     <w:tbl>
@@ -5726,7 +5736,7 @@
             <w:r>
               <w:t>string</w:t>
               <w:br/>
-              <w:t>(ENUM: MANUEL, CARTE, AUTRE, PHOTO, SITE INTERNET)</w:t>
+              <w:t>(ENUM: MANUEL, CARTE, AUTRE, PHOTO, SITE_INTERNET)</w:t>
             </w:r>
           </w:p>
         </w:tc>
@@ -5832,7 +5842,7 @@
         <w:pStyle w:val="Heading1"/>
       </w:pPr>
       <w:r>
-        <w:t>Type wayName</w:t>
+        <w:t>wayName</w:t>
       </w:r>
     </w:p>
     <w:tbl>
@@ -6108,7 +6118,7 @@
         <w:pStyle w:val="Heading1"/>
       </w:pPr>
       <w:r>
-        <w:t>Type point</w:t>
+        <w:t>point</w:t>
       </w:r>
     </w:p>
     <w:tbl>
@@ -6261,7 +6271,7 @@
         <w:pStyle w:val="Heading1"/>
       </w:pPr>
       <w:r>
-        <w:t>Type coord</w:t>
+        <w:t>coord</w:t>
       </w:r>
     </w:p>
     <w:tbl>
@@ -6734,7 +6744,7 @@
         <w:pStyle w:val="Heading1"/>
       </w:pPr>
       <w:r>
-        <w:t>Type notes</w:t>
+        <w:t>notes</w:t>
       </w:r>
     </w:p>
     <w:tbl>
@@ -6947,7 +6957,7 @@
         <w:pStyle w:val="Heading1"/>
       </w:pPr>
       <w:r>
-        <w:t>Type caller</w:t>
+        <w:t>caller</w:t>
       </w:r>
     </w:p>
     <w:tbl>
@@ -7481,7 +7491,7 @@
         <w:pStyle w:val="Heading1"/>
       </w:pPr>
       <w:r>
-        <w:t>Type callTaker</w:t>
+        <w:t>callTaker</w:t>
       </w:r>
     </w:p>
     <w:tbl>
@@ -7879,7 +7889,7 @@
         <w:pStyle w:val="Heading1"/>
       </w:pPr>
       <w:r>
-        <w:t>Type attachment</w:t>
+        <w:t>attachment</w:t>
       </w:r>
     </w:p>
     <w:tbl>
@@ -8337,7 +8347,7 @@
         <w:pStyle w:val="Heading1"/>
       </w:pPr>
       <w:r>
-        <w:t>Type contact</w:t>
+        <w:t>contact</w:t>
       </w:r>
     </w:p>
     <w:tbl>
@@ -8530,7 +8540,7 @@
           </w:tcPr>
           <w:p>
             <w:r>
-              <w:t>A valoriser avec le type de l'URI utilisée : TEL, EMAIL, FAX, POSTAL, WEB, RADIO</w:t>
+              <w:t>A valoriser avec le type de l'URI utilisée.  Cf nomenclature associée.</w:t>
             </w:r>
           </w:p>
         </w:tc>
@@ -8592,7 +8602,7 @@
           </w:tcPr>
           <w:p>
             <w:r>
-              <w:t>A valoriser avec la valeur de l'URI utilisée</w:t>
+              <w:t>A valoriser avec la valeur de l'URI utilisée.</w:t>
               <w:br/>
               <w:t>Le format attendu pour un numéro de téléphone est le suivant : +{indicatif pays}{numéro de téléphone}</w:t>
             </w:r>
@@ -8615,7 +8625,7 @@
         <w:pStyle w:val="Heading1"/>
       </w:pPr>
       <w:r>
-        <w:t>Type detailedName</w:t>
+        <w:t>detailedName</w:t>
       </w:r>
     </w:p>
     <w:tbl>
@@ -8896,7 +8906,7 @@
         <w:pStyle w:val="Heading1"/>
       </w:pPr>
       <w:r>
-        <w:t>Type customMap</w:t>
+        <w:t>customMap</w:t>
       </w:r>
     </w:p>
     <w:tbl>

--- a/csv_parser/out/RC-EDA/RC-EDA.schema.docx
+++ b/csv_parser/out/RC-EDA/RC-EDA.schema.docx
@@ -2153,7 +2153,7 @@
             <w:r>
               <w:t>string</w:t>
               <w:br/>
-              <w:t>(ENUM: STANDARD, ATTENTION)</w:t>
+              <w:t>(NOMENCLATURE: ENUM-SIGNALEMENT)</w:t>
             </w:r>
           </w:p>
         </w:tc>
@@ -3686,7 +3686,7 @@
             <w:r>
               <w:t>string</w:t>
               <w:br/>
-              <w:t>(ENUM: 0, 1, PLUSIEURS, BEAUCOUP, INCONNU, NON DEFINI)</w:t>
+              <w:t>(NOMENCLATURE: ENUM-NOMBRE_Patient_Victime)</w:t>
             </w:r>
           </w:p>
         </w:tc>
@@ -3750,7 +3750,7 @@
             <w:r>
               <w:t>string</w:t>
               <w:br/>
-              <w:t>(ENUM: NOURRISSON, ENFANT, ADULTE, SENIOR, ENCEINTE)</w:t>
+              <w:t>(NOMENCLATURE: ENUM-TYPE_Patient_Victime)</w:t>
             </w:r>
           </w:p>
         </w:tc>
@@ -3962,7 +3962,7 @@
             <w:r>
               <w:t>string</w:t>
               <w:br/>
-              <w:t>(ENUM: FINESS_ADMINISTRATIF, FINESS_GEOGRAPHIQUE, SIREN, SIRET, APE_NAF)</w:t>
+              <w:t>(NOMENCLATURE: ENUM-SOURCE_Id_Lieu)</w:t>
             </w:r>
           </w:p>
         </w:tc>
@@ -5672,7 +5672,7 @@
             <w:r>
               <w:t>string</w:t>
               <w:br/>
-              <w:t>(ENUM: BAN, IGN, NEXSIS)</w:t>
+              <w:t>(NOMENCLATURE: ENUM-SOURCE_Loc)</w:t>
             </w:r>
           </w:p>
         </w:tc>
@@ -5736,7 +5736,7 @@
             <w:r>
               <w:t>string</w:t>
               <w:br/>
-              <w:t>(ENUM: MANUEL, CARTE, AUTRE, PHOTO, SITE_INTERNET)</w:t>
+              <w:t>(NOMENCLATURE: ENUM-TYPE_Objet_Sys)</w:t>
             </w:r>
           </w:p>
         </w:tc>
@@ -6693,7 +6693,7 @@
             <w:r>
               <w:t>string</w:t>
               <w:br/>
-              <w:t>(ENUM: VILLE, RUE, ADRESSE, EXACTE, INCONNUE)</w:t>
+              <w:t>(NOMENCLATURE: ENUM-PRECISION)</w:t>
             </w:r>
           </w:p>
         </w:tc>
@@ -8456,7 +8456,7 @@
             <w:r>
               <w:t>string</w:t>
               <w:br/>
-              <w:t>(ENUM: PERSONNE, APPLICATION, DAU, BAU, DEFIBRILLATEUR, ECALL)</w:t>
+              <w:t>(NOMENCLATURE: ENUM-CONTACT_Canal)</w:t>
             </w:r>
           </w:p>
         </w:tc>
@@ -8520,7 +8520,7 @@
             <w:r>
               <w:t>string</w:t>
               <w:br/>
-              <w:t>(ENUM: TEL, EMAIL, FAX, POSTAL, WEB, RADIO)</w:t>
+              <w:t>(NOMENCLATURE: ENUM-CONTACT_Type)</w:t>
             </w:r>
           </w:p>
         </w:tc>

--- a/csv_parser/out/RC-EDA/RC-EDA.schema.docx
+++ b/csv_parser/out/RC-EDA/RC-EDA.schema.docx
@@ -2153,7 +2153,7 @@
             <w:r>
               <w:t>string</w:t>
               <w:br/>
-              <w:t>(NOMENCLATURE: ENUM-SIGNALEMENT)</w:t>
+              <w:t>(ENUM: STANDARD, ATTENTION)</w:t>
             </w:r>
           </w:p>
         </w:tc>
@@ -3686,7 +3686,7 @@
             <w:r>
               <w:t>string</w:t>
               <w:br/>
-              <w:t>(NOMENCLATURE: ENUM-NOMBRE_Patient_Victime)</w:t>
+              <w:t>(ENUM: 0, 1, PLUSIEURS, BEAUCOUP, INCONNU, NON DEFINI)</w:t>
             </w:r>
           </w:p>
         </w:tc>
@@ -3750,7 +3750,7 @@
             <w:r>
               <w:t>string</w:t>
               <w:br/>
-              <w:t>(NOMENCLATURE: ENUM-TYPE_Patient_Victime)</w:t>
+              <w:t>(ENUM: NOURRISSON, ENFANT, ADULTE, SENIOR, ENCEINTE)</w:t>
             </w:r>
           </w:p>
         </w:tc>
@@ -3962,7 +3962,7 @@
             <w:r>
               <w:t>string</w:t>
               <w:br/>
-              <w:t>(NOMENCLATURE: ENUM-SOURCE_Id_Lieu)</w:t>
+              <w:t>(ENUM: FINESS_ADMINISTRATIF, FINESS_GEOGRAPHIQUE, SIREN, SIRET, APE_NAF)</w:t>
             </w:r>
           </w:p>
         </w:tc>
@@ -5672,7 +5672,7 @@
             <w:r>
               <w:t>string</w:t>
               <w:br/>
-              <w:t>(NOMENCLATURE: ENUM-SOURCE_Loc)</w:t>
+              <w:t>(ENUM: BAN, IGN, NEXSIS)</w:t>
             </w:r>
           </w:p>
         </w:tc>
@@ -5736,7 +5736,7 @@
             <w:r>
               <w:t>string</w:t>
               <w:br/>
-              <w:t>(NOMENCLATURE: ENUM-TYPE_Objet_Sys)</w:t>
+              <w:t>(ENUM: MANUEL, CARTE, AUTRE, PHOTO, SITE_INTERNET)</w:t>
             </w:r>
           </w:p>
         </w:tc>
@@ -6693,7 +6693,7 @@
             <w:r>
               <w:t>string</w:t>
               <w:br/>
-              <w:t>(NOMENCLATURE: ENUM-PRECISION)</w:t>
+              <w:t>(ENUM: VILLE, RUE, ADRESSE, EXACTE, INCONNUE)</w:t>
             </w:r>
           </w:p>
         </w:tc>
@@ -8456,7 +8456,7 @@
             <w:r>
               <w:t>string</w:t>
               <w:br/>
-              <w:t>(NOMENCLATURE: ENUM-CONTACT_Canal)</w:t>
+              <w:t>(ENUM: PERSONNE, APPLICATION, DAU, BAU, DEFIBRILLATEUR, ECALL)</w:t>
             </w:r>
           </w:p>
         </w:tc>
@@ -8520,7 +8520,7 @@
             <w:r>
               <w:t>string</w:t>
               <w:br/>
-              <w:t>(NOMENCLATURE: ENUM-CONTACT_Type)</w:t>
+              <w:t>(ENUM: TEL, EMAIL, FAX, POSTAL, WEB, RADIO)</w:t>
             </w:r>
           </w:p>
         </w:tc>

--- a/csv_parser/out/RC-EDA/RC-EDA.schema.docx
+++ b/csv_parser/out/RC-EDA/RC-EDA.schema.docx
@@ -116,7 +116,7 @@
             <w:r>
               <w:t>string</w:t>
               <w:br/>
-              <w:t>(REGEX: fr(\.[\w-]+){3,5})</w:t>
+              <w:t>(REGEX: fr(\.[\w-]+){3})</w:t>
             </w:r>
           </w:p>
         </w:tc>

--- a/csv_parser/out/RC-EDA/RC-EDA.schema.docx
+++ b/csv_parser/out/RC-EDA/RC-EDA.schema.docx
@@ -472,7 +472,7 @@
           </w:tcPr>
           <w:p>
             <w:r>
-              <w:t>Objet qui permet de décrire le lieu d'intervention.</w:t>
+              <w:t>Objet qui permet de décrire la localisation du lieu d'intervention.</w:t>
             </w:r>
           </w:p>
         </w:tc>
@@ -2372,7 +2372,9 @@
           </w:tcPr>
           <w:p>
             <w:r>
-              <w:t>Cet élément peut représenter la localisation du requérant si celle-ci diffère de celle de l'événement ou pointer vers la localisation d'accès à l'affaire si elle est confondue avec celle de l'alerte.</w:t>
+              <w:t>Objet qui permet de décrire la localisation</w:t>
+              <w:br/>
+              <w:t>Spécificité 15-18 : Cet élément peut représenter la localisation du requérant si celle-ci diffère de celle de l'événement ou pointer vers la localisation d'accès à l'affaire si elle est confondue avec celle de l'alerte.</w:t>
             </w:r>
           </w:p>
         </w:tc>

--- a/csv_parser/out/RC-EDA/RC-EDA.schema.docx
+++ b/csv_parser/out/RC-EDA/RC-EDA.schema.docx
@@ -116,7 +116,7 @@
             <w:r>
               <w:t>string</w:t>
               <w:br/>
-              <w:t>(REGEX: fr(\.[\w-]+){3})</w:t>
+              <w:t>(REGEX: fr(\.[\w-]+){3,4})</w:t>
             </w:r>
           </w:p>
         </w:tc>
@@ -252,7 +252,7 @@
             <w:r>
               <w:t>datetime</w:t>
               <w:br/>
-              <w:t>(Format datetime décrit dans le DSF)</w:t>
+              <w:t>(Format datetime décrit dans le DST)</w:t>
             </w:r>
           </w:p>
         </w:tc>
@@ -272,14 +272,14 @@
           </w:tcPr>
           <w:p>
             <w:r>
-              <w:t xml:space="preserve">A valoriser avec le groupe date heure de début de partage lié à la création de l'affaire (et donc de génération du caseId). </w:t>
+              <w:t>A valoriser avec le groupe date heure de création du dossier/affaire.</w:t>
+              <w:br/>
+              <w:br/>
+              <w:t xml:space="preserve">Spécificité 15-18 : A valoriser avec le groupe date heure de début de partage lié à la création de l'affaire (et donc de génération du caseId). </w:t>
               <w:br/>
               <w:t xml:space="preserve">Lors de l'ajout d'une nouvelle alerte, la valeur de ce champ ne doit pas être modifiée.  </w:t>
               <w:br/>
               <w:t>L'indicateur de fuseau horaire Z ne doit pas être utilisé.</w:t>
-              <w:br/>
-              <w:br/>
-              <w:t>Spécificité 15-18 :</w:t>
               <w:br/>
               <w:t>Il doit être renseigné à la fin du processus de la  création de la première alerte.</w:t>
             </w:r>
@@ -2089,7 +2089,7 @@
             <w:r>
               <w:t>datetime</w:t>
               <w:br/>
-              <w:t>(Format datetime décrit dans le DSF)</w:t>
+              <w:t>(Format datetime décrit dans le DST)</w:t>
             </w:r>
           </w:p>
         </w:tc>
@@ -5367,7 +5367,7 @@
           </w:tcPr>
           <w:p>
             <w:r>
-              <w:t>obsDatime</w:t>
+              <w:t>datetime</w:t>
             </w:r>
           </w:p>
         </w:tc>
@@ -5388,6 +5388,8 @@
           <w:p>
             <w:r>
               <w:t>datetime</w:t>
+              <w:br/>
+              <w:t>(Format datetime décrit dans le DST)</w:t>
             </w:r>
           </w:p>
         </w:tc>
@@ -6855,7 +6857,7 @@
             <w:r>
               <w:t>datetime</w:t>
               <w:br/>
-              <w:t>(Format datetime décrit dans le DSF)</w:t>
+              <w:t>(Format datetime décrit dans le DST)</w:t>
             </w:r>
           </w:p>
         </w:tc>

--- a/csv_parser/out/RC-EDA/RC-EDA.schema.docx
+++ b/csv_parser/out/RC-EDA/RC-EDA.schema.docx
@@ -5387,7 +5387,7 @@
           </w:tcPr>
           <w:p>
             <w:r>
-              <w:t>datetime</w:t>
+              <w:t>obsDatime</w:t>
               <w:br/>
               <w:t>(Format datetime décrit dans le DST)</w:t>
             </w:r>

--- a/csv_parser/out/RC-EDA/RC-EDA.schema.docx
+++ b/csv_parser/out/RC-EDA/RC-EDA.schema.docx
@@ -5367,27 +5367,27 @@
           </w:tcPr>
           <w:p>
             <w:r>
+              <w:t>obsDatime</w:t>
+            </w:r>
+          </w:p>
+        </w:tc>
+        <w:tc>
+          <w:tcPr>
+            <w:tcW w:type="dxa" w:w="1984"/>
+          </w:tcPr>
+          <w:p>
+            <w:r>
+              <w:t>Heure du dernier relevé</w:t>
+            </w:r>
+          </w:p>
+        </w:tc>
+        <w:tc>
+          <w:tcPr>
+            <w:tcW w:type="dxa" w:w="1134"/>
+          </w:tcPr>
+          <w:p>
+            <w:r>
               <w:t>datetime</w:t>
-            </w:r>
-          </w:p>
-        </w:tc>
-        <w:tc>
-          <w:tcPr>
-            <w:tcW w:type="dxa" w:w="1984"/>
-          </w:tcPr>
-          <w:p>
-            <w:r>
-              <w:t>Heure du dernier relevé</w:t>
-            </w:r>
-          </w:p>
-        </w:tc>
-        <w:tc>
-          <w:tcPr>
-            <w:tcW w:type="dxa" w:w="1134"/>
-          </w:tcPr>
-          <w:p>
-            <w:r>
-              <w:t>obsDatime</w:t>
               <w:br/>
               <w:t>(Format datetime décrit dans le DST)</w:t>
             </w:r>

--- a/csv_parser/out/RC-EDA/RC-EDA.schema.docx
+++ b/csv_parser/out/RC-EDA/RC-EDA.schema.docx
@@ -116,7 +116,7 @@
             <w:r>
               <w:t>string</w:t>
               <w:br/>
-              <w:t>(REGEX: fr(\.[\w-]+){3,4})</w:t>
+              <w:t>(REGEX: ^fr(\.[\w-]+){3,4}$)</w:t>
             </w:r>
           </w:p>
         </w:tc>
@@ -4028,7 +4028,7 @@
             <w:r>
               <w:t>string</w:t>
               <w:br/>
-              <w:t>(REGEX: ([0-9A-Z]{2}0\d{5}\d|\d{9}|\d{14}|\d{4}[A-Za-z]))</w:t>
+              <w:t>(REGEX: ^([0-9A-Z]{2}0\d{5}\d|\d{9}|\d{14}|\d{4}[A-Za-z])$)</w:t>
             </w:r>
           </w:p>
         </w:tc>
@@ -4525,7 +4525,7 @@
             <w:r>
               <w:t>string</w:t>
               <w:br/>
-              <w:t>(REGEX: [0-9]{5})</w:t>
+              <w:t>(REGEX: ^[0-9]{5}$)</w:t>
             </w:r>
           </w:p>
         </w:tc>
@@ -5237,7 +5237,7 @@
             <w:r>
               <w:t>string</w:t>
               <w:br/>
-              <w:t>(REGEX: \+\d{5,18})</w:t>
+              <w:t>(REGEX: ^\+\d{5,18}$)</w:t>
             </w:r>
           </w:p>
         </w:tc>
@@ -5367,7 +5367,7 @@
           </w:tcPr>
           <w:p>
             <w:r>
-              <w:t>obsDatime</w:t>
+              <w:t>datetime</w:t>
             </w:r>
           </w:p>
         </w:tc>

--- a/csv_parser/out/RC-EDA/RC-EDA.schema.docx
+++ b/csv_parser/out/RC-EDA/RC-EDA.schema.docx
@@ -116,7 +116,7 @@
             <w:r>
               <w:t>string</w:t>
               <w:br/>
-              <w:t>(REGEX: fr(\.[\w-]+){3,4})</w:t>
+              <w:t>(REGEX: ^fr(\.[\w-]+){3,4}$)</w:t>
             </w:r>
           </w:p>
         </w:tc>
@@ -4028,7 +4028,7 @@
             <w:r>
               <w:t>string</w:t>
               <w:br/>
-              <w:t>(REGEX: ([0-9A-Z]{2}0\d{5}\d|\d{9}|\d{14}|\d{4}[A-Za-z]))</w:t>
+              <w:t>(REGEX: ^([0-9A-Z]{2}0\d{5}\d|\d{9}|\d{14}|\d{4}[A-Za-z])$)</w:t>
             </w:r>
           </w:p>
         </w:tc>
@@ -4525,7 +4525,7 @@
             <w:r>
               <w:t>string</w:t>
               <w:br/>
-              <w:t>(REGEX: [0-9]{5})</w:t>
+              <w:t>(REGEX: ^[0-9]{5}$)</w:t>
             </w:r>
           </w:p>
         </w:tc>
@@ -5237,7 +5237,7 @@
             <w:r>
               <w:t>string</w:t>
               <w:br/>
-              <w:t>(REGEX: \+\d{5,18})</w:t>
+              <w:t>(REGEX: ^\+\d{5,18}$)</w:t>
             </w:r>
           </w:p>
         </w:tc>

--- a/csv_parser/out/RC-EDA/RC-EDA.schema.docx
+++ b/csv_parser/out/RC-EDA/RC-EDA.schema.docx
@@ -3474,7 +3474,7 @@
             <w:r>
               <w:t>string</w:t>
               <w:br/>
-              <w:t>(NOMENCLATURE: SI-SAMU-Code_Motif_patient-victime)</w:t>
+              <w:t>(NOMENCLATURE: CISU-Code_Motif_patient-victime)</w:t>
             </w:r>
           </w:p>
         </w:tc>

--- a/csv_parser/out/RC-EDA/RC-EDA.schema.docx
+++ b/csv_parser/out/RC-EDA/RC-EDA.schema.docx
@@ -303,70 +303,6 @@
           </w:tcPr>
           <w:p>
             <w:r>
-              <w:t>referenceVersion</w:t>
-            </w:r>
-          </w:p>
-        </w:tc>
-        <w:tc>
-          <w:tcPr>
-            <w:tcW w:type="dxa" w:w="1984"/>
-          </w:tcPr>
-          <w:p>
-            <w:r>
-              <w:t>Version des nomenclatures du référentiel CISU</w:t>
-            </w:r>
-          </w:p>
-        </w:tc>
-        <w:tc>
-          <w:tcPr>
-            <w:tcW w:type="dxa" w:w="1134"/>
-          </w:tcPr>
-          <w:p>
-            <w:r>
-              <w:t>string</w:t>
-            </w:r>
-          </w:p>
-        </w:tc>
-        <w:tc>
-          <w:tcPr>
-            <w:tcW w:type="dxa" w:w="1417"/>
-          </w:tcPr>
-          <w:p>
-            <w:r>
-              <w:t>1..1</w:t>
-            </w:r>
-          </w:p>
-        </w:tc>
-        <w:tc>
-          <w:tcPr>
-            <w:tcW w:type="dxa" w:w="4535"/>
-          </w:tcPr>
-          <w:p>
-            <w:r>
-              <w:t xml:space="preserve">Indique le numéro de version du référentiel des nomenclatures des codes transmis. </w:t>
-              <w:br/>
-              <w:t>Cela permet aux différents systèmes de s'assurer qu'ils utilisent la même version des codes de nomenclature que leurs partenaires.</w:t>
-            </w:r>
-          </w:p>
-        </w:tc>
-        <w:tc>
-          <w:tcPr>
-            <w:tcW w:type="dxa" w:w="1701"/>
-          </w:tcPr>
-          <w:p>
-            <w:r>
-              <w:t>1.2</w:t>
-            </w:r>
-          </w:p>
-        </w:tc>
-      </w:tr>
-      <w:tr>
-        <w:tc>
-          <w:tcPr>
-            <w:tcW w:type="dxa" w:w="1701"/>
-          </w:tcPr>
-          <w:p>
-            <w:r>
               <w:t>qualification</w:t>
             </w:r>
           </w:p>
@@ -7198,7 +7134,7 @@
             <w:r>
               <w:t>string</w:t>
               <w:br/>
-              <w:t>(NOMENCLATURE: ISO 3166-ISO3166-2)</w:t>
+              <w:t>(NOMENCLATURE: ISO-639.1-LANGUE)</w:t>
             </w:r>
           </w:p>
         </w:tc>

--- a/csv_parser/out/RC-EDA/RC-EDA.schema.docx
+++ b/csv_parser/out/RC-EDA/RC-EDA.schema.docx
@@ -292,6 +292,70 @@
           <w:p>
             <w:r>
               <w:t>2022-09-27T08:23:34+02:00</w:t>
+            </w:r>
+          </w:p>
+        </w:tc>
+      </w:tr>
+      <w:tr>
+        <w:tc>
+          <w:tcPr>
+            <w:tcW w:type="dxa" w:w="1701"/>
+          </w:tcPr>
+          <w:p>
+            <w:r>
+              <w:t>referenceVersion</w:t>
+            </w:r>
+          </w:p>
+        </w:tc>
+        <w:tc>
+          <w:tcPr>
+            <w:tcW w:type="dxa" w:w="1984"/>
+          </w:tcPr>
+          <w:p>
+            <w:r>
+              <w:t>Version des nomenclatures du référentiel CISU</w:t>
+            </w:r>
+          </w:p>
+        </w:tc>
+        <w:tc>
+          <w:tcPr>
+            <w:tcW w:type="dxa" w:w="1134"/>
+          </w:tcPr>
+          <w:p>
+            <w:r>
+              <w:t>string</w:t>
+            </w:r>
+          </w:p>
+        </w:tc>
+        <w:tc>
+          <w:tcPr>
+            <w:tcW w:type="dxa" w:w="1417"/>
+          </w:tcPr>
+          <w:p>
+            <w:r>
+              <w:t>1..1</w:t>
+            </w:r>
+          </w:p>
+        </w:tc>
+        <w:tc>
+          <w:tcPr>
+            <w:tcW w:type="dxa" w:w="4535"/>
+          </w:tcPr>
+          <w:p>
+            <w:r>
+              <w:t xml:space="preserve">Indique le numéro de version du référentiel des nomenclatures des codes transmis. </w:t>
+              <w:br/>
+              <w:t>Cela permet aux différents systèmes de s'assurer qu'ils utilisent la même version des codes de nomenclature que leurs partenaires.</w:t>
+            </w:r>
+          </w:p>
+        </w:tc>
+        <w:tc>
+          <w:tcPr>
+            <w:tcW w:type="dxa" w:w="1701"/>
+          </w:tcPr>
+          <w:p>
+            <w:r>
+              <w:t>1.2</w:t>
             </w:r>
           </w:p>
         </w:tc>

--- a/csv_parser/out/RC-EDA/RC-EDA.schema.docx
+++ b/csv_parser/out/RC-EDA/RC-EDA.schema.docx
@@ -900,7 +900,7 @@
           </w:tcPr>
           <w:p>
             <w:r>
-              <w:t xml:space="preserve">Nature de fait </w:t>
+              <w:t>Nature de fait</w:t>
             </w:r>
           </w:p>
         </w:tc>
@@ -2153,7 +2153,7 @@
             <w:r>
               <w:t>string</w:t>
               <w:br/>
-              <w:t>(NOMENCLATURE: ENUM-SIGNALEMENT)</w:t>
+              <w:t>(NOMENCLATURE: HubSante.signalement)</w:t>
             </w:r>
           </w:p>
         </w:tc>
@@ -2832,7 +2832,7 @@
             <w:r>
               <w:t>string</w:t>
               <w:br/>
-              <w:t>(NOMENCLATURE: CISU-Code_Risque-Menace-Sensibilité)</w:t>
+              <w:t>(NOMENCLATURE: HubSante.risque)</w:t>
             </w:r>
           </w:p>
         </w:tc>
@@ -3046,7 +3046,7 @@
             <w:r>
               <w:t>string</w:t>
               <w:br/>
-              <w:t>(NOMENCLATURE: CISU-Code_Nature_de_fait)</w:t>
+              <w:t>(NOMENCLATURE: HubSante.fait)</w:t>
             </w:r>
           </w:p>
         </w:tc>
@@ -3260,7 +3260,7 @@
             <w:r>
               <w:t>string</w:t>
               <w:br/>
-              <w:t>(NOMENCLATURE: CISU-Code_Type_de_lieu)</w:t>
+              <w:t>(NOMENCLATURE: HubSante.lieu)</w:t>
             </w:r>
           </w:p>
         </w:tc>
@@ -3474,7 +3474,7 @@
             <w:r>
               <w:t>string</w:t>
               <w:br/>
-              <w:t>(NOMENCLATURE: CISU-Code_Motif_patient-victime)</w:t>
+              <w:t>(NOMENCLATURE: HubSante.motif)</w:t>
             </w:r>
           </w:p>
         </w:tc>
@@ -3688,7 +3688,7 @@
             <w:r>
               <w:t>string</w:t>
               <w:br/>
-              <w:t>(NOMENCLATURE: ENUM-NOMBRE_Patient_Victime)</w:t>
+              <w:t>(NOMENCLATURE: HubSante.nbVictimes)</w:t>
             </w:r>
           </w:p>
         </w:tc>
@@ -3752,7 +3752,7 @@
             <w:r>
               <w:t>string</w:t>
               <w:br/>
-              <w:t>(NOMENCLATURE: ENUM-TYPE_Patient_Victime)</w:t>
+              <w:t>(NOMENCLATURE: HubSante.patient)</w:t>
             </w:r>
           </w:p>
         </w:tc>
@@ -3964,7 +3964,7 @@
             <w:r>
               <w:t>string</w:t>
               <w:br/>
-              <w:t>(NOMENCLATURE: ENUM-SOURCE_Id_Lieu)</w:t>
+              <w:t>(NOMENCLATURE: HubSante.idLieu)</w:t>
             </w:r>
           </w:p>
         </w:tc>
@@ -5141,7 +5141,7 @@
           </w:tcPr>
           <w:p>
             <w:r>
-              <w:t>Zone Sud</w:t>
+              <w:t>A valoriser avec le nom de l'entrée</w:t>
             </w:r>
           </w:p>
         </w:tc>
@@ -5676,7 +5676,7 @@
             <w:r>
               <w:t>string</w:t>
               <w:br/>
-              <w:t>(NOMENCLATURE: ENUM-SOURCE_Loc)</w:t>
+              <w:t>(NOMENCLATURE: HubSante.systeme)</w:t>
             </w:r>
           </w:p>
         </w:tc>
@@ -5740,7 +5740,7 @@
             <w:r>
               <w:t>string</w:t>
               <w:br/>
-              <w:t>(NOMENCLATURE: ENUM-TYPE_Objet_Sys)</w:t>
+              <w:t>(NOMENCLATURE: HubSante.objetSource)</w:t>
             </w:r>
           </w:p>
         </w:tc>
@@ -6697,7 +6697,7 @@
             <w:r>
               <w:t>string</w:t>
               <w:br/>
-              <w:t>(NOMENCLATURE: ENUM-PRECISION)</w:t>
+              <w:t>(NOMENCLATURE: HubSante.precision)</w:t>
             </w:r>
           </w:p>
         </w:tc>
@@ -7198,7 +7198,7 @@
             <w:r>
               <w:t>string</w:t>
               <w:br/>
-              <w:t>(NOMENCLATURE: ISO-639.1-LANGUE)</w:t>
+              <w:t>(NOMENCLATURE: HubSante.langue)</w:t>
             </w:r>
           </w:p>
         </w:tc>
@@ -7264,7 +7264,7 @@
             <w:r>
               <w:t>string</w:t>
               <w:br/>
-              <w:t>(NOMENCLATURE: SI-SAMU-TYPAPPLT)</w:t>
+              <w:t>(NOMENCLATURE: HubSante.typeAppelant)</w:t>
             </w:r>
           </w:p>
         </w:tc>
@@ -7330,7 +7330,7 @@
             <w:r>
               <w:t>string</w:t>
               <w:br/>
-              <w:t>(NOMENCLATURE: SI-SAMU-PBAPL)</w:t>
+              <w:t>(NOMENCLATURE: HubSante.communication)</w:t>
             </w:r>
           </w:p>
         </w:tc>
@@ -8460,7 +8460,7 @@
             <w:r>
               <w:t>string</w:t>
               <w:br/>
-              <w:t>(NOMENCLATURE: ENUM-CONTACT_Canal)</w:t>
+              <w:t>(NOMENCLATURE: HubSante.canal)</w:t>
             </w:r>
           </w:p>
         </w:tc>
@@ -8524,7 +8524,7 @@
             <w:r>
               <w:t>string</w:t>
               <w:br/>
-              <w:t>(NOMENCLATURE: ENUM-CONTACT_Type)</w:t>
+              <w:t>(NOMENCLATURE: HubSante.typeCom)</w:t>
             </w:r>
           </w:p>
         </w:tc>

--- a/csv_parser/out/RC-EDA/RC-EDA.schema.docx
+++ b/csv_parser/out/RC-EDA/RC-EDA.schema.docx
@@ -1097,6 +1097,8 @@
           <w:p>
             <w:r>
               <w:t>cf. type victims</w:t>
+              <w:br/>
+              <w:t>(NOMENCLATURE: HubSante.nbVictimes)</w:t>
             </w:r>
           </w:p>
         </w:tc>
@@ -2832,7 +2834,7 @@
             <w:r>
               <w:t>string</w:t>
               <w:br/>
-              <w:t>(NOMENCLATURE: HubSante.risque)</w:t>
+              <w:t>(REGEX: ^R\d{2}$)</w:t>
             </w:r>
           </w:p>
         </w:tc>
@@ -3046,7 +3048,7 @@
             <w:r>
               <w:t>string</w:t>
               <w:br/>
-              <w:t>(NOMENCLATURE: HubSante.fait)</w:t>
+              <w:t>(REGEX: ^C\d{2}(\.\d{2}){2}$)</w:t>
             </w:r>
           </w:p>
         </w:tc>
@@ -3260,7 +3262,7 @@
             <w:r>
               <w:t>string</w:t>
               <w:br/>
-              <w:t>(NOMENCLATURE: HubSante.lieu)</w:t>
+              <w:t>(REGEX: ^L\d{2}(\.\d{2}){2}$)</w:t>
             </w:r>
           </w:p>
         </w:tc>
@@ -3474,7 +3476,7 @@
             <w:r>
               <w:t>string</w:t>
               <w:br/>
-              <w:t>(NOMENCLATURE: HubSante.motif)</w:t>
+              <w:t>(REGEX: ^M\d{2}\.\d{2}$)</w:t>
             </w:r>
           </w:p>
         </w:tc>
@@ -3687,8 +3689,6 @@
           <w:p>
             <w:r>
               <w:t>string</w:t>
-              <w:br/>
-              <w:t>(NOMENCLATURE: HubSante.nbVictimes)</w:t>
             </w:r>
           </w:p>
         </w:tc>

--- a/csv_parser/out/RC-EDA/RC-EDA.schema.docx
+++ b/csv_parser/out/RC-EDA/RC-EDA.schema.docx
@@ -1097,8 +1097,6 @@
           <w:p>
             <w:r>
               <w:t>cf. type victims</w:t>
-              <w:br/>
-              <w:t>(NOMENCLATURE: HubSante.nbVictimes)</w:t>
             </w:r>
           </w:p>
         </w:tc>
@@ -3689,6 +3687,8 @@
           <w:p>
             <w:r>
               <w:t>string</w:t>
+              <w:br/>
+              <w:t>(NOMENCLATURE: HubSante.nbVictimes)</w:t>
             </w:r>
           </w:p>
         </w:tc>

--- a/csv_parser/out/RC-EDA/RC-EDA.schema.docx
+++ b/csv_parser/out/RC-EDA/RC-EDA.schema.docx
@@ -116,7 +116,7 @@
             <w:r>
               <w:t>string</w:t>
               <w:br/>
-              <w:t>(REGEX: ^fr(\.[\w-]+){3,4}$)</w:t>
+              <w:t>(REGEX: ^fr(\.[\w-]+){3,8}$)</w:t>
             </w:r>
           </w:p>
         </w:tc>

--- a/csv_parser/out/RC-EDA/RC-EDA.schema.docx
+++ b/csv_parser/out/RC-EDA/RC-EDA.schema.docx
@@ -116,7 +116,7 @@
             <w:r>
               <w:t>string</w:t>
               <w:br/>
-              <w:t>(REGEX: ^fr(\.[\w-]+){3,8}$)</w:t>
+              <w:t>(REGEX: ^(\w+\.){2,8}\w+$)</w:t>
             </w:r>
           </w:p>
         </w:tc>

--- a/csv_parser/out/RC-EDA/RC-EDA.schema.docx
+++ b/csv_parser/out/RC-EDA/RC-EDA.schema.docx
@@ -116,7 +116,7 @@
             <w:r>
               <w:t>string</w:t>
               <w:br/>
-              <w:t>(REGEX: ^(\w+\.){2,8}\w+$)</w:t>
+              <w:t>(REGEX: ^([\w-]+\.?){4,10}$)</w:t>
             </w:r>
           </w:p>
         </w:tc>

--- a/csv_parser/out/RC-EDA/RC-EDA.schema.docx
+++ b/csv_parser/out/RC-EDA/RC-EDA.schema.docx
@@ -6950,7 +6950,7 @@
           </w:tcPr>
           <w:p>
             <w:r>
-              <w:t>Accident de bricolage, accident domestique, déclenchement téléalarme, voisine sur les lieux</w:t>
+              <w:t>n</w:t>
             </w:r>
           </w:p>
         </w:tc>

--- a/csv_parser/out/RC-EDA/RC-EDA.schema.docx
+++ b/csv_parser/out/RC-EDA/RC-EDA.schema.docx
@@ -116,7 +116,7 @@
             <w:r>
               <w:t>string</w:t>
               <w:br/>
-              <w:t>(REGEX: ^([\w-]+\.?){4,10}$)</w:t>
+              <w:t>(REGEX: ^([a-zA-Z0-9_-]+\.?){4,10}$)</w:t>
             </w:r>
           </w:p>
         </w:tc>
@@ -6950,7 +6950,7 @@
           </w:tcPr>
           <w:p>
             <w:r>
-              <w:t>Accident de bricolage, accident domestique, déclenchement téléalarme, voisine sur les lieux</w:t>
+              <w:t>n</w:t>
             </w:r>
           </w:p>
         </w:tc>
@@ -8208,7 +8208,7 @@
             <w:r>
               <w:t>Une URI, généralement une URL, qui permet d'atteindre la ressource sur Internet ou sur un réseau privé</w:t>
               <w:br/>
-              <w:t>Nous suggérons d'employer le format suivant de regex (https?|ftp|file):\/\/([\w-]+(\.[\w-]+)*)(\/[\w\-\.]*)*\/?(\?[^\s]*)?</w:t>
+              <w:t>Nous suggérons d'employer le format suivant de regex (https?|ftp|file):\/\/([a-zA-Z0-9_-]+(\.[a-zA-Z0-9_-]+)*)(\/[a-zA-Z0-9_\-\.]*)*\/?(\?[^\s]*)?</w:t>
             </w:r>
           </w:p>
         </w:tc>

--- a/csv_parser/out/RC-EDA/RC-EDA.schema.docx
+++ b/csv_parser/out/RC-EDA/RC-EDA.schema.docx
@@ -116,7 +116,7 @@
             <w:r>
               <w:t>string</w:t>
               <w:br/>
-              <w:t>(REGEX: ^([\w-]+\.?){4,10}$)</w:t>
+              <w:t>(REGEX: ^([a-zA-Z0-9_-]+\.?){4,10}$)</w:t>
             </w:r>
           </w:p>
         </w:tc>
@@ -8208,7 +8208,7 @@
             <w:r>
               <w:t>Une URI, généralement une URL, qui permet d'atteindre la ressource sur Internet ou sur un réseau privé</w:t>
               <w:br/>
-              <w:t>Nous suggérons d'employer le format suivant de regex (https?|ftp|file):\/\/([\w-]+(\.[\w-]+)*)(\/[\w\-\.]*)*\/?(\?[^\s]*)?</w:t>
+              <w:t>Nous suggérons d'employer le format suivant de regex (https?|ftp|file):\/\/([a-zA-Z0-9_-]+(\.[a-zA-Z0-9_-]+)*)(\/[a-zA-Z0-9_\-\.]*)*\/?(\?[^\s]*)?</w:t>
             </w:r>
           </w:p>
         </w:tc>

--- a/csv_parser/out/RC-EDA/RC-EDA.schema.docx
+++ b/csv_parser/out/RC-EDA/RC-EDA.schema.docx
@@ -6950,7 +6950,7 @@
           </w:tcPr>
           <w:p>
             <w:r>
-              <w:t>n</w:t>
+              <w:t>Accident de bricolage, accident domestique, déclenchement téléalarme, voisine sur les lieux</w:t>
             </w:r>
           </w:p>
         </w:tc>

--- a/csv_parser/out/RC-EDA/RC-EDA.schema.docx
+++ b/csv_parser/out/RC-EDA/RC-EDA.schema.docx
@@ -116,7 +116,7 @@
             <w:r>
               <w:t>string</w:t>
               <w:br/>
-              <w:t>(REGEX: ^fr(\.[\w-]+){3,4}$)</w:t>
+              <w:t>(REGEX: ^fr(\.[a-zA-Z0-9_-]+){3,4}$)</w:t>
             </w:r>
           </w:p>
         </w:tc>
@@ -8208,7 +8208,7 @@
             <w:r>
               <w:t>Une URI, généralement une URL, qui permet d'atteindre la ressource sur Internet ou sur un réseau privé</w:t>
               <w:br/>
-              <w:t>Nous suggérons d'employer le format suivant de regex (https?|ftp|file):\/\/([\w-]+(\.[\w-]+)*)(\/[\w\-\.]*)*\/?(\?[^\s]*)?</w:t>
+              <w:t>Nous suggérons d'employer le format suivant de regex (https?|ftp|file):\/\/([a-zA-Z0-9_-]+(\.[a-zA-Z0-9_-]+)*)(\/[a-zA-Z0-9_.-]*)*\/?(\?[^\s]*)?</w:t>
             </w:r>
           </w:p>
         </w:tc>

--- a/csv_parser/out/RC-EDA/RC-EDA.schema.docx
+++ b/csv_parser/out/RC-EDA/RC-EDA.schema.docx
@@ -116,7 +116,7 @@
             <w:r>
               <w:t>string</w:t>
               <w:br/>
-              <w:t>(REGEX: fr(\.[\w-]+){3,4})</w:t>
+              <w:t>(REGEX: fr(\.[a-zA-Z0-9_-]+){3,4})</w:t>
             </w:r>
           </w:p>
         </w:tc>
@@ -8208,7 +8208,7 @@
             <w:r>
               <w:t>Une URI, généralement une URL, qui permet d'atteindre la ressource sur Internet ou sur un réseau privé</w:t>
               <w:br/>
-              <w:t>Nous suggérons d'employer le format suivant de regex (https?|ftp|file):\/\/([\w-]+(\.[\w-]+)*)(\/[\w\-\.]*)*\/?(\?[^\s]*)?</w:t>
+              <w:t>Nous suggérons d'employer le format suivant de regex (https?|ftp|file):\/\/([a-zA-Z0-9_-]+(\.[a-zA-Z0-9_-]+)*)(\/[a-zA-Z0-9_.-]*)*\/?(\?[^\s]*)?</w:t>
             </w:r>
           </w:p>
         </w:tc>

--- a/csv_parser/out/RC-EDA/RC-EDA.schema.docx
+++ b/csv_parser/out/RC-EDA/RC-EDA.schema.docx
@@ -3474,7 +3474,7 @@
             <w:r>
               <w:t>string</w:t>
               <w:br/>
-              <w:t>(REGEX: ^M\d{2}\.\d{2}$)</w:t>
+              <w:t>(REGEX: ^M\d{2}\.\d{2}(?:\.\d{2})?$)</w:t>
             </w:r>
           </w:p>
         </w:tc>

--- a/csv_parser/out/RC-EDA/RC-EDA.schema.docx
+++ b/csv_parser/out/RC-EDA/RC-EDA.schema.docx
@@ -3474,7 +3474,7 @@
             <w:r>
               <w:t>string</w:t>
               <w:br/>
-              <w:t>(REGEX: ^M\d{2}\.\d{2}(?:\.\d{2})?$)</w:t>
+              <w:t>(REGEX: ^M\d{2}\.\d{2}(\.\d{2})?$)</w:t>
             </w:r>
           </w:p>
         </w:tc>
